--- a/Documentation/Week3/SRS.docx
+++ b/Documentation/Week3/SRS.docx
@@ -7,34 +7,36 @@
         <w:pStyle w:val="Titel"/>
         <w:jc w:val="right"/>
       </w:pPr>
-      <w:r>
-        <w:fldChar w:fldCharType="begin"/>
-      </w:r>
-      <w:r>
-        <w:instrText xml:space="preserve"> SUBJECT  \* MERGEFORMAT </w:instrText>
-      </w:r>
-      <w:r>
-        <w:fldChar w:fldCharType="separate"/>
-      </w:r>
-      <w:r>
-        <w:t xml:space="preserve">Die </w:t>
-      </w:r>
-      <w:proofErr w:type="spellStart"/>
-      <w:r>
-        <w:t>verrückte</w:t>
-      </w:r>
-      <w:proofErr w:type="spellEnd"/>
-      <w:r>
-        <w:t xml:space="preserve"> </w:t>
-      </w:r>
-      <w:proofErr w:type="spellStart"/>
-      <w:r>
-        <w:t>Sightseingtour</w:t>
-      </w:r>
-      <w:proofErr w:type="spellEnd"/>
-      <w:r>
-        <w:fldChar w:fldCharType="end"/>
-      </w:r>
+      <w:sdt>
+        <w:sdtPr>
+          <w:alias w:val="Betreff"/>
+          <w:tag w:val=""/>
+          <w:id w:val="-1540738137"/>
+          <w:placeholder>
+            <w:docPart w:val="AC1B2CD43A1041B0AFEE64DA5EA6B1CE"/>
+          </w:placeholder>
+          <w:dataBinding w:prefixMappings="xmlns:ns0='http://purl.org/dc/elements/1.1/' xmlns:ns1='http://schemas.openxmlformats.org/package/2006/metadata/core-properties' " w:xpath="/ns1:coreProperties[1]/ns0:subject[1]" w:storeItemID="{6C3C8BC8-F283-45AE-878A-BAB7291924A1}"/>
+          <w:text/>
+        </w:sdtPr>
+        <w:sdtContent>
+          <w:r>
+            <w:t xml:space="preserve">Die </w:t>
+          </w:r>
+          <w:proofErr w:type="spellStart"/>
+          <w:r>
+            <w:t>verrückte</w:t>
+          </w:r>
+          <w:proofErr w:type="spellEnd"/>
+          <w:r>
+            <w:t xml:space="preserve"> </w:t>
+          </w:r>
+          <w:proofErr w:type="spellStart"/>
+          <w:r>
+            <w:t>Sightseeingtour</w:t>
+          </w:r>
+          <w:proofErr w:type="spellEnd"/>
+        </w:sdtContent>
+      </w:sdt>
     </w:p>
     <w:p>
       <w:pPr>
@@ -70,15 +72,7 @@
         <w:rPr>
           <w:sz w:val="28"/>
         </w:rPr>
-        <w:t>Version &lt;1.</w:t>
-      </w:r>
-      <w:bookmarkStart w:id="0" w:name="_GoBack"/>
-      <w:bookmarkEnd w:id="0"/>
-      <w:r>
-        <w:rPr>
-          <w:sz w:val="28"/>
-        </w:rPr>
-        <w:t>0&gt;</w:t>
+        <w:t>Version &lt;1.0&gt;</w:t>
       </w:r>
     </w:p>
     <w:p>
@@ -257,23 +251,7 @@
               <w:pStyle w:val="Tabletext"/>
             </w:pPr>
             <w:r>
-              <w:t>&lt;</w:t>
-            </w:r>
-            <w:proofErr w:type="spellStart"/>
-            <w:r>
-              <w:t>dd</w:t>
-            </w:r>
-            <w:proofErr w:type="spellEnd"/>
-            <w:r>
-              <w:t>/mmm/</w:t>
-            </w:r>
-            <w:proofErr w:type="spellStart"/>
-            <w:r>
-              <w:t>yy</w:t>
-            </w:r>
-            <w:proofErr w:type="spellEnd"/>
-            <w:r>
-              <w:t>&gt;</w:t>
+              <w:t>4/16/2013</w:t>
             </w:r>
           </w:p>
         </w:tc>
@@ -288,11 +266,9 @@
             <w:r>
               <w:t>&lt;</w:t>
             </w:r>
-            <w:proofErr w:type="spellStart"/>
             <w:r>
-              <w:t>x.x</w:t>
+              <w:t>1.0</w:t>
             </w:r>
-            <w:proofErr w:type="spellEnd"/>
             <w:r>
               <w:t>&gt;</w:t>
             </w:r>
@@ -319,8 +295,13 @@
             <w:pPr>
               <w:pStyle w:val="Tabletext"/>
             </w:pPr>
+            <w:proofErr w:type="spellStart"/>
             <w:r>
-              <w:t>&lt;name&gt;</w:t>
+              <w:t>Janina</w:t>
+            </w:r>
+            <w:proofErr w:type="spellEnd"/>
+            <w:r>
+              <w:t xml:space="preserve"> Schilling</w:t>
             </w:r>
           </w:p>
         </w:tc>
@@ -2799,28 +2780,155 @@
       <w:pPr>
         <w:pStyle w:val="berschrift1"/>
       </w:pPr>
-      <w:bookmarkStart w:id="1" w:name="_Toc492795815"/>
+      <w:bookmarkStart w:id="0" w:name="_Toc492795815"/>
       <w:r>
         <w:t>Introduction</w:t>
       </w:r>
+      <w:bookmarkEnd w:id="0"/>
+    </w:p>
+    <w:p>
+      <w:pPr>
+        <w:rPr>
+          <w:lang w:val="de-DE"/>
+        </w:rPr>
+      </w:pPr>
+      <w:r>
+        <w:rPr>
+          <w:lang w:val="de-DE"/>
+        </w:rPr>
+        <w:t xml:space="preserve">Dieses Dokument spezifiziert die Anforderungen und den Systemaufbau einer </w:t>
+      </w:r>
+      <w:proofErr w:type="spellStart"/>
+      <w:r>
+        <w:rPr>
+          <w:lang w:val="de-DE"/>
+        </w:rPr>
+        <w:t>Android</w:t>
+      </w:r>
+      <w:proofErr w:type="spellEnd"/>
+      <w:r>
+        <w:rPr>
+          <w:lang w:val="de-DE"/>
+        </w:rPr>
+        <w:t xml:space="preserve"> App, die das</w:t>
+      </w:r>
+      <w:r>
+        <w:rPr>
+          <w:lang w:val="de-DE"/>
+        </w:rPr>
+        <w:t xml:space="preserve"> bekannte Brettspiel</w:t>
+      </w:r>
+      <w:r>
+        <w:rPr>
+          <w:lang w:val="de-DE"/>
+        </w:rPr>
+        <w:t xml:space="preserve"> „Das verrückte Labyrinth“ </w:t>
+      </w:r>
+      <w:r>
+        <w:rPr>
+          <w:lang w:val="de-DE"/>
+        </w:rPr>
+        <w:t>in ab</w:t>
+      </w:r>
+      <w:r>
+        <w:rPr>
+          <w:lang w:val="de-DE"/>
+        </w:rPr>
+        <w:t>gewandelter Form darstellt</w:t>
+      </w:r>
+      <w:r>
+        <w:rPr>
+          <w:lang w:val="de-DE"/>
+        </w:rPr>
+        <w:t xml:space="preserve">. Das Spiel soll für 1-6 Spieler ab 7 Jahren an einem oder mehr Geräten (z.B. </w:t>
+      </w:r>
+      <w:proofErr w:type="spellStart"/>
+      <w:r>
+        <w:rPr>
+          <w:lang w:val="de-DE"/>
+        </w:rPr>
+        <w:t>Smartphones</w:t>
+      </w:r>
+      <w:proofErr w:type="spellEnd"/>
+      <w:r>
+        <w:rPr>
+          <w:lang w:val="de-DE"/>
+        </w:rPr>
+        <w:t>) spielbar sein.</w:t>
+      </w:r>
+    </w:p>
+    <w:p>
+      <w:pPr>
+        <w:rPr>
+          <w:lang w:val="de-DE"/>
+        </w:rPr>
+      </w:pPr>
+      <w:r>
+        <w:rPr>
+          <w:lang w:val="de-DE"/>
+        </w:rPr>
+        <w:t>Inhalte sind die Beschreibung der Aufgabenstellung</w:t>
+      </w:r>
+      <w:r>
+        <w:rPr>
+          <w:lang w:val="de-DE"/>
+        </w:rPr>
+        <w:t>,</w:t>
+      </w:r>
+      <w:r>
+        <w:rPr>
+          <w:lang w:val="de-DE"/>
+        </w:rPr>
+        <w:t xml:space="preserve"> der Vor- und Nachbedingungen</w:t>
+      </w:r>
+      <w:r>
+        <w:rPr>
+          <w:lang w:val="de-DE"/>
+        </w:rPr>
+        <w:t xml:space="preserve"> sowieso der</w:t>
+      </w:r>
+      <w:r>
+        <w:rPr>
+          <w:lang w:val="de-DE"/>
+        </w:rPr>
+        <w:t xml:space="preserve"> Zielsetzung.</w:t>
+      </w:r>
+    </w:p>
+    <w:p>
+      <w:pPr>
+        <w:pStyle w:val="berschrift2"/>
+      </w:pPr>
+      <w:bookmarkStart w:id="1" w:name="_Toc492795816"/>
+      <w:r>
+        <w:t>Purpose</w:t>
+      </w:r>
       <w:bookmarkEnd w:id="1"/>
     </w:p>
     <w:p>
       <w:pPr>
+        <w:rPr>
+          <w:lang w:val="de-DE"/>
+        </w:rPr>
+      </w:pPr>
+      <w:bookmarkStart w:id="2" w:name="_GoBack"/>
+      <w:bookmarkEnd w:id="2"/>
+    </w:p>
+    <w:p>
+      <w:pPr>
         <w:pStyle w:val="InfoBlue"/>
       </w:pPr>
       <w:r>
-        <w:t xml:space="preserve">[The introduction of the </w:t>
+        <w:t xml:space="preserve">[Specify the purpose of this </w:t>
       </w:r>
       <w:r>
         <w:rPr>
           <w:b/>
           <w:bCs/>
         </w:rPr>
-        <w:t xml:space="preserve">Software Requirements Specification (SRS) </w:t>
-      </w:r>
-      <w:r>
-        <w:t xml:space="preserve">provides an overview of the entire </w:t>
+        <w:t>SRS</w:t>
+      </w:r>
+      <w:r>
+        <w:t xml:space="preserve">. The </w:t>
       </w:r>
       <w:r>
         <w:rPr>
@@ -2830,7 +2938,25 @@
         <w:t>SRS</w:t>
       </w:r>
       <w:r>
-        <w:t xml:space="preserve">. It includes the purpose, scope, definitions, acronyms, abbreviations, references, and overview of the </w:t>
+        <w:t xml:space="preserve"> fully describes the external behavior of the application or subsystem identified. It also describes nonfunctional requirements, design constraints, and other factors necessary to provide a complete and comprehensive description of the requirements for the software.]</w:t>
+      </w:r>
+    </w:p>
+    <w:p>
+      <w:pPr>
+        <w:pStyle w:val="berschrift2"/>
+      </w:pPr>
+      <w:bookmarkStart w:id="3" w:name="_Toc492795817"/>
+      <w:r>
+        <w:t>Scope</w:t>
+      </w:r>
+      <w:bookmarkEnd w:id="3"/>
+    </w:p>
+    <w:p>
+      <w:pPr>
+        <w:pStyle w:val="InfoBlue"/>
+      </w:pPr>
+      <w:r>
+        <w:t xml:space="preserve">[A brief description of the software application that the </w:t>
       </w:r>
       <w:r>
         <w:rPr>
@@ -2840,15 +2966,25 @@
         <w:t>SRS</w:t>
       </w:r>
       <w:r>
-        <w:t>.]</w:t>
-      </w:r>
+        <w:t xml:space="preserve"> applies to, the feature or other subsystem grouping, what Use-Case model(s) it is associated with, and anything else that is affected or influenced by this document.]</w:t>
+      </w:r>
+    </w:p>
+    <w:p>
+      <w:pPr>
+        <w:pStyle w:val="berschrift2"/>
+      </w:pPr>
+      <w:bookmarkStart w:id="4" w:name="_Toc492795818"/>
+      <w:r>
+        <w:t>Definitions, Acronyms, and Abbreviations</w:t>
+      </w:r>
+      <w:bookmarkEnd w:id="4"/>
     </w:p>
     <w:p>
       <w:pPr>
         <w:pStyle w:val="InfoBlue"/>
       </w:pPr>
       <w:r>
-        <w:t xml:space="preserve">[Note: The </w:t>
+        <w:t xml:space="preserve">[This subsection provides the definitions of all terms, acronyms, and abbreviations required to properly interpret the </w:t>
       </w:r>
       <w:r>
         <w:rPr>
@@ -2858,7 +2994,25 @@
         <w:t>SRS</w:t>
       </w:r>
       <w:r>
-        <w:t xml:space="preserve"> document captures the complete software requirements for the system, or a portion of the system.  Following is a typical </w:t>
+        <w:t>.  This information may be provided by reference to the project’s Glossary.]</w:t>
+      </w:r>
+    </w:p>
+    <w:p>
+      <w:pPr>
+        <w:pStyle w:val="berschrift2"/>
+      </w:pPr>
+      <w:bookmarkStart w:id="5" w:name="_Toc492795819"/>
+      <w:r>
+        <w:t>References</w:t>
+      </w:r>
+      <w:bookmarkEnd w:id="5"/>
+    </w:p>
+    <w:p>
+      <w:pPr>
+        <w:pStyle w:val="InfoBlue"/>
+      </w:pPr>
+      <w:r>
+        <w:t xml:space="preserve">[This subsection provides a complete list of all documents referenced elsewhere in the </w:t>
       </w:r>
       <w:r>
         <w:rPr>
@@ -2868,17 +3022,53 @@
         <w:t>SRS</w:t>
       </w:r>
       <w:r>
-        <w:t xml:space="preserve"> outline for a project using only traditional, natural-language style requirements—with </w:t>
+        <w:t>.  Identify each document by title, report number if applicable, date, and publishing organization.  Specify the sources from which the references can be obtained. This information may be provided by reference to an appendix or to another document.]</w:t>
+      </w:r>
+    </w:p>
+    <w:p>
+      <w:pPr>
+        <w:pStyle w:val="berschrift2"/>
+      </w:pPr>
+      <w:bookmarkStart w:id="6" w:name="_Toc492795820"/>
+      <w:r>
+        <w:t>Overview</w:t>
+      </w:r>
+      <w:bookmarkEnd w:id="6"/>
+    </w:p>
+    <w:p>
+      <w:pPr>
+        <w:pStyle w:val="InfoBlue"/>
+      </w:pPr>
+      <w:r>
+        <w:t xml:space="preserve">[This subsection describes what the rest of the </w:t>
       </w:r>
       <w:r>
         <w:rPr>
           <w:b/>
           <w:bCs/>
         </w:rPr>
-        <w:t xml:space="preserve">no use-case modeling.  </w:t>
-      </w:r>
-      <w:r>
-        <w:t xml:space="preserve">It captures all requirements in a single document, with applicable sections inserted from the Supplementary Specifications (which would no longer be needed).  For a template of an </w:t>
+        <w:t>SRS</w:t>
+      </w:r>
+      <w:r>
+        <w:t xml:space="preserve"> contains and explains how the document is organized.]</w:t>
+      </w:r>
+    </w:p>
+    <w:p>
+      <w:pPr>
+        <w:pStyle w:val="berschrift1"/>
+      </w:pPr>
+      <w:bookmarkStart w:id="7" w:name="_Toc492795821"/>
+      <w:r>
+        <w:t>Overall Description</w:t>
+      </w:r>
+      <w:bookmarkEnd w:id="7"/>
+    </w:p>
+    <w:p>
+      <w:pPr>
+        <w:pStyle w:val="InfoBlue"/>
+      </w:pPr>
+      <w:r>
+        <w:t xml:space="preserve">[This section of the </w:t>
       </w:r>
       <w:r>
         <w:rPr>
@@ -2888,7 +3078,7 @@
         <w:t>SRS</w:t>
       </w:r>
       <w:r>
-        <w:t xml:space="preserve"> using use-case modeling, which consists of a package containing Use Cases of the use-case model and applicable Supplementary Specifications and other supporting information, see rup_srsuc.dot.]</w:t>
+        <w:t xml:space="preserve"> describes the general factors that affect the product and its requirements.  This section does not state specific requirements.  Instead, it provides a background for those requirements, which are defined in detail in Section 3, and makes them easier to understand. Include such items as: </w:t>
       </w:r>
     </w:p>
     <w:p>
@@ -2896,7 +3086,125 @@
         <w:pStyle w:val="InfoBlue"/>
       </w:pPr>
       <w:r>
-        <w:t xml:space="preserve">[Many different arrangements of an </w:t>
+        <w:t>•</w:t>
+      </w:r>
+      <w:r>
+        <w:tab/>
+      </w:r>
+      <w:proofErr w:type="gramStart"/>
+      <w:r>
+        <w:t>product</w:t>
+      </w:r>
+      <w:proofErr w:type="gramEnd"/>
+      <w:r>
+        <w:t xml:space="preserve"> perspective</w:t>
+      </w:r>
+    </w:p>
+    <w:p>
+      <w:pPr>
+        <w:pStyle w:val="InfoBlue"/>
+      </w:pPr>
+      <w:r>
+        <w:t>•</w:t>
+      </w:r>
+      <w:r>
+        <w:tab/>
+      </w:r>
+      <w:proofErr w:type="gramStart"/>
+      <w:r>
+        <w:t>product</w:t>
+      </w:r>
+      <w:proofErr w:type="gramEnd"/>
+      <w:r>
+        <w:t xml:space="preserve"> functions</w:t>
+      </w:r>
+    </w:p>
+    <w:p>
+      <w:pPr>
+        <w:pStyle w:val="InfoBlue"/>
+      </w:pPr>
+      <w:r>
+        <w:t>•</w:t>
+      </w:r>
+      <w:r>
+        <w:tab/>
+        <w:t xml:space="preserve"> </w:t>
+      </w:r>
+      <w:proofErr w:type="gramStart"/>
+      <w:r>
+        <w:t>user</w:t>
+      </w:r>
+      <w:proofErr w:type="gramEnd"/>
+      <w:r>
+        <w:t xml:space="preserve"> characteristics</w:t>
+      </w:r>
+    </w:p>
+    <w:p>
+      <w:pPr>
+        <w:pStyle w:val="InfoBlue"/>
+      </w:pPr>
+      <w:r>
+        <w:t>•</w:t>
+      </w:r>
+      <w:r>
+        <w:tab/>
+      </w:r>
+      <w:proofErr w:type="gramStart"/>
+      <w:r>
+        <w:t>constraints</w:t>
+      </w:r>
+      <w:proofErr w:type="gramEnd"/>
+    </w:p>
+    <w:p>
+      <w:pPr>
+        <w:pStyle w:val="InfoBlue"/>
+      </w:pPr>
+      <w:r>
+        <w:t>•</w:t>
+      </w:r>
+      <w:r>
+        <w:tab/>
+      </w:r>
+      <w:proofErr w:type="gramStart"/>
+      <w:r>
+        <w:t>assumptions</w:t>
+      </w:r>
+      <w:proofErr w:type="gramEnd"/>
+      <w:r>
+        <w:t xml:space="preserve"> and dependencies</w:t>
+      </w:r>
+    </w:p>
+    <w:p>
+      <w:pPr>
+        <w:pStyle w:val="InfoBlue"/>
+      </w:pPr>
+      <w:r>
+        <w:t>•</w:t>
+      </w:r>
+      <w:r>
+        <w:tab/>
+        <w:t>requirements subsets]</w:t>
+      </w:r>
+    </w:p>
+    <w:p>
+      <w:pPr>
+        <w:pStyle w:val="berschrift1"/>
+      </w:pPr>
+      <w:bookmarkStart w:id="8" w:name="_Toc492795822"/>
+      <w:r>
+        <w:t>Specific Requirements</w:t>
+      </w:r>
+      <w:bookmarkEnd w:id="8"/>
+      <w:r>
+        <w:t xml:space="preserve"> </w:t>
+      </w:r>
+    </w:p>
+    <w:p>
+      <w:pPr>
+        <w:pStyle w:val="InfoBlue"/>
+      </w:pPr>
+      <w:r>
+        <w:t xml:space="preserve">[This section of the </w:t>
       </w:r>
       <w:r>
         <w:rPr>
@@ -2906,332 +3214,11 @@
         <w:t>SRS</w:t>
       </w:r>
       <w:r>
-        <w:t xml:space="preserve"> are possible.  Refer to [IEEE830-1998] for further elaboration of these explanations, as well as other options for </w:t>
-      </w:r>
-      <w:r>
-        <w:rPr>
-          <w:b/>
-          <w:bCs/>
-        </w:rPr>
-        <w:t>SRS</w:t>
-      </w:r>
-      <w:r>
-        <w:t xml:space="preserve"> organization.]</w:t>
-      </w:r>
-    </w:p>
-    <w:p>
-      <w:pPr>
-        <w:pStyle w:val="berschrift2"/>
-      </w:pPr>
-      <w:bookmarkStart w:id="2" w:name="_Toc492795816"/>
-      <w:r>
-        <w:t>Purpose</w:t>
-      </w:r>
-      <w:bookmarkEnd w:id="2"/>
-    </w:p>
-    <w:p>
-      <w:pPr>
-        <w:pStyle w:val="InfoBlue"/>
-      </w:pPr>
-      <w:r>
-        <w:t xml:space="preserve">[Specify the purpose of this </w:t>
-      </w:r>
-      <w:r>
-        <w:rPr>
-          <w:b/>
-          <w:bCs/>
-        </w:rPr>
-        <w:t>SRS</w:t>
-      </w:r>
-      <w:r>
-        <w:t xml:space="preserve">. The </w:t>
-      </w:r>
-      <w:r>
-        <w:rPr>
-          <w:b/>
-          <w:bCs/>
-        </w:rPr>
-        <w:t>SRS</w:t>
-      </w:r>
-      <w:r>
-        <w:t xml:space="preserve"> fully describes the external behavior of the application or subsystem identified. It also describes nonfunctional requirements, design constraints, and other factors necessary to provide a complete and comprehensive description of the requirements for the software.]</w:t>
-      </w:r>
-    </w:p>
-    <w:p>
-      <w:pPr>
-        <w:pStyle w:val="berschrift2"/>
-      </w:pPr>
-      <w:bookmarkStart w:id="3" w:name="_Toc492795817"/>
-      <w:r>
-        <w:t>Scope</w:t>
-      </w:r>
-      <w:bookmarkEnd w:id="3"/>
-    </w:p>
-    <w:p>
-      <w:pPr>
-        <w:pStyle w:val="InfoBlue"/>
-      </w:pPr>
-      <w:r>
-        <w:t xml:space="preserve">[A brief description of the software application that the </w:t>
-      </w:r>
-      <w:r>
-        <w:rPr>
-          <w:b/>
-          <w:bCs/>
-        </w:rPr>
-        <w:t>SRS</w:t>
-      </w:r>
-      <w:r>
-        <w:t xml:space="preserve"> applies to, the feature or other subsystem grouping, what Use-Case model(s) it is associated with, and anything else that is affected or influenced by this document.]</w:t>
-      </w:r>
-    </w:p>
-    <w:p>
-      <w:pPr>
-        <w:pStyle w:val="berschrift2"/>
-      </w:pPr>
-      <w:bookmarkStart w:id="4" w:name="_Toc492795818"/>
-      <w:r>
-        <w:t>Definitions, Acronyms, and Abbreviations</w:t>
-      </w:r>
-      <w:bookmarkEnd w:id="4"/>
-    </w:p>
-    <w:p>
-      <w:pPr>
-        <w:pStyle w:val="InfoBlue"/>
-      </w:pPr>
-      <w:r>
-        <w:t xml:space="preserve">[This subsection provides the definitions of all terms, acronyms, and abbreviations required to properly interpret the </w:t>
-      </w:r>
-      <w:r>
-        <w:rPr>
-          <w:b/>
-          <w:bCs/>
-        </w:rPr>
-        <w:t>SRS</w:t>
-      </w:r>
-      <w:r>
-        <w:t>.  This information may be provided by reference to the project’s Glossary.]</w:t>
-      </w:r>
-    </w:p>
-    <w:p>
-      <w:pPr>
-        <w:pStyle w:val="berschrift2"/>
-      </w:pPr>
-      <w:bookmarkStart w:id="5" w:name="_Toc492795819"/>
-      <w:r>
-        <w:t>References</w:t>
-      </w:r>
-      <w:bookmarkEnd w:id="5"/>
-    </w:p>
-    <w:p>
-      <w:pPr>
-        <w:pStyle w:val="InfoBlue"/>
-      </w:pPr>
-      <w:r>
-        <w:t xml:space="preserve">[This subsection provides a complete list of all documents referenced elsewhere in the </w:t>
-      </w:r>
-      <w:r>
-        <w:rPr>
-          <w:b/>
-          <w:bCs/>
-        </w:rPr>
-        <w:t>SRS</w:t>
-      </w:r>
-      <w:r>
-        <w:t>.  Identify each document by title, report number if applicable, date, and publishing organization.  Specify the sources from which the references can be obtained. This information may be provided by reference to an appendix or to another document.]</w:t>
-      </w:r>
-    </w:p>
-    <w:p>
-      <w:pPr>
-        <w:pStyle w:val="berschrift2"/>
-      </w:pPr>
-      <w:bookmarkStart w:id="6" w:name="_Toc492795820"/>
-      <w:r>
-        <w:t>Overview</w:t>
-      </w:r>
-      <w:bookmarkEnd w:id="6"/>
-    </w:p>
-    <w:p>
-      <w:pPr>
-        <w:pStyle w:val="InfoBlue"/>
-      </w:pPr>
-      <w:r>
-        <w:t xml:space="preserve">[This subsection describes what the rest of the </w:t>
-      </w:r>
-      <w:r>
-        <w:rPr>
-          <w:b/>
-          <w:bCs/>
-        </w:rPr>
-        <w:t>SRS</w:t>
-      </w:r>
-      <w:r>
-        <w:t xml:space="preserve"> contains and explains how the document is organized.]</w:t>
-      </w:r>
-    </w:p>
-    <w:p>
-      <w:pPr>
-        <w:pStyle w:val="berschrift1"/>
-      </w:pPr>
-      <w:bookmarkStart w:id="7" w:name="_Toc492795821"/>
-      <w:r>
-        <w:t>Overall Description</w:t>
-      </w:r>
-      <w:bookmarkEnd w:id="7"/>
-    </w:p>
-    <w:p>
-      <w:pPr>
-        <w:pStyle w:val="InfoBlue"/>
-      </w:pPr>
-      <w:r>
-        <w:t xml:space="preserve">[This section of the </w:t>
-      </w:r>
-      <w:r>
-        <w:rPr>
-          <w:b/>
-          <w:bCs/>
-        </w:rPr>
-        <w:t>SRS</w:t>
-      </w:r>
-      <w:r>
-        <w:t xml:space="preserve"> describes the general factors that affect the product and its requirements.  This section does not state specific requirements.  Instead, it provides a background for those requirements, which are defined in detail in Section 3, and makes them easier to understand. Include such items as: </w:t>
-      </w:r>
-    </w:p>
-    <w:p>
-      <w:pPr>
-        <w:pStyle w:val="InfoBlue"/>
-      </w:pPr>
-      <w:r>
-        <w:t>•</w:t>
-      </w:r>
-      <w:r>
-        <w:tab/>
-      </w:r>
-      <w:proofErr w:type="gramStart"/>
-      <w:r>
-        <w:t>product</w:t>
-      </w:r>
-      <w:proofErr w:type="gramEnd"/>
-      <w:r>
-        <w:t xml:space="preserve"> perspective</w:t>
-      </w:r>
-    </w:p>
-    <w:p>
-      <w:pPr>
-        <w:pStyle w:val="InfoBlue"/>
-      </w:pPr>
-      <w:r>
-        <w:t>•</w:t>
-      </w:r>
-      <w:r>
-        <w:tab/>
-      </w:r>
-      <w:proofErr w:type="gramStart"/>
-      <w:r>
-        <w:t>product</w:t>
-      </w:r>
-      <w:proofErr w:type="gramEnd"/>
-      <w:r>
-        <w:t xml:space="preserve"> functions</w:t>
-      </w:r>
-    </w:p>
-    <w:p>
-      <w:pPr>
-        <w:pStyle w:val="InfoBlue"/>
-      </w:pPr>
-      <w:r>
-        <w:t>•</w:t>
-      </w:r>
-      <w:r>
-        <w:tab/>
-        <w:t xml:space="preserve"> </w:t>
-      </w:r>
-      <w:proofErr w:type="gramStart"/>
-      <w:r>
-        <w:t>user</w:t>
-      </w:r>
-      <w:proofErr w:type="gramEnd"/>
-      <w:r>
-        <w:t xml:space="preserve"> characteristics</w:t>
-      </w:r>
-    </w:p>
-    <w:p>
-      <w:pPr>
-        <w:pStyle w:val="InfoBlue"/>
-      </w:pPr>
-      <w:r>
-        <w:t>•</w:t>
-      </w:r>
-      <w:r>
-        <w:tab/>
-      </w:r>
-      <w:proofErr w:type="gramStart"/>
-      <w:r>
-        <w:t>constraints</w:t>
-      </w:r>
-      <w:proofErr w:type="gramEnd"/>
-    </w:p>
-    <w:p>
-      <w:pPr>
-        <w:pStyle w:val="InfoBlue"/>
-      </w:pPr>
-      <w:r>
-        <w:t>•</w:t>
-      </w:r>
-      <w:r>
-        <w:tab/>
-      </w:r>
-      <w:proofErr w:type="gramStart"/>
-      <w:r>
-        <w:t>assumptions</w:t>
-      </w:r>
-      <w:proofErr w:type="gramEnd"/>
-      <w:r>
-        <w:t xml:space="preserve"> and dependencies</w:t>
-      </w:r>
-    </w:p>
-    <w:p>
-      <w:pPr>
-        <w:pStyle w:val="InfoBlue"/>
-      </w:pPr>
+        <w:t xml:space="preserve"> contains all software requirements to a level of detail sufficient to enable designers to design a system to satisfy those requirements, and testers to test that the system satisfies those requirements. When using use-case modeling, these requirements are captured in the Use Cases and the applicable supplementary specifications.  If use-case modeling is not used, the outline for supplementary </w:t>
+      </w:r>
       <w:r>
         <w:lastRenderedPageBreak/>
-        <w:t>•</w:t>
-      </w:r>
-      <w:r>
-        <w:tab/>
-        <w:t>requirements subsets]</w:t>
-      </w:r>
-    </w:p>
-    <w:p>
-      <w:pPr>
-        <w:pStyle w:val="berschrift1"/>
-      </w:pPr>
-      <w:bookmarkStart w:id="8" w:name="_Toc492795822"/>
-      <w:r>
-        <w:t>Specific Requirements</w:t>
-      </w:r>
-      <w:bookmarkEnd w:id="8"/>
-      <w:r>
-        <w:t xml:space="preserve"> </w:t>
-      </w:r>
-    </w:p>
-    <w:p>
-      <w:pPr>
-        <w:pStyle w:val="InfoBlue"/>
-      </w:pPr>
-      <w:r>
-        <w:t xml:space="preserve">[This section of the </w:t>
-      </w:r>
-      <w:r>
-        <w:rPr>
-          <w:b/>
-          <w:bCs/>
-        </w:rPr>
-        <w:t>SRS</w:t>
-      </w:r>
-      <w:r>
-        <w:t xml:space="preserve"> contains all software requirements to a level of detail sufficient to enable designers to design a system to satisfy those requirements, and testers to test that the system satisfies those requirements. When using use-case modeling, these requirements are captured in the Use Cases and the applicable supplementary specifications.  If use-case modeling is not used, the outline for supplementary specifications may be inserted directly into this section, as shown below.]</w:t>
+        <w:t>specifications may be inserted directly into this section, as shown below.]</w:t>
       </w:r>
     </w:p>
     <w:p>
@@ -3494,11 +3481,7 @@
         </w:numPr>
       </w:pPr>
       <w:r>
-        <w:t xml:space="preserve">Bugs or Defect Rate—categorized in terms of minor, significant, and critical bugs: the </w:t>
-      </w:r>
-      <w:r>
-        <w:lastRenderedPageBreak/>
-        <w:t>requirement(s) must define what is meant by a “critical” bug; for example, complete loss of data or a complete inability to use certain parts of the system’s functionality.]</w:t>
+        <w:t>Bugs or Defect Rate—categorized in terms of minor, significant, and critical bugs: the requirement(s) must define what is meant by a “critical” bug; for example, complete loss of data or a complete inability to use certain parts of the system’s functionality.]</w:t>
       </w:r>
     </w:p>
     <w:p>
@@ -3528,6 +3511,7 @@
       </w:pPr>
       <w:bookmarkStart w:id="15" w:name="_Toc492795829"/>
       <w:r>
+        <w:lastRenderedPageBreak/>
         <w:t>Performance</w:t>
       </w:r>
       <w:bookmarkEnd w:id="15"/>
@@ -3756,7 +3740,6 @@
       </w:pPr>
       <w:bookmarkStart w:id="24" w:name="_Toc492795838"/>
       <w:r>
-        <w:lastRenderedPageBreak/>
         <w:t>User Interfaces</w:t>
       </w:r>
       <w:bookmarkEnd w:id="24"/>
@@ -3795,6 +3778,7 @@
       </w:pPr>
       <w:bookmarkStart w:id="26" w:name="_Toc492795840"/>
       <w:r>
+        <w:lastRenderedPageBreak/>
         <w:t>Software Interfaces</w:t>
       </w:r>
       <w:bookmarkEnd w:id="26"/>
@@ -4120,7 +4104,7 @@
           </w:r>
           <w:fldSimple w:instr=" DOCPROPERTY &quot;Company&quot;  \* MERGEFORMAT ">
             <w:r>
-              <w:t>&lt;Company Name&gt;</w:t>
+              <w:t>DHBW</w:t>
             </w:r>
           </w:fldSimple>
           <w:r>
@@ -4186,7 +4170,7 @@
               <w:rStyle w:val="Seitenzahl"/>
               <w:noProof/>
             </w:rPr>
-            <w:t>2</w:t>
+            <w:t>4</w:t>
           </w:r>
           <w:r>
             <w:rPr>
@@ -4353,18 +4337,33 @@
       <w:gridCol w:w="3179"/>
     </w:tblGrid>
     <w:tr>
-      <w:tc>
-        <w:tcPr>
-          <w:tcW w:w="6379" w:type="dxa"/>
-        </w:tcPr>
-        <w:p>
-          <w:fldSimple w:instr=" SUBJECT  \* MERGEFORMAT ">
-            <w:r>
-              <w:t>&lt;Project Name&gt;</w:t>
-            </w:r>
-          </w:fldSimple>
-        </w:p>
-      </w:tc>
+      <w:sdt>
+        <w:sdtPr>
+          <w:alias w:val="Betreff"/>
+          <w:tag w:val=""/>
+          <w:id w:val="-1916070416"/>
+          <w:placeholder>
+            <w:docPart w:val="48A3150447B24DD7BA362B5DCA43413C"/>
+          </w:placeholder>
+          <w:dataBinding w:prefixMappings="xmlns:ns0='http://purl.org/dc/elements/1.1/' xmlns:ns1='http://schemas.openxmlformats.org/package/2006/metadata/core-properties' " w:xpath="/ns1:coreProperties[1]/ns0:subject[1]" w:storeItemID="{6C3C8BC8-F283-45AE-878A-BAB7291924A1}"/>
+          <w:text/>
+        </w:sdtPr>
+        <w:sdtContent>
+          <w:tc>
+            <w:tcPr>
+              <w:tcW w:w="6379" w:type="dxa"/>
+            </w:tcPr>
+            <w:p>
+              <w:r>
+                <w:rPr>
+                  <w:lang w:val="de-DE"/>
+                </w:rPr>
+                <w:t>Die verrückte Sightseeingtour</w:t>
+              </w:r>
+            </w:p>
+          </w:tc>
+        </w:sdtContent>
+      </w:sdt>
       <w:tc>
         <w:tcPr>
           <w:tcW w:w="3179" w:type="dxa"/>
@@ -4402,23 +4401,7 @@
         </w:tcPr>
         <w:p>
           <w:r>
-            <w:t xml:space="preserve">  Date:  &lt;</w:t>
-          </w:r>
-          <w:proofErr w:type="spellStart"/>
-          <w:r>
-            <w:t>dd</w:t>
-          </w:r>
-          <w:proofErr w:type="spellEnd"/>
-          <w:r>
-            <w:t>/mmm/</w:t>
-          </w:r>
-          <w:proofErr w:type="spellStart"/>
-          <w:r>
-            <w:t>yy</w:t>
-          </w:r>
-          <w:proofErr w:type="spellEnd"/>
-          <w:r>
-            <w:t>&gt;</w:t>
+            <w:t xml:space="preserve">  Date:  4/16/2013</w:t>
           </w:r>
         </w:p>
       </w:tc>
@@ -5855,6 +5838,16 @@
       <w:szCs w:val="16"/>
     </w:rPr>
   </w:style>
+  <w:style w:type="character" w:styleId="Platzhaltertext">
+    <w:name w:val="Placeholder Text"/>
+    <w:basedOn w:val="Absatz-Standardschriftart"/>
+    <w:uiPriority w:val="99"/>
+    <w:semiHidden/>
+    <w:rsid w:val="00DD047A"/>
+    <w:rPr>
+      <w:color w:val="808080"/>
+    </w:rPr>
+  </w:style>
 </w:styles>
 </file>
 
@@ -6600,7 +6593,597 @@
       <w:szCs w:val="16"/>
     </w:rPr>
   </w:style>
+  <w:style w:type="character" w:styleId="Platzhaltertext">
+    <w:name w:val="Placeholder Text"/>
+    <w:basedOn w:val="Absatz-Standardschriftart"/>
+    <w:uiPriority w:val="99"/>
+    <w:semiHidden/>
+    <w:rsid w:val="00DD047A"/>
+    <w:rPr>
+      <w:color w:val="808080"/>
+    </w:rPr>
+  </w:style>
 </w:styles>
+</file>
+
+<file path=word/glossary/document.xml><?xml version="1.0" encoding="utf-8"?>
+<w:glossaryDocument xmlns:wpc="http://schemas.microsoft.com/office/word/2010/wordprocessingCanvas" xmlns:mc="http://schemas.openxmlformats.org/markup-compatibility/2006" xmlns:o="urn:schemas-microsoft-com:office:office" xmlns:r="http://schemas.openxmlformats.org/officeDocument/2006/relationships" xmlns:m="http://schemas.openxmlformats.org/officeDocument/2006/math" xmlns:v="urn:schemas-microsoft-com:vml" xmlns:wp14="http://schemas.microsoft.com/office/word/2010/wordprocessingDrawing" xmlns:wp="http://schemas.openxmlformats.org/drawingml/2006/wordprocessingDrawing" xmlns:w10="urn:schemas-microsoft-com:office:word" xmlns:w="http://schemas.openxmlformats.org/wordprocessingml/2006/main" xmlns:w14="http://schemas.microsoft.com/office/word/2010/wordml" xmlns:wpg="http://schemas.microsoft.com/office/word/2010/wordprocessingGroup" xmlns:wpi="http://schemas.microsoft.com/office/word/2010/wordprocessingInk" xmlns:wne="http://schemas.microsoft.com/office/word/2006/wordml" xmlns:wps="http://schemas.microsoft.com/office/word/2010/wordprocessingShape" mc:Ignorable="w14 wp14">
+  <w:docParts>
+    <w:docPart>
+      <w:docPartPr>
+        <w:name w:val="AC1B2CD43A1041B0AFEE64DA5EA6B1CE"/>
+        <w:category>
+          <w:name w:val="Allgemein"/>
+          <w:gallery w:val="placeholder"/>
+        </w:category>
+        <w:types>
+          <w:type w:val="bbPlcHdr"/>
+        </w:types>
+        <w:behaviors>
+          <w:behavior w:val="content"/>
+        </w:behaviors>
+        <w:guid w:val="{C82BCD22-1D95-4DB0-B4A7-473ED0076EC2}"/>
+      </w:docPartPr>
+      <w:docPartBody>
+        <w:p>
+          <w:r>
+            <w:rPr>
+              <w:rStyle w:val="Platzhaltertext"/>
+            </w:rPr>
+            <w:t>[Betreff]</w:t>
+          </w:r>
+        </w:p>
+      </w:docPartBody>
+    </w:docPart>
+    <w:docPart>
+      <w:docPartPr>
+        <w:name w:val="48A3150447B24DD7BA362B5DCA43413C"/>
+        <w:category>
+          <w:name w:val="Allgemein"/>
+          <w:gallery w:val="placeholder"/>
+        </w:category>
+        <w:types>
+          <w:type w:val="bbPlcHdr"/>
+        </w:types>
+        <w:behaviors>
+          <w:behavior w:val="content"/>
+        </w:behaviors>
+        <w:guid w:val="{05071EF5-634D-49A5-A566-AF4DD1FB3E01}"/>
+      </w:docPartPr>
+      <w:docPartBody>
+        <w:p>
+          <w:r>
+            <w:rPr>
+              <w:rStyle w:val="Platzhaltertext"/>
+            </w:rPr>
+            <w:t>[Betreff]</w:t>
+          </w:r>
+        </w:p>
+      </w:docPartBody>
+    </w:docPart>
+  </w:docParts>
+</w:glossaryDocument>
+</file>
+
+<file path=word/glossary/fontTable.xml><?xml version="1.0" encoding="utf-8"?>
+<w:fonts xmlns:mc="http://schemas.openxmlformats.org/markup-compatibility/2006" xmlns:r="http://schemas.openxmlformats.org/officeDocument/2006/relationships" xmlns:w="http://schemas.openxmlformats.org/wordprocessingml/2006/main" xmlns:w14="http://schemas.microsoft.com/office/word/2010/wordml" mc:Ignorable="w14">
+  <w:font w:name="Symbol">
+    <w:panose1 w:val="05050102010706020507"/>
+    <w:charset w:val="02"/>
+    <w:family w:val="roman"/>
+    <w:pitch w:val="variable"/>
+    <w:sig w:usb0="00000000" w:usb1="10000000" w:usb2="00000000" w:usb3="00000000" w:csb0="80000000" w:csb1="00000000"/>
+  </w:font>
+  <w:font w:name="Times New Roman">
+    <w:panose1 w:val="02020603050405020304"/>
+    <w:charset w:val="00"/>
+    <w:family w:val="roman"/>
+    <w:pitch w:val="variable"/>
+    <w:sig w:usb0="E0002AFF" w:usb1="C0007841" w:usb2="00000009" w:usb3="00000000" w:csb0="000001FF" w:csb1="00000000"/>
+  </w:font>
+  <w:font w:name="Courier New">
+    <w:panose1 w:val="02070309020205020404"/>
+    <w:charset w:val="00"/>
+    <w:family w:val="modern"/>
+    <w:pitch w:val="fixed"/>
+    <w:sig w:usb0="E0002AFF" w:usb1="C0007843" w:usb2="00000009" w:usb3="00000000" w:csb0="000001FF" w:csb1="00000000"/>
+  </w:font>
+  <w:font w:name="Wingdings">
+    <w:panose1 w:val="05000000000000000000"/>
+    <w:charset w:val="02"/>
+    <w:family w:val="auto"/>
+    <w:pitch w:val="variable"/>
+    <w:sig w:usb0="00000000" w:usb1="10000000" w:usb2="00000000" w:usb3="00000000" w:csb0="80000000" w:csb1="00000000"/>
+  </w:font>
+  <w:font w:name="Arial">
+    <w:panose1 w:val="020B0604020202020204"/>
+    <w:charset w:val="00"/>
+    <w:family w:val="swiss"/>
+    <w:pitch w:val="variable"/>
+    <w:sig w:usb0="E0002AFF" w:usb1="C0007843" w:usb2="00000009" w:usb3="00000000" w:csb0="000001FF" w:csb1="00000000"/>
+  </w:font>
+  <w:font w:name="Tahoma">
+    <w:panose1 w:val="020B0604030504040204"/>
+    <w:charset w:val="00"/>
+    <w:family w:val="swiss"/>
+    <w:pitch w:val="variable"/>
+    <w:sig w:usb0="E1002EFF" w:usb1="C000605B" w:usb2="00000029" w:usb3="00000000" w:csb0="000101FF" w:csb1="00000000"/>
+  </w:font>
+  <w:font w:name="Helvetica">
+    <w:panose1 w:val="020B0604020202020204"/>
+    <w:charset w:val="00"/>
+    <w:family w:val="swiss"/>
+    <w:pitch w:val="variable"/>
+    <w:sig w:usb0="E0002AFF" w:usb1="C0007843" w:usb2="00000009" w:usb3="00000000" w:csb0="000001FF" w:csb1="00000000"/>
+  </w:font>
+  <w:font w:name="Book Antiqua">
+    <w:panose1 w:val="02040602050305030304"/>
+    <w:charset w:val="00"/>
+    <w:family w:val="roman"/>
+    <w:pitch w:val="variable"/>
+    <w:sig w:usb0="00000287" w:usb1="00000000" w:usb2="00000000" w:usb3="00000000" w:csb0="0000009F" w:csb1="00000000"/>
+  </w:font>
+  <w:font w:name="Cambria">
+    <w:panose1 w:val="02040503050406030204"/>
+    <w:charset w:val="00"/>
+    <w:family w:val="roman"/>
+    <w:pitch w:val="variable"/>
+    <w:sig w:usb0="E00002FF" w:usb1="400004FF" w:usb2="00000000" w:usb3="00000000" w:csb0="0000019F" w:csb1="00000000"/>
+  </w:font>
+  <w:font w:name="Calibri">
+    <w:panose1 w:val="020F0502020204030204"/>
+    <w:charset w:val="00"/>
+    <w:family w:val="swiss"/>
+    <w:pitch w:val="variable"/>
+    <w:sig w:usb0="E00002FF" w:usb1="4000ACFF" w:usb2="00000001" w:usb3="00000000" w:csb0="0000019F" w:csb1="00000000"/>
+  </w:font>
+</w:fonts>
+</file>
+
+<file path=word/glossary/settings.xml><?xml version="1.0" encoding="utf-8"?>
+<w:settings xmlns:mc="http://schemas.openxmlformats.org/markup-compatibility/2006" xmlns:o="urn:schemas-microsoft-com:office:office" xmlns:r="http://schemas.openxmlformats.org/officeDocument/2006/relationships" xmlns:m="http://schemas.openxmlformats.org/officeDocument/2006/math" xmlns:v="urn:schemas-microsoft-com:vml" xmlns:w10="urn:schemas-microsoft-com:office:word" xmlns:w="http://schemas.openxmlformats.org/wordprocessingml/2006/main" xmlns:w14="http://schemas.microsoft.com/office/word/2010/wordml" xmlns:sl="http://schemas.openxmlformats.org/schemaLibrary/2006/main" mc:Ignorable="w14">
+  <w:view w:val="normal"/>
+  <w:defaultTabStop w:val="708"/>
+  <w:hyphenationZone w:val="425"/>
+  <w:characterSpacingControl w:val="doNotCompress"/>
+  <w:compat>
+    <w:useFELayout/>
+    <w:compatSetting w:name="compatibilityMode" w:uri="http://schemas.microsoft.com/office/word" w:val="14"/>
+    <w:compatSetting w:name="overrideTableStyleFontSizeAndJustification" w:uri="http://schemas.microsoft.com/office/word" w:val="1"/>
+    <w:compatSetting w:name="enableOpenTypeFeatures" w:uri="http://schemas.microsoft.com/office/word" w:val="1"/>
+    <w:compatSetting w:name="doNotFlipMirrorIndents" w:uri="http://schemas.microsoft.com/office/word" w:val="1"/>
+  </w:compat>
+  <w:rsids>
+    <w:rsidRoot w:val="00B52655"/>
+    <w:rsid w:val="00B52655"/>
+    <w:rsid w:val="00CC1FE1"/>
+    <w:rsid w:val="00D6058B"/>
+  </w:rsids>
+  <m:mathPr>
+    <m:mathFont m:val="Cambria Math"/>
+    <m:brkBin m:val="before"/>
+    <m:brkBinSub m:val="--"/>
+    <m:smallFrac m:val="0"/>
+    <m:dispDef/>
+    <m:lMargin m:val="0"/>
+    <m:rMargin m:val="0"/>
+    <m:defJc m:val="centerGroup"/>
+    <m:wrapIndent m:val="1440"/>
+    <m:intLim m:val="subSup"/>
+    <m:naryLim m:val="undOvr"/>
+  </m:mathPr>
+  <w:themeFontLang w:val="de-DE"/>
+  <w:clrSchemeMapping w:bg1="light1" w:t1="dark1" w:bg2="light2" w:t2="dark2" w:accent1="accent1" w:accent2="accent2" w:accent3="accent3" w:accent4="accent4" w:accent5="accent5" w:accent6="accent6" w:hyperlink="hyperlink" w:followedHyperlink="followedHyperlink"/>
+  <w:decimalSymbol w:val=","/>
+  <w:listSeparator w:val=";"/>
+</w:settings>
+</file>
+
+<file path=word/glossary/styles.xml><?xml version="1.0" encoding="utf-8"?>
+<w:styles xmlns:mc="http://schemas.openxmlformats.org/markup-compatibility/2006" xmlns:r="http://schemas.openxmlformats.org/officeDocument/2006/relationships" xmlns:w="http://schemas.openxmlformats.org/wordprocessingml/2006/main" xmlns:w14="http://schemas.microsoft.com/office/word/2010/wordml" mc:Ignorable="w14">
+  <w:docDefaults>
+    <w:rPrDefault>
+      <w:rPr>
+        <w:rFonts w:asciiTheme="minorHAnsi" w:eastAsiaTheme="minorEastAsia" w:hAnsiTheme="minorHAnsi" w:cstheme="minorBidi"/>
+        <w:sz w:val="22"/>
+        <w:szCs w:val="22"/>
+        <w:lang w:val="de-DE" w:eastAsia="de-DE" w:bidi="ar-SA"/>
+      </w:rPr>
+    </w:rPrDefault>
+    <w:pPrDefault>
+      <w:pPr>
+        <w:spacing w:after="200" w:line="276" w:lineRule="auto"/>
+      </w:pPr>
+    </w:pPrDefault>
+  </w:docDefaults>
+  <w:latentStyles w:defLockedState="0" w:defUIPriority="99" w:defSemiHidden="1" w:defUnhideWhenUsed="1" w:defQFormat="0" w:count="267">
+    <w:lsdException w:name="Normal" w:semiHidden="0" w:uiPriority="0" w:unhideWhenUsed="0" w:qFormat="1"/>
+    <w:lsdException w:name="heading 1" w:semiHidden="0" w:uiPriority="9" w:unhideWhenUsed="0" w:qFormat="1"/>
+    <w:lsdException w:name="heading 2" w:uiPriority="9" w:qFormat="1"/>
+    <w:lsdException w:name="heading 3" w:uiPriority="9" w:qFormat="1"/>
+    <w:lsdException w:name="heading 4" w:uiPriority="9" w:qFormat="1"/>
+    <w:lsdException w:name="heading 5" w:uiPriority="9" w:qFormat="1"/>
+    <w:lsdException w:name="heading 6" w:uiPriority="9" w:qFormat="1"/>
+    <w:lsdException w:name="heading 7" w:uiPriority="9" w:qFormat="1"/>
+    <w:lsdException w:name="heading 8" w:uiPriority="9" w:qFormat="1"/>
+    <w:lsdException w:name="heading 9" w:uiPriority="9" w:qFormat="1"/>
+    <w:lsdException w:name="toc 1" w:uiPriority="39"/>
+    <w:lsdException w:name="toc 2" w:uiPriority="39"/>
+    <w:lsdException w:name="toc 3" w:uiPriority="39"/>
+    <w:lsdException w:name="toc 4" w:uiPriority="39"/>
+    <w:lsdException w:name="toc 5" w:uiPriority="39"/>
+    <w:lsdException w:name="toc 6" w:uiPriority="39"/>
+    <w:lsdException w:name="toc 7" w:uiPriority="39"/>
+    <w:lsdException w:name="toc 8" w:uiPriority="39"/>
+    <w:lsdException w:name="toc 9" w:uiPriority="39"/>
+    <w:lsdException w:name="caption" w:uiPriority="35" w:qFormat="1"/>
+    <w:lsdException w:name="Title" w:semiHidden="0" w:uiPriority="10" w:unhideWhenUsed="0" w:qFormat="1"/>
+    <w:lsdException w:name="Default Paragraph Font" w:uiPriority="1"/>
+    <w:lsdException w:name="Subtitle" w:semiHidden="0" w:uiPriority="11" w:unhideWhenUsed="0" w:qFormat="1"/>
+    <w:lsdException w:name="Strong" w:semiHidden="0" w:uiPriority="22" w:unhideWhenUsed="0" w:qFormat="1"/>
+    <w:lsdException w:name="Emphasis" w:semiHidden="0" w:uiPriority="20" w:unhideWhenUsed="0" w:qFormat="1"/>
+    <w:lsdException w:name="Table Grid" w:semiHidden="0" w:uiPriority="59" w:unhideWhenUsed="0"/>
+    <w:lsdException w:name="Placeholder Text" w:unhideWhenUsed="0"/>
+    <w:lsdException w:name="No Spacing" w:semiHidden="0" w:uiPriority="1" w:unhideWhenUsed="0" w:qFormat="1"/>
+    <w:lsdException w:name="Light Shading" w:semiHidden="0" w:uiPriority="60" w:unhideWhenUsed="0"/>
+    <w:lsdException w:name="Light List" w:semiHidden="0" w:uiPriority="61" w:unhideWhenUsed="0"/>
+    <w:lsdException w:name="Light Grid" w:semiHidden="0" w:uiPriority="62" w:unhideWhenUsed="0"/>
+    <w:lsdException w:name="Medium Shading 1" w:semiHidden="0" w:uiPriority="63" w:unhideWhenUsed="0"/>
+    <w:lsdException w:name="Medium Shading 2" w:semiHidden="0" w:uiPriority="64" w:unhideWhenUsed="0"/>
+    <w:lsdException w:name="Medium List 1" w:semiHidden="0" w:uiPriority="65" w:unhideWhenUsed="0"/>
+    <w:lsdException w:name="Medium List 2" w:semiHidden="0" w:uiPriority="66" w:unhideWhenUsed="0"/>
+    <w:lsdException w:name="Medium Grid 1" w:semiHidden="0" w:uiPriority="67" w:unhideWhenUsed="0"/>
+    <w:lsdException w:name="Medium Grid 2" w:semiHidden="0" w:uiPriority="68" w:unhideWhenUsed="0"/>
+    <w:lsdException w:name="Medium Grid 3" w:semiHidden="0" w:uiPriority="69" w:unhideWhenUsed="0"/>
+    <w:lsdException w:name="Dark List" w:semiHidden="0" w:uiPriority="70" w:unhideWhenUsed="0"/>
+    <w:lsdException w:name="Colorful Shading" w:semiHidden="0" w:uiPriority="71" w:unhideWhenUsed="0"/>
+    <w:lsdException w:name="Colorful List" w:semiHidden="0" w:uiPriority="72" w:unhideWhenUsed="0"/>
+    <w:lsdException w:name="Colorful Grid" w:semiHidden="0" w:uiPriority="73" w:unhideWhenUsed="0"/>
+    <w:lsdException w:name="Light Shading Accent 1" w:semiHidden="0" w:uiPriority="60" w:unhideWhenUsed="0"/>
+    <w:lsdException w:name="Light List Accent 1" w:semiHidden="0" w:uiPriority="61" w:unhideWhenUsed="0"/>
+    <w:lsdException w:name="Light Grid Accent 1" w:semiHidden="0" w:uiPriority="62" w:unhideWhenUsed="0"/>
+    <w:lsdException w:name="Medium Shading 1 Accent 1" w:semiHidden="0" w:uiPriority="63" w:unhideWhenUsed="0"/>
+    <w:lsdException w:name="Medium Shading 2 Accent 1" w:semiHidden="0" w:uiPriority="64" w:unhideWhenUsed="0"/>
+    <w:lsdException w:name="Medium List 1 Accent 1" w:semiHidden="0" w:uiPriority="65" w:unhideWhenUsed="0"/>
+    <w:lsdException w:name="Revision" w:unhideWhenUsed="0"/>
+    <w:lsdException w:name="List Paragraph" w:semiHidden="0" w:uiPriority="34" w:unhideWhenUsed="0" w:qFormat="1"/>
+    <w:lsdException w:name="Quote" w:semiHidden="0" w:uiPriority="29" w:unhideWhenUsed="0" w:qFormat="1"/>
+    <w:lsdException w:name="Intense Quote" w:semiHidden="0" w:uiPriority="30" w:unhideWhenUsed="0" w:qFormat="1"/>
+    <w:lsdException w:name="Medium List 2 Accent 1" w:semiHidden="0" w:uiPriority="66" w:unhideWhenUsed="0"/>
+    <w:lsdException w:name="Medium Grid 1 Accent 1" w:semiHidden="0" w:uiPriority="67" w:unhideWhenUsed="0"/>
+    <w:lsdException w:name="Medium Grid 2 Accent 1" w:semiHidden="0" w:uiPriority="68" w:unhideWhenUsed="0"/>
+    <w:lsdException w:name="Medium Grid 3 Accent 1" w:semiHidden="0" w:uiPriority="69" w:unhideWhenUsed="0"/>
+    <w:lsdException w:name="Dark List Accent 1" w:semiHidden="0" w:uiPriority="70" w:unhideWhenUsed="0"/>
+    <w:lsdException w:name="Colorful Shading Accent 1" w:semiHidden="0" w:uiPriority="71" w:unhideWhenUsed="0"/>
+    <w:lsdException w:name="Colorful List Accent 1" w:semiHidden="0" w:uiPriority="72" w:unhideWhenUsed="0"/>
+    <w:lsdException w:name="Colorful Grid Accent 1" w:semiHidden="0" w:uiPriority="73" w:unhideWhenUsed="0"/>
+    <w:lsdException w:name="Light Shading Accent 2" w:semiHidden="0" w:uiPriority="60" w:unhideWhenUsed="0"/>
+    <w:lsdException w:name="Light List Accent 2" w:semiHidden="0" w:uiPriority="61" w:unhideWhenUsed="0"/>
+    <w:lsdException w:name="Light Grid Accent 2" w:semiHidden="0" w:uiPriority="62" w:unhideWhenUsed="0"/>
+    <w:lsdException w:name="Medium Shading 1 Accent 2" w:semiHidden="0" w:uiPriority="63" w:unhideWhenUsed="0"/>
+    <w:lsdException w:name="Medium Shading 2 Accent 2" w:semiHidden="0" w:uiPriority="64" w:unhideWhenUsed="0"/>
+    <w:lsdException w:name="Medium List 1 Accent 2" w:semiHidden="0" w:uiPriority="65" w:unhideWhenUsed="0"/>
+    <w:lsdException w:name="Medium List 2 Accent 2" w:semiHidden="0" w:uiPriority="66" w:unhideWhenUsed="0"/>
+    <w:lsdException w:name="Medium Grid 1 Accent 2" w:semiHidden="0" w:uiPriority="67" w:unhideWhenUsed="0"/>
+    <w:lsdException w:name="Medium Grid 2 Accent 2" w:semiHidden="0" w:uiPriority="68" w:unhideWhenUsed="0"/>
+    <w:lsdException w:name="Medium Grid 3 Accent 2" w:semiHidden="0" w:uiPriority="69" w:unhideWhenUsed="0"/>
+    <w:lsdException w:name="Dark List Accent 2" w:semiHidden="0" w:uiPriority="70" w:unhideWhenUsed="0"/>
+    <w:lsdException w:name="Colorful Shading Accent 2" w:semiHidden="0" w:uiPriority="71" w:unhideWhenUsed="0"/>
+    <w:lsdException w:name="Colorful List Accent 2" w:semiHidden="0" w:uiPriority="72" w:unhideWhenUsed="0"/>
+    <w:lsdException w:name="Colorful Grid Accent 2" w:semiHidden="0" w:uiPriority="73" w:unhideWhenUsed="0"/>
+    <w:lsdException w:name="Light Shading Accent 3" w:semiHidden="0" w:uiPriority="60" w:unhideWhenUsed="0"/>
+    <w:lsdException w:name="Light List Accent 3" w:semiHidden="0" w:uiPriority="61" w:unhideWhenUsed="0"/>
+    <w:lsdException w:name="Light Grid Accent 3" w:semiHidden="0" w:uiPriority="62" w:unhideWhenUsed="0"/>
+    <w:lsdException w:name="Medium Shading 1 Accent 3" w:semiHidden="0" w:uiPriority="63" w:unhideWhenUsed="0"/>
+    <w:lsdException w:name="Medium Shading 2 Accent 3" w:semiHidden="0" w:uiPriority="64" w:unhideWhenUsed="0"/>
+    <w:lsdException w:name="Medium List 1 Accent 3" w:semiHidden="0" w:uiPriority="65" w:unhideWhenUsed="0"/>
+    <w:lsdException w:name="Medium List 2 Accent 3" w:semiHidden="0" w:uiPriority="66" w:unhideWhenUsed="0"/>
+    <w:lsdException w:name="Medium Grid 1 Accent 3" w:semiHidden="0" w:uiPriority="67" w:unhideWhenUsed="0"/>
+    <w:lsdException w:name="Medium Grid 2 Accent 3" w:semiHidden="0" w:uiPriority="68" w:unhideWhenUsed="0"/>
+    <w:lsdException w:name="Medium Grid 3 Accent 3" w:semiHidden="0" w:uiPriority="69" w:unhideWhenUsed="0"/>
+    <w:lsdException w:name="Dark List Accent 3" w:semiHidden="0" w:uiPriority="70" w:unhideWhenUsed="0"/>
+    <w:lsdException w:name="Colorful Shading Accent 3" w:semiHidden="0" w:uiPriority="71" w:unhideWhenUsed="0"/>
+    <w:lsdException w:name="Colorful List Accent 3" w:semiHidden="0" w:uiPriority="72" w:unhideWhenUsed="0"/>
+    <w:lsdException w:name="Colorful Grid Accent 3" w:semiHidden="0" w:uiPriority="73" w:unhideWhenUsed="0"/>
+    <w:lsdException w:name="Light Shading Accent 4" w:semiHidden="0" w:uiPriority="60" w:unhideWhenUsed="0"/>
+    <w:lsdException w:name="Light List Accent 4" w:semiHidden="0" w:uiPriority="61" w:unhideWhenUsed="0"/>
+    <w:lsdException w:name="Light Grid Accent 4" w:semiHidden="0" w:uiPriority="62" w:unhideWhenUsed="0"/>
+    <w:lsdException w:name="Medium Shading 1 Accent 4" w:semiHidden="0" w:uiPriority="63" w:unhideWhenUsed="0"/>
+    <w:lsdException w:name="Medium Shading 2 Accent 4" w:semiHidden="0" w:uiPriority="64" w:unhideWhenUsed="0"/>
+    <w:lsdException w:name="Medium List 1 Accent 4" w:semiHidden="0" w:uiPriority="65" w:unhideWhenUsed="0"/>
+    <w:lsdException w:name="Medium List 2 Accent 4" w:semiHidden="0" w:uiPriority="66" w:unhideWhenUsed="0"/>
+    <w:lsdException w:name="Medium Grid 1 Accent 4" w:semiHidden="0" w:uiPriority="67" w:unhideWhenUsed="0"/>
+    <w:lsdException w:name="Medium Grid 2 Accent 4" w:semiHidden="0" w:uiPriority="68" w:unhideWhenUsed="0"/>
+    <w:lsdException w:name="Medium Grid 3 Accent 4" w:semiHidden="0" w:uiPriority="69" w:unhideWhenUsed="0"/>
+    <w:lsdException w:name="Dark List Accent 4" w:semiHidden="0" w:uiPriority="70" w:unhideWhenUsed="0"/>
+    <w:lsdException w:name="Colorful Shading Accent 4" w:semiHidden="0" w:uiPriority="71" w:unhideWhenUsed="0"/>
+    <w:lsdException w:name="Colorful List Accent 4" w:semiHidden="0" w:uiPriority="72" w:unhideWhenUsed="0"/>
+    <w:lsdException w:name="Colorful Grid Accent 4" w:semiHidden="0" w:uiPriority="73" w:unhideWhenUsed="0"/>
+    <w:lsdException w:name="Light Shading Accent 5" w:semiHidden="0" w:uiPriority="60" w:unhideWhenUsed="0"/>
+    <w:lsdException w:name="Light List Accent 5" w:semiHidden="0" w:uiPriority="61" w:unhideWhenUsed="0"/>
+    <w:lsdException w:name="Light Grid Accent 5" w:semiHidden="0" w:uiPriority="62" w:unhideWhenUsed="0"/>
+    <w:lsdException w:name="Medium Shading 1 Accent 5" w:semiHidden="0" w:uiPriority="63" w:unhideWhenUsed="0"/>
+    <w:lsdException w:name="Medium Shading 2 Accent 5" w:semiHidden="0" w:uiPriority="64" w:unhideWhenUsed="0"/>
+    <w:lsdException w:name="Medium List 1 Accent 5" w:semiHidden="0" w:uiPriority="65" w:unhideWhenUsed="0"/>
+    <w:lsdException w:name="Medium List 2 Accent 5" w:semiHidden="0" w:uiPriority="66" w:unhideWhenUsed="0"/>
+    <w:lsdException w:name="Medium Grid 1 Accent 5" w:semiHidden="0" w:uiPriority="67" w:unhideWhenUsed="0"/>
+    <w:lsdException w:name="Medium Grid 2 Accent 5" w:semiHidden="0" w:uiPriority="68" w:unhideWhenUsed="0"/>
+    <w:lsdException w:name="Medium Grid 3 Accent 5" w:semiHidden="0" w:uiPriority="69" w:unhideWhenUsed="0"/>
+    <w:lsdException w:name="Dark List Accent 5" w:semiHidden="0" w:uiPriority="70" w:unhideWhenUsed="0"/>
+    <w:lsdException w:name="Colorful Shading Accent 5" w:semiHidden="0" w:uiPriority="71" w:unhideWhenUsed="0"/>
+    <w:lsdException w:name="Colorful List Accent 5" w:semiHidden="0" w:uiPriority="72" w:unhideWhenUsed="0"/>
+    <w:lsdException w:name="Colorful Grid Accent 5" w:semiHidden="0" w:uiPriority="73" w:unhideWhenUsed="0"/>
+    <w:lsdException w:name="Light Shading Accent 6" w:semiHidden="0" w:uiPriority="60" w:unhideWhenUsed="0"/>
+    <w:lsdException w:name="Light List Accent 6" w:semiHidden="0" w:uiPriority="61" w:unhideWhenUsed="0"/>
+    <w:lsdException w:name="Light Grid Accent 6" w:semiHidden="0" w:uiPriority="62" w:unhideWhenUsed="0"/>
+    <w:lsdException w:name="Medium Shading 1 Accent 6" w:semiHidden="0" w:uiPriority="63" w:unhideWhenUsed="0"/>
+    <w:lsdException w:name="Medium Shading 2 Accent 6" w:semiHidden="0" w:uiPriority="64" w:unhideWhenUsed="0"/>
+    <w:lsdException w:name="Medium List 1 Accent 6" w:semiHidden="0" w:uiPriority="65" w:unhideWhenUsed="0"/>
+    <w:lsdException w:name="Medium List 2 Accent 6" w:semiHidden="0" w:uiPriority="66" w:unhideWhenUsed="0"/>
+    <w:lsdException w:name="Medium Grid 1 Accent 6" w:semiHidden="0" w:uiPriority="67" w:unhideWhenUsed="0"/>
+    <w:lsdException w:name="Medium Grid 2 Accent 6" w:semiHidden="0" w:uiPriority="68" w:unhideWhenUsed="0"/>
+    <w:lsdException w:name="Medium Grid 3 Accent 6" w:semiHidden="0" w:uiPriority="69" w:unhideWhenUsed="0"/>
+    <w:lsdException w:name="Dark List Accent 6" w:semiHidden="0" w:uiPriority="70" w:unhideWhenUsed="0"/>
+    <w:lsdException w:name="Colorful Shading Accent 6" w:semiHidden="0" w:uiPriority="71" w:unhideWhenUsed="0"/>
+    <w:lsdException w:name="Colorful List Accent 6" w:semiHidden="0" w:uiPriority="72" w:unhideWhenUsed="0"/>
+    <w:lsdException w:name="Colorful Grid Accent 6" w:semiHidden="0" w:uiPriority="73" w:unhideWhenUsed="0"/>
+    <w:lsdException w:name="Subtle Emphasis" w:semiHidden="0" w:uiPriority="19" w:unhideWhenUsed="0" w:qFormat="1"/>
+    <w:lsdException w:name="Intense Emphasis" w:semiHidden="0" w:uiPriority="21" w:unhideWhenUsed="0" w:qFormat="1"/>
+    <w:lsdException w:name="Subtle Reference" w:semiHidden="0" w:uiPriority="31" w:unhideWhenUsed="0" w:qFormat="1"/>
+    <w:lsdException w:name="Intense Reference" w:semiHidden="0" w:uiPriority="32" w:unhideWhenUsed="0" w:qFormat="1"/>
+    <w:lsdException w:name="Book Title" w:semiHidden="0" w:uiPriority="33" w:unhideWhenUsed="0" w:qFormat="1"/>
+    <w:lsdException w:name="Bibliography" w:uiPriority="37"/>
+    <w:lsdException w:name="TOC Heading" w:uiPriority="39" w:qFormat="1"/>
+  </w:latentStyles>
+  <w:style w:type="paragraph" w:default="1" w:styleId="Standard">
+    <w:name w:val="Normal"/>
+    <w:qFormat/>
+  </w:style>
+  <w:style w:type="character" w:default="1" w:styleId="Absatz-Standardschriftart">
+    <w:name w:val="Default Paragraph Font"/>
+    <w:uiPriority w:val="1"/>
+    <w:semiHidden/>
+    <w:unhideWhenUsed/>
+  </w:style>
+  <w:style w:type="table" w:default="1" w:styleId="NormaleTabelle">
+    <w:name w:val="Normal Table"/>
+    <w:uiPriority w:val="99"/>
+    <w:semiHidden/>
+    <w:unhideWhenUsed/>
+    <w:tblPr>
+      <w:tblInd w:w="0" w:type="dxa"/>
+      <w:tblCellMar>
+        <w:top w:w="0" w:type="dxa"/>
+        <w:left w:w="108" w:type="dxa"/>
+        <w:bottom w:w="0" w:type="dxa"/>
+        <w:right w:w="108" w:type="dxa"/>
+      </w:tblCellMar>
+    </w:tblPr>
+  </w:style>
+  <w:style w:type="numbering" w:default="1" w:styleId="KeineListe">
+    <w:name w:val="No List"/>
+    <w:uiPriority w:val="99"/>
+    <w:semiHidden/>
+    <w:unhideWhenUsed/>
+  </w:style>
+  <w:style w:type="character" w:styleId="Platzhaltertext">
+    <w:name w:val="Placeholder Text"/>
+    <w:basedOn w:val="Absatz-Standardschriftart"/>
+    <w:uiPriority w:val="99"/>
+    <w:semiHidden/>
+    <w:rsid w:val="00B52655"/>
+    <w:rPr>
+      <w:color w:val="808080"/>
+    </w:rPr>
+  </w:style>
+</w:styles>
+</file>
+
+<file path=word/glossary/stylesWithEffects.xml><?xml version="1.0" encoding="utf-8"?>
+<w:styles xmlns:wpc="http://schemas.microsoft.com/office/word/2010/wordprocessingCanvas" xmlns:mc="http://schemas.openxmlformats.org/markup-compatibility/2006" xmlns:o="urn:schemas-microsoft-com:office:office" xmlns:r="http://schemas.openxmlformats.org/officeDocument/2006/relationships" xmlns:m="http://schemas.openxmlformats.org/officeDocument/2006/math" xmlns:v="urn:schemas-microsoft-com:vml" xmlns:wp14="http://schemas.microsoft.com/office/word/2010/wordprocessingDrawing" xmlns:wp="http://schemas.openxmlformats.org/drawingml/2006/wordprocessingDrawing" xmlns:w10="urn:schemas-microsoft-com:office:word" xmlns:w="http://schemas.openxmlformats.org/wordprocessingml/2006/main" xmlns:w14="http://schemas.microsoft.com/office/word/2010/wordml" xmlns:wpg="http://schemas.microsoft.com/office/word/2010/wordprocessingGroup" xmlns:wpi="http://schemas.microsoft.com/office/word/2010/wordprocessingInk" xmlns:wne="http://schemas.microsoft.com/office/word/2006/wordml" xmlns:wps="http://schemas.microsoft.com/office/word/2010/wordprocessingShape" mc:Ignorable="w14 wp14">
+  <w:docDefaults>
+    <w:rPrDefault>
+      <w:rPr>
+        <w:rFonts w:asciiTheme="minorHAnsi" w:eastAsiaTheme="minorEastAsia" w:hAnsiTheme="minorHAnsi" w:cstheme="minorBidi"/>
+        <w:sz w:val="22"/>
+        <w:szCs w:val="22"/>
+        <w:lang w:val="de-DE" w:eastAsia="de-DE" w:bidi="ar-SA"/>
+      </w:rPr>
+    </w:rPrDefault>
+    <w:pPrDefault>
+      <w:pPr>
+        <w:spacing w:after="200" w:line="276" w:lineRule="auto"/>
+      </w:pPr>
+    </w:pPrDefault>
+  </w:docDefaults>
+  <w:latentStyles w:defLockedState="0" w:defUIPriority="99" w:defSemiHidden="1" w:defUnhideWhenUsed="1" w:defQFormat="0" w:count="267">
+    <w:lsdException w:name="Normal" w:semiHidden="0" w:uiPriority="0" w:unhideWhenUsed="0" w:qFormat="1"/>
+    <w:lsdException w:name="heading 1" w:semiHidden="0" w:uiPriority="9" w:unhideWhenUsed="0" w:qFormat="1"/>
+    <w:lsdException w:name="heading 2" w:uiPriority="9" w:qFormat="1"/>
+    <w:lsdException w:name="heading 3" w:uiPriority="9" w:qFormat="1"/>
+    <w:lsdException w:name="heading 4" w:uiPriority="9" w:qFormat="1"/>
+    <w:lsdException w:name="heading 5" w:uiPriority="9" w:qFormat="1"/>
+    <w:lsdException w:name="heading 6" w:uiPriority="9" w:qFormat="1"/>
+    <w:lsdException w:name="heading 7" w:uiPriority="9" w:qFormat="1"/>
+    <w:lsdException w:name="heading 8" w:uiPriority="9" w:qFormat="1"/>
+    <w:lsdException w:name="heading 9" w:uiPriority="9" w:qFormat="1"/>
+    <w:lsdException w:name="toc 1" w:uiPriority="39"/>
+    <w:lsdException w:name="toc 2" w:uiPriority="39"/>
+    <w:lsdException w:name="toc 3" w:uiPriority="39"/>
+    <w:lsdException w:name="toc 4" w:uiPriority="39"/>
+    <w:lsdException w:name="toc 5" w:uiPriority="39"/>
+    <w:lsdException w:name="toc 6" w:uiPriority="39"/>
+    <w:lsdException w:name="toc 7" w:uiPriority="39"/>
+    <w:lsdException w:name="toc 8" w:uiPriority="39"/>
+    <w:lsdException w:name="toc 9" w:uiPriority="39"/>
+    <w:lsdException w:name="caption" w:uiPriority="35" w:qFormat="1"/>
+    <w:lsdException w:name="Title" w:semiHidden="0" w:uiPriority="10" w:unhideWhenUsed="0" w:qFormat="1"/>
+    <w:lsdException w:name="Default Paragraph Font" w:uiPriority="1"/>
+    <w:lsdException w:name="Subtitle" w:semiHidden="0" w:uiPriority="11" w:unhideWhenUsed="0" w:qFormat="1"/>
+    <w:lsdException w:name="Strong" w:semiHidden="0" w:uiPriority="22" w:unhideWhenUsed="0" w:qFormat="1"/>
+    <w:lsdException w:name="Emphasis" w:semiHidden="0" w:uiPriority="20" w:unhideWhenUsed="0" w:qFormat="1"/>
+    <w:lsdException w:name="Table Grid" w:semiHidden="0" w:uiPriority="59" w:unhideWhenUsed="0"/>
+    <w:lsdException w:name="Placeholder Text" w:unhideWhenUsed="0"/>
+    <w:lsdException w:name="No Spacing" w:semiHidden="0" w:uiPriority="1" w:unhideWhenUsed="0" w:qFormat="1"/>
+    <w:lsdException w:name="Light Shading" w:semiHidden="0" w:uiPriority="60" w:unhideWhenUsed="0"/>
+    <w:lsdException w:name="Light List" w:semiHidden="0" w:uiPriority="61" w:unhideWhenUsed="0"/>
+    <w:lsdException w:name="Light Grid" w:semiHidden="0" w:uiPriority="62" w:unhideWhenUsed="0"/>
+    <w:lsdException w:name="Medium Shading 1" w:semiHidden="0" w:uiPriority="63" w:unhideWhenUsed="0"/>
+    <w:lsdException w:name="Medium Shading 2" w:semiHidden="0" w:uiPriority="64" w:unhideWhenUsed="0"/>
+    <w:lsdException w:name="Medium List 1" w:semiHidden="0" w:uiPriority="65" w:unhideWhenUsed="0"/>
+    <w:lsdException w:name="Medium List 2" w:semiHidden="0" w:uiPriority="66" w:unhideWhenUsed="0"/>
+    <w:lsdException w:name="Medium Grid 1" w:semiHidden="0" w:uiPriority="67" w:unhideWhenUsed="0"/>
+    <w:lsdException w:name="Medium Grid 2" w:semiHidden="0" w:uiPriority="68" w:unhideWhenUsed="0"/>
+    <w:lsdException w:name="Medium Grid 3" w:semiHidden="0" w:uiPriority="69" w:unhideWhenUsed="0"/>
+    <w:lsdException w:name="Dark List" w:semiHidden="0" w:uiPriority="70" w:unhideWhenUsed="0"/>
+    <w:lsdException w:name="Colorful Shading" w:semiHidden="0" w:uiPriority="71" w:unhideWhenUsed="0"/>
+    <w:lsdException w:name="Colorful List" w:semiHidden="0" w:uiPriority="72" w:unhideWhenUsed="0"/>
+    <w:lsdException w:name="Colorful Grid" w:semiHidden="0" w:uiPriority="73" w:unhideWhenUsed="0"/>
+    <w:lsdException w:name="Light Shading Accent 1" w:semiHidden="0" w:uiPriority="60" w:unhideWhenUsed="0"/>
+    <w:lsdException w:name="Light List Accent 1" w:semiHidden="0" w:uiPriority="61" w:unhideWhenUsed="0"/>
+    <w:lsdException w:name="Light Grid Accent 1" w:semiHidden="0" w:uiPriority="62" w:unhideWhenUsed="0"/>
+    <w:lsdException w:name="Medium Shading 1 Accent 1" w:semiHidden="0" w:uiPriority="63" w:unhideWhenUsed="0"/>
+    <w:lsdException w:name="Medium Shading 2 Accent 1" w:semiHidden="0" w:uiPriority="64" w:unhideWhenUsed="0"/>
+    <w:lsdException w:name="Medium List 1 Accent 1" w:semiHidden="0" w:uiPriority="65" w:unhideWhenUsed="0"/>
+    <w:lsdException w:name="Revision" w:unhideWhenUsed="0"/>
+    <w:lsdException w:name="List Paragraph" w:semiHidden="0" w:uiPriority="34" w:unhideWhenUsed="0" w:qFormat="1"/>
+    <w:lsdException w:name="Quote" w:semiHidden="0" w:uiPriority="29" w:unhideWhenUsed="0" w:qFormat="1"/>
+    <w:lsdException w:name="Intense Quote" w:semiHidden="0" w:uiPriority="30" w:unhideWhenUsed="0" w:qFormat="1"/>
+    <w:lsdException w:name="Medium List 2 Accent 1" w:semiHidden="0" w:uiPriority="66" w:unhideWhenUsed="0"/>
+    <w:lsdException w:name="Medium Grid 1 Accent 1" w:semiHidden="0" w:uiPriority="67" w:unhideWhenUsed="0"/>
+    <w:lsdException w:name="Medium Grid 2 Accent 1" w:semiHidden="0" w:uiPriority="68" w:unhideWhenUsed="0"/>
+    <w:lsdException w:name="Medium Grid 3 Accent 1" w:semiHidden="0" w:uiPriority="69" w:unhideWhenUsed="0"/>
+    <w:lsdException w:name="Dark List Accent 1" w:semiHidden="0" w:uiPriority="70" w:unhideWhenUsed="0"/>
+    <w:lsdException w:name="Colorful Shading Accent 1" w:semiHidden="0" w:uiPriority="71" w:unhideWhenUsed="0"/>
+    <w:lsdException w:name="Colorful List Accent 1" w:semiHidden="0" w:uiPriority="72" w:unhideWhenUsed="0"/>
+    <w:lsdException w:name="Colorful Grid Accent 1" w:semiHidden="0" w:uiPriority="73" w:unhideWhenUsed="0"/>
+    <w:lsdException w:name="Light Shading Accent 2" w:semiHidden="0" w:uiPriority="60" w:unhideWhenUsed="0"/>
+    <w:lsdException w:name="Light List Accent 2" w:semiHidden="0" w:uiPriority="61" w:unhideWhenUsed="0"/>
+    <w:lsdException w:name="Light Grid Accent 2" w:semiHidden="0" w:uiPriority="62" w:unhideWhenUsed="0"/>
+    <w:lsdException w:name="Medium Shading 1 Accent 2" w:semiHidden="0" w:uiPriority="63" w:unhideWhenUsed="0"/>
+    <w:lsdException w:name="Medium Shading 2 Accent 2" w:semiHidden="0" w:uiPriority="64" w:unhideWhenUsed="0"/>
+    <w:lsdException w:name="Medium List 1 Accent 2" w:semiHidden="0" w:uiPriority="65" w:unhideWhenUsed="0"/>
+    <w:lsdException w:name="Medium List 2 Accent 2" w:semiHidden="0" w:uiPriority="66" w:unhideWhenUsed="0"/>
+    <w:lsdException w:name="Medium Grid 1 Accent 2" w:semiHidden="0" w:uiPriority="67" w:unhideWhenUsed="0"/>
+    <w:lsdException w:name="Medium Grid 2 Accent 2" w:semiHidden="0" w:uiPriority="68" w:unhideWhenUsed="0"/>
+    <w:lsdException w:name="Medium Grid 3 Accent 2" w:semiHidden="0" w:uiPriority="69" w:unhideWhenUsed="0"/>
+    <w:lsdException w:name="Dark List Accent 2" w:semiHidden="0" w:uiPriority="70" w:unhideWhenUsed="0"/>
+    <w:lsdException w:name="Colorful Shading Accent 2" w:semiHidden="0" w:uiPriority="71" w:unhideWhenUsed="0"/>
+    <w:lsdException w:name="Colorful List Accent 2" w:semiHidden="0" w:uiPriority="72" w:unhideWhenUsed="0"/>
+    <w:lsdException w:name="Colorful Grid Accent 2" w:semiHidden="0" w:uiPriority="73" w:unhideWhenUsed="0"/>
+    <w:lsdException w:name="Light Shading Accent 3" w:semiHidden="0" w:uiPriority="60" w:unhideWhenUsed="0"/>
+    <w:lsdException w:name="Light List Accent 3" w:semiHidden="0" w:uiPriority="61" w:unhideWhenUsed="0"/>
+    <w:lsdException w:name="Light Grid Accent 3" w:semiHidden="0" w:uiPriority="62" w:unhideWhenUsed="0"/>
+    <w:lsdException w:name="Medium Shading 1 Accent 3" w:semiHidden="0" w:uiPriority="63" w:unhideWhenUsed="0"/>
+    <w:lsdException w:name="Medium Shading 2 Accent 3" w:semiHidden="0" w:uiPriority="64" w:unhideWhenUsed="0"/>
+    <w:lsdException w:name="Medium List 1 Accent 3" w:semiHidden="0" w:uiPriority="65" w:unhideWhenUsed="0"/>
+    <w:lsdException w:name="Medium List 2 Accent 3" w:semiHidden="0" w:uiPriority="66" w:unhideWhenUsed="0"/>
+    <w:lsdException w:name="Medium Grid 1 Accent 3" w:semiHidden="0" w:uiPriority="67" w:unhideWhenUsed="0"/>
+    <w:lsdException w:name="Medium Grid 2 Accent 3" w:semiHidden="0" w:uiPriority="68" w:unhideWhenUsed="0"/>
+    <w:lsdException w:name="Medium Grid 3 Accent 3" w:semiHidden="0" w:uiPriority="69" w:unhideWhenUsed="0"/>
+    <w:lsdException w:name="Dark List Accent 3" w:semiHidden="0" w:uiPriority="70" w:unhideWhenUsed="0"/>
+    <w:lsdException w:name="Colorful Shading Accent 3" w:semiHidden="0" w:uiPriority="71" w:unhideWhenUsed="0"/>
+    <w:lsdException w:name="Colorful List Accent 3" w:semiHidden="0" w:uiPriority="72" w:unhideWhenUsed="0"/>
+    <w:lsdException w:name="Colorful Grid Accent 3" w:semiHidden="0" w:uiPriority="73" w:unhideWhenUsed="0"/>
+    <w:lsdException w:name="Light Shading Accent 4" w:semiHidden="0" w:uiPriority="60" w:unhideWhenUsed="0"/>
+    <w:lsdException w:name="Light List Accent 4" w:semiHidden="0" w:uiPriority="61" w:unhideWhenUsed="0"/>
+    <w:lsdException w:name="Light Grid Accent 4" w:semiHidden="0" w:uiPriority="62" w:unhideWhenUsed="0"/>
+    <w:lsdException w:name="Medium Shading 1 Accent 4" w:semiHidden="0" w:uiPriority="63" w:unhideWhenUsed="0"/>
+    <w:lsdException w:name="Medium Shading 2 Accent 4" w:semiHidden="0" w:uiPriority="64" w:unhideWhenUsed="0"/>
+    <w:lsdException w:name="Medium List 1 Accent 4" w:semiHidden="0" w:uiPriority="65" w:unhideWhenUsed="0"/>
+    <w:lsdException w:name="Medium List 2 Accent 4" w:semiHidden="0" w:uiPriority="66" w:unhideWhenUsed="0"/>
+    <w:lsdException w:name="Medium Grid 1 Accent 4" w:semiHidden="0" w:uiPriority="67" w:unhideWhenUsed="0"/>
+    <w:lsdException w:name="Medium Grid 2 Accent 4" w:semiHidden="0" w:uiPriority="68" w:unhideWhenUsed="0"/>
+    <w:lsdException w:name="Medium Grid 3 Accent 4" w:semiHidden="0" w:uiPriority="69" w:unhideWhenUsed="0"/>
+    <w:lsdException w:name="Dark List Accent 4" w:semiHidden="0" w:uiPriority="70" w:unhideWhenUsed="0"/>
+    <w:lsdException w:name="Colorful Shading Accent 4" w:semiHidden="0" w:uiPriority="71" w:unhideWhenUsed="0"/>
+    <w:lsdException w:name="Colorful List Accent 4" w:semiHidden="0" w:uiPriority="72" w:unhideWhenUsed="0"/>
+    <w:lsdException w:name="Colorful Grid Accent 4" w:semiHidden="0" w:uiPriority="73" w:unhideWhenUsed="0"/>
+    <w:lsdException w:name="Light Shading Accent 5" w:semiHidden="0" w:uiPriority="60" w:unhideWhenUsed="0"/>
+    <w:lsdException w:name="Light List Accent 5" w:semiHidden="0" w:uiPriority="61" w:unhideWhenUsed="0"/>
+    <w:lsdException w:name="Light Grid Accent 5" w:semiHidden="0" w:uiPriority="62" w:unhideWhenUsed="0"/>
+    <w:lsdException w:name="Medium Shading 1 Accent 5" w:semiHidden="0" w:uiPriority="63" w:unhideWhenUsed="0"/>
+    <w:lsdException w:name="Medium Shading 2 Accent 5" w:semiHidden="0" w:uiPriority="64" w:unhideWhenUsed="0"/>
+    <w:lsdException w:name="Medium List 1 Accent 5" w:semiHidden="0" w:uiPriority="65" w:unhideWhenUsed="0"/>
+    <w:lsdException w:name="Medium List 2 Accent 5" w:semiHidden="0" w:uiPriority="66" w:unhideWhenUsed="0"/>
+    <w:lsdException w:name="Medium Grid 1 Accent 5" w:semiHidden="0" w:uiPriority="67" w:unhideWhenUsed="0"/>
+    <w:lsdException w:name="Medium Grid 2 Accent 5" w:semiHidden="0" w:uiPriority="68" w:unhideWhenUsed="0"/>
+    <w:lsdException w:name="Medium Grid 3 Accent 5" w:semiHidden="0" w:uiPriority="69" w:unhideWhenUsed="0"/>
+    <w:lsdException w:name="Dark List Accent 5" w:semiHidden="0" w:uiPriority="70" w:unhideWhenUsed="0"/>
+    <w:lsdException w:name="Colorful Shading Accent 5" w:semiHidden="0" w:uiPriority="71" w:unhideWhenUsed="0"/>
+    <w:lsdException w:name="Colorful List Accent 5" w:semiHidden="0" w:uiPriority="72" w:unhideWhenUsed="0"/>
+    <w:lsdException w:name="Colorful Grid Accent 5" w:semiHidden="0" w:uiPriority="73" w:unhideWhenUsed="0"/>
+    <w:lsdException w:name="Light Shading Accent 6" w:semiHidden="0" w:uiPriority="60" w:unhideWhenUsed="0"/>
+    <w:lsdException w:name="Light List Accent 6" w:semiHidden="0" w:uiPriority="61" w:unhideWhenUsed="0"/>
+    <w:lsdException w:name="Light Grid Accent 6" w:semiHidden="0" w:uiPriority="62" w:unhideWhenUsed="0"/>
+    <w:lsdException w:name="Medium Shading 1 Accent 6" w:semiHidden="0" w:uiPriority="63" w:unhideWhenUsed="0"/>
+    <w:lsdException w:name="Medium Shading 2 Accent 6" w:semiHidden="0" w:uiPriority="64" w:unhideWhenUsed="0"/>
+    <w:lsdException w:name="Medium List 1 Accent 6" w:semiHidden="0" w:uiPriority="65" w:unhideWhenUsed="0"/>
+    <w:lsdException w:name="Medium List 2 Accent 6" w:semiHidden="0" w:uiPriority="66" w:unhideWhenUsed="0"/>
+    <w:lsdException w:name="Medium Grid 1 Accent 6" w:semiHidden="0" w:uiPriority="67" w:unhideWhenUsed="0"/>
+    <w:lsdException w:name="Medium Grid 2 Accent 6" w:semiHidden="0" w:uiPriority="68" w:unhideWhenUsed="0"/>
+    <w:lsdException w:name="Medium Grid 3 Accent 6" w:semiHidden="0" w:uiPriority="69" w:unhideWhenUsed="0"/>
+    <w:lsdException w:name="Dark List Accent 6" w:semiHidden="0" w:uiPriority="70" w:unhideWhenUsed="0"/>
+    <w:lsdException w:name="Colorful Shading Accent 6" w:semiHidden="0" w:uiPriority="71" w:unhideWhenUsed="0"/>
+    <w:lsdException w:name="Colorful List Accent 6" w:semiHidden="0" w:uiPriority="72" w:unhideWhenUsed="0"/>
+    <w:lsdException w:name="Colorful Grid Accent 6" w:semiHidden="0" w:uiPriority="73" w:unhideWhenUsed="0"/>
+    <w:lsdException w:name="Subtle Emphasis" w:semiHidden="0" w:uiPriority="19" w:unhideWhenUsed="0" w:qFormat="1"/>
+    <w:lsdException w:name="Intense Emphasis" w:semiHidden="0" w:uiPriority="21" w:unhideWhenUsed="0" w:qFormat="1"/>
+    <w:lsdException w:name="Subtle Reference" w:semiHidden="0" w:uiPriority="31" w:unhideWhenUsed="0" w:qFormat="1"/>
+    <w:lsdException w:name="Intense Reference" w:semiHidden="0" w:uiPriority="32" w:unhideWhenUsed="0" w:qFormat="1"/>
+    <w:lsdException w:name="Book Title" w:semiHidden="0" w:uiPriority="33" w:unhideWhenUsed="0" w:qFormat="1"/>
+    <w:lsdException w:name="Bibliography" w:uiPriority="37"/>
+    <w:lsdException w:name="TOC Heading" w:uiPriority="39" w:qFormat="1"/>
+  </w:latentStyles>
+  <w:style w:type="paragraph" w:default="1" w:styleId="Standard">
+    <w:name w:val="Normal"/>
+    <w:qFormat/>
+  </w:style>
+  <w:style w:type="character" w:default="1" w:styleId="Absatz-Standardschriftart">
+    <w:name w:val="Default Paragraph Font"/>
+    <w:uiPriority w:val="1"/>
+    <w:semiHidden/>
+    <w:unhideWhenUsed/>
+  </w:style>
+  <w:style w:type="table" w:default="1" w:styleId="NormaleTabelle">
+    <w:name w:val="Normal Table"/>
+    <w:uiPriority w:val="99"/>
+    <w:semiHidden/>
+    <w:unhideWhenUsed/>
+    <w:tblPr>
+      <w:tblInd w:w="0" w:type="dxa"/>
+      <w:tblCellMar>
+        <w:top w:w="0" w:type="dxa"/>
+        <w:left w:w="108" w:type="dxa"/>
+        <w:bottom w:w="0" w:type="dxa"/>
+        <w:right w:w="108" w:type="dxa"/>
+      </w:tblCellMar>
+    </w:tblPr>
+  </w:style>
+  <w:style w:type="numbering" w:default="1" w:styleId="KeineListe">
+    <w:name w:val="No List"/>
+    <w:uiPriority w:val="99"/>
+    <w:semiHidden/>
+    <w:unhideWhenUsed/>
+  </w:style>
+  <w:style w:type="character" w:styleId="Platzhaltertext">
+    <w:name w:val="Placeholder Text"/>
+    <w:basedOn w:val="Absatz-Standardschriftart"/>
+    <w:uiPriority w:val="99"/>
+    <w:semiHidden/>
+    <w:rsid w:val="00B52655"/>
+    <w:rPr>
+      <w:color w:val="808080"/>
+    </w:rPr>
+  </w:style>
+</w:styles>
+</file>
+
+<file path=word/glossary/webSettings.xml><?xml version="1.0" encoding="utf-8"?>
+<w:webSettings xmlns:mc="http://schemas.openxmlformats.org/markup-compatibility/2006" xmlns:r="http://schemas.openxmlformats.org/officeDocument/2006/relationships" xmlns:w="http://schemas.openxmlformats.org/wordprocessingml/2006/main" xmlns:w14="http://schemas.microsoft.com/office/word/2010/wordml" mc:Ignorable="w14">
+  <w:optimizeForBrowser/>
+  <w:allowPNG/>
+</w:webSettings>
 </file>
 
 <file path=word/theme/theme1.xml><?xml version="1.0" encoding="utf-8"?>

--- a/Documentation/Week3/SRS.docx
+++ b/Documentation/Week3/SRS.docx
@@ -1,6 +1,6 @@
 
 <file path=word/document.xml><?xml version="1.0" encoding="utf-8"?>
-<w:document xmlns:wpc="http://schemas.microsoft.com/office/word/2010/wordprocessingCanvas" xmlns:mc="http://schemas.openxmlformats.org/markup-compatibility/2006" xmlns:o="urn:schemas-microsoft-com:office:office" xmlns:r="http://schemas.openxmlformats.org/officeDocument/2006/relationships" xmlns:m="http://schemas.openxmlformats.org/officeDocument/2006/math" xmlns:v="urn:schemas-microsoft-com:vml" xmlns:wp14="http://schemas.microsoft.com/office/word/2010/wordprocessingDrawing" xmlns:wp="http://schemas.openxmlformats.org/drawingml/2006/wordprocessingDrawing" xmlns:w10="urn:schemas-microsoft-com:office:word" xmlns:w="http://schemas.openxmlformats.org/wordprocessingml/2006/main" xmlns:w14="http://schemas.microsoft.com/office/word/2010/wordml" xmlns:wpg="http://schemas.microsoft.com/office/word/2010/wordprocessingGroup" xmlns:wpi="http://schemas.microsoft.com/office/word/2010/wordprocessingInk" xmlns:wne="http://schemas.microsoft.com/office/word/2006/wordml" xmlns:wps="http://schemas.microsoft.com/office/word/2010/wordprocessingShape" mc:Ignorable="w14 wp14">
+<w:document xmlns:wpc="http://schemas.microsoft.com/office/word/2010/wordprocessingCanvas" xmlns:mo="http://schemas.microsoft.com/office/mac/office/2008/main" xmlns:mc="http://schemas.openxmlformats.org/markup-compatibility/2006" xmlns:mv="urn:schemas-microsoft-com:mac:vml" xmlns:o="urn:schemas-microsoft-com:office:office" xmlns:r="http://schemas.openxmlformats.org/officeDocument/2006/relationships" xmlns:m="http://schemas.openxmlformats.org/officeDocument/2006/math" xmlns:v="urn:schemas-microsoft-com:vml" xmlns:wp14="http://schemas.microsoft.com/office/word/2010/wordprocessingDrawing" xmlns:wp="http://schemas.openxmlformats.org/drawingml/2006/wordprocessingDrawing" xmlns:w10="urn:schemas-microsoft-com:office:word" xmlns:w="http://schemas.openxmlformats.org/wordprocessingml/2006/main" xmlns:w14="http://schemas.microsoft.com/office/word/2010/wordml" xmlns:wpg="http://schemas.microsoft.com/office/word/2010/wordprocessingGroup" xmlns:wpi="http://schemas.microsoft.com/office/word/2010/wordprocessingInk" xmlns:wne="http://schemas.microsoft.com/office/word/2006/wordml" xmlns:wps="http://schemas.microsoft.com/office/word/2010/wordprocessingShape" mc:Ignorable="w14 wp14">
   <w:body>
     <w:p>
       <w:pPr>
@@ -93,21 +93,8 @@
         <w:pStyle w:val="InfoBlue"/>
       </w:pPr>
       <w:r>
-        <w:t>[Note: The following template is provided for use with the Rational Unified Process. Text enclosed in square brackets and displayed in blue italics (style=</w:t>
-      </w:r>
-      <w:proofErr w:type="spellStart"/>
-      <w:r>
-        <w:t>InfoBlue</w:t>
-      </w:r>
-      <w:proofErr w:type="spellEnd"/>
-      <w:r>
-        <w:t>) is included to provide guidance to the author and should be deleted before publishing the document. A paragraph entered following this style will automatically be set to normal (style=Body Text).]</w:t>
-      </w:r>
-    </w:p>
-    <w:p>
-      <w:pPr>
-        <w:pStyle w:val="InfoBlue"/>
-      </w:pPr>
+        <w:t xml:space="preserve"> </w:t>
+      </w:r>
       <w:r>
         <w:t xml:space="preserve">[To customize automatic fields in Microsoft Word (which display a gray background when selected), select File&gt;Properties and replace the Title, Subject and Company fields with the appropriate information for this document. After closing the dialog, automatic fields may be updated throughout the document by selecting Edit&gt;Select All (or Ctrl-A) and pressing F9, or simply click on the field and press F9.  This must be done separately for Headers and Footers.  Alt-F9 will toggle between displaying the field names and the field contents.  See Word help for more information on working with fields.] </w:t>
       </w:r>
@@ -2896,6 +2883,50 @@
     </w:p>
     <w:p>
       <w:pPr>
+        <w:rPr>
+          <w:lang w:val="de-DE"/>
+        </w:rPr>
+      </w:pPr>
+    </w:p>
+    <w:p>
+      <w:pPr>
+        <w:rPr>
+          <w:lang w:val="de-DE"/>
+        </w:rPr>
+      </w:pPr>
+      <w:r>
+        <w:rPr>
+          <w:highlight w:val="yellow"/>
+          <w:lang w:val="de-DE"/>
+        </w:rPr>
+        <w:t>EVTL: sch</w:t>
+      </w:r>
+      <w:r>
+        <w:rPr>
+          <w:highlight w:val="yellow"/>
+          <w:lang w:val="de-DE"/>
+        </w:rPr>
+        <w:t xml:space="preserve">on einschränken, was wir eigentlich nur machen wollen und was </w:t>
+      </w:r>
+      <w:proofErr w:type="spellStart"/>
+      <w:r>
+        <w:rPr>
+          <w:highlight w:val="yellow"/>
+          <w:lang w:val="de-DE"/>
+        </w:rPr>
+        <w:t>anbaubar</w:t>
+      </w:r>
+      <w:proofErr w:type="spellEnd"/>
+      <w:r>
+        <w:rPr>
+          <w:highlight w:val="yellow"/>
+          <w:lang w:val="de-DE"/>
+        </w:rPr>
+        <w:t xml:space="preserve"> ist?</w:t>
+      </w:r>
+    </w:p>
+    <w:p>
+      <w:pPr>
         <w:pStyle w:val="berschrift2"/>
       </w:pPr>
       <w:bookmarkStart w:id="1" w:name="_Toc492795816"/>
@@ -2907,18 +2938,333 @@
     <w:p>
       <w:pPr>
         <w:rPr>
+          <w:highlight w:val="yellow"/>
           <w:lang w:val="de-DE"/>
         </w:rPr>
       </w:pPr>
-      <w:bookmarkStart w:id="2" w:name="_GoBack"/>
+      <w:r>
+        <w:rPr>
+          <w:highlight w:val="yellow"/>
+          <w:lang w:val="de-DE"/>
+        </w:rPr>
+        <w:t>Ziel des Dokuments</w:t>
+      </w:r>
+    </w:p>
+    <w:p>
+      <w:pPr>
+        <w:rPr>
+          <w:highlight w:val="yellow"/>
+          <w:lang w:val="de-DE"/>
+        </w:rPr>
+      </w:pPr>
+      <w:r>
+        <w:rPr>
+          <w:highlight w:val="yellow"/>
+          <w:lang w:val="de-DE"/>
+        </w:rPr>
+        <w:t>Features, nichtfunktionale Anforderungen, Design-Einschränkungen, andere Faktoren</w:t>
+      </w:r>
+    </w:p>
+    <w:p>
+      <w:pPr>
+        <w:rPr>
+          <w:lang w:val="de-DE"/>
+        </w:rPr>
+      </w:pPr>
+      <w:r>
+        <w:rPr>
+          <w:highlight w:val="yellow"/>
+          <w:lang w:val="de-DE"/>
+        </w:rPr>
+        <w:t>Für wen ist das Dokument gedacht?</w:t>
+      </w:r>
+    </w:p>
+    <w:p>
+      <w:pPr>
+        <w:pStyle w:val="InfoBlue"/>
+      </w:pPr>
+      <w:r>
+        <w:t xml:space="preserve">[Specify the purpose of this </w:t>
+      </w:r>
+      <w:r>
+        <w:rPr>
+          <w:b/>
+          <w:bCs/>
+        </w:rPr>
+        <w:t>SRS</w:t>
+      </w:r>
+      <w:r>
+        <w:t xml:space="preserve">. The </w:t>
+      </w:r>
+      <w:r>
+        <w:rPr>
+          <w:b/>
+          <w:bCs/>
+        </w:rPr>
+        <w:t>SRS</w:t>
+      </w:r>
+      <w:r>
+        <w:t xml:space="preserve"> fully describes the external behavior of the application or subsystem identified. It also describes nonfunctional requirements, design constraints, and other factors necessary to provide a complete and comprehensive description of the requirements for the software.]</w:t>
+      </w:r>
+    </w:p>
+    <w:p>
+      <w:pPr>
+        <w:pStyle w:val="berschrift2"/>
+      </w:pPr>
+      <w:bookmarkStart w:id="2" w:name="_Toc492795817"/>
+      <w:r>
+        <w:t>Scope</w:t>
+      </w:r>
       <w:bookmarkEnd w:id="2"/>
     </w:p>
     <w:p>
       <w:pPr>
+        <w:rPr>
+          <w:highlight w:val="yellow"/>
+        </w:rPr>
+      </w:pPr>
+      <w:proofErr w:type="spellStart"/>
+      <w:r>
+        <w:rPr>
+          <w:highlight w:val="yellow"/>
+        </w:rPr>
+        <w:t>Anwendungsbereich</w:t>
+      </w:r>
+      <w:proofErr w:type="spellEnd"/>
+      <w:r>
+        <w:rPr>
+          <w:highlight w:val="yellow"/>
+        </w:rPr>
+        <w:t xml:space="preserve">/ </w:t>
+      </w:r>
+      <w:proofErr w:type="spellStart"/>
+      <w:r>
+        <w:rPr>
+          <w:highlight w:val="yellow"/>
+        </w:rPr>
+        <w:t>Geltungsbereich</w:t>
+      </w:r>
+      <w:proofErr w:type="spellEnd"/>
+      <w:r>
+        <w:rPr>
+          <w:highlight w:val="yellow"/>
+        </w:rPr>
+        <w:t xml:space="preserve"> der </w:t>
+      </w:r>
+      <w:proofErr w:type="spellStart"/>
+      <w:r>
+        <w:rPr>
+          <w:highlight w:val="yellow"/>
+        </w:rPr>
+        <w:t>Anwendung</w:t>
+      </w:r>
+      <w:proofErr w:type="spellEnd"/>
+    </w:p>
+    <w:p>
+      <w:pPr>
+        <w:rPr>
+          <w:highlight w:val="yellow"/>
+        </w:rPr>
+      </w:pPr>
+      <w:proofErr w:type="spellStart"/>
+      <w:r>
+        <w:rPr>
+          <w:highlight w:val="yellow"/>
+        </w:rPr>
+        <w:t>Ziel</w:t>
+      </w:r>
+      <w:proofErr w:type="spellEnd"/>
+      <w:r>
+        <w:rPr>
+          <w:highlight w:val="yellow"/>
+        </w:rPr>
+        <w:t xml:space="preserve"> der </w:t>
+      </w:r>
+      <w:proofErr w:type="spellStart"/>
+      <w:r>
+        <w:rPr>
+          <w:highlight w:val="yellow"/>
+        </w:rPr>
+        <w:t>Anwendung</w:t>
+      </w:r>
+      <w:proofErr w:type="spellEnd"/>
+      <w:r>
+        <w:rPr>
+          <w:highlight w:val="yellow"/>
+        </w:rPr>
+        <w:t>/(</w:t>
+      </w:r>
+      <w:proofErr w:type="spellStart"/>
+      <w:r>
+        <w:rPr>
+          <w:highlight w:val="yellow"/>
+        </w:rPr>
+        <w:t>Kurzbeschreibung</w:t>
+      </w:r>
+      <w:proofErr w:type="spellEnd"/>
+      <w:r>
+        <w:rPr>
+          <w:highlight w:val="yellow"/>
+        </w:rPr>
+        <w:t>)</w:t>
+      </w:r>
+    </w:p>
+    <w:p>
+      <w:proofErr w:type="spellStart"/>
+      <w:r>
+        <w:rPr>
+          <w:highlight w:val="yellow"/>
+        </w:rPr>
+        <w:t>Für</w:t>
+      </w:r>
+      <w:proofErr w:type="spellEnd"/>
+      <w:r>
+        <w:rPr>
+          <w:highlight w:val="yellow"/>
+        </w:rPr>
+        <w:t xml:space="preserve"> wen </w:t>
+      </w:r>
+      <w:proofErr w:type="spellStart"/>
+      <w:r>
+        <w:rPr>
+          <w:highlight w:val="yellow"/>
+        </w:rPr>
+        <w:t>ist</w:t>
+      </w:r>
+      <w:proofErr w:type="spellEnd"/>
+      <w:r>
+        <w:rPr>
+          <w:highlight w:val="yellow"/>
+        </w:rPr>
+        <w:t xml:space="preserve"> </w:t>
+      </w:r>
+      <w:proofErr w:type="spellStart"/>
+      <w:r>
+        <w:rPr>
+          <w:highlight w:val="yellow"/>
+        </w:rPr>
+        <w:t>Anwendung</w:t>
+      </w:r>
+      <w:proofErr w:type="spellEnd"/>
+      <w:r>
+        <w:rPr>
+          <w:highlight w:val="yellow"/>
+        </w:rPr>
+        <w:t xml:space="preserve"> (</w:t>
+      </w:r>
+      <w:proofErr w:type="spellStart"/>
+      <w:r>
+        <w:rPr>
+          <w:highlight w:val="yellow"/>
+        </w:rPr>
+        <w:t>Einfügen</w:t>
+      </w:r>
+      <w:proofErr w:type="spellEnd"/>
+      <w:r>
+        <w:rPr>
+          <w:highlight w:val="yellow"/>
+        </w:rPr>
+        <w:t xml:space="preserve"> in </w:t>
+      </w:r>
+      <w:proofErr w:type="spellStart"/>
+      <w:r>
+        <w:rPr>
+          <w:highlight w:val="yellow"/>
+        </w:rPr>
+        <w:t>Zielbeschreibung</w:t>
+      </w:r>
+      <w:proofErr w:type="spellEnd"/>
+      <w:r>
+        <w:rPr>
+          <w:highlight w:val="yellow"/>
+        </w:rPr>
+        <w:t xml:space="preserve"> – </w:t>
+      </w:r>
+      <w:proofErr w:type="spellStart"/>
+      <w:r>
+        <w:rPr>
+          <w:highlight w:val="yellow"/>
+        </w:rPr>
+        <w:t>s.oben</w:t>
+      </w:r>
+      <w:proofErr w:type="spellEnd"/>
+      <w:r>
+        <w:rPr>
+          <w:highlight w:val="yellow"/>
+        </w:rPr>
+        <w:t xml:space="preserve"> </w:t>
+      </w:r>
+      <w:proofErr w:type="spellStart"/>
+      <w:r>
+        <w:rPr>
+          <w:highlight w:val="yellow"/>
+        </w:rPr>
+        <w:t>drüber</w:t>
+      </w:r>
+      <w:proofErr w:type="spellEnd"/>
+      <w:r>
+        <w:rPr>
+          <w:highlight w:val="yellow"/>
+        </w:rPr>
+        <w:t xml:space="preserve"> – ware </w:t>
+      </w:r>
+      <w:proofErr w:type="spellStart"/>
+      <w:r>
+        <w:rPr>
+          <w:highlight w:val="yellow"/>
+        </w:rPr>
+        <w:t>möglich</w:t>
+      </w:r>
+      <w:proofErr w:type="spellEnd"/>
+      <w:r>
+        <w:rPr>
+          <w:highlight w:val="yellow"/>
+        </w:rPr>
+        <w:t>)?</w:t>
+      </w:r>
+    </w:p>
+    <w:p>
+      <w:r>
+        <w:rPr>
+          <w:highlight w:val="yellow"/>
+        </w:rPr>
+        <w:t>(</w:t>
+      </w:r>
+      <w:proofErr w:type="spellStart"/>
+      <w:r>
+        <w:rPr>
+          <w:highlight w:val="yellow"/>
+        </w:rPr>
+        <w:t>Zusammenhänge</w:t>
+      </w:r>
+      <w:proofErr w:type="spellEnd"/>
+      <w:r>
+        <w:rPr>
+          <w:highlight w:val="yellow"/>
+        </w:rPr>
+        <w:t xml:space="preserve"> </w:t>
+      </w:r>
+      <w:proofErr w:type="spellStart"/>
+      <w:r>
+        <w:rPr>
+          <w:highlight w:val="yellow"/>
+        </w:rPr>
+        <w:t>mit</w:t>
+      </w:r>
+      <w:proofErr w:type="spellEnd"/>
+      <w:r>
+        <w:rPr>
+          <w:highlight w:val="yellow"/>
+        </w:rPr>
+        <w:t xml:space="preserve"> Use-Case-Models)???</w:t>
+      </w:r>
+    </w:p>
+    <w:p>
+      <w:pPr>
         <w:pStyle w:val="InfoBlue"/>
       </w:pPr>
       <w:r>
-        <w:t xml:space="preserve">[Specify the purpose of this </w:t>
+        <w:t xml:space="preserve">[A brief description of the software application that the </w:t>
       </w:r>
       <w:r>
         <w:rPr>
@@ -2928,35 +3274,258 @@
         <w:t>SRS</w:t>
       </w:r>
       <w:r>
-        <w:t xml:space="preserve">. The </w:t>
-      </w:r>
-      <w:r>
-        <w:rPr>
-          <w:b/>
-          <w:bCs/>
-        </w:rPr>
-        <w:t>SRS</w:t>
-      </w:r>
-      <w:r>
-        <w:t xml:space="preserve"> fully describes the external behavior of the application or subsystem identified. It also describes nonfunctional requirements, design constraints, and other factors necessary to provide a complete and comprehensive description of the requirements for the software.]</w:t>
+        <w:t xml:space="preserve"> applies to, the feature or other subsystem grouping, what Use-Case model(s) it is associated with, and anything else that is affected or influenced by this document.]</w:t>
       </w:r>
     </w:p>
     <w:p>
       <w:pPr>
         <w:pStyle w:val="berschrift2"/>
       </w:pPr>
-      <w:bookmarkStart w:id="3" w:name="_Toc492795817"/>
-      <w:r>
-        <w:t>Scope</w:t>
+      <w:bookmarkStart w:id="3" w:name="_Toc492795818"/>
+      <w:r>
+        <w:t>Definitions, Acronyms, and Abbreviations</w:t>
       </w:r>
       <w:bookmarkEnd w:id="3"/>
     </w:p>
     <w:p>
       <w:pPr>
+        <w:rPr>
+          <w:highlight w:val="yellow"/>
+        </w:rPr>
+      </w:pPr>
+      <w:proofErr w:type="spellStart"/>
+      <w:r>
+        <w:rPr>
+          <w:highlight w:val="yellow"/>
+        </w:rPr>
+        <w:t>Glossar</w:t>
+      </w:r>
+      <w:proofErr w:type="spellEnd"/>
+      <w:r>
+        <w:rPr>
+          <w:highlight w:val="yellow"/>
+        </w:rPr>
+        <w:t xml:space="preserve">: </w:t>
+      </w:r>
+      <w:proofErr w:type="spellStart"/>
+      <w:r>
+        <w:rPr>
+          <w:highlight w:val="yellow"/>
+        </w:rPr>
+        <w:t>alle</w:t>
+      </w:r>
+      <w:proofErr w:type="spellEnd"/>
+      <w:r>
+        <w:rPr>
+          <w:highlight w:val="yellow"/>
+        </w:rPr>
+        <w:t xml:space="preserve"> </w:t>
+      </w:r>
+      <w:proofErr w:type="spellStart"/>
+      <w:r>
+        <w:rPr>
+          <w:highlight w:val="yellow"/>
+        </w:rPr>
+        <w:t>Abkürzungen</w:t>
+      </w:r>
+      <w:proofErr w:type="spellEnd"/>
+      <w:r>
+        <w:rPr>
+          <w:highlight w:val="yellow"/>
+        </w:rPr>
+        <w:t xml:space="preserve"> und</w:t>
+      </w:r>
+      <w:r>
+        <w:rPr>
+          <w:highlight w:val="yellow"/>
+        </w:rPr>
+        <w:t xml:space="preserve"> </w:t>
+      </w:r>
+      <w:proofErr w:type="spellStart"/>
+      <w:r>
+        <w:rPr>
+          <w:highlight w:val="yellow"/>
+        </w:rPr>
+        <w:t>Fachworte</w:t>
+      </w:r>
+      <w:proofErr w:type="spellEnd"/>
+      <w:r>
+        <w:rPr>
+          <w:highlight w:val="yellow"/>
+        </w:rPr>
+        <w:t xml:space="preserve">, die </w:t>
+      </w:r>
+      <w:proofErr w:type="spellStart"/>
+      <w:r>
+        <w:rPr>
+          <w:highlight w:val="yellow"/>
+        </w:rPr>
+        <w:t>wir</w:t>
+      </w:r>
+      <w:proofErr w:type="spellEnd"/>
+      <w:r>
+        <w:rPr>
+          <w:highlight w:val="yellow"/>
+        </w:rPr>
+        <w:t xml:space="preserve"> in </w:t>
+      </w:r>
+      <w:proofErr w:type="spellStart"/>
+      <w:r>
+        <w:rPr>
+          <w:highlight w:val="yellow"/>
+        </w:rPr>
+        <w:t>diesem</w:t>
+      </w:r>
+      <w:proofErr w:type="spellEnd"/>
+      <w:r>
+        <w:rPr>
+          <w:highlight w:val="yellow"/>
+        </w:rPr>
+        <w:t xml:space="preserve"> </w:t>
+      </w:r>
+      <w:proofErr w:type="spellStart"/>
+      <w:r>
+        <w:rPr>
+          <w:highlight w:val="yellow"/>
+        </w:rPr>
+        <w:t>Dokument</w:t>
+      </w:r>
+      <w:proofErr w:type="spellEnd"/>
+      <w:r>
+        <w:rPr>
+          <w:highlight w:val="yellow"/>
+        </w:rPr>
+        <w:t xml:space="preserve"> </w:t>
+      </w:r>
+      <w:proofErr w:type="spellStart"/>
+      <w:r>
+        <w:rPr>
+          <w:highlight w:val="yellow"/>
+        </w:rPr>
+        <w:t>nutzen</w:t>
+      </w:r>
+      <w:proofErr w:type="spellEnd"/>
+    </w:p>
+    <w:p>
+      <w:r>
+        <w:rPr>
+          <w:highlight w:val="yellow"/>
+        </w:rPr>
+        <w:t xml:space="preserve">-&gt; </w:t>
+      </w:r>
+      <w:proofErr w:type="spellStart"/>
+      <w:r>
+        <w:rPr>
+          <w:highlight w:val="yellow"/>
+        </w:rPr>
+        <w:t>wir</w:t>
+      </w:r>
+      <w:proofErr w:type="spellEnd"/>
+      <w:r>
+        <w:rPr>
+          <w:highlight w:val="yellow"/>
+        </w:rPr>
+        <w:t xml:space="preserve"> </w:t>
+      </w:r>
+      <w:proofErr w:type="spellStart"/>
+      <w:r>
+        <w:rPr>
+          <w:highlight w:val="yellow"/>
+        </w:rPr>
+        <w:t>können</w:t>
+      </w:r>
+      <w:proofErr w:type="spellEnd"/>
+      <w:r>
+        <w:rPr>
+          <w:highlight w:val="yellow"/>
+        </w:rPr>
+        <w:t xml:space="preserve"> </w:t>
+      </w:r>
+      <w:proofErr w:type="spellStart"/>
+      <w:r>
+        <w:rPr>
+          <w:highlight w:val="yellow"/>
+        </w:rPr>
+        <w:t>ein</w:t>
+      </w:r>
+      <w:proofErr w:type="spellEnd"/>
+      <w:r>
+        <w:rPr>
+          <w:highlight w:val="yellow"/>
+        </w:rPr>
+        <w:t xml:space="preserve"> </w:t>
+      </w:r>
+      <w:proofErr w:type="spellStart"/>
+      <w:r>
+        <w:rPr>
+          <w:highlight w:val="yellow"/>
+        </w:rPr>
+        <w:t>Glossar</w:t>
+      </w:r>
+      <w:proofErr w:type="spellEnd"/>
+      <w:r>
+        <w:rPr>
+          <w:highlight w:val="yellow"/>
+        </w:rPr>
+        <w:t xml:space="preserve"> </w:t>
+      </w:r>
+      <w:proofErr w:type="spellStart"/>
+      <w:r>
+        <w:rPr>
+          <w:highlight w:val="yellow"/>
+        </w:rPr>
+        <w:t>woanders</w:t>
+      </w:r>
+      <w:proofErr w:type="spellEnd"/>
+      <w:r>
+        <w:rPr>
+          <w:highlight w:val="yellow"/>
+        </w:rPr>
+        <w:t xml:space="preserve"> </w:t>
+      </w:r>
+      <w:proofErr w:type="spellStart"/>
+      <w:r>
+        <w:rPr>
+          <w:highlight w:val="yellow"/>
+        </w:rPr>
+        <w:t>anlegen</w:t>
+      </w:r>
+      <w:proofErr w:type="spellEnd"/>
+      <w:r>
+        <w:rPr>
+          <w:highlight w:val="yellow"/>
+        </w:rPr>
+        <w:t xml:space="preserve"> und </w:t>
+      </w:r>
+      <w:proofErr w:type="spellStart"/>
+      <w:r>
+        <w:rPr>
+          <w:highlight w:val="yellow"/>
+        </w:rPr>
+        <w:t>darauf</w:t>
+      </w:r>
+      <w:proofErr w:type="spellEnd"/>
+      <w:r>
+        <w:rPr>
+          <w:highlight w:val="yellow"/>
+        </w:rPr>
+        <w:t xml:space="preserve"> </w:t>
+      </w:r>
+      <w:proofErr w:type="spellStart"/>
+      <w:r>
+        <w:rPr>
+          <w:highlight w:val="yellow"/>
+        </w:rPr>
+        <w:t>verweisen</w:t>
+      </w:r>
+      <w:proofErr w:type="spellEnd"/>
+    </w:p>
+    <w:p>
+      <w:pPr>
         <w:pStyle w:val="InfoBlue"/>
       </w:pPr>
       <w:r>
-        <w:t xml:space="preserve">[A brief description of the software application that the </w:t>
+        <w:t xml:space="preserve">[This subsection provides the definitions of all terms, acronyms, and abbreviations required to properly interpret the </w:t>
       </w:r>
       <w:r>
         <w:rPr>
@@ -2966,25 +3535,306 @@
         <w:t>SRS</w:t>
       </w:r>
       <w:r>
-        <w:t xml:space="preserve"> applies to, the feature or other subsystem grouping, what Use-Case model(s) it is associated with, and anything else that is affected or influenced by this document.]</w:t>
+        <w:t>.  This information may be provided by reference to the project’s Glossary.]</w:t>
       </w:r>
     </w:p>
     <w:p>
       <w:pPr>
         <w:pStyle w:val="berschrift2"/>
       </w:pPr>
-      <w:bookmarkStart w:id="4" w:name="_Toc492795818"/>
-      <w:r>
-        <w:t>Definitions, Acronyms, and Abbreviations</w:t>
+      <w:bookmarkStart w:id="4" w:name="_Toc492795819"/>
+      <w:r>
+        <w:t>References</w:t>
       </w:r>
       <w:bookmarkEnd w:id="4"/>
     </w:p>
     <w:p>
       <w:pPr>
+        <w:rPr>
+          <w:highlight w:val="yellow"/>
+        </w:rPr>
+      </w:pPr>
+      <w:r>
+        <w:rPr>
+          <w:highlight w:val="yellow"/>
+        </w:rPr>
+        <w:t>“</w:t>
+      </w:r>
+      <w:proofErr w:type="spellStart"/>
+      <w:r>
+        <w:rPr>
+          <w:highlight w:val="yellow"/>
+        </w:rPr>
+        <w:t>Literatur-Liste</w:t>
+      </w:r>
+      <w:proofErr w:type="spellEnd"/>
+      <w:r>
+        <w:rPr>
+          <w:highlight w:val="yellow"/>
+        </w:rPr>
+        <w:t xml:space="preserve">”: </w:t>
+      </w:r>
+      <w:proofErr w:type="spellStart"/>
+      <w:r>
+        <w:rPr>
+          <w:highlight w:val="yellow"/>
+        </w:rPr>
+        <w:t>alles</w:t>
+      </w:r>
+      <w:proofErr w:type="spellEnd"/>
+      <w:r>
+        <w:rPr>
+          <w:highlight w:val="yellow"/>
+        </w:rPr>
+        <w:t xml:space="preserve">, was in </w:t>
+      </w:r>
+      <w:proofErr w:type="spellStart"/>
+      <w:r>
+        <w:rPr>
+          <w:highlight w:val="yellow"/>
+        </w:rPr>
+        <w:t>diesem</w:t>
+      </w:r>
+      <w:proofErr w:type="spellEnd"/>
+      <w:r>
+        <w:rPr>
+          <w:highlight w:val="yellow"/>
+        </w:rPr>
+        <w:t xml:space="preserve"> </w:t>
+      </w:r>
+      <w:proofErr w:type="spellStart"/>
+      <w:r>
+        <w:rPr>
+          <w:highlight w:val="yellow"/>
+        </w:rPr>
+        <w:t>Dokument</w:t>
+      </w:r>
+      <w:proofErr w:type="spellEnd"/>
+      <w:r>
+        <w:rPr>
+          <w:highlight w:val="yellow"/>
+        </w:rPr>
+        <w:t xml:space="preserve"> an Lit. </w:t>
+      </w:r>
+      <w:proofErr w:type="spellStart"/>
+      <w:r>
+        <w:rPr>
+          <w:highlight w:val="yellow"/>
+        </w:rPr>
+        <w:t>referenziert</w:t>
+      </w:r>
+      <w:proofErr w:type="spellEnd"/>
+      <w:r>
+        <w:rPr>
+          <w:highlight w:val="yellow"/>
+        </w:rPr>
+        <w:t xml:space="preserve"> </w:t>
+      </w:r>
+      <w:proofErr w:type="spellStart"/>
+      <w:r>
+        <w:rPr>
+          <w:highlight w:val="yellow"/>
+        </w:rPr>
+        <w:t>wird</w:t>
+      </w:r>
+      <w:proofErr w:type="spellEnd"/>
+      <w:r>
+        <w:rPr>
+          <w:highlight w:val="yellow"/>
+        </w:rPr>
+        <w:t xml:space="preserve"> (</w:t>
+      </w:r>
+      <w:proofErr w:type="spellStart"/>
+      <w:r>
+        <w:rPr>
+          <w:highlight w:val="yellow"/>
+        </w:rPr>
+        <w:t>ich</w:t>
+      </w:r>
+      <w:proofErr w:type="spellEnd"/>
+      <w:r>
+        <w:rPr>
+          <w:highlight w:val="yellow"/>
+        </w:rPr>
+        <w:t xml:space="preserve"> </w:t>
+      </w:r>
+      <w:proofErr w:type="spellStart"/>
+      <w:r>
+        <w:rPr>
+          <w:highlight w:val="yellow"/>
+        </w:rPr>
+        <w:t>würde</w:t>
+      </w:r>
+      <w:proofErr w:type="spellEnd"/>
+      <w:r>
+        <w:rPr>
+          <w:highlight w:val="yellow"/>
+        </w:rPr>
+        <w:t xml:space="preserve"> </w:t>
+      </w:r>
+      <w:proofErr w:type="spellStart"/>
+      <w:r>
+        <w:rPr>
+          <w:highlight w:val="yellow"/>
+        </w:rPr>
+        <w:t>evtl</w:t>
+      </w:r>
+      <w:proofErr w:type="spellEnd"/>
+      <w:r>
+        <w:rPr>
+          <w:highlight w:val="yellow"/>
+        </w:rPr>
+        <w:t xml:space="preserve">. Die </w:t>
+      </w:r>
+      <w:proofErr w:type="spellStart"/>
+      <w:r>
+        <w:rPr>
+          <w:highlight w:val="yellow"/>
+        </w:rPr>
+        <w:t>Spielanleitung</w:t>
+      </w:r>
+      <w:proofErr w:type="spellEnd"/>
+      <w:r>
+        <w:rPr>
+          <w:highlight w:val="yellow"/>
+        </w:rPr>
+        <w:t xml:space="preserve"> ml </w:t>
+      </w:r>
+      <w:proofErr w:type="spellStart"/>
+      <w:r>
+        <w:rPr>
+          <w:highlight w:val="yellow"/>
+        </w:rPr>
+        <w:t>irgendwo</w:t>
+      </w:r>
+      <w:proofErr w:type="spellEnd"/>
+      <w:r>
+        <w:rPr>
+          <w:highlight w:val="yellow"/>
+        </w:rPr>
+        <w:t xml:space="preserve"> </w:t>
+      </w:r>
+      <w:proofErr w:type="spellStart"/>
+      <w:r>
+        <w:rPr>
+          <w:highlight w:val="yellow"/>
+        </w:rPr>
+        <w:t>referenzieren</w:t>
+      </w:r>
+      <w:proofErr w:type="spellEnd"/>
+      <w:r>
+        <w:rPr>
+          <w:highlight w:val="yellow"/>
+        </w:rPr>
+        <w:t>?)</w:t>
+      </w:r>
+    </w:p>
+    <w:p>
+      <w:r>
+        <w:rPr>
+          <w:highlight w:val="yellow"/>
+        </w:rPr>
+        <w:t xml:space="preserve">-&gt; </w:t>
+      </w:r>
+      <w:proofErr w:type="spellStart"/>
+      <w:r>
+        <w:rPr>
+          <w:highlight w:val="yellow"/>
+        </w:rPr>
+        <w:t>kann</w:t>
+      </w:r>
+      <w:proofErr w:type="spellEnd"/>
+      <w:r>
+        <w:rPr>
+          <w:highlight w:val="yellow"/>
+        </w:rPr>
+        <w:t xml:space="preserve"> </w:t>
+      </w:r>
+      <w:proofErr w:type="spellStart"/>
+      <w:r>
+        <w:rPr>
+          <w:highlight w:val="yellow"/>
+        </w:rPr>
+        <w:t>auch</w:t>
+      </w:r>
+      <w:proofErr w:type="spellEnd"/>
+      <w:r>
+        <w:rPr>
+          <w:highlight w:val="yellow"/>
+        </w:rPr>
+        <w:t xml:space="preserve"> </w:t>
+      </w:r>
+      <w:proofErr w:type="spellStart"/>
+      <w:r>
+        <w:rPr>
+          <w:highlight w:val="yellow"/>
+        </w:rPr>
+        <w:t>wieder</w:t>
+      </w:r>
+      <w:proofErr w:type="spellEnd"/>
+      <w:r>
+        <w:rPr>
+          <w:highlight w:val="yellow"/>
+        </w:rPr>
+        <w:t xml:space="preserve"> </w:t>
+      </w:r>
+      <w:proofErr w:type="spellStart"/>
+      <w:r>
+        <w:rPr>
+          <w:highlight w:val="yellow"/>
+        </w:rPr>
+        <w:t>eine</w:t>
+      </w:r>
+      <w:proofErr w:type="spellEnd"/>
+      <w:r>
+        <w:rPr>
+          <w:highlight w:val="yellow"/>
+        </w:rPr>
+        <w:t xml:space="preserve"> </w:t>
+      </w:r>
+      <w:proofErr w:type="spellStart"/>
+      <w:r>
+        <w:rPr>
+          <w:highlight w:val="yellow"/>
+        </w:rPr>
+        <w:t>externe</w:t>
+      </w:r>
+      <w:proofErr w:type="spellEnd"/>
+      <w:r>
+        <w:rPr>
+          <w:highlight w:val="yellow"/>
+        </w:rPr>
+        <w:t xml:space="preserve"> </w:t>
+      </w:r>
+      <w:proofErr w:type="spellStart"/>
+      <w:r>
+        <w:rPr>
+          <w:highlight w:val="yellow"/>
+        </w:rPr>
+        <w:t>Literaturliste</w:t>
+      </w:r>
+      <w:proofErr w:type="spellEnd"/>
+      <w:r>
+        <w:rPr>
+          <w:highlight w:val="yellow"/>
+        </w:rPr>
+        <w:t xml:space="preserve"> </w:t>
+      </w:r>
+      <w:proofErr w:type="spellStart"/>
+      <w:r>
+        <w:rPr>
+          <w:highlight w:val="yellow"/>
+        </w:rPr>
+        <w:t>sein</w:t>
+      </w:r>
+      <w:proofErr w:type="spellEnd"/>
+    </w:p>
+    <w:p>
+      <w:pPr>
         <w:pStyle w:val="InfoBlue"/>
       </w:pPr>
       <w:r>
-        <w:t xml:space="preserve">[This subsection provides the definitions of all terms, acronyms, and abbreviations required to properly interpret the </w:t>
+        <w:t xml:space="preserve">[This subsection provides a complete list of all documents referenced elsewhere in the </w:t>
       </w:r>
       <w:r>
         <w:rPr>
@@ -2994,25 +3844,139 @@
         <w:t>SRS</w:t>
       </w:r>
       <w:r>
-        <w:t>.  This information may be provided by reference to the project’s Glossary.]</w:t>
+        <w:t>.  Identify each document by title, report number if applicable, date, and publishing organization.  Specify the sources from which the references can be obtained. This information may be provided by reference to an appendix or to another document.]</w:t>
       </w:r>
     </w:p>
     <w:p>
       <w:pPr>
         <w:pStyle w:val="berschrift2"/>
       </w:pPr>
-      <w:bookmarkStart w:id="5" w:name="_Toc492795819"/>
-      <w:r>
-        <w:t>References</w:t>
+      <w:bookmarkStart w:id="5" w:name="_Toc492795820"/>
+      <w:r>
+        <w:t>Overview</w:t>
       </w:r>
       <w:bookmarkEnd w:id="5"/>
     </w:p>
     <w:p>
+      <w:proofErr w:type="spellStart"/>
+      <w:r>
+        <w:rPr>
+          <w:highlight w:val="yellow"/>
+        </w:rPr>
+        <w:t>Zusammenfassung</w:t>
+      </w:r>
+      <w:proofErr w:type="spellEnd"/>
+      <w:r>
+        <w:rPr>
+          <w:highlight w:val="yellow"/>
+        </w:rPr>
+        <w:t xml:space="preserve"> des </w:t>
+      </w:r>
+      <w:proofErr w:type="spellStart"/>
+      <w:r>
+        <w:rPr>
+          <w:highlight w:val="yellow"/>
+        </w:rPr>
+        <w:t>Dokuments</w:t>
+      </w:r>
+      <w:proofErr w:type="spellEnd"/>
+      <w:r>
+        <w:rPr>
+          <w:highlight w:val="yellow"/>
+        </w:rPr>
+        <w:t xml:space="preserve">: was </w:t>
+      </w:r>
+      <w:proofErr w:type="spellStart"/>
+      <w:r>
+        <w:rPr>
+          <w:highlight w:val="yellow"/>
+        </w:rPr>
+        <w:t>kommt</w:t>
+      </w:r>
+      <w:proofErr w:type="spellEnd"/>
+      <w:r>
+        <w:rPr>
+          <w:highlight w:val="yellow"/>
+        </w:rPr>
+        <w:t xml:space="preserve"> in den </w:t>
+      </w:r>
+      <w:proofErr w:type="spellStart"/>
+      <w:r>
+        <w:rPr>
+          <w:highlight w:val="yellow"/>
+        </w:rPr>
+        <w:t>nächsten</w:t>
+      </w:r>
+      <w:proofErr w:type="spellEnd"/>
+      <w:r>
+        <w:rPr>
+          <w:highlight w:val="yellow"/>
+        </w:rPr>
+        <w:t xml:space="preserve"> </w:t>
+      </w:r>
+      <w:proofErr w:type="spellStart"/>
+      <w:r>
+        <w:rPr>
+          <w:highlight w:val="yellow"/>
+        </w:rPr>
+        <w:t>Kapiteln</w:t>
+      </w:r>
+      <w:proofErr w:type="spellEnd"/>
+      <w:r>
+        <w:rPr>
+          <w:highlight w:val="yellow"/>
+        </w:rPr>
+        <w:t>? (</w:t>
+      </w:r>
+      <w:proofErr w:type="spellStart"/>
+      <w:r>
+        <w:rPr>
+          <w:highlight w:val="yellow"/>
+        </w:rPr>
+        <w:t>Struktur</w:t>
+      </w:r>
+      <w:proofErr w:type="spellEnd"/>
+      <w:r>
+        <w:rPr>
+          <w:highlight w:val="yellow"/>
+        </w:rPr>
+        <w:t xml:space="preserve"> des </w:t>
+      </w:r>
+      <w:proofErr w:type="spellStart"/>
+      <w:r>
+        <w:rPr>
+          <w:highlight w:val="yellow"/>
+        </w:rPr>
+        <w:t>Dokuments</w:t>
+      </w:r>
+      <w:proofErr w:type="spellEnd"/>
+      <w:r>
+        <w:rPr>
+          <w:highlight w:val="yellow"/>
+        </w:rPr>
+        <w:t xml:space="preserve"> </w:t>
+      </w:r>
+      <w:proofErr w:type="spellStart"/>
+      <w:r>
+        <w:rPr>
+          <w:highlight w:val="yellow"/>
+        </w:rPr>
+        <w:t>beschreiben</w:t>
+      </w:r>
+      <w:proofErr w:type="spellEnd"/>
+      <w:r>
+        <w:rPr>
+          <w:highlight w:val="yellow"/>
+        </w:rPr>
+        <w:t>)</w:t>
+      </w:r>
+    </w:p>
+    <w:p>
       <w:pPr>
         <w:pStyle w:val="InfoBlue"/>
       </w:pPr>
       <w:r>
-        <w:t xml:space="preserve">[This subsection provides a complete list of all documents referenced elsewhere in the </w:t>
+        <w:t xml:space="preserve">[This subsection describes what the rest of the </w:t>
       </w:r>
       <w:r>
         <w:rPr>
@@ -3022,16 +3986,16 @@
         <w:t>SRS</w:t>
       </w:r>
       <w:r>
-        <w:t>.  Identify each document by title, report number if applicable, date, and publishing organization.  Specify the sources from which the references can be obtained. This information may be provided by reference to an appendix or to another document.]</w:t>
+        <w:t xml:space="preserve"> contains and explains how the document is organized.]</w:t>
       </w:r>
     </w:p>
     <w:p>
       <w:pPr>
-        <w:pStyle w:val="berschrift2"/>
-      </w:pPr>
-      <w:bookmarkStart w:id="6" w:name="_Toc492795820"/>
-      <w:r>
-        <w:t>Overview</w:t>
+        <w:pStyle w:val="berschrift1"/>
+      </w:pPr>
+      <w:bookmarkStart w:id="6" w:name="_Toc492795821"/>
+      <w:r>
+        <w:t>Overall Description</w:t>
       </w:r>
       <w:bookmarkEnd w:id="6"/>
     </w:p>
@@ -3040,7 +4004,7 @@
         <w:pStyle w:val="InfoBlue"/>
       </w:pPr>
       <w:r>
-        <w:t xml:space="preserve">[This subsection describes what the rest of the </w:t>
+        <w:t xml:space="preserve">[This section of the </w:t>
       </w:r>
       <w:r>
         <w:rPr>
@@ -3050,151 +4014,1633 @@
         <w:t>SRS</w:t>
       </w:r>
       <w:r>
-        <w:t xml:space="preserve"> contains and explains how the document is organized.]</w:t>
+        <w:t xml:space="preserve"> describes the general factors that affect the product and its requirements.  This section does not state specific requirements.  Instead, it provides a background for those requirements, which are defined in detail in Section 3, and makes them easier to understand. Include such items as: </w:t>
       </w:r>
     </w:p>
     <w:p>
       <w:pPr>
-        <w:pStyle w:val="berschrift1"/>
-      </w:pPr>
-      <w:bookmarkStart w:id="7" w:name="_Toc492795821"/>
-      <w:r>
-        <w:t>Overall Description</w:t>
+        <w:pStyle w:val="InfoBlue"/>
+      </w:pPr>
+      <w:r>
+        <w:lastRenderedPageBreak/>
+        <w:t>•</w:t>
+      </w:r>
+      <w:r>
+        <w:tab/>
+        <w:t>product perspective</w:t>
+      </w:r>
+    </w:p>
+    <w:p>
+      <w:pPr>
+        <w:pStyle w:val="InfoBlue"/>
+      </w:pPr>
+      <w:r>
+        <w:t>•</w:t>
+      </w:r>
+      <w:r>
+        <w:tab/>
+        <w:t>product functions</w:t>
+      </w:r>
+      <w:r>
+        <w:t xml:space="preserve"> </w:t>
+      </w:r>
+    </w:p>
+    <w:p>
+      <w:pPr>
+        <w:pStyle w:val="InfoBlue"/>
+      </w:pPr>
+      <w:r>
+        <w:t>•</w:t>
+      </w:r>
+      <w:r>
+        <w:tab/>
+        <w:t xml:space="preserve"> user characteristics</w:t>
+      </w:r>
+    </w:p>
+    <w:p>
+      <w:pPr>
+        <w:pStyle w:val="InfoBlue"/>
+      </w:pPr>
+      <w:r>
+        <w:t>•</w:t>
+      </w:r>
+      <w:r>
+        <w:tab/>
+        <w:t>constraints</w:t>
+      </w:r>
+    </w:p>
+    <w:p>
+      <w:pPr>
+        <w:pStyle w:val="InfoBlue"/>
+      </w:pPr>
+      <w:r>
+        <w:t>•</w:t>
+      </w:r>
+      <w:r>
+        <w:tab/>
+        <w:t>assumptions and dependencies</w:t>
+      </w:r>
+    </w:p>
+    <w:p>
+      <w:pPr>
+        <w:pStyle w:val="InfoBlue"/>
+      </w:pPr>
+      <w:r>
+        <w:t>•</w:t>
+      </w:r>
+      <w:r>
+        <w:tab/>
+        <w:t>requirements subsets]</w:t>
+      </w:r>
+    </w:p>
+    <w:p>
+      <w:pPr>
+        <w:pStyle w:val="Textkrper"/>
+      </w:pPr>
+    </w:p>
+    <w:p>
+      <w:pPr>
+        <w:pStyle w:val="berschrift2"/>
+      </w:pPr>
+      <w:bookmarkStart w:id="7" w:name="2.1_______________Use-Case_Model_Survey"/>
+      <w:r>
+        <w:t>2.1</w:t>
+      </w:r>
+      <w:r>
+        <w:rPr>
+          <w:rFonts w:ascii="Times New Roman" w:hAnsi="Times New Roman"/>
+          <w:sz w:val="14"/>
+          <w:szCs w:val="14"/>
+        </w:rPr>
+        <w:t xml:space="preserve">               </w:t>
+      </w:r>
+      <w:r>
+        <w:t>Use-Case Model Survey</w:t>
       </w:r>
       <w:bookmarkEnd w:id="7"/>
     </w:p>
+    <w:p/>
     <w:p>
       <w:pPr>
-        <w:pStyle w:val="InfoBlue"/>
-      </w:pPr>
-      <w:r>
-        <w:t xml:space="preserve">[This section of the </w:t>
-      </w:r>
+        <w:rPr>
+          <w:highlight w:val="yellow"/>
+        </w:rPr>
+      </w:pPr>
+      <w:r>
+        <w:rPr>
+          <w:highlight w:val="yellow"/>
+        </w:rPr>
+        <w:t xml:space="preserve">Link </w:t>
+      </w:r>
+      <w:proofErr w:type="spellStart"/>
+      <w:r>
+        <w:rPr>
+          <w:highlight w:val="yellow"/>
+        </w:rPr>
+        <w:t>zu</w:t>
+      </w:r>
+      <w:proofErr w:type="spellEnd"/>
+      <w:r>
+        <w:rPr>
+          <w:highlight w:val="yellow"/>
+        </w:rPr>
+        <w:t xml:space="preserve"> </w:t>
+      </w:r>
+      <w:proofErr w:type="spellStart"/>
+      <w:r>
+        <w:rPr>
+          <w:highlight w:val="yellow"/>
+        </w:rPr>
+        <w:t>unserem</w:t>
+      </w:r>
+      <w:proofErr w:type="spellEnd"/>
+      <w:r>
+        <w:rPr>
+          <w:highlight w:val="yellow"/>
+        </w:rPr>
+        <w:t xml:space="preserve"> Use-Case-Modell (</w:t>
+      </w:r>
+      <w:proofErr w:type="spellStart"/>
+      <w:r>
+        <w:rPr>
+          <w:highlight w:val="yellow"/>
+        </w:rPr>
+        <w:t>Bild</w:t>
+      </w:r>
+      <w:proofErr w:type="spellEnd"/>
+      <w:r>
+        <w:rPr>
+          <w:highlight w:val="yellow"/>
+        </w:rPr>
+        <w:t xml:space="preserve"> </w:t>
+      </w:r>
+      <w:proofErr w:type="spellStart"/>
+      <w:r>
+        <w:rPr>
+          <w:highlight w:val="yellow"/>
+        </w:rPr>
+        <w:t>mit</w:t>
+      </w:r>
+      <w:proofErr w:type="spellEnd"/>
+      <w:r>
+        <w:rPr>
+          <w:highlight w:val="yellow"/>
+        </w:rPr>
+        <w:t xml:space="preserve"> Scope)</w:t>
+      </w:r>
+    </w:p>
+    <w:p>
+      <w:proofErr w:type="spellStart"/>
+      <w:r>
+        <w:rPr>
+          <w:highlight w:val="yellow"/>
+        </w:rPr>
+        <w:t>Liste</w:t>
+      </w:r>
+      <w:proofErr w:type="spellEnd"/>
+      <w:r>
+        <w:rPr>
+          <w:highlight w:val="yellow"/>
+        </w:rPr>
+        <w:t xml:space="preserve"> </w:t>
+      </w:r>
+      <w:proofErr w:type="spellStart"/>
+      <w:r>
+        <w:rPr>
+          <w:highlight w:val="yellow"/>
+        </w:rPr>
+        <w:t>mit</w:t>
+      </w:r>
+      <w:proofErr w:type="spellEnd"/>
+      <w:r>
+        <w:rPr>
+          <w:highlight w:val="yellow"/>
+        </w:rPr>
+        <w:t xml:space="preserve"> </w:t>
+      </w:r>
+      <w:proofErr w:type="spellStart"/>
+      <w:r>
+        <w:rPr>
+          <w:highlight w:val="yellow"/>
+        </w:rPr>
+        <w:t>allen</w:t>
+      </w:r>
+      <w:proofErr w:type="spellEnd"/>
+      <w:r>
+        <w:rPr>
+          <w:highlight w:val="yellow"/>
+        </w:rPr>
+        <w:t xml:space="preserve"> </w:t>
+      </w:r>
+      <w:proofErr w:type="spellStart"/>
+      <w:r>
+        <w:rPr>
+          <w:highlight w:val="yellow"/>
+        </w:rPr>
+        <w:t>UseCases</w:t>
+      </w:r>
+      <w:proofErr w:type="spellEnd"/>
+      <w:r>
+        <w:rPr>
+          <w:highlight w:val="yellow"/>
+        </w:rPr>
+        <w:t xml:space="preserve"> und </w:t>
+      </w:r>
+      <w:proofErr w:type="spellStart"/>
+      <w:r>
+        <w:rPr>
+          <w:highlight w:val="yellow"/>
+        </w:rPr>
+        <w:t>einer</w:t>
+      </w:r>
+      <w:proofErr w:type="spellEnd"/>
+      <w:r>
+        <w:rPr>
+          <w:highlight w:val="yellow"/>
+        </w:rPr>
+        <w:t xml:space="preserve"> </w:t>
+      </w:r>
+      <w:proofErr w:type="spellStart"/>
+      <w:r>
+        <w:rPr>
+          <w:highlight w:val="yellow"/>
+        </w:rPr>
+        <w:t>kurzen</w:t>
+      </w:r>
+      <w:proofErr w:type="spellEnd"/>
+      <w:r>
+        <w:rPr>
+          <w:highlight w:val="yellow"/>
+        </w:rPr>
+        <w:t xml:space="preserve"> </w:t>
+      </w:r>
+      <w:proofErr w:type="spellStart"/>
+      <w:r>
+        <w:rPr>
+          <w:highlight w:val="yellow"/>
+        </w:rPr>
+        <w:t>Beschreibung</w:t>
+      </w:r>
+      <w:proofErr w:type="spellEnd"/>
+      <w:r>
+        <w:rPr>
+          <w:highlight w:val="yellow"/>
+        </w:rPr>
+        <w:t xml:space="preserve">, und </w:t>
+      </w:r>
+      <w:proofErr w:type="spellStart"/>
+      <w:r>
+        <w:rPr>
+          <w:highlight w:val="yellow"/>
+        </w:rPr>
+        <w:t>allen</w:t>
+      </w:r>
+      <w:proofErr w:type="spellEnd"/>
+      <w:r>
+        <w:rPr>
+          <w:highlight w:val="yellow"/>
+        </w:rPr>
+        <w:t xml:space="preserve"> Actors</w:t>
+      </w:r>
+    </w:p>
+    <w:p>
+      <w:pPr>
+        <w:pStyle w:val="infoblue0"/>
+        <w:rPr>
+          <w:color w:val="548DD4" w:themeColor="text2" w:themeTint="99"/>
+        </w:rPr>
+      </w:pPr>
+      <w:r>
+        <w:rPr>
+          <w:color w:val="548DD4" w:themeColor="text2" w:themeTint="99"/>
+        </w:rPr>
+        <w:t> [</w:t>
+      </w:r>
+      <w:proofErr w:type="spellStart"/>
+      <w:r>
+        <w:rPr>
+          <w:color w:val="548DD4" w:themeColor="text2" w:themeTint="99"/>
+        </w:rPr>
+        <w:t>If</w:t>
+      </w:r>
+      <w:proofErr w:type="spellEnd"/>
+      <w:r>
+        <w:rPr>
+          <w:color w:val="548DD4" w:themeColor="text2" w:themeTint="99"/>
+        </w:rPr>
+        <w:t xml:space="preserve"> </w:t>
+      </w:r>
+      <w:proofErr w:type="spellStart"/>
+      <w:r>
+        <w:rPr>
+          <w:color w:val="548DD4" w:themeColor="text2" w:themeTint="99"/>
+        </w:rPr>
+        <w:t>using</w:t>
+      </w:r>
+      <w:proofErr w:type="spellEnd"/>
+      <w:r>
+        <w:rPr>
+          <w:color w:val="548DD4" w:themeColor="text2" w:themeTint="99"/>
+        </w:rPr>
+        <w:t xml:space="preserve"> </w:t>
+      </w:r>
+      <w:proofErr w:type="spellStart"/>
+      <w:r>
+        <w:rPr>
+          <w:color w:val="548DD4" w:themeColor="text2" w:themeTint="99"/>
+        </w:rPr>
+        <w:t>use-case</w:t>
+      </w:r>
+      <w:proofErr w:type="spellEnd"/>
+      <w:r>
+        <w:rPr>
+          <w:color w:val="548DD4" w:themeColor="text2" w:themeTint="99"/>
+        </w:rPr>
+        <w:t xml:space="preserve"> </w:t>
+      </w:r>
+      <w:proofErr w:type="spellStart"/>
+      <w:r>
+        <w:rPr>
+          <w:color w:val="548DD4" w:themeColor="text2" w:themeTint="99"/>
+        </w:rPr>
+        <w:t>modeling</w:t>
+      </w:r>
+      <w:proofErr w:type="spellEnd"/>
+      <w:r>
+        <w:rPr>
+          <w:color w:val="548DD4" w:themeColor="text2" w:themeTint="99"/>
+        </w:rPr>
+        <w:t xml:space="preserve">, </w:t>
+      </w:r>
+      <w:proofErr w:type="spellStart"/>
+      <w:r>
+        <w:rPr>
+          <w:color w:val="548DD4" w:themeColor="text2" w:themeTint="99"/>
+        </w:rPr>
+        <w:t>this</w:t>
+      </w:r>
+      <w:proofErr w:type="spellEnd"/>
+      <w:r>
+        <w:rPr>
+          <w:color w:val="548DD4" w:themeColor="text2" w:themeTint="99"/>
+        </w:rPr>
+        <w:t xml:space="preserve"> </w:t>
+      </w:r>
+      <w:proofErr w:type="spellStart"/>
+      <w:r>
+        <w:rPr>
+          <w:color w:val="548DD4" w:themeColor="text2" w:themeTint="99"/>
+        </w:rPr>
+        <w:t>section</w:t>
+      </w:r>
+      <w:proofErr w:type="spellEnd"/>
+      <w:r>
+        <w:rPr>
+          <w:color w:val="548DD4" w:themeColor="text2" w:themeTint="99"/>
+        </w:rPr>
+        <w:t xml:space="preserve"> </w:t>
+      </w:r>
+      <w:proofErr w:type="spellStart"/>
+      <w:r>
+        <w:rPr>
+          <w:color w:val="548DD4" w:themeColor="text2" w:themeTint="99"/>
+        </w:rPr>
+        <w:t>contains</w:t>
+      </w:r>
+      <w:proofErr w:type="spellEnd"/>
+      <w:r>
+        <w:rPr>
+          <w:color w:val="548DD4" w:themeColor="text2" w:themeTint="99"/>
+        </w:rPr>
+        <w:t xml:space="preserve"> an </w:t>
+      </w:r>
+      <w:proofErr w:type="spellStart"/>
+      <w:r>
+        <w:rPr>
+          <w:color w:val="548DD4" w:themeColor="text2" w:themeTint="99"/>
+        </w:rPr>
+        <w:t>overview</w:t>
+      </w:r>
+      <w:proofErr w:type="spellEnd"/>
+      <w:r>
+        <w:rPr>
+          <w:color w:val="548DD4" w:themeColor="text2" w:themeTint="99"/>
+        </w:rPr>
+        <w:t xml:space="preserve"> </w:t>
+      </w:r>
+      <w:proofErr w:type="spellStart"/>
+      <w:r>
+        <w:rPr>
+          <w:color w:val="548DD4" w:themeColor="text2" w:themeTint="99"/>
+        </w:rPr>
+        <w:t>of</w:t>
+      </w:r>
+      <w:proofErr w:type="spellEnd"/>
+      <w:r>
+        <w:rPr>
+          <w:color w:val="548DD4" w:themeColor="text2" w:themeTint="99"/>
+        </w:rPr>
+        <w:t xml:space="preserve"> </w:t>
+      </w:r>
+      <w:proofErr w:type="spellStart"/>
+      <w:r>
+        <w:rPr>
+          <w:color w:val="548DD4" w:themeColor="text2" w:themeTint="99"/>
+        </w:rPr>
+        <w:t>the</w:t>
+      </w:r>
+      <w:proofErr w:type="spellEnd"/>
+      <w:r>
+        <w:rPr>
+          <w:color w:val="548DD4" w:themeColor="text2" w:themeTint="99"/>
+        </w:rPr>
+        <w:t xml:space="preserve"> </w:t>
+      </w:r>
+      <w:proofErr w:type="spellStart"/>
+      <w:r>
+        <w:rPr>
+          <w:color w:val="548DD4" w:themeColor="text2" w:themeTint="99"/>
+        </w:rPr>
+        <w:t>use-case</w:t>
+      </w:r>
+      <w:proofErr w:type="spellEnd"/>
+      <w:r>
+        <w:rPr>
+          <w:color w:val="548DD4" w:themeColor="text2" w:themeTint="99"/>
+        </w:rPr>
+        <w:t xml:space="preserve"> </w:t>
+      </w:r>
+      <w:proofErr w:type="spellStart"/>
+      <w:r>
+        <w:rPr>
+          <w:color w:val="548DD4" w:themeColor="text2" w:themeTint="99"/>
+        </w:rPr>
+        <w:t>model</w:t>
+      </w:r>
+      <w:proofErr w:type="spellEnd"/>
+      <w:r>
+        <w:rPr>
+          <w:color w:val="548DD4" w:themeColor="text2" w:themeTint="99"/>
+        </w:rPr>
+        <w:t xml:space="preserve"> </w:t>
+      </w:r>
+      <w:proofErr w:type="spellStart"/>
+      <w:r>
+        <w:rPr>
+          <w:color w:val="548DD4" w:themeColor="text2" w:themeTint="99"/>
+        </w:rPr>
+        <w:t>or</w:t>
+      </w:r>
+      <w:proofErr w:type="spellEnd"/>
+      <w:r>
+        <w:rPr>
+          <w:color w:val="548DD4" w:themeColor="text2" w:themeTint="99"/>
+        </w:rPr>
+        <w:t xml:space="preserve"> </w:t>
+      </w:r>
+      <w:proofErr w:type="spellStart"/>
+      <w:r>
+        <w:rPr>
+          <w:color w:val="548DD4" w:themeColor="text2" w:themeTint="99"/>
+        </w:rPr>
+        <w:t>the</w:t>
+      </w:r>
+      <w:proofErr w:type="spellEnd"/>
+      <w:r>
+        <w:rPr>
+          <w:color w:val="548DD4" w:themeColor="text2" w:themeTint="99"/>
+        </w:rPr>
+        <w:t xml:space="preserve"> </w:t>
+      </w:r>
+      <w:proofErr w:type="spellStart"/>
+      <w:r>
+        <w:rPr>
+          <w:color w:val="548DD4" w:themeColor="text2" w:themeTint="99"/>
+        </w:rPr>
+        <w:t>subset</w:t>
+      </w:r>
+      <w:proofErr w:type="spellEnd"/>
+      <w:r>
+        <w:rPr>
+          <w:color w:val="548DD4" w:themeColor="text2" w:themeTint="99"/>
+        </w:rPr>
+        <w:t xml:space="preserve"> </w:t>
+      </w:r>
+      <w:proofErr w:type="spellStart"/>
+      <w:r>
+        <w:rPr>
+          <w:color w:val="548DD4" w:themeColor="text2" w:themeTint="99"/>
+        </w:rPr>
+        <w:t>of</w:t>
+      </w:r>
+      <w:proofErr w:type="spellEnd"/>
+      <w:r>
+        <w:rPr>
+          <w:color w:val="548DD4" w:themeColor="text2" w:themeTint="99"/>
+        </w:rPr>
+        <w:t xml:space="preserve"> </w:t>
+      </w:r>
+      <w:proofErr w:type="spellStart"/>
+      <w:r>
+        <w:rPr>
+          <w:color w:val="548DD4" w:themeColor="text2" w:themeTint="99"/>
+        </w:rPr>
+        <w:t>the</w:t>
+      </w:r>
+      <w:proofErr w:type="spellEnd"/>
+      <w:r>
+        <w:rPr>
+          <w:color w:val="548DD4" w:themeColor="text2" w:themeTint="99"/>
+        </w:rPr>
+        <w:t xml:space="preserve"> </w:t>
+      </w:r>
+      <w:proofErr w:type="spellStart"/>
+      <w:r>
+        <w:rPr>
+          <w:color w:val="548DD4" w:themeColor="text2" w:themeTint="99"/>
+        </w:rPr>
+        <w:t>use-case</w:t>
+      </w:r>
+      <w:proofErr w:type="spellEnd"/>
+      <w:r>
+        <w:rPr>
+          <w:color w:val="548DD4" w:themeColor="text2" w:themeTint="99"/>
+        </w:rPr>
+        <w:t xml:space="preserve"> </w:t>
+      </w:r>
+      <w:proofErr w:type="spellStart"/>
+      <w:r>
+        <w:rPr>
+          <w:color w:val="548DD4" w:themeColor="text2" w:themeTint="99"/>
+        </w:rPr>
+        <w:t>model</w:t>
+      </w:r>
+      <w:proofErr w:type="spellEnd"/>
+      <w:r>
+        <w:rPr>
+          <w:color w:val="548DD4" w:themeColor="text2" w:themeTint="99"/>
+        </w:rPr>
+        <w:t xml:space="preserve"> </w:t>
+      </w:r>
+      <w:proofErr w:type="spellStart"/>
+      <w:r>
+        <w:rPr>
+          <w:color w:val="548DD4" w:themeColor="text2" w:themeTint="99"/>
+        </w:rPr>
+        <w:t>that</w:t>
+      </w:r>
+      <w:proofErr w:type="spellEnd"/>
+      <w:r>
+        <w:rPr>
+          <w:color w:val="548DD4" w:themeColor="text2" w:themeTint="99"/>
+        </w:rPr>
+        <w:t xml:space="preserve"> </w:t>
+      </w:r>
+      <w:proofErr w:type="spellStart"/>
+      <w:r>
+        <w:rPr>
+          <w:color w:val="548DD4" w:themeColor="text2" w:themeTint="99"/>
+        </w:rPr>
+        <w:t>is</w:t>
+      </w:r>
+      <w:proofErr w:type="spellEnd"/>
+      <w:r>
+        <w:rPr>
+          <w:color w:val="548DD4" w:themeColor="text2" w:themeTint="99"/>
+        </w:rPr>
+        <w:t xml:space="preserve"> </w:t>
+      </w:r>
+      <w:proofErr w:type="spellStart"/>
+      <w:r>
+        <w:rPr>
+          <w:color w:val="548DD4" w:themeColor="text2" w:themeTint="99"/>
+        </w:rPr>
+        <w:t>applicable</w:t>
+      </w:r>
+      <w:proofErr w:type="spellEnd"/>
+      <w:r>
+        <w:rPr>
+          <w:color w:val="548DD4" w:themeColor="text2" w:themeTint="99"/>
+        </w:rPr>
+        <w:t xml:space="preserve"> </w:t>
+      </w:r>
+      <w:proofErr w:type="spellStart"/>
+      <w:r>
+        <w:rPr>
+          <w:color w:val="548DD4" w:themeColor="text2" w:themeTint="99"/>
+        </w:rPr>
+        <w:t>for</w:t>
+      </w:r>
+      <w:proofErr w:type="spellEnd"/>
+      <w:r>
+        <w:rPr>
+          <w:color w:val="548DD4" w:themeColor="text2" w:themeTint="99"/>
+        </w:rPr>
+        <w:t xml:space="preserve"> </w:t>
+      </w:r>
+      <w:proofErr w:type="spellStart"/>
+      <w:r>
+        <w:rPr>
+          <w:color w:val="548DD4" w:themeColor="text2" w:themeTint="99"/>
+        </w:rPr>
+        <w:t>this</w:t>
+      </w:r>
+      <w:proofErr w:type="spellEnd"/>
+      <w:r>
+        <w:rPr>
+          <w:color w:val="548DD4" w:themeColor="text2" w:themeTint="99"/>
+        </w:rPr>
+        <w:t xml:space="preserve"> </w:t>
+      </w:r>
+      <w:proofErr w:type="spellStart"/>
+      <w:r>
+        <w:rPr>
+          <w:color w:val="548DD4" w:themeColor="text2" w:themeTint="99"/>
+        </w:rPr>
+        <w:t>subsystem</w:t>
+      </w:r>
+      <w:proofErr w:type="spellEnd"/>
+      <w:r>
+        <w:rPr>
+          <w:color w:val="548DD4" w:themeColor="text2" w:themeTint="99"/>
+        </w:rPr>
+        <w:t xml:space="preserve"> </w:t>
+      </w:r>
+      <w:proofErr w:type="spellStart"/>
+      <w:r>
+        <w:rPr>
+          <w:color w:val="548DD4" w:themeColor="text2" w:themeTint="99"/>
+        </w:rPr>
+        <w:t>or</w:t>
+      </w:r>
+      <w:proofErr w:type="spellEnd"/>
+      <w:r>
+        <w:rPr>
+          <w:color w:val="548DD4" w:themeColor="text2" w:themeTint="99"/>
+        </w:rPr>
+        <w:t xml:space="preserve"> </w:t>
+      </w:r>
+      <w:proofErr w:type="spellStart"/>
+      <w:r>
+        <w:rPr>
+          <w:color w:val="548DD4" w:themeColor="text2" w:themeTint="99"/>
+        </w:rPr>
+        <w:t>feature</w:t>
+      </w:r>
+      <w:proofErr w:type="spellEnd"/>
+      <w:r>
+        <w:rPr>
+          <w:color w:val="548DD4" w:themeColor="text2" w:themeTint="99"/>
+        </w:rPr>
+        <w:t xml:space="preserve">.  This </w:t>
+      </w:r>
+      <w:proofErr w:type="spellStart"/>
+      <w:r>
+        <w:rPr>
+          <w:color w:val="548DD4" w:themeColor="text2" w:themeTint="99"/>
+        </w:rPr>
+        <w:t>includes</w:t>
+      </w:r>
+      <w:proofErr w:type="spellEnd"/>
+      <w:r>
+        <w:rPr>
+          <w:color w:val="548DD4" w:themeColor="text2" w:themeTint="99"/>
+        </w:rPr>
+        <w:t xml:space="preserve"> a </w:t>
+      </w:r>
+      <w:proofErr w:type="spellStart"/>
+      <w:r>
+        <w:rPr>
+          <w:color w:val="548DD4" w:themeColor="text2" w:themeTint="99"/>
+        </w:rPr>
+        <w:t>list</w:t>
+      </w:r>
+      <w:proofErr w:type="spellEnd"/>
+      <w:r>
+        <w:rPr>
+          <w:color w:val="548DD4" w:themeColor="text2" w:themeTint="99"/>
+        </w:rPr>
+        <w:t xml:space="preserve"> </w:t>
+      </w:r>
+      <w:proofErr w:type="spellStart"/>
+      <w:r>
+        <w:rPr>
+          <w:color w:val="548DD4" w:themeColor="text2" w:themeTint="99"/>
+        </w:rPr>
+        <w:t>of</w:t>
+      </w:r>
+      <w:proofErr w:type="spellEnd"/>
+      <w:r>
+        <w:rPr>
+          <w:color w:val="548DD4" w:themeColor="text2" w:themeTint="99"/>
+        </w:rPr>
+        <w:t xml:space="preserve"> </w:t>
+      </w:r>
+      <w:proofErr w:type="spellStart"/>
+      <w:r>
+        <w:rPr>
+          <w:color w:val="548DD4" w:themeColor="text2" w:themeTint="99"/>
+        </w:rPr>
+        <w:t>names</w:t>
+      </w:r>
+      <w:proofErr w:type="spellEnd"/>
+      <w:r>
+        <w:rPr>
+          <w:color w:val="548DD4" w:themeColor="text2" w:themeTint="99"/>
+        </w:rPr>
+        <w:t xml:space="preserve"> </w:t>
+      </w:r>
+      <w:proofErr w:type="spellStart"/>
+      <w:r>
+        <w:rPr>
+          <w:color w:val="548DD4" w:themeColor="text2" w:themeTint="99"/>
+        </w:rPr>
+        <w:t>and</w:t>
+      </w:r>
+      <w:proofErr w:type="spellEnd"/>
+      <w:r>
+        <w:rPr>
+          <w:color w:val="548DD4" w:themeColor="text2" w:themeTint="99"/>
+        </w:rPr>
+        <w:t xml:space="preserve"> </w:t>
+      </w:r>
+      <w:proofErr w:type="spellStart"/>
+      <w:r>
+        <w:rPr>
+          <w:color w:val="548DD4" w:themeColor="text2" w:themeTint="99"/>
+        </w:rPr>
+        <w:t>brief</w:t>
+      </w:r>
+      <w:proofErr w:type="spellEnd"/>
+      <w:r>
+        <w:rPr>
+          <w:color w:val="548DD4" w:themeColor="text2" w:themeTint="99"/>
+        </w:rPr>
+        <w:t xml:space="preserve"> </w:t>
+      </w:r>
+      <w:proofErr w:type="spellStart"/>
+      <w:r>
+        <w:rPr>
+          <w:color w:val="548DD4" w:themeColor="text2" w:themeTint="99"/>
+        </w:rPr>
+        <w:t>descriptions</w:t>
+      </w:r>
+      <w:proofErr w:type="spellEnd"/>
+      <w:r>
+        <w:rPr>
+          <w:color w:val="548DD4" w:themeColor="text2" w:themeTint="99"/>
+        </w:rPr>
+        <w:t xml:space="preserve"> </w:t>
+      </w:r>
+      <w:proofErr w:type="spellStart"/>
+      <w:r>
+        <w:rPr>
+          <w:color w:val="548DD4" w:themeColor="text2" w:themeTint="99"/>
+        </w:rPr>
+        <w:t>of</w:t>
+      </w:r>
+      <w:proofErr w:type="spellEnd"/>
+      <w:r>
+        <w:rPr>
+          <w:color w:val="548DD4" w:themeColor="text2" w:themeTint="99"/>
+        </w:rPr>
+        <w:t xml:space="preserve"> all </w:t>
+      </w:r>
+      <w:proofErr w:type="spellStart"/>
+      <w:r>
+        <w:rPr>
+          <w:color w:val="548DD4" w:themeColor="text2" w:themeTint="99"/>
+        </w:rPr>
+        <w:t>use</w:t>
+      </w:r>
+      <w:proofErr w:type="spellEnd"/>
+      <w:r>
+        <w:rPr>
+          <w:color w:val="548DD4" w:themeColor="text2" w:themeTint="99"/>
+        </w:rPr>
+        <w:t xml:space="preserve"> </w:t>
+      </w:r>
+      <w:proofErr w:type="spellStart"/>
+      <w:r>
+        <w:rPr>
+          <w:color w:val="548DD4" w:themeColor="text2" w:themeTint="99"/>
+        </w:rPr>
+        <w:t>cases</w:t>
+      </w:r>
+      <w:proofErr w:type="spellEnd"/>
+      <w:r>
+        <w:rPr>
+          <w:color w:val="548DD4" w:themeColor="text2" w:themeTint="99"/>
+        </w:rPr>
+        <w:t xml:space="preserve"> </w:t>
+      </w:r>
+      <w:proofErr w:type="spellStart"/>
+      <w:r>
+        <w:rPr>
+          <w:color w:val="548DD4" w:themeColor="text2" w:themeTint="99"/>
+        </w:rPr>
+        <w:t>and</w:t>
+      </w:r>
+      <w:proofErr w:type="spellEnd"/>
+      <w:r>
+        <w:rPr>
+          <w:color w:val="548DD4" w:themeColor="text2" w:themeTint="99"/>
+        </w:rPr>
+        <w:t xml:space="preserve"> </w:t>
+      </w:r>
+      <w:proofErr w:type="spellStart"/>
+      <w:r>
+        <w:rPr>
+          <w:color w:val="548DD4" w:themeColor="text2" w:themeTint="99"/>
+        </w:rPr>
+        <w:t>actors</w:t>
+      </w:r>
+      <w:proofErr w:type="spellEnd"/>
+      <w:r>
+        <w:rPr>
+          <w:color w:val="548DD4" w:themeColor="text2" w:themeTint="99"/>
+        </w:rPr>
+        <w:t xml:space="preserve">, </w:t>
+      </w:r>
+      <w:proofErr w:type="spellStart"/>
+      <w:r>
+        <w:rPr>
+          <w:color w:val="548DD4" w:themeColor="text2" w:themeTint="99"/>
+        </w:rPr>
+        <w:t>along</w:t>
+      </w:r>
+      <w:proofErr w:type="spellEnd"/>
+      <w:r>
+        <w:rPr>
+          <w:color w:val="548DD4" w:themeColor="text2" w:themeTint="99"/>
+        </w:rPr>
+        <w:t xml:space="preserve"> </w:t>
+      </w:r>
+      <w:proofErr w:type="spellStart"/>
+      <w:r>
+        <w:rPr>
+          <w:color w:val="548DD4" w:themeColor="text2" w:themeTint="99"/>
+        </w:rPr>
+        <w:t>with</w:t>
+      </w:r>
+      <w:proofErr w:type="spellEnd"/>
+      <w:r>
+        <w:rPr>
+          <w:color w:val="548DD4" w:themeColor="text2" w:themeTint="99"/>
+        </w:rPr>
+        <w:t xml:space="preserve"> </w:t>
+      </w:r>
+      <w:proofErr w:type="spellStart"/>
+      <w:r>
+        <w:rPr>
+          <w:color w:val="548DD4" w:themeColor="text2" w:themeTint="99"/>
+        </w:rPr>
+        <w:t>applicable</w:t>
+      </w:r>
+      <w:proofErr w:type="spellEnd"/>
+      <w:r>
+        <w:rPr>
+          <w:color w:val="548DD4" w:themeColor="text2" w:themeTint="99"/>
+        </w:rPr>
+        <w:t xml:space="preserve"> </w:t>
+      </w:r>
+      <w:proofErr w:type="spellStart"/>
+      <w:r>
+        <w:rPr>
+          <w:color w:val="548DD4" w:themeColor="text2" w:themeTint="99"/>
+        </w:rPr>
+        <w:t>diagrams</w:t>
+      </w:r>
+      <w:proofErr w:type="spellEnd"/>
+      <w:r>
+        <w:rPr>
+          <w:color w:val="548DD4" w:themeColor="text2" w:themeTint="99"/>
+        </w:rPr>
+        <w:t xml:space="preserve"> </w:t>
+      </w:r>
+      <w:proofErr w:type="spellStart"/>
+      <w:r>
+        <w:rPr>
+          <w:color w:val="548DD4" w:themeColor="text2" w:themeTint="99"/>
+        </w:rPr>
+        <w:t>and</w:t>
+      </w:r>
+      <w:proofErr w:type="spellEnd"/>
+      <w:r>
+        <w:rPr>
+          <w:color w:val="548DD4" w:themeColor="text2" w:themeTint="99"/>
+        </w:rPr>
+        <w:t xml:space="preserve"> </w:t>
+      </w:r>
+      <w:proofErr w:type="spellStart"/>
+      <w:r>
+        <w:rPr>
+          <w:color w:val="548DD4" w:themeColor="text2" w:themeTint="99"/>
+        </w:rPr>
+        <w:t>relationships</w:t>
+      </w:r>
+      <w:proofErr w:type="spellEnd"/>
+      <w:r>
+        <w:rPr>
+          <w:color w:val="548DD4" w:themeColor="text2" w:themeTint="99"/>
+        </w:rPr>
+        <w:t xml:space="preserve">.  </w:t>
+      </w:r>
+      <w:proofErr w:type="spellStart"/>
+      <w:r>
+        <w:rPr>
+          <w:color w:val="548DD4" w:themeColor="text2" w:themeTint="99"/>
+        </w:rPr>
+        <w:t>Refer</w:t>
+      </w:r>
+      <w:proofErr w:type="spellEnd"/>
+      <w:r>
+        <w:rPr>
+          <w:color w:val="548DD4" w:themeColor="text2" w:themeTint="99"/>
+        </w:rPr>
+        <w:t xml:space="preserve"> </w:t>
+      </w:r>
+      <w:proofErr w:type="spellStart"/>
+      <w:r>
+        <w:rPr>
+          <w:color w:val="548DD4" w:themeColor="text2" w:themeTint="99"/>
+        </w:rPr>
+        <w:t>to</w:t>
+      </w:r>
+      <w:proofErr w:type="spellEnd"/>
+      <w:r>
+        <w:rPr>
+          <w:color w:val="548DD4" w:themeColor="text2" w:themeTint="99"/>
+        </w:rPr>
+        <w:t xml:space="preserve"> </w:t>
+      </w:r>
+      <w:proofErr w:type="spellStart"/>
+      <w:r>
+        <w:rPr>
+          <w:color w:val="548DD4" w:themeColor="text2" w:themeTint="99"/>
+        </w:rPr>
+        <w:t>the</w:t>
+      </w:r>
+      <w:proofErr w:type="spellEnd"/>
+      <w:r>
+        <w:rPr>
+          <w:color w:val="548DD4" w:themeColor="text2" w:themeTint="99"/>
+        </w:rPr>
+        <w:t xml:space="preserve"> </w:t>
+      </w:r>
+      <w:proofErr w:type="spellStart"/>
       <w:r>
         <w:rPr>
           <w:b/>
           <w:bCs/>
-        </w:rPr>
-        <w:t>SRS</w:t>
-      </w:r>
-      <w:r>
-        <w:t xml:space="preserve"> describes the general factors that affect the product and its requirements.  This section does not state specific requirements.  Instead, it provides a background for those requirements, which are defined in detail in Section 3, and makes them easier to understand. Include such items as: </w:t>
+          <w:color w:val="548DD4" w:themeColor="text2" w:themeTint="99"/>
+        </w:rPr>
+        <w:t>Use</w:t>
+      </w:r>
+      <w:proofErr w:type="spellEnd"/>
+      <w:r>
+        <w:rPr>
+          <w:b/>
+          <w:bCs/>
+          <w:color w:val="548DD4" w:themeColor="text2" w:themeTint="99"/>
+        </w:rPr>
+        <w:t>-Case-Model Survey Report</w:t>
+      </w:r>
+      <w:r>
+        <w:rPr>
+          <w:color w:val="548DD4" w:themeColor="text2" w:themeTint="99"/>
+        </w:rPr>
+        <w:t xml:space="preserve">, </w:t>
+      </w:r>
+      <w:proofErr w:type="spellStart"/>
+      <w:r>
+        <w:rPr>
+          <w:color w:val="548DD4" w:themeColor="text2" w:themeTint="99"/>
+        </w:rPr>
+        <w:t>which</w:t>
+      </w:r>
+      <w:proofErr w:type="spellEnd"/>
+      <w:r>
+        <w:rPr>
+          <w:color w:val="548DD4" w:themeColor="text2" w:themeTint="99"/>
+        </w:rPr>
+        <w:t xml:space="preserve"> </w:t>
+      </w:r>
+      <w:proofErr w:type="spellStart"/>
+      <w:r>
+        <w:rPr>
+          <w:color w:val="548DD4" w:themeColor="text2" w:themeTint="99"/>
+        </w:rPr>
+        <w:t>may</w:t>
+      </w:r>
+      <w:proofErr w:type="spellEnd"/>
+      <w:r>
+        <w:rPr>
+          <w:color w:val="548DD4" w:themeColor="text2" w:themeTint="99"/>
+        </w:rPr>
+        <w:t xml:space="preserve"> </w:t>
+      </w:r>
+      <w:proofErr w:type="spellStart"/>
+      <w:r>
+        <w:rPr>
+          <w:color w:val="548DD4" w:themeColor="text2" w:themeTint="99"/>
+        </w:rPr>
+        <w:t>be</w:t>
+      </w:r>
+      <w:proofErr w:type="spellEnd"/>
+      <w:r>
+        <w:rPr>
+          <w:color w:val="548DD4" w:themeColor="text2" w:themeTint="99"/>
+        </w:rPr>
+        <w:t xml:space="preserve"> </w:t>
+      </w:r>
+      <w:proofErr w:type="spellStart"/>
+      <w:r>
+        <w:rPr>
+          <w:color w:val="548DD4" w:themeColor="text2" w:themeTint="99"/>
+        </w:rPr>
+        <w:t>used</w:t>
+      </w:r>
+      <w:proofErr w:type="spellEnd"/>
+      <w:r>
+        <w:rPr>
+          <w:color w:val="548DD4" w:themeColor="text2" w:themeTint="99"/>
+        </w:rPr>
+        <w:t xml:space="preserve"> </w:t>
+      </w:r>
+      <w:proofErr w:type="spellStart"/>
+      <w:r>
+        <w:rPr>
+          <w:color w:val="548DD4" w:themeColor="text2" w:themeTint="99"/>
+        </w:rPr>
+        <w:t>as</w:t>
+      </w:r>
+      <w:proofErr w:type="spellEnd"/>
+      <w:r>
+        <w:rPr>
+          <w:color w:val="548DD4" w:themeColor="text2" w:themeTint="99"/>
+        </w:rPr>
+        <w:t xml:space="preserve"> an </w:t>
+      </w:r>
+      <w:proofErr w:type="spellStart"/>
+      <w:r>
+        <w:rPr>
+          <w:color w:val="548DD4" w:themeColor="text2" w:themeTint="99"/>
+        </w:rPr>
+        <w:t>enclosure</w:t>
+      </w:r>
+      <w:proofErr w:type="spellEnd"/>
+      <w:r>
+        <w:rPr>
+          <w:color w:val="548DD4" w:themeColor="text2" w:themeTint="99"/>
+        </w:rPr>
+        <w:t xml:space="preserve"> </w:t>
+      </w:r>
+      <w:proofErr w:type="spellStart"/>
+      <w:r>
+        <w:rPr>
+          <w:color w:val="548DD4" w:themeColor="text2" w:themeTint="99"/>
+        </w:rPr>
+        <w:t>at</w:t>
+      </w:r>
+      <w:proofErr w:type="spellEnd"/>
+      <w:r>
+        <w:rPr>
+          <w:color w:val="548DD4" w:themeColor="text2" w:themeTint="99"/>
+        </w:rPr>
+        <w:t xml:space="preserve"> </w:t>
+      </w:r>
+      <w:proofErr w:type="spellStart"/>
+      <w:r>
+        <w:rPr>
+          <w:color w:val="548DD4" w:themeColor="text2" w:themeTint="99"/>
+        </w:rPr>
+        <w:t>this</w:t>
+      </w:r>
+      <w:proofErr w:type="spellEnd"/>
+      <w:r>
+        <w:rPr>
+          <w:color w:val="548DD4" w:themeColor="text2" w:themeTint="99"/>
+        </w:rPr>
+        <w:t xml:space="preserve"> </w:t>
+      </w:r>
+      <w:proofErr w:type="spellStart"/>
+      <w:r>
+        <w:rPr>
+          <w:color w:val="548DD4" w:themeColor="text2" w:themeTint="99"/>
+        </w:rPr>
+        <w:t>point</w:t>
+      </w:r>
+      <w:proofErr w:type="spellEnd"/>
+      <w:r>
+        <w:rPr>
+          <w:color w:val="548DD4" w:themeColor="text2" w:themeTint="99"/>
+        </w:rPr>
+        <w:t>.]</w:t>
       </w:r>
     </w:p>
     <w:p>
       <w:pPr>
-        <w:pStyle w:val="InfoBlue"/>
-      </w:pPr>
-      <w:r>
-        <w:t>•</w:t>
-      </w:r>
-      <w:r>
-        <w:tab/>
-      </w:r>
-      <w:proofErr w:type="gramStart"/>
-      <w:r>
-        <w:t>product</w:t>
-      </w:r>
-      <w:proofErr w:type="gramEnd"/>
-      <w:r>
-        <w:t xml:space="preserve"> perspective</w:t>
-      </w:r>
+        <w:pStyle w:val="berschrift2"/>
+      </w:pPr>
+      <w:bookmarkStart w:id="8" w:name="2.2_______________Assumptions_and_Depend"/>
+      <w:r>
+        <w:t>2.2</w:t>
+      </w:r>
+      <w:r>
+        <w:rPr>
+          <w:rFonts w:ascii="Times New Roman" w:hAnsi="Times New Roman"/>
+          <w:sz w:val="14"/>
+          <w:szCs w:val="14"/>
+        </w:rPr>
+        <w:t xml:space="preserve">               </w:t>
+      </w:r>
+      <w:r>
+        <w:t>Assumptions and Dependencies</w:t>
+      </w:r>
+      <w:bookmarkEnd w:id="8"/>
     </w:p>
     <w:p>
       <w:pPr>
-        <w:pStyle w:val="InfoBlue"/>
-      </w:pPr>
-      <w:r>
-        <w:t>•</w:t>
-      </w:r>
-      <w:r>
-        <w:tab/>
-      </w:r>
-      <w:proofErr w:type="gramStart"/>
-      <w:r>
-        <w:t>product</w:t>
-      </w:r>
-      <w:proofErr w:type="gramEnd"/>
-      <w:r>
-        <w:t xml:space="preserve"> functions</w:t>
+        <w:pStyle w:val="infoblue0"/>
+        <w:rPr>
+          <w:highlight w:val="yellow"/>
+        </w:rPr>
+      </w:pPr>
+      <w:r>
+        <w:rPr>
+          <w:highlight w:val="yellow"/>
+        </w:rPr>
+        <w:t>??? K.A.</w:t>
       </w:r>
     </w:p>
     <w:p>
       <w:pPr>
-        <w:pStyle w:val="InfoBlue"/>
-      </w:pPr>
-      <w:r>
-        <w:t>•</w:t>
-      </w:r>
-      <w:r>
-        <w:tab/>
-        <w:t xml:space="preserve"> </w:t>
-      </w:r>
-      <w:proofErr w:type="gramStart"/>
-      <w:r>
-        <w:t>user</w:t>
-      </w:r>
-      <w:proofErr w:type="gramEnd"/>
-      <w:r>
-        <w:t xml:space="preserve"> characteristics</w:t>
+        <w:pStyle w:val="infoblue0"/>
+        <w:rPr>
+          <w:highlight w:val="yellow"/>
+        </w:rPr>
+      </w:pPr>
+      <w:r>
+        <w:rPr>
+          <w:highlight w:val="yellow"/>
+        </w:rPr>
+        <w:t>(technische) Umsetzbarkeit – Abhängigkeiten von anderen Systemen</w:t>
       </w:r>
     </w:p>
     <w:p>
       <w:pPr>
-        <w:pStyle w:val="InfoBlue"/>
-      </w:pPr>
-      <w:r>
-        <w:t>•</w:t>
-      </w:r>
-      <w:r>
-        <w:tab/>
-      </w:r>
-      <w:proofErr w:type="gramStart"/>
-      <w:r>
-        <w:t>constraints</w:t>
-      </w:r>
-      <w:proofErr w:type="gramEnd"/>
+        <w:pStyle w:val="infoblue0"/>
+        <w:rPr>
+          <w:color w:val="548DD4" w:themeColor="text2" w:themeTint="99"/>
+        </w:rPr>
+      </w:pPr>
+      <w:r>
+        <w:rPr>
+          <w:color w:val="548DD4" w:themeColor="text2" w:themeTint="99"/>
+        </w:rPr>
+        <w:t xml:space="preserve">[This </w:t>
+      </w:r>
+      <w:proofErr w:type="spellStart"/>
+      <w:r>
+        <w:rPr>
+          <w:color w:val="548DD4" w:themeColor="text2" w:themeTint="99"/>
+        </w:rPr>
+        <w:t>section</w:t>
+      </w:r>
+      <w:proofErr w:type="spellEnd"/>
+      <w:r>
+        <w:rPr>
+          <w:color w:val="548DD4" w:themeColor="text2" w:themeTint="99"/>
+        </w:rPr>
+        <w:t xml:space="preserve"> </w:t>
+      </w:r>
+      <w:proofErr w:type="spellStart"/>
+      <w:r>
+        <w:rPr>
+          <w:color w:val="548DD4" w:themeColor="text2" w:themeTint="99"/>
+        </w:rPr>
+        <w:t>describes</w:t>
+      </w:r>
+      <w:proofErr w:type="spellEnd"/>
+      <w:r>
+        <w:rPr>
+          <w:color w:val="548DD4" w:themeColor="text2" w:themeTint="99"/>
+        </w:rPr>
+        <w:t xml:space="preserve"> </w:t>
+      </w:r>
+      <w:proofErr w:type="spellStart"/>
+      <w:r>
+        <w:rPr>
+          <w:color w:val="548DD4" w:themeColor="text2" w:themeTint="99"/>
+        </w:rPr>
+        <w:t>any</w:t>
+      </w:r>
+      <w:proofErr w:type="spellEnd"/>
+      <w:r>
+        <w:rPr>
+          <w:color w:val="548DD4" w:themeColor="text2" w:themeTint="99"/>
+        </w:rPr>
+        <w:t xml:space="preserve"> </w:t>
+      </w:r>
+      <w:proofErr w:type="spellStart"/>
+      <w:r>
+        <w:rPr>
+          <w:color w:val="548DD4" w:themeColor="text2" w:themeTint="99"/>
+        </w:rPr>
+        <w:t>key</w:t>
+      </w:r>
+      <w:proofErr w:type="spellEnd"/>
+      <w:r>
+        <w:rPr>
+          <w:color w:val="548DD4" w:themeColor="text2" w:themeTint="99"/>
+        </w:rPr>
+        <w:t xml:space="preserve"> </w:t>
+      </w:r>
+      <w:proofErr w:type="spellStart"/>
+      <w:r>
+        <w:rPr>
+          <w:color w:val="548DD4" w:themeColor="text2" w:themeTint="99"/>
+        </w:rPr>
+        <w:t>technical</w:t>
+      </w:r>
+      <w:proofErr w:type="spellEnd"/>
+      <w:r>
+        <w:rPr>
+          <w:color w:val="548DD4" w:themeColor="text2" w:themeTint="99"/>
+        </w:rPr>
+        <w:t xml:space="preserve"> </w:t>
+      </w:r>
+      <w:proofErr w:type="spellStart"/>
+      <w:r>
+        <w:rPr>
+          <w:color w:val="548DD4" w:themeColor="text2" w:themeTint="99"/>
+        </w:rPr>
+        <w:t>feasibility</w:t>
+      </w:r>
+      <w:proofErr w:type="spellEnd"/>
+      <w:r>
+        <w:rPr>
+          <w:color w:val="548DD4" w:themeColor="text2" w:themeTint="99"/>
+        </w:rPr>
+        <w:t xml:space="preserve">, </w:t>
+      </w:r>
+      <w:proofErr w:type="spellStart"/>
+      <w:r>
+        <w:rPr>
+          <w:color w:val="548DD4" w:themeColor="text2" w:themeTint="99"/>
+        </w:rPr>
+        <w:t>subsystem</w:t>
+      </w:r>
+      <w:proofErr w:type="spellEnd"/>
+      <w:r>
+        <w:rPr>
+          <w:color w:val="548DD4" w:themeColor="text2" w:themeTint="99"/>
+        </w:rPr>
+        <w:t xml:space="preserve"> </w:t>
+      </w:r>
+      <w:proofErr w:type="spellStart"/>
+      <w:r>
+        <w:rPr>
+          <w:color w:val="548DD4" w:themeColor="text2" w:themeTint="99"/>
+        </w:rPr>
+        <w:t>or</w:t>
+      </w:r>
+      <w:proofErr w:type="spellEnd"/>
+      <w:r>
+        <w:rPr>
+          <w:color w:val="548DD4" w:themeColor="text2" w:themeTint="99"/>
+        </w:rPr>
+        <w:t xml:space="preserve"> </w:t>
+      </w:r>
+      <w:proofErr w:type="spellStart"/>
+      <w:r>
+        <w:rPr>
+          <w:color w:val="548DD4" w:themeColor="text2" w:themeTint="99"/>
+        </w:rPr>
+        <w:t>component</w:t>
+      </w:r>
+      <w:proofErr w:type="spellEnd"/>
+      <w:r>
+        <w:rPr>
+          <w:color w:val="548DD4" w:themeColor="text2" w:themeTint="99"/>
+        </w:rPr>
+        <w:t xml:space="preserve"> </w:t>
+      </w:r>
+      <w:proofErr w:type="spellStart"/>
+      <w:r>
+        <w:rPr>
+          <w:color w:val="548DD4" w:themeColor="text2" w:themeTint="99"/>
+        </w:rPr>
+        <w:t>availability</w:t>
+      </w:r>
+      <w:proofErr w:type="spellEnd"/>
+      <w:r>
+        <w:rPr>
+          <w:color w:val="548DD4" w:themeColor="text2" w:themeTint="99"/>
+        </w:rPr>
+        <w:t xml:space="preserve">, </w:t>
+      </w:r>
+      <w:proofErr w:type="spellStart"/>
+      <w:r>
+        <w:rPr>
+          <w:color w:val="548DD4" w:themeColor="text2" w:themeTint="99"/>
+        </w:rPr>
+        <w:t>or</w:t>
+      </w:r>
+      <w:proofErr w:type="spellEnd"/>
+      <w:r>
+        <w:rPr>
+          <w:color w:val="548DD4" w:themeColor="text2" w:themeTint="99"/>
+        </w:rPr>
+        <w:t xml:space="preserve"> </w:t>
+      </w:r>
+      <w:proofErr w:type="spellStart"/>
+      <w:r>
+        <w:rPr>
+          <w:color w:val="548DD4" w:themeColor="text2" w:themeTint="99"/>
+        </w:rPr>
+        <w:t>other</w:t>
+      </w:r>
+      <w:proofErr w:type="spellEnd"/>
+      <w:r>
+        <w:rPr>
+          <w:color w:val="548DD4" w:themeColor="text2" w:themeTint="99"/>
+        </w:rPr>
+        <w:t xml:space="preserve"> </w:t>
+      </w:r>
+      <w:proofErr w:type="spellStart"/>
+      <w:r>
+        <w:rPr>
+          <w:color w:val="548DD4" w:themeColor="text2" w:themeTint="99"/>
+        </w:rPr>
+        <w:t>project</w:t>
+      </w:r>
+      <w:proofErr w:type="spellEnd"/>
+      <w:r>
+        <w:rPr>
+          <w:color w:val="548DD4" w:themeColor="text2" w:themeTint="99"/>
+        </w:rPr>
+        <w:t xml:space="preserve"> </w:t>
+      </w:r>
+      <w:proofErr w:type="spellStart"/>
+      <w:r>
+        <w:rPr>
+          <w:color w:val="548DD4" w:themeColor="text2" w:themeTint="99"/>
+        </w:rPr>
+        <w:t>related</w:t>
+      </w:r>
+      <w:proofErr w:type="spellEnd"/>
+      <w:r>
+        <w:rPr>
+          <w:color w:val="548DD4" w:themeColor="text2" w:themeTint="99"/>
+        </w:rPr>
+        <w:t xml:space="preserve"> </w:t>
+      </w:r>
+      <w:proofErr w:type="spellStart"/>
+      <w:r>
+        <w:rPr>
+          <w:color w:val="548DD4" w:themeColor="text2" w:themeTint="99"/>
+        </w:rPr>
+        <w:t>assumptions</w:t>
+      </w:r>
+      <w:proofErr w:type="spellEnd"/>
+      <w:r>
+        <w:rPr>
+          <w:color w:val="548DD4" w:themeColor="text2" w:themeTint="99"/>
+        </w:rPr>
+        <w:t xml:space="preserve"> on </w:t>
+      </w:r>
+      <w:proofErr w:type="spellStart"/>
+      <w:r>
+        <w:rPr>
+          <w:color w:val="548DD4" w:themeColor="text2" w:themeTint="99"/>
+        </w:rPr>
+        <w:t>which</w:t>
+      </w:r>
+      <w:proofErr w:type="spellEnd"/>
+      <w:r>
+        <w:rPr>
+          <w:color w:val="548DD4" w:themeColor="text2" w:themeTint="99"/>
+        </w:rPr>
+        <w:t xml:space="preserve"> </w:t>
+      </w:r>
+      <w:proofErr w:type="spellStart"/>
+      <w:r>
+        <w:rPr>
+          <w:color w:val="548DD4" w:themeColor="text2" w:themeTint="99"/>
+        </w:rPr>
+        <w:t>the</w:t>
+      </w:r>
+      <w:proofErr w:type="spellEnd"/>
+      <w:r>
+        <w:rPr>
+          <w:color w:val="548DD4" w:themeColor="text2" w:themeTint="99"/>
+        </w:rPr>
+        <w:t xml:space="preserve"> </w:t>
+      </w:r>
+      <w:proofErr w:type="spellStart"/>
+      <w:r>
+        <w:rPr>
+          <w:color w:val="548DD4" w:themeColor="text2" w:themeTint="99"/>
+        </w:rPr>
+        <w:t>viability</w:t>
+      </w:r>
+      <w:proofErr w:type="spellEnd"/>
+      <w:r>
+        <w:rPr>
+          <w:color w:val="548DD4" w:themeColor="text2" w:themeTint="99"/>
+        </w:rPr>
+        <w:t xml:space="preserve"> </w:t>
+      </w:r>
+      <w:proofErr w:type="spellStart"/>
+      <w:r>
+        <w:rPr>
+          <w:color w:val="548DD4" w:themeColor="text2" w:themeTint="99"/>
+        </w:rPr>
+        <w:t>of</w:t>
+      </w:r>
+      <w:proofErr w:type="spellEnd"/>
+      <w:r>
+        <w:rPr>
+          <w:color w:val="548DD4" w:themeColor="text2" w:themeTint="99"/>
+        </w:rPr>
+        <w:t xml:space="preserve"> </w:t>
+      </w:r>
+      <w:proofErr w:type="spellStart"/>
+      <w:r>
+        <w:rPr>
+          <w:color w:val="548DD4" w:themeColor="text2" w:themeTint="99"/>
+        </w:rPr>
+        <w:t>the</w:t>
+      </w:r>
+      <w:proofErr w:type="spellEnd"/>
+      <w:r>
+        <w:rPr>
+          <w:color w:val="548DD4" w:themeColor="text2" w:themeTint="99"/>
+        </w:rPr>
+        <w:t xml:space="preserve"> </w:t>
+      </w:r>
+      <w:proofErr w:type="spellStart"/>
+      <w:r>
+        <w:rPr>
+          <w:color w:val="548DD4" w:themeColor="text2" w:themeTint="99"/>
+        </w:rPr>
+        <w:t>software</w:t>
+      </w:r>
+      <w:proofErr w:type="spellEnd"/>
+      <w:r>
+        <w:rPr>
+          <w:color w:val="548DD4" w:themeColor="text2" w:themeTint="99"/>
+        </w:rPr>
+        <w:t xml:space="preserve"> </w:t>
+      </w:r>
+      <w:proofErr w:type="spellStart"/>
+      <w:r>
+        <w:rPr>
+          <w:color w:val="548DD4" w:themeColor="text2" w:themeTint="99"/>
+        </w:rPr>
+        <w:t>described</w:t>
+      </w:r>
+      <w:proofErr w:type="spellEnd"/>
+      <w:r>
+        <w:rPr>
+          <w:color w:val="548DD4" w:themeColor="text2" w:themeTint="99"/>
+        </w:rPr>
+        <w:t xml:space="preserve"> </w:t>
+      </w:r>
+      <w:proofErr w:type="spellStart"/>
+      <w:r>
+        <w:rPr>
+          <w:color w:val="548DD4" w:themeColor="text2" w:themeTint="99"/>
+        </w:rPr>
+        <w:t>by</w:t>
+      </w:r>
+      <w:proofErr w:type="spellEnd"/>
+      <w:r>
+        <w:rPr>
+          <w:color w:val="548DD4" w:themeColor="text2" w:themeTint="99"/>
+        </w:rPr>
+        <w:t xml:space="preserve"> </w:t>
+      </w:r>
+      <w:proofErr w:type="spellStart"/>
+      <w:r>
+        <w:rPr>
+          <w:color w:val="548DD4" w:themeColor="text2" w:themeTint="99"/>
+        </w:rPr>
+        <w:t>this</w:t>
+      </w:r>
+      <w:proofErr w:type="spellEnd"/>
+      <w:r>
+        <w:rPr>
+          <w:color w:val="548DD4" w:themeColor="text2" w:themeTint="99"/>
+        </w:rPr>
+        <w:t xml:space="preserve"> </w:t>
+      </w:r>
+      <w:r>
+        <w:rPr>
+          <w:b/>
+          <w:bCs/>
+          <w:color w:val="548DD4" w:themeColor="text2" w:themeTint="99"/>
+        </w:rPr>
+        <w:t xml:space="preserve">Software </w:t>
+      </w:r>
+      <w:proofErr w:type="spellStart"/>
+      <w:r>
+        <w:rPr>
+          <w:b/>
+          <w:bCs/>
+          <w:color w:val="548DD4" w:themeColor="text2" w:themeTint="99"/>
+        </w:rPr>
+        <w:t>Requirements</w:t>
+      </w:r>
+      <w:proofErr w:type="spellEnd"/>
+      <w:r>
+        <w:rPr>
+          <w:b/>
+          <w:bCs/>
+          <w:color w:val="548DD4" w:themeColor="text2" w:themeTint="99"/>
+        </w:rPr>
+        <w:t xml:space="preserve"> </w:t>
+      </w:r>
+      <w:proofErr w:type="spellStart"/>
+      <w:r>
+        <w:rPr>
+          <w:b/>
+          <w:bCs/>
+          <w:color w:val="548DD4" w:themeColor="text2" w:themeTint="99"/>
+        </w:rPr>
+        <w:t>Specification</w:t>
+      </w:r>
+      <w:proofErr w:type="spellEnd"/>
+      <w:r>
+        <w:rPr>
+          <w:color w:val="548DD4" w:themeColor="text2" w:themeTint="99"/>
+        </w:rPr>
+        <w:t xml:space="preserve"> </w:t>
+      </w:r>
+      <w:proofErr w:type="spellStart"/>
+      <w:r>
+        <w:rPr>
+          <w:color w:val="548DD4" w:themeColor="text2" w:themeTint="99"/>
+        </w:rPr>
+        <w:t>may</w:t>
+      </w:r>
+      <w:proofErr w:type="spellEnd"/>
+      <w:r>
+        <w:rPr>
+          <w:color w:val="548DD4" w:themeColor="text2" w:themeTint="99"/>
+        </w:rPr>
+        <w:t xml:space="preserve"> </w:t>
+      </w:r>
+      <w:proofErr w:type="spellStart"/>
+      <w:r>
+        <w:rPr>
+          <w:color w:val="548DD4" w:themeColor="text2" w:themeTint="99"/>
+        </w:rPr>
+        <w:t>be</w:t>
+      </w:r>
+      <w:proofErr w:type="spellEnd"/>
+      <w:r>
+        <w:rPr>
+          <w:color w:val="548DD4" w:themeColor="text2" w:themeTint="99"/>
+        </w:rPr>
+        <w:t xml:space="preserve"> </w:t>
+      </w:r>
+      <w:proofErr w:type="spellStart"/>
+      <w:r>
+        <w:rPr>
+          <w:color w:val="548DD4" w:themeColor="text2" w:themeTint="99"/>
+        </w:rPr>
+        <w:t>based</w:t>
+      </w:r>
+      <w:proofErr w:type="spellEnd"/>
+      <w:r>
+        <w:rPr>
+          <w:color w:val="548DD4" w:themeColor="text2" w:themeTint="99"/>
+        </w:rPr>
+        <w:t>.]</w:t>
+      </w:r>
     </w:p>
     <w:p>
       <w:pPr>
-        <w:pStyle w:val="InfoBlue"/>
-      </w:pPr>
-      <w:r>
-        <w:t>•</w:t>
-      </w:r>
-      <w:r>
-        <w:tab/>
-      </w:r>
-      <w:proofErr w:type="gramStart"/>
-      <w:r>
-        <w:t>assumptions</w:t>
-      </w:r>
-      <w:proofErr w:type="gramEnd"/>
-      <w:r>
-        <w:t xml:space="preserve"> and dependencies</w:t>
-      </w:r>
+        <w:pStyle w:val="Textkrper"/>
+      </w:pPr>
     </w:p>
     <w:p>
       <w:pPr>
-        <w:pStyle w:val="InfoBlue"/>
-      </w:pPr>
-      <w:r>
-        <w:t>•</w:t>
-      </w:r>
-      <w:r>
-        <w:tab/>
-        <w:t>requirements subsets]</w:t>
-      </w:r>
+        <w:pStyle w:val="Textkrper"/>
+      </w:pPr>
     </w:p>
     <w:p>
       <w:pPr>
         <w:pStyle w:val="berschrift1"/>
       </w:pPr>
-      <w:bookmarkStart w:id="8" w:name="_Toc492795822"/>
+      <w:bookmarkStart w:id="9" w:name="_Toc492795822"/>
       <w:r>
         <w:t>Specific Requirements</w:t>
       </w:r>
-      <w:bookmarkEnd w:id="8"/>
+      <w:bookmarkEnd w:id="9"/>
       <w:r>
         <w:t xml:space="preserve"> </w:t>
       </w:r>
@@ -3214,687 +5660,2950 @@
         <w:t>SRS</w:t>
       </w:r>
       <w:r>
-        <w:t xml:space="preserve"> contains all software requirements to a level of detail sufficient to enable designers to design a system to satisfy those requirements, and testers to test that the system satisfies those requirements. When using use-case modeling, these requirements are captured in the Use Cases and the applicable supplementary specifications.  If use-case modeling is not used, the outline for supplementary </w:t>
-      </w:r>
-      <w:r>
-        <w:lastRenderedPageBreak/>
-        <w:t>specifications may be inserted directly into this section, as shown below.]</w:t>
+        <w:t xml:space="preserve"> contains all software requirements to a level of detail sufficient to enable designers to design a system to satisfy those requirements, and testers to test that the system satisfies those requirements. When using use-case modeling, these requirements are captured in the Use Cases and the applicable supplementary specifications.  If use-case modeling is not used, the outline for supplementary specifications may be inserted directly into this section, as shown below.]</w:t>
       </w:r>
     </w:p>
     <w:p>
       <w:pPr>
-        <w:pStyle w:val="berschrift2"/>
-      </w:pPr>
-      <w:bookmarkStart w:id="9" w:name="_Toc492795823"/>
-      <w:r>
-        <w:t>Functionality</w:t>
-      </w:r>
-      <w:bookmarkEnd w:id="9"/>
+        <w:pStyle w:val="infoblue0"/>
+      </w:pPr>
+      <w:r>
+        <w:t xml:space="preserve">[This </w:t>
+      </w:r>
+      <w:proofErr w:type="spellStart"/>
+      <w:r>
+        <w:t>section</w:t>
+      </w:r>
+      <w:proofErr w:type="spellEnd"/>
+      <w:r>
+        <w:t xml:space="preserve"> </w:t>
+      </w:r>
+      <w:proofErr w:type="spellStart"/>
+      <w:r>
+        <w:t>of</w:t>
+      </w:r>
+      <w:proofErr w:type="spellEnd"/>
+      <w:r>
+        <w:t xml:space="preserve"> </w:t>
+      </w:r>
+      <w:proofErr w:type="spellStart"/>
+      <w:r>
+        <w:t>the</w:t>
+      </w:r>
+      <w:proofErr w:type="spellEnd"/>
+      <w:r>
+        <w:t xml:space="preserve"> </w:t>
+      </w:r>
+      <w:r>
+        <w:rPr>
+          <w:b/>
+          <w:bCs/>
+        </w:rPr>
+        <w:t xml:space="preserve">Software </w:t>
+      </w:r>
+      <w:proofErr w:type="spellStart"/>
+      <w:r>
+        <w:rPr>
+          <w:b/>
+          <w:bCs/>
+        </w:rPr>
+        <w:t>Requirements</w:t>
+      </w:r>
+      <w:proofErr w:type="spellEnd"/>
+      <w:r>
+        <w:rPr>
+          <w:b/>
+          <w:bCs/>
+        </w:rPr>
+        <w:t xml:space="preserve"> </w:t>
+      </w:r>
+      <w:proofErr w:type="spellStart"/>
+      <w:r>
+        <w:rPr>
+          <w:b/>
+          <w:bCs/>
+        </w:rPr>
+        <w:t>Specification</w:t>
+      </w:r>
+      <w:proofErr w:type="spellEnd"/>
+      <w:r>
+        <w:t xml:space="preserve"> </w:t>
+      </w:r>
+      <w:proofErr w:type="spellStart"/>
+      <w:r>
+        <w:t>should</w:t>
+      </w:r>
+      <w:proofErr w:type="spellEnd"/>
+      <w:r>
+        <w:t xml:space="preserve"> </w:t>
+      </w:r>
+      <w:proofErr w:type="spellStart"/>
+      <w:r>
+        <w:t>contain</w:t>
+      </w:r>
+      <w:proofErr w:type="spellEnd"/>
+      <w:r>
+        <w:t xml:space="preserve"> all </w:t>
+      </w:r>
+      <w:proofErr w:type="spellStart"/>
+      <w:r>
+        <w:t>the</w:t>
+      </w:r>
+      <w:proofErr w:type="spellEnd"/>
+      <w:r>
+        <w:t xml:space="preserve"> </w:t>
+      </w:r>
+      <w:proofErr w:type="spellStart"/>
+      <w:r>
+        <w:t>software</w:t>
+      </w:r>
+      <w:proofErr w:type="spellEnd"/>
+      <w:r>
+        <w:t xml:space="preserve"> </w:t>
+      </w:r>
+      <w:proofErr w:type="spellStart"/>
+      <w:r>
+        <w:t>requirements</w:t>
+      </w:r>
+      <w:proofErr w:type="spellEnd"/>
+      <w:r>
+        <w:t xml:space="preserve"> </w:t>
+      </w:r>
+      <w:proofErr w:type="spellStart"/>
+      <w:r>
+        <w:t>to</w:t>
+      </w:r>
+      <w:proofErr w:type="spellEnd"/>
+      <w:r>
+        <w:t xml:space="preserve"> a </w:t>
+      </w:r>
+      <w:proofErr w:type="spellStart"/>
+      <w:r>
+        <w:t>level</w:t>
+      </w:r>
+      <w:proofErr w:type="spellEnd"/>
+      <w:r>
+        <w:t xml:space="preserve"> </w:t>
+      </w:r>
+      <w:proofErr w:type="spellStart"/>
+      <w:r>
+        <w:t>of</w:t>
+      </w:r>
+      <w:proofErr w:type="spellEnd"/>
+      <w:r>
+        <w:t xml:space="preserve"> </w:t>
+      </w:r>
+      <w:proofErr w:type="spellStart"/>
+      <w:r>
+        <w:t>detail</w:t>
+      </w:r>
+      <w:proofErr w:type="spellEnd"/>
+      <w:r>
+        <w:t xml:space="preserve"> </w:t>
+      </w:r>
+      <w:proofErr w:type="spellStart"/>
+      <w:r>
+        <w:t>sufficient</w:t>
+      </w:r>
+      <w:proofErr w:type="spellEnd"/>
+      <w:r>
+        <w:t xml:space="preserve"> </w:t>
+      </w:r>
+      <w:proofErr w:type="spellStart"/>
+      <w:r>
+        <w:t>to</w:t>
+      </w:r>
+      <w:proofErr w:type="spellEnd"/>
+      <w:r>
+        <w:t xml:space="preserve"> </w:t>
+      </w:r>
+      <w:proofErr w:type="spellStart"/>
+      <w:r>
+        <w:t>enable</w:t>
+      </w:r>
+      <w:proofErr w:type="spellEnd"/>
+      <w:r>
+        <w:t xml:space="preserve"> </w:t>
+      </w:r>
+      <w:proofErr w:type="spellStart"/>
+      <w:r>
+        <w:t>designers</w:t>
+      </w:r>
+      <w:proofErr w:type="spellEnd"/>
+      <w:r>
+        <w:t xml:space="preserve"> </w:t>
+      </w:r>
+      <w:proofErr w:type="spellStart"/>
+      <w:r>
+        <w:t>to</w:t>
+      </w:r>
+      <w:proofErr w:type="spellEnd"/>
+      <w:r>
+        <w:t xml:space="preserve"> design a </w:t>
+      </w:r>
+      <w:proofErr w:type="spellStart"/>
+      <w:r>
+        <w:t>system</w:t>
+      </w:r>
+      <w:proofErr w:type="spellEnd"/>
+      <w:r>
+        <w:t xml:space="preserve"> </w:t>
+      </w:r>
+      <w:proofErr w:type="spellStart"/>
+      <w:r>
+        <w:t>to</w:t>
+      </w:r>
+      <w:proofErr w:type="spellEnd"/>
+      <w:r>
+        <w:t xml:space="preserve"> </w:t>
+      </w:r>
+      <w:proofErr w:type="spellStart"/>
+      <w:r>
+        <w:t>satisfy</w:t>
+      </w:r>
+      <w:proofErr w:type="spellEnd"/>
+      <w:r>
+        <w:t xml:space="preserve"> </w:t>
+      </w:r>
+      <w:proofErr w:type="spellStart"/>
+      <w:r>
+        <w:t>those</w:t>
+      </w:r>
+      <w:proofErr w:type="spellEnd"/>
+      <w:r>
+        <w:t xml:space="preserve"> </w:t>
+      </w:r>
+      <w:proofErr w:type="spellStart"/>
+      <w:r>
+        <w:t>requirements</w:t>
+      </w:r>
+      <w:proofErr w:type="spellEnd"/>
+      <w:r>
+        <w:t xml:space="preserve"> </w:t>
+      </w:r>
+      <w:proofErr w:type="spellStart"/>
+      <w:r>
+        <w:t>and</w:t>
+      </w:r>
+      <w:proofErr w:type="spellEnd"/>
+      <w:r>
+        <w:t xml:space="preserve"> </w:t>
+      </w:r>
+      <w:proofErr w:type="spellStart"/>
+      <w:r>
+        <w:t>testers</w:t>
+      </w:r>
+      <w:proofErr w:type="spellEnd"/>
+      <w:r>
+        <w:t xml:space="preserve"> </w:t>
+      </w:r>
+      <w:proofErr w:type="spellStart"/>
+      <w:r>
+        <w:t>to</w:t>
+      </w:r>
+      <w:proofErr w:type="spellEnd"/>
+      <w:r>
+        <w:t xml:space="preserve"> </w:t>
+      </w:r>
+      <w:proofErr w:type="spellStart"/>
+      <w:r>
+        <w:t>test</w:t>
+      </w:r>
+      <w:proofErr w:type="spellEnd"/>
+      <w:r>
+        <w:t xml:space="preserve"> </w:t>
+      </w:r>
+      <w:proofErr w:type="spellStart"/>
+      <w:r>
+        <w:t>that</w:t>
+      </w:r>
+      <w:proofErr w:type="spellEnd"/>
+      <w:r>
+        <w:t xml:space="preserve"> </w:t>
+      </w:r>
+      <w:proofErr w:type="spellStart"/>
+      <w:r>
+        <w:t>the</w:t>
+      </w:r>
+      <w:proofErr w:type="spellEnd"/>
+      <w:r>
+        <w:t xml:space="preserve"> </w:t>
+      </w:r>
+      <w:proofErr w:type="spellStart"/>
+      <w:r>
+        <w:t>system</w:t>
+      </w:r>
+      <w:proofErr w:type="spellEnd"/>
+      <w:r>
+        <w:t xml:space="preserve"> </w:t>
+      </w:r>
+      <w:proofErr w:type="spellStart"/>
+      <w:r>
+        <w:t>satisfies</w:t>
+      </w:r>
+      <w:proofErr w:type="spellEnd"/>
+      <w:r>
+        <w:t xml:space="preserve"> </w:t>
+      </w:r>
+      <w:proofErr w:type="spellStart"/>
+      <w:r>
+        <w:t>those</w:t>
+      </w:r>
+      <w:proofErr w:type="spellEnd"/>
+      <w:r>
+        <w:t xml:space="preserve"> </w:t>
+      </w:r>
+      <w:proofErr w:type="spellStart"/>
+      <w:r>
+        <w:t>requirements</w:t>
+      </w:r>
+      <w:proofErr w:type="spellEnd"/>
+      <w:r>
+        <w:t xml:space="preserve">.   </w:t>
+      </w:r>
+      <w:proofErr w:type="spellStart"/>
+      <w:r>
+        <w:t>When</w:t>
+      </w:r>
+      <w:proofErr w:type="spellEnd"/>
+      <w:r>
+        <w:t xml:space="preserve"> </w:t>
+      </w:r>
+      <w:proofErr w:type="spellStart"/>
+      <w:r>
+        <w:t>using</w:t>
+      </w:r>
+      <w:proofErr w:type="spellEnd"/>
+      <w:r>
+        <w:t xml:space="preserve"> </w:t>
+      </w:r>
+      <w:proofErr w:type="spellStart"/>
+      <w:r>
+        <w:t>use-case</w:t>
+      </w:r>
+      <w:proofErr w:type="spellEnd"/>
+      <w:r>
+        <w:t xml:space="preserve"> </w:t>
+      </w:r>
+      <w:proofErr w:type="spellStart"/>
+      <w:r>
+        <w:t>modeling</w:t>
+      </w:r>
+      <w:proofErr w:type="spellEnd"/>
+      <w:r>
+        <w:t xml:space="preserve">, </w:t>
+      </w:r>
+      <w:proofErr w:type="spellStart"/>
+      <w:r>
+        <w:t>these</w:t>
+      </w:r>
+      <w:proofErr w:type="spellEnd"/>
+      <w:r>
+        <w:t xml:space="preserve"> </w:t>
+      </w:r>
+      <w:proofErr w:type="spellStart"/>
+      <w:r>
+        <w:t>requirements</w:t>
+      </w:r>
+      <w:proofErr w:type="spellEnd"/>
+      <w:r>
+        <w:t xml:space="preserve"> </w:t>
+      </w:r>
+      <w:proofErr w:type="spellStart"/>
+      <w:r>
+        <w:t>are</w:t>
+      </w:r>
+      <w:proofErr w:type="spellEnd"/>
+      <w:r>
+        <w:t xml:space="preserve"> </w:t>
+      </w:r>
+      <w:proofErr w:type="spellStart"/>
+      <w:r>
+        <w:t>captured</w:t>
+      </w:r>
+      <w:proofErr w:type="spellEnd"/>
+      <w:r>
+        <w:t xml:space="preserve"> in </w:t>
+      </w:r>
+      <w:proofErr w:type="spellStart"/>
+      <w:r>
+        <w:t>the</w:t>
+      </w:r>
+      <w:proofErr w:type="spellEnd"/>
+      <w:r>
+        <w:t xml:space="preserve"> </w:t>
+      </w:r>
+      <w:proofErr w:type="spellStart"/>
+      <w:r>
+        <w:t>use</w:t>
+      </w:r>
+      <w:proofErr w:type="spellEnd"/>
+      <w:r>
+        <w:t xml:space="preserve"> </w:t>
+      </w:r>
+      <w:proofErr w:type="spellStart"/>
+      <w:r>
+        <w:t>cases</w:t>
+      </w:r>
+      <w:proofErr w:type="spellEnd"/>
+      <w:r>
+        <w:t xml:space="preserve"> </w:t>
+      </w:r>
+      <w:proofErr w:type="spellStart"/>
+      <w:r>
+        <w:t>and</w:t>
+      </w:r>
+      <w:proofErr w:type="spellEnd"/>
+      <w:r>
+        <w:t xml:space="preserve"> </w:t>
+      </w:r>
+      <w:proofErr w:type="spellStart"/>
+      <w:r>
+        <w:t>the</w:t>
+      </w:r>
+      <w:proofErr w:type="spellEnd"/>
+      <w:r>
+        <w:t xml:space="preserve"> </w:t>
+      </w:r>
+      <w:proofErr w:type="spellStart"/>
+      <w:r>
+        <w:t>applicable</w:t>
+      </w:r>
+      <w:proofErr w:type="spellEnd"/>
+      <w:r>
+        <w:t xml:space="preserve"> </w:t>
+      </w:r>
+      <w:proofErr w:type="spellStart"/>
+      <w:r>
+        <w:t>supplementary</w:t>
+      </w:r>
+      <w:proofErr w:type="spellEnd"/>
+      <w:r>
+        <w:t xml:space="preserve"> </w:t>
+      </w:r>
+      <w:proofErr w:type="spellStart"/>
+      <w:r>
+        <w:t>specifications</w:t>
+      </w:r>
+      <w:proofErr w:type="spellEnd"/>
+      <w:r>
+        <w:t xml:space="preserve">.  </w:t>
+      </w:r>
+      <w:proofErr w:type="spellStart"/>
+      <w:r>
+        <w:t>If</w:t>
+      </w:r>
+      <w:proofErr w:type="spellEnd"/>
+      <w:r>
+        <w:t xml:space="preserve"> </w:t>
+      </w:r>
+      <w:proofErr w:type="spellStart"/>
+      <w:r>
+        <w:t>use-case</w:t>
+      </w:r>
+      <w:proofErr w:type="spellEnd"/>
+      <w:r>
+        <w:t xml:space="preserve"> </w:t>
+      </w:r>
+      <w:proofErr w:type="spellStart"/>
+      <w:r>
+        <w:t>modeling</w:t>
+      </w:r>
+      <w:proofErr w:type="spellEnd"/>
+      <w:r>
+        <w:t xml:space="preserve"> </w:t>
+      </w:r>
+      <w:proofErr w:type="spellStart"/>
+      <w:r>
+        <w:t>is</w:t>
+      </w:r>
+      <w:proofErr w:type="spellEnd"/>
+      <w:r>
+        <w:t xml:space="preserve"> not </w:t>
+      </w:r>
+      <w:proofErr w:type="spellStart"/>
+      <w:r>
+        <w:t>used</w:t>
+      </w:r>
+      <w:proofErr w:type="spellEnd"/>
+      <w:r>
+        <w:t xml:space="preserve">, </w:t>
+      </w:r>
+      <w:proofErr w:type="spellStart"/>
+      <w:r>
+        <w:t>the</w:t>
+      </w:r>
+      <w:proofErr w:type="spellEnd"/>
+      <w:r>
+        <w:t xml:space="preserve"> </w:t>
+      </w:r>
+      <w:proofErr w:type="spellStart"/>
+      <w:r>
+        <w:t>outline</w:t>
+      </w:r>
+      <w:proofErr w:type="spellEnd"/>
+      <w:r>
+        <w:t xml:space="preserve"> </w:t>
+      </w:r>
+      <w:proofErr w:type="spellStart"/>
+      <w:r>
+        <w:t>for</w:t>
+      </w:r>
+      <w:proofErr w:type="spellEnd"/>
+      <w:r>
+        <w:t xml:space="preserve"> </w:t>
+      </w:r>
+      <w:proofErr w:type="spellStart"/>
+      <w:r>
+        <w:t>supplementary</w:t>
+      </w:r>
+      <w:proofErr w:type="spellEnd"/>
+      <w:r>
+        <w:t xml:space="preserve"> </w:t>
+      </w:r>
+      <w:proofErr w:type="spellStart"/>
+      <w:r>
+        <w:t>specifications</w:t>
+      </w:r>
+      <w:proofErr w:type="spellEnd"/>
+      <w:r>
+        <w:t xml:space="preserve"> </w:t>
+      </w:r>
+      <w:proofErr w:type="spellStart"/>
+      <w:r>
+        <w:t>may</w:t>
+      </w:r>
+      <w:proofErr w:type="spellEnd"/>
+      <w:r>
+        <w:t xml:space="preserve"> </w:t>
+      </w:r>
+      <w:proofErr w:type="spellStart"/>
+      <w:r>
+        <w:t>be</w:t>
+      </w:r>
+      <w:proofErr w:type="spellEnd"/>
+      <w:r>
+        <w:t xml:space="preserve"> </w:t>
+      </w:r>
+      <w:proofErr w:type="spellStart"/>
+      <w:r>
+        <w:t>inserted</w:t>
+      </w:r>
+      <w:proofErr w:type="spellEnd"/>
+      <w:r>
+        <w:t xml:space="preserve"> </w:t>
+      </w:r>
+      <w:proofErr w:type="spellStart"/>
+      <w:r>
+        <w:t>directly</w:t>
+      </w:r>
+      <w:proofErr w:type="spellEnd"/>
+      <w:r>
+        <w:t xml:space="preserve"> </w:t>
+      </w:r>
+      <w:proofErr w:type="spellStart"/>
+      <w:r>
+        <w:t>into</w:t>
+      </w:r>
+      <w:proofErr w:type="spellEnd"/>
+      <w:r>
+        <w:t xml:space="preserve"> </w:t>
+      </w:r>
+      <w:proofErr w:type="spellStart"/>
+      <w:r>
+        <w:t>this</w:t>
+      </w:r>
+      <w:proofErr w:type="spellEnd"/>
+      <w:r>
+        <w:t xml:space="preserve"> </w:t>
+      </w:r>
+      <w:proofErr w:type="spellStart"/>
+      <w:r>
+        <w:t>section</w:t>
+      </w:r>
+      <w:proofErr w:type="spellEnd"/>
+      <w:r>
+        <w:t>.]</w:t>
+      </w:r>
     </w:p>
     <w:p>
       <w:pPr>
-        <w:pStyle w:val="InfoBlue"/>
-      </w:pPr>
-      <w:r>
-        <w:t xml:space="preserve">[This section describes the functional requirements of the system for those requirements that are expressed in the natural language style. For many applications, this may constitute the bulk of the </w:t>
-      </w:r>
-      <w:r>
-        <w:rPr>
-          <w:b/>
-          <w:bCs/>
-        </w:rPr>
-        <w:t>SRS</w:t>
-      </w:r>
-      <w:r>
-        <w:t xml:space="preserve"> package and thought should be given to the organization of this section. This section is typically organized by feature, but alternative organization methods may also be appropriate; for example, organization by user or organization by subsystem. Functional requirements may include feature sets, capabilities, and security.</w:t>
-      </w:r>
-    </w:p>
-    <w:p>
-      <w:pPr>
-        <w:pStyle w:val="InfoBlue"/>
-      </w:pPr>
-      <w:r>
-        <w:t>Where application development tools, such as requirements tools, modeling tools, and the like, are employed to capture the functionality, this section of the document would refer to the availability of that data, indicating the location and name of the tool used to capture the data.]</w:t>
-      </w:r>
-    </w:p>
-    <w:p>
-      <w:pPr>
-        <w:pStyle w:val="berschrift3"/>
-      </w:pPr>
-      <w:bookmarkStart w:id="10" w:name="_Toc492795824"/>
-      <w:r>
-        <w:t>&lt;Functional Requirement One&gt;</w:t>
+        <w:pStyle w:val="berschrift2"/>
+      </w:pPr>
+      <w:bookmarkStart w:id="10" w:name="3.1_______________Use-Case_Reports"/>
+      <w:r>
+        <w:t>Use-Case Reports</w:t>
       </w:r>
       <w:bookmarkEnd w:id="10"/>
     </w:p>
     <w:p>
-      <w:pPr>
-        <w:pStyle w:val="InfoBlue"/>
-      </w:pPr>
-      <w:proofErr w:type="gramStart"/>
-      <w:r>
-        <w:t>[The requirement description.]</w:t>
-      </w:r>
-      <w:proofErr w:type="gramEnd"/>
+      <w:r>
+        <w:rPr>
+          <w:highlight w:val="yellow"/>
+        </w:rPr>
+        <w:t>Use Case Links</w:t>
+      </w:r>
     </w:p>
     <w:p>
       <w:pPr>
-        <w:pStyle w:val="berschrift2"/>
-        <w:ind w:left="720" w:hanging="720"/>
-      </w:pPr>
-      <w:bookmarkStart w:id="11" w:name="_Toc492795825"/>
-      <w:r>
-        <w:t>Usability</w:t>
-      </w:r>
-      <w:bookmarkEnd w:id="11"/>
-      <w:r>
-        <w:t xml:space="preserve"> </w:t>
+        <w:pStyle w:val="infoblue0"/>
+        <w:rPr>
+          <w:color w:val="548DD4" w:themeColor="text2" w:themeTint="99"/>
+        </w:rPr>
+      </w:pPr>
+      <w:r>
+        <w:rPr>
+          <w:color w:val="548DD4" w:themeColor="text2" w:themeTint="99"/>
+        </w:rPr>
+        <w:lastRenderedPageBreak/>
+        <w:t xml:space="preserve">[In </w:t>
+      </w:r>
+      <w:proofErr w:type="spellStart"/>
+      <w:r>
+        <w:rPr>
+          <w:color w:val="548DD4" w:themeColor="text2" w:themeTint="99"/>
+        </w:rPr>
+        <w:t>use-case</w:t>
+      </w:r>
+      <w:proofErr w:type="spellEnd"/>
+      <w:r>
+        <w:rPr>
+          <w:color w:val="548DD4" w:themeColor="text2" w:themeTint="99"/>
+        </w:rPr>
+        <w:t xml:space="preserve"> </w:t>
+      </w:r>
+      <w:proofErr w:type="spellStart"/>
+      <w:r>
+        <w:rPr>
+          <w:color w:val="548DD4" w:themeColor="text2" w:themeTint="99"/>
+        </w:rPr>
+        <w:t>modeling</w:t>
+      </w:r>
+      <w:proofErr w:type="spellEnd"/>
+      <w:r>
+        <w:rPr>
+          <w:color w:val="548DD4" w:themeColor="text2" w:themeTint="99"/>
+        </w:rPr>
+        <w:t xml:space="preserve">, </w:t>
+      </w:r>
+      <w:proofErr w:type="spellStart"/>
+      <w:r>
+        <w:rPr>
+          <w:color w:val="548DD4" w:themeColor="text2" w:themeTint="99"/>
+        </w:rPr>
+        <w:t>the</w:t>
+      </w:r>
+      <w:proofErr w:type="spellEnd"/>
+      <w:r>
+        <w:rPr>
+          <w:color w:val="548DD4" w:themeColor="text2" w:themeTint="99"/>
+        </w:rPr>
+        <w:t xml:space="preserve"> </w:t>
+      </w:r>
+      <w:proofErr w:type="spellStart"/>
+      <w:r>
+        <w:rPr>
+          <w:color w:val="548DD4" w:themeColor="text2" w:themeTint="99"/>
+        </w:rPr>
+        <w:t>use</w:t>
+      </w:r>
+      <w:proofErr w:type="spellEnd"/>
+      <w:r>
+        <w:rPr>
+          <w:color w:val="548DD4" w:themeColor="text2" w:themeTint="99"/>
+        </w:rPr>
+        <w:t xml:space="preserve"> </w:t>
+      </w:r>
+      <w:proofErr w:type="spellStart"/>
+      <w:r>
+        <w:rPr>
+          <w:color w:val="548DD4" w:themeColor="text2" w:themeTint="99"/>
+        </w:rPr>
+        <w:t>cases</w:t>
+      </w:r>
+      <w:proofErr w:type="spellEnd"/>
+      <w:r>
+        <w:rPr>
+          <w:color w:val="548DD4" w:themeColor="text2" w:themeTint="99"/>
+        </w:rPr>
+        <w:t xml:space="preserve"> </w:t>
+      </w:r>
+      <w:proofErr w:type="spellStart"/>
+      <w:r>
+        <w:rPr>
+          <w:color w:val="548DD4" w:themeColor="text2" w:themeTint="99"/>
+        </w:rPr>
+        <w:t>often</w:t>
+      </w:r>
+      <w:proofErr w:type="spellEnd"/>
+      <w:r>
+        <w:rPr>
+          <w:color w:val="548DD4" w:themeColor="text2" w:themeTint="99"/>
+        </w:rPr>
+        <w:t xml:space="preserve"> </w:t>
+      </w:r>
+      <w:proofErr w:type="spellStart"/>
+      <w:r>
+        <w:rPr>
+          <w:color w:val="548DD4" w:themeColor="text2" w:themeTint="99"/>
+        </w:rPr>
+        <w:t>define</w:t>
+      </w:r>
+      <w:proofErr w:type="spellEnd"/>
+      <w:r>
+        <w:rPr>
+          <w:color w:val="548DD4" w:themeColor="text2" w:themeTint="99"/>
+        </w:rPr>
+        <w:t xml:space="preserve"> </w:t>
+      </w:r>
+      <w:proofErr w:type="spellStart"/>
+      <w:r>
+        <w:rPr>
+          <w:color w:val="548DD4" w:themeColor="text2" w:themeTint="99"/>
+        </w:rPr>
+        <w:t>the</w:t>
+      </w:r>
+      <w:proofErr w:type="spellEnd"/>
+      <w:r>
+        <w:rPr>
+          <w:color w:val="548DD4" w:themeColor="text2" w:themeTint="99"/>
+        </w:rPr>
+        <w:t xml:space="preserve"> </w:t>
+      </w:r>
+      <w:proofErr w:type="spellStart"/>
+      <w:r>
+        <w:rPr>
+          <w:color w:val="548DD4" w:themeColor="text2" w:themeTint="99"/>
+        </w:rPr>
+        <w:t>majority</w:t>
+      </w:r>
+      <w:proofErr w:type="spellEnd"/>
+      <w:r>
+        <w:rPr>
+          <w:color w:val="548DD4" w:themeColor="text2" w:themeTint="99"/>
+        </w:rPr>
+        <w:t xml:space="preserve"> </w:t>
+      </w:r>
+      <w:proofErr w:type="spellStart"/>
+      <w:r>
+        <w:rPr>
+          <w:color w:val="548DD4" w:themeColor="text2" w:themeTint="99"/>
+        </w:rPr>
+        <w:t>of</w:t>
+      </w:r>
+      <w:proofErr w:type="spellEnd"/>
+      <w:r>
+        <w:rPr>
+          <w:color w:val="548DD4" w:themeColor="text2" w:themeTint="99"/>
+        </w:rPr>
+        <w:t xml:space="preserve"> </w:t>
+      </w:r>
+      <w:proofErr w:type="spellStart"/>
+      <w:r>
+        <w:rPr>
+          <w:color w:val="548DD4" w:themeColor="text2" w:themeTint="99"/>
+        </w:rPr>
+        <w:t>the</w:t>
+      </w:r>
+      <w:proofErr w:type="spellEnd"/>
+      <w:r>
+        <w:rPr>
+          <w:color w:val="548DD4" w:themeColor="text2" w:themeTint="99"/>
+        </w:rPr>
+        <w:t xml:space="preserve"> </w:t>
+      </w:r>
+      <w:proofErr w:type="spellStart"/>
+      <w:r>
+        <w:rPr>
+          <w:color w:val="548DD4" w:themeColor="text2" w:themeTint="99"/>
+        </w:rPr>
+        <w:t>functional</w:t>
+      </w:r>
+      <w:proofErr w:type="spellEnd"/>
+      <w:r>
+        <w:rPr>
+          <w:color w:val="548DD4" w:themeColor="text2" w:themeTint="99"/>
+        </w:rPr>
+        <w:t xml:space="preserve"> </w:t>
+      </w:r>
+      <w:proofErr w:type="spellStart"/>
+      <w:r>
+        <w:rPr>
+          <w:color w:val="548DD4" w:themeColor="text2" w:themeTint="99"/>
+        </w:rPr>
+        <w:t>requirements</w:t>
+      </w:r>
+      <w:proofErr w:type="spellEnd"/>
+      <w:r>
+        <w:rPr>
+          <w:color w:val="548DD4" w:themeColor="text2" w:themeTint="99"/>
+        </w:rPr>
+        <w:t xml:space="preserve"> </w:t>
+      </w:r>
+      <w:proofErr w:type="spellStart"/>
+      <w:r>
+        <w:rPr>
+          <w:color w:val="548DD4" w:themeColor="text2" w:themeTint="99"/>
+        </w:rPr>
+        <w:t>of</w:t>
+      </w:r>
+      <w:proofErr w:type="spellEnd"/>
+      <w:r>
+        <w:rPr>
+          <w:color w:val="548DD4" w:themeColor="text2" w:themeTint="99"/>
+        </w:rPr>
+        <w:t xml:space="preserve"> </w:t>
+      </w:r>
+      <w:proofErr w:type="spellStart"/>
+      <w:r>
+        <w:rPr>
+          <w:color w:val="548DD4" w:themeColor="text2" w:themeTint="99"/>
+        </w:rPr>
+        <w:t>the</w:t>
+      </w:r>
+      <w:proofErr w:type="spellEnd"/>
+      <w:r>
+        <w:rPr>
+          <w:color w:val="548DD4" w:themeColor="text2" w:themeTint="99"/>
+        </w:rPr>
+        <w:t xml:space="preserve"> </w:t>
+      </w:r>
+      <w:proofErr w:type="spellStart"/>
+      <w:r>
+        <w:rPr>
+          <w:color w:val="548DD4" w:themeColor="text2" w:themeTint="99"/>
+        </w:rPr>
+        <w:t>system</w:t>
+      </w:r>
+      <w:proofErr w:type="spellEnd"/>
+      <w:r>
+        <w:rPr>
+          <w:color w:val="548DD4" w:themeColor="text2" w:themeTint="99"/>
+        </w:rPr>
+        <w:t xml:space="preserve">, </w:t>
+      </w:r>
+      <w:proofErr w:type="spellStart"/>
+      <w:r>
+        <w:rPr>
+          <w:color w:val="548DD4" w:themeColor="text2" w:themeTint="99"/>
+        </w:rPr>
+        <w:t>along</w:t>
+      </w:r>
+      <w:proofErr w:type="spellEnd"/>
+      <w:r>
+        <w:rPr>
+          <w:color w:val="548DD4" w:themeColor="text2" w:themeTint="99"/>
+        </w:rPr>
+        <w:t xml:space="preserve"> </w:t>
+      </w:r>
+      <w:proofErr w:type="spellStart"/>
+      <w:r>
+        <w:rPr>
+          <w:color w:val="548DD4" w:themeColor="text2" w:themeTint="99"/>
+        </w:rPr>
+        <w:t>with</w:t>
+      </w:r>
+      <w:proofErr w:type="spellEnd"/>
+      <w:r>
+        <w:rPr>
+          <w:color w:val="548DD4" w:themeColor="text2" w:themeTint="99"/>
+        </w:rPr>
+        <w:t xml:space="preserve"> </w:t>
+      </w:r>
+      <w:proofErr w:type="spellStart"/>
+      <w:r>
+        <w:rPr>
+          <w:color w:val="548DD4" w:themeColor="text2" w:themeTint="99"/>
+        </w:rPr>
+        <w:t>some</w:t>
+      </w:r>
+      <w:proofErr w:type="spellEnd"/>
+      <w:r>
+        <w:rPr>
+          <w:color w:val="548DD4" w:themeColor="text2" w:themeTint="99"/>
+        </w:rPr>
+        <w:t xml:space="preserve"> non-</w:t>
+      </w:r>
+      <w:proofErr w:type="spellStart"/>
+      <w:r>
+        <w:rPr>
+          <w:color w:val="548DD4" w:themeColor="text2" w:themeTint="99"/>
+        </w:rPr>
+        <w:t>functional</w:t>
+      </w:r>
+      <w:proofErr w:type="spellEnd"/>
+      <w:r>
+        <w:rPr>
+          <w:color w:val="548DD4" w:themeColor="text2" w:themeTint="99"/>
+        </w:rPr>
+        <w:t xml:space="preserve"> </w:t>
+      </w:r>
+      <w:proofErr w:type="spellStart"/>
+      <w:r>
+        <w:rPr>
+          <w:color w:val="548DD4" w:themeColor="text2" w:themeTint="99"/>
+        </w:rPr>
+        <w:t>requirements</w:t>
+      </w:r>
+      <w:proofErr w:type="spellEnd"/>
+      <w:r>
+        <w:rPr>
+          <w:color w:val="548DD4" w:themeColor="text2" w:themeTint="99"/>
+        </w:rPr>
+        <w:t xml:space="preserve">.  </w:t>
+      </w:r>
+      <w:proofErr w:type="spellStart"/>
+      <w:r>
+        <w:rPr>
+          <w:color w:val="548DD4" w:themeColor="text2" w:themeTint="99"/>
+        </w:rPr>
+        <w:t>For</w:t>
+      </w:r>
+      <w:proofErr w:type="spellEnd"/>
+      <w:r>
+        <w:rPr>
+          <w:color w:val="548DD4" w:themeColor="text2" w:themeTint="99"/>
+        </w:rPr>
+        <w:t xml:space="preserve"> </w:t>
+      </w:r>
+      <w:proofErr w:type="spellStart"/>
+      <w:r>
+        <w:rPr>
+          <w:color w:val="548DD4" w:themeColor="text2" w:themeTint="99"/>
+        </w:rPr>
+        <w:t>each</w:t>
+      </w:r>
+      <w:proofErr w:type="spellEnd"/>
+      <w:r>
+        <w:rPr>
+          <w:color w:val="548DD4" w:themeColor="text2" w:themeTint="99"/>
+        </w:rPr>
+        <w:t xml:space="preserve"> </w:t>
+      </w:r>
+      <w:proofErr w:type="spellStart"/>
+      <w:r>
+        <w:rPr>
+          <w:color w:val="548DD4" w:themeColor="text2" w:themeTint="99"/>
+        </w:rPr>
+        <w:t>use</w:t>
+      </w:r>
+      <w:proofErr w:type="spellEnd"/>
+      <w:r>
+        <w:rPr>
+          <w:color w:val="548DD4" w:themeColor="text2" w:themeTint="99"/>
+        </w:rPr>
+        <w:t xml:space="preserve"> </w:t>
+      </w:r>
+      <w:proofErr w:type="spellStart"/>
+      <w:r>
+        <w:rPr>
+          <w:color w:val="548DD4" w:themeColor="text2" w:themeTint="99"/>
+        </w:rPr>
+        <w:t>case</w:t>
+      </w:r>
+      <w:proofErr w:type="spellEnd"/>
+      <w:r>
+        <w:rPr>
+          <w:color w:val="548DD4" w:themeColor="text2" w:themeTint="99"/>
+        </w:rPr>
+        <w:t xml:space="preserve"> in </w:t>
+      </w:r>
+      <w:proofErr w:type="spellStart"/>
+      <w:r>
+        <w:rPr>
+          <w:color w:val="548DD4" w:themeColor="text2" w:themeTint="99"/>
+        </w:rPr>
+        <w:t>the</w:t>
+      </w:r>
+      <w:proofErr w:type="spellEnd"/>
+      <w:r>
+        <w:rPr>
+          <w:color w:val="548DD4" w:themeColor="text2" w:themeTint="99"/>
+        </w:rPr>
+        <w:t xml:space="preserve"> </w:t>
+      </w:r>
+      <w:proofErr w:type="spellStart"/>
+      <w:r>
+        <w:rPr>
+          <w:color w:val="548DD4" w:themeColor="text2" w:themeTint="99"/>
+        </w:rPr>
+        <w:t>above</w:t>
+      </w:r>
+      <w:proofErr w:type="spellEnd"/>
+      <w:r>
+        <w:rPr>
+          <w:color w:val="548DD4" w:themeColor="text2" w:themeTint="99"/>
+        </w:rPr>
+        <w:t xml:space="preserve"> </w:t>
+      </w:r>
+      <w:proofErr w:type="spellStart"/>
+      <w:r>
+        <w:rPr>
+          <w:color w:val="548DD4" w:themeColor="text2" w:themeTint="99"/>
+        </w:rPr>
+        <w:t>use-case</w:t>
+      </w:r>
+      <w:proofErr w:type="spellEnd"/>
+      <w:r>
+        <w:rPr>
+          <w:color w:val="548DD4" w:themeColor="text2" w:themeTint="99"/>
+        </w:rPr>
+        <w:t xml:space="preserve"> </w:t>
+      </w:r>
+      <w:proofErr w:type="spellStart"/>
+      <w:r>
+        <w:rPr>
+          <w:color w:val="548DD4" w:themeColor="text2" w:themeTint="99"/>
+        </w:rPr>
+        <w:t>model</w:t>
+      </w:r>
+      <w:proofErr w:type="spellEnd"/>
+      <w:r>
+        <w:rPr>
+          <w:color w:val="548DD4" w:themeColor="text2" w:themeTint="99"/>
+        </w:rPr>
+        <w:t xml:space="preserve">, </w:t>
+      </w:r>
+      <w:proofErr w:type="spellStart"/>
+      <w:r>
+        <w:rPr>
+          <w:color w:val="548DD4" w:themeColor="text2" w:themeTint="99"/>
+        </w:rPr>
+        <w:t>or</w:t>
+      </w:r>
+      <w:proofErr w:type="spellEnd"/>
+      <w:r>
+        <w:rPr>
+          <w:color w:val="548DD4" w:themeColor="text2" w:themeTint="99"/>
+        </w:rPr>
+        <w:t xml:space="preserve"> </w:t>
+      </w:r>
+      <w:proofErr w:type="spellStart"/>
+      <w:r>
+        <w:rPr>
+          <w:color w:val="548DD4" w:themeColor="text2" w:themeTint="99"/>
+        </w:rPr>
+        <w:t>subset</w:t>
+      </w:r>
+      <w:proofErr w:type="spellEnd"/>
+      <w:r>
+        <w:rPr>
+          <w:color w:val="548DD4" w:themeColor="text2" w:themeTint="99"/>
+        </w:rPr>
+        <w:t xml:space="preserve"> </w:t>
+      </w:r>
+      <w:proofErr w:type="spellStart"/>
+      <w:r>
+        <w:rPr>
+          <w:color w:val="548DD4" w:themeColor="text2" w:themeTint="99"/>
+        </w:rPr>
+        <w:t>thereof</w:t>
+      </w:r>
+      <w:proofErr w:type="spellEnd"/>
+      <w:r>
+        <w:rPr>
+          <w:color w:val="548DD4" w:themeColor="text2" w:themeTint="99"/>
+        </w:rPr>
+        <w:t xml:space="preserve">, </w:t>
+      </w:r>
+      <w:proofErr w:type="spellStart"/>
+      <w:r>
+        <w:rPr>
+          <w:color w:val="548DD4" w:themeColor="text2" w:themeTint="99"/>
+        </w:rPr>
+        <w:t>refer</w:t>
+      </w:r>
+      <w:proofErr w:type="spellEnd"/>
+      <w:r>
+        <w:rPr>
+          <w:color w:val="548DD4" w:themeColor="text2" w:themeTint="99"/>
+        </w:rPr>
+        <w:t xml:space="preserve"> </w:t>
+      </w:r>
+      <w:proofErr w:type="spellStart"/>
+      <w:r>
+        <w:rPr>
+          <w:color w:val="548DD4" w:themeColor="text2" w:themeTint="99"/>
+        </w:rPr>
+        <w:t>to</w:t>
+      </w:r>
+      <w:proofErr w:type="spellEnd"/>
+      <w:r>
+        <w:rPr>
+          <w:color w:val="548DD4" w:themeColor="text2" w:themeTint="99"/>
+        </w:rPr>
+        <w:t xml:space="preserve">, </w:t>
+      </w:r>
+      <w:proofErr w:type="spellStart"/>
+      <w:r>
+        <w:rPr>
+          <w:color w:val="548DD4" w:themeColor="text2" w:themeTint="99"/>
+        </w:rPr>
+        <w:t>or</w:t>
+      </w:r>
+      <w:proofErr w:type="spellEnd"/>
+      <w:r>
+        <w:rPr>
+          <w:color w:val="548DD4" w:themeColor="text2" w:themeTint="99"/>
+        </w:rPr>
+        <w:t xml:space="preserve"> </w:t>
+      </w:r>
+      <w:proofErr w:type="spellStart"/>
+      <w:r>
+        <w:rPr>
+          <w:color w:val="548DD4" w:themeColor="text2" w:themeTint="99"/>
+        </w:rPr>
+        <w:t>enclose</w:t>
+      </w:r>
+      <w:proofErr w:type="spellEnd"/>
+      <w:r>
+        <w:rPr>
+          <w:color w:val="548DD4" w:themeColor="text2" w:themeTint="99"/>
+        </w:rPr>
+        <w:t xml:space="preserve">, </w:t>
+      </w:r>
+      <w:proofErr w:type="spellStart"/>
+      <w:r>
+        <w:rPr>
+          <w:color w:val="548DD4" w:themeColor="text2" w:themeTint="99"/>
+        </w:rPr>
+        <w:t>the</w:t>
+      </w:r>
+      <w:proofErr w:type="spellEnd"/>
+      <w:r>
+        <w:rPr>
+          <w:color w:val="548DD4" w:themeColor="text2" w:themeTint="99"/>
+        </w:rPr>
+        <w:t xml:space="preserve"> </w:t>
+      </w:r>
+      <w:proofErr w:type="spellStart"/>
+      <w:r>
+        <w:rPr>
+          <w:color w:val="548DD4" w:themeColor="text2" w:themeTint="99"/>
+        </w:rPr>
+        <w:t>use-case</w:t>
+      </w:r>
+      <w:proofErr w:type="spellEnd"/>
+      <w:r>
+        <w:rPr>
+          <w:color w:val="548DD4" w:themeColor="text2" w:themeTint="99"/>
+        </w:rPr>
+        <w:t xml:space="preserve"> </w:t>
+      </w:r>
+      <w:proofErr w:type="spellStart"/>
+      <w:r>
+        <w:rPr>
+          <w:color w:val="548DD4" w:themeColor="text2" w:themeTint="99"/>
+        </w:rPr>
+        <w:t>report</w:t>
+      </w:r>
+      <w:proofErr w:type="spellEnd"/>
+      <w:r>
+        <w:rPr>
+          <w:color w:val="548DD4" w:themeColor="text2" w:themeTint="99"/>
+        </w:rPr>
+        <w:t xml:space="preserve"> in </w:t>
+      </w:r>
+      <w:proofErr w:type="spellStart"/>
+      <w:r>
+        <w:rPr>
+          <w:color w:val="548DD4" w:themeColor="text2" w:themeTint="99"/>
+        </w:rPr>
+        <w:t>this</w:t>
+      </w:r>
+      <w:proofErr w:type="spellEnd"/>
+      <w:r>
+        <w:rPr>
+          <w:color w:val="548DD4" w:themeColor="text2" w:themeTint="99"/>
+        </w:rPr>
+        <w:t xml:space="preserve"> </w:t>
+      </w:r>
+      <w:proofErr w:type="spellStart"/>
+      <w:r>
+        <w:rPr>
+          <w:color w:val="548DD4" w:themeColor="text2" w:themeTint="99"/>
+        </w:rPr>
+        <w:t>section</w:t>
+      </w:r>
+      <w:proofErr w:type="spellEnd"/>
+      <w:r>
+        <w:rPr>
+          <w:color w:val="548DD4" w:themeColor="text2" w:themeTint="99"/>
+        </w:rPr>
+        <w:t xml:space="preserve">.  </w:t>
+      </w:r>
+      <w:proofErr w:type="spellStart"/>
+      <w:r>
+        <w:rPr>
+          <w:color w:val="548DD4" w:themeColor="text2" w:themeTint="99"/>
+        </w:rPr>
+        <w:t>Make</w:t>
+      </w:r>
+      <w:proofErr w:type="spellEnd"/>
+      <w:r>
+        <w:rPr>
+          <w:color w:val="548DD4" w:themeColor="text2" w:themeTint="99"/>
+        </w:rPr>
+        <w:t xml:space="preserve"> </w:t>
+      </w:r>
+      <w:proofErr w:type="spellStart"/>
+      <w:r>
+        <w:rPr>
+          <w:color w:val="548DD4" w:themeColor="text2" w:themeTint="99"/>
+        </w:rPr>
+        <w:t>sure</w:t>
+      </w:r>
+      <w:proofErr w:type="spellEnd"/>
+      <w:r>
+        <w:rPr>
+          <w:color w:val="548DD4" w:themeColor="text2" w:themeTint="99"/>
+        </w:rPr>
+        <w:t xml:space="preserve"> </w:t>
+      </w:r>
+      <w:proofErr w:type="spellStart"/>
+      <w:r>
+        <w:rPr>
+          <w:color w:val="548DD4" w:themeColor="text2" w:themeTint="99"/>
+        </w:rPr>
+        <w:t>that</w:t>
+      </w:r>
+      <w:proofErr w:type="spellEnd"/>
+      <w:r>
+        <w:rPr>
+          <w:color w:val="548DD4" w:themeColor="text2" w:themeTint="99"/>
+        </w:rPr>
+        <w:t xml:space="preserve"> </w:t>
+      </w:r>
+      <w:proofErr w:type="spellStart"/>
+      <w:r>
+        <w:rPr>
+          <w:color w:val="548DD4" w:themeColor="text2" w:themeTint="99"/>
+        </w:rPr>
+        <w:t>each</w:t>
+      </w:r>
+      <w:proofErr w:type="spellEnd"/>
+      <w:r>
+        <w:rPr>
+          <w:color w:val="548DD4" w:themeColor="text2" w:themeTint="99"/>
+        </w:rPr>
+        <w:t xml:space="preserve"> </w:t>
+      </w:r>
+      <w:proofErr w:type="spellStart"/>
+      <w:r>
+        <w:rPr>
+          <w:color w:val="548DD4" w:themeColor="text2" w:themeTint="99"/>
+        </w:rPr>
+        <w:t>requirement</w:t>
+      </w:r>
+      <w:proofErr w:type="spellEnd"/>
+      <w:r>
+        <w:rPr>
+          <w:color w:val="548DD4" w:themeColor="text2" w:themeTint="99"/>
+        </w:rPr>
+        <w:t xml:space="preserve"> </w:t>
+      </w:r>
+      <w:proofErr w:type="spellStart"/>
+      <w:r>
+        <w:rPr>
+          <w:color w:val="548DD4" w:themeColor="text2" w:themeTint="99"/>
+        </w:rPr>
+        <w:t>is</w:t>
+      </w:r>
+      <w:proofErr w:type="spellEnd"/>
+      <w:r>
+        <w:rPr>
+          <w:color w:val="548DD4" w:themeColor="text2" w:themeTint="99"/>
+        </w:rPr>
+        <w:t xml:space="preserve"> </w:t>
+      </w:r>
+      <w:proofErr w:type="spellStart"/>
+      <w:r>
+        <w:rPr>
+          <w:color w:val="548DD4" w:themeColor="text2" w:themeTint="99"/>
+        </w:rPr>
+        <w:t>clearly</w:t>
+      </w:r>
+      <w:proofErr w:type="spellEnd"/>
+      <w:r>
+        <w:rPr>
+          <w:color w:val="548DD4" w:themeColor="text2" w:themeTint="99"/>
+        </w:rPr>
+        <w:t xml:space="preserve"> </w:t>
+      </w:r>
+      <w:proofErr w:type="spellStart"/>
+      <w:r>
+        <w:rPr>
+          <w:color w:val="548DD4" w:themeColor="text2" w:themeTint="99"/>
+        </w:rPr>
+        <w:t>labeled</w:t>
+      </w:r>
+      <w:proofErr w:type="spellEnd"/>
+      <w:r>
+        <w:rPr>
+          <w:color w:val="548DD4" w:themeColor="text2" w:themeTint="99"/>
+        </w:rPr>
+        <w:t>.]</w:t>
       </w:r>
     </w:p>
     <w:p>
       <w:pPr>
-        <w:pStyle w:val="InfoBlue"/>
-      </w:pPr>
-      <w:r>
-        <w:t>[This section includes all those requirements that affect usability. For example,</w:t>
+        <w:pStyle w:val="berschrift2"/>
+      </w:pPr>
+      <w:bookmarkStart w:id="11" w:name="3.2_______________Supplementary_Requirem"/>
+      <w:r>
+        <w:rPr>
+          <w:rFonts w:ascii="Times New Roman" w:hAnsi="Times New Roman"/>
+          <w:sz w:val="14"/>
+          <w:szCs w:val="14"/>
+        </w:rPr>
+        <w:t xml:space="preserve">  </w:t>
+      </w:r>
+      <w:r>
+        <w:t>Supplementary Requirements</w:t>
+      </w:r>
+      <w:bookmarkEnd w:id="11"/>
+      <w:r>
+        <w:t xml:space="preserve"> </w:t>
+      </w:r>
+    </w:p>
+    <w:p/>
+    <w:p>
+      <w:pPr>
+        <w:pStyle w:val="infoblue0"/>
+        <w:rPr>
+          <w:color w:val="548DD4" w:themeColor="text2" w:themeTint="99"/>
+        </w:rPr>
+      </w:pPr>
+      <w:r>
+        <w:rPr>
+          <w:color w:val="548DD4" w:themeColor="text2" w:themeTint="99"/>
+        </w:rPr>
+        <w:t>[</w:t>
+      </w:r>
+      <w:proofErr w:type="spellStart"/>
+      <w:r>
+        <w:rPr>
+          <w:color w:val="548DD4" w:themeColor="text2" w:themeTint="99"/>
+        </w:rPr>
+        <w:t>Supplementary</w:t>
+      </w:r>
+      <w:proofErr w:type="spellEnd"/>
+      <w:r>
+        <w:rPr>
+          <w:color w:val="548DD4" w:themeColor="text2" w:themeTint="99"/>
+        </w:rPr>
+        <w:t xml:space="preserve"> </w:t>
+      </w:r>
+      <w:proofErr w:type="spellStart"/>
+      <w:r>
+        <w:rPr>
+          <w:color w:val="548DD4" w:themeColor="text2" w:themeTint="99"/>
+        </w:rPr>
+        <w:t>Specifications</w:t>
+      </w:r>
+      <w:proofErr w:type="spellEnd"/>
+      <w:r>
+        <w:rPr>
+          <w:color w:val="548DD4" w:themeColor="text2" w:themeTint="99"/>
+        </w:rPr>
+        <w:t xml:space="preserve"> </w:t>
+      </w:r>
+      <w:proofErr w:type="spellStart"/>
+      <w:r>
+        <w:rPr>
+          <w:color w:val="548DD4" w:themeColor="text2" w:themeTint="99"/>
+        </w:rPr>
+        <w:t>capture</w:t>
+      </w:r>
+      <w:proofErr w:type="spellEnd"/>
+      <w:r>
+        <w:rPr>
+          <w:color w:val="548DD4" w:themeColor="text2" w:themeTint="99"/>
+        </w:rPr>
+        <w:t xml:space="preserve"> </w:t>
+      </w:r>
+      <w:proofErr w:type="spellStart"/>
+      <w:r>
+        <w:rPr>
+          <w:color w:val="548DD4" w:themeColor="text2" w:themeTint="99"/>
+        </w:rPr>
+        <w:t>requirements</w:t>
+      </w:r>
+      <w:proofErr w:type="spellEnd"/>
+      <w:r>
+        <w:rPr>
+          <w:color w:val="548DD4" w:themeColor="text2" w:themeTint="99"/>
+        </w:rPr>
+        <w:t xml:space="preserve"> </w:t>
+      </w:r>
+      <w:proofErr w:type="spellStart"/>
+      <w:r>
+        <w:rPr>
+          <w:color w:val="548DD4" w:themeColor="text2" w:themeTint="99"/>
+        </w:rPr>
+        <w:t>that</w:t>
+      </w:r>
+      <w:proofErr w:type="spellEnd"/>
+      <w:r>
+        <w:rPr>
+          <w:color w:val="548DD4" w:themeColor="text2" w:themeTint="99"/>
+        </w:rPr>
+        <w:t xml:space="preserve"> </w:t>
+      </w:r>
+      <w:proofErr w:type="spellStart"/>
+      <w:r>
+        <w:rPr>
+          <w:color w:val="548DD4" w:themeColor="text2" w:themeTint="99"/>
+        </w:rPr>
+        <w:t>are</w:t>
+      </w:r>
+      <w:proofErr w:type="spellEnd"/>
+      <w:r>
+        <w:rPr>
+          <w:color w:val="548DD4" w:themeColor="text2" w:themeTint="99"/>
+        </w:rPr>
+        <w:t xml:space="preserve"> not </w:t>
+      </w:r>
+      <w:proofErr w:type="spellStart"/>
+      <w:r>
+        <w:rPr>
+          <w:color w:val="548DD4" w:themeColor="text2" w:themeTint="99"/>
+        </w:rPr>
+        <w:t>included</w:t>
+      </w:r>
+      <w:proofErr w:type="spellEnd"/>
+      <w:r>
+        <w:rPr>
+          <w:color w:val="548DD4" w:themeColor="text2" w:themeTint="99"/>
+        </w:rPr>
+        <w:t xml:space="preserve"> in </w:t>
+      </w:r>
+      <w:proofErr w:type="spellStart"/>
+      <w:r>
+        <w:rPr>
+          <w:color w:val="548DD4" w:themeColor="text2" w:themeTint="99"/>
+        </w:rPr>
+        <w:t>the</w:t>
+      </w:r>
+      <w:proofErr w:type="spellEnd"/>
+      <w:r>
+        <w:rPr>
+          <w:color w:val="548DD4" w:themeColor="text2" w:themeTint="99"/>
+        </w:rPr>
+        <w:t xml:space="preserve"> </w:t>
+      </w:r>
+      <w:proofErr w:type="spellStart"/>
+      <w:r>
+        <w:rPr>
+          <w:color w:val="548DD4" w:themeColor="text2" w:themeTint="99"/>
+        </w:rPr>
+        <w:t>use</w:t>
+      </w:r>
+      <w:proofErr w:type="spellEnd"/>
+      <w:r>
+        <w:rPr>
+          <w:color w:val="548DD4" w:themeColor="text2" w:themeTint="99"/>
+        </w:rPr>
+        <w:t xml:space="preserve"> </w:t>
+      </w:r>
+      <w:proofErr w:type="spellStart"/>
+      <w:r>
+        <w:rPr>
+          <w:color w:val="548DD4" w:themeColor="text2" w:themeTint="99"/>
+        </w:rPr>
+        <w:t>cases</w:t>
+      </w:r>
+      <w:proofErr w:type="spellEnd"/>
+      <w:r>
+        <w:rPr>
+          <w:color w:val="548DD4" w:themeColor="text2" w:themeTint="99"/>
+        </w:rPr>
+        <w:t xml:space="preserve">.  The </w:t>
+      </w:r>
+      <w:proofErr w:type="spellStart"/>
+      <w:r>
+        <w:rPr>
+          <w:color w:val="548DD4" w:themeColor="text2" w:themeTint="99"/>
+        </w:rPr>
+        <w:t>specific</w:t>
+      </w:r>
+      <w:proofErr w:type="spellEnd"/>
+      <w:r>
+        <w:rPr>
+          <w:color w:val="548DD4" w:themeColor="text2" w:themeTint="99"/>
+        </w:rPr>
+        <w:t xml:space="preserve"> </w:t>
+      </w:r>
+      <w:proofErr w:type="spellStart"/>
+      <w:r>
+        <w:rPr>
+          <w:color w:val="548DD4" w:themeColor="text2" w:themeTint="99"/>
+        </w:rPr>
+        <w:t>requirements</w:t>
+      </w:r>
+      <w:proofErr w:type="spellEnd"/>
+      <w:r>
+        <w:rPr>
+          <w:color w:val="548DD4" w:themeColor="text2" w:themeTint="99"/>
+        </w:rPr>
+        <w:t xml:space="preserve"> </w:t>
+      </w:r>
+      <w:proofErr w:type="spellStart"/>
+      <w:r>
+        <w:rPr>
+          <w:color w:val="548DD4" w:themeColor="text2" w:themeTint="99"/>
+        </w:rPr>
+        <w:t>from</w:t>
+      </w:r>
+      <w:proofErr w:type="spellEnd"/>
+      <w:r>
+        <w:rPr>
+          <w:color w:val="548DD4" w:themeColor="text2" w:themeTint="99"/>
+        </w:rPr>
+        <w:t xml:space="preserve"> </w:t>
+      </w:r>
+      <w:proofErr w:type="spellStart"/>
+      <w:r>
+        <w:rPr>
+          <w:color w:val="548DD4" w:themeColor="text2" w:themeTint="99"/>
+        </w:rPr>
+        <w:t>the</w:t>
+      </w:r>
+      <w:proofErr w:type="spellEnd"/>
+      <w:r>
+        <w:rPr>
+          <w:color w:val="548DD4" w:themeColor="text2" w:themeTint="99"/>
+        </w:rPr>
+        <w:t xml:space="preserve"> </w:t>
+      </w:r>
+      <w:proofErr w:type="spellStart"/>
+      <w:r>
+        <w:rPr>
+          <w:color w:val="548DD4" w:themeColor="text2" w:themeTint="99"/>
+        </w:rPr>
+        <w:t>Supplementary</w:t>
+      </w:r>
+      <w:proofErr w:type="spellEnd"/>
+      <w:r>
+        <w:rPr>
+          <w:color w:val="548DD4" w:themeColor="text2" w:themeTint="99"/>
+        </w:rPr>
+        <w:t xml:space="preserve"> </w:t>
+      </w:r>
+      <w:proofErr w:type="spellStart"/>
+      <w:r>
+        <w:rPr>
+          <w:color w:val="548DD4" w:themeColor="text2" w:themeTint="99"/>
+        </w:rPr>
+        <w:t>Specifications</w:t>
+      </w:r>
+      <w:proofErr w:type="spellEnd"/>
+      <w:r>
+        <w:rPr>
+          <w:color w:val="548DD4" w:themeColor="text2" w:themeTint="99"/>
+        </w:rPr>
+        <w:t xml:space="preserve">, </w:t>
+      </w:r>
+      <w:proofErr w:type="spellStart"/>
+      <w:r>
+        <w:rPr>
+          <w:color w:val="548DD4" w:themeColor="text2" w:themeTint="99"/>
+        </w:rPr>
+        <w:t>which</w:t>
+      </w:r>
+      <w:proofErr w:type="spellEnd"/>
+      <w:r>
+        <w:rPr>
+          <w:color w:val="548DD4" w:themeColor="text2" w:themeTint="99"/>
+        </w:rPr>
+        <w:t xml:space="preserve"> </w:t>
+      </w:r>
+      <w:proofErr w:type="spellStart"/>
+      <w:r>
+        <w:rPr>
+          <w:color w:val="548DD4" w:themeColor="text2" w:themeTint="99"/>
+        </w:rPr>
+        <w:t>are</w:t>
+      </w:r>
+      <w:proofErr w:type="spellEnd"/>
+      <w:r>
+        <w:rPr>
+          <w:color w:val="548DD4" w:themeColor="text2" w:themeTint="99"/>
+        </w:rPr>
+        <w:t xml:space="preserve"> </w:t>
+      </w:r>
+      <w:proofErr w:type="spellStart"/>
+      <w:r>
+        <w:rPr>
+          <w:color w:val="548DD4" w:themeColor="text2" w:themeTint="99"/>
+        </w:rPr>
+        <w:t>applicable</w:t>
+      </w:r>
+      <w:proofErr w:type="spellEnd"/>
+      <w:r>
+        <w:rPr>
+          <w:color w:val="548DD4" w:themeColor="text2" w:themeTint="99"/>
+        </w:rPr>
+        <w:t xml:space="preserve"> </w:t>
+      </w:r>
+      <w:proofErr w:type="spellStart"/>
+      <w:r>
+        <w:rPr>
+          <w:color w:val="548DD4" w:themeColor="text2" w:themeTint="99"/>
+        </w:rPr>
+        <w:t>to</w:t>
+      </w:r>
+      <w:proofErr w:type="spellEnd"/>
+      <w:r>
+        <w:rPr>
+          <w:color w:val="548DD4" w:themeColor="text2" w:themeTint="99"/>
+        </w:rPr>
+        <w:t xml:space="preserve"> </w:t>
+      </w:r>
+      <w:proofErr w:type="spellStart"/>
+      <w:r>
+        <w:rPr>
+          <w:color w:val="548DD4" w:themeColor="text2" w:themeTint="99"/>
+        </w:rPr>
+        <w:t>this</w:t>
+      </w:r>
+      <w:proofErr w:type="spellEnd"/>
+      <w:r>
+        <w:rPr>
+          <w:color w:val="548DD4" w:themeColor="text2" w:themeTint="99"/>
+        </w:rPr>
+        <w:t xml:space="preserve"> </w:t>
+      </w:r>
+      <w:proofErr w:type="spellStart"/>
+      <w:r>
+        <w:rPr>
+          <w:color w:val="548DD4" w:themeColor="text2" w:themeTint="99"/>
+        </w:rPr>
+        <w:t>subsystem</w:t>
+      </w:r>
+      <w:proofErr w:type="spellEnd"/>
+      <w:r>
+        <w:rPr>
+          <w:color w:val="548DD4" w:themeColor="text2" w:themeTint="99"/>
+        </w:rPr>
+        <w:t xml:space="preserve"> </w:t>
+      </w:r>
+      <w:proofErr w:type="spellStart"/>
+      <w:r>
+        <w:rPr>
+          <w:color w:val="548DD4" w:themeColor="text2" w:themeTint="99"/>
+        </w:rPr>
+        <w:t>or</w:t>
+      </w:r>
+      <w:proofErr w:type="spellEnd"/>
+      <w:r>
+        <w:rPr>
+          <w:color w:val="548DD4" w:themeColor="text2" w:themeTint="99"/>
+        </w:rPr>
+        <w:t xml:space="preserve"> </w:t>
+      </w:r>
+      <w:proofErr w:type="spellStart"/>
+      <w:r>
+        <w:rPr>
+          <w:color w:val="548DD4" w:themeColor="text2" w:themeTint="99"/>
+        </w:rPr>
+        <w:t>feature</w:t>
+      </w:r>
+      <w:proofErr w:type="spellEnd"/>
+      <w:r>
+        <w:rPr>
+          <w:color w:val="548DD4" w:themeColor="text2" w:themeTint="99"/>
+        </w:rPr>
+        <w:t xml:space="preserve">, </w:t>
+      </w:r>
+      <w:proofErr w:type="spellStart"/>
+      <w:r>
+        <w:rPr>
+          <w:color w:val="548DD4" w:themeColor="text2" w:themeTint="99"/>
+        </w:rPr>
+        <w:t>should</w:t>
+      </w:r>
+      <w:proofErr w:type="spellEnd"/>
+      <w:r>
+        <w:rPr>
+          <w:color w:val="548DD4" w:themeColor="text2" w:themeTint="99"/>
+        </w:rPr>
+        <w:t xml:space="preserve"> </w:t>
+      </w:r>
+      <w:proofErr w:type="spellStart"/>
+      <w:r>
+        <w:rPr>
+          <w:color w:val="548DD4" w:themeColor="text2" w:themeTint="99"/>
+        </w:rPr>
+        <w:t>be</w:t>
+      </w:r>
+      <w:proofErr w:type="spellEnd"/>
+      <w:r>
+        <w:rPr>
+          <w:color w:val="548DD4" w:themeColor="text2" w:themeTint="99"/>
+        </w:rPr>
+        <w:t xml:space="preserve"> </w:t>
+      </w:r>
+      <w:proofErr w:type="spellStart"/>
+      <w:r>
+        <w:rPr>
+          <w:color w:val="548DD4" w:themeColor="text2" w:themeTint="99"/>
+        </w:rPr>
+        <w:t>included</w:t>
+      </w:r>
+      <w:proofErr w:type="spellEnd"/>
+      <w:r>
+        <w:rPr>
+          <w:color w:val="548DD4" w:themeColor="text2" w:themeTint="99"/>
+        </w:rPr>
+        <w:t xml:space="preserve"> </w:t>
+      </w:r>
+      <w:proofErr w:type="spellStart"/>
+      <w:r>
+        <w:rPr>
+          <w:color w:val="548DD4" w:themeColor="text2" w:themeTint="99"/>
+        </w:rPr>
+        <w:t>here</w:t>
+      </w:r>
+      <w:proofErr w:type="spellEnd"/>
+      <w:r>
+        <w:rPr>
+          <w:color w:val="548DD4" w:themeColor="text2" w:themeTint="99"/>
+        </w:rPr>
+        <w:t xml:space="preserve"> </w:t>
+      </w:r>
+      <w:proofErr w:type="spellStart"/>
+      <w:r>
+        <w:rPr>
+          <w:color w:val="548DD4" w:themeColor="text2" w:themeTint="99"/>
+        </w:rPr>
+        <w:t>and</w:t>
+      </w:r>
+      <w:proofErr w:type="spellEnd"/>
+      <w:r>
+        <w:rPr>
+          <w:color w:val="548DD4" w:themeColor="text2" w:themeTint="99"/>
+        </w:rPr>
+        <w:t xml:space="preserve"> </w:t>
+      </w:r>
+      <w:proofErr w:type="spellStart"/>
+      <w:r>
+        <w:rPr>
+          <w:color w:val="548DD4" w:themeColor="text2" w:themeTint="99"/>
+        </w:rPr>
+        <w:t>refined</w:t>
+      </w:r>
+      <w:proofErr w:type="spellEnd"/>
+      <w:r>
+        <w:rPr>
+          <w:color w:val="548DD4" w:themeColor="text2" w:themeTint="99"/>
+        </w:rPr>
+        <w:t xml:space="preserve"> </w:t>
+      </w:r>
+      <w:proofErr w:type="spellStart"/>
+      <w:r>
+        <w:rPr>
+          <w:color w:val="548DD4" w:themeColor="text2" w:themeTint="99"/>
+        </w:rPr>
+        <w:t>to</w:t>
+      </w:r>
+      <w:proofErr w:type="spellEnd"/>
+      <w:r>
+        <w:rPr>
+          <w:color w:val="548DD4" w:themeColor="text2" w:themeTint="99"/>
+        </w:rPr>
+        <w:t xml:space="preserve"> </w:t>
+      </w:r>
+      <w:proofErr w:type="spellStart"/>
+      <w:r>
+        <w:rPr>
+          <w:color w:val="548DD4" w:themeColor="text2" w:themeTint="99"/>
+        </w:rPr>
+        <w:t>the</w:t>
+      </w:r>
+      <w:proofErr w:type="spellEnd"/>
+      <w:r>
+        <w:rPr>
+          <w:color w:val="548DD4" w:themeColor="text2" w:themeTint="99"/>
+        </w:rPr>
+        <w:t xml:space="preserve"> </w:t>
+      </w:r>
+      <w:proofErr w:type="spellStart"/>
+      <w:r>
+        <w:rPr>
+          <w:color w:val="548DD4" w:themeColor="text2" w:themeTint="99"/>
+        </w:rPr>
+        <w:t>necessary</w:t>
+      </w:r>
+      <w:proofErr w:type="spellEnd"/>
+      <w:r>
+        <w:rPr>
+          <w:color w:val="548DD4" w:themeColor="text2" w:themeTint="99"/>
+        </w:rPr>
+        <w:t xml:space="preserve"> </w:t>
+      </w:r>
+      <w:proofErr w:type="spellStart"/>
+      <w:r>
+        <w:rPr>
+          <w:color w:val="548DD4" w:themeColor="text2" w:themeTint="99"/>
+        </w:rPr>
+        <w:t>level</w:t>
+      </w:r>
+      <w:proofErr w:type="spellEnd"/>
+      <w:r>
+        <w:rPr>
+          <w:color w:val="548DD4" w:themeColor="text2" w:themeTint="99"/>
+        </w:rPr>
+        <w:t xml:space="preserve"> </w:t>
+      </w:r>
+      <w:proofErr w:type="spellStart"/>
+      <w:r>
+        <w:rPr>
+          <w:color w:val="548DD4" w:themeColor="text2" w:themeTint="99"/>
+        </w:rPr>
+        <w:t>of</w:t>
+      </w:r>
+      <w:proofErr w:type="spellEnd"/>
+      <w:r>
+        <w:rPr>
+          <w:color w:val="548DD4" w:themeColor="text2" w:themeTint="99"/>
+        </w:rPr>
+        <w:t xml:space="preserve"> </w:t>
+      </w:r>
+      <w:proofErr w:type="spellStart"/>
+      <w:r>
+        <w:rPr>
+          <w:color w:val="548DD4" w:themeColor="text2" w:themeTint="99"/>
+        </w:rPr>
+        <w:t>detail</w:t>
+      </w:r>
+      <w:proofErr w:type="spellEnd"/>
+      <w:r>
+        <w:rPr>
+          <w:color w:val="548DD4" w:themeColor="text2" w:themeTint="99"/>
+        </w:rPr>
+        <w:t xml:space="preserve"> </w:t>
+      </w:r>
+      <w:proofErr w:type="spellStart"/>
+      <w:r>
+        <w:rPr>
+          <w:color w:val="548DD4" w:themeColor="text2" w:themeTint="99"/>
+        </w:rPr>
+        <w:t>to</w:t>
+      </w:r>
+      <w:proofErr w:type="spellEnd"/>
+      <w:r>
+        <w:rPr>
+          <w:color w:val="548DD4" w:themeColor="text2" w:themeTint="99"/>
+        </w:rPr>
+        <w:t xml:space="preserve"> </w:t>
+      </w:r>
+      <w:proofErr w:type="spellStart"/>
+      <w:r>
+        <w:rPr>
+          <w:color w:val="548DD4" w:themeColor="text2" w:themeTint="99"/>
+        </w:rPr>
+        <w:t>describe</w:t>
+      </w:r>
+      <w:proofErr w:type="spellEnd"/>
+      <w:r>
+        <w:rPr>
+          <w:color w:val="548DD4" w:themeColor="text2" w:themeTint="99"/>
+        </w:rPr>
+        <w:t xml:space="preserve"> </w:t>
+      </w:r>
+      <w:proofErr w:type="spellStart"/>
+      <w:r>
+        <w:rPr>
+          <w:color w:val="548DD4" w:themeColor="text2" w:themeTint="99"/>
+        </w:rPr>
+        <w:t>this</w:t>
+      </w:r>
+      <w:proofErr w:type="spellEnd"/>
+      <w:r>
+        <w:rPr>
+          <w:color w:val="548DD4" w:themeColor="text2" w:themeTint="99"/>
+        </w:rPr>
+        <w:t xml:space="preserve"> </w:t>
+      </w:r>
+      <w:proofErr w:type="spellStart"/>
+      <w:r>
+        <w:rPr>
+          <w:color w:val="548DD4" w:themeColor="text2" w:themeTint="99"/>
+        </w:rPr>
+        <w:t>subsystem</w:t>
+      </w:r>
+      <w:proofErr w:type="spellEnd"/>
+      <w:r>
+        <w:rPr>
+          <w:color w:val="548DD4" w:themeColor="text2" w:themeTint="99"/>
+        </w:rPr>
+        <w:t xml:space="preserve"> </w:t>
+      </w:r>
+      <w:proofErr w:type="spellStart"/>
+      <w:r>
+        <w:rPr>
+          <w:color w:val="548DD4" w:themeColor="text2" w:themeTint="99"/>
+        </w:rPr>
+        <w:t>or</w:t>
+      </w:r>
+      <w:proofErr w:type="spellEnd"/>
+      <w:r>
+        <w:rPr>
+          <w:color w:val="548DD4" w:themeColor="text2" w:themeTint="99"/>
+        </w:rPr>
+        <w:t xml:space="preserve"> </w:t>
+      </w:r>
+      <w:proofErr w:type="spellStart"/>
+      <w:r>
+        <w:rPr>
+          <w:color w:val="548DD4" w:themeColor="text2" w:themeTint="99"/>
+        </w:rPr>
+        <w:t>feature</w:t>
+      </w:r>
+      <w:proofErr w:type="spellEnd"/>
+      <w:r>
+        <w:rPr>
+          <w:color w:val="548DD4" w:themeColor="text2" w:themeTint="99"/>
+        </w:rPr>
+        <w:t xml:space="preserve">.  These </w:t>
+      </w:r>
+      <w:proofErr w:type="spellStart"/>
+      <w:r>
+        <w:rPr>
+          <w:color w:val="548DD4" w:themeColor="text2" w:themeTint="99"/>
+        </w:rPr>
+        <w:t>may</w:t>
+      </w:r>
+      <w:proofErr w:type="spellEnd"/>
+      <w:r>
+        <w:rPr>
+          <w:color w:val="548DD4" w:themeColor="text2" w:themeTint="99"/>
+        </w:rPr>
+        <w:t xml:space="preserve"> </w:t>
+      </w:r>
+      <w:proofErr w:type="spellStart"/>
+      <w:r>
+        <w:rPr>
+          <w:color w:val="548DD4" w:themeColor="text2" w:themeTint="99"/>
+        </w:rPr>
+        <w:t>be</w:t>
+      </w:r>
+      <w:proofErr w:type="spellEnd"/>
+      <w:r>
+        <w:rPr>
+          <w:color w:val="548DD4" w:themeColor="text2" w:themeTint="99"/>
+        </w:rPr>
+        <w:t xml:space="preserve"> </w:t>
+      </w:r>
+      <w:proofErr w:type="spellStart"/>
+      <w:r>
+        <w:rPr>
+          <w:color w:val="548DD4" w:themeColor="text2" w:themeTint="99"/>
+        </w:rPr>
+        <w:t>captured</w:t>
+      </w:r>
+      <w:proofErr w:type="spellEnd"/>
+      <w:r>
+        <w:rPr>
+          <w:color w:val="548DD4" w:themeColor="text2" w:themeTint="99"/>
+        </w:rPr>
+        <w:t xml:space="preserve"> </w:t>
+      </w:r>
+      <w:proofErr w:type="spellStart"/>
+      <w:r>
+        <w:rPr>
+          <w:color w:val="548DD4" w:themeColor="text2" w:themeTint="99"/>
+        </w:rPr>
+        <w:t>directly</w:t>
+      </w:r>
+      <w:proofErr w:type="spellEnd"/>
+      <w:r>
+        <w:rPr>
+          <w:color w:val="548DD4" w:themeColor="text2" w:themeTint="99"/>
+        </w:rPr>
+        <w:t xml:space="preserve"> in </w:t>
+      </w:r>
+      <w:proofErr w:type="spellStart"/>
+      <w:r>
+        <w:rPr>
+          <w:color w:val="548DD4" w:themeColor="text2" w:themeTint="99"/>
+        </w:rPr>
+        <w:t>this</w:t>
+      </w:r>
+      <w:proofErr w:type="spellEnd"/>
+      <w:r>
+        <w:rPr>
+          <w:color w:val="548DD4" w:themeColor="text2" w:themeTint="99"/>
+        </w:rPr>
+        <w:t xml:space="preserve"> </w:t>
+      </w:r>
+      <w:proofErr w:type="spellStart"/>
+      <w:r>
+        <w:rPr>
+          <w:color w:val="548DD4" w:themeColor="text2" w:themeTint="99"/>
+        </w:rPr>
+        <w:t>document</w:t>
+      </w:r>
+      <w:proofErr w:type="spellEnd"/>
+      <w:r>
+        <w:rPr>
+          <w:color w:val="548DD4" w:themeColor="text2" w:themeTint="99"/>
+        </w:rPr>
+        <w:t xml:space="preserve"> </w:t>
+      </w:r>
+      <w:proofErr w:type="spellStart"/>
+      <w:r>
+        <w:rPr>
+          <w:color w:val="548DD4" w:themeColor="text2" w:themeTint="99"/>
+        </w:rPr>
+        <w:t>or</w:t>
+      </w:r>
+      <w:proofErr w:type="spellEnd"/>
+      <w:r>
+        <w:rPr>
+          <w:color w:val="548DD4" w:themeColor="text2" w:themeTint="99"/>
+        </w:rPr>
+        <w:t xml:space="preserve"> </w:t>
+      </w:r>
+      <w:proofErr w:type="spellStart"/>
+      <w:r>
+        <w:rPr>
+          <w:color w:val="548DD4" w:themeColor="text2" w:themeTint="99"/>
+        </w:rPr>
+        <w:t>referred</w:t>
+      </w:r>
+      <w:proofErr w:type="spellEnd"/>
+      <w:r>
+        <w:rPr>
+          <w:color w:val="548DD4" w:themeColor="text2" w:themeTint="99"/>
+        </w:rPr>
+        <w:t xml:space="preserve"> </w:t>
+      </w:r>
+      <w:proofErr w:type="spellStart"/>
+      <w:r>
+        <w:rPr>
+          <w:color w:val="548DD4" w:themeColor="text2" w:themeTint="99"/>
+        </w:rPr>
+        <w:t>to</w:t>
+      </w:r>
+      <w:proofErr w:type="spellEnd"/>
+      <w:r>
+        <w:rPr>
+          <w:color w:val="548DD4" w:themeColor="text2" w:themeTint="99"/>
+        </w:rPr>
+        <w:t xml:space="preserve"> </w:t>
+      </w:r>
+      <w:proofErr w:type="spellStart"/>
+      <w:r>
+        <w:rPr>
+          <w:color w:val="548DD4" w:themeColor="text2" w:themeTint="99"/>
+        </w:rPr>
+        <w:t>as</w:t>
+      </w:r>
+      <w:proofErr w:type="spellEnd"/>
+      <w:r>
+        <w:rPr>
+          <w:color w:val="548DD4" w:themeColor="text2" w:themeTint="99"/>
+        </w:rPr>
+        <w:t xml:space="preserve"> separate </w:t>
+      </w:r>
+      <w:proofErr w:type="spellStart"/>
+      <w:r>
+        <w:rPr>
+          <w:color w:val="548DD4" w:themeColor="text2" w:themeTint="99"/>
+        </w:rPr>
+        <w:t>Supplementary</w:t>
+      </w:r>
+      <w:proofErr w:type="spellEnd"/>
+      <w:r>
+        <w:rPr>
+          <w:color w:val="548DD4" w:themeColor="text2" w:themeTint="99"/>
+        </w:rPr>
+        <w:t xml:space="preserve"> </w:t>
+      </w:r>
+      <w:proofErr w:type="spellStart"/>
+      <w:r>
+        <w:rPr>
+          <w:color w:val="548DD4" w:themeColor="text2" w:themeTint="99"/>
+        </w:rPr>
+        <w:t>Specifications</w:t>
+      </w:r>
+      <w:proofErr w:type="spellEnd"/>
+      <w:r>
+        <w:rPr>
+          <w:color w:val="548DD4" w:themeColor="text2" w:themeTint="99"/>
+        </w:rPr>
+        <w:t xml:space="preserve">, </w:t>
+      </w:r>
+      <w:proofErr w:type="spellStart"/>
+      <w:r>
+        <w:rPr>
+          <w:color w:val="548DD4" w:themeColor="text2" w:themeTint="99"/>
+        </w:rPr>
+        <w:t>which</w:t>
+      </w:r>
+      <w:proofErr w:type="spellEnd"/>
+      <w:r>
+        <w:rPr>
+          <w:color w:val="548DD4" w:themeColor="text2" w:themeTint="99"/>
+        </w:rPr>
+        <w:t xml:space="preserve"> </w:t>
+      </w:r>
+      <w:proofErr w:type="spellStart"/>
+      <w:r>
+        <w:rPr>
+          <w:color w:val="548DD4" w:themeColor="text2" w:themeTint="99"/>
+        </w:rPr>
+        <w:t>may</w:t>
+      </w:r>
+      <w:proofErr w:type="spellEnd"/>
+      <w:r>
+        <w:rPr>
+          <w:color w:val="548DD4" w:themeColor="text2" w:themeTint="99"/>
+        </w:rPr>
+        <w:t xml:space="preserve"> </w:t>
+      </w:r>
+      <w:proofErr w:type="spellStart"/>
+      <w:r>
+        <w:rPr>
+          <w:color w:val="548DD4" w:themeColor="text2" w:themeTint="99"/>
+        </w:rPr>
+        <w:t>be</w:t>
+      </w:r>
+      <w:proofErr w:type="spellEnd"/>
+      <w:r>
+        <w:rPr>
+          <w:color w:val="548DD4" w:themeColor="text2" w:themeTint="99"/>
+        </w:rPr>
+        <w:t xml:space="preserve"> </w:t>
+      </w:r>
+      <w:proofErr w:type="spellStart"/>
+      <w:r>
+        <w:rPr>
+          <w:color w:val="548DD4" w:themeColor="text2" w:themeTint="99"/>
+        </w:rPr>
+        <w:t>used</w:t>
+      </w:r>
+      <w:proofErr w:type="spellEnd"/>
+      <w:r>
+        <w:rPr>
+          <w:color w:val="548DD4" w:themeColor="text2" w:themeTint="99"/>
+        </w:rPr>
+        <w:t xml:space="preserve"> </w:t>
+      </w:r>
+      <w:proofErr w:type="spellStart"/>
+      <w:r>
+        <w:rPr>
+          <w:color w:val="548DD4" w:themeColor="text2" w:themeTint="99"/>
+        </w:rPr>
+        <w:t>as</w:t>
+      </w:r>
+      <w:proofErr w:type="spellEnd"/>
+      <w:r>
+        <w:rPr>
+          <w:color w:val="548DD4" w:themeColor="text2" w:themeTint="99"/>
+        </w:rPr>
+        <w:t xml:space="preserve"> an </w:t>
+      </w:r>
+      <w:proofErr w:type="spellStart"/>
+      <w:r>
+        <w:rPr>
+          <w:color w:val="548DD4" w:themeColor="text2" w:themeTint="99"/>
+        </w:rPr>
+        <w:t>enclosure</w:t>
+      </w:r>
+      <w:proofErr w:type="spellEnd"/>
+      <w:r>
+        <w:rPr>
+          <w:color w:val="548DD4" w:themeColor="text2" w:themeTint="99"/>
+        </w:rPr>
+        <w:t xml:space="preserve"> </w:t>
+      </w:r>
+      <w:proofErr w:type="spellStart"/>
+      <w:r>
+        <w:rPr>
+          <w:color w:val="548DD4" w:themeColor="text2" w:themeTint="99"/>
+        </w:rPr>
+        <w:t>at</w:t>
+      </w:r>
+      <w:proofErr w:type="spellEnd"/>
+      <w:r>
+        <w:rPr>
+          <w:color w:val="548DD4" w:themeColor="text2" w:themeTint="99"/>
+        </w:rPr>
+        <w:t xml:space="preserve"> </w:t>
+      </w:r>
+      <w:proofErr w:type="spellStart"/>
+      <w:r>
+        <w:rPr>
+          <w:color w:val="548DD4" w:themeColor="text2" w:themeTint="99"/>
+        </w:rPr>
+        <w:t>this</w:t>
+      </w:r>
+      <w:proofErr w:type="spellEnd"/>
+      <w:r>
+        <w:rPr>
+          <w:color w:val="548DD4" w:themeColor="text2" w:themeTint="99"/>
+        </w:rPr>
+        <w:t xml:space="preserve"> </w:t>
+      </w:r>
+      <w:proofErr w:type="spellStart"/>
+      <w:r>
+        <w:rPr>
+          <w:color w:val="548DD4" w:themeColor="text2" w:themeTint="99"/>
+        </w:rPr>
+        <w:t>point</w:t>
+      </w:r>
+      <w:proofErr w:type="spellEnd"/>
+      <w:r>
+        <w:rPr>
+          <w:color w:val="548DD4" w:themeColor="text2" w:themeTint="99"/>
+        </w:rPr>
+        <w:t xml:space="preserve">. </w:t>
+      </w:r>
+      <w:proofErr w:type="spellStart"/>
+      <w:r>
+        <w:rPr>
+          <w:color w:val="548DD4" w:themeColor="text2" w:themeTint="99"/>
+        </w:rPr>
+        <w:t>Make</w:t>
+      </w:r>
+      <w:proofErr w:type="spellEnd"/>
+      <w:r>
+        <w:rPr>
+          <w:color w:val="548DD4" w:themeColor="text2" w:themeTint="99"/>
+        </w:rPr>
+        <w:t xml:space="preserve"> </w:t>
+      </w:r>
+      <w:proofErr w:type="spellStart"/>
+      <w:r>
+        <w:rPr>
+          <w:color w:val="548DD4" w:themeColor="text2" w:themeTint="99"/>
+        </w:rPr>
+        <w:t>sure</w:t>
+      </w:r>
+      <w:proofErr w:type="spellEnd"/>
+      <w:r>
+        <w:rPr>
+          <w:color w:val="548DD4" w:themeColor="text2" w:themeTint="99"/>
+        </w:rPr>
+        <w:t xml:space="preserve"> </w:t>
+      </w:r>
+      <w:proofErr w:type="spellStart"/>
+      <w:r>
+        <w:rPr>
+          <w:color w:val="548DD4" w:themeColor="text2" w:themeTint="99"/>
+        </w:rPr>
+        <w:t>that</w:t>
+      </w:r>
+      <w:proofErr w:type="spellEnd"/>
+      <w:r>
+        <w:rPr>
+          <w:color w:val="548DD4" w:themeColor="text2" w:themeTint="99"/>
+        </w:rPr>
+        <w:t xml:space="preserve"> </w:t>
+      </w:r>
+      <w:proofErr w:type="spellStart"/>
+      <w:r>
+        <w:rPr>
+          <w:color w:val="548DD4" w:themeColor="text2" w:themeTint="99"/>
+        </w:rPr>
+        <w:t>each</w:t>
+      </w:r>
+      <w:proofErr w:type="spellEnd"/>
+      <w:r>
+        <w:rPr>
+          <w:color w:val="548DD4" w:themeColor="text2" w:themeTint="99"/>
+        </w:rPr>
+        <w:t xml:space="preserve"> </w:t>
+      </w:r>
+      <w:proofErr w:type="spellStart"/>
+      <w:r>
+        <w:rPr>
+          <w:color w:val="548DD4" w:themeColor="text2" w:themeTint="99"/>
+        </w:rPr>
+        <w:t>requirement</w:t>
+      </w:r>
+      <w:proofErr w:type="spellEnd"/>
+      <w:r>
+        <w:rPr>
+          <w:color w:val="548DD4" w:themeColor="text2" w:themeTint="99"/>
+        </w:rPr>
+        <w:t xml:space="preserve"> </w:t>
+      </w:r>
+      <w:proofErr w:type="spellStart"/>
+      <w:r>
+        <w:rPr>
+          <w:color w:val="548DD4" w:themeColor="text2" w:themeTint="99"/>
+        </w:rPr>
+        <w:t>is</w:t>
+      </w:r>
+      <w:proofErr w:type="spellEnd"/>
+      <w:r>
+        <w:rPr>
+          <w:color w:val="548DD4" w:themeColor="text2" w:themeTint="99"/>
+        </w:rPr>
+        <w:t xml:space="preserve"> </w:t>
+      </w:r>
+      <w:proofErr w:type="spellStart"/>
+      <w:r>
+        <w:rPr>
+          <w:color w:val="548DD4" w:themeColor="text2" w:themeTint="99"/>
+        </w:rPr>
+        <w:t>clearly</w:t>
+      </w:r>
+      <w:proofErr w:type="spellEnd"/>
+      <w:r>
+        <w:rPr>
+          <w:color w:val="548DD4" w:themeColor="text2" w:themeTint="99"/>
+        </w:rPr>
+        <w:t xml:space="preserve"> </w:t>
+      </w:r>
+      <w:proofErr w:type="spellStart"/>
+      <w:r>
+        <w:rPr>
+          <w:color w:val="548DD4" w:themeColor="text2" w:themeTint="99"/>
+        </w:rPr>
+        <w:t>labeled</w:t>
+      </w:r>
+      <w:proofErr w:type="spellEnd"/>
+      <w:r>
+        <w:rPr>
+          <w:color w:val="548DD4" w:themeColor="text2" w:themeTint="99"/>
+        </w:rPr>
+        <w:t>.]</w:t>
       </w:r>
     </w:p>
     <w:p>
       <w:pPr>
-        <w:pStyle w:val="InfoBlue"/>
-        <w:numPr>
-          <w:ilvl w:val="0"/>
-          <w:numId w:val="2"/>
-        </w:numPr>
-      </w:pPr>
-      <w:r>
-        <w:t>specify the required training time for a normal users and a power user to become productive at particular operations</w:t>
+        <w:pStyle w:val="infoblue0"/>
+        <w:rPr>
+          <w:color w:val="548DD4" w:themeColor="text2" w:themeTint="99"/>
+        </w:rPr>
+      </w:pPr>
+      <w:proofErr w:type="spellStart"/>
+      <w:r>
+        <w:rPr>
+          <w:color w:val="548DD4" w:themeColor="text2" w:themeTint="99"/>
+          <w:highlight w:val="yellow"/>
+        </w:rPr>
+        <w:t>k.A</w:t>
+      </w:r>
+      <w:proofErr w:type="spellEnd"/>
+      <w:r>
+        <w:rPr>
+          <w:color w:val="548DD4" w:themeColor="text2" w:themeTint="99"/>
+          <w:highlight w:val="yellow"/>
+        </w:rPr>
+        <w:t>. was wir da noch rein tun sollen</w:t>
       </w:r>
     </w:p>
     <w:p>
       <w:pPr>
-        <w:pStyle w:val="InfoBlue"/>
-        <w:numPr>
-          <w:ilvl w:val="0"/>
-          <w:numId w:val="2"/>
-        </w:numPr>
-      </w:pPr>
-      <w:r>
-        <w:t>specify measurable task times for typical tasks or base the new system’s usability requirements on other systems that the users know and like</w:t>
+        <w:rPr>
+          <w:rFonts w:ascii="Helvetica" w:hAnsi="Helvetica"/>
+          <w:sz w:val="22"/>
+          <w:szCs w:val="22"/>
+          <w:highlight w:val="yellow"/>
+          <w:lang w:val="de-DE" w:eastAsia="de-DE"/>
+        </w:rPr>
+      </w:pPr>
+      <w:r>
+        <w:rPr>
+          <w:color w:val="548DD4" w:themeColor="text2" w:themeTint="99"/>
+          <w:highlight w:val="yellow"/>
+        </w:rPr>
+        <w:t xml:space="preserve">z.B. </w:t>
+      </w:r>
+      <w:proofErr w:type="spellStart"/>
+      <w:r>
+        <w:rPr>
+          <w:rFonts w:ascii="Helvetica" w:hAnsi="Helvetica"/>
+          <w:sz w:val="22"/>
+          <w:szCs w:val="22"/>
+          <w:highlight w:val="yellow"/>
+          <w:lang w:val="de-DE" w:eastAsia="de-DE"/>
+        </w:rPr>
+        <w:t>Accessibility</w:t>
+      </w:r>
+      <w:proofErr w:type="spellEnd"/>
+      <w:r>
+        <w:rPr>
+          <w:rFonts w:ascii="Helvetica" w:hAnsi="Helvetica"/>
+          <w:sz w:val="22"/>
+          <w:szCs w:val="22"/>
+          <w:highlight w:val="yellow"/>
+          <w:lang w:val="de-DE" w:eastAsia="de-DE"/>
+        </w:rPr>
+        <w:t xml:space="preserve"> - Zugänglichkeit</w:t>
       </w:r>
     </w:p>
     <w:p>
       <w:pPr>
-        <w:pStyle w:val="InfoBlue"/>
-        <w:numPr>
-          <w:ilvl w:val="0"/>
-          <w:numId w:val="2"/>
-        </w:numPr>
-      </w:pPr>
-      <w:r>
-        <w:t>specify requirement to conform to common usability standards, such as IBM’s CUA standards Microsoft’s GUI standards]</w:t>
+        <w:widowControl/>
+        <w:spacing w:line="240" w:lineRule="auto"/>
+        <w:rPr>
+          <w:rFonts w:ascii="Helvetica" w:hAnsi="Helvetica"/>
+          <w:sz w:val="22"/>
+          <w:szCs w:val="22"/>
+          <w:highlight w:val="yellow"/>
+          <w:lang w:val="de-DE" w:eastAsia="de-DE"/>
+        </w:rPr>
+      </w:pPr>
+      <w:r>
+        <w:rPr>
+          <w:rFonts w:ascii="Helvetica" w:hAnsi="Helvetica"/>
+          <w:sz w:val="22"/>
+          <w:szCs w:val="22"/>
+          <w:highlight w:val="yellow"/>
+          <w:lang w:val="de-DE" w:eastAsia="de-DE"/>
+        </w:rPr>
+        <w:t xml:space="preserve">Audit </w:t>
+      </w:r>
+      <w:proofErr w:type="spellStart"/>
+      <w:r>
+        <w:rPr>
+          <w:rFonts w:ascii="Helvetica" w:hAnsi="Helvetica"/>
+          <w:sz w:val="22"/>
+          <w:szCs w:val="22"/>
+          <w:highlight w:val="yellow"/>
+          <w:lang w:val="de-DE" w:eastAsia="de-DE"/>
+        </w:rPr>
+        <w:t>and</w:t>
+      </w:r>
+      <w:proofErr w:type="spellEnd"/>
+      <w:r>
+        <w:rPr>
+          <w:rFonts w:ascii="Helvetica" w:hAnsi="Helvetica"/>
+          <w:sz w:val="22"/>
+          <w:szCs w:val="22"/>
+          <w:highlight w:val="yellow"/>
+          <w:lang w:val="de-DE" w:eastAsia="de-DE"/>
+        </w:rPr>
+        <w:t xml:space="preserve"> </w:t>
+      </w:r>
+      <w:proofErr w:type="spellStart"/>
+      <w:r>
+        <w:rPr>
+          <w:rFonts w:ascii="Helvetica" w:hAnsi="Helvetica"/>
+          <w:sz w:val="22"/>
+          <w:szCs w:val="22"/>
+          <w:highlight w:val="yellow"/>
+          <w:lang w:val="de-DE" w:eastAsia="de-DE"/>
+        </w:rPr>
+        <w:t>control</w:t>
+      </w:r>
+      <w:proofErr w:type="spellEnd"/>
+      <w:r>
+        <w:rPr>
+          <w:rFonts w:ascii="Helvetica" w:hAnsi="Helvetica"/>
+          <w:sz w:val="22"/>
+          <w:szCs w:val="22"/>
+          <w:highlight w:val="yellow"/>
+          <w:lang w:val="de-DE" w:eastAsia="de-DE"/>
+        </w:rPr>
+        <w:t xml:space="preserve"> – Revision/(finanzielle) Überprüfung, (z.B. Code-Reviews???)</w:t>
       </w:r>
     </w:p>
     <w:p>
       <w:pPr>
-        <w:pStyle w:val="berschrift3"/>
-        <w:ind w:left="720" w:hanging="720"/>
-      </w:pPr>
-      <w:bookmarkStart w:id="12" w:name="_Toc492795826"/>
-      <w:r>
-        <w:t>&lt;Usability Requirement One&gt;</w:t>
-      </w:r>
+        <w:widowControl/>
+        <w:spacing w:line="240" w:lineRule="auto"/>
+        <w:rPr>
+          <w:rFonts w:ascii="Helvetica" w:hAnsi="Helvetica"/>
+          <w:sz w:val="22"/>
+          <w:szCs w:val="22"/>
+          <w:highlight w:val="yellow"/>
+          <w:lang w:val="de-DE" w:eastAsia="de-DE"/>
+        </w:rPr>
+      </w:pPr>
+      <w:proofErr w:type="spellStart"/>
+      <w:r>
+        <w:rPr>
+          <w:rFonts w:ascii="Helvetica" w:hAnsi="Helvetica"/>
+          <w:sz w:val="22"/>
+          <w:szCs w:val="22"/>
+          <w:highlight w:val="yellow"/>
+          <w:lang w:val="de-DE" w:eastAsia="de-DE"/>
+        </w:rPr>
+        <w:t>Availability</w:t>
+      </w:r>
+      <w:proofErr w:type="spellEnd"/>
+      <w:r>
+        <w:rPr>
+          <w:rFonts w:ascii="Helvetica" w:hAnsi="Helvetica"/>
+          <w:sz w:val="22"/>
+          <w:szCs w:val="22"/>
+          <w:highlight w:val="yellow"/>
+          <w:lang w:val="de-DE" w:eastAsia="de-DE"/>
+        </w:rPr>
+        <w:t xml:space="preserve"> (</w:t>
+      </w:r>
+      <w:proofErr w:type="spellStart"/>
+      <w:r>
+        <w:rPr>
+          <w:rFonts w:ascii="Helvetica" w:hAnsi="Helvetica"/>
+          <w:sz w:val="22"/>
+          <w:szCs w:val="22"/>
+          <w:highlight w:val="yellow"/>
+          <w:lang w:val="de-DE" w:eastAsia="de-DE"/>
+        </w:rPr>
+        <w:t>see</w:t>
+      </w:r>
+      <w:proofErr w:type="spellEnd"/>
+      <w:r>
+        <w:rPr>
+          <w:rFonts w:ascii="Helvetica" w:hAnsi="Helvetica"/>
+          <w:sz w:val="22"/>
+          <w:szCs w:val="22"/>
+          <w:highlight w:val="yellow"/>
+          <w:lang w:val="de-DE" w:eastAsia="de-DE"/>
+        </w:rPr>
+        <w:t xml:space="preserve"> </w:t>
+      </w:r>
+      <w:proofErr w:type="spellStart"/>
+      <w:r>
+        <w:rPr>
+          <w:rFonts w:ascii="Helvetica" w:hAnsi="Helvetica"/>
+          <w:sz w:val="22"/>
+          <w:szCs w:val="22"/>
+          <w:highlight w:val="yellow"/>
+          <w:lang w:val="de-DE" w:eastAsia="de-DE"/>
+        </w:rPr>
+        <w:t>service</w:t>
+      </w:r>
+      <w:proofErr w:type="spellEnd"/>
+      <w:r>
+        <w:rPr>
+          <w:rFonts w:ascii="Helvetica" w:hAnsi="Helvetica"/>
+          <w:sz w:val="22"/>
+          <w:szCs w:val="22"/>
+          <w:highlight w:val="yellow"/>
+          <w:lang w:val="de-DE" w:eastAsia="de-DE"/>
+        </w:rPr>
+        <w:t xml:space="preserve"> </w:t>
+      </w:r>
+      <w:proofErr w:type="spellStart"/>
+      <w:r>
+        <w:rPr>
+          <w:rFonts w:ascii="Helvetica" w:hAnsi="Helvetica"/>
+          <w:sz w:val="22"/>
+          <w:szCs w:val="22"/>
+          <w:highlight w:val="yellow"/>
+          <w:lang w:val="de-DE" w:eastAsia="de-DE"/>
+        </w:rPr>
+        <w:t>level</w:t>
+      </w:r>
+      <w:proofErr w:type="spellEnd"/>
+      <w:r>
+        <w:rPr>
+          <w:rFonts w:ascii="Helvetica" w:hAnsi="Helvetica"/>
+          <w:sz w:val="22"/>
+          <w:szCs w:val="22"/>
+          <w:highlight w:val="yellow"/>
+          <w:lang w:val="de-DE" w:eastAsia="de-DE"/>
+        </w:rPr>
+        <w:t xml:space="preserve"> </w:t>
+      </w:r>
+      <w:proofErr w:type="spellStart"/>
+      <w:r>
+        <w:rPr>
+          <w:rFonts w:ascii="Helvetica" w:hAnsi="Helvetica"/>
+          <w:sz w:val="22"/>
+          <w:szCs w:val="22"/>
+          <w:highlight w:val="yellow"/>
+          <w:lang w:val="de-DE" w:eastAsia="de-DE"/>
+        </w:rPr>
+        <w:t>agreement</w:t>
+      </w:r>
+      <w:proofErr w:type="spellEnd"/>
+      <w:r>
+        <w:rPr>
+          <w:rFonts w:ascii="Helvetica" w:hAnsi="Helvetica"/>
+          <w:sz w:val="22"/>
+          <w:szCs w:val="22"/>
+          <w:highlight w:val="yellow"/>
+          <w:lang w:val="de-DE" w:eastAsia="de-DE"/>
+        </w:rPr>
+        <w:t>)</w:t>
+      </w:r>
+      <w:r>
+        <w:rPr>
+          <w:rFonts w:ascii="Helvetica" w:hAnsi="Helvetica"/>
+          <w:sz w:val="22"/>
+          <w:szCs w:val="22"/>
+          <w:highlight w:val="yellow"/>
+          <w:lang w:val="de-DE" w:eastAsia="de-DE"/>
+        </w:rPr>
+        <w:t xml:space="preserve"> - Verfügbarkeit</w:t>
+      </w:r>
+    </w:p>
+    <w:p>
+      <w:pPr>
+        <w:widowControl/>
+        <w:spacing w:line="240" w:lineRule="auto"/>
+        <w:rPr>
+          <w:rFonts w:ascii="Helvetica" w:hAnsi="Helvetica"/>
+          <w:sz w:val="22"/>
+          <w:szCs w:val="22"/>
+          <w:highlight w:val="yellow"/>
+          <w:lang w:val="de-DE" w:eastAsia="de-DE"/>
+        </w:rPr>
+      </w:pPr>
+      <w:r>
+        <w:rPr>
+          <w:rFonts w:ascii="Helvetica" w:hAnsi="Helvetica"/>
+          <w:sz w:val="22"/>
+          <w:szCs w:val="22"/>
+          <w:highlight w:val="yellow"/>
+          <w:lang w:val="de-DE" w:eastAsia="de-DE"/>
+        </w:rPr>
+        <w:t>Backup</w:t>
+      </w:r>
+    </w:p>
+    <w:p>
+      <w:pPr>
+        <w:widowControl/>
+        <w:spacing w:line="240" w:lineRule="auto"/>
+        <w:rPr>
+          <w:rFonts w:ascii="Helvetica" w:hAnsi="Helvetica"/>
+          <w:sz w:val="22"/>
+          <w:szCs w:val="22"/>
+          <w:highlight w:val="yellow"/>
+          <w:lang w:val="de-DE" w:eastAsia="de-DE"/>
+        </w:rPr>
+      </w:pPr>
+      <w:proofErr w:type="spellStart"/>
+      <w:r>
+        <w:rPr>
+          <w:rFonts w:ascii="Helvetica" w:hAnsi="Helvetica"/>
+          <w:sz w:val="22"/>
+          <w:szCs w:val="22"/>
+          <w:highlight w:val="yellow"/>
+          <w:lang w:val="de-DE" w:eastAsia="de-DE"/>
+        </w:rPr>
+        <w:t>Capacity</w:t>
+      </w:r>
+      <w:proofErr w:type="spellEnd"/>
+      <w:r>
+        <w:rPr>
+          <w:rFonts w:ascii="Helvetica" w:hAnsi="Helvetica"/>
+          <w:sz w:val="22"/>
+          <w:szCs w:val="22"/>
+          <w:highlight w:val="yellow"/>
+          <w:lang w:val="de-DE" w:eastAsia="de-DE"/>
+        </w:rPr>
+        <w:t xml:space="preserve">, </w:t>
+      </w:r>
+      <w:proofErr w:type="spellStart"/>
+      <w:r>
+        <w:rPr>
+          <w:rFonts w:ascii="Helvetica" w:hAnsi="Helvetica"/>
+          <w:sz w:val="22"/>
+          <w:szCs w:val="22"/>
+          <w:highlight w:val="yellow"/>
+          <w:lang w:val="de-DE" w:eastAsia="de-DE"/>
+        </w:rPr>
+        <w:t>current</w:t>
+      </w:r>
+      <w:proofErr w:type="spellEnd"/>
+      <w:r>
+        <w:rPr>
+          <w:rFonts w:ascii="Helvetica" w:hAnsi="Helvetica"/>
+          <w:sz w:val="22"/>
+          <w:szCs w:val="22"/>
+          <w:highlight w:val="yellow"/>
+          <w:lang w:val="de-DE" w:eastAsia="de-DE"/>
+        </w:rPr>
+        <w:t xml:space="preserve"> </w:t>
+      </w:r>
+      <w:proofErr w:type="spellStart"/>
+      <w:r>
+        <w:rPr>
+          <w:rFonts w:ascii="Helvetica" w:hAnsi="Helvetica"/>
+          <w:sz w:val="22"/>
+          <w:szCs w:val="22"/>
+          <w:highlight w:val="yellow"/>
+          <w:lang w:val="de-DE" w:eastAsia="de-DE"/>
+        </w:rPr>
+        <w:t>and</w:t>
+      </w:r>
+      <w:proofErr w:type="spellEnd"/>
+      <w:r>
+        <w:rPr>
+          <w:rFonts w:ascii="Helvetica" w:hAnsi="Helvetica"/>
+          <w:sz w:val="22"/>
+          <w:szCs w:val="22"/>
+          <w:highlight w:val="yellow"/>
+          <w:lang w:val="de-DE" w:eastAsia="de-DE"/>
+        </w:rPr>
+        <w:t xml:space="preserve"> </w:t>
+      </w:r>
+      <w:proofErr w:type="spellStart"/>
+      <w:r>
+        <w:rPr>
+          <w:rFonts w:ascii="Helvetica" w:hAnsi="Helvetica"/>
+          <w:sz w:val="22"/>
+          <w:szCs w:val="22"/>
+          <w:highlight w:val="yellow"/>
+          <w:lang w:val="de-DE" w:eastAsia="de-DE"/>
+        </w:rPr>
+        <w:t>forecast</w:t>
+      </w:r>
+      <w:proofErr w:type="spellEnd"/>
+    </w:p>
+    <w:p>
+      <w:pPr>
+        <w:widowControl/>
+        <w:spacing w:line="240" w:lineRule="auto"/>
+        <w:rPr>
+          <w:rFonts w:ascii="Helvetica" w:hAnsi="Helvetica"/>
+          <w:sz w:val="22"/>
+          <w:szCs w:val="22"/>
+          <w:highlight w:val="yellow"/>
+          <w:lang w:val="de-DE" w:eastAsia="de-DE"/>
+        </w:rPr>
+      </w:pPr>
+      <w:proofErr w:type="spellStart"/>
+      <w:r>
+        <w:rPr>
+          <w:rFonts w:ascii="Helvetica" w:hAnsi="Helvetica"/>
+          <w:sz w:val="22"/>
+          <w:szCs w:val="22"/>
+          <w:highlight w:val="yellow"/>
+          <w:lang w:val="de-DE" w:eastAsia="de-DE"/>
+        </w:rPr>
+        <w:t>Certification</w:t>
+      </w:r>
+      <w:proofErr w:type="spellEnd"/>
+    </w:p>
+    <w:p>
+      <w:pPr>
+        <w:widowControl/>
+        <w:spacing w:line="240" w:lineRule="auto"/>
+        <w:rPr>
+          <w:rFonts w:ascii="Helvetica" w:hAnsi="Helvetica"/>
+          <w:sz w:val="22"/>
+          <w:szCs w:val="22"/>
+          <w:highlight w:val="yellow"/>
+          <w:lang w:val="de-DE" w:eastAsia="de-DE"/>
+        </w:rPr>
+      </w:pPr>
+      <w:r>
+        <w:rPr>
+          <w:rFonts w:ascii="Helvetica" w:hAnsi="Helvetica"/>
+          <w:sz w:val="22"/>
+          <w:szCs w:val="22"/>
+          <w:highlight w:val="yellow"/>
+          <w:lang w:val="de-DE" w:eastAsia="de-DE"/>
+        </w:rPr>
+        <w:t>Compliance</w:t>
+      </w:r>
+      <w:r>
+        <w:rPr>
+          <w:rFonts w:ascii="Helvetica" w:hAnsi="Helvetica"/>
+          <w:sz w:val="22"/>
+          <w:szCs w:val="22"/>
+          <w:highlight w:val="yellow"/>
+          <w:lang w:val="de-DE" w:eastAsia="de-DE"/>
+        </w:rPr>
+        <w:t xml:space="preserve"> </w:t>
+      </w:r>
+      <w:bookmarkStart w:id="12" w:name="_GoBack"/>
       <w:bookmarkEnd w:id="12"/>
     </w:p>
     <w:p>
       <w:pPr>
-        <w:pStyle w:val="InfoBlue"/>
-      </w:pPr>
-      <w:r>
-        <w:t>[The requirement description goes here.]</w:t>
-      </w:r>
+        <w:widowControl/>
+        <w:spacing w:line="240" w:lineRule="auto"/>
+        <w:rPr>
+          <w:rFonts w:ascii="Helvetica" w:hAnsi="Helvetica"/>
+          <w:sz w:val="22"/>
+          <w:szCs w:val="22"/>
+          <w:highlight w:val="yellow"/>
+          <w:lang w:val="de-DE" w:eastAsia="de-DE"/>
+        </w:rPr>
+      </w:pPr>
+      <w:proofErr w:type="spellStart"/>
+      <w:r>
+        <w:rPr>
+          <w:rFonts w:ascii="Helvetica" w:hAnsi="Helvetica"/>
+          <w:sz w:val="22"/>
+          <w:szCs w:val="22"/>
+          <w:highlight w:val="yellow"/>
+          <w:lang w:val="de-DE" w:eastAsia="de-DE"/>
+        </w:rPr>
+        <w:t>Configuration</w:t>
+      </w:r>
+      <w:proofErr w:type="spellEnd"/>
+      <w:r>
+        <w:rPr>
+          <w:rFonts w:ascii="Helvetica" w:hAnsi="Helvetica"/>
+          <w:sz w:val="22"/>
+          <w:szCs w:val="22"/>
+          <w:highlight w:val="yellow"/>
+          <w:lang w:val="de-DE" w:eastAsia="de-DE"/>
+        </w:rPr>
+        <w:t xml:space="preserve"> </w:t>
+      </w:r>
+      <w:proofErr w:type="spellStart"/>
+      <w:r>
+        <w:rPr>
+          <w:rFonts w:ascii="Helvetica" w:hAnsi="Helvetica"/>
+          <w:sz w:val="22"/>
+          <w:szCs w:val="22"/>
+          <w:highlight w:val="yellow"/>
+          <w:lang w:val="de-DE" w:eastAsia="de-DE"/>
+        </w:rPr>
+        <w:t>management</w:t>
+      </w:r>
+      <w:proofErr w:type="spellEnd"/>
     </w:p>
     <w:p>
       <w:pPr>
-        <w:pStyle w:val="berschrift2"/>
-      </w:pPr>
-      <w:bookmarkStart w:id="13" w:name="_Toc492795827"/>
-      <w:r>
-        <w:t>Reliability</w:t>
-      </w:r>
-      <w:bookmarkEnd w:id="13"/>
-      <w:r>
-        <w:t xml:space="preserve"> </w:t>
+        <w:widowControl/>
+        <w:spacing w:line="240" w:lineRule="auto"/>
+        <w:rPr>
+          <w:rFonts w:ascii="Helvetica" w:hAnsi="Helvetica"/>
+          <w:sz w:val="22"/>
+          <w:szCs w:val="22"/>
+          <w:highlight w:val="yellow"/>
+          <w:lang w:val="de-DE" w:eastAsia="de-DE"/>
+        </w:rPr>
+      </w:pPr>
+      <w:proofErr w:type="spellStart"/>
+      <w:r>
+        <w:rPr>
+          <w:rFonts w:ascii="Helvetica" w:hAnsi="Helvetica"/>
+          <w:sz w:val="22"/>
+          <w:szCs w:val="22"/>
+          <w:highlight w:val="yellow"/>
+          <w:lang w:val="de-DE" w:eastAsia="de-DE"/>
+        </w:rPr>
+        <w:t>Dependency</w:t>
+      </w:r>
+      <w:proofErr w:type="spellEnd"/>
+      <w:r>
+        <w:rPr>
+          <w:rFonts w:ascii="Helvetica" w:hAnsi="Helvetica"/>
+          <w:sz w:val="22"/>
+          <w:szCs w:val="22"/>
+          <w:highlight w:val="yellow"/>
+          <w:lang w:val="de-DE" w:eastAsia="de-DE"/>
+        </w:rPr>
+        <w:t xml:space="preserve"> on </w:t>
+      </w:r>
+      <w:proofErr w:type="spellStart"/>
+      <w:r>
+        <w:rPr>
+          <w:rFonts w:ascii="Helvetica" w:hAnsi="Helvetica"/>
+          <w:sz w:val="22"/>
+          <w:szCs w:val="22"/>
+          <w:highlight w:val="yellow"/>
+          <w:lang w:val="de-DE" w:eastAsia="de-DE"/>
+        </w:rPr>
+        <w:t>other</w:t>
+      </w:r>
+      <w:proofErr w:type="spellEnd"/>
+      <w:r>
+        <w:rPr>
+          <w:rFonts w:ascii="Helvetica" w:hAnsi="Helvetica"/>
+          <w:sz w:val="22"/>
+          <w:szCs w:val="22"/>
+          <w:highlight w:val="yellow"/>
+          <w:lang w:val="de-DE" w:eastAsia="de-DE"/>
+        </w:rPr>
+        <w:t xml:space="preserve"> </w:t>
+      </w:r>
+      <w:proofErr w:type="spellStart"/>
+      <w:r>
+        <w:rPr>
+          <w:rFonts w:ascii="Helvetica" w:hAnsi="Helvetica"/>
+          <w:sz w:val="22"/>
+          <w:szCs w:val="22"/>
+          <w:highlight w:val="yellow"/>
+          <w:lang w:val="de-DE" w:eastAsia="de-DE"/>
+        </w:rPr>
+        <w:t>parties</w:t>
+      </w:r>
+      <w:proofErr w:type="spellEnd"/>
+      <w:r>
+        <w:rPr>
+          <w:rFonts w:ascii="Helvetica" w:hAnsi="Helvetica"/>
+          <w:sz w:val="22"/>
+          <w:szCs w:val="22"/>
+          <w:highlight w:val="yellow"/>
+          <w:lang w:val="de-DE" w:eastAsia="de-DE"/>
+        </w:rPr>
+        <w:t xml:space="preserve"> - Abhängigkeiten</w:t>
       </w:r>
     </w:p>
     <w:p>
       <w:pPr>
-        <w:pStyle w:val="InfoBlue"/>
-      </w:pPr>
-      <w:r>
-        <w:t>[Requirements for reliability of the system should be specified here. Some suggestions follow:</w:t>
+        <w:widowControl/>
+        <w:spacing w:line="240" w:lineRule="auto"/>
+        <w:rPr>
+          <w:rFonts w:ascii="Helvetica" w:hAnsi="Helvetica"/>
+          <w:sz w:val="22"/>
+          <w:szCs w:val="22"/>
+          <w:lang w:val="de-DE" w:eastAsia="de-DE"/>
+        </w:rPr>
+      </w:pPr>
+      <w:proofErr w:type="spellStart"/>
+      <w:r>
+        <w:rPr>
+          <w:rFonts w:ascii="Helvetica" w:hAnsi="Helvetica"/>
+          <w:sz w:val="22"/>
+          <w:szCs w:val="22"/>
+          <w:highlight w:val="yellow"/>
+          <w:lang w:val="de-DE" w:eastAsia="de-DE"/>
+        </w:rPr>
+        <w:t>Deployment</w:t>
+      </w:r>
+      <w:proofErr w:type="spellEnd"/>
+      <w:r>
+        <w:rPr>
+          <w:rFonts w:ascii="Helvetica" w:hAnsi="Helvetica"/>
+          <w:sz w:val="22"/>
+          <w:szCs w:val="22"/>
+          <w:lang w:val="de-DE" w:eastAsia="de-DE"/>
+        </w:rPr>
+        <w:t xml:space="preserve"> </w:t>
+      </w:r>
+      <w:r>
+        <w:rPr>
+          <w:rFonts w:ascii="Helvetica" w:hAnsi="Helvetica"/>
+          <w:sz w:val="22"/>
+          <w:szCs w:val="22"/>
+          <w:highlight w:val="yellow"/>
+          <w:lang w:val="de-DE" w:eastAsia="de-DE"/>
+        </w:rPr>
+        <w:t>- Entwicklung</w:t>
       </w:r>
     </w:p>
     <w:p>
       <w:pPr>
-        <w:pStyle w:val="InfoBlue"/>
-        <w:numPr>
-          <w:ilvl w:val="0"/>
-          <w:numId w:val="3"/>
-        </w:numPr>
-      </w:pPr>
-      <w:r>
-        <w:t xml:space="preserve">Availability—specify the percentage of time available </w:t>
-      </w:r>
-      <w:proofErr w:type="gramStart"/>
-      <w:r>
-        <w:t xml:space="preserve">( </w:t>
-      </w:r>
-      <w:proofErr w:type="spellStart"/>
-      <w:r>
-        <w:t>xx.xx</w:t>
-      </w:r>
-      <w:proofErr w:type="spellEnd"/>
-      <w:proofErr w:type="gramEnd"/>
-      <w:r>
-        <w:t>%), hours of use, maintenance access, degraded mode operations, and so on.</w:t>
-      </w:r>
+        <w:pStyle w:val="infoblue0"/>
+        <w:rPr>
+          <w:color w:val="548DD4" w:themeColor="text2" w:themeTint="99"/>
+        </w:rPr>
+      </w:pPr>
     </w:p>
     <w:p>
       <w:pPr>
-        <w:pStyle w:val="InfoBlue"/>
-        <w:numPr>
-          <w:ilvl w:val="0"/>
-          <w:numId w:val="3"/>
-        </w:numPr>
-      </w:pPr>
-      <w:r>
-        <w:t xml:space="preserve">Mean Time </w:t>
-      </w:r>
-      <w:proofErr w:type="gramStart"/>
-      <w:r>
-        <w:t>Between</w:t>
-      </w:r>
-      <w:proofErr w:type="gramEnd"/>
-      <w:r>
-        <w:t xml:space="preserve"> Failures (MTBF) — this is usually specified in hours, but it could also be specified in terms of days, months or years.</w:t>
-      </w:r>
+        <w:pStyle w:val="Textkrper"/>
+      </w:pPr>
     </w:p>
     <w:p>
       <w:pPr>
-        <w:pStyle w:val="InfoBlue"/>
-        <w:numPr>
-          <w:ilvl w:val="0"/>
-          <w:numId w:val="3"/>
-        </w:numPr>
-      </w:pPr>
-      <w:r>
-        <w:t xml:space="preserve">Mean Time </w:t>
-      </w:r>
-      <w:proofErr w:type="gramStart"/>
-      <w:r>
-        <w:t>To</w:t>
-      </w:r>
-      <w:proofErr w:type="gramEnd"/>
-      <w:r>
-        <w:t xml:space="preserve"> Repair (MTTR)—how long is the system allowed to be out of operation after it has failed?</w:t>
-      </w:r>
-    </w:p>
-    <w:p>
-      <w:pPr>
-        <w:pStyle w:val="InfoBlue"/>
-        <w:numPr>
-          <w:ilvl w:val="0"/>
-          <w:numId w:val="3"/>
-        </w:numPr>
-      </w:pPr>
-      <w:r>
-        <w:t>Accuracy—specifies precision (resolution) and accuracy (by some known standard) that is required in the system’s output.</w:t>
-      </w:r>
-    </w:p>
-    <w:p>
-      <w:pPr>
-        <w:pStyle w:val="InfoBlue"/>
-        <w:numPr>
-          <w:ilvl w:val="0"/>
-          <w:numId w:val="3"/>
-        </w:numPr>
-      </w:pPr>
-      <w:r>
-        <w:t>Maximum Bugs or Defect Rate—usually expressed in terms of bugs per thousand lines of code (bugs/KLOC) or bugs per function-</w:t>
-      </w:r>
-      <w:proofErr w:type="gramStart"/>
-      <w:r>
-        <w:t>point(</w:t>
-      </w:r>
-      <w:proofErr w:type="gramEnd"/>
-      <w:r>
-        <w:t xml:space="preserve"> bugs/function-point).</w:t>
-      </w:r>
-    </w:p>
-    <w:p>
-      <w:pPr>
-        <w:pStyle w:val="InfoBlue"/>
-        <w:numPr>
-          <w:ilvl w:val="0"/>
-          <w:numId w:val="3"/>
-        </w:numPr>
-      </w:pPr>
-      <w:r>
-        <w:t>Bugs or Defect Rate—categorized in terms of minor, significant, and critical bugs: the requirement(s) must define what is meant by a “critical” bug; for example, complete loss of data or a complete inability to use certain parts of the system’s functionality.]</w:t>
-      </w:r>
-    </w:p>
-    <w:p>
-      <w:pPr>
-        <w:pStyle w:val="berschrift3"/>
-        <w:ind w:left="720" w:hanging="720"/>
-      </w:pPr>
-      <w:bookmarkStart w:id="14" w:name="_Toc492795828"/>
-      <w:r>
-        <w:t>&lt;Reliability Requirement One&gt;</w:t>
-      </w:r>
-      <w:bookmarkEnd w:id="14"/>
-    </w:p>
-    <w:p>
-      <w:pPr>
-        <w:pStyle w:val="InfoBlue"/>
-      </w:pPr>
-      <w:proofErr w:type="gramStart"/>
-      <w:r>
-        <w:t>[The requirement description.]</w:t>
-      </w:r>
-      <w:proofErr w:type="gramEnd"/>
-    </w:p>
-    <w:p>
-      <w:pPr>
-        <w:pStyle w:val="berschrift2"/>
-      </w:pPr>
-      <w:bookmarkStart w:id="15" w:name="_Toc492795829"/>
-      <w:r>
-        <w:lastRenderedPageBreak/>
-        <w:t>Performance</w:t>
-      </w:r>
-      <w:bookmarkEnd w:id="15"/>
-    </w:p>
-    <w:p>
-      <w:pPr>
-        <w:pStyle w:val="InfoBlue"/>
-      </w:pPr>
-      <w:r>
-        <w:t>[The system’s performance characteristics are outlined in this section. Include specific response times. Where applicable, reference related Use Cases by name.</w:t>
-      </w:r>
-    </w:p>
-    <w:p>
-      <w:pPr>
-        <w:pStyle w:val="InfoBlue"/>
-        <w:numPr>
-          <w:ilvl w:val="0"/>
-          <w:numId w:val="4"/>
-        </w:numPr>
-      </w:pPr>
-      <w:r>
-        <w:t>Response time for a transaction (average, maximum)</w:t>
-      </w:r>
-    </w:p>
-    <w:p>
-      <w:pPr>
-        <w:pStyle w:val="InfoBlue"/>
-        <w:numPr>
-          <w:ilvl w:val="0"/>
-          <w:numId w:val="4"/>
-        </w:numPr>
-      </w:pPr>
-      <w:r>
-        <w:t>Throughput, for example, transactions per second</w:t>
-      </w:r>
-    </w:p>
-    <w:p>
-      <w:pPr>
-        <w:pStyle w:val="InfoBlue"/>
-        <w:numPr>
-          <w:ilvl w:val="0"/>
-          <w:numId w:val="4"/>
-        </w:numPr>
-      </w:pPr>
-      <w:r>
-        <w:t>Capacity, for example, the number of customers or transactions the system can accommodate</w:t>
-      </w:r>
-    </w:p>
-    <w:p>
-      <w:pPr>
-        <w:pStyle w:val="InfoBlue"/>
-        <w:numPr>
-          <w:ilvl w:val="0"/>
-          <w:numId w:val="4"/>
-        </w:numPr>
-      </w:pPr>
-      <w:r>
-        <w:t>Degradation modes (what is the acceptable mode of operation when the system has been degraded in some manner)</w:t>
-      </w:r>
-    </w:p>
-    <w:p>
-      <w:pPr>
-        <w:pStyle w:val="InfoBlue"/>
-        <w:numPr>
-          <w:ilvl w:val="0"/>
-          <w:numId w:val="4"/>
-        </w:numPr>
-      </w:pPr>
-      <w:r>
-        <w:t>Resource utilization, such as memory, disk, communications, and so forth.</w:t>
-      </w:r>
-    </w:p>
-    <w:p>
-      <w:pPr>
-        <w:pStyle w:val="berschrift3"/>
-        <w:ind w:left="720" w:hanging="720"/>
-      </w:pPr>
-      <w:bookmarkStart w:id="16" w:name="_Toc492795830"/>
-      <w:r>
-        <w:t>&lt;Performance Requirement One&gt;</w:t>
-      </w:r>
-      <w:bookmarkEnd w:id="16"/>
-    </w:p>
-    <w:p>
-      <w:pPr>
-        <w:pStyle w:val="InfoBlue"/>
-      </w:pPr>
-      <w:r>
-        <w:t>[The requirement description goes here.]</w:t>
-      </w:r>
-    </w:p>
-    <w:p>
-      <w:pPr>
-        <w:pStyle w:val="berschrift2"/>
-      </w:pPr>
-      <w:bookmarkStart w:id="17" w:name="_Toc492795831"/>
-      <w:r>
-        <w:t>Supportability</w:t>
-      </w:r>
-      <w:bookmarkEnd w:id="17"/>
-    </w:p>
-    <w:p>
-      <w:pPr>
-        <w:pStyle w:val="InfoBlue"/>
-      </w:pPr>
-      <w:r>
-        <w:t>[This section indicates any requirements that will enhance the supportability or maintainability of the system being built, including coding standards, naming conventions, class libraries, maintenance access, and maintenance utilities.]</w:t>
-      </w:r>
-    </w:p>
-    <w:p>
-      <w:pPr>
-        <w:pStyle w:val="berschrift3"/>
-        <w:ind w:left="720" w:hanging="720"/>
-      </w:pPr>
-      <w:bookmarkStart w:id="18" w:name="_Toc492795832"/>
-      <w:r>
-        <w:t>&lt;Supportability Requirement One&gt;</w:t>
-      </w:r>
-      <w:bookmarkEnd w:id="18"/>
-    </w:p>
-    <w:p>
-      <w:pPr>
-        <w:pStyle w:val="InfoBlue"/>
-      </w:pPr>
-      <w:r>
-        <w:t>[The requirement description goes here.]</w:t>
-      </w:r>
-    </w:p>
-    <w:p>
-      <w:pPr>
-        <w:pStyle w:val="berschrift2"/>
-      </w:pPr>
-      <w:bookmarkStart w:id="19" w:name="_Toc492795833"/>
-      <w:r>
-        <w:t>Design Constraints</w:t>
-      </w:r>
-      <w:bookmarkEnd w:id="19"/>
-    </w:p>
-    <w:p>
-      <w:pPr>
-        <w:pStyle w:val="InfoBlue"/>
-      </w:pPr>
-      <w:r>
-        <w:t>[This section indicates any design constraints on the system being built. Design constraints represent design decisions that have been mandated and must be adhered to.  Examples include software languages, software process requirements, prescribed use of developmental tools, architectural and design constraints, purchased components, class libraries, and so on.]</w:t>
-      </w:r>
-    </w:p>
-    <w:p>
-      <w:pPr>
-        <w:pStyle w:val="berschrift3"/>
-        <w:ind w:left="720" w:hanging="720"/>
-      </w:pPr>
-      <w:bookmarkStart w:id="20" w:name="_Toc492795834"/>
-      <w:r>
-        <w:t>&lt;Design Constraint One&gt;</w:t>
-      </w:r>
-      <w:bookmarkEnd w:id="20"/>
-    </w:p>
-    <w:p>
-      <w:pPr>
-        <w:pStyle w:val="InfoBlue"/>
-      </w:pPr>
-      <w:r>
-        <w:t>[The requirement description goes here.]</w:t>
-      </w:r>
-    </w:p>
-    <w:p>
-      <w:pPr>
-        <w:pStyle w:val="berschrift2"/>
-      </w:pPr>
-      <w:bookmarkStart w:id="21" w:name="_Toc492795835"/>
-      <w:r>
-        <w:t>On-line User Documentation and Help System Requirements</w:t>
-      </w:r>
-      <w:bookmarkEnd w:id="21"/>
-    </w:p>
-    <w:p>
-      <w:pPr>
-        <w:pStyle w:val="InfoBlue"/>
-      </w:pPr>
-      <w:proofErr w:type="gramStart"/>
-      <w:r>
-        <w:t>[Describes the requirements, if any, for o-line user documentation, help systems, help about notices, and so forth.]</w:t>
-      </w:r>
-      <w:proofErr w:type="gramEnd"/>
-    </w:p>
-    <w:p>
-      <w:pPr>
-        <w:pStyle w:val="berschrift2"/>
-      </w:pPr>
-      <w:bookmarkStart w:id="22" w:name="_Toc492795836"/>
-      <w:r>
-        <w:t>Purchased Components</w:t>
-      </w:r>
-      <w:bookmarkEnd w:id="22"/>
-    </w:p>
-    <w:p>
-      <w:pPr>
-        <w:pStyle w:val="InfoBlue"/>
-      </w:pPr>
-      <w:r>
-        <w:t>[This section describes any purchased components to be used with the system, any applicable licensing or usage restrictions, and any associated compatibility and interoperability or interface standards.]</w:t>
-      </w:r>
-    </w:p>
-    <w:p>
-      <w:pPr>
-        <w:pStyle w:val="berschrift2"/>
-      </w:pPr>
-      <w:bookmarkStart w:id="23" w:name="_Toc492795837"/>
-      <w:r>
-        <w:t>Interfaces</w:t>
-      </w:r>
-      <w:bookmarkEnd w:id="23"/>
-    </w:p>
-    <w:p>
-      <w:pPr>
-        <w:pStyle w:val="InfoBlue"/>
-      </w:pPr>
-      <w:r>
-        <w:t>[This section defines the interfaces that must be supported by the application. It should contain adequate specificity, protocols, ports and logical addresses, and the like, so that the software can be developed and verified against the interface requirements.]</w:t>
-      </w:r>
-    </w:p>
-    <w:p>
-      <w:pPr>
-        <w:pStyle w:val="berschrift3"/>
-        <w:ind w:left="720" w:hanging="720"/>
-      </w:pPr>
-      <w:bookmarkStart w:id="24" w:name="_Toc492795838"/>
-      <w:r>
-        <w:t>User Interfaces</w:t>
-      </w:r>
-      <w:bookmarkEnd w:id="24"/>
-    </w:p>
-    <w:p>
-      <w:pPr>
-        <w:pStyle w:val="InfoBlue"/>
-      </w:pPr>
-      <w:r>
-        <w:t>[Describe the user interfaces that are to be implemented by the software.]</w:t>
-      </w:r>
-    </w:p>
-    <w:p>
-      <w:pPr>
-        <w:pStyle w:val="berschrift3"/>
-        <w:ind w:left="720" w:hanging="720"/>
-      </w:pPr>
-      <w:bookmarkStart w:id="25" w:name="_Toc492795839"/>
-      <w:r>
-        <w:t>Hardware Interfaces</w:t>
-      </w:r>
-      <w:bookmarkEnd w:id="25"/>
-    </w:p>
-    <w:p>
-      <w:pPr>
-        <w:pStyle w:val="InfoBlue"/>
-      </w:pPr>
-      <w:r>
-        <w:t>[This section defines any hardware interfaces that are to be supported by the software, including logical structure, physical addresses, expected behavior, and so on.]</w:t>
-      </w:r>
-    </w:p>
-    <w:p>
-      <w:pPr>
-        <w:pStyle w:val="berschrift3"/>
-        <w:ind w:left="720" w:hanging="720"/>
-      </w:pPr>
-      <w:bookmarkStart w:id="26" w:name="_Toc492795840"/>
-      <w:r>
-        <w:lastRenderedPageBreak/>
-        <w:t>Software Interfaces</w:t>
-      </w:r>
-      <w:bookmarkEnd w:id="26"/>
-    </w:p>
-    <w:p>
-      <w:pPr>
-        <w:pStyle w:val="InfoBlue"/>
-      </w:pPr>
-      <w:r>
-        <w:t xml:space="preserve">[This section describes software interfaces to other components of the software system. These may be purchased components, components reused from another application or components being developed for subsystems outside of the scope of this </w:t>
-      </w:r>
-      <w:r>
-        <w:rPr>
-          <w:b/>
-          <w:bCs/>
-        </w:rPr>
-        <w:t>SRS</w:t>
-      </w:r>
-      <w:r>
-        <w:t xml:space="preserve"> but with which this software application must interact.]</w:t>
-      </w:r>
-    </w:p>
-    <w:p>
-      <w:pPr>
-        <w:pStyle w:val="berschrift3"/>
-        <w:ind w:left="720" w:hanging="720"/>
-      </w:pPr>
-      <w:bookmarkStart w:id="27" w:name="_Toc492795841"/>
-      <w:r>
-        <w:t>Communications Interfaces</w:t>
-      </w:r>
-      <w:bookmarkEnd w:id="27"/>
-    </w:p>
-    <w:p>
-      <w:pPr>
-        <w:pStyle w:val="InfoBlue"/>
-      </w:pPr>
-      <w:r>
-        <w:t>[Describe any communications interfaces to other systems or devices such as local area networks, remote serial devices, and so forth.]</w:t>
-      </w:r>
-    </w:p>
-    <w:p>
-      <w:pPr>
-        <w:pStyle w:val="berschrift2"/>
-      </w:pPr>
-      <w:bookmarkStart w:id="28" w:name="_Toc492795842"/>
-      <w:r>
-        <w:t>Licensing Requirements</w:t>
-      </w:r>
-      <w:bookmarkEnd w:id="28"/>
-    </w:p>
-    <w:p>
-      <w:pPr>
-        <w:pStyle w:val="InfoBlue"/>
-      </w:pPr>
-      <w:proofErr w:type="gramStart"/>
-      <w:r>
-        <w:t>[Defines any licensing enforcement requirements or other usage restriction requirements that are to be exhibited by the software.]</w:t>
-      </w:r>
-      <w:proofErr w:type="gramEnd"/>
-    </w:p>
-    <w:p>
-      <w:pPr>
-        <w:pStyle w:val="berschrift2"/>
-      </w:pPr>
-      <w:bookmarkStart w:id="29" w:name="_Toc492795843"/>
-      <w:r>
-        <w:t>Legal, Copyright, and Other Notices</w:t>
-      </w:r>
-      <w:bookmarkEnd w:id="29"/>
-    </w:p>
-    <w:p>
-      <w:pPr>
-        <w:pStyle w:val="InfoBlue"/>
-      </w:pPr>
-      <w:r>
-        <w:t xml:space="preserve">[This section describes any necessary legal disclaimers, warranties, copyright notices, patent notices, </w:t>
-      </w:r>
-      <w:proofErr w:type="spellStart"/>
-      <w:proofErr w:type="gramStart"/>
-      <w:r>
-        <w:t>wordmark</w:t>
-      </w:r>
-      <w:proofErr w:type="spellEnd"/>
-      <w:proofErr w:type="gramEnd"/>
-      <w:r>
-        <w:t>, trademark, or logo compliance issues for the software.]</w:t>
-      </w:r>
-    </w:p>
-    <w:p>
-      <w:pPr>
-        <w:pStyle w:val="berschrift2"/>
-      </w:pPr>
-      <w:bookmarkStart w:id="30" w:name="_Toc492795844"/>
-      <w:r>
-        <w:t>Applicable Standards</w:t>
-      </w:r>
-      <w:bookmarkEnd w:id="30"/>
-    </w:p>
-    <w:p>
-      <w:pPr>
-        <w:pStyle w:val="InfoBlue"/>
-      </w:pPr>
-      <w:r>
-        <w:t>[This section describes by reference any applicable standard and the specific sections of any such standards which apply to the system being described. For example, this could include legal, quality and regulatory standards, industry standards for usability, interoperability, internationalization, operating system compliance, and so forth.]</w:t>
-      </w:r>
-    </w:p>
-    <w:p>
-      <w:pPr>
         <w:pStyle w:val="berschrift1"/>
       </w:pPr>
-      <w:bookmarkStart w:id="31" w:name="_Toc492795845"/>
+      <w:bookmarkStart w:id="13" w:name="_Toc492795845"/>
       <w:r>
         <w:t>Supporting Information</w:t>
       </w:r>
-      <w:bookmarkEnd w:id="31"/>
+      <w:bookmarkEnd w:id="13"/>
     </w:p>
     <w:p>
       <w:pPr>
@@ -3982,7 +8691,7 @@
 </file>
 
 <file path=word/endnotes.xml><?xml version="1.0" encoding="utf-8"?>
-<w:endnotes xmlns:wpc="http://schemas.microsoft.com/office/word/2010/wordprocessingCanvas" xmlns:mc="http://schemas.openxmlformats.org/markup-compatibility/2006" xmlns:o="urn:schemas-microsoft-com:office:office" xmlns:r="http://schemas.openxmlformats.org/officeDocument/2006/relationships" xmlns:m="http://schemas.openxmlformats.org/officeDocument/2006/math" xmlns:v="urn:schemas-microsoft-com:vml" xmlns:wp14="http://schemas.microsoft.com/office/word/2010/wordprocessingDrawing" xmlns:wp="http://schemas.openxmlformats.org/drawingml/2006/wordprocessingDrawing" xmlns:w10="urn:schemas-microsoft-com:office:word" xmlns:w="http://schemas.openxmlformats.org/wordprocessingml/2006/main" xmlns:w14="http://schemas.microsoft.com/office/word/2010/wordml" xmlns:wpg="http://schemas.microsoft.com/office/word/2010/wordprocessingGroup" xmlns:wpi="http://schemas.microsoft.com/office/word/2010/wordprocessingInk" xmlns:wne="http://schemas.microsoft.com/office/word/2006/wordml" xmlns:wps="http://schemas.microsoft.com/office/word/2010/wordprocessingShape" mc:Ignorable="w14 wp14">
+<w:endnotes xmlns:wpc="http://schemas.microsoft.com/office/word/2010/wordprocessingCanvas" xmlns:mo="http://schemas.microsoft.com/office/mac/office/2008/main" xmlns:mc="http://schemas.openxmlformats.org/markup-compatibility/2006" xmlns:mv="urn:schemas-microsoft-com:mac:vml" xmlns:o="urn:schemas-microsoft-com:office:office" xmlns:r="http://schemas.openxmlformats.org/officeDocument/2006/relationships" xmlns:m="http://schemas.openxmlformats.org/officeDocument/2006/math" xmlns:v="urn:schemas-microsoft-com:vml" xmlns:wp14="http://schemas.microsoft.com/office/word/2010/wordprocessingDrawing" xmlns:wp="http://schemas.openxmlformats.org/drawingml/2006/wordprocessingDrawing" xmlns:w10="urn:schemas-microsoft-com:office:word" xmlns:w="http://schemas.openxmlformats.org/wordprocessingml/2006/main" xmlns:w14="http://schemas.microsoft.com/office/word/2010/wordml" xmlns:wpg="http://schemas.microsoft.com/office/word/2010/wordprocessingGroup" xmlns:wpi="http://schemas.microsoft.com/office/word/2010/wordprocessingInk" xmlns:wne="http://schemas.microsoft.com/office/word/2006/wordml" xmlns:wps="http://schemas.microsoft.com/office/word/2010/wordprocessingShape" mc:Ignorable="w14 wp14">
   <w:endnote w:type="separator" w:id="-1">
     <w:p>
       <w:pPr>
@@ -4007,7 +8716,7 @@
 </file>
 
 <file path=word/footer1.xml><?xml version="1.0" encoding="utf-8"?>
-<w:ftr xmlns:wpc="http://schemas.microsoft.com/office/word/2010/wordprocessingCanvas" xmlns:mc="http://schemas.openxmlformats.org/markup-compatibility/2006" xmlns:o="urn:schemas-microsoft-com:office:office" xmlns:r="http://schemas.openxmlformats.org/officeDocument/2006/relationships" xmlns:m="http://schemas.openxmlformats.org/officeDocument/2006/math" xmlns:v="urn:schemas-microsoft-com:vml" xmlns:wp14="http://schemas.microsoft.com/office/word/2010/wordprocessingDrawing" xmlns:wp="http://schemas.openxmlformats.org/drawingml/2006/wordprocessingDrawing" xmlns:w10="urn:schemas-microsoft-com:office:word" xmlns:w="http://schemas.openxmlformats.org/wordprocessingml/2006/main" xmlns:w14="http://schemas.microsoft.com/office/word/2010/wordml" xmlns:wpg="http://schemas.microsoft.com/office/word/2010/wordprocessingGroup" xmlns:wpi="http://schemas.microsoft.com/office/word/2010/wordprocessingInk" xmlns:wne="http://schemas.microsoft.com/office/word/2006/wordml" xmlns:wps="http://schemas.microsoft.com/office/word/2010/wordprocessingShape" mc:Ignorable="w14 wp14">
+<w:ftr xmlns:wpc="http://schemas.microsoft.com/office/word/2010/wordprocessingCanvas" xmlns:mo="http://schemas.microsoft.com/office/mac/office/2008/main" xmlns:mc="http://schemas.openxmlformats.org/markup-compatibility/2006" xmlns:mv="urn:schemas-microsoft-com:mac:vml" xmlns:o="urn:schemas-microsoft-com:office:office" xmlns:r="http://schemas.openxmlformats.org/officeDocument/2006/relationships" xmlns:m="http://schemas.openxmlformats.org/officeDocument/2006/math" xmlns:v="urn:schemas-microsoft-com:vml" xmlns:wp14="http://schemas.microsoft.com/office/word/2010/wordprocessingDrawing" xmlns:wp="http://schemas.openxmlformats.org/drawingml/2006/wordprocessingDrawing" xmlns:w10="urn:schemas-microsoft-com:office:word" xmlns:w="http://schemas.openxmlformats.org/wordprocessingml/2006/main" xmlns:w14="http://schemas.microsoft.com/office/word/2010/wordml" xmlns:wpg="http://schemas.microsoft.com/office/word/2010/wordprocessingGroup" xmlns:wpi="http://schemas.microsoft.com/office/word/2010/wordprocessingInk" xmlns:wne="http://schemas.microsoft.com/office/word/2006/wordml" xmlns:wps="http://schemas.microsoft.com/office/word/2010/wordprocessingShape" mc:Ignorable="w14 wp14">
   <w:p>
     <w:pPr>
       <w:pStyle w:val="Fuzeile"/>
@@ -4045,7 +8754,7 @@
 </file>
 
 <file path=word/footer2.xml><?xml version="1.0" encoding="utf-8"?>
-<w:ftr xmlns:wpc="http://schemas.microsoft.com/office/word/2010/wordprocessingCanvas" xmlns:mc="http://schemas.openxmlformats.org/markup-compatibility/2006" xmlns:o="urn:schemas-microsoft-com:office:office" xmlns:r="http://schemas.openxmlformats.org/officeDocument/2006/relationships" xmlns:m="http://schemas.openxmlformats.org/officeDocument/2006/math" xmlns:v="urn:schemas-microsoft-com:vml" xmlns:wp14="http://schemas.microsoft.com/office/word/2010/wordprocessingDrawing" xmlns:wp="http://schemas.openxmlformats.org/drawingml/2006/wordprocessingDrawing" xmlns:w10="urn:schemas-microsoft-com:office:word" xmlns:w="http://schemas.openxmlformats.org/wordprocessingml/2006/main" xmlns:w14="http://schemas.microsoft.com/office/word/2010/wordml" xmlns:wpg="http://schemas.microsoft.com/office/word/2010/wordprocessingGroup" xmlns:wpi="http://schemas.microsoft.com/office/word/2010/wordprocessingInk" xmlns:wne="http://schemas.microsoft.com/office/word/2006/wordml" xmlns:wps="http://schemas.microsoft.com/office/word/2010/wordprocessingShape" mc:Ignorable="w14 wp14">
+<w:ftr xmlns:wpc="http://schemas.microsoft.com/office/word/2010/wordprocessingCanvas" xmlns:mo="http://schemas.microsoft.com/office/mac/office/2008/main" xmlns:mc="http://schemas.openxmlformats.org/markup-compatibility/2006" xmlns:mv="urn:schemas-microsoft-com:mac:vml" xmlns:o="urn:schemas-microsoft-com:office:office" xmlns:r="http://schemas.openxmlformats.org/officeDocument/2006/relationships" xmlns:m="http://schemas.openxmlformats.org/officeDocument/2006/math" xmlns:v="urn:schemas-microsoft-com:vml" xmlns:wp14="http://schemas.microsoft.com/office/word/2010/wordprocessingDrawing" xmlns:wp="http://schemas.openxmlformats.org/drawingml/2006/wordprocessingDrawing" xmlns:w10="urn:schemas-microsoft-com:office:word" xmlns:w="http://schemas.openxmlformats.org/wordprocessingml/2006/main" xmlns:w14="http://schemas.microsoft.com/office/word/2010/wordml" xmlns:wpg="http://schemas.microsoft.com/office/word/2010/wordprocessingGroup" xmlns:wpi="http://schemas.microsoft.com/office/word/2010/wordprocessingInk" xmlns:wne="http://schemas.microsoft.com/office/word/2006/wordml" xmlns:wps="http://schemas.microsoft.com/office/word/2010/wordprocessingShape" mc:Ignorable="w14 wp14">
   <w:tbl>
     <w:tblPr>
       <w:tblW w:w="0" w:type="auto"/>
@@ -4170,7 +8879,7 @@
               <w:rStyle w:val="Seitenzahl"/>
               <w:noProof/>
             </w:rPr>
-            <w:t>4</w:t>
+            <w:t>6</w:t>
           </w:r>
           <w:r>
             <w:rPr>
@@ -4191,7 +8900,7 @@
 </file>
 
 <file path=word/footer3.xml><?xml version="1.0" encoding="utf-8"?>
-<w:ftr xmlns:wpc="http://schemas.microsoft.com/office/word/2010/wordprocessingCanvas" xmlns:mc="http://schemas.openxmlformats.org/markup-compatibility/2006" xmlns:o="urn:schemas-microsoft-com:office:office" xmlns:r="http://schemas.openxmlformats.org/officeDocument/2006/relationships" xmlns:m="http://schemas.openxmlformats.org/officeDocument/2006/math" xmlns:v="urn:schemas-microsoft-com:vml" xmlns:wp14="http://schemas.microsoft.com/office/word/2010/wordprocessingDrawing" xmlns:wp="http://schemas.openxmlformats.org/drawingml/2006/wordprocessingDrawing" xmlns:w10="urn:schemas-microsoft-com:office:word" xmlns:w="http://schemas.openxmlformats.org/wordprocessingml/2006/main" xmlns:w14="http://schemas.microsoft.com/office/word/2010/wordml" xmlns:wpg="http://schemas.microsoft.com/office/word/2010/wordprocessingGroup" xmlns:wpi="http://schemas.microsoft.com/office/word/2010/wordprocessingInk" xmlns:wne="http://schemas.microsoft.com/office/word/2006/wordml" xmlns:wps="http://schemas.microsoft.com/office/word/2010/wordprocessingShape" mc:Ignorable="w14 wp14">
+<w:ftr xmlns:wpc="http://schemas.microsoft.com/office/word/2010/wordprocessingCanvas" xmlns:mo="http://schemas.microsoft.com/office/mac/office/2008/main" xmlns:mc="http://schemas.openxmlformats.org/markup-compatibility/2006" xmlns:mv="urn:schemas-microsoft-com:mac:vml" xmlns:o="urn:schemas-microsoft-com:office:office" xmlns:r="http://schemas.openxmlformats.org/officeDocument/2006/relationships" xmlns:m="http://schemas.openxmlformats.org/officeDocument/2006/math" xmlns:v="urn:schemas-microsoft-com:vml" xmlns:wp14="http://schemas.microsoft.com/office/word/2010/wordprocessingDrawing" xmlns:wp="http://schemas.openxmlformats.org/drawingml/2006/wordprocessingDrawing" xmlns:w10="urn:schemas-microsoft-com:office:word" xmlns:w="http://schemas.openxmlformats.org/wordprocessingml/2006/main" xmlns:w14="http://schemas.microsoft.com/office/word/2010/wordml" xmlns:wpg="http://schemas.microsoft.com/office/word/2010/wordprocessingGroup" xmlns:wpi="http://schemas.microsoft.com/office/word/2010/wordprocessingInk" xmlns:wne="http://schemas.microsoft.com/office/word/2006/wordml" xmlns:wps="http://schemas.microsoft.com/office/word/2010/wordprocessingShape" mc:Ignorable="w14 wp14">
   <w:p>
     <w:pPr>
       <w:pStyle w:val="Fuzeile"/>
@@ -4201,7 +8910,7 @@
 </file>
 
 <file path=word/footnotes.xml><?xml version="1.0" encoding="utf-8"?>
-<w:footnotes xmlns:wpc="http://schemas.microsoft.com/office/word/2010/wordprocessingCanvas" xmlns:mc="http://schemas.openxmlformats.org/markup-compatibility/2006" xmlns:o="urn:schemas-microsoft-com:office:office" xmlns:r="http://schemas.openxmlformats.org/officeDocument/2006/relationships" xmlns:m="http://schemas.openxmlformats.org/officeDocument/2006/math" xmlns:v="urn:schemas-microsoft-com:vml" xmlns:wp14="http://schemas.microsoft.com/office/word/2010/wordprocessingDrawing" xmlns:wp="http://schemas.openxmlformats.org/drawingml/2006/wordprocessingDrawing" xmlns:w10="urn:schemas-microsoft-com:office:word" xmlns:w="http://schemas.openxmlformats.org/wordprocessingml/2006/main" xmlns:w14="http://schemas.microsoft.com/office/word/2010/wordml" xmlns:wpg="http://schemas.microsoft.com/office/word/2010/wordprocessingGroup" xmlns:wpi="http://schemas.microsoft.com/office/word/2010/wordprocessingInk" xmlns:wne="http://schemas.microsoft.com/office/word/2006/wordml" xmlns:wps="http://schemas.microsoft.com/office/word/2010/wordprocessingShape" mc:Ignorable="w14 wp14">
+<w:footnotes xmlns:wpc="http://schemas.microsoft.com/office/word/2010/wordprocessingCanvas" xmlns:mo="http://schemas.microsoft.com/office/mac/office/2008/main" xmlns:mc="http://schemas.openxmlformats.org/markup-compatibility/2006" xmlns:mv="urn:schemas-microsoft-com:mac:vml" xmlns:o="urn:schemas-microsoft-com:office:office" xmlns:r="http://schemas.openxmlformats.org/officeDocument/2006/relationships" xmlns:m="http://schemas.openxmlformats.org/officeDocument/2006/math" xmlns:v="urn:schemas-microsoft-com:vml" xmlns:wp14="http://schemas.microsoft.com/office/word/2010/wordprocessingDrawing" xmlns:wp="http://schemas.openxmlformats.org/drawingml/2006/wordprocessingDrawing" xmlns:w10="urn:schemas-microsoft-com:office:word" xmlns:w="http://schemas.openxmlformats.org/wordprocessingml/2006/main" xmlns:w14="http://schemas.microsoft.com/office/word/2010/wordml" xmlns:wpg="http://schemas.microsoft.com/office/word/2010/wordprocessingGroup" xmlns:wpi="http://schemas.microsoft.com/office/word/2010/wordprocessingInk" xmlns:wne="http://schemas.microsoft.com/office/word/2006/wordml" xmlns:wps="http://schemas.microsoft.com/office/word/2010/wordprocessingShape" mc:Ignorable="w14 wp14">
   <w:footnote w:type="separator" w:id="-1">
     <w:p>
       <w:pPr>
@@ -4226,7 +8935,7 @@
 </file>
 
 <file path=word/header1.xml><?xml version="1.0" encoding="utf-8"?>
-<w:hdr xmlns:wpc="http://schemas.microsoft.com/office/word/2010/wordprocessingCanvas" xmlns:mc="http://schemas.openxmlformats.org/markup-compatibility/2006" xmlns:o="urn:schemas-microsoft-com:office:office" xmlns:r="http://schemas.openxmlformats.org/officeDocument/2006/relationships" xmlns:m="http://schemas.openxmlformats.org/officeDocument/2006/math" xmlns:v="urn:schemas-microsoft-com:vml" xmlns:wp14="http://schemas.microsoft.com/office/word/2010/wordprocessingDrawing" xmlns:wp="http://schemas.openxmlformats.org/drawingml/2006/wordprocessingDrawing" xmlns:w10="urn:schemas-microsoft-com:office:word" xmlns:w="http://schemas.openxmlformats.org/wordprocessingml/2006/main" xmlns:w14="http://schemas.microsoft.com/office/word/2010/wordml" xmlns:wpg="http://schemas.microsoft.com/office/word/2010/wordprocessingGroup" xmlns:wpi="http://schemas.microsoft.com/office/word/2010/wordprocessingInk" xmlns:wne="http://schemas.microsoft.com/office/word/2006/wordml" xmlns:wps="http://schemas.microsoft.com/office/word/2010/wordprocessingShape" mc:Ignorable="w14 wp14">
+<w:hdr xmlns:wpc="http://schemas.microsoft.com/office/word/2010/wordprocessingCanvas" xmlns:mo="http://schemas.microsoft.com/office/mac/office/2008/main" xmlns:mc="http://schemas.openxmlformats.org/markup-compatibility/2006" xmlns:mv="urn:schemas-microsoft-com:mac:vml" xmlns:o="urn:schemas-microsoft-com:office:office" xmlns:r="http://schemas.openxmlformats.org/officeDocument/2006/relationships" xmlns:m="http://schemas.openxmlformats.org/officeDocument/2006/math" xmlns:v="urn:schemas-microsoft-com:vml" xmlns:wp14="http://schemas.microsoft.com/office/word/2010/wordprocessingDrawing" xmlns:wp="http://schemas.openxmlformats.org/drawingml/2006/wordprocessingDrawing" xmlns:w10="urn:schemas-microsoft-com:office:word" xmlns:w="http://schemas.openxmlformats.org/wordprocessingml/2006/main" xmlns:w14="http://schemas.microsoft.com/office/word/2010/wordml" xmlns:wpg="http://schemas.microsoft.com/office/word/2010/wordprocessingGroup" xmlns:wpi="http://schemas.microsoft.com/office/word/2010/wordprocessingInk" xmlns:wne="http://schemas.microsoft.com/office/word/2006/wordml" xmlns:wps="http://schemas.microsoft.com/office/word/2010/wordprocessingShape" mc:Ignorable="w14 wp14">
   <w:p>
     <w:pPr>
       <w:rPr>
@@ -4317,7 +9026,7 @@
 </file>
 
 <file path=word/header2.xml><?xml version="1.0" encoding="utf-8"?>
-<w:hdr xmlns:wpc="http://schemas.microsoft.com/office/word/2010/wordprocessingCanvas" xmlns:mc="http://schemas.openxmlformats.org/markup-compatibility/2006" xmlns:o="urn:schemas-microsoft-com:office:office" xmlns:r="http://schemas.openxmlformats.org/officeDocument/2006/relationships" xmlns:m="http://schemas.openxmlformats.org/officeDocument/2006/math" xmlns:v="urn:schemas-microsoft-com:vml" xmlns:wp14="http://schemas.microsoft.com/office/word/2010/wordprocessingDrawing" xmlns:wp="http://schemas.openxmlformats.org/drawingml/2006/wordprocessingDrawing" xmlns:w10="urn:schemas-microsoft-com:office:word" xmlns:w="http://schemas.openxmlformats.org/wordprocessingml/2006/main" xmlns:w14="http://schemas.microsoft.com/office/word/2010/wordml" xmlns:wpg="http://schemas.microsoft.com/office/word/2010/wordprocessingGroup" xmlns:wpi="http://schemas.microsoft.com/office/word/2010/wordprocessingInk" xmlns:wne="http://schemas.microsoft.com/office/word/2006/wordml" xmlns:wps="http://schemas.microsoft.com/office/word/2010/wordprocessingShape" mc:Ignorable="w14 wp14">
+<w:hdr xmlns:wpc="http://schemas.microsoft.com/office/word/2010/wordprocessingCanvas" xmlns:mo="http://schemas.microsoft.com/office/mac/office/2008/main" xmlns:mc="http://schemas.openxmlformats.org/markup-compatibility/2006" xmlns:mv="urn:schemas-microsoft-com:mac:vml" xmlns:o="urn:schemas-microsoft-com:office:office" xmlns:r="http://schemas.openxmlformats.org/officeDocument/2006/relationships" xmlns:m="http://schemas.openxmlformats.org/officeDocument/2006/math" xmlns:v="urn:schemas-microsoft-com:vml" xmlns:wp14="http://schemas.microsoft.com/office/word/2010/wordprocessingDrawing" xmlns:wp="http://schemas.openxmlformats.org/drawingml/2006/wordprocessingDrawing" xmlns:w10="urn:schemas-microsoft-com:office:word" xmlns:w="http://schemas.openxmlformats.org/wordprocessingml/2006/main" xmlns:w14="http://schemas.microsoft.com/office/word/2010/wordml" xmlns:wpg="http://schemas.microsoft.com/office/word/2010/wordprocessingGroup" xmlns:wpi="http://schemas.microsoft.com/office/word/2010/wordprocessingInk" xmlns:wne="http://schemas.microsoft.com/office/word/2006/wordml" xmlns:wps="http://schemas.microsoft.com/office/word/2010/wordprocessingShape" mc:Ignorable="w14 wp14">
   <w:tbl>
     <w:tblPr>
       <w:tblW w:w="0" w:type="auto"/>
@@ -4429,7 +9138,7 @@
 </file>
 
 <file path=word/header3.xml><?xml version="1.0" encoding="utf-8"?>
-<w:hdr xmlns:wpc="http://schemas.microsoft.com/office/word/2010/wordprocessingCanvas" xmlns:mc="http://schemas.openxmlformats.org/markup-compatibility/2006" xmlns:o="urn:schemas-microsoft-com:office:office" xmlns:r="http://schemas.openxmlformats.org/officeDocument/2006/relationships" xmlns:m="http://schemas.openxmlformats.org/officeDocument/2006/math" xmlns:v="urn:schemas-microsoft-com:vml" xmlns:wp14="http://schemas.microsoft.com/office/word/2010/wordprocessingDrawing" xmlns:wp="http://schemas.openxmlformats.org/drawingml/2006/wordprocessingDrawing" xmlns:w10="urn:schemas-microsoft-com:office:word" xmlns:w="http://schemas.openxmlformats.org/wordprocessingml/2006/main" xmlns:w14="http://schemas.microsoft.com/office/word/2010/wordml" xmlns:wpg="http://schemas.microsoft.com/office/word/2010/wordprocessingGroup" xmlns:wpi="http://schemas.microsoft.com/office/word/2010/wordprocessingInk" xmlns:wne="http://schemas.microsoft.com/office/word/2006/wordml" xmlns:wps="http://schemas.microsoft.com/office/word/2010/wordprocessingShape" mc:Ignorable="w14 wp14">
+<w:hdr xmlns:wpc="http://schemas.microsoft.com/office/word/2010/wordprocessingCanvas" xmlns:mo="http://schemas.microsoft.com/office/mac/office/2008/main" xmlns:mc="http://schemas.openxmlformats.org/markup-compatibility/2006" xmlns:mv="urn:schemas-microsoft-com:mac:vml" xmlns:o="urn:schemas-microsoft-com:office:office" xmlns:r="http://schemas.openxmlformats.org/officeDocument/2006/relationships" xmlns:m="http://schemas.openxmlformats.org/officeDocument/2006/math" xmlns:v="urn:schemas-microsoft-com:vml" xmlns:wp14="http://schemas.microsoft.com/office/word/2010/wordprocessingDrawing" xmlns:wp="http://schemas.openxmlformats.org/drawingml/2006/wordprocessingDrawing" xmlns:w10="urn:schemas-microsoft-com:office:word" xmlns:w="http://schemas.openxmlformats.org/wordprocessingml/2006/main" xmlns:w14="http://schemas.microsoft.com/office/word/2010/wordml" xmlns:wpg="http://schemas.microsoft.com/office/word/2010/wordprocessingGroup" xmlns:wpi="http://schemas.microsoft.com/office/word/2010/wordprocessingInk" xmlns:wne="http://schemas.microsoft.com/office/word/2006/wordml" xmlns:wps="http://schemas.microsoft.com/office/word/2010/wordprocessingShape" mc:Ignorable="w14 wp14">
   <w:p>
     <w:pPr>
       <w:pStyle w:val="Kopfzeile"/>
@@ -4439,7 +9148,7 @@
 </file>
 
 <file path=word/numbering.xml><?xml version="1.0" encoding="utf-8"?>
-<w:numbering xmlns:wpc="http://schemas.microsoft.com/office/word/2010/wordprocessingCanvas" xmlns:mc="http://schemas.openxmlformats.org/markup-compatibility/2006" xmlns:o="urn:schemas-microsoft-com:office:office" xmlns:r="http://schemas.openxmlformats.org/officeDocument/2006/relationships" xmlns:m="http://schemas.openxmlformats.org/officeDocument/2006/math" xmlns:v="urn:schemas-microsoft-com:vml" xmlns:wp14="http://schemas.microsoft.com/office/word/2010/wordprocessingDrawing" xmlns:wp="http://schemas.openxmlformats.org/drawingml/2006/wordprocessingDrawing" xmlns:w10="urn:schemas-microsoft-com:office:word" xmlns:w="http://schemas.openxmlformats.org/wordprocessingml/2006/main" xmlns:w14="http://schemas.microsoft.com/office/word/2010/wordml" xmlns:wpg="http://schemas.microsoft.com/office/word/2010/wordprocessingGroup" xmlns:wpi="http://schemas.microsoft.com/office/word/2010/wordprocessingInk" xmlns:wne="http://schemas.microsoft.com/office/word/2006/wordml" xmlns:wps="http://schemas.microsoft.com/office/word/2010/wordprocessingShape" mc:Ignorable="w14 wp14">
+<w:numbering xmlns:wpc="http://schemas.microsoft.com/office/word/2010/wordprocessingCanvas" xmlns:mo="http://schemas.microsoft.com/office/mac/office/2008/main" xmlns:mc="http://schemas.openxmlformats.org/markup-compatibility/2006" xmlns:mv="urn:schemas-microsoft-com:mac:vml" xmlns:o="urn:schemas-microsoft-com:office:office" xmlns:r="http://schemas.openxmlformats.org/officeDocument/2006/relationships" xmlns:m="http://schemas.openxmlformats.org/officeDocument/2006/math" xmlns:v="urn:schemas-microsoft-com:vml" xmlns:wp14="http://schemas.microsoft.com/office/word/2010/wordprocessingDrawing" xmlns:wp="http://schemas.openxmlformats.org/drawingml/2006/wordprocessingDrawing" xmlns:w10="urn:schemas-microsoft-com:office:word" xmlns:w="http://schemas.openxmlformats.org/wordprocessingml/2006/main" xmlns:w14="http://schemas.microsoft.com/office/word/2010/wordml" xmlns:wpg="http://schemas.microsoft.com/office/word/2010/wordprocessingGroup" xmlns:wpi="http://schemas.microsoft.com/office/word/2010/wordprocessingInk" xmlns:wne="http://schemas.microsoft.com/office/word/2006/wordml" xmlns:wps="http://schemas.microsoft.com/office/word/2010/wordprocessingShape" mc:Ignorable="w14 wp14">
   <w:abstractNum w:abstractNumId="0">
     <w:nsid w:val="FFFFFFFB"/>
     <w:multiLevelType w:val="multilevel"/>
@@ -4658,6 +9367,118 @@
     </w:lvl>
   </w:abstractNum>
   <w:abstractNum w:abstractNumId="2">
+    <w:nsid w:val="21457DE0"/>
+    <w:multiLevelType w:val="hybridMultilevel"/>
+    <w:tmpl w:val="B8A649FC"/>
+    <w:lvl w:ilvl="0" w:tplc="FDDEFA52">
+      <w:numFmt w:val="bullet"/>
+      <w:lvlText w:val=""/>
+      <w:lvlJc w:val="left"/>
+      <w:pPr>
+        <w:ind w:left="1080" w:hanging="360"/>
+      </w:pPr>
+      <w:rPr>
+        <w:rFonts w:ascii="Wingdings" w:eastAsia="Times New Roman" w:hAnsi="Wingdings" w:cs="Times New Roman" w:hint="default"/>
+      </w:rPr>
+    </w:lvl>
+    <w:lvl w:ilvl="1" w:tplc="04070003" w:tentative="1">
+      <w:start w:val="1"/>
+      <w:numFmt w:val="bullet"/>
+      <w:lvlText w:val="o"/>
+      <w:lvlJc w:val="left"/>
+      <w:pPr>
+        <w:ind w:left="1800" w:hanging="360"/>
+      </w:pPr>
+      <w:rPr>
+        <w:rFonts w:ascii="Courier New" w:hAnsi="Courier New" w:hint="default"/>
+      </w:rPr>
+    </w:lvl>
+    <w:lvl w:ilvl="2" w:tplc="04070005" w:tentative="1">
+      <w:start w:val="1"/>
+      <w:numFmt w:val="bullet"/>
+      <w:lvlText w:val=""/>
+      <w:lvlJc w:val="left"/>
+      <w:pPr>
+        <w:ind w:left="2520" w:hanging="360"/>
+      </w:pPr>
+      <w:rPr>
+        <w:rFonts w:ascii="Wingdings" w:hAnsi="Wingdings" w:hint="default"/>
+      </w:rPr>
+    </w:lvl>
+    <w:lvl w:ilvl="3" w:tplc="04070001" w:tentative="1">
+      <w:start w:val="1"/>
+      <w:numFmt w:val="bullet"/>
+      <w:lvlText w:val=""/>
+      <w:lvlJc w:val="left"/>
+      <w:pPr>
+        <w:ind w:left="3240" w:hanging="360"/>
+      </w:pPr>
+      <w:rPr>
+        <w:rFonts w:ascii="Symbol" w:hAnsi="Symbol" w:hint="default"/>
+      </w:rPr>
+    </w:lvl>
+    <w:lvl w:ilvl="4" w:tplc="04070003" w:tentative="1">
+      <w:start w:val="1"/>
+      <w:numFmt w:val="bullet"/>
+      <w:lvlText w:val="o"/>
+      <w:lvlJc w:val="left"/>
+      <w:pPr>
+        <w:ind w:left="3960" w:hanging="360"/>
+      </w:pPr>
+      <w:rPr>
+        <w:rFonts w:ascii="Courier New" w:hAnsi="Courier New" w:hint="default"/>
+      </w:rPr>
+    </w:lvl>
+    <w:lvl w:ilvl="5" w:tplc="04070005" w:tentative="1">
+      <w:start w:val="1"/>
+      <w:numFmt w:val="bullet"/>
+      <w:lvlText w:val=""/>
+      <w:lvlJc w:val="left"/>
+      <w:pPr>
+        <w:ind w:left="4680" w:hanging="360"/>
+      </w:pPr>
+      <w:rPr>
+        <w:rFonts w:ascii="Wingdings" w:hAnsi="Wingdings" w:hint="default"/>
+      </w:rPr>
+    </w:lvl>
+    <w:lvl w:ilvl="6" w:tplc="04070001" w:tentative="1">
+      <w:start w:val="1"/>
+      <w:numFmt w:val="bullet"/>
+      <w:lvlText w:val=""/>
+      <w:lvlJc w:val="left"/>
+      <w:pPr>
+        <w:ind w:left="5400" w:hanging="360"/>
+      </w:pPr>
+      <w:rPr>
+        <w:rFonts w:ascii="Symbol" w:hAnsi="Symbol" w:hint="default"/>
+      </w:rPr>
+    </w:lvl>
+    <w:lvl w:ilvl="7" w:tplc="04070003" w:tentative="1">
+      <w:start w:val="1"/>
+      <w:numFmt w:val="bullet"/>
+      <w:lvlText w:val="o"/>
+      <w:lvlJc w:val="left"/>
+      <w:pPr>
+        <w:ind w:left="6120" w:hanging="360"/>
+      </w:pPr>
+      <w:rPr>
+        <w:rFonts w:ascii="Courier New" w:hAnsi="Courier New" w:hint="default"/>
+      </w:rPr>
+    </w:lvl>
+    <w:lvl w:ilvl="8" w:tplc="04070005" w:tentative="1">
+      <w:start w:val="1"/>
+      <w:numFmt w:val="bullet"/>
+      <w:lvlText w:val=""/>
+      <w:lvlJc w:val="left"/>
+      <w:pPr>
+        <w:ind w:left="6840" w:hanging="360"/>
+      </w:pPr>
+      <w:rPr>
+        <w:rFonts w:ascii="Wingdings" w:hAnsi="Wingdings" w:hint="default"/>
+      </w:rPr>
+    </w:lvl>
+  </w:abstractNum>
+  <w:abstractNum w:abstractNumId="3">
     <w:nsid w:val="40745A96"/>
     <w:multiLevelType w:val="hybridMultilevel"/>
     <w:tmpl w:val="F1D879E6"/>
@@ -4797,7 +9618,7 @@
       </w:rPr>
     </w:lvl>
   </w:abstractNum>
-  <w:abstractNum w:abstractNumId="3">
+  <w:abstractNum w:abstractNumId="4">
     <w:nsid w:val="40EC6812"/>
     <w:multiLevelType w:val="hybridMultilevel"/>
     <w:tmpl w:val="744284B2"/>
@@ -4937,7 +9758,7 @@
       </w:rPr>
     </w:lvl>
   </w:abstractNum>
-  <w:abstractNum w:abstractNumId="4">
+  <w:abstractNum w:abstractNumId="5">
     <w:nsid w:val="7C285540"/>
     <w:multiLevelType w:val="hybridMultilevel"/>
     <w:tmpl w:val="70C83E90"/>
@@ -5081,16 +9902,19 @@
     <w:abstractNumId w:val="0"/>
   </w:num>
   <w:num w:numId="2">
-    <w:abstractNumId w:val="3"/>
+    <w:abstractNumId w:val="4"/>
   </w:num>
   <w:num w:numId="3">
-    <w:abstractNumId w:val="4"/>
+    <w:abstractNumId w:val="5"/>
   </w:num>
   <w:num w:numId="4">
-    <w:abstractNumId w:val="2"/>
+    <w:abstractNumId w:val="3"/>
   </w:num>
   <w:num w:numId="5">
     <w:abstractNumId w:val="1"/>
+  </w:num>
+  <w:num w:numId="6">
+    <w:abstractNumId w:val="2"/>
   </w:num>
   <w:numIdMacAtCleanup w:val="5"/>
 </w:numbering>
@@ -5107,7 +9931,7 @@
     </w:rPrDefault>
     <w:pPrDefault/>
   </w:docDefaults>
-  <w:latentStyles w:defLockedState="0" w:defUIPriority="99" w:defSemiHidden="1" w:defUnhideWhenUsed="1" w:defQFormat="0" w:count="267">
+  <w:latentStyles w:defLockedState="0" w:defUIPriority="99" w:defSemiHidden="1" w:defUnhideWhenUsed="1" w:defQFormat="0" w:count="276">
     <w:lsdException w:name="Normal" w:semiHidden="0" w:uiPriority="0" w:unhideWhenUsed="0" w:qFormat="1"/>
     <w:lsdException w:name="heading 1" w:semiHidden="0" w:uiPriority="9" w:unhideWhenUsed="0" w:qFormat="1"/>
     <w:lsdException w:name="heading 2" w:semiHidden="0" w:uiPriority="9" w:unhideWhenUsed="0" w:qFormat="1"/>
@@ -5406,7 +10230,7 @@
       <w:sz w:val="18"/>
     </w:rPr>
   </w:style>
-  <w:style w:type="character" w:default="1" w:styleId="Absatz-Standardschriftart">
+  <w:style w:type="character" w:default="1" w:styleId="Absatzstandardschriftart">
     <w:name w:val="Default Paragraph Font"/>
     <w:uiPriority w:val="1"/>
     <w:semiHidden/>
@@ -5546,7 +10370,7 @@
   </w:style>
   <w:style w:type="character" w:styleId="Seitenzahl">
     <w:name w:val="page number"/>
-    <w:basedOn w:val="Absatz-Standardschriftart"/>
+    <w:basedOn w:val="Absatzstandardschriftart"/>
     <w:semiHidden/>
   </w:style>
   <w:style w:type="paragraph" w:customStyle="1" w:styleId="Bullet1">
@@ -5597,7 +10421,7 @@
   </w:style>
   <w:style w:type="character" w:styleId="Funotenzeichen">
     <w:name w:val="footnote reference"/>
-    <w:basedOn w:val="Absatz-Standardschriftart"/>
+    <w:basedOn w:val="Absatzstandardschriftart"/>
     <w:semiHidden/>
     <w:rPr>
       <w:sz w:val="20"/>
@@ -5725,7 +10549,7 @@
       <w:color w:val="0000FF"/>
     </w:rPr>
   </w:style>
-  <w:style w:type="paragraph" w:styleId="Textkrper-Zeileneinzug">
+  <w:style w:type="paragraph" w:styleId="Textkrpereinzug">
     <w:name w:val="Body Text Indent"/>
     <w:basedOn w:val="Standard"/>
     <w:semiHidden/>
@@ -5781,27 +10605,27 @@
       <w:color w:val="0000FF"/>
     </w:rPr>
   </w:style>
-  <w:style w:type="character" w:styleId="Hyperlink">
+  <w:style w:type="character" w:styleId="Link">
     <w:name w:val="Hyperlink"/>
-    <w:basedOn w:val="Absatz-Standardschriftart"/>
+    <w:basedOn w:val="Absatzstandardschriftart"/>
     <w:semiHidden/>
     <w:rPr>
       <w:color w:val="0000FF"/>
       <w:u w:val="single"/>
     </w:rPr>
   </w:style>
-  <w:style w:type="character" w:styleId="BesuchterHyperlink">
+  <w:style w:type="character" w:styleId="GesichteterLink">
     <w:name w:val="FollowedHyperlink"/>
-    <w:basedOn w:val="Absatz-Standardschriftart"/>
+    <w:basedOn w:val="Absatzstandardschriftart"/>
     <w:semiHidden/>
     <w:rPr>
       <w:color w:val="800080"/>
       <w:u w:val="single"/>
     </w:rPr>
   </w:style>
-  <w:style w:type="character" w:styleId="Fett">
+  <w:style w:type="character" w:styleId="Betont">
     <w:name w:val="Strong"/>
-    <w:basedOn w:val="Absatz-Standardschriftart"/>
+    <w:basedOn w:val="Absatzstandardschriftart"/>
     <w:qFormat/>
     <w:rPr>
       <w:b/>
@@ -5811,7 +10635,7 @@
   <w:style w:type="paragraph" w:styleId="Sprechblasentext">
     <w:name w:val="Balloon Text"/>
     <w:basedOn w:val="Standard"/>
-    <w:link w:val="SprechblasentextZchn"/>
+    <w:link w:val="SprechblasentextZeichen"/>
     <w:uiPriority w:val="99"/>
     <w:semiHidden/>
     <w:unhideWhenUsed/>
@@ -5825,9 +10649,9 @@
       <w:szCs w:val="16"/>
     </w:rPr>
   </w:style>
-  <w:style w:type="character" w:customStyle="1" w:styleId="SprechblasentextZchn">
-    <w:name w:val="Sprechblasentext Zchn"/>
-    <w:basedOn w:val="Absatz-Standardschriftart"/>
+  <w:style w:type="character" w:customStyle="1" w:styleId="SprechblasentextZeichen">
+    <w:name w:val="Sprechblasentext Zeichen"/>
+    <w:basedOn w:val="Absatzstandardschriftart"/>
     <w:link w:val="Sprechblasentext"/>
     <w:uiPriority w:val="99"/>
     <w:semiHidden/>
@@ -5840,7 +10664,7 @@
   </w:style>
   <w:style w:type="character" w:styleId="Platzhaltertext">
     <w:name w:val="Placeholder Text"/>
-    <w:basedOn w:val="Absatz-Standardschriftart"/>
+    <w:basedOn w:val="Absatzstandardschriftart"/>
     <w:uiPriority w:val="99"/>
     <w:semiHidden/>
     <w:rsid w:val="00DD047A"/>
@@ -5848,11 +10672,24 @@
       <w:color w:val="808080"/>
     </w:rPr>
   </w:style>
+  <w:style w:type="paragraph" w:customStyle="1" w:styleId="infoblue0">
+    <w:name w:val="infoblue"/>
+    <w:basedOn w:val="Standard"/>
+    <w:rsid w:val="00755CAE"/>
+    <w:pPr>
+      <w:widowControl/>
+      <w:spacing w:before="100" w:beforeAutospacing="1" w:after="100" w:afterAutospacing="1" w:line="240" w:lineRule="auto"/>
+    </w:pPr>
+    <w:rPr>
+      <w:rFonts w:ascii="Times" w:hAnsi="Times"/>
+      <w:lang w:val="de-DE" w:eastAsia="de-DE"/>
+    </w:rPr>
+  </w:style>
 </w:styles>
 </file>
 
 <file path=word/stylesWithEffects.xml><?xml version="1.0" encoding="utf-8"?>
-<w:styles xmlns:wpc="http://schemas.microsoft.com/office/word/2010/wordprocessingCanvas" xmlns:mc="http://schemas.openxmlformats.org/markup-compatibility/2006" xmlns:o="urn:schemas-microsoft-com:office:office" xmlns:r="http://schemas.openxmlformats.org/officeDocument/2006/relationships" xmlns:m="http://schemas.openxmlformats.org/officeDocument/2006/math" xmlns:v="urn:schemas-microsoft-com:vml" xmlns:wp14="http://schemas.microsoft.com/office/word/2010/wordprocessingDrawing" xmlns:wp="http://schemas.openxmlformats.org/drawingml/2006/wordprocessingDrawing" xmlns:w10="urn:schemas-microsoft-com:office:word" xmlns:w="http://schemas.openxmlformats.org/wordprocessingml/2006/main" xmlns:w14="http://schemas.microsoft.com/office/word/2010/wordml" xmlns:wpg="http://schemas.microsoft.com/office/word/2010/wordprocessingGroup" xmlns:wpi="http://schemas.microsoft.com/office/word/2010/wordprocessingInk" xmlns:wne="http://schemas.microsoft.com/office/word/2006/wordml" xmlns:wps="http://schemas.microsoft.com/office/word/2010/wordprocessingShape" mc:Ignorable="w14 wp14">
+<w:styles xmlns:wpc="http://schemas.microsoft.com/office/word/2010/wordprocessingCanvas" xmlns:mo="http://schemas.microsoft.com/office/mac/office/2008/main" xmlns:mc="http://schemas.openxmlformats.org/markup-compatibility/2006" xmlns:mv="urn:schemas-microsoft-com:mac:vml" xmlns:o="urn:schemas-microsoft-com:office:office" xmlns:r="http://schemas.openxmlformats.org/officeDocument/2006/relationships" xmlns:m="http://schemas.openxmlformats.org/officeDocument/2006/math" xmlns:v="urn:schemas-microsoft-com:vml" xmlns:wp14="http://schemas.microsoft.com/office/word/2010/wordprocessingDrawing" xmlns:wp="http://schemas.openxmlformats.org/drawingml/2006/wordprocessingDrawing" xmlns:w10="urn:schemas-microsoft-com:office:word" xmlns:w="http://schemas.openxmlformats.org/wordprocessingml/2006/main" xmlns:w14="http://schemas.microsoft.com/office/word/2010/wordml" xmlns:wpg="http://schemas.microsoft.com/office/word/2010/wordprocessingGroup" xmlns:wpi="http://schemas.microsoft.com/office/word/2010/wordprocessingInk" xmlns:wne="http://schemas.microsoft.com/office/word/2006/wordml" xmlns:wps="http://schemas.microsoft.com/office/word/2010/wordprocessingShape" mc:Ignorable="w14 wp14">
   <w:docDefaults>
     <w:rPrDefault>
       <w:rPr>
@@ -5862,7 +10699,7 @@
     </w:rPrDefault>
     <w:pPrDefault/>
   </w:docDefaults>
-  <w:latentStyles w:defLockedState="0" w:defUIPriority="99" w:defSemiHidden="1" w:defUnhideWhenUsed="1" w:defQFormat="0" w:count="267">
+  <w:latentStyles w:defLockedState="0" w:defUIPriority="99" w:defSemiHidden="1" w:defUnhideWhenUsed="1" w:defQFormat="0" w:count="276">
     <w:lsdException w:name="Normal" w:semiHidden="0" w:uiPriority="0" w:unhideWhenUsed="0" w:qFormat="1"/>
     <w:lsdException w:name="heading 1" w:semiHidden="0" w:uiPriority="9" w:unhideWhenUsed="0" w:qFormat="1"/>
     <w:lsdException w:name="heading 2" w:semiHidden="0" w:uiPriority="9" w:unhideWhenUsed="0" w:qFormat="1"/>
@@ -6161,7 +10998,7 @@
       <w:sz w:val="18"/>
     </w:rPr>
   </w:style>
-  <w:style w:type="character" w:default="1" w:styleId="Absatz-Standardschriftart">
+  <w:style w:type="character" w:default="1" w:styleId="Absatzstandardschriftart">
     <w:name w:val="Default Paragraph Font"/>
     <w:uiPriority w:val="1"/>
     <w:semiHidden/>
@@ -6301,7 +11138,7 @@
   </w:style>
   <w:style w:type="character" w:styleId="Seitenzahl">
     <w:name w:val="page number"/>
-    <w:basedOn w:val="Absatz-Standardschriftart"/>
+    <w:basedOn w:val="Absatzstandardschriftart"/>
     <w:semiHidden/>
   </w:style>
   <w:style w:type="paragraph" w:customStyle="1" w:styleId="Bullet1">
@@ -6352,7 +11189,7 @@
   </w:style>
   <w:style w:type="character" w:styleId="Funotenzeichen">
     <w:name w:val="footnote reference"/>
-    <w:basedOn w:val="Absatz-Standardschriftart"/>
+    <w:basedOn w:val="Absatzstandardschriftart"/>
     <w:semiHidden/>
     <w:rPr>
       <w:sz w:val="20"/>
@@ -6480,7 +11317,7 @@
       <w:color w:val="0000FF"/>
     </w:rPr>
   </w:style>
-  <w:style w:type="paragraph" w:styleId="Textkrper-Zeileneinzug">
+  <w:style w:type="paragraph" w:styleId="Textkrpereinzug">
     <w:name w:val="Body Text Indent"/>
     <w:basedOn w:val="Standard"/>
     <w:semiHidden/>
@@ -6536,27 +11373,27 @@
       <w:color w:val="0000FF"/>
     </w:rPr>
   </w:style>
-  <w:style w:type="character" w:styleId="Hyperlink">
+  <w:style w:type="character" w:styleId="Link">
     <w:name w:val="Hyperlink"/>
-    <w:basedOn w:val="Absatz-Standardschriftart"/>
+    <w:basedOn w:val="Absatzstandardschriftart"/>
     <w:semiHidden/>
     <w:rPr>
       <w:color w:val="0000FF"/>
       <w:u w:val="single"/>
     </w:rPr>
   </w:style>
-  <w:style w:type="character" w:styleId="BesuchterHyperlink">
+  <w:style w:type="character" w:styleId="GesichteterLink">
     <w:name w:val="FollowedHyperlink"/>
-    <w:basedOn w:val="Absatz-Standardschriftart"/>
+    <w:basedOn w:val="Absatzstandardschriftart"/>
     <w:semiHidden/>
     <w:rPr>
       <w:color w:val="800080"/>
       <w:u w:val="single"/>
     </w:rPr>
   </w:style>
-  <w:style w:type="character" w:styleId="Fett">
+  <w:style w:type="character" w:styleId="Betont">
     <w:name w:val="Strong"/>
-    <w:basedOn w:val="Absatz-Standardschriftart"/>
+    <w:basedOn w:val="Absatzstandardschriftart"/>
     <w:qFormat/>
     <w:rPr>
       <w:b/>
@@ -6566,7 +11403,7 @@
   <w:style w:type="paragraph" w:styleId="Sprechblasentext">
     <w:name w:val="Balloon Text"/>
     <w:basedOn w:val="Standard"/>
-    <w:link w:val="SprechblasentextZchn"/>
+    <w:link w:val="SprechblasentextZeichen"/>
     <w:uiPriority w:val="99"/>
     <w:semiHidden/>
     <w:unhideWhenUsed/>
@@ -6580,9 +11417,9 @@
       <w:szCs w:val="16"/>
     </w:rPr>
   </w:style>
-  <w:style w:type="character" w:customStyle="1" w:styleId="SprechblasentextZchn">
-    <w:name w:val="Sprechblasentext Zchn"/>
-    <w:basedOn w:val="Absatz-Standardschriftart"/>
+  <w:style w:type="character" w:customStyle="1" w:styleId="SprechblasentextZeichen">
+    <w:name w:val="Sprechblasentext Zeichen"/>
+    <w:basedOn w:val="Absatzstandardschriftart"/>
     <w:link w:val="Sprechblasentext"/>
     <w:uiPriority w:val="99"/>
     <w:semiHidden/>
@@ -6595,7 +11432,7 @@
   </w:style>
   <w:style w:type="character" w:styleId="Platzhaltertext">
     <w:name w:val="Placeholder Text"/>
-    <w:basedOn w:val="Absatz-Standardschriftart"/>
+    <w:basedOn w:val="Absatzstandardschriftart"/>
     <w:uiPriority w:val="99"/>
     <w:semiHidden/>
     <w:rsid w:val="00DD047A"/>
@@ -6603,11 +11440,24 @@
       <w:color w:val="808080"/>
     </w:rPr>
   </w:style>
+  <w:style w:type="paragraph" w:customStyle="1" w:styleId="infoblue0">
+    <w:name w:val="infoblue"/>
+    <w:basedOn w:val="Standard"/>
+    <w:rsid w:val="00755CAE"/>
+    <w:pPr>
+      <w:widowControl/>
+      <w:spacing w:before="100" w:beforeAutospacing="1" w:after="100" w:afterAutospacing="1" w:line="240" w:lineRule="auto"/>
+    </w:pPr>
+    <w:rPr>
+      <w:rFonts w:ascii="Times" w:hAnsi="Times"/>
+      <w:lang w:val="de-DE" w:eastAsia="de-DE"/>
+    </w:rPr>
+  </w:style>
 </w:styles>
 </file>
 
 <file path=word/glossary/document.xml><?xml version="1.0" encoding="utf-8"?>
-<w:glossaryDocument xmlns:wpc="http://schemas.microsoft.com/office/word/2010/wordprocessingCanvas" xmlns:mc="http://schemas.openxmlformats.org/markup-compatibility/2006" xmlns:o="urn:schemas-microsoft-com:office:office" xmlns:r="http://schemas.openxmlformats.org/officeDocument/2006/relationships" xmlns:m="http://schemas.openxmlformats.org/officeDocument/2006/math" xmlns:v="urn:schemas-microsoft-com:vml" xmlns:wp14="http://schemas.microsoft.com/office/word/2010/wordprocessingDrawing" xmlns:wp="http://schemas.openxmlformats.org/drawingml/2006/wordprocessingDrawing" xmlns:w10="urn:schemas-microsoft-com:office:word" xmlns:w="http://schemas.openxmlformats.org/wordprocessingml/2006/main" xmlns:w14="http://schemas.microsoft.com/office/word/2010/wordml" xmlns:wpg="http://schemas.microsoft.com/office/word/2010/wordprocessingGroup" xmlns:wpi="http://schemas.microsoft.com/office/word/2010/wordprocessingInk" xmlns:wne="http://schemas.microsoft.com/office/word/2006/wordml" xmlns:wps="http://schemas.microsoft.com/office/word/2010/wordprocessingShape" mc:Ignorable="w14 wp14">
+<w:glossaryDocument xmlns:wpc="http://schemas.microsoft.com/office/word/2010/wordprocessingCanvas" xmlns:mo="http://schemas.microsoft.com/office/mac/office/2008/main" xmlns:mc="http://schemas.openxmlformats.org/markup-compatibility/2006" xmlns:mv="urn:schemas-microsoft-com:mac:vml" xmlns:o="urn:schemas-microsoft-com:office:office" xmlns:r="http://schemas.openxmlformats.org/officeDocument/2006/relationships" xmlns:m="http://schemas.openxmlformats.org/officeDocument/2006/math" xmlns:v="urn:schemas-microsoft-com:vml" xmlns:wp14="http://schemas.microsoft.com/office/word/2010/wordprocessingDrawing" xmlns:wp="http://schemas.openxmlformats.org/drawingml/2006/wordprocessingDrawing" xmlns:w10="urn:schemas-microsoft-com:office:word" xmlns:w="http://schemas.openxmlformats.org/wordprocessingml/2006/main" xmlns:w14="http://schemas.microsoft.com/office/word/2010/wordml" xmlns:wpg="http://schemas.microsoft.com/office/word/2010/wordprocessingGroup" xmlns:wpi="http://schemas.microsoft.com/office/word/2010/wordprocessingInk" xmlns:wne="http://schemas.microsoft.com/office/word/2006/wordml" xmlns:wps="http://schemas.microsoft.com/office/word/2010/wordprocessingShape" mc:Ignorable="w14 wp14">
   <w:docParts>
     <w:docPart>
       <w:docPartPr>
@@ -6668,25 +11518,25 @@
 <file path=word/glossary/fontTable.xml><?xml version="1.0" encoding="utf-8"?>
 <w:fonts xmlns:mc="http://schemas.openxmlformats.org/markup-compatibility/2006" xmlns:r="http://schemas.openxmlformats.org/officeDocument/2006/relationships" xmlns:w="http://schemas.openxmlformats.org/wordprocessingml/2006/main" xmlns:w14="http://schemas.microsoft.com/office/word/2010/wordml" mc:Ignorable="w14">
   <w:font w:name="Symbol">
-    <w:panose1 w:val="05050102010706020507"/>
+    <w:panose1 w:val="00000000000000000000"/>
     <w:charset w:val="02"/>
-    <w:family w:val="roman"/>
+    <w:family w:val="auto"/>
     <w:pitch w:val="variable"/>
     <w:sig w:usb0="00000000" w:usb1="10000000" w:usb2="00000000" w:usb3="00000000" w:csb0="80000000" w:csb1="00000000"/>
   </w:font>
   <w:font w:name="Times New Roman">
     <w:panose1 w:val="02020603050405020304"/>
     <w:charset w:val="00"/>
-    <w:family w:val="roman"/>
+    <w:family w:val="auto"/>
     <w:pitch w:val="variable"/>
-    <w:sig w:usb0="E0002AFF" w:usb1="C0007841" w:usb2="00000009" w:usb3="00000000" w:csb0="000001FF" w:csb1="00000000"/>
+    <w:sig w:usb0="00000003" w:usb1="00000000" w:usb2="00000000" w:usb3="00000000" w:csb0="00000001" w:csb1="00000000"/>
   </w:font>
   <w:font w:name="Courier New">
     <w:panose1 w:val="02070309020205020404"/>
     <w:charset w:val="00"/>
-    <w:family w:val="modern"/>
-    <w:pitch w:val="fixed"/>
-    <w:sig w:usb0="E0002AFF" w:usb1="C0007843" w:usb2="00000009" w:usb3="00000000" w:csb0="000001FF" w:csb1="00000000"/>
+    <w:family w:val="auto"/>
+    <w:pitch w:val="variable"/>
+    <w:sig w:usb0="00000003" w:usb1="00000000" w:usb2="00000000" w:usb3="00000000" w:csb0="00000001" w:csb1="00000000"/>
   </w:font>
   <w:font w:name="Wingdings">
     <w:panose1 w:val="05000000000000000000"/>
@@ -6698,44 +11548,67 @@
   <w:font w:name="Arial">
     <w:panose1 w:val="020B0604020202020204"/>
     <w:charset w:val="00"/>
-    <w:family w:val="swiss"/>
+    <w:family w:val="auto"/>
     <w:pitch w:val="variable"/>
-    <w:sig w:usb0="E0002AFF" w:usb1="C0007843" w:usb2="00000009" w:usb3="00000000" w:csb0="000001FF" w:csb1="00000000"/>
+    <w:sig w:usb0="00000003" w:usb1="00000000" w:usb2="00000000" w:usb3="00000000" w:csb0="00000001" w:csb1="00000000"/>
   </w:font>
   <w:font w:name="Tahoma">
     <w:panose1 w:val="020B0604030504040204"/>
     <w:charset w:val="00"/>
-    <w:family w:val="swiss"/>
+    <w:family w:val="auto"/>
     <w:pitch w:val="variable"/>
-    <w:sig w:usb0="E1002EFF" w:usb1="C000605B" w:usb2="00000029" w:usb3="00000000" w:csb0="000101FF" w:csb1="00000000"/>
+    <w:sig w:usb0="00000003" w:usb1="00000000" w:usb2="00000000" w:usb3="00000000" w:csb0="00000001" w:csb1="00000000"/>
   </w:font>
   <w:font w:name="Helvetica">
-    <w:panose1 w:val="020B0604020202020204"/>
+    <w:panose1 w:val="00000000000000000000"/>
     <w:charset w:val="00"/>
-    <w:family w:val="swiss"/>
+    <w:family w:val="auto"/>
     <w:pitch w:val="variable"/>
-    <w:sig w:usb0="E0002AFF" w:usb1="C0007843" w:usb2="00000009" w:usb3="00000000" w:csb0="000001FF" w:csb1="00000000"/>
+    <w:sig w:usb0="00000003" w:usb1="00000000" w:usb2="00000000" w:usb3="00000000" w:csb0="00000001" w:csb1="00000000"/>
   </w:font>
   <w:font w:name="Book Antiqua">
     <w:panose1 w:val="02040602050305030304"/>
     <w:charset w:val="00"/>
-    <w:family w:val="roman"/>
+    <w:family w:val="auto"/>
     <w:pitch w:val="variable"/>
-    <w:sig w:usb0="00000287" w:usb1="00000000" w:usb2="00000000" w:usb3="00000000" w:csb0="0000009F" w:csb1="00000000"/>
+    <w:sig w:usb0="00000003" w:usb1="00000000" w:usb2="00000000" w:usb3="00000000" w:csb0="00000001" w:csb1="00000000"/>
+  </w:font>
+  <w:font w:name="Times">
+    <w:panose1 w:val="02000500000000000000"/>
+    <w:charset w:val="00"/>
+    <w:family w:val="auto"/>
+    <w:pitch w:val="variable"/>
+    <w:sig w:usb0="00000003" w:usb1="00000000" w:usb2="00000000" w:usb3="00000000" w:csb0="00000001" w:csb1="00000000"/>
+  </w:font>
+  <w:font w:name="ＭＳ ゴシック">
+    <w:panose1 w:val="00000000000000000000"/>
+    <w:charset w:val="80"/>
+    <w:family w:val="modern"/>
+    <w:notTrueType/>
+    <w:pitch w:val="fixed"/>
+    <w:sig w:usb0="00000001" w:usb1="08070000" w:usb2="00000010" w:usb3="00000000" w:csb0="00020000" w:csb1="00000000"/>
   </w:font>
   <w:font w:name="Cambria">
     <w:panose1 w:val="02040503050406030204"/>
     <w:charset w:val="00"/>
+    <w:family w:val="auto"/>
+    <w:pitch w:val="variable"/>
+    <w:sig w:usb0="00000003" w:usb1="00000000" w:usb2="00000000" w:usb3="00000000" w:csb0="00000001" w:csb1="00000000"/>
+  </w:font>
+  <w:font w:name="ＭＳ 明朝">
+    <w:panose1 w:val="00000000000000000000"/>
+    <w:charset w:val="80"/>
     <w:family w:val="roman"/>
-    <w:pitch w:val="variable"/>
-    <w:sig w:usb0="E00002FF" w:usb1="400004FF" w:usb2="00000000" w:usb3="00000000" w:csb0="0000019F" w:csb1="00000000"/>
+    <w:notTrueType/>
+    <w:pitch w:val="fixed"/>
+    <w:sig w:usb0="00000001" w:usb1="08070000" w:usb2="00000010" w:usb3="00000000" w:csb0="00020000" w:csb1="00000000"/>
   </w:font>
   <w:font w:name="Calibri">
     <w:panose1 w:val="020F0502020204030204"/>
     <w:charset w:val="00"/>
-    <w:family w:val="swiss"/>
+    <w:family w:val="auto"/>
     <w:pitch w:val="variable"/>
-    <w:sig w:usb0="E00002FF" w:usb1="4000ACFF" w:usb2="00000001" w:usb3="00000000" w:csb0="0000019F" w:csb1="00000000"/>
+    <w:sig w:usb0="00000003" w:usb1="00000000" w:usb2="00000000" w:usb3="00000000" w:csb0="00000001" w:csb1="00000000"/>
   </w:font>
 </w:fonts>
 </file>
@@ -6755,6 +11628,7 @@
   </w:compat>
   <w:rsids>
     <w:rsidRoot w:val="00B52655"/>
+    <w:rsid w:val="00006B7B"/>
     <w:rsid w:val="00B52655"/>
     <w:rsid w:val="00CC1FE1"/>
     <w:rsid w:val="00D6058B"/>
@@ -6772,8 +11646,9 @@
     <m:intLim m:val="subSup"/>
     <m:naryLim m:val="undOvr"/>
   </m:mathPr>
-  <w:themeFontLang w:val="de-DE"/>
+  <w:themeFontLang w:val="de-DE" w:eastAsia="ja-JP"/>
   <w:clrSchemeMapping w:bg1="light1" w:t1="dark1" w:bg2="light2" w:t2="dark2" w:accent1="accent1" w:accent2="accent2" w:accent3="accent3" w:accent4="accent4" w:accent5="accent5" w:accent6="accent6" w:hyperlink="hyperlink" w:followedHyperlink="followedHyperlink"/>
+  <w:doNotAutoCompressPictures/>
   <w:decimalSymbol w:val=","/>
   <w:listSeparator w:val=";"/>
 </w:settings>
@@ -6796,7 +11671,7 @@
       </w:pPr>
     </w:pPrDefault>
   </w:docDefaults>
-  <w:latentStyles w:defLockedState="0" w:defUIPriority="99" w:defSemiHidden="1" w:defUnhideWhenUsed="1" w:defQFormat="0" w:count="267">
+  <w:latentStyles w:defLockedState="0" w:defUIPriority="99" w:defSemiHidden="1" w:defUnhideWhenUsed="1" w:defQFormat="0" w:count="276">
     <w:lsdException w:name="Normal" w:semiHidden="0" w:uiPriority="0" w:unhideWhenUsed="0" w:qFormat="1"/>
     <w:lsdException w:name="heading 1" w:semiHidden="0" w:uiPriority="9" w:unhideWhenUsed="0" w:qFormat="1"/>
     <w:lsdException w:name="heading 2" w:uiPriority="9" w:qFormat="1"/>
@@ -6939,7 +11814,7 @@
     <w:name w:val="Normal"/>
     <w:qFormat/>
   </w:style>
-  <w:style w:type="character" w:default="1" w:styleId="Absatz-Standardschriftart">
+  <w:style w:type="character" w:default="1" w:styleId="Absatzstandardschriftart">
     <w:name w:val="Default Paragraph Font"/>
     <w:uiPriority w:val="1"/>
     <w:semiHidden/>
@@ -6968,7 +11843,7 @@
   </w:style>
   <w:style w:type="character" w:styleId="Platzhaltertext">
     <w:name w:val="Placeholder Text"/>
-    <w:basedOn w:val="Absatz-Standardschriftart"/>
+    <w:basedOn w:val="Absatzstandardschriftart"/>
     <w:uiPriority w:val="99"/>
     <w:semiHidden/>
     <w:rsid w:val="00B52655"/>
@@ -6980,7 +11855,7 @@
 </file>
 
 <file path=word/glossary/stylesWithEffects.xml><?xml version="1.0" encoding="utf-8"?>
-<w:styles xmlns:wpc="http://schemas.microsoft.com/office/word/2010/wordprocessingCanvas" xmlns:mc="http://schemas.openxmlformats.org/markup-compatibility/2006" xmlns:o="urn:schemas-microsoft-com:office:office" xmlns:r="http://schemas.openxmlformats.org/officeDocument/2006/relationships" xmlns:m="http://schemas.openxmlformats.org/officeDocument/2006/math" xmlns:v="urn:schemas-microsoft-com:vml" xmlns:wp14="http://schemas.microsoft.com/office/word/2010/wordprocessingDrawing" xmlns:wp="http://schemas.openxmlformats.org/drawingml/2006/wordprocessingDrawing" xmlns:w10="urn:schemas-microsoft-com:office:word" xmlns:w="http://schemas.openxmlformats.org/wordprocessingml/2006/main" xmlns:w14="http://schemas.microsoft.com/office/word/2010/wordml" xmlns:wpg="http://schemas.microsoft.com/office/word/2010/wordprocessingGroup" xmlns:wpi="http://schemas.microsoft.com/office/word/2010/wordprocessingInk" xmlns:wne="http://schemas.microsoft.com/office/word/2006/wordml" xmlns:wps="http://schemas.microsoft.com/office/word/2010/wordprocessingShape" mc:Ignorable="w14 wp14">
+<w:styles xmlns:wpc="http://schemas.microsoft.com/office/word/2010/wordprocessingCanvas" xmlns:mo="http://schemas.microsoft.com/office/mac/office/2008/main" xmlns:mc="http://schemas.openxmlformats.org/markup-compatibility/2006" xmlns:mv="urn:schemas-microsoft-com:mac:vml" xmlns:o="urn:schemas-microsoft-com:office:office" xmlns:r="http://schemas.openxmlformats.org/officeDocument/2006/relationships" xmlns:m="http://schemas.openxmlformats.org/officeDocument/2006/math" xmlns:v="urn:schemas-microsoft-com:vml" xmlns:wp14="http://schemas.microsoft.com/office/word/2010/wordprocessingDrawing" xmlns:wp="http://schemas.openxmlformats.org/drawingml/2006/wordprocessingDrawing" xmlns:w10="urn:schemas-microsoft-com:office:word" xmlns:w="http://schemas.openxmlformats.org/wordprocessingml/2006/main" xmlns:w14="http://schemas.microsoft.com/office/word/2010/wordml" xmlns:wpg="http://schemas.microsoft.com/office/word/2010/wordprocessingGroup" xmlns:wpi="http://schemas.microsoft.com/office/word/2010/wordprocessingInk" xmlns:wne="http://schemas.microsoft.com/office/word/2006/wordml" xmlns:wps="http://schemas.microsoft.com/office/word/2010/wordprocessingShape" mc:Ignorable="w14 wp14">
   <w:docDefaults>
     <w:rPrDefault>
       <w:rPr>
@@ -6996,7 +11871,7 @@
       </w:pPr>
     </w:pPrDefault>
   </w:docDefaults>
-  <w:latentStyles w:defLockedState="0" w:defUIPriority="99" w:defSemiHidden="1" w:defUnhideWhenUsed="1" w:defQFormat="0" w:count="267">
+  <w:latentStyles w:defLockedState="0" w:defUIPriority="99" w:defSemiHidden="1" w:defUnhideWhenUsed="1" w:defQFormat="0" w:count="276">
     <w:lsdException w:name="Normal" w:semiHidden="0" w:uiPriority="0" w:unhideWhenUsed="0" w:qFormat="1"/>
     <w:lsdException w:name="heading 1" w:semiHidden="0" w:uiPriority="9" w:unhideWhenUsed="0" w:qFormat="1"/>
     <w:lsdException w:name="heading 2" w:uiPriority="9" w:qFormat="1"/>
@@ -7139,7 +12014,7 @@
     <w:name w:val="Normal"/>
     <w:qFormat/>
   </w:style>
-  <w:style w:type="character" w:default="1" w:styleId="Absatz-Standardschriftart">
+  <w:style w:type="character" w:default="1" w:styleId="Absatzstandardschriftart">
     <w:name w:val="Default Paragraph Font"/>
     <w:uiPriority w:val="1"/>
     <w:semiHidden/>
@@ -7168,7 +12043,7 @@
   </w:style>
   <w:style w:type="character" w:styleId="Platzhaltertext">
     <w:name w:val="Placeholder Text"/>
-    <w:basedOn w:val="Absatz-Standardschriftart"/>
+    <w:basedOn w:val="Absatzstandardschriftart"/>
     <w:uiPriority w:val="99"/>
     <w:semiHidden/>
     <w:rsid w:val="00B52655"/>
@@ -7183,6 +12058,7 @@
 <w:webSettings xmlns:mc="http://schemas.openxmlformats.org/markup-compatibility/2006" xmlns:r="http://schemas.openxmlformats.org/officeDocument/2006/relationships" xmlns:w="http://schemas.openxmlformats.org/wordprocessingml/2006/main" xmlns:w14="http://schemas.microsoft.com/office/word/2010/wordml" mc:Ignorable="w14">
   <w:optimizeForBrowser/>
   <w:allowPNG/>
+  <w:doNotSaveAsSingleFile/>
 </w:webSettings>
 </file>
 

--- a/Documentation/Week3/SRS.docx
+++ b/Documentation/Week3/SRS.docx
@@ -8410,8 +8410,6 @@
         </w:rPr>
         <w:t xml:space="preserve"> </w:t>
       </w:r>
-      <w:bookmarkStart w:id="12" w:name="_GoBack"/>
-      <w:bookmarkEnd w:id="12"/>
     </w:p>
     <w:p>
       <w:pPr>
@@ -8599,12 +8597,14 @@
       <w:pPr>
         <w:pStyle w:val="berschrift1"/>
       </w:pPr>
-      <w:bookmarkStart w:id="13" w:name="_Toc492795845"/>
+      <w:bookmarkStart w:id="12" w:name="_Toc492795845"/>
       <w:r>
         <w:t>Supporting Information</w:t>
       </w:r>
-      <w:bookmarkEnd w:id="13"/>
+      <w:bookmarkEnd w:id="12"/>
     </w:p>
+    <w:p/>
+    <w:p/>
     <w:p>
       <w:pPr>
         <w:pStyle w:val="InfoBlue"/>
@@ -8658,6 +8658,8 @@
       <w:r>
         <w:t>Appendices</w:t>
       </w:r>
+      <w:bookmarkStart w:id="13" w:name="_GoBack"/>
+      <w:bookmarkEnd w:id="13"/>
     </w:p>
     <w:p>
       <w:pPr>

--- a/Documentation/Week3/SRS.docx
+++ b/Documentation/Week3/SRS.docx
@@ -5,6 +5,7 @@
     <w:p>
       <w:pPr>
         <w:pStyle w:val="Titel"/>
+        <w:spacing w:line="360" w:lineRule="auto"/>
         <w:jc w:val="right"/>
       </w:pPr>
       <w:sdt>
@@ -42,67 +43,90 @@
     <w:p>
       <w:pPr>
         <w:pStyle w:val="Titel"/>
+        <w:spacing w:line="360" w:lineRule="auto"/>
         <w:jc w:val="right"/>
       </w:pPr>
-      <w:fldSimple w:instr=" TITLE  \* MERGEFORMAT ">
-        <w:r>
-          <w:t>Software Requirements Specification</w:t>
-        </w:r>
-      </w:fldSimple>
-    </w:p>
-    <w:p>
+      <w:r>
+        <w:fldChar w:fldCharType="begin"/>
+      </w:r>
+      <w:r>
+        <w:instrText xml:space="preserve"> TITLE  \* MERGEFORMAT </w:instrText>
+      </w:r>
+      <w:r>
+        <w:fldChar w:fldCharType="separate"/>
+      </w:r>
+      <w:r>
+        <w:t>Software Requirements Specification</w:t>
+      </w:r>
+      <w:r>
+        <w:fldChar w:fldCharType="end"/>
+      </w:r>
+    </w:p>
+    <w:p>
+      <w:pPr>
+        <w:spacing w:line="360" w:lineRule="auto"/>
+      </w:pPr>
+    </w:p>
+    <w:p>
+      <w:pPr>
+        <w:spacing w:line="360" w:lineRule="auto"/>
+      </w:pPr>
+    </w:p>
+    <w:p>
+      <w:pPr>
+        <w:pStyle w:val="Titel"/>
+        <w:spacing w:line="360" w:lineRule="auto"/>
+        <w:jc w:val="right"/>
+        <w:rPr>
+          <w:sz w:val="28"/>
+        </w:rPr>
+      </w:pPr>
+      <w:r>
+        <w:rPr>
+          <w:sz w:val="28"/>
+        </w:rPr>
+        <w:t>Version &lt;1.</w:t>
+      </w:r>
+      <w:r>
+        <w:rPr>
+          <w:sz w:val="28"/>
+        </w:rPr>
+        <w:t>2</w:t>
+      </w:r>
       <w:bookmarkStart w:id="0" w:name="_GoBack"/>
       <w:bookmarkEnd w:id="0"/>
-    </w:p>
-    <w:p/>
+      <w:r>
+        <w:rPr>
+          <w:sz w:val="28"/>
+        </w:rPr>
+        <w:t>&gt;</w:t>
+      </w:r>
+    </w:p>
     <w:p>
       <w:pPr>
         <w:pStyle w:val="Titel"/>
+        <w:spacing w:line="360" w:lineRule="auto"/>
+        <w:rPr>
+          <w:sz w:val="28"/>
+        </w:rPr>
+      </w:pPr>
+    </w:p>
+    <w:p>
+      <w:pPr>
+        <w:spacing w:line="360" w:lineRule="auto"/>
         <w:jc w:val="right"/>
-        <w:rPr>
-          <w:sz w:val="28"/>
-        </w:rPr>
-      </w:pPr>
-      <w:r>
-        <w:rPr>
-          <w:sz w:val="28"/>
-        </w:rPr>
-        <w:t>Version &lt;1.</w:t>
-      </w:r>
-      <w:r>
-        <w:rPr>
-          <w:sz w:val="28"/>
-        </w:rPr>
-        <w:t>1</w:t>
-      </w:r>
-      <w:r>
-        <w:rPr>
-          <w:sz w:val="28"/>
-        </w:rPr>
-        <w:t>&gt;</w:t>
-      </w:r>
-    </w:p>
-    <w:p>
-      <w:pPr>
-        <w:pStyle w:val="Titel"/>
-        <w:rPr>
-          <w:sz w:val="28"/>
-        </w:rPr>
-      </w:pPr>
-    </w:p>
-    <w:p>
-      <w:pPr>
-        <w:jc w:val="right"/>
       </w:pPr>
     </w:p>
     <w:p>
       <w:pPr>
         <w:pStyle w:val="Textkrper"/>
+        <w:spacing w:line="360" w:lineRule="auto"/>
       </w:pPr>
     </w:p>
     <w:p>
       <w:pPr>
         <w:pStyle w:val="Textkrper"/>
+        <w:spacing w:line="360" w:lineRule="auto"/>
         <w:sectPr>
           <w:headerReference w:type="default" r:id="rId8"/>
           <w:footerReference w:type="even" r:id="rId9"/>
@@ -116,6 +140,7 @@
     <w:p>
       <w:pPr>
         <w:pStyle w:val="Titel"/>
+        <w:spacing w:line="360" w:lineRule="auto"/>
       </w:pPr>
       <w:r>
         <w:lastRenderedPageBreak/>
@@ -150,6 +175,7 @@
           <w:p>
             <w:pPr>
               <w:pStyle w:val="Tabletext"/>
+              <w:spacing w:line="360" w:lineRule="auto"/>
               <w:jc w:val="center"/>
               <w:rPr>
                 <w:b/>
@@ -170,6 +196,7 @@
           <w:p>
             <w:pPr>
               <w:pStyle w:val="Tabletext"/>
+              <w:spacing w:line="360" w:lineRule="auto"/>
               <w:jc w:val="center"/>
               <w:rPr>
                 <w:b/>
@@ -190,6 +217,7 @@
           <w:p>
             <w:pPr>
               <w:pStyle w:val="Tabletext"/>
+              <w:spacing w:line="360" w:lineRule="auto"/>
               <w:jc w:val="center"/>
               <w:rPr>
                 <w:b/>
@@ -210,6 +238,7 @@
           <w:p>
             <w:pPr>
               <w:pStyle w:val="Tabletext"/>
+              <w:spacing w:line="360" w:lineRule="auto"/>
               <w:jc w:val="center"/>
               <w:rPr>
                 <w:b/>
@@ -232,6 +261,7 @@
           <w:p>
             <w:pPr>
               <w:pStyle w:val="Tabletext"/>
+              <w:spacing w:line="360" w:lineRule="auto"/>
             </w:pPr>
             <w:r>
               <w:t>4/16/2013</w:t>
@@ -245,6 +275,7 @@
           <w:p>
             <w:pPr>
               <w:pStyle w:val="Tabletext"/>
+              <w:spacing w:line="360" w:lineRule="auto"/>
             </w:pPr>
             <w:r>
               <w:t>&lt;</w:t>
@@ -264,9 +295,10 @@
           <w:p>
             <w:pPr>
               <w:pStyle w:val="Tabletext"/>
+              <w:spacing w:line="360" w:lineRule="auto"/>
             </w:pPr>
             <w:r>
-              <w:t>&lt;details&gt;</w:t>
+              <w:t>prepared to fill in</w:t>
             </w:r>
           </w:p>
         </w:tc>
@@ -277,6 +309,7 @@
           <w:p>
             <w:pPr>
               <w:pStyle w:val="Tabletext"/>
+              <w:spacing w:line="360" w:lineRule="auto"/>
             </w:pPr>
             <w:proofErr w:type="spellStart"/>
             <w:r>
@@ -297,6 +330,7 @@
           <w:p>
             <w:pPr>
               <w:pStyle w:val="Tabletext"/>
+              <w:spacing w:line="360" w:lineRule="auto"/>
             </w:pPr>
             <w:r>
               <w:t>4/17/2013</w:t>
@@ -310,6 +344,7 @@
           <w:p>
             <w:pPr>
               <w:pStyle w:val="Tabletext"/>
+              <w:spacing w:line="360" w:lineRule="auto"/>
             </w:pPr>
             <w:r>
               <w:t>&lt;1.1&gt;</w:t>
@@ -323,9 +358,10 @@
           <w:p>
             <w:pPr>
               <w:pStyle w:val="Tabletext"/>
+              <w:spacing w:line="360" w:lineRule="auto"/>
             </w:pPr>
             <w:r>
-              <w:t>&lt;fill information&gt;</w:t>
+              <w:t>fill information</w:t>
             </w:r>
           </w:p>
         </w:tc>
@@ -336,6 +372,7 @@
           <w:p>
             <w:pPr>
               <w:pStyle w:val="Tabletext"/>
+              <w:spacing w:line="360" w:lineRule="auto"/>
             </w:pPr>
             <w:r>
               <w:t xml:space="preserve">Yvonne </w:t>
@@ -356,7 +393,11 @@
           <w:p>
             <w:pPr>
               <w:pStyle w:val="Tabletext"/>
+              <w:spacing w:line="360" w:lineRule="auto"/>
             </w:pPr>
+            <w:r>
+              <w:t>4/19/2013</w:t>
+            </w:r>
           </w:p>
         </w:tc>
         <w:tc>
@@ -366,7 +407,11 @@
           <w:p>
             <w:pPr>
               <w:pStyle w:val="Tabletext"/>
+              <w:spacing w:line="360" w:lineRule="auto"/>
             </w:pPr>
+            <w:r>
+              <w:t>&lt;1.2&gt;</w:t>
+            </w:r>
           </w:p>
         </w:tc>
         <w:tc>
@@ -376,7 +421,11 @@
           <w:p>
             <w:pPr>
               <w:pStyle w:val="Tabletext"/>
+              <w:spacing w:line="360" w:lineRule="auto"/>
             </w:pPr>
+            <w:r>
+              <w:t>review</w:t>
+            </w:r>
           </w:p>
         </w:tc>
         <w:tc>
@@ -386,7 +435,16 @@
           <w:p>
             <w:pPr>
               <w:pStyle w:val="Tabletext"/>
+              <w:spacing w:line="360" w:lineRule="auto"/>
             </w:pPr>
+            <w:proofErr w:type="spellStart"/>
+            <w:r>
+              <w:t>Janina</w:t>
+            </w:r>
+            <w:proofErr w:type="spellEnd"/>
+            <w:r>
+              <w:t xml:space="preserve"> Schilling</w:t>
+            </w:r>
           </w:p>
         </w:tc>
       </w:tr>
@@ -398,6 +456,7 @@
           <w:p>
             <w:pPr>
               <w:pStyle w:val="Tabletext"/>
+              <w:spacing w:line="360" w:lineRule="auto"/>
             </w:pPr>
           </w:p>
         </w:tc>
@@ -408,6 +467,7 @@
           <w:p>
             <w:pPr>
               <w:pStyle w:val="Tabletext"/>
+              <w:spacing w:line="360" w:lineRule="auto"/>
             </w:pPr>
           </w:p>
         </w:tc>
@@ -418,6 +478,7 @@
           <w:p>
             <w:pPr>
               <w:pStyle w:val="Tabletext"/>
+              <w:spacing w:line="360" w:lineRule="auto"/>
             </w:pPr>
           </w:p>
         </w:tc>
@@ -428,15 +489,21 @@
           <w:p>
             <w:pPr>
               <w:pStyle w:val="Tabletext"/>
+              <w:spacing w:line="360" w:lineRule="auto"/>
             </w:pPr>
           </w:p>
         </w:tc>
       </w:tr>
     </w:tbl>
-    <w:p/>
+    <w:p>
+      <w:pPr>
+        <w:spacing w:line="360" w:lineRule="auto"/>
+      </w:pPr>
+    </w:p>
     <w:p>
       <w:pPr>
         <w:pStyle w:val="Titel"/>
+        <w:spacing w:line="360" w:lineRule="auto"/>
       </w:pPr>
       <w:r>
         <w:br w:type="page"/>
@@ -457,7 +524,7 @@
           <w:noProof/>
           <w:sz w:val="22"/>
           <w:szCs w:val="22"/>
-          <w:lang w:eastAsia="de-DE"/>
+          <w:lang w:val="de-DE" w:eastAsia="de-DE"/>
         </w:rPr>
       </w:pPr>
       <w:r>
@@ -481,7 +548,7 @@
           <w:noProof/>
           <w:sz w:val="22"/>
           <w:szCs w:val="22"/>
-          <w:lang w:eastAsia="de-DE"/>
+          <w:lang w:val="de-DE" w:eastAsia="de-DE"/>
         </w:rPr>
         <w:tab/>
       </w:r>
@@ -507,7 +574,7 @@
         <w:rPr>
           <w:noProof/>
         </w:rPr>
-        <w:instrText xml:space="preserve"> PAGEREF _Toc354062701 \h </w:instrText>
+        <w:instrText xml:space="preserve"> PAGEREF _Toc354148181 \h </w:instrText>
       </w:r>
       <w:r>
         <w:rPr>
@@ -544,7 +611,7 @@
           <w:noProof/>
           <w:sz w:val="22"/>
           <w:szCs w:val="22"/>
-          <w:lang w:eastAsia="de-DE"/>
+          <w:lang w:val="de-DE" w:eastAsia="de-DE"/>
         </w:rPr>
       </w:pPr>
       <w:r>
@@ -559,7 +626,7 @@
           <w:noProof/>
           <w:sz w:val="22"/>
           <w:szCs w:val="22"/>
-          <w:lang w:eastAsia="de-DE"/>
+          <w:lang w:val="de-DE" w:eastAsia="de-DE"/>
         </w:rPr>
         <w:tab/>
       </w:r>
@@ -585,7 +652,7 @@
         <w:rPr>
           <w:noProof/>
         </w:rPr>
-        <w:instrText xml:space="preserve"> PAGEREF _Toc354062702 \h </w:instrText>
+        <w:instrText xml:space="preserve"> PAGEREF _Toc354148182 \h </w:instrText>
       </w:r>
       <w:r>
         <w:rPr>
@@ -622,7 +689,7 @@
           <w:noProof/>
           <w:sz w:val="22"/>
           <w:szCs w:val="22"/>
-          <w:lang w:eastAsia="de-DE"/>
+          <w:lang w:val="de-DE" w:eastAsia="de-DE"/>
         </w:rPr>
       </w:pPr>
       <w:r>
@@ -637,7 +704,7 @@
           <w:noProof/>
           <w:sz w:val="22"/>
           <w:szCs w:val="22"/>
-          <w:lang w:eastAsia="de-DE"/>
+          <w:lang w:val="de-DE" w:eastAsia="de-DE"/>
         </w:rPr>
         <w:tab/>
       </w:r>
@@ -663,7 +730,7 @@
         <w:rPr>
           <w:noProof/>
         </w:rPr>
-        <w:instrText xml:space="preserve"> PAGEREF _Toc354062703 \h </w:instrText>
+        <w:instrText xml:space="preserve"> PAGEREF _Toc354148183 \h </w:instrText>
       </w:r>
       <w:r>
         <w:rPr>
@@ -700,7 +767,7 @@
           <w:noProof/>
           <w:sz w:val="22"/>
           <w:szCs w:val="22"/>
-          <w:lang w:eastAsia="de-DE"/>
+          <w:lang w:val="de-DE" w:eastAsia="de-DE"/>
         </w:rPr>
       </w:pPr>
       <w:r>
@@ -715,7 +782,7 @@
           <w:noProof/>
           <w:sz w:val="22"/>
           <w:szCs w:val="22"/>
-          <w:lang w:eastAsia="de-DE"/>
+          <w:lang w:val="de-DE" w:eastAsia="de-DE"/>
         </w:rPr>
         <w:tab/>
       </w:r>
@@ -741,7 +808,7 @@
         <w:rPr>
           <w:noProof/>
         </w:rPr>
-        <w:instrText xml:space="preserve"> PAGEREF _Toc354062704 \h </w:instrText>
+        <w:instrText xml:space="preserve"> PAGEREF _Toc354148184 \h </w:instrText>
       </w:r>
       <w:r>
         <w:rPr>
@@ -778,7 +845,7 @@
           <w:noProof/>
           <w:sz w:val="22"/>
           <w:szCs w:val="22"/>
-          <w:lang w:eastAsia="de-DE"/>
+          <w:lang w:val="de-DE" w:eastAsia="de-DE"/>
         </w:rPr>
       </w:pPr>
       <w:r>
@@ -793,7 +860,7 @@
           <w:noProof/>
           <w:sz w:val="22"/>
           <w:szCs w:val="22"/>
-          <w:lang w:eastAsia="de-DE"/>
+          <w:lang w:val="de-DE" w:eastAsia="de-DE"/>
         </w:rPr>
         <w:tab/>
       </w:r>
@@ -819,7 +886,7 @@
         <w:rPr>
           <w:noProof/>
         </w:rPr>
-        <w:instrText xml:space="preserve"> PAGEREF _Toc354062705 \h </w:instrText>
+        <w:instrText xml:space="preserve"> PAGEREF _Toc354148185 \h </w:instrText>
       </w:r>
       <w:r>
         <w:rPr>
@@ -856,7 +923,7 @@
           <w:noProof/>
           <w:sz w:val="22"/>
           <w:szCs w:val="22"/>
-          <w:lang w:eastAsia="de-DE"/>
+          <w:lang w:val="de-DE" w:eastAsia="de-DE"/>
         </w:rPr>
       </w:pPr>
       <w:r>
@@ -871,7 +938,7 @@
           <w:noProof/>
           <w:sz w:val="22"/>
           <w:szCs w:val="22"/>
-          <w:lang w:eastAsia="de-DE"/>
+          <w:lang w:val="de-DE" w:eastAsia="de-DE"/>
         </w:rPr>
         <w:tab/>
       </w:r>
@@ -897,7 +964,7 @@
         <w:rPr>
           <w:noProof/>
         </w:rPr>
-        <w:instrText xml:space="preserve"> PAGEREF _Toc354062706 \h </w:instrText>
+        <w:instrText xml:space="preserve"> PAGEREF _Toc354148186 \h </w:instrText>
       </w:r>
       <w:r>
         <w:rPr>
@@ -914,7 +981,7 @@
         <w:rPr>
           <w:noProof/>
         </w:rPr>
-        <w:t>5</w:t>
+        <w:t>4</w:t>
       </w:r>
       <w:r>
         <w:rPr>
@@ -934,12 +1001,13 @@
           <w:noProof/>
           <w:sz w:val="22"/>
           <w:szCs w:val="22"/>
-          <w:lang w:eastAsia="de-DE"/>
-        </w:rPr>
-      </w:pPr>
-      <w:r>
-        <w:rPr>
-          <w:noProof/>
+          <w:lang w:val="de-DE" w:eastAsia="de-DE"/>
+        </w:rPr>
+      </w:pPr>
+      <w:r>
+        <w:rPr>
+          <w:noProof/>
+          <w:lang w:val="de-DE"/>
         </w:rPr>
         <w:t>2.</w:t>
       </w:r>
@@ -949,13 +1017,14 @@
           <w:noProof/>
           <w:sz w:val="22"/>
           <w:szCs w:val="22"/>
-          <w:lang w:eastAsia="de-DE"/>
+          <w:lang w:val="de-DE" w:eastAsia="de-DE"/>
         </w:rPr>
         <w:tab/>
       </w:r>
       <w:r>
         <w:rPr>
           <w:noProof/>
+          <w:lang w:val="de-DE"/>
         </w:rPr>
         <w:t>Overall Description</w:t>
       </w:r>
@@ -975,7 +1044,7 @@
         <w:rPr>
           <w:noProof/>
         </w:rPr>
-        <w:instrText xml:space="preserve"> PAGEREF _Toc354062707 \h </w:instrText>
+        <w:instrText xml:space="preserve"> PAGEREF _Toc354148187 \h </w:instrText>
       </w:r>
       <w:r>
         <w:rPr>
@@ -993,6 +1062,217 @@
           <w:noProof/>
         </w:rPr>
         <w:t>5</w:t>
+      </w:r>
+      <w:r>
+        <w:rPr>
+          <w:noProof/>
+        </w:rPr>
+        <w:fldChar w:fldCharType="end"/>
+      </w:r>
+    </w:p>
+    <w:p>
+      <w:pPr>
+        <w:pStyle w:val="Verzeichnis2"/>
+        <w:rPr>
+          <w:rFonts w:asciiTheme="minorHAnsi" w:eastAsiaTheme="minorEastAsia" w:hAnsiTheme="minorHAnsi" w:cstheme="minorBidi"/>
+          <w:noProof/>
+          <w:sz w:val="22"/>
+          <w:szCs w:val="22"/>
+          <w:lang w:val="de-DE" w:eastAsia="de-DE"/>
+        </w:rPr>
+      </w:pPr>
+      <w:r>
+        <w:rPr>
+          <w:noProof/>
+          <w:lang w:val="de-DE"/>
+        </w:rPr>
+        <w:t>2.1               Use-Case Model Survey</w:t>
+      </w:r>
+      <w:r>
+        <w:rPr>
+          <w:noProof/>
+        </w:rPr>
+        <w:tab/>
+      </w:r>
+      <w:r>
+        <w:rPr>
+          <w:noProof/>
+        </w:rPr>
+        <w:fldChar w:fldCharType="begin"/>
+      </w:r>
+      <w:r>
+        <w:rPr>
+          <w:noProof/>
+        </w:rPr>
+        <w:instrText xml:space="preserve"> PAGEREF _Toc354148188 \h </w:instrText>
+      </w:r>
+      <w:r>
+        <w:rPr>
+          <w:noProof/>
+        </w:rPr>
+      </w:r>
+      <w:r>
+        <w:rPr>
+          <w:noProof/>
+        </w:rPr>
+        <w:fldChar w:fldCharType="separate"/>
+      </w:r>
+      <w:r>
+        <w:rPr>
+          <w:noProof/>
+        </w:rPr>
+        <w:t>5</w:t>
+      </w:r>
+      <w:r>
+        <w:rPr>
+          <w:noProof/>
+        </w:rPr>
+        <w:fldChar w:fldCharType="end"/>
+      </w:r>
+    </w:p>
+    <w:p>
+      <w:pPr>
+        <w:pStyle w:val="Verzeichnis2"/>
+        <w:rPr>
+          <w:rFonts w:asciiTheme="minorHAnsi" w:eastAsiaTheme="minorEastAsia" w:hAnsiTheme="minorHAnsi" w:cstheme="minorBidi"/>
+          <w:noProof/>
+          <w:sz w:val="22"/>
+          <w:szCs w:val="22"/>
+          <w:lang w:val="de-DE" w:eastAsia="de-DE"/>
+        </w:rPr>
+      </w:pPr>
+      <w:r>
+        <w:rPr>
+          <w:noProof/>
+        </w:rPr>
+        <w:t>2.2</w:t>
+      </w:r>
+      <w:r>
+        <w:rPr>
+          <w:noProof/>
+        </w:rPr>
+        <w:t xml:space="preserve">               </w:t>
+      </w:r>
+      <w:r>
+        <w:rPr>
+          <w:noProof/>
+        </w:rPr>
+        <w:t>Assumptions and Dependencies</w:t>
+      </w:r>
+      <w:r>
+        <w:rPr>
+          <w:noProof/>
+        </w:rPr>
+        <w:tab/>
+      </w:r>
+      <w:r>
+        <w:rPr>
+          <w:noProof/>
+        </w:rPr>
+        <w:fldChar w:fldCharType="begin"/>
+      </w:r>
+      <w:r>
+        <w:rPr>
+          <w:noProof/>
+        </w:rPr>
+        <w:instrText xml:space="preserve"> PAGEREF _Toc354148189 \h </w:instrText>
+      </w:r>
+      <w:r>
+        <w:rPr>
+          <w:noProof/>
+        </w:rPr>
+      </w:r>
+      <w:r>
+        <w:rPr>
+          <w:noProof/>
+        </w:rPr>
+        <w:fldChar w:fldCharType="separate"/>
+      </w:r>
+      <w:r>
+        <w:rPr>
+          <w:noProof/>
+        </w:rPr>
+        <w:t>8</w:t>
+      </w:r>
+      <w:r>
+        <w:rPr>
+          <w:noProof/>
+        </w:rPr>
+        <w:fldChar w:fldCharType="end"/>
+      </w:r>
+    </w:p>
+    <w:p>
+      <w:pPr>
+        <w:pStyle w:val="Verzeichnis1"/>
+        <w:tabs>
+          <w:tab w:val="left" w:pos="432"/>
+        </w:tabs>
+        <w:rPr>
+          <w:rFonts w:asciiTheme="minorHAnsi" w:eastAsiaTheme="minorEastAsia" w:hAnsiTheme="minorHAnsi" w:cstheme="minorBidi"/>
+          <w:noProof/>
+          <w:sz w:val="22"/>
+          <w:szCs w:val="22"/>
+          <w:lang w:val="de-DE" w:eastAsia="de-DE"/>
+        </w:rPr>
+      </w:pPr>
+      <w:r>
+        <w:rPr>
+          <w:noProof/>
+          <w:lang w:val="de-DE"/>
+        </w:rPr>
+        <w:t>3.</w:t>
+      </w:r>
+      <w:r>
+        <w:rPr>
+          <w:rFonts w:asciiTheme="minorHAnsi" w:eastAsiaTheme="minorEastAsia" w:hAnsiTheme="minorHAnsi" w:cstheme="minorBidi"/>
+          <w:noProof/>
+          <w:sz w:val="22"/>
+          <w:szCs w:val="22"/>
+          <w:lang w:val="de-DE" w:eastAsia="de-DE"/>
+        </w:rPr>
+        <w:tab/>
+      </w:r>
+      <w:r>
+        <w:rPr>
+          <w:noProof/>
+          <w:lang w:val="de-DE"/>
+        </w:rPr>
+        <w:t>Specific Requirements</w:t>
+      </w:r>
+      <w:r>
+        <w:rPr>
+          <w:noProof/>
+        </w:rPr>
+        <w:tab/>
+      </w:r>
+      <w:r>
+        <w:rPr>
+          <w:noProof/>
+        </w:rPr>
+        <w:fldChar w:fldCharType="begin"/>
+      </w:r>
+      <w:r>
+        <w:rPr>
+          <w:noProof/>
+        </w:rPr>
+        <w:instrText xml:space="preserve"> PAGEREF _Toc354148190 \h </w:instrText>
+      </w:r>
+      <w:r>
+        <w:rPr>
+          <w:noProof/>
+        </w:rPr>
+      </w:r>
+      <w:r>
+        <w:rPr>
+          <w:noProof/>
+        </w:rPr>
+        <w:fldChar w:fldCharType="separate"/>
+      </w:r>
+      <w:r>
+        <w:rPr>
+          <w:noProof/>
+        </w:rPr>
+        <w:t>8</w:t>
       </w:r>
       <w:r>
         <w:rPr>
@@ -1012,14 +1292,15 @@
           <w:noProof/>
           <w:sz w:val="22"/>
           <w:szCs w:val="22"/>
-          <w:lang w:eastAsia="de-DE"/>
-        </w:rPr>
-      </w:pPr>
-      <w:r>
-        <w:rPr>
-          <w:noProof/>
-        </w:rPr>
-        <w:t>2.1</w:t>
+          <w:lang w:val="de-DE" w:eastAsia="de-DE"/>
+        </w:rPr>
+      </w:pPr>
+      <w:r>
+        <w:rPr>
+          <w:noProof/>
+          <w:lang w:val="de-DE"/>
+        </w:rPr>
+        <w:t>3.1</w:t>
       </w:r>
       <w:r>
         <w:rPr>
@@ -1027,27 +1308,16 @@
           <w:noProof/>
           <w:sz w:val="22"/>
           <w:szCs w:val="22"/>
-          <w:lang w:eastAsia="de-DE"/>
+          <w:lang w:val="de-DE" w:eastAsia="de-DE"/>
         </w:rPr>
         <w:tab/>
       </w:r>
       <w:r>
         <w:rPr>
           <w:noProof/>
-        </w:rPr>
-        <w:t>2.1</w:t>
-      </w:r>
-      <w:r>
-        <w:rPr>
-          <w:noProof/>
-        </w:rPr>
-        <w:t xml:space="preserve">               </w:t>
-      </w:r>
-      <w:r>
-        <w:rPr>
-          <w:noProof/>
-        </w:rPr>
-        <w:t>Use-Case Model Survey</w:t>
+          <w:lang w:val="de-DE"/>
+        </w:rPr>
+        <w:t>Use-Case Reports</w:t>
       </w:r>
       <w:r>
         <w:rPr>
@@ -1065,7 +1335,7 @@
         <w:rPr>
           <w:noProof/>
         </w:rPr>
-        <w:instrText xml:space="preserve"> PAGEREF _Toc354062708 \h </w:instrText>
+        <w:instrText xml:space="preserve"> PAGEREF _Toc354148191 \h </w:instrText>
       </w:r>
       <w:r>
         <w:rPr>
@@ -1082,7 +1352,7 @@
         <w:rPr>
           <w:noProof/>
         </w:rPr>
-        <w:t>5</w:t>
+        <w:t>8</w:t>
       </w:r>
       <w:r>
         <w:rPr>
@@ -1102,14 +1372,14 @@
           <w:noProof/>
           <w:sz w:val="22"/>
           <w:szCs w:val="22"/>
-          <w:lang w:eastAsia="de-DE"/>
-        </w:rPr>
-      </w:pPr>
-      <w:r>
-        <w:rPr>
-          <w:noProof/>
-        </w:rPr>
-        <w:t>2.2</w:t>
+          <w:lang w:val="de-DE" w:eastAsia="de-DE"/>
+        </w:rPr>
+      </w:pPr>
+      <w:r>
+        <w:rPr>
+          <w:noProof/>
+        </w:rPr>
+        <w:t>3.2</w:t>
       </w:r>
       <w:r>
         <w:rPr>
@@ -1117,7 +1387,7 @@
           <w:noProof/>
           <w:sz w:val="22"/>
           <w:szCs w:val="22"/>
-          <w:lang w:eastAsia="de-DE"/>
+          <w:lang w:val="de-DE" w:eastAsia="de-DE"/>
         </w:rPr>
         <w:tab/>
       </w:r>
@@ -1125,19 +1395,7 @@
         <w:rPr>
           <w:noProof/>
         </w:rPr>
-        <w:t>2.2</w:t>
-      </w:r>
-      <w:r>
-        <w:rPr>
-          <w:noProof/>
-        </w:rPr>
-        <w:t xml:space="preserve">               </w:t>
-      </w:r>
-      <w:r>
-        <w:rPr>
-          <w:noProof/>
-        </w:rPr>
-        <w:t>Assumptions and Dependencies</w:t>
+        <w:t>Supplementary Requirements</w:t>
       </w:r>
       <w:r>
         <w:rPr>
@@ -1155,7 +1413,7 @@
         <w:rPr>
           <w:noProof/>
         </w:rPr>
-        <w:instrText xml:space="preserve"> PAGEREF _Toc354062709 \h </w:instrText>
+        <w:instrText xml:space="preserve"> PAGEREF _Toc354148192 \h </w:instrText>
       </w:r>
       <w:r>
         <w:rPr>
@@ -1172,7 +1430,7 @@
         <w:rPr>
           <w:noProof/>
         </w:rPr>
-        <w:t>6</w:t>
+        <w:t>8</w:t>
       </w:r>
       <w:r>
         <w:rPr>
@@ -1192,235 +1450,16 @@
           <w:noProof/>
           <w:sz w:val="22"/>
           <w:szCs w:val="22"/>
-          <w:lang w:eastAsia="de-DE"/>
-        </w:rPr>
-      </w:pPr>
-      <w:r>
-        <w:rPr>
-          <w:noProof/>
-        </w:rPr>
-        <w:t>3.</w:t>
-      </w:r>
-      <w:r>
-        <w:rPr>
-          <w:rFonts w:asciiTheme="minorHAnsi" w:eastAsiaTheme="minorEastAsia" w:hAnsiTheme="minorHAnsi" w:cstheme="minorBidi"/>
-          <w:noProof/>
-          <w:sz w:val="22"/>
-          <w:szCs w:val="22"/>
-          <w:lang w:eastAsia="de-DE"/>
-        </w:rPr>
-        <w:tab/>
-      </w:r>
-      <w:r>
-        <w:rPr>
-          <w:noProof/>
-        </w:rPr>
-        <w:t>Specific Requirements</w:t>
-      </w:r>
-      <w:r>
-        <w:rPr>
-          <w:noProof/>
-        </w:rPr>
-        <w:tab/>
-      </w:r>
-      <w:r>
-        <w:rPr>
-          <w:noProof/>
-        </w:rPr>
-        <w:fldChar w:fldCharType="begin"/>
-      </w:r>
-      <w:r>
-        <w:rPr>
-          <w:noProof/>
-        </w:rPr>
-        <w:instrText xml:space="preserve"> PAGEREF _Toc354062710 \h </w:instrText>
-      </w:r>
-      <w:r>
-        <w:rPr>
-          <w:noProof/>
-        </w:rPr>
-      </w:r>
-      <w:r>
-        <w:rPr>
-          <w:noProof/>
-        </w:rPr>
-        <w:fldChar w:fldCharType="separate"/>
-      </w:r>
-      <w:r>
-        <w:rPr>
-          <w:noProof/>
-        </w:rPr>
-        <w:t>6</w:t>
-      </w:r>
-      <w:r>
-        <w:rPr>
-          <w:noProof/>
-        </w:rPr>
-        <w:fldChar w:fldCharType="end"/>
-      </w:r>
-    </w:p>
-    <w:p>
-      <w:pPr>
-        <w:pStyle w:val="Verzeichnis2"/>
-        <w:tabs>
-          <w:tab w:val="left" w:pos="1000"/>
-        </w:tabs>
-        <w:rPr>
-          <w:rFonts w:asciiTheme="minorHAnsi" w:eastAsiaTheme="minorEastAsia" w:hAnsiTheme="minorHAnsi" w:cstheme="minorBidi"/>
-          <w:noProof/>
-          <w:sz w:val="22"/>
-          <w:szCs w:val="22"/>
-          <w:lang w:eastAsia="de-DE"/>
-        </w:rPr>
-      </w:pPr>
-      <w:r>
-        <w:rPr>
-          <w:noProof/>
-        </w:rPr>
-        <w:t>3.1</w:t>
-      </w:r>
-      <w:r>
-        <w:rPr>
-          <w:rFonts w:asciiTheme="minorHAnsi" w:eastAsiaTheme="minorEastAsia" w:hAnsiTheme="minorHAnsi" w:cstheme="minorBidi"/>
-          <w:noProof/>
-          <w:sz w:val="22"/>
-          <w:szCs w:val="22"/>
-          <w:lang w:eastAsia="de-DE"/>
-        </w:rPr>
-        <w:tab/>
-      </w:r>
-      <w:r>
-        <w:rPr>
-          <w:noProof/>
-        </w:rPr>
-        <w:t>Use-Case Reports</w:t>
-      </w:r>
-      <w:r>
-        <w:rPr>
-          <w:noProof/>
-        </w:rPr>
-        <w:tab/>
-      </w:r>
-      <w:r>
-        <w:rPr>
-          <w:noProof/>
-        </w:rPr>
-        <w:fldChar w:fldCharType="begin"/>
-      </w:r>
-      <w:r>
-        <w:rPr>
-          <w:noProof/>
-        </w:rPr>
-        <w:instrText xml:space="preserve"> PAGEREF _Toc354062711 \h </w:instrText>
-      </w:r>
-      <w:r>
-        <w:rPr>
-          <w:noProof/>
-        </w:rPr>
-      </w:r>
-      <w:r>
-        <w:rPr>
-          <w:noProof/>
-        </w:rPr>
-        <w:fldChar w:fldCharType="separate"/>
-      </w:r>
-      <w:r>
-        <w:rPr>
-          <w:noProof/>
-        </w:rPr>
-        <w:t>6</w:t>
-      </w:r>
-      <w:r>
-        <w:rPr>
-          <w:noProof/>
-        </w:rPr>
-        <w:fldChar w:fldCharType="end"/>
-      </w:r>
-    </w:p>
-    <w:p>
-      <w:pPr>
-        <w:pStyle w:val="Verzeichnis2"/>
-        <w:tabs>
-          <w:tab w:val="left" w:pos="1000"/>
-        </w:tabs>
-        <w:rPr>
-          <w:rFonts w:asciiTheme="minorHAnsi" w:eastAsiaTheme="minorEastAsia" w:hAnsiTheme="minorHAnsi" w:cstheme="minorBidi"/>
-          <w:noProof/>
-          <w:sz w:val="22"/>
-          <w:szCs w:val="22"/>
-          <w:lang w:eastAsia="de-DE"/>
-        </w:rPr>
-      </w:pPr>
-      <w:r>
-        <w:rPr>
-          <w:noProof/>
-        </w:rPr>
-        <w:t>3.2</w:t>
-      </w:r>
-      <w:r>
-        <w:rPr>
-          <w:rFonts w:asciiTheme="minorHAnsi" w:eastAsiaTheme="minorEastAsia" w:hAnsiTheme="minorHAnsi" w:cstheme="minorBidi"/>
-          <w:noProof/>
-          <w:sz w:val="22"/>
-          <w:szCs w:val="22"/>
-          <w:lang w:eastAsia="de-DE"/>
-        </w:rPr>
-        <w:tab/>
-      </w:r>
-      <w:r>
-        <w:rPr>
-          <w:noProof/>
-        </w:rPr>
-        <w:t>Supplementary Requirements</w:t>
-      </w:r>
-      <w:r>
-        <w:rPr>
-          <w:noProof/>
-        </w:rPr>
-        <w:tab/>
-      </w:r>
-      <w:r>
-        <w:rPr>
-          <w:noProof/>
-        </w:rPr>
-        <w:fldChar w:fldCharType="begin"/>
-      </w:r>
-      <w:r>
-        <w:rPr>
-          <w:noProof/>
-        </w:rPr>
-        <w:instrText xml:space="preserve"> PAGEREF _Toc354062712 \h </w:instrText>
-      </w:r>
-      <w:r>
-        <w:rPr>
-          <w:noProof/>
-        </w:rPr>
-      </w:r>
-      <w:r>
-        <w:rPr>
-          <w:noProof/>
-        </w:rPr>
-        <w:fldChar w:fldCharType="separate"/>
-      </w:r>
-      <w:r>
-        <w:rPr>
-          <w:noProof/>
-        </w:rPr>
-        <w:t>6</w:t>
-      </w:r>
-      <w:r>
-        <w:rPr>
-          <w:noProof/>
-        </w:rPr>
-        <w:fldChar w:fldCharType="end"/>
-      </w:r>
-    </w:p>
-    <w:p>
-      <w:pPr>
-        <w:pStyle w:val="Verzeichnis1"/>
-        <w:tabs>
-          <w:tab w:val="left" w:pos="432"/>
-        </w:tabs>
+          <w:lang w:val="de-DE" w:eastAsia="de-DE"/>
+        </w:rPr>
+      </w:pPr>
+      <w:r>
+        <w:rPr>
+          <w:noProof/>
+        </w:rPr>
+        <w:t>4.</w:t>
+      </w:r>
+      <w:r>
         <w:rPr>
           <w:rFonts w:asciiTheme="minorHAnsi" w:eastAsiaTheme="minorEastAsia" w:hAnsiTheme="minorHAnsi" w:cstheme="minorBidi"/>
           <w:noProof/>
@@ -1428,21 +1467,6 @@
           <w:szCs w:val="22"/>
           <w:lang w:val="de-DE" w:eastAsia="de-DE"/>
         </w:rPr>
-      </w:pPr>
-      <w:r>
-        <w:rPr>
-          <w:noProof/>
-        </w:rPr>
-        <w:t>4.</w:t>
-      </w:r>
-      <w:r>
-        <w:rPr>
-          <w:rFonts w:asciiTheme="minorHAnsi" w:eastAsiaTheme="minorEastAsia" w:hAnsiTheme="minorHAnsi" w:cstheme="minorBidi"/>
-          <w:noProof/>
-          <w:sz w:val="22"/>
-          <w:szCs w:val="22"/>
-          <w:lang w:val="de-DE" w:eastAsia="de-DE"/>
-        </w:rPr>
         <w:tab/>
       </w:r>
       <w:r>
@@ -1467,7 +1491,7 @@
         <w:rPr>
           <w:noProof/>
         </w:rPr>
-        <w:instrText xml:space="preserve"> PAGEREF _Toc354062713 \h </w:instrText>
+        <w:instrText xml:space="preserve"> PAGEREF _Toc354148193 \h </w:instrText>
       </w:r>
       <w:r>
         <w:rPr>
@@ -1484,7 +1508,7 @@
         <w:rPr>
           <w:noProof/>
         </w:rPr>
-        <w:t>7</w:t>
+        <w:t>8</w:t>
       </w:r>
       <w:r>
         <w:rPr>
@@ -1496,6 +1520,7 @@
     <w:p>
       <w:pPr>
         <w:pStyle w:val="Titel"/>
+        <w:spacing w:line="360" w:lineRule="auto"/>
       </w:pPr>
       <w:r>
         <w:fldChar w:fldCharType="end"/>
@@ -1503,11 +1528,22 @@
       <w:r>
         <w:br w:type="page"/>
       </w:r>
-      <w:fldSimple w:instr=" TITLE  \* MERGEFORMAT ">
-        <w:r>
-          <w:t>Software Requirements Specification</w:t>
-        </w:r>
-      </w:fldSimple>
+      <w:r>
+        <w:lastRenderedPageBreak/>
+        <w:fldChar w:fldCharType="begin"/>
+      </w:r>
+      <w:r>
+        <w:instrText xml:space="preserve"> TITLE  \* MERGEFORMAT </w:instrText>
+      </w:r>
+      <w:r>
+        <w:fldChar w:fldCharType="separate"/>
+      </w:r>
+      <w:r>
+        <w:t>Software Requirements Specification</w:t>
+      </w:r>
+      <w:r>
+        <w:fldChar w:fldCharType="end"/>
+      </w:r>
       <w:r>
         <w:t xml:space="preserve"> </w:t>
       </w:r>
@@ -1515,8 +1551,9 @@
     <w:p>
       <w:pPr>
         <w:pStyle w:val="berschrift1"/>
-      </w:pPr>
-      <w:bookmarkStart w:id="1" w:name="_Toc354062701"/>
+        <w:spacing w:line="360" w:lineRule="auto"/>
+      </w:pPr>
+      <w:bookmarkStart w:id="1" w:name="_Toc354148181"/>
       <w:r>
         <w:t>Introduction</w:t>
       </w:r>
@@ -1524,6 +1561,7 @@
     </w:p>
     <w:p>
       <w:pPr>
+        <w:spacing w:line="360" w:lineRule="auto"/>
         <w:rPr>
           <w:lang w:val="de-DE"/>
         </w:rPr>
@@ -1595,6 +1633,7 @@
     </w:p>
     <w:p>
       <w:pPr>
+        <w:spacing w:line="360" w:lineRule="auto"/>
         <w:rPr>
           <w:lang w:val="de-DE"/>
         </w:rPr>
@@ -1621,7 +1660,13 @@
         <w:rPr>
           <w:lang w:val="de-DE"/>
         </w:rPr>
-        <w:t xml:space="preserve"> sowieso der</w:t>
+        <w:t xml:space="preserve"> sowie</w:t>
+      </w:r>
+      <w:r>
+        <w:rPr>
+          <w:lang w:val="de-DE"/>
+        </w:rPr>
+        <w:t xml:space="preserve"> der</w:t>
       </w:r>
       <w:r>
         <w:rPr>
@@ -1632,113 +1677,387 @@
     </w:p>
     <w:p>
       <w:pPr>
-        <w:rPr>
-          <w:lang w:val="de-DE"/>
-        </w:rPr>
-      </w:pPr>
-    </w:p>
-    <w:p>
-      <w:pPr>
-        <w:rPr>
-          <w:lang w:val="de-DE"/>
-        </w:rPr>
-      </w:pPr>
-      <w:r>
-        <w:rPr>
-          <w:highlight w:val="yellow"/>
-          <w:lang w:val="de-DE"/>
-        </w:rPr>
-        <w:t>EVTL: sch</w:t>
-      </w:r>
-      <w:r>
-        <w:rPr>
-          <w:highlight w:val="yellow"/>
-          <w:lang w:val="de-DE"/>
-        </w:rPr>
-        <w:t xml:space="preserve">on einschränken, was wir eigentlich nur machen wollen und was </w:t>
+        <w:pStyle w:val="berschrift2"/>
+        <w:spacing w:line="360" w:lineRule="auto"/>
+      </w:pPr>
+      <w:bookmarkStart w:id="2" w:name="_Toc354148182"/>
+      <w:r>
+        <w:t>Purpose</w:t>
+      </w:r>
+      <w:bookmarkEnd w:id="2"/>
+    </w:p>
+    <w:p>
+      <w:pPr>
+        <w:spacing w:line="360" w:lineRule="auto"/>
+        <w:rPr>
+          <w:lang w:val="de-DE"/>
+        </w:rPr>
+      </w:pPr>
+      <w:r>
+        <w:rPr>
+          <w:lang w:val="de-DE"/>
+        </w:rPr>
+        <w:t xml:space="preserve">Ziel dieses Dokuments ist die vollständige Dokumentation des Projektes vor der Umsetzung. </w:t>
+      </w:r>
+      <w:r>
+        <w:rPr>
+          <w:lang w:val="de-DE"/>
+        </w:rPr>
+        <w:t xml:space="preserve">Das Dokument soll allen beteiligten Personen wie zum Beispiel den Entwicklern als Unterstützung für eine reibungslose Umsetzung dienen. Zur reibungslosen Umsetzung zählen unter anderem: die Planung der Durchführung, </w:t>
+      </w:r>
+      <w:r>
+        <w:rPr>
+          <w:lang w:val="de-DE"/>
+        </w:rPr>
+        <w:t xml:space="preserve">Aufteilung in </w:t>
       </w:r>
       <w:proofErr w:type="spellStart"/>
       <w:r>
         <w:rPr>
-          <w:highlight w:val="yellow"/>
-          <w:lang w:val="de-DE"/>
-        </w:rPr>
-        <w:t>anbaubar</w:t>
+          <w:lang w:val="de-DE"/>
+        </w:rPr>
+        <w:t>Us</w:t>
+      </w:r>
+      <w:r>
+        <w:rPr>
+          <w:lang w:val="de-DE"/>
+        </w:rPr>
+        <w:t>e</w:t>
       </w:r>
       <w:proofErr w:type="spellEnd"/>
       <w:r>
         <w:rPr>
-          <w:highlight w:val="yellow"/>
-          <w:lang w:val="de-DE"/>
-        </w:rPr>
-        <w:t xml:space="preserve"> ist?</w:t>
+          <w:lang w:val="de-DE"/>
+        </w:rPr>
+        <w:t xml:space="preserve"> Cases und </w:t>
+      </w:r>
+      <w:r>
+        <w:rPr>
+          <w:lang w:val="de-DE"/>
+        </w:rPr>
+        <w:t>die Definition</w:t>
+      </w:r>
+      <w:r>
+        <w:rPr>
+          <w:lang w:val="de-DE"/>
+        </w:rPr>
+        <w:t xml:space="preserve"> eines genauen Z</w:t>
+      </w:r>
+      <w:r>
+        <w:rPr>
+          <w:lang w:val="de-DE"/>
+        </w:rPr>
+        <w:t>iels</w:t>
+      </w:r>
+      <w:r>
+        <w:rPr>
+          <w:lang w:val="de-DE"/>
+        </w:rPr>
+        <w:t>.</w:t>
       </w:r>
     </w:p>
     <w:p>
       <w:pPr>
         <w:pStyle w:val="berschrift2"/>
-      </w:pPr>
-      <w:bookmarkStart w:id="2" w:name="_Toc354062702"/>
-      <w:r>
-        <w:t>Purpose</w:t>
-      </w:r>
-      <w:bookmarkEnd w:id="2"/>
-    </w:p>
-    <w:p>
-      <w:pPr>
-        <w:rPr>
-          <w:lang w:val="de-DE"/>
-        </w:rPr>
-      </w:pPr>
-      <w:r>
-        <w:rPr>
-          <w:lang w:val="de-DE"/>
-        </w:rPr>
-        <w:t xml:space="preserve">Ziel dieses Dokuments ist die vollständige Dokumentation des Projektes vor der Umsetzung. </w:t>
-      </w:r>
-      <w:r>
-        <w:rPr>
-          <w:lang w:val="de-DE"/>
-        </w:rPr>
-        <w:t xml:space="preserve">Das Dokument soll allen beteiligten Personen wie zum Beispiel den Entwicklern als Unterstützung für eine reibungslose Umsetzung dienen. Zur reibungslosen Umsetzung zählen unter anderem: die Planung der Durchführung, </w:t>
-      </w:r>
-      <w:r>
-        <w:rPr>
-          <w:lang w:val="de-DE"/>
-        </w:rPr>
-        <w:t xml:space="preserve">aufteilen in </w:t>
+        <w:spacing w:line="360" w:lineRule="auto"/>
+      </w:pPr>
+      <w:bookmarkStart w:id="3" w:name="_Toc354148183"/>
+      <w:r>
+        <w:t>Scope</w:t>
+      </w:r>
+      <w:bookmarkEnd w:id="3"/>
+    </w:p>
+    <w:p>
+      <w:pPr>
+        <w:spacing w:line="360" w:lineRule="auto"/>
+        <w:rPr>
+          <w:lang w:val="de-DE"/>
+        </w:rPr>
+      </w:pPr>
+      <w:r>
+        <w:rPr>
+          <w:lang w:val="de-DE"/>
+        </w:rPr>
+        <w:t>Die Anwendung fügt sich in die Unterhaltungsbrach</w:t>
+      </w:r>
+      <w:r>
+        <w:rPr>
+          <w:lang w:val="de-DE"/>
+        </w:rPr>
+        <w:t>e ein und stellt ein Spiel mit L</w:t>
+      </w:r>
+      <w:r>
+        <w:rPr>
+          <w:lang w:val="de-DE"/>
+        </w:rPr>
+        <w:t xml:space="preserve">erninhalten dar. </w:t>
+      </w:r>
+      <w:r>
+        <w:rPr>
+          <w:lang w:val="de-DE"/>
+        </w:rPr>
+        <w:t xml:space="preserve">Ziel der Anwendung ist </w:t>
+      </w:r>
+      <w:r>
+        <w:rPr>
+          <w:lang w:val="de-DE"/>
+        </w:rPr>
+        <w:t xml:space="preserve">es, </w:t>
+      </w:r>
+      <w:r>
+        <w:rPr>
+          <w:lang w:val="de-DE"/>
+        </w:rPr>
+        <w:t>das Spiel „das verrückte Labyrint</w:t>
+      </w:r>
+      <w:r>
+        <w:rPr>
+          <w:lang w:val="de-DE"/>
+        </w:rPr>
+        <w:t xml:space="preserve">h“ in leicht veränderter Form umzusetzen. </w:t>
+      </w:r>
+      <w:r>
+        <w:rPr>
+          <w:lang w:val="de-DE"/>
+        </w:rPr>
+        <w:t xml:space="preserve">Die </w:t>
+      </w:r>
+      <w:r>
+        <w:rPr>
+          <w:lang w:val="de-DE"/>
+        </w:rPr>
+        <w:t xml:space="preserve">Schätze </w:t>
+      </w:r>
+      <w:r>
+        <w:rPr>
+          <w:lang w:val="de-DE"/>
+        </w:rPr>
+        <w:t xml:space="preserve">des Originalspiels werden durch </w:t>
+      </w:r>
+      <w:r>
+        <w:rPr>
+          <w:lang w:val="de-DE"/>
+        </w:rPr>
+        <w:t xml:space="preserve">verschiedene Sehenswürdigkeiten </w:t>
+      </w:r>
+      <w:r>
+        <w:rPr>
+          <w:lang w:val="de-DE"/>
+        </w:rPr>
+        <w:t xml:space="preserve">ersetzt, </w:t>
+      </w:r>
+      <w:r>
+        <w:rPr>
+          <w:lang w:val="de-DE"/>
+        </w:rPr>
+        <w:t>welche sich auf der ganzen Welt befinden</w:t>
+      </w:r>
+      <w:r>
+        <w:rPr>
+          <w:lang w:val="de-DE"/>
+        </w:rPr>
+        <w:t xml:space="preserve"> und besucht werden müssen</w:t>
+      </w:r>
+      <w:r>
+        <w:rPr>
+          <w:lang w:val="de-DE"/>
+        </w:rPr>
+        <w:t>. Bei</w:t>
+      </w:r>
+      <w:r>
+        <w:rPr>
+          <w:lang w:val="de-DE"/>
+        </w:rPr>
+        <w:t xml:space="preserve"> diesem Spiel müssen Spielplatten</w:t>
+      </w:r>
+      <w:r>
+        <w:rPr>
+          <w:lang w:val="de-DE"/>
+        </w:rPr>
+        <w:t xml:space="preserve"> verschoben werden</w:t>
+      </w:r>
+      <w:r>
+        <w:rPr>
+          <w:lang w:val="de-DE"/>
+        </w:rPr>
+        <w:t>,</w:t>
+      </w:r>
+      <w:r>
+        <w:rPr>
+          <w:lang w:val="de-DE"/>
+        </w:rPr>
+        <w:t xml:space="preserve"> um zu den  Sehenswürdigkeiten zu gelangen. </w:t>
+      </w:r>
+    </w:p>
+    <w:p>
+      <w:pPr>
+        <w:spacing w:line="360" w:lineRule="auto"/>
+        <w:rPr>
+          <w:lang w:val="de-DE"/>
+        </w:rPr>
+      </w:pPr>
+      <w:r>
+        <w:rPr>
+          <w:lang w:val="de-DE"/>
+        </w:rPr>
+        <w:t>Die Anwendung soll Kinder ab sieben Jahren und Erwachsene bis ins hohe Alter begeistern.</w:t>
+      </w:r>
+    </w:p>
+    <w:p>
+      <w:pPr>
+        <w:pStyle w:val="berschrift2"/>
+        <w:spacing w:line="360" w:lineRule="auto"/>
+      </w:pPr>
+      <w:bookmarkStart w:id="4" w:name="_Toc354148184"/>
+      <w:r>
+        <w:t>Definitions, Acronyms, and Abbreviations</w:t>
+      </w:r>
+      <w:bookmarkEnd w:id="4"/>
+    </w:p>
+    <w:p>
+      <w:pPr>
+        <w:spacing w:line="360" w:lineRule="auto"/>
+        <w:rPr>
+          <w:lang w:val="de-DE"/>
+        </w:rPr>
+      </w:pPr>
+      <w:r>
+        <w:rPr>
+          <w:lang w:val="de-DE"/>
+        </w:rPr>
+        <w:t>Spielplatte: ist ein Teil des Spielfelds</w:t>
+      </w:r>
+      <w:r>
+        <w:rPr>
+          <w:lang w:val="de-DE"/>
+        </w:rPr>
+        <w:t>,</w:t>
+      </w:r>
+      <w:r>
+        <w:rPr>
+          <w:lang w:val="de-DE"/>
+        </w:rPr>
+        <w:t xml:space="preserve"> welches aus vielen verschiedenen Quadratischen Platten besteht</w:t>
+      </w:r>
+    </w:p>
+    <w:p>
+      <w:pPr>
+        <w:spacing w:line="360" w:lineRule="auto"/>
+        <w:rPr>
+          <w:lang w:val="de-DE"/>
+        </w:rPr>
+      </w:pPr>
+      <w:r>
+        <w:rPr>
+          <w:lang w:val="de-DE"/>
+        </w:rPr>
+        <w:t>Spielkarte: Eine Spielekarte enthält eine Sehenswürdigkeit</w:t>
+      </w:r>
+      <w:r>
+        <w:rPr>
+          <w:lang w:val="de-DE"/>
+        </w:rPr>
+        <w:t>,</w:t>
+      </w:r>
+      <w:r>
+        <w:rPr>
+          <w:lang w:val="de-DE"/>
+        </w:rPr>
+        <w:t xml:space="preserve"> die es gilt zu erreichen</w:t>
+      </w:r>
+    </w:p>
+    <w:p>
+      <w:pPr>
+        <w:pStyle w:val="berschrift2"/>
+        <w:spacing w:line="360" w:lineRule="auto"/>
+      </w:pPr>
+      <w:bookmarkStart w:id="5" w:name="_Toc354148185"/>
+      <w:r>
+        <w:t>References</w:t>
+      </w:r>
+      <w:bookmarkEnd w:id="5"/>
+    </w:p>
+    <w:p>
+      <w:pPr>
+        <w:spacing w:line="360" w:lineRule="auto"/>
+        <w:rPr>
+          <w:lang w:val="de-DE"/>
+        </w:rPr>
+      </w:pPr>
+      <w:r>
+        <w:rPr>
+          <w:lang w:val="de-DE"/>
+        </w:rPr>
+        <w:t>nicht relevant</w:t>
+      </w:r>
+    </w:p>
+    <w:p>
+      <w:pPr>
+        <w:pStyle w:val="berschrift2"/>
+        <w:spacing w:line="360" w:lineRule="auto"/>
+      </w:pPr>
+      <w:bookmarkStart w:id="6" w:name="_Toc354148186"/>
+      <w:r>
+        <w:t>Overview</w:t>
+      </w:r>
+      <w:bookmarkEnd w:id="6"/>
+    </w:p>
+    <w:p>
+      <w:pPr>
+        <w:spacing w:line="360" w:lineRule="auto"/>
+        <w:rPr>
+          <w:lang w:val="de-DE"/>
+        </w:rPr>
+      </w:pPr>
+      <w:r>
+        <w:rPr>
+          <w:lang w:val="de-DE"/>
+        </w:rPr>
+        <w:t>Im Folgenden Dokument w</w:t>
+      </w:r>
+      <w:r>
+        <w:rPr>
+          <w:lang w:val="de-DE"/>
+        </w:rPr>
+        <w:t>e</w:t>
+      </w:r>
+      <w:r>
+        <w:rPr>
+          <w:lang w:val="de-DE"/>
+        </w:rPr>
+        <w:t>rde</w:t>
+      </w:r>
+      <w:r>
+        <w:rPr>
+          <w:lang w:val="de-DE"/>
+        </w:rPr>
+        <w:t xml:space="preserve">n die </w:t>
       </w:r>
       <w:proofErr w:type="spellStart"/>
       <w:r>
         <w:rPr>
           <w:lang w:val="de-DE"/>
         </w:rPr>
-        <w:t>USe</w:t>
+        <w:t>Use</w:t>
       </w:r>
       <w:proofErr w:type="spellEnd"/>
       <w:r>
         <w:rPr>
           <w:lang w:val="de-DE"/>
         </w:rPr>
-        <w:t xml:space="preserve"> Cases und </w:t>
-      </w:r>
-      <w:r>
-        <w:rPr>
-          <w:lang w:val="de-DE"/>
-        </w:rPr>
-        <w:t>das defini</w:t>
-      </w:r>
-      <w:r>
-        <w:rPr>
-          <w:lang w:val="de-DE"/>
-        </w:rPr>
-        <w:t>eren eines genauen Z</w:t>
-      </w:r>
-      <w:r>
-        <w:rPr>
-          <w:lang w:val="de-DE"/>
-        </w:rPr>
-        <w:t>iels</w:t>
+        <w:t xml:space="preserve"> Cases aufgelistet und</w:t>
+      </w:r>
+      <w:r>
+        <w:rPr>
+          <w:lang w:val="de-DE"/>
+        </w:rPr>
+        <w:t xml:space="preserve"> kurz </w:t>
+      </w:r>
+      <w:r>
+        <w:rPr>
+          <w:lang w:val="de-DE"/>
+        </w:rPr>
+        <w:t>beschreiben</w:t>
       </w:r>
       <w:r>
         <w:rPr>
@@ -1746,507 +2065,111 @@
         </w:rPr>
         <w:t>.</w:t>
       </w:r>
-    </w:p>
-    <w:p>
-      <w:pPr>
-        <w:rPr>
-          <w:lang w:val="de-DE"/>
-        </w:rPr>
-      </w:pPr>
-    </w:p>
-    <w:p>
-      <w:pPr>
-        <w:rPr>
-          <w:lang w:val="de-DE"/>
-        </w:rPr>
-      </w:pPr>
-    </w:p>
-    <w:p>
-      <w:pPr>
-        <w:rPr>
-          <w:highlight w:val="green"/>
-          <w:lang w:val="de-DE"/>
-        </w:rPr>
-      </w:pPr>
-      <w:r>
-        <w:rPr>
-          <w:highlight w:val="green"/>
-          <w:lang w:val="de-DE"/>
-        </w:rPr>
-        <w:t>Ziel des Dokuments</w:t>
-      </w:r>
-    </w:p>
-    <w:p>
-      <w:pPr>
-        <w:rPr>
-          <w:lang w:val="de-DE"/>
-        </w:rPr>
-      </w:pPr>
-      <w:r>
-        <w:rPr>
-          <w:highlight w:val="green"/>
-          <w:lang w:val="de-DE"/>
-        </w:rPr>
-        <w:t>Für wen ist das Dokument gedacht?</w:t>
-      </w:r>
-    </w:p>
-    <w:p>
-      <w:pPr>
-        <w:rPr>
-          <w:highlight w:val="yellow"/>
-          <w:lang w:val="de-DE"/>
-        </w:rPr>
-      </w:pPr>
-    </w:p>
-    <w:p>
-      <w:pPr>
-        <w:rPr>
-          <w:highlight w:val="yellow"/>
-          <w:lang w:val="de-DE"/>
-        </w:rPr>
-      </w:pPr>
-      <w:r>
-        <w:rPr>
-          <w:highlight w:val="yellow"/>
-          <w:lang w:val="de-DE"/>
-        </w:rPr>
-        <w:t>Features, nichtfunktionale Anforderungen, Design-Einschränkungen, andere Faktoren</w:t>
-      </w:r>
-    </w:p>
-    <w:p>
-      <w:pPr>
-        <w:rPr>
-          <w:lang w:val="de-DE"/>
-        </w:rPr>
-      </w:pPr>
+      <w:r>
+        <w:rPr>
+          <w:lang w:val="de-DE"/>
+        </w:rPr>
+        <w:t xml:space="preserve"> </w:t>
+      </w:r>
+      <w:r>
+        <w:rPr>
+          <w:lang w:val="de-DE"/>
+        </w:rPr>
+        <w:t>Z</w:t>
+      </w:r>
+      <w:r>
+        <w:rPr>
+          <w:lang w:val="de-DE"/>
+        </w:rPr>
+        <w:t>ude</w:t>
+      </w:r>
+      <w:r>
+        <w:rPr>
+          <w:lang w:val="de-DE"/>
+        </w:rPr>
+        <w:t xml:space="preserve">m werden die </w:t>
+      </w:r>
+      <w:proofErr w:type="spellStart"/>
+      <w:r>
+        <w:rPr>
+          <w:lang w:val="de-DE"/>
+        </w:rPr>
+        <w:t>Actors</w:t>
+      </w:r>
+      <w:proofErr w:type="spellEnd"/>
+      <w:r>
+        <w:rPr>
+          <w:lang w:val="de-DE"/>
+        </w:rPr>
+        <w:t xml:space="preserve"> erklärt und die</w:t>
+      </w:r>
+      <w:r>
+        <w:rPr>
+          <w:lang w:val="de-DE"/>
+        </w:rPr>
+        <w:t xml:space="preserve"> Voraussetzungen für die App </w:t>
+      </w:r>
+      <w:r>
+        <w:rPr>
+          <w:lang w:val="de-DE"/>
+        </w:rPr>
+        <w:t>definiert.</w:t>
+      </w:r>
+    </w:p>
+    <w:p>
+      <w:pPr>
+        <w:widowControl/>
+        <w:spacing w:line="240" w:lineRule="auto"/>
+        <w:rPr>
+          <w:rFonts w:ascii="Arial" w:hAnsi="Arial"/>
+          <w:b/>
+          <w:sz w:val="24"/>
+          <w:lang w:val="de-DE"/>
+        </w:rPr>
+      </w:pPr>
+      <w:r>
+        <w:rPr>
+          <w:lang w:val="de-DE"/>
+        </w:rPr>
+        <w:br w:type="page"/>
+      </w:r>
+    </w:p>
+    <w:p>
+      <w:pPr>
+        <w:pStyle w:val="berschrift1"/>
+        <w:spacing w:line="360" w:lineRule="auto"/>
+        <w:rPr>
+          <w:lang w:val="de-DE"/>
+        </w:rPr>
+      </w:pPr>
+      <w:bookmarkStart w:id="7" w:name="_Toc354148187"/>
+      <w:r>
+        <w:rPr>
+          <w:lang w:val="de-DE"/>
+        </w:rPr>
+        <w:lastRenderedPageBreak/>
+        <w:t>Overall Description</w:t>
+      </w:r>
+      <w:bookmarkEnd w:id="7"/>
     </w:p>
     <w:p>
       <w:pPr>
         <w:pStyle w:val="berschrift2"/>
-      </w:pPr>
-      <w:bookmarkStart w:id="3" w:name="_Toc354062703"/>
-      <w:r>
-        <w:t>Scope</w:t>
-      </w:r>
-      <w:bookmarkEnd w:id="3"/>
-    </w:p>
-    <w:p>
-      <w:pPr>
-        <w:rPr>
-          <w:lang w:val="de-DE"/>
-        </w:rPr>
-      </w:pPr>
-      <w:r>
-        <w:rPr>
-          <w:lang w:val="de-DE"/>
-        </w:rPr>
-        <w:t>Die Anwendung fügt sich in die Unterhaltungsbrach</w:t>
-      </w:r>
-      <w:r>
-        <w:rPr>
-          <w:lang w:val="de-DE"/>
-        </w:rPr>
-        <w:t>e ein und stellt ein Spiel mit L</w:t>
-      </w:r>
-      <w:r>
-        <w:rPr>
-          <w:lang w:val="de-DE"/>
-        </w:rPr>
-        <w:t xml:space="preserve">erninhalten dar. </w:t>
-      </w:r>
-      <w:r>
-        <w:rPr>
-          <w:lang w:val="de-DE"/>
-        </w:rPr>
-        <w:t xml:space="preserve">Ziel der Anwendung ist das Spiel „das verrückte Labyrinth“ in leicht veränderter Version, bei dem anstatt verschiedener Schätze verschiedene Sehenswürdigkeiten welche sich auf der ganzen Welt befinden zu besuchen sind. Bei diesem Spiel müssen Spielkarten verschoben werden um zu den  Sehenswürdigkeiten zu gelangen. </w:t>
-      </w:r>
-    </w:p>
-    <w:p>
-      <w:pPr>
-        <w:rPr>
-          <w:lang w:val="de-DE"/>
-        </w:rPr>
-      </w:pPr>
-      <w:r>
-        <w:rPr>
-          <w:lang w:val="de-DE"/>
-        </w:rPr>
-        <w:t>Die Anwendung soll Kinder ab sieben Jahren und Erwachsene bis ins hohe Alter begeistern.</w:t>
-      </w:r>
-    </w:p>
-    <w:p>
-      <w:pPr>
-        <w:rPr>
-          <w:lang w:val="de-DE"/>
-        </w:rPr>
-      </w:pPr>
-    </w:p>
-    <w:p>
-      <w:pPr>
-        <w:rPr>
-          <w:highlight w:val="green"/>
-          <w:lang w:val="de-DE"/>
-        </w:rPr>
-      </w:pPr>
-      <w:r>
-        <w:rPr>
-          <w:highlight w:val="green"/>
-          <w:lang w:val="de-DE"/>
-        </w:rPr>
-        <w:t>Anwendungsbereich/ Geltungsbereich der Anwendung</w:t>
-      </w:r>
-    </w:p>
-    <w:p>
-      <w:pPr>
-        <w:rPr>
-          <w:highlight w:val="green"/>
-          <w:lang w:val="de-DE"/>
-        </w:rPr>
-      </w:pPr>
-      <w:r>
-        <w:rPr>
-          <w:highlight w:val="green"/>
-          <w:lang w:val="de-DE"/>
-        </w:rPr>
-        <w:t>Ziel der Anwendung/(Kurzbeschreibung)</w:t>
-      </w:r>
-    </w:p>
-    <w:p>
-      <w:pPr>
-        <w:rPr>
-          <w:lang w:val="de-DE"/>
-        </w:rPr>
-      </w:pPr>
-      <w:r>
-        <w:rPr>
-          <w:highlight w:val="green"/>
-          <w:lang w:val="de-DE"/>
-        </w:rPr>
-        <w:t xml:space="preserve">Für wen ist Anwendung (Einfügen in Zielbeschreibung – </w:t>
-      </w:r>
-      <w:proofErr w:type="spellStart"/>
-      <w:r>
-        <w:rPr>
-          <w:highlight w:val="green"/>
-          <w:lang w:val="de-DE"/>
-        </w:rPr>
-        <w:t>s.oben</w:t>
-      </w:r>
-      <w:proofErr w:type="spellEnd"/>
-      <w:r>
-        <w:rPr>
-          <w:highlight w:val="green"/>
-          <w:lang w:val="de-DE"/>
-        </w:rPr>
-        <w:t xml:space="preserve"> drüber – </w:t>
-      </w:r>
-      <w:proofErr w:type="spellStart"/>
-      <w:r>
-        <w:rPr>
-          <w:highlight w:val="green"/>
-          <w:lang w:val="de-DE"/>
-        </w:rPr>
-        <w:t>ware</w:t>
-      </w:r>
-      <w:proofErr w:type="spellEnd"/>
-      <w:r>
-        <w:rPr>
-          <w:highlight w:val="green"/>
-          <w:lang w:val="de-DE"/>
-        </w:rPr>
-        <w:t xml:space="preserve"> möglich)?</w:t>
-      </w:r>
-    </w:p>
-    <w:p>
-      <w:pPr>
-        <w:rPr>
-          <w:lang w:val="de-DE"/>
-        </w:rPr>
-      </w:pPr>
-      <w:r>
-        <w:rPr>
-          <w:highlight w:val="yellow"/>
-          <w:lang w:val="de-DE"/>
-        </w:rPr>
-        <w:t xml:space="preserve">(Zusammenhänge mit </w:t>
-      </w:r>
-      <w:proofErr w:type="spellStart"/>
-      <w:r>
-        <w:rPr>
-          <w:highlight w:val="yellow"/>
-          <w:lang w:val="de-DE"/>
-        </w:rPr>
-        <w:t>Use</w:t>
-      </w:r>
-      <w:proofErr w:type="spellEnd"/>
-      <w:r>
-        <w:rPr>
-          <w:highlight w:val="yellow"/>
-          <w:lang w:val="de-DE"/>
-        </w:rPr>
-        <w:t>-Case-Models)???</w:t>
-      </w:r>
-    </w:p>
-    <w:p>
-      <w:pPr>
-        <w:rPr>
-          <w:lang w:val="de-DE"/>
-        </w:rPr>
-      </w:pPr>
-    </w:p>
-    <w:p>
-      <w:pPr>
-        <w:pStyle w:val="berschrift2"/>
-      </w:pPr>
-      <w:bookmarkStart w:id="4" w:name="_Toc354062704"/>
-      <w:r>
-        <w:t>Definitions, Acronyms, and Abbreviations</w:t>
-      </w:r>
-      <w:bookmarkEnd w:id="4"/>
-    </w:p>
-    <w:p>
-      <w:pPr>
-        <w:rPr>
-          <w:lang w:val="de-DE"/>
-        </w:rPr>
-      </w:pPr>
-      <w:r>
-        <w:rPr>
-          <w:lang w:val="de-DE"/>
-        </w:rPr>
-        <w:t>Spielplatte: ist ein Teil des Spielfelds welches aus vielen verschiedenen Quadratischen Platten besteht</w:t>
-      </w:r>
-    </w:p>
-    <w:p>
-      <w:pPr>
-        <w:rPr>
-          <w:lang w:val="de-DE"/>
-        </w:rPr>
-      </w:pPr>
-      <w:r>
-        <w:rPr>
-          <w:lang w:val="de-DE"/>
-        </w:rPr>
-        <w:t>Spielkarte: Eine Spielekarte enthält eine Sehenswürdigkeit die es gilt zu erreichen</w:t>
-      </w:r>
-    </w:p>
-    <w:p>
-      <w:pPr>
-        <w:rPr>
-          <w:lang w:val="de-DE"/>
-        </w:rPr>
-      </w:pPr>
-    </w:p>
-    <w:p>
-      <w:pPr>
-        <w:rPr>
-          <w:highlight w:val="green"/>
-          <w:lang w:val="de-DE"/>
-        </w:rPr>
-      </w:pPr>
-      <w:r>
-        <w:rPr>
-          <w:highlight w:val="green"/>
-          <w:lang w:val="de-DE"/>
-        </w:rPr>
-        <w:t>Glossar: alle Abkürzungen und</w:t>
-      </w:r>
-      <w:r>
-        <w:rPr>
-          <w:highlight w:val="green"/>
-          <w:lang w:val="de-DE"/>
-        </w:rPr>
-        <w:t xml:space="preserve"> Fachworte, die wir in diesem Dokument nutzen</w:t>
-      </w:r>
-    </w:p>
-    <w:p>
-      <w:pPr>
-        <w:rPr>
-          <w:lang w:val="de-DE"/>
-        </w:rPr>
-      </w:pPr>
-      <w:r>
-        <w:rPr>
-          <w:highlight w:val="green"/>
-          <w:lang w:val="de-DE"/>
-        </w:rPr>
-        <w:t>-&gt; wir können ein Glossar woanders anlegen und darauf verweisen</w:t>
-      </w:r>
-    </w:p>
-    <w:p>
-      <w:pPr>
-        <w:pStyle w:val="InfoBlue"/>
-      </w:pPr>
-    </w:p>
-    <w:p>
-      <w:pPr>
-        <w:pStyle w:val="berschrift2"/>
-      </w:pPr>
-      <w:bookmarkStart w:id="5" w:name="_Toc354062705"/>
-      <w:r>
-        <w:t>References</w:t>
-      </w:r>
-      <w:bookmarkEnd w:id="5"/>
-    </w:p>
-    <w:p>
-      <w:pPr>
-        <w:rPr>
-          <w:highlight w:val="yellow"/>
-          <w:lang w:val="de-DE"/>
-        </w:rPr>
-      </w:pPr>
-      <w:r>
-        <w:rPr>
-          <w:highlight w:val="yellow"/>
-          <w:lang w:val="de-DE"/>
-        </w:rPr>
-        <w:t xml:space="preserve">“Literatur-Liste”: alles, was in diesem Dokument an </w:t>
-      </w:r>
-      <w:proofErr w:type="spellStart"/>
-      <w:r>
-        <w:rPr>
-          <w:highlight w:val="yellow"/>
-          <w:lang w:val="de-DE"/>
-        </w:rPr>
-        <w:t>Lit</w:t>
-      </w:r>
-      <w:proofErr w:type="spellEnd"/>
-      <w:r>
-        <w:rPr>
-          <w:highlight w:val="yellow"/>
-          <w:lang w:val="de-DE"/>
-        </w:rPr>
-        <w:t>. referenziert wird (ich würde evtl. Die Spielanleitung ml irgendwo referenzieren?)</w:t>
-      </w:r>
-    </w:p>
-    <w:p>
-      <w:pPr>
-        <w:rPr>
-          <w:lang w:val="de-DE"/>
-        </w:rPr>
-      </w:pPr>
-      <w:r>
-        <w:rPr>
-          <w:highlight w:val="yellow"/>
-          <w:lang w:val="de-DE"/>
-        </w:rPr>
-        <w:t>-&gt; kann auch wieder eine externe Literaturliste sein</w:t>
-      </w:r>
-    </w:p>
-    <w:p>
-      <w:pPr>
-        <w:pStyle w:val="InfoBlue"/>
-      </w:pPr>
-    </w:p>
-    <w:p>
-      <w:pPr>
-        <w:pStyle w:val="Textkrper"/>
-      </w:pPr>
-    </w:p>
-    <w:p>
-      <w:pPr>
-        <w:pStyle w:val="berschrift2"/>
-      </w:pPr>
-      <w:bookmarkStart w:id="6" w:name="_Toc354062706"/>
-      <w:r>
-        <w:lastRenderedPageBreak/>
-        <w:t>Overview</w:t>
-      </w:r>
-      <w:bookmarkEnd w:id="6"/>
-    </w:p>
-    <w:p>
-      <w:pPr>
-        <w:rPr>
-          <w:lang w:val="de-DE"/>
-        </w:rPr>
-      </w:pPr>
-      <w:r>
-        <w:rPr>
-          <w:lang w:val="de-DE"/>
-        </w:rPr>
-        <w:t>Im Folgenden Dokument w</w:t>
-      </w:r>
-      <w:r>
-        <w:rPr>
-          <w:lang w:val="de-DE"/>
-        </w:rPr>
-        <w:t>e</w:t>
-      </w:r>
-      <w:r>
-        <w:rPr>
-          <w:lang w:val="de-DE"/>
-        </w:rPr>
-        <w:t xml:space="preserve">rden die </w:t>
-      </w:r>
-      <w:proofErr w:type="spellStart"/>
-      <w:r>
-        <w:rPr>
-          <w:lang w:val="de-DE"/>
-        </w:rPr>
-        <w:t>Use</w:t>
-      </w:r>
-      <w:proofErr w:type="spellEnd"/>
-      <w:r>
-        <w:rPr>
-          <w:lang w:val="de-DE"/>
-        </w:rPr>
-        <w:t xml:space="preserve"> Cases aufgelistet und </w:t>
-      </w:r>
-      <w:r>
-        <w:rPr>
-          <w:lang w:val="de-DE"/>
-        </w:rPr>
-        <w:t xml:space="preserve">somit kurz </w:t>
-      </w:r>
-      <w:r>
-        <w:rPr>
-          <w:lang w:val="de-DE"/>
-        </w:rPr>
-        <w:t>beschreiben</w:t>
-      </w:r>
-      <w:r>
-        <w:rPr>
-          <w:lang w:val="de-DE"/>
-        </w:rPr>
-        <w:t xml:space="preserve"> zudem erfolgt die Erklärung der Actros, sowie welche Voraussetzungen für die App benötigt werden</w:t>
-      </w:r>
-      <w:r>
-        <w:rPr>
-          <w:lang w:val="de-DE"/>
-        </w:rPr>
-        <w:t xml:space="preserve"> </w:t>
-      </w:r>
-    </w:p>
-    <w:p>
-      <w:pPr>
-        <w:pStyle w:val="InfoBlue"/>
-        <w:rPr>
-          <w:lang w:val="de-DE"/>
-        </w:rPr>
-      </w:pPr>
-    </w:p>
-    <w:p>
-      <w:pPr>
-        <w:pStyle w:val="berschrift1"/>
-      </w:pPr>
-      <w:bookmarkStart w:id="7" w:name="_Toc354062707"/>
-      <w:r>
-        <w:t>Overall Description</w:t>
-      </w:r>
-      <w:bookmarkEnd w:id="7"/>
-    </w:p>
-    <w:p>
-      <w:pPr>
-        <w:pStyle w:val="Textkrper"/>
-      </w:pPr>
-    </w:p>
-    <w:p>
-      <w:pPr>
-        <w:pStyle w:val="berschrift2"/>
+        <w:numPr>
+          <w:ilvl w:val="0"/>
+          <w:numId w:val="0"/>
+        </w:numPr>
+        <w:spacing w:line="360" w:lineRule="auto"/>
+        <w:rPr>
+          <w:lang w:val="de-DE"/>
+        </w:rPr>
       </w:pPr>
       <w:bookmarkStart w:id="8" w:name="2.1_______________Use-Case_Model_Survey"/>
-      <w:bookmarkStart w:id="9" w:name="_Toc354062708"/>
-      <w:r>
+      <w:bookmarkStart w:id="9" w:name="_Toc354148188"/>
+      <w:r>
+        <w:rPr>
+          <w:lang w:val="de-DE"/>
+        </w:rPr>
         <w:t>2.1</w:t>
       </w:r>
       <w:r>
@@ -2254,24 +2177,38 @@
           <w:rFonts w:ascii="Times New Roman" w:hAnsi="Times New Roman"/>
           <w:sz w:val="14"/>
           <w:szCs w:val="14"/>
+          <w:lang w:val="de-DE"/>
         </w:rPr>
         <w:t xml:space="preserve">               </w:t>
       </w:r>
-      <w:r>
-        <w:t>Use-Case Model Survey</w:t>
+      <w:proofErr w:type="spellStart"/>
+      <w:r>
+        <w:rPr>
+          <w:lang w:val="de-DE"/>
+        </w:rPr>
+        <w:t>Use</w:t>
+      </w:r>
+      <w:proofErr w:type="spellEnd"/>
+      <w:r>
+        <w:rPr>
+          <w:lang w:val="de-DE"/>
+        </w:rPr>
+        <w:t>-Case Model Survey</w:t>
       </w:r>
       <w:bookmarkEnd w:id="8"/>
       <w:bookmarkEnd w:id="9"/>
     </w:p>
-    <w:p/>
-    <w:p>
-      <w:pPr>
-        <w:rPr>
-          <w:lang w:val="de-DE"/>
-        </w:rPr>
-      </w:pPr>
-      <w:r>
-        <w:rPr>
+    <w:p>
+      <w:pPr>
+        <w:spacing w:line="360" w:lineRule="auto"/>
+        <w:rPr>
+          <w:b/>
+          <w:lang w:val="de-DE"/>
+        </w:rPr>
+      </w:pPr>
+      <w:r>
+        <w:rPr>
+          <w:b/>
           <w:lang w:val="de-DE"/>
         </w:rPr>
         <w:t xml:space="preserve">Liste der </w:t>
@@ -2279,6 +2216,7 @@
       <w:proofErr w:type="spellStart"/>
       <w:r>
         <w:rPr>
+          <w:b/>
           <w:lang w:val="de-DE"/>
         </w:rPr>
         <w:t>Use</w:t>
@@ -2286,6 +2224,7 @@
       <w:proofErr w:type="spellEnd"/>
       <w:r>
         <w:rPr>
+          <w:b/>
           <w:lang w:val="de-DE"/>
         </w:rPr>
         <w:t xml:space="preserve"> Cases:</w:t>
@@ -2298,6 +2237,7 @@
           <w:ilvl w:val="0"/>
           <w:numId w:val="7"/>
         </w:numPr>
+        <w:spacing w:line="360" w:lineRule="auto"/>
         <w:rPr>
           <w:lang w:val="de-DE"/>
         </w:rPr>
@@ -2316,6 +2256,7 @@
           <w:ilvl w:val="0"/>
           <w:numId w:val="7"/>
         </w:numPr>
+        <w:spacing w:line="360" w:lineRule="auto"/>
         <w:rPr>
           <w:lang w:val="de-DE"/>
         </w:rPr>
@@ -2334,6 +2275,7 @@
           <w:ilvl w:val="0"/>
           <w:numId w:val="7"/>
         </w:numPr>
+        <w:spacing w:line="360" w:lineRule="auto"/>
         <w:rPr>
           <w:lang w:val="de-DE"/>
         </w:rPr>
@@ -2352,6 +2294,7 @@
           <w:ilvl w:val="0"/>
           <w:numId w:val="7"/>
         </w:numPr>
+        <w:spacing w:line="360" w:lineRule="auto"/>
         <w:rPr>
           <w:lang w:val="de-DE"/>
         </w:rPr>
@@ -2370,6 +2313,7 @@
           <w:ilvl w:val="0"/>
           <w:numId w:val="7"/>
         </w:numPr>
+        <w:spacing w:line="360" w:lineRule="auto"/>
         <w:rPr>
           <w:lang w:val="de-DE"/>
         </w:rPr>
@@ -2388,6 +2332,7 @@
           <w:ilvl w:val="0"/>
           <w:numId w:val="7"/>
         </w:numPr>
+        <w:spacing w:line="360" w:lineRule="auto"/>
         <w:rPr>
           <w:lang w:val="de-DE"/>
         </w:rPr>
@@ -2406,6 +2351,7 @@
           <w:ilvl w:val="0"/>
           <w:numId w:val="7"/>
         </w:numPr>
+        <w:spacing w:line="360" w:lineRule="auto"/>
         <w:rPr>
           <w:lang w:val="de-DE"/>
         </w:rPr>
@@ -2424,6 +2370,7 @@
           <w:ilvl w:val="0"/>
           <w:numId w:val="7"/>
         </w:numPr>
+        <w:spacing w:line="360" w:lineRule="auto"/>
         <w:rPr>
           <w:lang w:val="de-DE"/>
         </w:rPr>
@@ -2442,6 +2389,7 @@
           <w:ilvl w:val="0"/>
           <w:numId w:val="7"/>
         </w:numPr>
+        <w:spacing w:line="360" w:lineRule="auto"/>
         <w:rPr>
           <w:lang w:val="de-DE"/>
         </w:rPr>
@@ -2467,13 +2415,15 @@
     </w:p>
     <w:p>
       <w:pPr>
-        <w:rPr>
-          <w:lang w:val="de-DE"/>
-        </w:rPr>
-      </w:pPr>
-    </w:p>
-    <w:p>
-      <w:pPr>
+        <w:spacing w:line="360" w:lineRule="auto"/>
+        <w:rPr>
+          <w:lang w:val="de-DE"/>
+        </w:rPr>
+      </w:pPr>
+    </w:p>
+    <w:p>
+      <w:pPr>
+        <w:spacing w:line="360" w:lineRule="auto"/>
         <w:rPr>
           <w:lang w:val="de-DE"/>
         </w:rPr>
@@ -2524,13 +2474,15 @@
     </w:p>
     <w:p>
       <w:pPr>
-        <w:rPr>
-          <w:lang w:val="de-DE"/>
-        </w:rPr>
-      </w:pPr>
-    </w:p>
-    <w:p>
-      <w:pPr>
+        <w:spacing w:line="360" w:lineRule="auto"/>
+        <w:rPr>
+          <w:lang w:val="de-DE"/>
+        </w:rPr>
+      </w:pPr>
+    </w:p>
+    <w:p>
+      <w:pPr>
+        <w:spacing w:line="360" w:lineRule="auto"/>
         <w:rPr>
           <w:lang w:val="de-DE"/>
         </w:rPr>
@@ -2546,18 +2498,56 @@
         <w:rPr>
           <w:lang w:val="de-DE"/>
         </w:rPr>
-        <w:t xml:space="preserve"> Hier kann zwischen Ein- oder Mehrspielermodus ausgewählt werden und ob lokal, auf einem Gerät oder über den Server gespielt werden soll.</w:t>
-      </w:r>
-    </w:p>
-    <w:p>
-      <w:pPr>
-        <w:rPr>
-          <w:lang w:val="de-DE"/>
-        </w:rPr>
-      </w:pPr>
-    </w:p>
-    <w:p>
-      <w:pPr>
+        <w:t xml:space="preserve"> Hier kann zwischen Ein- oder Me</w:t>
+      </w:r>
+      <w:r>
+        <w:rPr>
+          <w:lang w:val="de-DE"/>
+        </w:rPr>
+        <w:t>hrspielermodus ausgewählt</w:t>
+      </w:r>
+      <w:r>
+        <w:rPr>
+          <w:lang w:val="de-DE"/>
+        </w:rPr>
+        <w:t xml:space="preserve"> und </w:t>
+      </w:r>
+      <w:r>
+        <w:rPr>
+          <w:lang w:val="de-DE"/>
+        </w:rPr>
+        <w:t xml:space="preserve">entschieden werden, </w:t>
+      </w:r>
+      <w:r>
+        <w:rPr>
+          <w:lang w:val="de-DE"/>
+        </w:rPr>
+        <w:t xml:space="preserve">ob lokal, auf einem Gerät oder über den Server </w:t>
+      </w:r>
+      <w:r>
+        <w:rPr>
+          <w:lang w:val="de-DE"/>
+        </w:rPr>
+        <w:t xml:space="preserve">auf mehreren Clients </w:t>
+      </w:r>
+      <w:r>
+        <w:rPr>
+          <w:lang w:val="de-DE"/>
+        </w:rPr>
+        <w:t>gespielt werden soll.</w:t>
+      </w:r>
+    </w:p>
+    <w:p>
+      <w:pPr>
+        <w:spacing w:line="360" w:lineRule="auto"/>
+        <w:rPr>
+          <w:lang w:val="de-DE"/>
+        </w:rPr>
+      </w:pPr>
+    </w:p>
+    <w:p>
+      <w:pPr>
+        <w:spacing w:line="360" w:lineRule="auto"/>
         <w:rPr>
           <w:lang w:val="de-DE"/>
         </w:rPr>
@@ -2573,38 +2563,123 @@
         <w:rPr>
           <w:lang w:val="de-DE"/>
         </w:rPr>
-        <w:t xml:space="preserve"> Bevor man das Spiel startet, hat jeder Spieler die Möglichkeit aus schon bestehenden</w:t>
-      </w:r>
-      <w:r>
-        <w:rPr>
-          <w:lang w:val="de-DE"/>
-        </w:rPr>
-        <w:t xml:space="preserve"> Spielfiguren zu wählen </w:t>
+        <w:t xml:space="preserve"> Bevor man das Spiel startet, hat jeder Spieler die Möglichkeit</w:t>
+      </w:r>
+      <w:r>
+        <w:rPr>
+          <w:lang w:val="de-DE"/>
+        </w:rPr>
+        <w:t>, eine</w:t>
+      </w:r>
+      <w:r>
+        <w:rPr>
+          <w:lang w:val="de-DE"/>
+        </w:rPr>
+        <w:t xml:space="preserve"> Spielfigur mit Name, Spielfigur und Farbe anzulegen. Zusätzlich muss dabei geprüft werden</w:t>
+      </w:r>
+      <w:r>
+        <w:rPr>
+          <w:lang w:val="de-DE"/>
+        </w:rPr>
+        <w:t>, ob die ausgewählte Figur</w:t>
+      </w:r>
+      <w:r>
+        <w:rPr>
+          <w:lang w:val="de-DE"/>
+        </w:rPr>
+        <w:t xml:space="preserve"> schon </w:t>
+      </w:r>
+      <w:r>
+        <w:rPr>
+          <w:lang w:val="de-DE"/>
+        </w:rPr>
+        <w:t>vergeben ist</w:t>
+      </w:r>
+      <w:r>
+        <w:rPr>
+          <w:lang w:val="de-DE"/>
+        </w:rPr>
+        <w:t>.</w:t>
+      </w:r>
+    </w:p>
+    <w:p>
+      <w:pPr>
+        <w:spacing w:line="360" w:lineRule="auto"/>
+        <w:rPr>
+          <w:lang w:val="de-DE"/>
+        </w:rPr>
+      </w:pPr>
+    </w:p>
+    <w:p>
+      <w:pPr>
+        <w:spacing w:line="360" w:lineRule="auto"/>
+        <w:rPr>
+          <w:lang w:val="de-DE"/>
+        </w:rPr>
+      </w:pPr>
+      <w:r>
+        <w:rPr>
+          <w:b/>
+          <w:lang w:val="de-DE"/>
+        </w:rPr>
+        <w:t>Spiel beenden:</w:t>
+      </w:r>
+      <w:r>
+        <w:rPr>
+          <w:lang w:val="de-DE"/>
+        </w:rPr>
+        <w:t xml:space="preserve"> Der Spieler hat die Möglichkeit ein aktives Spiel mit dem darin enthaltenen Spielfortschritt zu Beenden. Vor dem Beenden wird der Spieler mit einem Popup gefragt</w:t>
+      </w:r>
+      <w:r>
+        <w:rPr>
+          <w:lang w:val="de-DE"/>
+        </w:rPr>
+        <w:t>,</w:t>
+      </w:r>
+      <w:r>
+        <w:rPr>
+          <w:lang w:val="de-DE"/>
+        </w:rPr>
+        <w:t xml:space="preserve"> ob er das Spiel mit allen Spielfortschritten wirklich beenden will. Beim Beenden wird der Spielfortschritt verworfen und der Spieler gelangt</w:t>
+      </w:r>
+      <w:r>
+        <w:rPr>
+          <w:lang w:val="de-DE"/>
+        </w:rPr>
+        <w:t xml:space="preserve"> wieder zur Seite der </w:t>
       </w:r>
       <w:proofErr w:type="spellStart"/>
       <w:r>
         <w:rPr>
           <w:lang w:val="de-DE"/>
         </w:rPr>
-        <w:t>odereine</w:t>
+        <w:t>Spielmodus</w:t>
+      </w:r>
+      <w:r>
+        <w:rPr>
+          <w:lang w:val="de-DE"/>
+        </w:rPr>
+        <w:t>auswahl</w:t>
       </w:r>
       <w:proofErr w:type="spellEnd"/>
       <w:r>
         <w:rPr>
           <w:lang w:val="de-DE"/>
         </w:rPr>
-        <w:t xml:space="preserve"> personalisierte Spielfigur mit Name, Spielfigur und Farbe anzulegen. Zusätzlich muss dabei geprüft werden ob die gleichen Angaben schon für eine Figur im gleichen Spiel vergeben sind.</w:t>
-      </w:r>
-    </w:p>
-    <w:p>
-      <w:pPr>
-        <w:rPr>
-          <w:lang w:val="de-DE"/>
-        </w:rPr>
-      </w:pPr>
-    </w:p>
-    <w:p>
-      <w:pPr>
+        <w:t>.</w:t>
+      </w:r>
+    </w:p>
+    <w:p>
+      <w:pPr>
+        <w:spacing w:line="360" w:lineRule="auto"/>
+        <w:rPr>
+          <w:lang w:val="de-DE"/>
+        </w:rPr>
+      </w:pPr>
+    </w:p>
+    <w:p>
+      <w:pPr>
+        <w:spacing w:line="360" w:lineRule="auto"/>
         <w:rPr>
           <w:lang w:val="de-DE"/>
         </w:rPr>
@@ -2614,388 +2689,512 @@
           <w:b/>
           <w:lang w:val="de-DE"/>
         </w:rPr>
-        <w:t>Spiel beenden:</w:t>
-      </w:r>
-      <w:r>
-        <w:rPr>
-          <w:lang w:val="de-DE"/>
-        </w:rPr>
-        <w:t xml:space="preserve"> Der Spieler hat die Möglichkeit ein aktives Spiel mit dem darin enthaltenen Spielfortschritt zu Beenden. Vor dem Beenden wird der Spieler mit einem Popup gefragt ob er das Spiel mit allen Spielfortschritten wirklich beenden will. Beim Beenden wird der Spielfortschritt verworfen und der Spieler gelangt wieder zur Seite der </w:t>
+        <w:t>Spiel pausieren:</w:t>
+      </w:r>
+      <w:r>
+        <w:rPr>
+          <w:lang w:val="de-DE"/>
+        </w:rPr>
+        <w:t xml:space="preserve"> Durch B</w:t>
+      </w:r>
+      <w:r>
+        <w:rPr>
+          <w:lang w:val="de-DE"/>
+        </w:rPr>
+        <w:t>eenden der App, Anne</w:t>
+      </w:r>
+      <w:r>
+        <w:rPr>
+          <w:lang w:val="de-DE"/>
+        </w:rPr>
+        <w:t>hmen eines Telefongesprächs</w:t>
+      </w:r>
+      <w:r>
+        <w:rPr>
+          <w:lang w:val="de-DE"/>
+        </w:rPr>
+        <w:t xml:space="preserve"> </w:t>
       </w:r>
       <w:proofErr w:type="spellStart"/>
       <w:r>
         <w:rPr>
           <w:lang w:val="de-DE"/>
         </w:rPr>
-        <w:t>Spielmodusauswahl</w:t>
+        <w:t>oder</w:t>
       </w:r>
       <w:proofErr w:type="spellEnd"/>
       <w:r>
         <w:rPr>
           <w:lang w:val="de-DE"/>
         </w:rPr>
+        <w:t xml:space="preserve"> Sperren des Bildschirms wird die App „eingefroren“. Das heißt der aktuelle Spielfortschritt geht nicht verloren und kann fortgesetzt werden.</w:t>
+      </w:r>
+    </w:p>
+    <w:p>
+      <w:pPr>
+        <w:spacing w:line="360" w:lineRule="auto"/>
+        <w:rPr>
+          <w:lang w:val="de-DE"/>
+        </w:rPr>
+      </w:pPr>
+    </w:p>
+    <w:p>
+      <w:pPr>
+        <w:spacing w:line="360" w:lineRule="auto"/>
+        <w:rPr>
+          <w:lang w:val="de-DE"/>
+        </w:rPr>
+      </w:pPr>
+      <w:r>
+        <w:rPr>
+          <w:b/>
+          <w:lang w:val="de-DE"/>
+        </w:rPr>
+        <w:t>Karte ziehen:</w:t>
+      </w:r>
+      <w:r>
+        <w:rPr>
+          <w:lang w:val="de-DE"/>
+        </w:rPr>
+        <w:t xml:space="preserve"> Vor dem ersten Spielzug oder wenn beim letzten </w:t>
+      </w:r>
+      <w:r>
+        <w:rPr>
+          <w:lang w:val="de-DE"/>
+        </w:rPr>
+        <w:t>Spielzug des Users eine Sehenswürdigkeit erreicht wurde</w:t>
+      </w:r>
+      <w:r>
+        <w:rPr>
+          <w:lang w:val="de-DE"/>
+        </w:rPr>
+        <w:t>,</w:t>
+      </w:r>
+      <w:r>
+        <w:rPr>
+          <w:lang w:val="de-DE"/>
+        </w:rPr>
+        <w:t xml:space="preserve"> öffnet sich ein Popup</w:t>
+      </w:r>
+      <w:r>
+        <w:rPr>
+          <w:lang w:val="de-DE"/>
+        </w:rPr>
+        <w:t>, in dem das neue Ziel (</w:t>
+      </w:r>
+      <w:r>
+        <w:rPr>
+          <w:lang w:val="de-DE"/>
+        </w:rPr>
+        <w:t>eine neue Sehenswürdigkeit</w:t>
+      </w:r>
+      <w:r>
+        <w:rPr>
+          <w:lang w:val="de-DE"/>
+        </w:rPr>
+        <w:t>)</w:t>
+      </w:r>
+      <w:r>
+        <w:rPr>
+          <w:lang w:val="de-DE"/>
+        </w:rPr>
+        <w:t xml:space="preserve"> angezeigt wird. </w:t>
+      </w:r>
+    </w:p>
+    <w:p>
+      <w:pPr>
+        <w:spacing w:line="360" w:lineRule="auto"/>
+        <w:rPr>
+          <w:lang w:val="de-DE"/>
+        </w:rPr>
+      </w:pPr>
+    </w:p>
+    <w:p>
+      <w:pPr>
+        <w:spacing w:line="360" w:lineRule="auto"/>
+        <w:rPr>
+          <w:b/>
+          <w:lang w:val="de-DE"/>
+        </w:rPr>
+      </w:pPr>
+    </w:p>
+    <w:p>
+      <w:pPr>
+        <w:spacing w:line="360" w:lineRule="auto"/>
+        <w:rPr>
+          <w:lang w:val="de-DE"/>
+        </w:rPr>
+      </w:pPr>
+      <w:r>
+        <w:rPr>
+          <w:b/>
+          <w:lang w:val="de-DE"/>
+        </w:rPr>
+        <w:lastRenderedPageBreak/>
+        <w:t>Spielplatte drehen:</w:t>
+      </w:r>
+      <w:r>
+        <w:rPr>
+          <w:lang w:val="de-DE"/>
+        </w:rPr>
+        <w:t xml:space="preserve"> Die Spielplatte kann über die nebenstehenden Pfeile </w:t>
+      </w:r>
+      <w:r>
+        <w:rPr>
+          <w:lang w:val="de-DE"/>
+        </w:rPr>
+        <w:t xml:space="preserve">nach </w:t>
+      </w:r>
+      <w:r>
+        <w:rPr>
+          <w:lang w:val="de-DE"/>
+        </w:rPr>
+        <w:t>rechts und links rotiert wer</w:t>
+      </w:r>
+      <w:r>
+        <w:rPr>
+          <w:lang w:val="de-DE"/>
+        </w:rPr>
+        <w:t xml:space="preserve">den, bis </w:t>
+      </w:r>
+      <w:r>
+        <w:rPr>
+          <w:lang w:val="de-DE"/>
+        </w:rPr>
+        <w:t xml:space="preserve">sie </w:t>
+      </w:r>
+      <w:r>
+        <w:rPr>
+          <w:lang w:val="de-DE"/>
+        </w:rPr>
+        <w:t>di</w:t>
+      </w:r>
+      <w:r>
+        <w:rPr>
+          <w:lang w:val="de-DE"/>
+        </w:rPr>
+        <w:t>e</w:t>
+      </w:r>
+      <w:r>
+        <w:rPr>
+          <w:lang w:val="de-DE"/>
+        </w:rPr>
+        <w:t xml:space="preserve"> </w:t>
+      </w:r>
+      <w:r>
+        <w:rPr>
+          <w:lang w:val="de-DE"/>
+        </w:rPr>
+        <w:t>für den Spieler</w:t>
+      </w:r>
+      <w:r>
+        <w:rPr>
+          <w:lang w:val="de-DE"/>
+        </w:rPr>
+        <w:t xml:space="preserve"> optimale Ausrichtung hat.</w:t>
+      </w:r>
+    </w:p>
+    <w:p>
+      <w:pPr>
+        <w:spacing w:line="360" w:lineRule="auto"/>
+        <w:rPr>
+          <w:lang w:val="de-DE"/>
+        </w:rPr>
+      </w:pPr>
+    </w:p>
+    <w:p>
+      <w:pPr>
+        <w:spacing w:line="360" w:lineRule="auto"/>
+        <w:rPr>
+          <w:lang w:val="de-DE"/>
+        </w:rPr>
+      </w:pPr>
+      <w:r>
+        <w:rPr>
+          <w:b/>
+          <w:lang w:val="de-DE"/>
+        </w:rPr>
+        <w:t>Spielkarte einschieben:</w:t>
+      </w:r>
+      <w:r>
+        <w:rPr>
+          <w:lang w:val="de-DE"/>
+        </w:rPr>
+        <w:t xml:space="preserve"> Der Spieler kann die vorher gedrehten Spielplatte in das Spielfeld einschieben, indem er auf einem der angezeigten Pfeile </w:t>
+      </w:r>
+      <w:r>
+        <w:rPr>
+          <w:lang w:val="de-DE"/>
+        </w:rPr>
+        <w:t xml:space="preserve">neben dem Spielbrett </w:t>
+      </w:r>
+      <w:r>
+        <w:rPr>
+          <w:lang w:val="de-DE"/>
+        </w:rPr>
+        <w:t>klickt. Dabei muss geprüft werden</w:t>
+      </w:r>
+      <w:r>
+        <w:rPr>
+          <w:lang w:val="de-DE"/>
+        </w:rPr>
+        <w:t>,</w:t>
+      </w:r>
+      <w:r>
+        <w:rPr>
+          <w:lang w:val="de-DE"/>
+        </w:rPr>
+        <w:t xml:space="preserve"> ob sich eine Spielfigur auf der herausgeschobenen Platte befindet, falls ja wird diese Figur auf die neu eingeschobene Platte gesetzt.</w:t>
+      </w:r>
+    </w:p>
+    <w:p>
+      <w:pPr>
+        <w:spacing w:line="360" w:lineRule="auto"/>
+        <w:rPr>
+          <w:lang w:val="de-DE"/>
+        </w:rPr>
+      </w:pPr>
+    </w:p>
+    <w:p>
+      <w:pPr>
+        <w:spacing w:line="360" w:lineRule="auto"/>
+        <w:rPr>
+          <w:lang w:val="de-DE"/>
+        </w:rPr>
+      </w:pPr>
+      <w:r>
+        <w:rPr>
+          <w:b/>
+          <w:lang w:val="de-DE"/>
+        </w:rPr>
+        <w:t>Spielfigur ziehen:</w:t>
+      </w:r>
+      <w:r>
+        <w:rPr>
+          <w:lang w:val="de-DE"/>
+        </w:rPr>
+        <w:t xml:space="preserve"> Nach dem </w:t>
+      </w:r>
+      <w:r>
+        <w:rPr>
+          <w:lang w:val="de-DE"/>
+        </w:rPr>
+        <w:t>E</w:t>
+      </w:r>
+      <w:r>
+        <w:rPr>
+          <w:lang w:val="de-DE"/>
+        </w:rPr>
+        <w:t>inschieben einer Spielplatte kann der Spieler einen Punkt auf dem Spielfeld anklicken</w:t>
+      </w:r>
+      <w:r>
+        <w:rPr>
+          <w:lang w:val="de-DE"/>
+        </w:rPr>
+        <w:t>,</w:t>
+      </w:r>
+      <w:r>
+        <w:rPr>
+          <w:lang w:val="de-DE"/>
+        </w:rPr>
+        <w:t xml:space="preserve"> zu dem er laufen will. Dieser Punkt kann so lange durch einen anderen Punkt aktualisiert werden, bis der Spieler auf seine Spielfigur klickt. Dann wird geprüft</w:t>
+      </w:r>
+      <w:r>
+        <w:rPr>
+          <w:lang w:val="de-DE"/>
+        </w:rPr>
+        <w:t>,</w:t>
+      </w:r>
+      <w:r>
+        <w:rPr>
+          <w:lang w:val="de-DE"/>
+        </w:rPr>
+        <w:t xml:space="preserve"> ob der gewählte Spielzug überhaupt möglich ist und der Zug wird ausgeführt.</w:t>
+      </w:r>
+    </w:p>
+    <w:p>
+      <w:pPr>
+        <w:spacing w:line="360" w:lineRule="auto"/>
+        <w:rPr>
+          <w:lang w:val="de-DE"/>
+        </w:rPr>
+      </w:pPr>
+    </w:p>
+    <w:p>
+      <w:pPr>
+        <w:spacing w:line="360" w:lineRule="auto"/>
+        <w:rPr>
+          <w:lang w:val="de-DE"/>
+        </w:rPr>
+      </w:pPr>
+      <w:r>
+        <w:rPr>
+          <w:lang w:val="de-DE"/>
+        </w:rPr>
+        <w:t>I</w:t>
+      </w:r>
+      <w:r>
+        <w:rPr>
+          <w:lang w:val="de-DE"/>
+        </w:rPr>
+        <w:t>m</w:t>
+      </w:r>
+      <w:r>
+        <w:rPr>
+          <w:lang w:val="de-DE"/>
+        </w:rPr>
+        <w:t xml:space="preserve"> </w:t>
+      </w:r>
+      <w:proofErr w:type="spellStart"/>
+      <w:r>
+        <w:rPr>
+          <w:lang w:val="de-DE"/>
+        </w:rPr>
+        <w:t>Scope</w:t>
+      </w:r>
+      <w:proofErr w:type="spellEnd"/>
+      <w:r>
+        <w:rPr>
+          <w:lang w:val="de-DE"/>
+        </w:rPr>
+        <w:t xml:space="preserve"> befindet sich lediglich der User als </w:t>
+      </w:r>
+      <w:proofErr w:type="spellStart"/>
+      <w:r>
+        <w:rPr>
+          <w:lang w:val="de-DE"/>
+        </w:rPr>
+        <w:t>Actor</w:t>
+      </w:r>
+      <w:proofErr w:type="spellEnd"/>
+      <w:r>
+        <w:rPr>
+          <w:lang w:val="de-DE"/>
+        </w:rPr>
+        <w:t>. Dieser kann die App komplett steuern und hat Zugriff auf alle Optionen</w:t>
+      </w:r>
+      <w:r>
+        <w:rPr>
+          <w:lang w:val="de-DE"/>
+        </w:rPr>
         <w:t>.</w:t>
       </w:r>
     </w:p>
     <w:p>
       <w:pPr>
-        <w:rPr>
-          <w:lang w:val="de-DE"/>
-        </w:rPr>
-      </w:pPr>
-    </w:p>
-    <w:p>
-      <w:pPr>
-        <w:rPr>
-          <w:lang w:val="de-DE"/>
-        </w:rPr>
-      </w:pPr>
-      <w:r>
-        <w:rPr>
-          <w:b/>
-          <w:lang w:val="de-DE"/>
-        </w:rPr>
-        <w:t>Spiel pausieren:</w:t>
-      </w:r>
-      <w:r>
-        <w:rPr>
-          <w:lang w:val="de-DE"/>
-        </w:rPr>
-        <w:t xml:space="preserve"> Durch beenden der App, Annehmen eines Telefongesprächs oder </w:t>
-      </w:r>
+        <w:spacing w:line="360" w:lineRule="auto"/>
+        <w:rPr>
+          <w:lang w:val="de-DE"/>
+        </w:rPr>
+      </w:pPr>
+    </w:p>
+    <w:p>
+      <w:pPr>
+        <w:pStyle w:val="Beschriftung"/>
+        <w:keepNext/>
+      </w:pPr>
       <w:proofErr w:type="spellStart"/>
       <w:r>
-        <w:rPr>
-          <w:lang w:val="de-DE"/>
-        </w:rPr>
-        <w:t>oder</w:t>
+        <w:lastRenderedPageBreak/>
+        <w:t>Abbildung</w:t>
       </w:r>
       <w:proofErr w:type="spellEnd"/>
       <w:r>
-        <w:rPr>
-          <w:lang w:val="de-DE"/>
-        </w:rPr>
-        <w:t xml:space="preserve"> Sperren des Bildschirms wird die App „eingefroren“. Das heißt der aktuelle Spielfortschritt geht nicht verloren und kann fortgesetzt werden.</w:t>
-      </w:r>
-    </w:p>
-    <w:p>
-      <w:pPr>
-        <w:rPr>
-          <w:lang w:val="de-DE"/>
-        </w:rPr>
-      </w:pPr>
-    </w:p>
-    <w:p>
-      <w:pPr>
-        <w:rPr>
-          <w:lang w:val="de-DE"/>
-        </w:rPr>
-      </w:pPr>
-      <w:r>
-        <w:rPr>
-          <w:b/>
-          <w:lang w:val="de-DE"/>
-        </w:rPr>
-        <w:t>Karte ziehen:</w:t>
-      </w:r>
-      <w:r>
-        <w:rPr>
-          <w:lang w:val="de-DE"/>
-        </w:rPr>
-        <w:t xml:space="preserve"> Vor dem ersten Spielzug oder wenn beim letzten </w:t>
-      </w:r>
-      <w:r>
-        <w:rPr>
-          <w:lang w:val="de-DE"/>
-        </w:rPr>
-        <w:t xml:space="preserve">Spielzug des Users eine Sehenswürdigkeit erreicht wurde öffnet sich ein Popup in der das neue Ziel, eine neue Sehenswürdigkeit angezeigt wird. </w:t>
-      </w:r>
-    </w:p>
-    <w:p>
-      <w:pPr>
-        <w:rPr>
-          <w:lang w:val="de-DE"/>
-        </w:rPr>
-      </w:pPr>
-    </w:p>
-    <w:p>
-      <w:pPr>
-        <w:rPr>
-          <w:lang w:val="de-DE"/>
-        </w:rPr>
-      </w:pPr>
-      <w:r>
-        <w:rPr>
-          <w:b/>
-          <w:lang w:val="de-DE"/>
-        </w:rPr>
-        <w:t>Spielplatte drehen:</w:t>
-      </w:r>
-      <w:r>
-        <w:rPr>
-          <w:lang w:val="de-DE"/>
-        </w:rPr>
-        <w:t xml:space="preserve"> Die Spielplatte kann über die nebenstehenden Pfeile rechts und links rotiert wer</w:t>
-      </w:r>
-      <w:r>
-        <w:rPr>
-          <w:lang w:val="de-DE"/>
-        </w:rPr>
-        <w:t xml:space="preserve">den, bis die, </w:t>
-      </w:r>
-      <w:r>
-        <w:rPr>
-          <w:lang w:val="de-DE"/>
-        </w:rPr>
-        <w:t>für den Spieler</w:t>
-      </w:r>
-      <w:r>
-        <w:rPr>
-          <w:lang w:val="de-DE"/>
-        </w:rPr>
-        <w:t xml:space="preserve"> optimale Ausrichtung hat.</w:t>
-      </w:r>
-    </w:p>
-    <w:p>
-      <w:pPr>
-        <w:rPr>
-          <w:lang w:val="de-DE"/>
-        </w:rPr>
-      </w:pPr>
-    </w:p>
-    <w:p>
-      <w:pPr>
-        <w:rPr>
-          <w:lang w:val="de-DE"/>
-        </w:rPr>
-      </w:pPr>
-      <w:r>
-        <w:rPr>
-          <w:b/>
-          <w:lang w:val="de-DE"/>
-        </w:rPr>
-        <w:t>Spielkarte einschieben:</w:t>
-      </w:r>
-      <w:r>
-        <w:rPr>
-          <w:lang w:val="de-DE"/>
-        </w:rPr>
-        <w:t xml:space="preserve"> Der Spieler kann die vorher gedrehten Spielplatte in das Spielfeld einschieben, indem er auf einem der angezeigten Pfeile klickt. Dabei muss geprüft werden ob sich eine Spielfigur auf der herausgeschobenen Platte befindet, falls ja wird diese Figur auf die neu eingeschobene Platte gesetzt.</w:t>
-      </w:r>
-    </w:p>
-    <w:p>
-      <w:pPr>
-        <w:rPr>
-          <w:lang w:val="de-DE"/>
-        </w:rPr>
-      </w:pPr>
-    </w:p>
-    <w:p>
-      <w:pPr>
-        <w:rPr>
-          <w:lang w:val="de-DE"/>
-        </w:rPr>
-      </w:pPr>
-      <w:r>
-        <w:rPr>
-          <w:b/>
-          <w:lang w:val="de-DE"/>
-        </w:rPr>
-        <w:t>Spielfigur ziehen:</w:t>
-      </w:r>
-      <w:r>
-        <w:rPr>
-          <w:lang w:val="de-DE"/>
-        </w:rPr>
-        <w:t xml:space="preserve"> Nach dem einschieben einer Spielplatte kann der Spieler einen Punkt auf dem Spielfeld anklicken zu dem er laufen will. Dieser Punkt kann so lange durch einen anderen Punkt aktualisiert werden, bis der Spieler auf seine Spielfigur klickt. Dann wird geprüft ob der gewählte Spielzug überhaupt möglich ist und der Zug </w:t>
-      </w:r>
-      <w:r>
-        <w:rPr>
-          <w:lang w:val="de-DE"/>
-        </w:rPr>
+        <w:t xml:space="preserve"> </w:t>
+      </w:r>
+      <w:fldSimple w:instr=" SEQ Abbildung \* ARABIC ">
+        <w:r>
+          <w:rPr>
+            <w:noProof/>
+          </w:rPr>
+          <w:t>1</w:t>
+        </w:r>
+      </w:fldSimple>
+      <w:r>
+        <w:t xml:space="preserve">: Use Case </w:t>
+      </w:r>
+      <w:proofErr w:type="spellStart"/>
+      <w:r>
+        <w:t>Diagramm</w:t>
+      </w:r>
+      <w:proofErr w:type="spellEnd"/>
+    </w:p>
+    <w:p>
+      <w:pPr>
+        <w:spacing w:line="360" w:lineRule="auto"/>
+        <w:rPr>
+          <w:lang w:val="de-DE"/>
+        </w:rPr>
+      </w:pPr>
+      <w:r>
+        <w:rPr>
+          <w:noProof/>
+          <w:lang w:val="de-DE" w:eastAsia="de-DE"/>
+        </w:rPr>
+        <w:drawing>
+          <wp:inline distT="0" distB="0" distL="0" distR="0" wp14:anchorId="145BCA14" wp14:editId="5A449C95">
+            <wp:extent cx="4662112" cy="7354957"/>
+            <wp:effectExtent l="0" t="0" r="5715" b="0"/>
+            <wp:docPr id="1" name="Grafik 1"/>
+            <wp:cNvGraphicFramePr>
+              <a:graphicFrameLocks xmlns:a="http://schemas.openxmlformats.org/drawingml/2006/main" noChangeAspect="1"/>
+            </wp:cNvGraphicFramePr>
+            <a:graphic xmlns:a="http://schemas.openxmlformats.org/drawingml/2006/main">
+              <a:graphicData uri="http://schemas.openxmlformats.org/drawingml/2006/picture">
+                <pic:pic xmlns:pic="http://schemas.openxmlformats.org/drawingml/2006/picture">
+                  <pic:nvPicPr>
+                    <pic:cNvPr id="0" name="UseCasesScopeDiagram.jpg"/>
+                    <pic:cNvPicPr/>
+                  </pic:nvPicPr>
+                  <pic:blipFill>
+                    <a:blip r:embed="rId10">
+                      <a:extLst>
+                        <a:ext uri="{28A0092B-C50C-407E-A947-70E740481C1C}">
+                          <a14:useLocalDpi xmlns:a14="http://schemas.microsoft.com/office/drawing/2010/main" val="0"/>
+                        </a:ext>
+                      </a:extLst>
+                    </a:blip>
+                    <a:stretch>
+                      <a:fillRect/>
+                    </a:stretch>
+                  </pic:blipFill>
+                  <pic:spPr>
+                    <a:xfrm>
+                      <a:off x="0" y="0"/>
+                      <a:ext cx="4662732" cy="7355936"/>
+                    </a:xfrm>
+                    <a:prstGeom prst="rect">
+                      <a:avLst/>
+                    </a:prstGeom>
+                  </pic:spPr>
+                </pic:pic>
+              </a:graphicData>
+            </a:graphic>
+          </wp:inline>
+        </w:drawing>
+      </w:r>
+    </w:p>
+    <w:p>
+      <w:pPr>
+        <w:spacing w:line="360" w:lineRule="auto"/>
+        <w:rPr>
+          <w:lang w:val="de-DE"/>
+        </w:rPr>
+      </w:pPr>
+    </w:p>
+    <w:p>
+      <w:pPr>
+        <w:pStyle w:val="berschrift2"/>
+        <w:numPr>
+          <w:ilvl w:val="0"/>
+          <w:numId w:val="0"/>
+        </w:numPr>
+        <w:spacing w:line="360" w:lineRule="auto"/>
+      </w:pPr>
+      <w:bookmarkStart w:id="10" w:name="2.2_______________Assumptions_and_Depend"/>
+      <w:bookmarkStart w:id="11" w:name="_Toc354148189"/>
+      <w:r>
         <w:lastRenderedPageBreak/>
-        <w:t>wird ausgeführt.</w:t>
-      </w:r>
-    </w:p>
-    <w:p>
-      <w:pPr>
-        <w:rPr>
-          <w:lang w:val="de-DE"/>
-        </w:rPr>
-      </w:pPr>
-    </w:p>
-    <w:p>
-      <w:pPr>
-        <w:rPr>
-          <w:lang w:val="de-DE"/>
-        </w:rPr>
-      </w:pPr>
-      <w:r>
-        <w:rPr>
-          <w:lang w:val="de-DE"/>
-        </w:rPr>
-        <w:t xml:space="preserve">In </w:t>
-      </w:r>
-      <w:proofErr w:type="spellStart"/>
-      <w:r>
-        <w:rPr>
-          <w:lang w:val="de-DE"/>
-        </w:rPr>
-        <w:t>Scope</w:t>
-      </w:r>
-      <w:proofErr w:type="spellEnd"/>
-      <w:r>
-        <w:rPr>
-          <w:lang w:val="de-DE"/>
-        </w:rPr>
-        <w:t xml:space="preserve"> befindet sich lediglich der User als </w:t>
-      </w:r>
-      <w:proofErr w:type="spellStart"/>
-      <w:r>
-        <w:rPr>
-          <w:lang w:val="de-DE"/>
-        </w:rPr>
-        <w:t>Actor</w:t>
-      </w:r>
-      <w:proofErr w:type="spellEnd"/>
-      <w:r>
-        <w:rPr>
-          <w:lang w:val="de-DE"/>
-        </w:rPr>
-        <w:t>. Dieser kann die App komplett steuern und hat Zugriff auf alle Optionen</w:t>
-      </w:r>
-    </w:p>
-    <w:p>
-      <w:pPr>
-        <w:rPr>
-          <w:lang w:val="de-DE"/>
-        </w:rPr>
-      </w:pPr>
-    </w:p>
-    <w:p>
-      <w:pPr>
-        <w:rPr>
-          <w:lang w:val="de-DE"/>
-        </w:rPr>
-      </w:pPr>
-      <w:r>
-        <w:rPr>
-          <w:highlight w:val="green"/>
-          <w:lang w:val="de-DE"/>
-        </w:rPr>
-        <w:t xml:space="preserve">Liste mit allen </w:t>
-      </w:r>
-      <w:proofErr w:type="spellStart"/>
-      <w:r>
-        <w:rPr>
-          <w:highlight w:val="green"/>
-          <w:lang w:val="de-DE"/>
-        </w:rPr>
-        <w:t>UseCases</w:t>
-      </w:r>
-      <w:proofErr w:type="spellEnd"/>
-      <w:r>
-        <w:rPr>
-          <w:highlight w:val="green"/>
-          <w:lang w:val="de-DE"/>
-        </w:rPr>
-        <w:t xml:space="preserve"> und einer kurzen Beschreibung, und allen </w:t>
-      </w:r>
-      <w:proofErr w:type="spellStart"/>
-      <w:r>
-        <w:rPr>
-          <w:highlight w:val="green"/>
-          <w:lang w:val="de-DE"/>
-        </w:rPr>
-        <w:t>Actors</w:t>
-      </w:r>
-      <w:proofErr w:type="spellEnd"/>
-    </w:p>
-    <w:p>
-      <w:pPr>
-        <w:rPr>
-          <w:lang w:val="de-DE"/>
-        </w:rPr>
-      </w:pPr>
-    </w:p>
-    <w:p>
-      <w:pPr>
-        <w:pStyle w:val="Listenabsatz"/>
-        <w:rPr>
-          <w:highlight w:val="yellow"/>
-          <w:lang w:val="de-DE"/>
-        </w:rPr>
-      </w:pPr>
-    </w:p>
-    <w:p>
-      <w:pPr>
-        <w:rPr>
-          <w:highlight w:val="yellow"/>
-          <w:lang w:val="de-DE"/>
-        </w:rPr>
-      </w:pPr>
-      <w:r>
-        <w:rPr>
-          <w:highlight w:val="yellow"/>
-          <w:lang w:val="de-DE"/>
-        </w:rPr>
-        <w:t xml:space="preserve">Link zu unserem </w:t>
-      </w:r>
-      <w:proofErr w:type="spellStart"/>
-      <w:r>
-        <w:rPr>
-          <w:highlight w:val="yellow"/>
-          <w:lang w:val="de-DE"/>
-        </w:rPr>
-        <w:t>Use</w:t>
-      </w:r>
-      <w:proofErr w:type="spellEnd"/>
-      <w:r>
-        <w:rPr>
-          <w:highlight w:val="yellow"/>
-          <w:lang w:val="de-DE"/>
-        </w:rPr>
-        <w:t xml:space="preserve">-Case-Modell (Bild mit </w:t>
-      </w:r>
-      <w:proofErr w:type="spellStart"/>
-      <w:r>
-        <w:rPr>
-          <w:highlight w:val="yellow"/>
-          <w:lang w:val="de-DE"/>
-        </w:rPr>
-        <w:t>Scope</w:t>
-      </w:r>
-      <w:proofErr w:type="spellEnd"/>
-      <w:r>
-        <w:rPr>
-          <w:highlight w:val="yellow"/>
-          <w:lang w:val="de-DE"/>
-        </w:rPr>
-        <w:t>)</w:t>
-      </w:r>
-    </w:p>
-    <w:p>
-      <w:pPr>
-        <w:pStyle w:val="infoblue0"/>
-        <w:rPr>
-          <w:color w:val="548DD4" w:themeColor="text2" w:themeTint="99"/>
-          <w:lang w:val="en-US"/>
-        </w:rPr>
-      </w:pPr>
-      <w:r>
-        <w:rPr>
-          <w:color w:val="548DD4" w:themeColor="text2" w:themeTint="99"/>
-        </w:rPr>
-        <w:t> </w:t>
-      </w:r>
-    </w:p>
-    <w:p>
-      <w:pPr>
-        <w:pStyle w:val="berschrift2"/>
-      </w:pPr>
-      <w:bookmarkStart w:id="10" w:name="2.2_______________Assumptions_and_Depend"/>
-      <w:bookmarkStart w:id="11" w:name="_Toc354062709"/>
-      <w:r>
         <w:t>2.2</w:t>
       </w:r>
       <w:r>
@@ -3014,18 +3213,13 @@
     </w:p>
     <w:p>
       <w:pPr>
-        <w:pStyle w:val="infoblue0"/>
-        <w:rPr>
-          <w:highlight w:val="yellow"/>
-        </w:rPr>
-      </w:pPr>
-    </w:p>
-    <w:p>
-      <w:pPr>
-        <w:pStyle w:val="infoblue0"/>
-      </w:pPr>
-      <w:r>
-        <w:t xml:space="preserve">Ab der Version </w:t>
+        <w:spacing w:line="360" w:lineRule="auto"/>
+        <w:rPr>
+          <w:lang w:val="de-DE"/>
+        </w:rPr>
+      </w:pPr>
+      <w:r>
+        <w:t xml:space="preserve">Die Applikation ist auf jeden Fall ab der </w:t>
       </w:r>
       <w:proofErr w:type="spellStart"/>
       <w:r>
@@ -3033,7 +3227,13 @@
       </w:r>
       <w:proofErr w:type="spellEnd"/>
       <w:r>
-        <w:t xml:space="preserve">. </w:t>
+        <w:t xml:space="preserve"> Version 4.0</w:t>
+      </w:r>
+      <w:r>
+        <w:t xml:space="preserve"> </w:t>
+      </w:r>
+      <w:r>
+        <w:t>(</w:t>
       </w:r>
       <w:proofErr w:type="spellStart"/>
       <w:r>
@@ -3041,90 +3241,108 @@
       </w:r>
       <w:proofErr w:type="spellEnd"/>
       <w:r>
-        <w:t xml:space="preserve"> ist die App kompatibel </w:t>
-      </w:r>
-    </w:p>
-    <w:p>
-      <w:pPr>
-        <w:pStyle w:val="infoblue0"/>
-        <w:rPr>
-          <w:highlight w:val="yellow"/>
-        </w:rPr>
-      </w:pPr>
-      <w:r>
-        <w:rPr>
-          <w:highlight w:val="yellow"/>
-        </w:rPr>
-        <w:t>??? K.A.</w:t>
-      </w:r>
-    </w:p>
-    <w:p>
-      <w:pPr>
-        <w:pStyle w:val="infoblue0"/>
-        <w:rPr>
-          <w:highlight w:val="yellow"/>
-        </w:rPr>
-      </w:pPr>
-      <w:r>
-        <w:rPr>
-          <w:highlight w:val="yellow"/>
-        </w:rPr>
-        <w:t>(technische) Umsetzbarkeit – Abhängigkeiten von anderen Systemen</w:t>
-      </w:r>
-    </w:p>
-    <w:p>
-      <w:pPr>
-        <w:pStyle w:val="Textkrper"/>
-        <w:rPr>
-          <w:lang w:val="de-DE"/>
-        </w:rPr>
-      </w:pPr>
-    </w:p>
-    <w:p>
-      <w:pPr>
-        <w:pStyle w:val="Textkrper"/>
-        <w:rPr>
-          <w:lang w:val="de-DE"/>
-        </w:rPr>
-      </w:pPr>
+        <w:t>) spielbar. Für niedrigere Versionen wird die Kompatibilität nicht gewährleistet.</w:t>
+      </w:r>
+      <w:r>
+        <w:t xml:space="preserve"> </w:t>
+      </w:r>
     </w:p>
     <w:p>
       <w:pPr>
         <w:pStyle w:val="berschrift1"/>
-      </w:pPr>
-      <w:bookmarkStart w:id="12" w:name="_Toc354062710"/>
-      <w:r>
-        <w:t>Specific Requirements</w:t>
+        <w:spacing w:line="360" w:lineRule="auto"/>
+        <w:rPr>
+          <w:lang w:val="de-DE"/>
+        </w:rPr>
+      </w:pPr>
+      <w:bookmarkStart w:id="12" w:name="_Toc354148190"/>
+      <w:proofErr w:type="spellStart"/>
+      <w:r>
+        <w:rPr>
+          <w:lang w:val="de-DE"/>
+        </w:rPr>
+        <w:t>Specific</w:t>
+      </w:r>
+      <w:proofErr w:type="spellEnd"/>
+      <w:r>
+        <w:rPr>
+          <w:lang w:val="de-DE"/>
+        </w:rPr>
+        <w:t xml:space="preserve"> </w:t>
+      </w:r>
+      <w:proofErr w:type="spellStart"/>
+      <w:r>
+        <w:rPr>
+          <w:lang w:val="de-DE"/>
+        </w:rPr>
+        <w:t>Requirements</w:t>
       </w:r>
       <w:bookmarkEnd w:id="12"/>
-      <w:r>
+      <w:proofErr w:type="spellEnd"/>
+      <w:r>
+        <w:rPr>
+          <w:lang w:val="de-DE"/>
+        </w:rPr>
         <w:t xml:space="preserve"> </w:t>
       </w:r>
     </w:p>
-    <w:p/>
     <w:p>
       <w:pPr>
         <w:pStyle w:val="berschrift2"/>
+        <w:spacing w:line="360" w:lineRule="auto"/>
+        <w:rPr>
+          <w:lang w:val="de-DE"/>
+        </w:rPr>
       </w:pPr>
       <w:bookmarkStart w:id="13" w:name="3.1_______________Use-Case_Reports"/>
-      <w:bookmarkStart w:id="14" w:name="_Toc354062711"/>
-      <w:r>
-        <w:t>Use-Case Reports</w:t>
+      <w:bookmarkStart w:id="14" w:name="_Toc354148191"/>
+      <w:proofErr w:type="spellStart"/>
+      <w:r>
+        <w:rPr>
+          <w:lang w:val="de-DE"/>
+        </w:rPr>
+        <w:t>Use</w:t>
+      </w:r>
+      <w:proofErr w:type="spellEnd"/>
+      <w:r>
+        <w:rPr>
+          <w:lang w:val="de-DE"/>
+        </w:rPr>
+        <w:t>-Case Reports</w:t>
       </w:r>
       <w:bookmarkEnd w:id="13"/>
       <w:bookmarkEnd w:id="14"/>
     </w:p>
     <w:p>
-      <w:r>
-        <w:rPr>
-          <w:highlight w:val="yellow"/>
-        </w:rPr>
-        <w:t>Use Case Links</w:t>
+      <w:pPr>
+        <w:spacing w:line="360" w:lineRule="auto"/>
+        <w:rPr>
+          <w:lang w:val="de-DE"/>
+        </w:rPr>
+      </w:pPr>
+      <w:r>
+        <w:rPr>
+          <w:lang w:val="de-DE"/>
+        </w:rPr>
+        <w:t>siehe Dokument „</w:t>
+      </w:r>
+      <w:r>
+        <w:rPr>
+          <w:lang w:val="de-DE"/>
+        </w:rPr>
+        <w:t>5UseCases-Dokument</w:t>
+      </w:r>
+      <w:r>
+        <w:rPr>
+          <w:lang w:val="de-DE"/>
+        </w:rPr>
+        <w:t>“</w:t>
       </w:r>
     </w:p>
     <w:p>
       <w:pPr>
         <w:pStyle w:val="berschrift2"/>
+        <w:spacing w:line="360" w:lineRule="auto"/>
       </w:pPr>
       <w:bookmarkStart w:id="15" w:name="3.2_______________Supplementary_Requirem"/>
       <w:r>
@@ -3132,10 +3350,11 @@
           <w:rFonts w:ascii="Times New Roman" w:hAnsi="Times New Roman"/>
           <w:sz w:val="14"/>
           <w:szCs w:val="14"/>
+          <w:lang w:val="de-DE"/>
         </w:rPr>
         <w:t xml:space="preserve">  </w:t>
       </w:r>
-      <w:bookmarkStart w:id="16" w:name="_Toc354062712"/>
+      <w:bookmarkStart w:id="16" w:name="_Toc354148192"/>
       <w:r>
         <w:t>Supplementary Requirements</w:t>
       </w:r>
@@ -3147,8 +3366,7 @@
     </w:p>
     <w:p>
       <w:pPr>
-        <w:pStyle w:val="infoblue0"/>
-        <w:ind w:left="720"/>
+        <w:spacing w:line="360" w:lineRule="auto"/>
       </w:pPr>
       <w:r>
         <w:t>Nicht relevant</w:t>
@@ -3156,455 +3374,37 @@
     </w:p>
     <w:p>
       <w:pPr>
-        <w:rPr>
-          <w:rFonts w:ascii="Helvetica" w:hAnsi="Helvetica"/>
-          <w:sz w:val="22"/>
-          <w:szCs w:val="22"/>
-          <w:highlight w:val="yellow"/>
-          <w:lang w:eastAsia="de-DE"/>
-        </w:rPr>
-      </w:pPr>
-      <w:proofErr w:type="spellStart"/>
-      <w:proofErr w:type="gramStart"/>
-      <w:r>
-        <w:rPr>
-          <w:color w:val="548DD4" w:themeColor="text2" w:themeTint="99"/>
-          <w:highlight w:val="yellow"/>
-        </w:rPr>
-        <w:t>z.B</w:t>
-      </w:r>
-      <w:proofErr w:type="spellEnd"/>
-      <w:proofErr w:type="gramEnd"/>
-      <w:r>
-        <w:rPr>
-          <w:color w:val="548DD4" w:themeColor="text2" w:themeTint="99"/>
-          <w:highlight w:val="yellow"/>
-        </w:rPr>
-        <w:t xml:space="preserve">. </w:t>
-      </w:r>
-      <w:r>
-        <w:rPr>
-          <w:rFonts w:ascii="Helvetica" w:hAnsi="Helvetica"/>
-          <w:sz w:val="22"/>
-          <w:szCs w:val="22"/>
-          <w:highlight w:val="yellow"/>
-          <w:lang w:eastAsia="de-DE"/>
-        </w:rPr>
-        <w:t xml:space="preserve">Accessibility - </w:t>
-      </w:r>
-      <w:proofErr w:type="spellStart"/>
-      <w:r>
-        <w:rPr>
-          <w:rFonts w:ascii="Helvetica" w:hAnsi="Helvetica"/>
-          <w:sz w:val="22"/>
-          <w:szCs w:val="22"/>
-          <w:highlight w:val="yellow"/>
-          <w:lang w:eastAsia="de-DE"/>
-        </w:rPr>
-        <w:t>Zugänglichkeit</w:t>
-      </w:r>
-      <w:proofErr w:type="spellEnd"/>
-    </w:p>
-    <w:p>
-      <w:pPr>
-        <w:widowControl/>
-        <w:spacing w:line="240" w:lineRule="auto"/>
-        <w:rPr>
-          <w:rFonts w:ascii="Helvetica" w:hAnsi="Helvetica"/>
-          <w:sz w:val="22"/>
-          <w:szCs w:val="22"/>
-          <w:highlight w:val="yellow"/>
-          <w:lang w:eastAsia="de-DE"/>
-        </w:rPr>
-      </w:pPr>
-      <w:r>
-        <w:rPr>
-          <w:rFonts w:ascii="Helvetica" w:hAnsi="Helvetica"/>
-          <w:sz w:val="22"/>
-          <w:szCs w:val="22"/>
-          <w:highlight w:val="yellow"/>
-          <w:lang w:eastAsia="de-DE"/>
-        </w:rPr>
-        <w:t>Audit and control – Revision</w:t>
-      </w:r>
-      <w:proofErr w:type="gramStart"/>
-      <w:r>
-        <w:rPr>
-          <w:rFonts w:ascii="Helvetica" w:hAnsi="Helvetica"/>
-          <w:sz w:val="22"/>
-          <w:szCs w:val="22"/>
-          <w:highlight w:val="yellow"/>
-          <w:lang w:eastAsia="de-DE"/>
-        </w:rPr>
-        <w:t>/(</w:t>
-      </w:r>
-      <w:proofErr w:type="spellStart"/>
-      <w:proofErr w:type="gramEnd"/>
-      <w:r>
-        <w:rPr>
-          <w:rFonts w:ascii="Helvetica" w:hAnsi="Helvetica"/>
-          <w:sz w:val="22"/>
-          <w:szCs w:val="22"/>
-          <w:highlight w:val="yellow"/>
-          <w:lang w:eastAsia="de-DE"/>
-        </w:rPr>
-        <w:t>finanzielle</w:t>
-      </w:r>
-      <w:proofErr w:type="spellEnd"/>
-      <w:r>
-        <w:rPr>
-          <w:rFonts w:ascii="Helvetica" w:hAnsi="Helvetica"/>
-          <w:sz w:val="22"/>
-          <w:szCs w:val="22"/>
-          <w:highlight w:val="yellow"/>
-          <w:lang w:eastAsia="de-DE"/>
-        </w:rPr>
-        <w:t xml:space="preserve">) </w:t>
-      </w:r>
-      <w:proofErr w:type="spellStart"/>
-      <w:r>
-        <w:rPr>
-          <w:rFonts w:ascii="Helvetica" w:hAnsi="Helvetica"/>
-          <w:sz w:val="22"/>
-          <w:szCs w:val="22"/>
-          <w:highlight w:val="yellow"/>
-          <w:lang w:eastAsia="de-DE"/>
-        </w:rPr>
-        <w:t>Überprüfung</w:t>
-      </w:r>
-      <w:proofErr w:type="spellEnd"/>
-      <w:r>
-        <w:rPr>
-          <w:rFonts w:ascii="Helvetica" w:hAnsi="Helvetica"/>
-          <w:sz w:val="22"/>
-          <w:szCs w:val="22"/>
-          <w:highlight w:val="yellow"/>
-          <w:lang w:eastAsia="de-DE"/>
-        </w:rPr>
-        <w:t>, (</w:t>
-      </w:r>
-      <w:proofErr w:type="spellStart"/>
-      <w:r>
-        <w:rPr>
-          <w:rFonts w:ascii="Helvetica" w:hAnsi="Helvetica"/>
-          <w:sz w:val="22"/>
-          <w:szCs w:val="22"/>
-          <w:highlight w:val="yellow"/>
-          <w:lang w:eastAsia="de-DE"/>
-        </w:rPr>
-        <w:t>z.B</w:t>
-      </w:r>
-      <w:proofErr w:type="spellEnd"/>
-      <w:r>
-        <w:rPr>
-          <w:rFonts w:ascii="Helvetica" w:hAnsi="Helvetica"/>
-          <w:sz w:val="22"/>
-          <w:szCs w:val="22"/>
-          <w:highlight w:val="yellow"/>
-          <w:lang w:eastAsia="de-DE"/>
-        </w:rPr>
-        <w:t>. Code-Reviews???)</w:t>
-      </w:r>
-    </w:p>
-    <w:p>
-      <w:pPr>
-        <w:widowControl/>
-        <w:spacing w:line="240" w:lineRule="auto"/>
-        <w:rPr>
-          <w:rFonts w:ascii="Helvetica" w:hAnsi="Helvetica"/>
-          <w:sz w:val="22"/>
-          <w:szCs w:val="22"/>
-          <w:highlight w:val="yellow"/>
-          <w:lang w:eastAsia="de-DE"/>
-        </w:rPr>
-      </w:pPr>
-      <w:r>
-        <w:rPr>
-          <w:rFonts w:ascii="Helvetica" w:hAnsi="Helvetica"/>
-          <w:sz w:val="22"/>
-          <w:szCs w:val="22"/>
-          <w:highlight w:val="yellow"/>
-          <w:lang w:eastAsia="de-DE"/>
-        </w:rPr>
-        <w:t>Availability (see service level agreement)</w:t>
-      </w:r>
-      <w:r>
-        <w:rPr>
-          <w:rFonts w:ascii="Helvetica" w:hAnsi="Helvetica"/>
-          <w:sz w:val="22"/>
-          <w:szCs w:val="22"/>
-          <w:highlight w:val="yellow"/>
-          <w:lang w:eastAsia="de-DE"/>
-        </w:rPr>
-        <w:t xml:space="preserve"> - </w:t>
-      </w:r>
-      <w:proofErr w:type="spellStart"/>
-      <w:r>
-        <w:rPr>
-          <w:rFonts w:ascii="Helvetica" w:hAnsi="Helvetica"/>
-          <w:sz w:val="22"/>
-          <w:szCs w:val="22"/>
-          <w:highlight w:val="yellow"/>
-          <w:lang w:eastAsia="de-DE"/>
-        </w:rPr>
-        <w:t>Verfügbarkeit</w:t>
-      </w:r>
-      <w:proofErr w:type="spellEnd"/>
-    </w:p>
-    <w:p>
-      <w:pPr>
-        <w:widowControl/>
-        <w:spacing w:line="240" w:lineRule="auto"/>
-        <w:rPr>
-          <w:rFonts w:ascii="Helvetica" w:hAnsi="Helvetica"/>
-          <w:sz w:val="22"/>
-          <w:szCs w:val="22"/>
-          <w:highlight w:val="yellow"/>
-          <w:lang w:eastAsia="de-DE"/>
-        </w:rPr>
-      </w:pPr>
-      <w:r>
-        <w:rPr>
-          <w:rFonts w:ascii="Helvetica" w:hAnsi="Helvetica"/>
-          <w:sz w:val="22"/>
-          <w:szCs w:val="22"/>
-          <w:highlight w:val="yellow"/>
-          <w:lang w:eastAsia="de-DE"/>
-        </w:rPr>
-        <w:t>Backup</w:t>
-      </w:r>
-    </w:p>
-    <w:p>
-      <w:pPr>
-        <w:widowControl/>
-        <w:spacing w:line="240" w:lineRule="auto"/>
-        <w:rPr>
-          <w:rFonts w:ascii="Helvetica" w:hAnsi="Helvetica"/>
-          <w:sz w:val="22"/>
-          <w:szCs w:val="22"/>
-          <w:highlight w:val="yellow"/>
-          <w:lang w:eastAsia="de-DE"/>
-        </w:rPr>
-      </w:pPr>
-      <w:r>
-        <w:rPr>
-          <w:rFonts w:ascii="Helvetica" w:hAnsi="Helvetica"/>
-          <w:sz w:val="22"/>
-          <w:szCs w:val="22"/>
-          <w:highlight w:val="yellow"/>
-          <w:lang w:eastAsia="de-DE"/>
-        </w:rPr>
-        <w:t>Capacity, current and forecast</w:t>
-      </w:r>
-    </w:p>
-    <w:p>
-      <w:pPr>
-        <w:widowControl/>
-        <w:spacing w:line="240" w:lineRule="auto"/>
-        <w:rPr>
-          <w:rFonts w:ascii="Helvetica" w:hAnsi="Helvetica"/>
-          <w:sz w:val="22"/>
-          <w:szCs w:val="22"/>
-          <w:highlight w:val="yellow"/>
-          <w:lang w:eastAsia="de-DE"/>
-        </w:rPr>
-      </w:pPr>
-      <w:r>
-        <w:rPr>
-          <w:rFonts w:ascii="Helvetica" w:hAnsi="Helvetica"/>
-          <w:sz w:val="22"/>
-          <w:szCs w:val="22"/>
-          <w:highlight w:val="yellow"/>
-          <w:lang w:eastAsia="de-DE"/>
-        </w:rPr>
-        <w:t>Certification</w:t>
-      </w:r>
-    </w:p>
-    <w:p>
-      <w:pPr>
-        <w:widowControl/>
-        <w:spacing w:line="240" w:lineRule="auto"/>
-        <w:rPr>
-          <w:rFonts w:ascii="Helvetica" w:hAnsi="Helvetica"/>
-          <w:sz w:val="22"/>
-          <w:szCs w:val="22"/>
-          <w:highlight w:val="yellow"/>
-          <w:lang w:eastAsia="de-DE"/>
-        </w:rPr>
-      </w:pPr>
-      <w:r>
-        <w:rPr>
-          <w:rFonts w:ascii="Helvetica" w:hAnsi="Helvetica"/>
-          <w:sz w:val="22"/>
-          <w:szCs w:val="22"/>
-          <w:highlight w:val="yellow"/>
-          <w:lang w:eastAsia="de-DE"/>
-        </w:rPr>
-        <w:t>Compliance</w:t>
-      </w:r>
-      <w:r>
-        <w:rPr>
-          <w:rFonts w:ascii="Helvetica" w:hAnsi="Helvetica"/>
-          <w:sz w:val="22"/>
-          <w:szCs w:val="22"/>
-          <w:highlight w:val="yellow"/>
-          <w:lang w:eastAsia="de-DE"/>
-        </w:rPr>
-        <w:t xml:space="preserve"> </w:t>
-      </w:r>
-    </w:p>
-    <w:p>
-      <w:pPr>
-        <w:widowControl/>
-        <w:spacing w:line="240" w:lineRule="auto"/>
-        <w:rPr>
-          <w:rFonts w:ascii="Helvetica" w:hAnsi="Helvetica"/>
-          <w:sz w:val="22"/>
-          <w:szCs w:val="22"/>
-          <w:highlight w:val="yellow"/>
-          <w:lang w:eastAsia="de-DE"/>
-        </w:rPr>
-      </w:pPr>
-      <w:r>
-        <w:rPr>
-          <w:rFonts w:ascii="Helvetica" w:hAnsi="Helvetica"/>
-          <w:sz w:val="22"/>
-          <w:szCs w:val="22"/>
-          <w:highlight w:val="yellow"/>
-          <w:lang w:eastAsia="de-DE"/>
-        </w:rPr>
-        <w:t>Configuration management</w:t>
-      </w:r>
-    </w:p>
-    <w:p>
-      <w:pPr>
-        <w:widowControl/>
-        <w:spacing w:line="240" w:lineRule="auto"/>
-        <w:rPr>
-          <w:rFonts w:ascii="Helvetica" w:hAnsi="Helvetica"/>
-          <w:sz w:val="22"/>
-          <w:szCs w:val="22"/>
-          <w:highlight w:val="yellow"/>
-          <w:lang w:eastAsia="de-DE"/>
-        </w:rPr>
-      </w:pPr>
-      <w:r>
-        <w:rPr>
-          <w:rFonts w:ascii="Helvetica" w:hAnsi="Helvetica"/>
-          <w:sz w:val="22"/>
-          <w:szCs w:val="22"/>
-          <w:highlight w:val="yellow"/>
-          <w:lang w:eastAsia="de-DE"/>
-        </w:rPr>
-        <w:t>Dependency on other parties</w:t>
-      </w:r>
-      <w:r>
-        <w:rPr>
-          <w:rFonts w:ascii="Helvetica" w:hAnsi="Helvetica"/>
-          <w:sz w:val="22"/>
-          <w:szCs w:val="22"/>
-          <w:highlight w:val="yellow"/>
-          <w:lang w:eastAsia="de-DE"/>
-        </w:rPr>
-        <w:t xml:space="preserve"> - </w:t>
-      </w:r>
-      <w:proofErr w:type="spellStart"/>
-      <w:r>
-        <w:rPr>
-          <w:rFonts w:ascii="Helvetica" w:hAnsi="Helvetica"/>
-          <w:sz w:val="22"/>
-          <w:szCs w:val="22"/>
-          <w:highlight w:val="yellow"/>
-          <w:lang w:eastAsia="de-DE"/>
-        </w:rPr>
-        <w:t>Abhängigkeiten</w:t>
-      </w:r>
-      <w:proofErr w:type="spellEnd"/>
-    </w:p>
-    <w:p>
-      <w:pPr>
-        <w:widowControl/>
-        <w:spacing w:line="240" w:lineRule="auto"/>
-        <w:rPr>
-          <w:rFonts w:ascii="Helvetica" w:hAnsi="Helvetica"/>
-          <w:sz w:val="22"/>
-          <w:szCs w:val="22"/>
-          <w:lang w:val="de-DE" w:eastAsia="de-DE"/>
-        </w:rPr>
-      </w:pPr>
-      <w:proofErr w:type="spellStart"/>
-      <w:r>
-        <w:rPr>
-          <w:rFonts w:ascii="Helvetica" w:hAnsi="Helvetica"/>
-          <w:sz w:val="22"/>
-          <w:szCs w:val="22"/>
-          <w:highlight w:val="yellow"/>
-          <w:lang w:val="de-DE" w:eastAsia="de-DE"/>
-        </w:rPr>
-        <w:t>Deployment</w:t>
-      </w:r>
-      <w:proofErr w:type="spellEnd"/>
-      <w:r>
-        <w:rPr>
-          <w:rFonts w:ascii="Helvetica" w:hAnsi="Helvetica"/>
-          <w:sz w:val="22"/>
-          <w:szCs w:val="22"/>
-          <w:lang w:val="de-DE" w:eastAsia="de-DE"/>
-        </w:rPr>
-        <w:t xml:space="preserve"> </w:t>
-      </w:r>
-      <w:r>
-        <w:rPr>
-          <w:rFonts w:ascii="Helvetica" w:hAnsi="Helvetica"/>
-          <w:sz w:val="22"/>
-          <w:szCs w:val="22"/>
-          <w:highlight w:val="yellow"/>
-          <w:lang w:val="de-DE" w:eastAsia="de-DE"/>
-        </w:rPr>
-        <w:t>- Entwicklung</w:t>
-      </w:r>
-    </w:p>
-    <w:p>
-      <w:pPr>
-        <w:pStyle w:val="infoblue0"/>
-        <w:rPr>
-          <w:color w:val="548DD4" w:themeColor="text2" w:themeTint="99"/>
-        </w:rPr>
-      </w:pPr>
-    </w:p>
-    <w:p>
-      <w:pPr>
-        <w:pStyle w:val="Textkrper"/>
-      </w:pPr>
-    </w:p>
-    <w:p>
-      <w:pPr>
         <w:pStyle w:val="berschrift1"/>
-      </w:pPr>
-      <w:bookmarkStart w:id="17" w:name="_Toc354062713"/>
-      <w:r>
-        <w:lastRenderedPageBreak/>
+        <w:spacing w:line="360" w:lineRule="auto"/>
+      </w:pPr>
+      <w:bookmarkStart w:id="17" w:name="_Toc354148193"/>
+      <w:r>
         <w:t>Supporting Information</w:t>
       </w:r>
       <w:bookmarkEnd w:id="17"/>
     </w:p>
     <w:p>
       <w:pPr>
-        <w:pStyle w:val="infoblue0"/>
-      </w:pPr>
-      <w:r>
-        <w:t>Für unsere App besteht kein Support.</w:t>
-      </w:r>
-    </w:p>
-    <w:p>
-      <w:pPr>
-        <w:rPr>
-          <w:lang w:val="de-DE"/>
-        </w:rPr>
-      </w:pPr>
-    </w:p>
-    <w:p>
-      <w:pPr>
+        <w:spacing w:line="360" w:lineRule="auto"/>
+      </w:pPr>
+      <w:r>
+        <w:t>Für die</w:t>
+      </w:r>
+      <w:r>
+        <w:t xml:space="preserve"> App besteht kein Support.</w:t>
+      </w:r>
+    </w:p>
+    <w:p>
+      <w:pPr>
+        <w:spacing w:line="360" w:lineRule="auto"/>
+        <w:rPr>
+          <w:lang w:val="de-DE"/>
+        </w:rPr>
+      </w:pPr>
+    </w:p>
+    <w:p>
+      <w:pPr>
+        <w:spacing w:line="360" w:lineRule="auto"/>
         <w:rPr>
           <w:lang w:val="de-DE"/>
         </w:rPr>
@@ -3613,14 +3413,18 @@
     <w:p>
       <w:pPr>
         <w:pStyle w:val="InfoBlue"/>
+        <w:spacing w:line="360" w:lineRule="auto"/>
         <w:ind w:left="0"/>
+        <w:rPr>
+          <w:lang w:val="de-DE"/>
+        </w:rPr>
       </w:pPr>
     </w:p>
     <w:sectPr>
-      <w:headerReference w:type="default" r:id="rId10"/>
-      <w:footerReference w:type="default" r:id="rId11"/>
-      <w:headerReference w:type="first" r:id="rId12"/>
-      <w:footerReference w:type="first" r:id="rId13"/>
+      <w:headerReference w:type="default" r:id="rId11"/>
+      <w:footerReference w:type="default" r:id="rId12"/>
+      <w:headerReference w:type="first" r:id="rId13"/>
+      <w:footerReference w:type="first" r:id="rId14"/>
       <w:pgSz w:w="12240" w:h="15840" w:code="1"/>
       <w:pgMar w:top="1440" w:right="1440" w:bottom="1440" w:left="1440" w:header="720" w:footer="720" w:gutter="0"/>
       <w:cols w:space="720"/>
@@ -3750,11 +3554,21 @@
           <w:r>
             <w:sym w:font="Symbol" w:char="F0D3"/>
           </w:r>
-          <w:fldSimple w:instr=" DOCPROPERTY &quot;Company&quot;  \* MERGEFORMAT ">
-            <w:r>
-              <w:t>DHBW</w:t>
-            </w:r>
-          </w:fldSimple>
+          <w:r>
+            <w:fldChar w:fldCharType="begin"/>
+          </w:r>
+          <w:r>
+            <w:instrText xml:space="preserve"> DOCPROPERTY "Company"  \* MERGEFORMAT </w:instrText>
+          </w:r>
+          <w:r>
+            <w:fldChar w:fldCharType="separate"/>
+          </w:r>
+          <w:r>
+            <w:t>DHBW</w:t>
+          </w:r>
+          <w:r>
+            <w:fldChar w:fldCharType="end"/>
+          </w:r>
           <w:r>
             <w:t xml:space="preserve">, </w:t>
           </w:r>
@@ -3818,7 +3632,7 @@
               <w:rStyle w:val="Seitenzahl"/>
               <w:noProof/>
             </w:rPr>
-            <w:t>7</w:t>
+            <w:t>2</w:t>
           </w:r>
           <w:r>
             <w:rPr>
@@ -4029,7 +3843,7 @@
             <w:t xml:space="preserve">  Version:           &lt;1.</w:t>
           </w:r>
           <w:r>
-            <w:t>1</w:t>
+            <w:t>2</w:t>
           </w:r>
           <w:r>
             <w:t>&gt;</w:t>
@@ -4043,11 +3857,21 @@
           <w:tcW w:w="6379" w:type="dxa"/>
         </w:tcPr>
         <w:p>
-          <w:fldSimple w:instr=" TITLE  \* MERGEFORMAT ">
-            <w:r>
-              <w:t>Software Requirements Specification</w:t>
-            </w:r>
-          </w:fldSimple>
+          <w:r>
+            <w:fldChar w:fldCharType="begin"/>
+          </w:r>
+          <w:r>
+            <w:instrText xml:space="preserve"> TITLE  \* MERGEFORMAT </w:instrText>
+          </w:r>
+          <w:r>
+            <w:fldChar w:fldCharType="separate"/>
+          </w:r>
+          <w:r>
+            <w:t>Software Requirements Specification</w:t>
+          </w:r>
+          <w:r>
+            <w:fldChar w:fldCharType="end"/>
+          </w:r>
         </w:p>
       </w:tc>
       <w:tc>
@@ -4056,13 +3880,7 @@
         </w:tcPr>
         <w:p>
           <w:r>
-            <w:t xml:space="preserve">  Date:  4/1</w:t>
-          </w:r>
-          <w:r>
-            <w:t>7</w:t>
-          </w:r>
-          <w:r>
-            <w:t>/2013</w:t>
+            <w:t xml:space="preserve">  Date:  4/19/2013</w:t>
           </w:r>
         </w:p>
       </w:tc>
@@ -5751,6 +5569,26 @@
       <w:contextualSpacing/>
     </w:pPr>
   </w:style>
+  <w:style w:type="paragraph" w:styleId="Beschriftung">
+    <w:name w:val="caption"/>
+    <w:basedOn w:val="Standard"/>
+    <w:next w:val="Standard"/>
+    <w:uiPriority w:val="35"/>
+    <w:semiHidden/>
+    <w:unhideWhenUsed/>
+    <w:qFormat/>
+    <w:rsid w:val="00827B60"/>
+    <w:pPr>
+      <w:spacing w:after="200" w:line="240" w:lineRule="auto"/>
+    </w:pPr>
+    <w:rPr>
+      <w:b/>
+      <w:bCs/>
+      <w:color w:val="4F81BD" w:themeColor="accent1"/>
+      <w:sz w:val="18"/>
+      <w:szCs w:val="18"/>
+    </w:rPr>
+  </w:style>
 </w:styles>
 </file>
 
@@ -6529,6 +6367,26 @@
       <w:ind w:left="720"/>
       <w:contextualSpacing/>
     </w:pPr>
+  </w:style>
+  <w:style w:type="paragraph" w:styleId="Beschriftung">
+    <w:name w:val="caption"/>
+    <w:basedOn w:val="Standard"/>
+    <w:next w:val="Standard"/>
+    <w:uiPriority w:val="35"/>
+    <w:semiHidden/>
+    <w:unhideWhenUsed/>
+    <w:qFormat/>
+    <w:rsid w:val="00827B60"/>
+    <w:pPr>
+      <w:spacing w:after="200" w:line="240" w:lineRule="auto"/>
+    </w:pPr>
+    <w:rPr>
+      <w:b/>
+      <w:bCs/>
+      <w:color w:val="4F81BD" w:themeColor="accent1"/>
+      <w:sz w:val="18"/>
+      <w:szCs w:val="18"/>
+    </w:rPr>
   </w:style>
 </w:styles>
 </file>
@@ -6712,6 +6570,7 @@
     <w:rsid w:val="00B52655"/>
     <w:rsid w:val="00CC1FE1"/>
     <w:rsid w:val="00D6058B"/>
+    <w:rsid w:val="00E2523E"/>
   </w:rsids>
   <m:mathPr>
     <m:mathFont m:val="Cambria Math"/>

--- a/Documentation/Week3/SRS.docx
+++ b/Documentation/Week3/SRS.docx
@@ -46,21 +46,11 @@
         <w:spacing w:line="360" w:lineRule="auto"/>
         <w:jc w:val="right"/>
       </w:pPr>
-      <w:r>
-        <w:fldChar w:fldCharType="begin"/>
-      </w:r>
-      <w:r>
-        <w:instrText xml:space="preserve"> TITLE  \* MERGEFORMAT </w:instrText>
-      </w:r>
-      <w:r>
-        <w:fldChar w:fldCharType="separate"/>
-      </w:r>
-      <w:r>
-        <w:t>Software Requirements Specification</w:t>
-      </w:r>
-      <w:r>
-        <w:fldChar w:fldCharType="end"/>
-      </w:r>
+      <w:fldSimple w:instr=" TITLE  \* MERGEFORMAT ">
+        <w:r>
+          <w:t>Software Requirements Specification</w:t>
+        </w:r>
+      </w:fldSimple>
     </w:p>
     <w:p>
       <w:pPr>
@@ -93,8 +83,6 @@
         </w:rPr>
         <w:t>2</w:t>
       </w:r>
-      <w:bookmarkStart w:id="0" w:name="_GoBack"/>
-      <w:bookmarkEnd w:id="0"/>
       <w:r>
         <w:rPr>
           <w:sz w:val="28"/>
@@ -1528,22 +1516,11 @@
       <w:r>
         <w:br w:type="page"/>
       </w:r>
-      <w:r>
-        <w:lastRenderedPageBreak/>
-        <w:fldChar w:fldCharType="begin"/>
-      </w:r>
-      <w:r>
-        <w:instrText xml:space="preserve"> TITLE  \* MERGEFORMAT </w:instrText>
-      </w:r>
-      <w:r>
-        <w:fldChar w:fldCharType="separate"/>
-      </w:r>
-      <w:r>
-        <w:t>Software Requirements Specification</w:t>
-      </w:r>
-      <w:r>
-        <w:fldChar w:fldCharType="end"/>
-      </w:r>
+      <w:fldSimple w:instr=" TITLE  \* MERGEFORMAT ">
+        <w:r>
+          <w:t>Software Requirements Specification</w:t>
+        </w:r>
+      </w:fldSimple>
       <w:r>
         <w:t xml:space="preserve"> </w:t>
       </w:r>
@@ -1553,11 +1530,11 @@
         <w:pStyle w:val="berschrift1"/>
         <w:spacing w:line="360" w:lineRule="auto"/>
       </w:pPr>
-      <w:bookmarkStart w:id="1" w:name="_Toc354148181"/>
+      <w:bookmarkStart w:id="0" w:name="_Toc354148181"/>
       <w:r>
         <w:t>Introduction</w:t>
       </w:r>
-      <w:bookmarkEnd w:id="1"/>
+      <w:bookmarkEnd w:id="0"/>
     </w:p>
     <w:p>
       <w:pPr>
@@ -1680,11 +1657,11 @@
         <w:pStyle w:val="berschrift2"/>
         <w:spacing w:line="360" w:lineRule="auto"/>
       </w:pPr>
-      <w:bookmarkStart w:id="2" w:name="_Toc354148182"/>
+      <w:bookmarkStart w:id="1" w:name="_Toc354148182"/>
       <w:r>
         <w:t>Purpose</w:t>
       </w:r>
-      <w:bookmarkEnd w:id="2"/>
+      <w:bookmarkEnd w:id="1"/>
     </w:p>
     <w:p>
       <w:pPr>
@@ -1761,11 +1738,11 @@
         <w:pStyle w:val="berschrift2"/>
         <w:spacing w:line="360" w:lineRule="auto"/>
       </w:pPr>
-      <w:bookmarkStart w:id="3" w:name="_Toc354148183"/>
+      <w:bookmarkStart w:id="2" w:name="_Toc354148183"/>
       <w:r>
         <w:t>Scope</w:t>
       </w:r>
-      <w:bookmarkEnd w:id="3"/>
+      <w:bookmarkEnd w:id="2"/>
     </w:p>
     <w:p>
       <w:pPr>
@@ -1908,63 +1885,258 @@
         <w:pStyle w:val="berschrift2"/>
         <w:spacing w:line="360" w:lineRule="auto"/>
       </w:pPr>
-      <w:bookmarkStart w:id="4" w:name="_Toc354148184"/>
+      <w:bookmarkStart w:id="3" w:name="_Toc354148184"/>
       <w:r>
         <w:t>Definitions, Acronyms, and Abbreviations</w:t>
       </w:r>
+      <w:bookmarkEnd w:id="3"/>
+    </w:p>
+    <w:tbl>
+      <w:tblPr>
+        <w:tblStyle w:val="HelleListe-Akzent1"/>
+        <w:tblW w:w="0" w:type="auto"/>
+        <w:tblBorders>
+          <w:top w:val="single" w:sz="4" w:space="0" w:color="A6A6A6" w:themeColor="background1" w:themeShade="A6"/>
+          <w:left w:val="single" w:sz="4" w:space="0" w:color="A6A6A6" w:themeColor="background1" w:themeShade="A6"/>
+          <w:bottom w:val="single" w:sz="4" w:space="0" w:color="A6A6A6" w:themeColor="background1" w:themeShade="A6"/>
+          <w:right w:val="single" w:sz="4" w:space="0" w:color="A6A6A6" w:themeColor="background1" w:themeShade="A6"/>
+          <w:insideH w:val="single" w:sz="4" w:space="0" w:color="A6A6A6" w:themeColor="background1" w:themeShade="A6"/>
+          <w:insideV w:val="single" w:sz="4" w:space="0" w:color="A6A6A6" w:themeColor="background1" w:themeShade="A6"/>
+        </w:tblBorders>
+        <w:tblLook w:val="04A0" w:firstRow="1" w:lastRow="0" w:firstColumn="1" w:lastColumn="0" w:noHBand="0" w:noVBand="1"/>
+      </w:tblPr>
+      <w:tblGrid>
+        <w:gridCol w:w="1809"/>
+        <w:gridCol w:w="7691"/>
+      </w:tblGrid>
+      <w:tr>
+        <w:trPr>
+          <w:cnfStyle w:val="100000000000" w:firstRow="1" w:lastRow="0" w:firstColumn="0" w:lastColumn="0" w:oddVBand="0" w:evenVBand="0" w:oddHBand="0" w:evenHBand="0" w:firstRowFirstColumn="0" w:firstRowLastColumn="0" w:lastRowFirstColumn="0" w:lastRowLastColumn="0"/>
+        </w:trPr>
+        <w:tc>
+          <w:tcPr>
+            <w:cnfStyle w:val="001000000000" w:firstRow="0" w:lastRow="0" w:firstColumn="1" w:lastColumn="0" w:oddVBand="0" w:evenVBand="0" w:oddHBand="0" w:evenHBand="0" w:firstRowFirstColumn="0" w:firstRowLastColumn="0" w:lastRowFirstColumn="0" w:lastRowLastColumn="0"/>
+            <w:tcW w:w="1809" w:type="dxa"/>
+            <w:shd w:val="clear" w:color="auto" w:fill="A6A6A6" w:themeFill="background1" w:themeFillShade="A6"/>
+          </w:tcPr>
+          <w:p>
+            <w:proofErr w:type="spellStart"/>
+            <w:r>
+              <w:t>Begriff</w:t>
+            </w:r>
+            <w:proofErr w:type="spellEnd"/>
+          </w:p>
+        </w:tc>
+        <w:tc>
+          <w:tcPr>
+            <w:tcW w:w="7691" w:type="dxa"/>
+            <w:shd w:val="clear" w:color="auto" w:fill="A6A6A6" w:themeFill="background1" w:themeFillShade="A6"/>
+          </w:tcPr>
+          <w:p>
+            <w:pPr>
+              <w:cnfStyle w:val="100000000000" w:firstRow="1" w:lastRow="0" w:firstColumn="0" w:lastColumn="0" w:oddVBand="0" w:evenVBand="0" w:oddHBand="0" w:evenHBand="0" w:firstRowFirstColumn="0" w:firstRowLastColumn="0" w:lastRowFirstColumn="0" w:lastRowLastColumn="0"/>
+            </w:pPr>
+            <w:proofErr w:type="spellStart"/>
+            <w:r>
+              <w:t>Beschreibung</w:t>
+            </w:r>
+            <w:proofErr w:type="spellEnd"/>
+          </w:p>
+        </w:tc>
+      </w:tr>
+      <w:tr>
+        <w:trPr>
+          <w:cnfStyle w:val="000000100000" w:firstRow="0" w:lastRow="0" w:firstColumn="0" w:lastColumn="0" w:oddVBand="0" w:evenVBand="0" w:oddHBand="1" w:evenHBand="0" w:firstRowFirstColumn="0" w:firstRowLastColumn="0" w:lastRowFirstColumn="0" w:lastRowLastColumn="0"/>
+        </w:trPr>
+        <w:tc>
+          <w:tcPr>
+            <w:cnfStyle w:val="001000000000" w:firstRow="0" w:lastRow="0" w:firstColumn="1" w:lastColumn="0" w:oddVBand="0" w:evenVBand="0" w:oddHBand="0" w:evenHBand="0" w:firstRowFirstColumn="0" w:firstRowLastColumn="0" w:lastRowFirstColumn="0" w:lastRowLastColumn="0"/>
+            <w:tcW w:w="1809" w:type="dxa"/>
+            <w:tcBorders>
+              <w:top w:val="none" w:sz="0" w:space="0" w:color="auto"/>
+              <w:left w:val="none" w:sz="0" w:space="0" w:color="auto"/>
+              <w:bottom w:val="none" w:sz="0" w:space="0" w:color="auto"/>
+            </w:tcBorders>
+          </w:tcPr>
+          <w:p>
+            <w:proofErr w:type="spellStart"/>
+            <w:r>
+              <w:t>Spielplatte</w:t>
+            </w:r>
+            <w:proofErr w:type="spellEnd"/>
+          </w:p>
+        </w:tc>
+        <w:tc>
+          <w:tcPr>
+            <w:tcW w:w="7691" w:type="dxa"/>
+            <w:tcBorders>
+              <w:top w:val="none" w:sz="0" w:space="0" w:color="auto"/>
+              <w:bottom w:val="none" w:sz="0" w:space="0" w:color="auto"/>
+              <w:right w:val="none" w:sz="0" w:space="0" w:color="auto"/>
+            </w:tcBorders>
+          </w:tcPr>
+          <w:p>
+            <w:pPr>
+              <w:cnfStyle w:val="000000100000" w:firstRow="0" w:lastRow="0" w:firstColumn="0" w:lastColumn="0" w:oddVBand="0" w:evenVBand="0" w:oddHBand="1" w:evenHBand="0" w:firstRowFirstColumn="0" w:firstRowLastColumn="0" w:lastRowFirstColumn="0" w:lastRowLastColumn="0"/>
+              <w:rPr>
+                <w:lang w:val="de-DE"/>
+              </w:rPr>
+            </w:pPr>
+            <w:r>
+              <w:rPr>
+                <w:lang w:val="de-DE"/>
+              </w:rPr>
+              <w:t>ein Teil des Spielfelds</w:t>
+            </w:r>
+            <w:r>
+              <w:rPr>
+                <w:lang w:val="de-DE"/>
+              </w:rPr>
+              <w:t>,</w:t>
+            </w:r>
+            <w:r>
+              <w:rPr>
+                <w:lang w:val="de-DE"/>
+              </w:rPr>
+              <w:t xml:space="preserve"> welches aus vielen verschiedenen Quadratischen Platten besteht</w:t>
+            </w:r>
+          </w:p>
+        </w:tc>
+      </w:tr>
+      <w:tr>
+        <w:tc>
+          <w:tcPr>
+            <w:cnfStyle w:val="001000000000" w:firstRow="0" w:lastRow="0" w:firstColumn="1" w:lastColumn="0" w:oddVBand="0" w:evenVBand="0" w:oddHBand="0" w:evenHBand="0" w:firstRowFirstColumn="0" w:firstRowLastColumn="0" w:lastRowFirstColumn="0" w:lastRowLastColumn="0"/>
+            <w:tcW w:w="1809" w:type="dxa"/>
+          </w:tcPr>
+          <w:p>
+            <w:proofErr w:type="spellStart"/>
+            <w:r>
+              <w:t>Spielkarte</w:t>
+            </w:r>
+            <w:proofErr w:type="spellEnd"/>
+          </w:p>
+        </w:tc>
+        <w:tc>
+          <w:tcPr>
+            <w:tcW w:w="7691" w:type="dxa"/>
+          </w:tcPr>
+          <w:p>
+            <w:pPr>
+              <w:cnfStyle w:val="000000000000" w:firstRow="0" w:lastRow="0" w:firstColumn="0" w:lastColumn="0" w:oddVBand="0" w:evenVBand="0" w:oddHBand="0" w:evenHBand="0" w:firstRowFirstColumn="0" w:firstRowLastColumn="0" w:lastRowFirstColumn="0" w:lastRowLastColumn="0"/>
+              <w:rPr>
+                <w:lang w:val="de-DE"/>
+              </w:rPr>
+            </w:pPr>
+            <w:r>
+              <w:rPr>
+                <w:lang w:val="de-DE"/>
+              </w:rPr>
+              <w:t>e</w:t>
+            </w:r>
+            <w:r>
+              <w:rPr>
+                <w:lang w:val="de-DE"/>
+              </w:rPr>
+              <w:t>ine Spielekarte enthält eine Sehenswürdigkeit</w:t>
+            </w:r>
+            <w:r>
+              <w:rPr>
+                <w:lang w:val="de-DE"/>
+              </w:rPr>
+              <w:t>,</w:t>
+            </w:r>
+            <w:r>
+              <w:rPr>
+                <w:lang w:val="de-DE"/>
+              </w:rPr>
+              <w:t xml:space="preserve"> die es gilt zu erreichen</w:t>
+            </w:r>
+          </w:p>
+        </w:tc>
+      </w:tr>
+      <w:tr>
+        <w:trPr>
+          <w:cnfStyle w:val="000000100000" w:firstRow="0" w:lastRow="0" w:firstColumn="0" w:lastColumn="0" w:oddVBand="0" w:evenVBand="0" w:oddHBand="1" w:evenHBand="0" w:firstRowFirstColumn="0" w:firstRowLastColumn="0" w:lastRowFirstColumn="0" w:lastRowLastColumn="0"/>
+        </w:trPr>
+        <w:tc>
+          <w:tcPr>
+            <w:cnfStyle w:val="001000000000" w:firstRow="0" w:lastRow="0" w:firstColumn="1" w:lastColumn="0" w:oddVBand="0" w:evenVBand="0" w:oddHBand="0" w:evenHBand="0" w:firstRowFirstColumn="0" w:firstRowLastColumn="0" w:lastRowFirstColumn="0" w:lastRowLastColumn="0"/>
+            <w:tcW w:w="1809" w:type="dxa"/>
+            <w:tcBorders>
+              <w:top w:val="none" w:sz="0" w:space="0" w:color="auto"/>
+              <w:left w:val="none" w:sz="0" w:space="0" w:color="auto"/>
+              <w:bottom w:val="none" w:sz="0" w:space="0" w:color="auto"/>
+            </w:tcBorders>
+          </w:tcPr>
+          <w:p>
+            <w:proofErr w:type="spellStart"/>
+            <w:r>
+              <w:t>aktive</w:t>
+            </w:r>
+            <w:proofErr w:type="spellEnd"/>
+            <w:r>
+              <w:t xml:space="preserve"> </w:t>
+            </w:r>
+            <w:proofErr w:type="spellStart"/>
+            <w:r>
+              <w:t>Spielplatte</w:t>
+            </w:r>
+            <w:proofErr w:type="spellEnd"/>
+          </w:p>
+        </w:tc>
+        <w:tc>
+          <w:tcPr>
+            <w:tcW w:w="7691" w:type="dxa"/>
+            <w:tcBorders>
+              <w:top w:val="none" w:sz="0" w:space="0" w:color="auto"/>
+              <w:bottom w:val="none" w:sz="0" w:space="0" w:color="auto"/>
+              <w:right w:val="none" w:sz="0" w:space="0" w:color="auto"/>
+            </w:tcBorders>
+          </w:tcPr>
+          <w:p>
+            <w:pPr>
+              <w:cnfStyle w:val="000000100000" w:firstRow="0" w:lastRow="0" w:firstColumn="0" w:lastColumn="0" w:oddVBand="0" w:evenVBand="0" w:oddHBand="1" w:evenHBand="0" w:firstRowFirstColumn="0" w:firstRowLastColumn="0" w:lastRowFirstColumn="0" w:lastRowLastColumn="0"/>
+              <w:rPr>
+                <w:lang w:val="de-DE"/>
+              </w:rPr>
+            </w:pPr>
+            <w:r>
+              <w:rPr>
+                <w:lang w:val="de-DE"/>
+              </w:rPr>
+              <w:t>die lose, frei</w:t>
+            </w:r>
+            <w:r>
+              <w:rPr>
+                <w:lang w:val="de-DE"/>
+              </w:rPr>
+              <w:t>e</w:t>
+            </w:r>
+            <w:r>
+              <w:rPr>
+                <w:lang w:val="de-DE"/>
+              </w:rPr>
+              <w:t xml:space="preserve"> Spielplatte, die sich außerhalb des Spielfelds befindet</w:t>
+            </w:r>
+            <w:r>
+              <w:rPr>
+                <w:lang w:val="de-DE"/>
+              </w:rPr>
+              <w:t xml:space="preserve"> und von dem Benutzer verwendet werden kann</w:t>
+            </w:r>
+          </w:p>
+        </w:tc>
+      </w:tr>
+    </w:tbl>
+    <w:p>
+      <w:pPr>
+        <w:rPr>
+          <w:lang w:val="de-DE"/>
+        </w:rPr>
+      </w:pPr>
+      <w:bookmarkStart w:id="4" w:name="_GoBack"/>
       <w:bookmarkEnd w:id="4"/>
-    </w:p>
-    <w:p>
-      <w:pPr>
-        <w:spacing w:line="360" w:lineRule="auto"/>
-        <w:rPr>
-          <w:lang w:val="de-DE"/>
-        </w:rPr>
-      </w:pPr>
-      <w:r>
-        <w:rPr>
-          <w:lang w:val="de-DE"/>
-        </w:rPr>
-        <w:t>Spielplatte: ist ein Teil des Spielfelds</w:t>
-      </w:r>
-      <w:r>
-        <w:rPr>
-          <w:lang w:val="de-DE"/>
-        </w:rPr>
-        <w:t>,</w:t>
-      </w:r>
-      <w:r>
-        <w:rPr>
-          <w:lang w:val="de-DE"/>
-        </w:rPr>
-        <w:t xml:space="preserve"> welches aus vielen verschiedenen Quadratischen Platten besteht</w:t>
-      </w:r>
-    </w:p>
-    <w:p>
-      <w:pPr>
-        <w:spacing w:line="360" w:lineRule="auto"/>
-        <w:rPr>
-          <w:lang w:val="de-DE"/>
-        </w:rPr>
-      </w:pPr>
-      <w:r>
-        <w:rPr>
-          <w:lang w:val="de-DE"/>
-        </w:rPr>
-        <w:t>Spielkarte: Eine Spielekarte enthält eine Sehenswürdigkeit</w:t>
-      </w:r>
-      <w:r>
-        <w:rPr>
-          <w:lang w:val="de-DE"/>
-        </w:rPr>
-        <w:t>,</w:t>
-      </w:r>
-      <w:r>
-        <w:rPr>
-          <w:lang w:val="de-DE"/>
-        </w:rPr>
-        <w:t xml:space="preserve"> die es gilt zu erreichen</w:t>
-      </w:r>
     </w:p>
     <w:p>
       <w:pPr>
@@ -2713,21 +2885,7 @@
         <w:rPr>
           <w:lang w:val="de-DE"/>
         </w:rPr>
-        <w:t xml:space="preserve"> </w:t>
-      </w:r>
-      <w:proofErr w:type="spellStart"/>
-      <w:r>
-        <w:rPr>
-          <w:lang w:val="de-DE"/>
-        </w:rPr>
-        <w:t>oder</w:t>
-      </w:r>
-      <w:proofErr w:type="spellEnd"/>
-      <w:r>
-        <w:rPr>
-          <w:lang w:val="de-DE"/>
-        </w:rPr>
-        <w:t xml:space="preserve"> Sperren des Bildschirms wird die App „eingefroren“. Das heißt der aktuelle Spielfortschritt geht nicht verloren und kann fortgesetzt werden.</w:t>
+        <w:t xml:space="preserve"> oder Sperren des Bildschirms wird die App „eingefroren“. Das heißt der aktuelle Spielfortschritt geht nicht verloren und kann fortgesetzt werden.</w:t>
       </w:r>
     </w:p>
     <w:p>
@@ -3102,14 +3260,27 @@
       <w:r>
         <w:t xml:space="preserve"> </w:t>
       </w:r>
-      <w:fldSimple w:instr=" SEQ Abbildung \* ARABIC ">
-        <w:r>
-          <w:rPr>
-            <w:noProof/>
-          </w:rPr>
-          <w:t>1</w:t>
-        </w:r>
-      </w:fldSimple>
+      <w:r>
+        <w:fldChar w:fldCharType="begin"/>
+      </w:r>
+      <w:r>
+        <w:instrText xml:space="preserve"> SEQ Abbildung \* ARABIC </w:instrText>
+      </w:r>
+      <w:r>
+        <w:fldChar w:fldCharType="separate"/>
+      </w:r>
+      <w:r>
+        <w:rPr>
+          <w:noProof/>
+        </w:rPr>
+        <w:t>1</w:t>
+      </w:r>
+      <w:r>
+        <w:rPr>
+          <w:noProof/>
+        </w:rPr>
+        <w:fldChar w:fldCharType="end"/>
+      </w:r>
       <w:r>
         <w:t xml:space="preserve">: Use Case </w:t>
       </w:r>
@@ -3190,10 +3361,16 @@
           <w:numId w:val="0"/>
         </w:numPr>
         <w:spacing w:line="360" w:lineRule="auto"/>
+        <w:rPr>
+          <w:lang w:val="de-DE"/>
+        </w:rPr>
       </w:pPr>
       <w:bookmarkStart w:id="10" w:name="2.2_______________Assumptions_and_Depend"/>
       <w:bookmarkStart w:id="11" w:name="_Toc354148189"/>
       <w:r>
+        <w:rPr>
+          <w:lang w:val="de-DE"/>
+        </w:rPr>
         <w:lastRenderedPageBreak/>
         <w:t>2.2</w:t>
       </w:r>
@@ -3202,14 +3379,48 @@
           <w:rFonts w:ascii="Times New Roman" w:hAnsi="Times New Roman"/>
           <w:sz w:val="14"/>
           <w:szCs w:val="14"/>
+          <w:lang w:val="de-DE"/>
         </w:rPr>
         <w:t xml:space="preserve">               </w:t>
       </w:r>
-      <w:r>
-        <w:t>Assumptions and Dependencies</w:t>
+      <w:proofErr w:type="spellStart"/>
+      <w:r>
+        <w:rPr>
+          <w:lang w:val="de-DE"/>
+        </w:rPr>
+        <w:t>Assumptions</w:t>
+      </w:r>
+      <w:proofErr w:type="spellEnd"/>
+      <w:r>
+        <w:rPr>
+          <w:lang w:val="de-DE"/>
+        </w:rPr>
+        <w:t xml:space="preserve"> </w:t>
+      </w:r>
+      <w:proofErr w:type="spellStart"/>
+      <w:r>
+        <w:rPr>
+          <w:lang w:val="de-DE"/>
+        </w:rPr>
+        <w:t>and</w:t>
+      </w:r>
+      <w:proofErr w:type="spellEnd"/>
+      <w:r>
+        <w:rPr>
+          <w:lang w:val="de-DE"/>
+        </w:rPr>
+        <w:t xml:space="preserve"> </w:t>
+      </w:r>
+      <w:proofErr w:type="spellStart"/>
+      <w:r>
+        <w:rPr>
+          <w:lang w:val="de-DE"/>
+        </w:rPr>
+        <w:t>Dependencies</w:t>
       </w:r>
       <w:bookmarkEnd w:id="10"/>
       <w:bookmarkEnd w:id="11"/>
+      <w:proofErr w:type="spellEnd"/>
     </w:p>
     <w:p>
       <w:pPr>
@@ -3219,29 +3430,82 @@
         </w:rPr>
       </w:pPr>
       <w:r>
+        <w:rPr>
+          <w:lang w:val="de-DE"/>
+        </w:rPr>
         <w:t xml:space="preserve">Die Applikation ist auf jeden Fall ab der </w:t>
       </w:r>
       <w:proofErr w:type="spellStart"/>
       <w:r>
+        <w:rPr>
+          <w:lang w:val="de-DE"/>
+        </w:rPr>
         <w:t>Android</w:t>
       </w:r>
       <w:proofErr w:type="spellEnd"/>
       <w:r>
+        <w:rPr>
+          <w:lang w:val="de-DE"/>
+        </w:rPr>
         <w:t xml:space="preserve"> Version 4.0</w:t>
       </w:r>
       <w:r>
+        <w:rPr>
+          <w:lang w:val="de-DE"/>
+        </w:rPr>
         <w:t xml:space="preserve"> </w:t>
       </w:r>
       <w:r>
+        <w:rPr>
+          <w:lang w:val="de-DE"/>
+        </w:rPr>
         <w:t>(</w:t>
       </w:r>
       <w:proofErr w:type="spellStart"/>
       <w:r>
+        <w:rPr>
+          <w:lang w:val="de-DE"/>
+        </w:rPr>
         <w:t>JellyBean</w:t>
       </w:r>
       <w:proofErr w:type="spellEnd"/>
       <w:r>
-        <w:t>) spielbar. Für niedrigere Versionen wird die Kompatibilität nicht gewährleistet.</w:t>
+        <w:rPr>
+          <w:lang w:val="de-DE"/>
+        </w:rPr>
+        <w:t xml:space="preserve">) spielbar. </w:t>
+      </w:r>
+      <w:proofErr w:type="spellStart"/>
+      <w:r>
+        <w:t>Für</w:t>
+      </w:r>
+      <w:proofErr w:type="spellEnd"/>
+      <w:r>
+        <w:t xml:space="preserve"> </w:t>
+      </w:r>
+      <w:proofErr w:type="spellStart"/>
+      <w:r>
+        <w:t>niedrigere</w:t>
+      </w:r>
+      <w:proofErr w:type="spellEnd"/>
+      <w:r>
+        <w:t xml:space="preserve"> </w:t>
+      </w:r>
+      <w:proofErr w:type="spellStart"/>
+      <w:r>
+        <w:t>Versionen</w:t>
+      </w:r>
+      <w:proofErr w:type="spellEnd"/>
+      <w:r>
+        <w:t xml:space="preserve"> </w:t>
+      </w:r>
+      <w:proofErr w:type="spellStart"/>
+      <w:r>
+        <w:t>wird</w:t>
+      </w:r>
+      <w:proofErr w:type="spellEnd"/>
+      <w:r>
+        <w:t xml:space="preserve"> die Kompatibilität nicht gewährleistet.</w:t>
       </w:r>
       <w:r>
         <w:t xml:space="preserve"> </w:t>
@@ -3386,11 +3650,20 @@
     <w:p>
       <w:pPr>
         <w:spacing w:line="360" w:lineRule="auto"/>
-      </w:pPr>
-      <w:r>
+        <w:rPr>
+          <w:lang w:val="de-DE"/>
+        </w:rPr>
+      </w:pPr>
+      <w:r>
+        <w:rPr>
+          <w:lang w:val="de-DE"/>
+        </w:rPr>
         <w:t>Für die</w:t>
       </w:r>
       <w:r>
+        <w:rPr>
+          <w:lang w:val="de-DE"/>
+        </w:rPr>
         <w:t xml:space="preserve"> App besteht kein Support.</w:t>
       </w:r>
     </w:p>
@@ -3554,21 +3827,11 @@
           <w:r>
             <w:sym w:font="Symbol" w:char="F0D3"/>
           </w:r>
-          <w:r>
-            <w:fldChar w:fldCharType="begin"/>
-          </w:r>
-          <w:r>
-            <w:instrText xml:space="preserve"> DOCPROPERTY "Company"  \* MERGEFORMAT </w:instrText>
-          </w:r>
-          <w:r>
-            <w:fldChar w:fldCharType="separate"/>
-          </w:r>
-          <w:r>
-            <w:t>DHBW</w:t>
-          </w:r>
-          <w:r>
-            <w:fldChar w:fldCharType="end"/>
-          </w:r>
+          <w:fldSimple w:instr=" DOCPROPERTY &quot;Company&quot;  \* MERGEFORMAT ">
+            <w:r>
+              <w:t>DHBW</w:t>
+            </w:r>
+          </w:fldSimple>
           <w:r>
             <w:t xml:space="preserve">, </w:t>
           </w:r>
@@ -3632,7 +3895,7 @@
               <w:rStyle w:val="Seitenzahl"/>
               <w:noProof/>
             </w:rPr>
-            <w:t>2</w:t>
+            <w:t>8</w:t>
           </w:r>
           <w:r>
             <w:rPr>
@@ -3857,21 +4120,11 @@
           <w:tcW w:w="6379" w:type="dxa"/>
         </w:tcPr>
         <w:p>
-          <w:r>
-            <w:fldChar w:fldCharType="begin"/>
-          </w:r>
-          <w:r>
-            <w:instrText xml:space="preserve"> TITLE  \* MERGEFORMAT </w:instrText>
-          </w:r>
-          <w:r>
-            <w:fldChar w:fldCharType="separate"/>
-          </w:r>
-          <w:r>
-            <w:t>Software Requirements Specification</w:t>
-          </w:r>
-          <w:r>
-            <w:fldChar w:fldCharType="end"/>
-          </w:r>
+          <w:fldSimple w:instr=" TITLE  \* MERGEFORMAT ">
+            <w:r>
+              <w:t>Software Requirements Specification</w:t>
+            </w:r>
+          </w:fldSimple>
         </w:p>
       </w:tc>
       <w:tc>
@@ -5589,6 +5842,118 @@
       <w:szCs w:val="18"/>
     </w:rPr>
   </w:style>
+  <w:style w:type="table" w:styleId="Tabellenraster">
+    <w:name w:val="Table Grid"/>
+    <w:basedOn w:val="NormaleTabelle"/>
+    <w:uiPriority w:val="59"/>
+    <w:rsid w:val="003636F2"/>
+    <w:tblPr>
+      <w:tblInd w:w="0" w:type="dxa"/>
+      <w:tblBorders>
+        <w:top w:val="single" w:sz="4" w:space="0" w:color="auto"/>
+        <w:left w:val="single" w:sz="4" w:space="0" w:color="auto"/>
+        <w:bottom w:val="single" w:sz="4" w:space="0" w:color="auto"/>
+        <w:right w:val="single" w:sz="4" w:space="0" w:color="auto"/>
+        <w:insideH w:val="single" w:sz="4" w:space="0" w:color="auto"/>
+        <w:insideV w:val="single" w:sz="4" w:space="0" w:color="auto"/>
+      </w:tblBorders>
+      <w:tblCellMar>
+        <w:top w:w="0" w:type="dxa"/>
+        <w:left w:w="108" w:type="dxa"/>
+        <w:bottom w:w="0" w:type="dxa"/>
+        <w:right w:w="108" w:type="dxa"/>
+      </w:tblCellMar>
+    </w:tblPr>
+  </w:style>
+  <w:style w:type="table" w:styleId="HelleListe-Akzent1">
+    <w:name w:val="Light List Accent 1"/>
+    <w:basedOn w:val="NormaleTabelle"/>
+    <w:uiPriority w:val="61"/>
+    <w:rsid w:val="003636F2"/>
+    <w:tblPr>
+      <w:tblStyleRowBandSize w:val="1"/>
+      <w:tblStyleColBandSize w:val="1"/>
+      <w:tblInd w:w="0" w:type="dxa"/>
+      <w:tblBorders>
+        <w:top w:val="single" w:sz="8" w:space="0" w:color="4F81BD" w:themeColor="accent1"/>
+        <w:left w:val="single" w:sz="8" w:space="0" w:color="4F81BD" w:themeColor="accent1"/>
+        <w:bottom w:val="single" w:sz="8" w:space="0" w:color="4F81BD" w:themeColor="accent1"/>
+        <w:right w:val="single" w:sz="8" w:space="0" w:color="4F81BD" w:themeColor="accent1"/>
+      </w:tblBorders>
+      <w:tblCellMar>
+        <w:top w:w="0" w:type="dxa"/>
+        <w:left w:w="108" w:type="dxa"/>
+        <w:bottom w:w="0" w:type="dxa"/>
+        <w:right w:w="108" w:type="dxa"/>
+      </w:tblCellMar>
+    </w:tblPr>
+    <w:tblStylePr w:type="firstRow">
+      <w:pPr>
+        <w:spacing w:before="0" w:after="0" w:line="240" w:lineRule="auto"/>
+      </w:pPr>
+      <w:rPr>
+        <w:b/>
+        <w:bCs/>
+        <w:color w:val="FFFFFF" w:themeColor="background1"/>
+      </w:rPr>
+      <w:tblPr/>
+      <w:tcPr>
+        <w:shd w:val="clear" w:color="auto" w:fill="4F81BD" w:themeFill="accent1"/>
+      </w:tcPr>
+    </w:tblStylePr>
+    <w:tblStylePr w:type="lastRow">
+      <w:pPr>
+        <w:spacing w:before="0" w:after="0" w:line="240" w:lineRule="auto"/>
+      </w:pPr>
+      <w:rPr>
+        <w:b/>
+        <w:bCs/>
+      </w:rPr>
+      <w:tblPr/>
+      <w:tcPr>
+        <w:tcBorders>
+          <w:top w:val="double" w:sz="6" w:space="0" w:color="4F81BD" w:themeColor="accent1"/>
+          <w:left w:val="single" w:sz="8" w:space="0" w:color="4F81BD" w:themeColor="accent1"/>
+          <w:bottom w:val="single" w:sz="8" w:space="0" w:color="4F81BD" w:themeColor="accent1"/>
+          <w:right w:val="single" w:sz="8" w:space="0" w:color="4F81BD" w:themeColor="accent1"/>
+        </w:tcBorders>
+      </w:tcPr>
+    </w:tblStylePr>
+    <w:tblStylePr w:type="firstCol">
+      <w:rPr>
+        <w:b/>
+        <w:bCs/>
+      </w:rPr>
+    </w:tblStylePr>
+    <w:tblStylePr w:type="lastCol">
+      <w:rPr>
+        <w:b/>
+        <w:bCs/>
+      </w:rPr>
+    </w:tblStylePr>
+    <w:tblStylePr w:type="band1Vert">
+      <w:tblPr/>
+      <w:tcPr>
+        <w:tcBorders>
+          <w:top w:val="single" w:sz="8" w:space="0" w:color="4F81BD" w:themeColor="accent1"/>
+          <w:left w:val="single" w:sz="8" w:space="0" w:color="4F81BD" w:themeColor="accent1"/>
+          <w:bottom w:val="single" w:sz="8" w:space="0" w:color="4F81BD" w:themeColor="accent1"/>
+          <w:right w:val="single" w:sz="8" w:space="0" w:color="4F81BD" w:themeColor="accent1"/>
+        </w:tcBorders>
+      </w:tcPr>
+    </w:tblStylePr>
+    <w:tblStylePr w:type="band1Horz">
+      <w:tblPr/>
+      <w:tcPr>
+        <w:tcBorders>
+          <w:top w:val="single" w:sz="8" w:space="0" w:color="4F81BD" w:themeColor="accent1"/>
+          <w:left w:val="single" w:sz="8" w:space="0" w:color="4F81BD" w:themeColor="accent1"/>
+          <w:bottom w:val="single" w:sz="8" w:space="0" w:color="4F81BD" w:themeColor="accent1"/>
+          <w:right w:val="single" w:sz="8" w:space="0" w:color="4F81BD" w:themeColor="accent1"/>
+        </w:tcBorders>
+      </w:tcPr>
+    </w:tblStylePr>
+  </w:style>
 </w:styles>
 </file>
 
@@ -6388,6 +6753,118 @@
       <w:szCs w:val="18"/>
     </w:rPr>
   </w:style>
+  <w:style w:type="table" w:styleId="Tabellenraster">
+    <w:name w:val="Table Grid"/>
+    <w:basedOn w:val="NormaleTabelle"/>
+    <w:uiPriority w:val="59"/>
+    <w:rsid w:val="003636F2"/>
+    <w:tblPr>
+      <w:tblInd w:w="0" w:type="dxa"/>
+      <w:tblBorders>
+        <w:top w:val="single" w:sz="4" w:space="0" w:color="auto"/>
+        <w:left w:val="single" w:sz="4" w:space="0" w:color="auto"/>
+        <w:bottom w:val="single" w:sz="4" w:space="0" w:color="auto"/>
+        <w:right w:val="single" w:sz="4" w:space="0" w:color="auto"/>
+        <w:insideH w:val="single" w:sz="4" w:space="0" w:color="auto"/>
+        <w:insideV w:val="single" w:sz="4" w:space="0" w:color="auto"/>
+      </w:tblBorders>
+      <w:tblCellMar>
+        <w:top w:w="0" w:type="dxa"/>
+        <w:left w:w="108" w:type="dxa"/>
+        <w:bottom w:w="0" w:type="dxa"/>
+        <w:right w:w="108" w:type="dxa"/>
+      </w:tblCellMar>
+    </w:tblPr>
+  </w:style>
+  <w:style w:type="table" w:styleId="HelleListe-Akzent1">
+    <w:name w:val="Light List Accent 1"/>
+    <w:basedOn w:val="NormaleTabelle"/>
+    <w:uiPriority w:val="61"/>
+    <w:rsid w:val="003636F2"/>
+    <w:tblPr>
+      <w:tblStyleRowBandSize w:val="1"/>
+      <w:tblStyleColBandSize w:val="1"/>
+      <w:tblInd w:w="0" w:type="dxa"/>
+      <w:tblBorders>
+        <w:top w:val="single" w:sz="8" w:space="0" w:color="4F81BD" w:themeColor="accent1"/>
+        <w:left w:val="single" w:sz="8" w:space="0" w:color="4F81BD" w:themeColor="accent1"/>
+        <w:bottom w:val="single" w:sz="8" w:space="0" w:color="4F81BD" w:themeColor="accent1"/>
+        <w:right w:val="single" w:sz="8" w:space="0" w:color="4F81BD" w:themeColor="accent1"/>
+      </w:tblBorders>
+      <w:tblCellMar>
+        <w:top w:w="0" w:type="dxa"/>
+        <w:left w:w="108" w:type="dxa"/>
+        <w:bottom w:w="0" w:type="dxa"/>
+        <w:right w:w="108" w:type="dxa"/>
+      </w:tblCellMar>
+    </w:tblPr>
+    <w:tblStylePr w:type="firstRow">
+      <w:pPr>
+        <w:spacing w:before="0" w:after="0" w:line="240" w:lineRule="auto"/>
+      </w:pPr>
+      <w:rPr>
+        <w:b/>
+        <w:bCs/>
+        <w:color w:val="FFFFFF" w:themeColor="background1"/>
+      </w:rPr>
+      <w:tblPr/>
+      <w:tcPr>
+        <w:shd w:val="clear" w:color="auto" w:fill="4F81BD" w:themeFill="accent1"/>
+      </w:tcPr>
+    </w:tblStylePr>
+    <w:tblStylePr w:type="lastRow">
+      <w:pPr>
+        <w:spacing w:before="0" w:after="0" w:line="240" w:lineRule="auto"/>
+      </w:pPr>
+      <w:rPr>
+        <w:b/>
+        <w:bCs/>
+      </w:rPr>
+      <w:tblPr/>
+      <w:tcPr>
+        <w:tcBorders>
+          <w:top w:val="double" w:sz="6" w:space="0" w:color="4F81BD" w:themeColor="accent1"/>
+          <w:left w:val="single" w:sz="8" w:space="0" w:color="4F81BD" w:themeColor="accent1"/>
+          <w:bottom w:val="single" w:sz="8" w:space="0" w:color="4F81BD" w:themeColor="accent1"/>
+          <w:right w:val="single" w:sz="8" w:space="0" w:color="4F81BD" w:themeColor="accent1"/>
+        </w:tcBorders>
+      </w:tcPr>
+    </w:tblStylePr>
+    <w:tblStylePr w:type="firstCol">
+      <w:rPr>
+        <w:b/>
+        <w:bCs/>
+      </w:rPr>
+    </w:tblStylePr>
+    <w:tblStylePr w:type="lastCol">
+      <w:rPr>
+        <w:b/>
+        <w:bCs/>
+      </w:rPr>
+    </w:tblStylePr>
+    <w:tblStylePr w:type="band1Vert">
+      <w:tblPr/>
+      <w:tcPr>
+        <w:tcBorders>
+          <w:top w:val="single" w:sz="8" w:space="0" w:color="4F81BD" w:themeColor="accent1"/>
+          <w:left w:val="single" w:sz="8" w:space="0" w:color="4F81BD" w:themeColor="accent1"/>
+          <w:bottom w:val="single" w:sz="8" w:space="0" w:color="4F81BD" w:themeColor="accent1"/>
+          <w:right w:val="single" w:sz="8" w:space="0" w:color="4F81BD" w:themeColor="accent1"/>
+        </w:tcBorders>
+      </w:tcPr>
+    </w:tblStylePr>
+    <w:tblStylePr w:type="band1Horz">
+      <w:tblPr/>
+      <w:tcPr>
+        <w:tcBorders>
+          <w:top w:val="single" w:sz="8" w:space="0" w:color="4F81BD" w:themeColor="accent1"/>
+          <w:left w:val="single" w:sz="8" w:space="0" w:color="4F81BD" w:themeColor="accent1"/>
+          <w:bottom w:val="single" w:sz="8" w:space="0" w:color="4F81BD" w:themeColor="accent1"/>
+          <w:right w:val="single" w:sz="8" w:space="0" w:color="4F81BD" w:themeColor="accent1"/>
+        </w:tcBorders>
+      </w:tcPr>
+    </w:tblStylePr>
+  </w:style>
 </w:styles>
 </file>
 
@@ -6499,8 +6976,9 @@
     <w:panose1 w:val="020B0604020202020204"/>
     <w:charset w:val="00"/>
     <w:family w:val="swiss"/>
+    <w:notTrueType/>
     <w:pitch w:val="variable"/>
-    <w:sig w:usb0="E0002AFF" w:usb1="C0007843" w:usb2="00000009" w:usb3="00000000" w:csb0="000001FF" w:csb1="00000000"/>
+    <w:sig w:usb0="00000003" w:usb1="00000000" w:usb2="00000000" w:usb3="00000000" w:csb0="00000001" w:csb1="00000000"/>
   </w:font>
   <w:font w:name="Book Antiqua">
     <w:panose1 w:val="02040602050305030304"/>
@@ -6567,6 +7045,7 @@
     <w:rsid w:val="00006B7B"/>
     <w:rsid w:val="003A5FE9"/>
     <w:rsid w:val="006C0101"/>
+    <w:rsid w:val="008C3E02"/>
     <w:rsid w:val="00B52655"/>
     <w:rsid w:val="00CC1FE1"/>
     <w:rsid w:val="00D6058B"/>

--- a/Documentation/Week3/SRS.docx
+++ b/Documentation/Week3/SRS.docx
@@ -30,13 +30,8 @@
           </w:r>
           <w:proofErr w:type="spellEnd"/>
           <w:r>
-            <w:t xml:space="preserve"> </w:t>
+            <w:t xml:space="preserve"> Sightseeing-Tour</w:t>
           </w:r>
-          <w:proofErr w:type="spellStart"/>
-          <w:r>
-            <w:t>Sightseeingtour</w:t>
-          </w:r>
-          <w:proofErr w:type="spellEnd"/>
         </w:sdtContent>
       </w:sdt>
     </w:p>
@@ -46,11 +41,21 @@
         <w:spacing w:line="360" w:lineRule="auto"/>
         <w:jc w:val="right"/>
       </w:pPr>
-      <w:fldSimple w:instr=" TITLE  \* MERGEFORMAT ">
-        <w:r>
-          <w:t>Software Requirements Specification</w:t>
-        </w:r>
-      </w:fldSimple>
+      <w:r>
+        <w:fldChar w:fldCharType="begin"/>
+      </w:r>
+      <w:r>
+        <w:instrText xml:space="preserve"> TITLE  \* MERGEFORMAT </w:instrText>
+      </w:r>
+      <w:r>
+        <w:fldChar w:fldCharType="separate"/>
+      </w:r>
+      <w:r>
+        <w:t>Software Requirements Specification</w:t>
+      </w:r>
+      <w:r>
+        <w:fldChar w:fldCharType="end"/>
+      </w:r>
     </w:p>
     <w:p>
       <w:pPr>
@@ -398,7 +403,12 @@
               <w:spacing w:line="360" w:lineRule="auto"/>
             </w:pPr>
             <w:r>
-              <w:t>&lt;1.2&gt;</w:t>
+              <w:t>&lt;1.2</w:t>
+            </w:r>
+            <w:bookmarkStart w:id="0" w:name="_GoBack"/>
+            <w:bookmarkEnd w:id="0"/>
+            <w:r>
+              <w:t>&gt;</w:t>
             </w:r>
           </w:p>
         </w:tc>
@@ -1516,11 +1526,22 @@
       <w:r>
         <w:br w:type="page"/>
       </w:r>
-      <w:fldSimple w:instr=" TITLE  \* MERGEFORMAT ">
-        <w:r>
-          <w:t>Software Requirements Specification</w:t>
-        </w:r>
-      </w:fldSimple>
+      <w:r>
+        <w:lastRenderedPageBreak/>
+        <w:fldChar w:fldCharType="begin"/>
+      </w:r>
+      <w:r>
+        <w:instrText xml:space="preserve"> TITLE  \* MERGEFORMAT </w:instrText>
+      </w:r>
+      <w:r>
+        <w:fldChar w:fldCharType="separate"/>
+      </w:r>
+      <w:r>
+        <w:t>Software Requirements Specification</w:t>
+      </w:r>
+      <w:r>
+        <w:fldChar w:fldCharType="end"/>
+      </w:r>
       <w:r>
         <w:t xml:space="preserve"> </w:t>
       </w:r>
@@ -1530,11 +1551,11 @@
         <w:pStyle w:val="berschrift1"/>
         <w:spacing w:line="360" w:lineRule="auto"/>
       </w:pPr>
-      <w:bookmarkStart w:id="0" w:name="_Toc354148181"/>
+      <w:bookmarkStart w:id="1" w:name="_Toc354148181"/>
       <w:r>
         <w:t>Introduction</w:t>
       </w:r>
-      <w:bookmarkEnd w:id="0"/>
+      <w:bookmarkEnd w:id="1"/>
     </w:p>
     <w:p>
       <w:pPr>
@@ -1657,11 +1678,11 @@
         <w:pStyle w:val="berschrift2"/>
         <w:spacing w:line="360" w:lineRule="auto"/>
       </w:pPr>
-      <w:bookmarkStart w:id="1" w:name="_Toc354148182"/>
+      <w:bookmarkStart w:id="2" w:name="_Toc354148182"/>
       <w:r>
         <w:t>Purpose</w:t>
       </w:r>
-      <w:bookmarkEnd w:id="1"/>
+      <w:bookmarkEnd w:id="2"/>
     </w:p>
     <w:p>
       <w:pPr>
@@ -1738,11 +1759,11 @@
         <w:pStyle w:val="berschrift2"/>
         <w:spacing w:line="360" w:lineRule="auto"/>
       </w:pPr>
-      <w:bookmarkStart w:id="2" w:name="_Toc354148183"/>
+      <w:bookmarkStart w:id="3" w:name="_Toc354148183"/>
       <w:r>
         <w:t>Scope</w:t>
       </w:r>
-      <w:bookmarkEnd w:id="2"/>
+      <w:bookmarkEnd w:id="3"/>
     </w:p>
     <w:p>
       <w:pPr>
@@ -1885,11 +1906,11 @@
         <w:pStyle w:val="berschrift2"/>
         <w:spacing w:line="360" w:lineRule="auto"/>
       </w:pPr>
-      <w:bookmarkStart w:id="3" w:name="_Toc354148184"/>
+      <w:bookmarkStart w:id="4" w:name="_Toc354148184"/>
       <w:r>
         <w:t>Definitions, Acronyms, and Abbreviations</w:t>
       </w:r>
-      <w:bookmarkEnd w:id="3"/>
+      <w:bookmarkEnd w:id="4"/>
     </w:p>
     <w:tbl>
       <w:tblPr>
@@ -2135,8 +2156,6 @@
           <w:lang w:val="de-DE"/>
         </w:rPr>
       </w:pPr>
-      <w:bookmarkStart w:id="4" w:name="_GoBack"/>
-      <w:bookmarkEnd w:id="4"/>
     </w:p>
     <w:p>
       <w:pPr>
@@ -3260,27 +3279,14 @@
       <w:r>
         <w:t xml:space="preserve"> </w:t>
       </w:r>
-      <w:r>
-        <w:fldChar w:fldCharType="begin"/>
-      </w:r>
-      <w:r>
-        <w:instrText xml:space="preserve"> SEQ Abbildung \* ARABIC </w:instrText>
-      </w:r>
-      <w:r>
-        <w:fldChar w:fldCharType="separate"/>
-      </w:r>
-      <w:r>
-        <w:rPr>
-          <w:noProof/>
-        </w:rPr>
-        <w:t>1</w:t>
-      </w:r>
-      <w:r>
-        <w:rPr>
-          <w:noProof/>
-        </w:rPr>
-        <w:fldChar w:fldCharType="end"/>
-      </w:r>
+      <w:fldSimple w:instr=" SEQ Abbildung \* ARABIC ">
+        <w:r>
+          <w:rPr>
+            <w:noProof/>
+          </w:rPr>
+          <w:t>1</w:t>
+        </w:r>
+      </w:fldSimple>
       <w:r>
         <w:t xml:space="preserve">: Use Case </w:t>
       </w:r>
@@ -3827,11 +3833,21 @@
           <w:r>
             <w:sym w:font="Symbol" w:char="F0D3"/>
           </w:r>
-          <w:fldSimple w:instr=" DOCPROPERTY &quot;Company&quot;  \* MERGEFORMAT ">
-            <w:r>
-              <w:t>DHBW</w:t>
-            </w:r>
-          </w:fldSimple>
+          <w:r>
+            <w:fldChar w:fldCharType="begin"/>
+          </w:r>
+          <w:r>
+            <w:instrText xml:space="preserve"> DOCPROPERTY "Company"  \* MERGEFORMAT </w:instrText>
+          </w:r>
+          <w:r>
+            <w:fldChar w:fldCharType="separate"/>
+          </w:r>
+          <w:r>
+            <w:t>DHBW</w:t>
+          </w:r>
+          <w:r>
+            <w:fldChar w:fldCharType="end"/>
+          </w:r>
           <w:r>
             <w:t xml:space="preserve">, </w:t>
           </w:r>
@@ -3895,7 +3911,7 @@
               <w:rStyle w:val="Seitenzahl"/>
               <w:noProof/>
             </w:rPr>
-            <w:t>8</w:t>
+            <w:t>3</w:t>
           </w:r>
           <w:r>
             <w:rPr>
@@ -4084,7 +4100,7 @@
                 <w:rPr>
                   <w:lang w:val="de-DE"/>
                 </w:rPr>
-                <w:t>Die verrückte Sightseeingtour</w:t>
+                <w:t>Die verrückte Sightseeing-Tour</w:t>
               </w:r>
             </w:p>
           </w:tc>
@@ -4120,11 +4136,21 @@
           <w:tcW w:w="6379" w:type="dxa"/>
         </w:tcPr>
         <w:p>
-          <w:fldSimple w:instr=" TITLE  \* MERGEFORMAT ">
-            <w:r>
-              <w:t>Software Requirements Specification</w:t>
-            </w:r>
-          </w:fldSimple>
+          <w:r>
+            <w:fldChar w:fldCharType="begin"/>
+          </w:r>
+          <w:r>
+            <w:instrText xml:space="preserve"> TITLE  \* MERGEFORMAT </w:instrText>
+          </w:r>
+          <w:r>
+            <w:fldChar w:fldCharType="separate"/>
+          </w:r>
+          <w:r>
+            <w:t>Software Requirements Specification</w:t>
+          </w:r>
+          <w:r>
+            <w:fldChar w:fldCharType="end"/>
+          </w:r>
         </w:p>
       </w:tc>
       <w:tc>
@@ -7043,6 +7069,7 @@
   <w:rsids>
     <w:rsidRoot w:val="00B52655"/>
     <w:rsid w:val="00006B7B"/>
+    <w:rsid w:val="002D7B7E"/>
     <w:rsid w:val="003A5FE9"/>
     <w:rsid w:val="006C0101"/>
     <w:rsid w:val="008C3E02"/>

--- a/Documentation/Week3/SRS.docx
+++ b/Documentation/Week3/SRS.docx
@@ -1,6 +1,6 @@
 
 <file path=word/document.xml><?xml version="1.0" encoding="utf-8"?>
-<w:document xmlns:wpc="http://schemas.microsoft.com/office/word/2010/wordprocessingCanvas" xmlns:mc="http://schemas.openxmlformats.org/markup-compatibility/2006" xmlns:o="urn:schemas-microsoft-com:office:office" xmlns:r="http://schemas.openxmlformats.org/officeDocument/2006/relationships" xmlns:m="http://schemas.openxmlformats.org/officeDocument/2006/math" xmlns:v="urn:schemas-microsoft-com:vml" xmlns:wp14="http://schemas.microsoft.com/office/word/2010/wordprocessingDrawing" xmlns:wp="http://schemas.openxmlformats.org/drawingml/2006/wordprocessingDrawing" xmlns:w10="urn:schemas-microsoft-com:office:word" xmlns:w="http://schemas.openxmlformats.org/wordprocessingml/2006/main" xmlns:w14="http://schemas.microsoft.com/office/word/2010/wordml" xmlns:wpg="http://schemas.microsoft.com/office/word/2010/wordprocessingGroup" xmlns:wpi="http://schemas.microsoft.com/office/word/2010/wordprocessingInk" xmlns:wne="http://schemas.microsoft.com/office/word/2006/wordml" xmlns:wps="http://schemas.microsoft.com/office/word/2010/wordprocessingShape" mc:Ignorable="w14 wp14">
+<w:document xmlns:wpc="http://schemas.microsoft.com/office/word/2010/wordprocessingCanvas" xmlns:mo="http://schemas.microsoft.com/office/mac/office/2008/main" xmlns:mc="http://schemas.openxmlformats.org/markup-compatibility/2006" xmlns:mv="urn:schemas-microsoft-com:mac:vml" xmlns:o="urn:schemas-microsoft-com:office:office" xmlns:r="http://schemas.openxmlformats.org/officeDocument/2006/relationships" xmlns:m="http://schemas.openxmlformats.org/officeDocument/2006/math" xmlns:v="urn:schemas-microsoft-com:vml" xmlns:wp14="http://schemas.microsoft.com/office/word/2010/wordprocessingDrawing" xmlns:wp="http://schemas.openxmlformats.org/drawingml/2006/wordprocessingDrawing" xmlns:w10="urn:schemas-microsoft-com:office:word" xmlns:w="http://schemas.openxmlformats.org/wordprocessingml/2006/main" xmlns:w14="http://schemas.microsoft.com/office/word/2010/wordml" xmlns:wpg="http://schemas.microsoft.com/office/word/2010/wordprocessingGroup" xmlns:wpi="http://schemas.microsoft.com/office/word/2010/wordprocessingInk" xmlns:wne="http://schemas.microsoft.com/office/word/2006/wordml" xmlns:wps="http://schemas.microsoft.com/office/word/2010/wordprocessingShape" mc:Ignorable="w14 wp14">
   <w:body>
     <w:p>
       <w:pPr>
@@ -86,7 +86,7 @@
         <w:rPr>
           <w:sz w:val="28"/>
         </w:rPr>
-        <w:t>2</w:t>
+        <w:t>3</w:t>
       </w:r>
       <w:r>
         <w:rPr>
@@ -290,8 +290,13 @@
               <w:pStyle w:val="Tabletext"/>
               <w:spacing w:line="360" w:lineRule="auto"/>
             </w:pPr>
+            <w:proofErr w:type="gramStart"/>
             <w:r>
-              <w:t>prepared to fill in</w:t>
+              <w:t>prepared</w:t>
+            </w:r>
+            <w:proofErr w:type="gramEnd"/>
+            <w:r>
+              <w:t xml:space="preserve"> to fill in</w:t>
             </w:r>
           </w:p>
         </w:tc>
@@ -353,8 +358,13 @@
               <w:pStyle w:val="Tabletext"/>
               <w:spacing w:line="360" w:lineRule="auto"/>
             </w:pPr>
+            <w:proofErr w:type="gramStart"/>
             <w:r>
-              <w:t>fill information</w:t>
+              <w:t>fill</w:t>
+            </w:r>
+            <w:proofErr w:type="gramEnd"/>
+            <w:r>
+              <w:t xml:space="preserve"> information</w:t>
             </w:r>
           </w:p>
         </w:tc>
@@ -403,12 +413,7 @@
               <w:spacing w:line="360" w:lineRule="auto"/>
             </w:pPr>
             <w:r>
-              <w:t>&lt;1.2</w:t>
-            </w:r>
-            <w:bookmarkStart w:id="0" w:name="_GoBack"/>
-            <w:bookmarkEnd w:id="0"/>
-            <w:r>
-              <w:t>&gt;</w:t>
+              <w:t>&lt;1.2&gt;</w:t>
             </w:r>
           </w:p>
         </w:tc>
@@ -421,9 +426,11 @@
               <w:pStyle w:val="Tabletext"/>
               <w:spacing w:line="360" w:lineRule="auto"/>
             </w:pPr>
+            <w:proofErr w:type="gramStart"/>
             <w:r>
               <w:t>review</w:t>
             </w:r>
+            <w:proofErr w:type="gramEnd"/>
           </w:p>
         </w:tc>
         <w:tc>
@@ -456,6 +463,9 @@
               <w:pStyle w:val="Tabletext"/>
               <w:spacing w:line="360" w:lineRule="auto"/>
             </w:pPr>
+            <w:r>
+              <w:t>4/20/2013</w:t>
+            </w:r>
           </w:p>
         </w:tc>
         <w:tc>
@@ -467,6 +477,9 @@
               <w:pStyle w:val="Tabletext"/>
               <w:spacing w:line="360" w:lineRule="auto"/>
             </w:pPr>
+            <w:r>
+              <w:t>&lt;1.3&gt;</w:t>
+            </w:r>
           </w:p>
         </w:tc>
         <w:tc>
@@ -478,6 +491,9 @@
               <w:pStyle w:val="Tabletext"/>
               <w:spacing w:line="360" w:lineRule="auto"/>
             </w:pPr>
+            <w:r>
+              <w:t>Review</w:t>
+            </w:r>
           </w:p>
         </w:tc>
         <w:tc>
@@ -489,1669 +505,1256 @@
               <w:pStyle w:val="Tabletext"/>
               <w:spacing w:line="360" w:lineRule="auto"/>
             </w:pPr>
-          </w:p>
-        </w:tc>
-      </w:tr>
-    </w:tbl>
-    <w:p>
-      <w:pPr>
-        <w:spacing w:line="360" w:lineRule="auto"/>
-      </w:pPr>
-    </w:p>
-    <w:p>
-      <w:pPr>
-        <w:pStyle w:val="Titel"/>
-        <w:spacing w:line="360" w:lineRule="auto"/>
-      </w:pPr>
-      <w:r>
-        <w:br w:type="page"/>
-      </w:r>
-      <w:r>
-        <w:lastRenderedPageBreak/>
-        <w:t>Table of Contents</w:t>
-      </w:r>
-    </w:p>
-    <w:p>
-      <w:pPr>
-        <w:pStyle w:val="Verzeichnis1"/>
-        <w:tabs>
-          <w:tab w:val="left" w:pos="432"/>
-        </w:tabs>
-        <w:rPr>
-          <w:rFonts w:asciiTheme="minorHAnsi" w:eastAsiaTheme="minorEastAsia" w:hAnsiTheme="minorHAnsi" w:cstheme="minorBidi"/>
-          <w:noProof/>
-          <w:sz w:val="22"/>
-          <w:szCs w:val="22"/>
-          <w:lang w:val="de-DE" w:eastAsia="de-DE"/>
-        </w:rPr>
-      </w:pPr>
-      <w:r>
-        <w:fldChar w:fldCharType="begin"/>
-      </w:r>
-      <w:r>
-        <w:instrText xml:space="preserve"> TOC \o "1-3" </w:instrText>
-      </w:r>
-      <w:r>
-        <w:fldChar w:fldCharType="separate"/>
-      </w:r>
-      <w:r>
-        <w:rPr>
-          <w:noProof/>
-        </w:rPr>
-        <w:t>1.</w:t>
-      </w:r>
-      <w:r>
-        <w:rPr>
-          <w:rFonts w:asciiTheme="minorHAnsi" w:eastAsiaTheme="minorEastAsia" w:hAnsiTheme="minorHAnsi" w:cstheme="minorBidi"/>
-          <w:noProof/>
-          <w:sz w:val="22"/>
-          <w:szCs w:val="22"/>
-          <w:lang w:val="de-DE" w:eastAsia="de-DE"/>
-        </w:rPr>
-        <w:tab/>
-      </w:r>
-      <w:r>
-        <w:rPr>
-          <w:noProof/>
-        </w:rPr>
-        <w:t>Introduction</w:t>
-      </w:r>
-      <w:r>
-        <w:rPr>
-          <w:noProof/>
-        </w:rPr>
-        <w:tab/>
-      </w:r>
-      <w:r>
-        <w:rPr>
-          <w:noProof/>
-        </w:rPr>
-        <w:fldChar w:fldCharType="begin"/>
-      </w:r>
-      <w:r>
-        <w:rPr>
-          <w:noProof/>
-        </w:rPr>
-        <w:instrText xml:space="preserve"> PAGEREF _Toc354148181 \h </w:instrText>
-      </w:r>
-      <w:r>
-        <w:rPr>
-          <w:noProof/>
-        </w:rPr>
-      </w:r>
-      <w:r>
-        <w:rPr>
-          <w:noProof/>
-        </w:rPr>
-        <w:fldChar w:fldCharType="separate"/>
-      </w:r>
-      <w:r>
-        <w:rPr>
-          <w:noProof/>
-        </w:rPr>
-        <w:t>4</w:t>
-      </w:r>
-      <w:r>
-        <w:rPr>
-          <w:noProof/>
-        </w:rPr>
-        <w:fldChar w:fldCharType="end"/>
-      </w:r>
-    </w:p>
-    <w:p>
-      <w:pPr>
-        <w:pStyle w:val="Verzeichnis2"/>
-        <w:tabs>
-          <w:tab w:val="left" w:pos="1000"/>
-        </w:tabs>
-        <w:rPr>
-          <w:rFonts w:asciiTheme="minorHAnsi" w:eastAsiaTheme="minorEastAsia" w:hAnsiTheme="minorHAnsi" w:cstheme="minorBidi"/>
-          <w:noProof/>
-          <w:sz w:val="22"/>
-          <w:szCs w:val="22"/>
-          <w:lang w:val="de-DE" w:eastAsia="de-DE"/>
-        </w:rPr>
-      </w:pPr>
-      <w:r>
-        <w:rPr>
-          <w:noProof/>
-        </w:rPr>
-        <w:t>1.1</w:t>
-      </w:r>
-      <w:r>
-        <w:rPr>
-          <w:rFonts w:asciiTheme="minorHAnsi" w:eastAsiaTheme="minorEastAsia" w:hAnsiTheme="minorHAnsi" w:cstheme="minorBidi"/>
-          <w:noProof/>
-          <w:sz w:val="22"/>
-          <w:szCs w:val="22"/>
-          <w:lang w:val="de-DE" w:eastAsia="de-DE"/>
-        </w:rPr>
-        <w:tab/>
-      </w:r>
-      <w:r>
-        <w:rPr>
-          <w:noProof/>
-        </w:rPr>
-        <w:t>Purpose</w:t>
-      </w:r>
-      <w:r>
-        <w:rPr>
-          <w:noProof/>
-        </w:rPr>
-        <w:tab/>
-      </w:r>
-      <w:r>
-        <w:rPr>
-          <w:noProof/>
-        </w:rPr>
-        <w:fldChar w:fldCharType="begin"/>
-      </w:r>
-      <w:r>
-        <w:rPr>
-          <w:noProof/>
-        </w:rPr>
-        <w:instrText xml:space="preserve"> PAGEREF _Toc354148182 \h </w:instrText>
-      </w:r>
-      <w:r>
-        <w:rPr>
-          <w:noProof/>
-        </w:rPr>
-      </w:r>
-      <w:r>
-        <w:rPr>
-          <w:noProof/>
-        </w:rPr>
-        <w:fldChar w:fldCharType="separate"/>
-      </w:r>
-      <w:r>
-        <w:rPr>
-          <w:noProof/>
-        </w:rPr>
-        <w:t>4</w:t>
-      </w:r>
-      <w:r>
-        <w:rPr>
-          <w:noProof/>
-        </w:rPr>
-        <w:fldChar w:fldCharType="end"/>
-      </w:r>
-    </w:p>
-    <w:p>
-      <w:pPr>
-        <w:pStyle w:val="Verzeichnis2"/>
-        <w:tabs>
-          <w:tab w:val="left" w:pos="1000"/>
-        </w:tabs>
-        <w:rPr>
-          <w:rFonts w:asciiTheme="minorHAnsi" w:eastAsiaTheme="minorEastAsia" w:hAnsiTheme="minorHAnsi" w:cstheme="minorBidi"/>
-          <w:noProof/>
-          <w:sz w:val="22"/>
-          <w:szCs w:val="22"/>
-          <w:lang w:val="de-DE" w:eastAsia="de-DE"/>
-        </w:rPr>
-      </w:pPr>
-      <w:r>
-        <w:rPr>
-          <w:noProof/>
-        </w:rPr>
-        <w:t>1.2</w:t>
-      </w:r>
-      <w:r>
-        <w:rPr>
-          <w:rFonts w:asciiTheme="minorHAnsi" w:eastAsiaTheme="minorEastAsia" w:hAnsiTheme="minorHAnsi" w:cstheme="minorBidi"/>
-          <w:noProof/>
-          <w:sz w:val="22"/>
-          <w:szCs w:val="22"/>
-          <w:lang w:val="de-DE" w:eastAsia="de-DE"/>
-        </w:rPr>
-        <w:tab/>
-      </w:r>
-      <w:r>
-        <w:rPr>
-          <w:noProof/>
-        </w:rPr>
-        <w:t>Scope</w:t>
-      </w:r>
-      <w:r>
-        <w:rPr>
-          <w:noProof/>
-        </w:rPr>
-        <w:tab/>
-      </w:r>
-      <w:r>
-        <w:rPr>
-          <w:noProof/>
-        </w:rPr>
-        <w:fldChar w:fldCharType="begin"/>
-      </w:r>
-      <w:r>
-        <w:rPr>
-          <w:noProof/>
-        </w:rPr>
-        <w:instrText xml:space="preserve"> PAGEREF _Toc354148183 \h </w:instrText>
-      </w:r>
-      <w:r>
-        <w:rPr>
-          <w:noProof/>
-        </w:rPr>
-      </w:r>
-      <w:r>
-        <w:rPr>
-          <w:noProof/>
-        </w:rPr>
-        <w:fldChar w:fldCharType="separate"/>
-      </w:r>
-      <w:r>
-        <w:rPr>
-          <w:noProof/>
-        </w:rPr>
-        <w:t>4</w:t>
-      </w:r>
-      <w:r>
-        <w:rPr>
-          <w:noProof/>
-        </w:rPr>
-        <w:fldChar w:fldCharType="end"/>
-      </w:r>
-    </w:p>
-    <w:p>
-      <w:pPr>
-        <w:pStyle w:val="Verzeichnis2"/>
-        <w:tabs>
-          <w:tab w:val="left" w:pos="1000"/>
-        </w:tabs>
-        <w:rPr>
-          <w:rFonts w:asciiTheme="minorHAnsi" w:eastAsiaTheme="minorEastAsia" w:hAnsiTheme="minorHAnsi" w:cstheme="minorBidi"/>
-          <w:noProof/>
-          <w:sz w:val="22"/>
-          <w:szCs w:val="22"/>
-          <w:lang w:val="de-DE" w:eastAsia="de-DE"/>
-        </w:rPr>
-      </w:pPr>
-      <w:r>
-        <w:rPr>
-          <w:noProof/>
-        </w:rPr>
-        <w:t>1.3</w:t>
-      </w:r>
-      <w:r>
-        <w:rPr>
-          <w:rFonts w:asciiTheme="minorHAnsi" w:eastAsiaTheme="minorEastAsia" w:hAnsiTheme="minorHAnsi" w:cstheme="minorBidi"/>
-          <w:noProof/>
-          <w:sz w:val="22"/>
-          <w:szCs w:val="22"/>
-          <w:lang w:val="de-DE" w:eastAsia="de-DE"/>
-        </w:rPr>
-        <w:tab/>
-      </w:r>
-      <w:r>
-        <w:rPr>
-          <w:noProof/>
-        </w:rPr>
-        <w:t>Definitions, Acronyms, and Abbreviations</w:t>
-      </w:r>
-      <w:r>
-        <w:rPr>
-          <w:noProof/>
-        </w:rPr>
-        <w:tab/>
-      </w:r>
-      <w:r>
-        <w:rPr>
-          <w:noProof/>
-        </w:rPr>
-        <w:fldChar w:fldCharType="begin"/>
-      </w:r>
-      <w:r>
-        <w:rPr>
-          <w:noProof/>
-        </w:rPr>
-        <w:instrText xml:space="preserve"> PAGEREF _Toc354148184 \h </w:instrText>
-      </w:r>
-      <w:r>
-        <w:rPr>
-          <w:noProof/>
-        </w:rPr>
-      </w:r>
-      <w:r>
-        <w:rPr>
-          <w:noProof/>
-        </w:rPr>
-        <w:fldChar w:fldCharType="separate"/>
-      </w:r>
-      <w:r>
-        <w:rPr>
-          <w:noProof/>
-        </w:rPr>
-        <w:t>4</w:t>
-      </w:r>
-      <w:r>
-        <w:rPr>
-          <w:noProof/>
-        </w:rPr>
-        <w:fldChar w:fldCharType="end"/>
-      </w:r>
-    </w:p>
-    <w:p>
-      <w:pPr>
-        <w:pStyle w:val="Verzeichnis2"/>
-        <w:tabs>
-          <w:tab w:val="left" w:pos="1000"/>
-        </w:tabs>
-        <w:rPr>
-          <w:rFonts w:asciiTheme="minorHAnsi" w:eastAsiaTheme="minorEastAsia" w:hAnsiTheme="minorHAnsi" w:cstheme="minorBidi"/>
-          <w:noProof/>
-          <w:sz w:val="22"/>
-          <w:szCs w:val="22"/>
-          <w:lang w:val="de-DE" w:eastAsia="de-DE"/>
-        </w:rPr>
-      </w:pPr>
-      <w:r>
-        <w:rPr>
-          <w:noProof/>
-        </w:rPr>
-        <w:t>1.4</w:t>
-      </w:r>
-      <w:r>
-        <w:rPr>
-          <w:rFonts w:asciiTheme="minorHAnsi" w:eastAsiaTheme="minorEastAsia" w:hAnsiTheme="minorHAnsi" w:cstheme="minorBidi"/>
-          <w:noProof/>
-          <w:sz w:val="22"/>
-          <w:szCs w:val="22"/>
-          <w:lang w:val="de-DE" w:eastAsia="de-DE"/>
-        </w:rPr>
-        <w:tab/>
-      </w:r>
-      <w:r>
-        <w:rPr>
-          <w:noProof/>
-        </w:rPr>
-        <w:t>References</w:t>
-      </w:r>
-      <w:r>
-        <w:rPr>
-          <w:noProof/>
-        </w:rPr>
-        <w:tab/>
-      </w:r>
-      <w:r>
-        <w:rPr>
-          <w:noProof/>
-        </w:rPr>
-        <w:fldChar w:fldCharType="begin"/>
-      </w:r>
-      <w:r>
-        <w:rPr>
-          <w:noProof/>
-        </w:rPr>
-        <w:instrText xml:space="preserve"> PAGEREF _Toc354148185 \h </w:instrText>
-      </w:r>
-      <w:r>
-        <w:rPr>
-          <w:noProof/>
-        </w:rPr>
-      </w:r>
-      <w:r>
-        <w:rPr>
-          <w:noProof/>
-        </w:rPr>
-        <w:fldChar w:fldCharType="separate"/>
-      </w:r>
-      <w:r>
-        <w:rPr>
-          <w:noProof/>
-        </w:rPr>
-        <w:t>4</w:t>
-      </w:r>
-      <w:r>
-        <w:rPr>
-          <w:noProof/>
-        </w:rPr>
-        <w:fldChar w:fldCharType="end"/>
-      </w:r>
-    </w:p>
-    <w:p>
-      <w:pPr>
-        <w:pStyle w:val="Verzeichnis2"/>
-        <w:tabs>
-          <w:tab w:val="left" w:pos="1000"/>
-        </w:tabs>
-        <w:rPr>
-          <w:rFonts w:asciiTheme="minorHAnsi" w:eastAsiaTheme="minorEastAsia" w:hAnsiTheme="minorHAnsi" w:cstheme="minorBidi"/>
-          <w:noProof/>
-          <w:sz w:val="22"/>
-          <w:szCs w:val="22"/>
-          <w:lang w:val="de-DE" w:eastAsia="de-DE"/>
-        </w:rPr>
-      </w:pPr>
-      <w:r>
-        <w:rPr>
-          <w:noProof/>
-        </w:rPr>
-        <w:t>1.5</w:t>
-      </w:r>
-      <w:r>
-        <w:rPr>
-          <w:rFonts w:asciiTheme="minorHAnsi" w:eastAsiaTheme="minorEastAsia" w:hAnsiTheme="minorHAnsi" w:cstheme="minorBidi"/>
-          <w:noProof/>
-          <w:sz w:val="22"/>
-          <w:szCs w:val="22"/>
-          <w:lang w:val="de-DE" w:eastAsia="de-DE"/>
-        </w:rPr>
-        <w:tab/>
-      </w:r>
-      <w:r>
-        <w:rPr>
-          <w:noProof/>
-        </w:rPr>
-        <w:t>Overview</w:t>
-      </w:r>
-      <w:r>
-        <w:rPr>
-          <w:noProof/>
-        </w:rPr>
-        <w:tab/>
-      </w:r>
-      <w:r>
-        <w:rPr>
-          <w:noProof/>
-        </w:rPr>
-        <w:fldChar w:fldCharType="begin"/>
-      </w:r>
-      <w:r>
-        <w:rPr>
-          <w:noProof/>
-        </w:rPr>
-        <w:instrText xml:space="preserve"> PAGEREF _Toc354148186 \h </w:instrText>
-      </w:r>
-      <w:r>
-        <w:rPr>
-          <w:noProof/>
-        </w:rPr>
-      </w:r>
-      <w:r>
-        <w:rPr>
-          <w:noProof/>
-        </w:rPr>
-        <w:fldChar w:fldCharType="separate"/>
-      </w:r>
-      <w:r>
-        <w:rPr>
-          <w:noProof/>
-        </w:rPr>
-        <w:t>4</w:t>
-      </w:r>
-      <w:r>
-        <w:rPr>
-          <w:noProof/>
-        </w:rPr>
-        <w:fldChar w:fldCharType="end"/>
-      </w:r>
-    </w:p>
-    <w:p>
-      <w:pPr>
-        <w:pStyle w:val="Verzeichnis1"/>
-        <w:tabs>
-          <w:tab w:val="left" w:pos="432"/>
-        </w:tabs>
-        <w:rPr>
-          <w:rFonts w:asciiTheme="minorHAnsi" w:eastAsiaTheme="minorEastAsia" w:hAnsiTheme="minorHAnsi" w:cstheme="minorBidi"/>
-          <w:noProof/>
-          <w:sz w:val="22"/>
-          <w:szCs w:val="22"/>
-          <w:lang w:val="de-DE" w:eastAsia="de-DE"/>
-        </w:rPr>
-      </w:pPr>
-      <w:r>
-        <w:rPr>
-          <w:noProof/>
-          <w:lang w:val="de-DE"/>
-        </w:rPr>
-        <w:t>2.</w:t>
-      </w:r>
-      <w:r>
-        <w:rPr>
-          <w:rFonts w:asciiTheme="minorHAnsi" w:eastAsiaTheme="minorEastAsia" w:hAnsiTheme="minorHAnsi" w:cstheme="minorBidi"/>
-          <w:noProof/>
-          <w:sz w:val="22"/>
-          <w:szCs w:val="22"/>
-          <w:lang w:val="de-DE" w:eastAsia="de-DE"/>
-        </w:rPr>
-        <w:tab/>
-      </w:r>
-      <w:r>
-        <w:rPr>
-          <w:noProof/>
-          <w:lang w:val="de-DE"/>
-        </w:rPr>
-        <w:t>Overall Description</w:t>
-      </w:r>
-      <w:r>
-        <w:rPr>
-          <w:noProof/>
-        </w:rPr>
-        <w:tab/>
-      </w:r>
-      <w:r>
-        <w:rPr>
-          <w:noProof/>
-        </w:rPr>
-        <w:fldChar w:fldCharType="begin"/>
-      </w:r>
-      <w:r>
-        <w:rPr>
-          <w:noProof/>
-        </w:rPr>
-        <w:instrText xml:space="preserve"> PAGEREF _Toc354148187 \h </w:instrText>
-      </w:r>
-      <w:r>
-        <w:rPr>
-          <w:noProof/>
-        </w:rPr>
-      </w:r>
-      <w:r>
-        <w:rPr>
-          <w:noProof/>
-        </w:rPr>
-        <w:fldChar w:fldCharType="separate"/>
-      </w:r>
-      <w:r>
-        <w:rPr>
-          <w:noProof/>
-        </w:rPr>
-        <w:t>5</w:t>
-      </w:r>
-      <w:r>
-        <w:rPr>
-          <w:noProof/>
-        </w:rPr>
-        <w:fldChar w:fldCharType="end"/>
-      </w:r>
-    </w:p>
-    <w:p>
-      <w:pPr>
-        <w:pStyle w:val="Verzeichnis2"/>
-        <w:rPr>
-          <w:rFonts w:asciiTheme="minorHAnsi" w:eastAsiaTheme="minorEastAsia" w:hAnsiTheme="minorHAnsi" w:cstheme="minorBidi"/>
-          <w:noProof/>
-          <w:sz w:val="22"/>
-          <w:szCs w:val="22"/>
-          <w:lang w:val="de-DE" w:eastAsia="de-DE"/>
-        </w:rPr>
-      </w:pPr>
-      <w:r>
-        <w:rPr>
-          <w:noProof/>
-          <w:lang w:val="de-DE"/>
-        </w:rPr>
-        <w:t>2.1               Use-Case Model Survey</w:t>
-      </w:r>
-      <w:r>
-        <w:rPr>
-          <w:noProof/>
-        </w:rPr>
-        <w:tab/>
-      </w:r>
-      <w:r>
-        <w:rPr>
-          <w:noProof/>
-        </w:rPr>
-        <w:fldChar w:fldCharType="begin"/>
-      </w:r>
-      <w:r>
-        <w:rPr>
-          <w:noProof/>
-        </w:rPr>
-        <w:instrText xml:space="preserve"> PAGEREF _Toc354148188 \h </w:instrText>
-      </w:r>
-      <w:r>
-        <w:rPr>
-          <w:noProof/>
-        </w:rPr>
-      </w:r>
-      <w:r>
-        <w:rPr>
-          <w:noProof/>
-        </w:rPr>
-        <w:fldChar w:fldCharType="separate"/>
-      </w:r>
-      <w:r>
-        <w:rPr>
-          <w:noProof/>
-        </w:rPr>
-        <w:t>5</w:t>
-      </w:r>
-      <w:r>
-        <w:rPr>
-          <w:noProof/>
-        </w:rPr>
-        <w:fldChar w:fldCharType="end"/>
-      </w:r>
-    </w:p>
-    <w:p>
-      <w:pPr>
-        <w:pStyle w:val="Verzeichnis2"/>
-        <w:rPr>
-          <w:rFonts w:asciiTheme="minorHAnsi" w:eastAsiaTheme="minorEastAsia" w:hAnsiTheme="minorHAnsi" w:cstheme="minorBidi"/>
-          <w:noProof/>
-          <w:sz w:val="22"/>
-          <w:szCs w:val="22"/>
-          <w:lang w:val="de-DE" w:eastAsia="de-DE"/>
-        </w:rPr>
-      </w:pPr>
-      <w:r>
-        <w:rPr>
-          <w:noProof/>
-        </w:rPr>
-        <w:t>2.2</w:t>
-      </w:r>
-      <w:r>
-        <w:rPr>
-          <w:noProof/>
-        </w:rPr>
-        <w:t xml:space="preserve">               </w:t>
-      </w:r>
-      <w:r>
-        <w:rPr>
-          <w:noProof/>
-        </w:rPr>
-        <w:t>Assumptions and Dependencies</w:t>
-      </w:r>
-      <w:r>
-        <w:rPr>
-          <w:noProof/>
-        </w:rPr>
-        <w:tab/>
-      </w:r>
-      <w:r>
-        <w:rPr>
-          <w:noProof/>
-        </w:rPr>
-        <w:fldChar w:fldCharType="begin"/>
-      </w:r>
-      <w:r>
-        <w:rPr>
-          <w:noProof/>
-        </w:rPr>
-        <w:instrText xml:space="preserve"> PAGEREF _Toc354148189 \h </w:instrText>
-      </w:r>
-      <w:r>
-        <w:rPr>
-          <w:noProof/>
-        </w:rPr>
-      </w:r>
-      <w:r>
-        <w:rPr>
-          <w:noProof/>
-        </w:rPr>
-        <w:fldChar w:fldCharType="separate"/>
-      </w:r>
-      <w:r>
-        <w:rPr>
-          <w:noProof/>
-        </w:rPr>
-        <w:t>8</w:t>
-      </w:r>
-      <w:r>
-        <w:rPr>
-          <w:noProof/>
-        </w:rPr>
-        <w:fldChar w:fldCharType="end"/>
-      </w:r>
-    </w:p>
-    <w:p>
-      <w:pPr>
-        <w:pStyle w:val="Verzeichnis1"/>
-        <w:tabs>
-          <w:tab w:val="left" w:pos="432"/>
-        </w:tabs>
-        <w:rPr>
-          <w:rFonts w:asciiTheme="minorHAnsi" w:eastAsiaTheme="minorEastAsia" w:hAnsiTheme="minorHAnsi" w:cstheme="minorBidi"/>
-          <w:noProof/>
-          <w:sz w:val="22"/>
-          <w:szCs w:val="22"/>
-          <w:lang w:val="de-DE" w:eastAsia="de-DE"/>
-        </w:rPr>
-      </w:pPr>
-      <w:r>
-        <w:rPr>
-          <w:noProof/>
-          <w:lang w:val="de-DE"/>
-        </w:rPr>
-        <w:t>3.</w:t>
-      </w:r>
-      <w:r>
-        <w:rPr>
-          <w:rFonts w:asciiTheme="minorHAnsi" w:eastAsiaTheme="minorEastAsia" w:hAnsiTheme="minorHAnsi" w:cstheme="minorBidi"/>
-          <w:noProof/>
-          <w:sz w:val="22"/>
-          <w:szCs w:val="22"/>
-          <w:lang w:val="de-DE" w:eastAsia="de-DE"/>
-        </w:rPr>
-        <w:tab/>
-      </w:r>
-      <w:r>
-        <w:rPr>
-          <w:noProof/>
-          <w:lang w:val="de-DE"/>
-        </w:rPr>
-        <w:t>Specific Requirements</w:t>
-      </w:r>
-      <w:r>
-        <w:rPr>
-          <w:noProof/>
-        </w:rPr>
-        <w:tab/>
-      </w:r>
-      <w:r>
-        <w:rPr>
-          <w:noProof/>
-        </w:rPr>
-        <w:fldChar w:fldCharType="begin"/>
-      </w:r>
-      <w:r>
-        <w:rPr>
-          <w:noProof/>
-        </w:rPr>
-        <w:instrText xml:space="preserve"> PAGEREF _Toc354148190 \h </w:instrText>
-      </w:r>
-      <w:r>
-        <w:rPr>
-          <w:noProof/>
-        </w:rPr>
-      </w:r>
-      <w:r>
-        <w:rPr>
-          <w:noProof/>
-        </w:rPr>
-        <w:fldChar w:fldCharType="separate"/>
-      </w:r>
-      <w:r>
-        <w:rPr>
-          <w:noProof/>
-        </w:rPr>
-        <w:t>8</w:t>
-      </w:r>
-      <w:r>
-        <w:rPr>
-          <w:noProof/>
-        </w:rPr>
-        <w:fldChar w:fldCharType="end"/>
-      </w:r>
-    </w:p>
-    <w:p>
-      <w:pPr>
-        <w:pStyle w:val="Verzeichnis2"/>
-        <w:tabs>
-          <w:tab w:val="left" w:pos="1000"/>
-        </w:tabs>
-        <w:rPr>
-          <w:rFonts w:asciiTheme="minorHAnsi" w:eastAsiaTheme="minorEastAsia" w:hAnsiTheme="minorHAnsi" w:cstheme="minorBidi"/>
-          <w:noProof/>
-          <w:sz w:val="22"/>
-          <w:szCs w:val="22"/>
-          <w:lang w:val="de-DE" w:eastAsia="de-DE"/>
-        </w:rPr>
-      </w:pPr>
-      <w:r>
-        <w:rPr>
-          <w:noProof/>
-          <w:lang w:val="de-DE"/>
-        </w:rPr>
-        <w:t>3.1</w:t>
-      </w:r>
-      <w:r>
-        <w:rPr>
-          <w:rFonts w:asciiTheme="minorHAnsi" w:eastAsiaTheme="minorEastAsia" w:hAnsiTheme="minorHAnsi" w:cstheme="minorBidi"/>
-          <w:noProof/>
-          <w:sz w:val="22"/>
-          <w:szCs w:val="22"/>
-          <w:lang w:val="de-DE" w:eastAsia="de-DE"/>
-        </w:rPr>
-        <w:tab/>
-      </w:r>
-      <w:r>
-        <w:rPr>
-          <w:noProof/>
-          <w:lang w:val="de-DE"/>
-        </w:rPr>
-        <w:t>Use-Case Reports</w:t>
-      </w:r>
-      <w:r>
-        <w:rPr>
-          <w:noProof/>
-        </w:rPr>
-        <w:tab/>
-      </w:r>
-      <w:r>
-        <w:rPr>
-          <w:noProof/>
-        </w:rPr>
-        <w:fldChar w:fldCharType="begin"/>
-      </w:r>
-      <w:r>
-        <w:rPr>
-          <w:noProof/>
-        </w:rPr>
-        <w:instrText xml:space="preserve"> PAGEREF _Toc354148191 \h </w:instrText>
-      </w:r>
-      <w:r>
-        <w:rPr>
-          <w:noProof/>
-        </w:rPr>
-      </w:r>
-      <w:r>
-        <w:rPr>
-          <w:noProof/>
-        </w:rPr>
-        <w:fldChar w:fldCharType="separate"/>
-      </w:r>
-      <w:r>
-        <w:rPr>
-          <w:noProof/>
-        </w:rPr>
-        <w:t>8</w:t>
-      </w:r>
-      <w:r>
-        <w:rPr>
-          <w:noProof/>
-        </w:rPr>
-        <w:fldChar w:fldCharType="end"/>
-      </w:r>
-    </w:p>
-    <w:p>
-      <w:pPr>
-        <w:pStyle w:val="Verzeichnis2"/>
-        <w:tabs>
-          <w:tab w:val="left" w:pos="1000"/>
-        </w:tabs>
-        <w:rPr>
-          <w:rFonts w:asciiTheme="minorHAnsi" w:eastAsiaTheme="minorEastAsia" w:hAnsiTheme="minorHAnsi" w:cstheme="minorBidi"/>
-          <w:noProof/>
-          <w:sz w:val="22"/>
-          <w:szCs w:val="22"/>
-          <w:lang w:val="de-DE" w:eastAsia="de-DE"/>
-        </w:rPr>
-      </w:pPr>
-      <w:r>
-        <w:rPr>
-          <w:noProof/>
-        </w:rPr>
-        <w:t>3.2</w:t>
-      </w:r>
-      <w:r>
-        <w:rPr>
-          <w:rFonts w:asciiTheme="minorHAnsi" w:eastAsiaTheme="minorEastAsia" w:hAnsiTheme="minorHAnsi" w:cstheme="minorBidi"/>
-          <w:noProof/>
-          <w:sz w:val="22"/>
-          <w:szCs w:val="22"/>
-          <w:lang w:val="de-DE" w:eastAsia="de-DE"/>
-        </w:rPr>
-        <w:tab/>
-      </w:r>
-      <w:r>
-        <w:rPr>
-          <w:noProof/>
-        </w:rPr>
-        <w:t>Supplementary Requirements</w:t>
-      </w:r>
-      <w:r>
-        <w:rPr>
-          <w:noProof/>
-        </w:rPr>
-        <w:tab/>
-      </w:r>
-      <w:r>
-        <w:rPr>
-          <w:noProof/>
-        </w:rPr>
-        <w:fldChar w:fldCharType="begin"/>
-      </w:r>
-      <w:r>
-        <w:rPr>
-          <w:noProof/>
-        </w:rPr>
-        <w:instrText xml:space="preserve"> PAGEREF _Toc354148192 \h </w:instrText>
-      </w:r>
-      <w:r>
-        <w:rPr>
-          <w:noProof/>
-        </w:rPr>
-      </w:r>
-      <w:r>
-        <w:rPr>
-          <w:noProof/>
-        </w:rPr>
-        <w:fldChar w:fldCharType="separate"/>
-      </w:r>
-      <w:r>
-        <w:rPr>
-          <w:noProof/>
-        </w:rPr>
-        <w:t>8</w:t>
-      </w:r>
-      <w:r>
-        <w:rPr>
-          <w:noProof/>
-        </w:rPr>
-        <w:fldChar w:fldCharType="end"/>
-      </w:r>
-    </w:p>
-    <w:p>
-      <w:pPr>
-        <w:pStyle w:val="Verzeichnis1"/>
-        <w:tabs>
-          <w:tab w:val="left" w:pos="432"/>
-        </w:tabs>
-        <w:rPr>
-          <w:rFonts w:asciiTheme="minorHAnsi" w:eastAsiaTheme="minorEastAsia" w:hAnsiTheme="minorHAnsi" w:cstheme="minorBidi"/>
-          <w:noProof/>
-          <w:sz w:val="22"/>
-          <w:szCs w:val="22"/>
-          <w:lang w:val="de-DE" w:eastAsia="de-DE"/>
-        </w:rPr>
-      </w:pPr>
-      <w:r>
-        <w:rPr>
-          <w:noProof/>
-        </w:rPr>
-        <w:t>4.</w:t>
-      </w:r>
-      <w:r>
-        <w:rPr>
-          <w:rFonts w:asciiTheme="minorHAnsi" w:eastAsiaTheme="minorEastAsia" w:hAnsiTheme="minorHAnsi" w:cstheme="minorBidi"/>
-          <w:noProof/>
-          <w:sz w:val="22"/>
-          <w:szCs w:val="22"/>
-          <w:lang w:val="de-DE" w:eastAsia="de-DE"/>
-        </w:rPr>
-        <w:tab/>
-      </w:r>
-      <w:r>
-        <w:rPr>
-          <w:noProof/>
-        </w:rPr>
-        <w:t>Supporting Information</w:t>
-      </w:r>
-      <w:r>
-        <w:rPr>
-          <w:noProof/>
-        </w:rPr>
-        <w:tab/>
-      </w:r>
-      <w:r>
-        <w:rPr>
-          <w:noProof/>
-        </w:rPr>
-        <w:fldChar w:fldCharType="begin"/>
-      </w:r>
-      <w:r>
-        <w:rPr>
-          <w:noProof/>
-        </w:rPr>
-        <w:instrText xml:space="preserve"> PAGEREF _Toc354148193 \h </w:instrText>
-      </w:r>
-      <w:r>
-        <w:rPr>
-          <w:noProof/>
-        </w:rPr>
-      </w:r>
-      <w:r>
-        <w:rPr>
-          <w:noProof/>
-        </w:rPr>
-        <w:fldChar w:fldCharType="separate"/>
-      </w:r>
-      <w:r>
-        <w:rPr>
-          <w:noProof/>
-        </w:rPr>
-        <w:t>8</w:t>
-      </w:r>
-      <w:r>
-        <w:rPr>
-          <w:noProof/>
-        </w:rPr>
-        <w:fldChar w:fldCharType="end"/>
-      </w:r>
-    </w:p>
-    <w:p>
-      <w:pPr>
-        <w:pStyle w:val="Titel"/>
-        <w:spacing w:line="360" w:lineRule="auto"/>
-      </w:pPr>
-      <w:r>
-        <w:fldChar w:fldCharType="end"/>
-      </w:r>
-      <w:r>
-        <w:br w:type="page"/>
-      </w:r>
-      <w:r>
-        <w:lastRenderedPageBreak/>
-        <w:fldChar w:fldCharType="begin"/>
-      </w:r>
-      <w:r>
-        <w:instrText xml:space="preserve"> TITLE  \* MERGEFORMAT </w:instrText>
-      </w:r>
-      <w:r>
-        <w:fldChar w:fldCharType="separate"/>
-      </w:r>
-      <w:r>
-        <w:t>Software Requirements Specification</w:t>
-      </w:r>
-      <w:r>
-        <w:fldChar w:fldCharType="end"/>
-      </w:r>
-      <w:r>
-        <w:t xml:space="preserve"> </w:t>
-      </w:r>
-    </w:p>
-    <w:p>
-      <w:pPr>
-        <w:pStyle w:val="berschrift1"/>
-        <w:spacing w:line="360" w:lineRule="auto"/>
-      </w:pPr>
-      <w:bookmarkStart w:id="1" w:name="_Toc354148181"/>
-      <w:r>
-        <w:t>Introduction</w:t>
-      </w:r>
-      <w:bookmarkEnd w:id="1"/>
-    </w:p>
-    <w:p>
-      <w:pPr>
-        <w:spacing w:line="360" w:lineRule="auto"/>
-        <w:rPr>
-          <w:lang w:val="de-DE"/>
-        </w:rPr>
-      </w:pPr>
-      <w:r>
-        <w:rPr>
-          <w:lang w:val="de-DE"/>
-        </w:rPr>
-        <w:t xml:space="preserve">Dieses Dokument spezifiziert die Anforderungen und den Systemaufbau einer </w:t>
-      </w:r>
-      <w:proofErr w:type="spellStart"/>
-      <w:r>
-        <w:rPr>
-          <w:lang w:val="de-DE"/>
-        </w:rPr>
-        <w:t>Android</w:t>
-      </w:r>
-      <w:proofErr w:type="spellEnd"/>
-      <w:r>
-        <w:rPr>
-          <w:lang w:val="de-DE"/>
-        </w:rPr>
-        <w:t xml:space="preserve"> App, die das</w:t>
-      </w:r>
-      <w:r>
-        <w:rPr>
-          <w:lang w:val="de-DE"/>
-        </w:rPr>
-        <w:t xml:space="preserve"> bekannte Brettspiel</w:t>
-      </w:r>
-      <w:r>
-        <w:rPr>
-          <w:lang w:val="de-DE"/>
-        </w:rPr>
-        <w:t xml:space="preserve"> „Das verrückte Labyrinth“ </w:t>
-      </w:r>
-      <w:r>
-        <w:rPr>
-          <w:lang w:val="de-DE"/>
-        </w:rPr>
-        <w:t>in ab</w:t>
-      </w:r>
-      <w:r>
-        <w:rPr>
-          <w:lang w:val="de-DE"/>
-        </w:rPr>
-        <w:t>gewandelter Form darstellt</w:t>
-      </w:r>
-      <w:r>
-        <w:rPr>
-          <w:lang w:val="de-DE"/>
-        </w:rPr>
-        <w:t xml:space="preserve">. Das Spiel soll für 1-6 Spieler ab 7 Jahren an einem oder mehr Geräten (z.B. </w:t>
-      </w:r>
-      <w:proofErr w:type="spellStart"/>
-      <w:r>
-        <w:rPr>
-          <w:lang w:val="de-DE"/>
-        </w:rPr>
-        <w:t>Smartphones</w:t>
-      </w:r>
-      <w:proofErr w:type="spellEnd"/>
-      <w:r>
-        <w:rPr>
-          <w:lang w:val="de-DE"/>
-        </w:rPr>
-        <w:t>) spielbar sein.</w:t>
-      </w:r>
-    </w:p>
-    <w:p>
-      <w:pPr>
-        <w:spacing w:line="360" w:lineRule="auto"/>
-        <w:rPr>
-          <w:lang w:val="de-DE"/>
-        </w:rPr>
-      </w:pPr>
-      <w:r>
-        <w:rPr>
-          <w:lang w:val="de-DE"/>
-        </w:rPr>
-        <w:t>Inhalte sind die Beschreibung der Aufgabenstellung</w:t>
-      </w:r>
-      <w:r>
-        <w:rPr>
-          <w:lang w:val="de-DE"/>
-        </w:rPr>
-        <w:t>,</w:t>
-      </w:r>
-      <w:r>
-        <w:rPr>
-          <w:lang w:val="de-DE"/>
-        </w:rPr>
-        <w:t xml:space="preserve"> der Vor- und Nachbedingungen</w:t>
-      </w:r>
-      <w:r>
-        <w:rPr>
-          <w:lang w:val="de-DE"/>
-        </w:rPr>
-        <w:t xml:space="preserve"> sowie</w:t>
-      </w:r>
-      <w:r>
-        <w:rPr>
-          <w:lang w:val="de-DE"/>
-        </w:rPr>
-        <w:t xml:space="preserve"> der</w:t>
-      </w:r>
-      <w:r>
-        <w:rPr>
-          <w:lang w:val="de-DE"/>
-        </w:rPr>
-        <w:t xml:space="preserve"> Zielsetzung.</w:t>
-      </w:r>
-    </w:p>
-    <w:p>
-      <w:pPr>
-        <w:pStyle w:val="berschrift2"/>
-        <w:spacing w:line="360" w:lineRule="auto"/>
-      </w:pPr>
-      <w:bookmarkStart w:id="2" w:name="_Toc354148182"/>
-      <w:r>
-        <w:t>Purpose</w:t>
-      </w:r>
-      <w:bookmarkEnd w:id="2"/>
-    </w:p>
-    <w:p>
-      <w:pPr>
-        <w:spacing w:line="360" w:lineRule="auto"/>
-        <w:rPr>
-          <w:lang w:val="de-DE"/>
-        </w:rPr>
-      </w:pPr>
-      <w:r>
-        <w:rPr>
-          <w:lang w:val="de-DE"/>
-        </w:rPr>
-        <w:t xml:space="preserve">Ziel dieses Dokuments ist die vollständige Dokumentation des Projektes vor der Umsetzung. </w:t>
-      </w:r>
-      <w:r>
-        <w:rPr>
-          <w:lang w:val="de-DE"/>
-        </w:rPr>
-        <w:t xml:space="preserve">Das Dokument soll allen beteiligten Personen wie zum Beispiel den Entwicklern als Unterstützung für eine reibungslose Umsetzung dienen. Zur reibungslosen Umsetzung zählen unter anderem: die Planung der Durchführung, </w:t>
-      </w:r>
-      <w:r>
-        <w:rPr>
-          <w:lang w:val="de-DE"/>
-        </w:rPr>
-        <w:t xml:space="preserve">Aufteilung in </w:t>
-      </w:r>
-      <w:proofErr w:type="spellStart"/>
-      <w:r>
-        <w:rPr>
-          <w:lang w:val="de-DE"/>
-        </w:rPr>
-        <w:t>Us</w:t>
-      </w:r>
-      <w:r>
-        <w:rPr>
-          <w:lang w:val="de-DE"/>
-        </w:rPr>
-        <w:t>e</w:t>
-      </w:r>
-      <w:proofErr w:type="spellEnd"/>
-      <w:r>
-        <w:rPr>
-          <w:lang w:val="de-DE"/>
-        </w:rPr>
-        <w:t xml:space="preserve"> Cases und </w:t>
-      </w:r>
-      <w:r>
-        <w:rPr>
-          <w:lang w:val="de-DE"/>
-        </w:rPr>
-        <w:t>die Definition</w:t>
-      </w:r>
-      <w:r>
-        <w:rPr>
-          <w:lang w:val="de-DE"/>
-        </w:rPr>
-        <w:t xml:space="preserve"> eines genauen Z</w:t>
-      </w:r>
-      <w:r>
-        <w:rPr>
-          <w:lang w:val="de-DE"/>
-        </w:rPr>
-        <w:t>iels</w:t>
-      </w:r>
-      <w:r>
-        <w:rPr>
-          <w:lang w:val="de-DE"/>
-        </w:rPr>
-        <w:t>.</w:t>
-      </w:r>
-    </w:p>
-    <w:p>
-      <w:pPr>
-        <w:pStyle w:val="berschrift2"/>
-        <w:spacing w:line="360" w:lineRule="auto"/>
-      </w:pPr>
-      <w:bookmarkStart w:id="3" w:name="_Toc354148183"/>
-      <w:r>
-        <w:t>Scope</w:t>
-      </w:r>
-      <w:bookmarkEnd w:id="3"/>
-    </w:p>
-    <w:p>
-      <w:pPr>
-        <w:spacing w:line="360" w:lineRule="auto"/>
-        <w:rPr>
-          <w:lang w:val="de-DE"/>
-        </w:rPr>
-      </w:pPr>
-      <w:r>
-        <w:rPr>
-          <w:lang w:val="de-DE"/>
-        </w:rPr>
-        <w:t>Die Anwendung fügt sich in die Unterhaltungsbrach</w:t>
-      </w:r>
-      <w:r>
-        <w:rPr>
-          <w:lang w:val="de-DE"/>
-        </w:rPr>
-        <w:t>e ein und stellt ein Spiel mit L</w:t>
-      </w:r>
-      <w:r>
-        <w:rPr>
-          <w:lang w:val="de-DE"/>
-        </w:rPr>
-        <w:t xml:space="preserve">erninhalten dar. </w:t>
-      </w:r>
-      <w:r>
-        <w:rPr>
-          <w:lang w:val="de-DE"/>
-        </w:rPr>
-        <w:t xml:space="preserve">Ziel der Anwendung ist </w:t>
-      </w:r>
-      <w:r>
-        <w:rPr>
-          <w:lang w:val="de-DE"/>
-        </w:rPr>
-        <w:t xml:space="preserve">es, </w:t>
-      </w:r>
-      <w:r>
-        <w:rPr>
-          <w:lang w:val="de-DE"/>
-        </w:rPr>
-        <w:t>das Spiel „das verrückte Labyrint</w:t>
-      </w:r>
-      <w:r>
-        <w:rPr>
-          <w:lang w:val="de-DE"/>
-        </w:rPr>
-        <w:t xml:space="preserve">h“ in leicht veränderter Form umzusetzen. </w:t>
-      </w:r>
-      <w:r>
-        <w:rPr>
-          <w:lang w:val="de-DE"/>
-        </w:rPr>
-        <w:t xml:space="preserve">Die </w:t>
-      </w:r>
-      <w:r>
-        <w:rPr>
-          <w:lang w:val="de-DE"/>
-        </w:rPr>
-        <w:t xml:space="preserve">Schätze </w:t>
-      </w:r>
-      <w:r>
-        <w:rPr>
-          <w:lang w:val="de-DE"/>
-        </w:rPr>
-        <w:t xml:space="preserve">des Originalspiels werden durch </w:t>
-      </w:r>
-      <w:r>
-        <w:rPr>
-          <w:lang w:val="de-DE"/>
-        </w:rPr>
-        <w:t xml:space="preserve">verschiedene Sehenswürdigkeiten </w:t>
-      </w:r>
-      <w:r>
-        <w:rPr>
-          <w:lang w:val="de-DE"/>
-        </w:rPr>
-        <w:t xml:space="preserve">ersetzt, </w:t>
-      </w:r>
-      <w:r>
-        <w:rPr>
-          <w:lang w:val="de-DE"/>
-        </w:rPr>
-        <w:t>welche sich auf der ganzen Welt befinden</w:t>
-      </w:r>
-      <w:r>
-        <w:rPr>
-          <w:lang w:val="de-DE"/>
-        </w:rPr>
-        <w:t xml:space="preserve"> und besucht werden müssen</w:t>
-      </w:r>
-      <w:r>
-        <w:rPr>
-          <w:lang w:val="de-DE"/>
-        </w:rPr>
-        <w:t>. Bei</w:t>
-      </w:r>
-      <w:r>
-        <w:rPr>
-          <w:lang w:val="de-DE"/>
-        </w:rPr>
-        <w:t xml:space="preserve"> diesem Spiel müssen Spielplatten</w:t>
-      </w:r>
-      <w:r>
-        <w:rPr>
-          <w:lang w:val="de-DE"/>
-        </w:rPr>
-        <w:t xml:space="preserve"> verschoben werden</w:t>
-      </w:r>
-      <w:r>
-        <w:rPr>
-          <w:lang w:val="de-DE"/>
-        </w:rPr>
-        <w:t>,</w:t>
-      </w:r>
-      <w:r>
-        <w:rPr>
-          <w:lang w:val="de-DE"/>
-        </w:rPr>
-        <w:t xml:space="preserve"> um zu den  Sehenswürdigkeiten zu gelangen. </w:t>
-      </w:r>
-    </w:p>
-    <w:p>
-      <w:pPr>
-        <w:spacing w:line="360" w:lineRule="auto"/>
-        <w:rPr>
-          <w:lang w:val="de-DE"/>
-        </w:rPr>
-      </w:pPr>
-      <w:r>
-        <w:rPr>
-          <w:lang w:val="de-DE"/>
-        </w:rPr>
-        <w:t>Die Anwendung soll Kinder ab sieben Jahren und Erwachsene bis ins hohe Alter begeistern.</w:t>
-      </w:r>
-    </w:p>
-    <w:p>
-      <w:pPr>
-        <w:pStyle w:val="berschrift2"/>
-        <w:spacing w:line="360" w:lineRule="auto"/>
-      </w:pPr>
-      <w:bookmarkStart w:id="4" w:name="_Toc354148184"/>
-      <w:r>
-        <w:t>Definitions, Acronyms, and Abbreviations</w:t>
-      </w:r>
-      <w:bookmarkEnd w:id="4"/>
-    </w:p>
-    <w:tbl>
-      <w:tblPr>
-        <w:tblStyle w:val="HelleListe-Akzent1"/>
-        <w:tblW w:w="0" w:type="auto"/>
-        <w:tblBorders>
-          <w:top w:val="single" w:sz="4" w:space="0" w:color="A6A6A6" w:themeColor="background1" w:themeShade="A6"/>
-          <w:left w:val="single" w:sz="4" w:space="0" w:color="A6A6A6" w:themeColor="background1" w:themeShade="A6"/>
-          <w:bottom w:val="single" w:sz="4" w:space="0" w:color="A6A6A6" w:themeColor="background1" w:themeShade="A6"/>
-          <w:right w:val="single" w:sz="4" w:space="0" w:color="A6A6A6" w:themeColor="background1" w:themeShade="A6"/>
-          <w:insideH w:val="single" w:sz="4" w:space="0" w:color="A6A6A6" w:themeColor="background1" w:themeShade="A6"/>
-          <w:insideV w:val="single" w:sz="4" w:space="0" w:color="A6A6A6" w:themeColor="background1" w:themeShade="A6"/>
-        </w:tblBorders>
-        <w:tblLook w:val="04A0" w:firstRow="1" w:lastRow="0" w:firstColumn="1" w:lastColumn="0" w:noHBand="0" w:noVBand="1"/>
-      </w:tblPr>
-      <w:tblGrid>
-        <w:gridCol w:w="1809"/>
-        <w:gridCol w:w="7691"/>
-      </w:tblGrid>
-      <w:tr>
-        <w:trPr>
-          <w:cnfStyle w:val="100000000000" w:firstRow="1" w:lastRow="0" w:firstColumn="0" w:lastColumn="0" w:oddVBand="0" w:evenVBand="0" w:oddHBand="0" w:evenHBand="0" w:firstRowFirstColumn="0" w:firstRowLastColumn="0" w:lastRowFirstColumn="0" w:lastRowLastColumn="0"/>
-        </w:trPr>
-        <w:tc>
-          <w:tcPr>
-            <w:cnfStyle w:val="001000000000" w:firstRow="0" w:lastRow="0" w:firstColumn="1" w:lastColumn="0" w:oddVBand="0" w:evenVBand="0" w:oddHBand="0" w:evenHBand="0" w:firstRowFirstColumn="0" w:firstRowLastColumn="0" w:lastRowFirstColumn="0" w:lastRowLastColumn="0"/>
-            <w:tcW w:w="1809" w:type="dxa"/>
-            <w:shd w:val="clear" w:color="auto" w:fill="A6A6A6" w:themeFill="background1" w:themeFillShade="A6"/>
-          </w:tcPr>
-          <w:p>
+            <w:r>
+              <w:t xml:space="preserve">Christiane </w:t>
+            </w:r>
             <w:proofErr w:type="spellStart"/>
             <w:r>
-              <w:t>Begriff</w:t>
-            </w:r>
-            <w:proofErr w:type="spellEnd"/>
-          </w:p>
-        </w:tc>
-        <w:tc>
-          <w:tcPr>
-            <w:tcW w:w="7691" w:type="dxa"/>
-            <w:shd w:val="clear" w:color="auto" w:fill="A6A6A6" w:themeFill="background1" w:themeFillShade="A6"/>
-          </w:tcPr>
-          <w:p>
-            <w:pPr>
-              <w:cnfStyle w:val="100000000000" w:firstRow="1" w:lastRow="0" w:firstColumn="0" w:lastColumn="0" w:oddVBand="0" w:evenVBand="0" w:oddHBand="0" w:evenHBand="0" w:firstRowFirstColumn="0" w:firstRowLastColumn="0" w:lastRowFirstColumn="0" w:lastRowLastColumn="0"/>
-            </w:pPr>
-            <w:proofErr w:type="spellStart"/>
-            <w:r>
-              <w:t>Beschreibung</w:t>
+              <w:t>Helmchen</w:t>
             </w:r>
             <w:proofErr w:type="spellEnd"/>
           </w:p>
         </w:tc>
       </w:tr>
-      <w:tr>
-        <w:trPr>
-          <w:cnfStyle w:val="000000100000" w:firstRow="0" w:lastRow="0" w:firstColumn="0" w:lastColumn="0" w:oddVBand="0" w:evenVBand="0" w:oddHBand="1" w:evenHBand="0" w:firstRowFirstColumn="0" w:firstRowLastColumn="0" w:lastRowFirstColumn="0" w:lastRowLastColumn="0"/>
-        </w:trPr>
-        <w:tc>
-          <w:tcPr>
-            <w:cnfStyle w:val="001000000000" w:firstRow="0" w:lastRow="0" w:firstColumn="1" w:lastColumn="0" w:oddVBand="0" w:evenVBand="0" w:oddHBand="0" w:evenHBand="0" w:firstRowFirstColumn="0" w:firstRowLastColumn="0" w:lastRowFirstColumn="0" w:lastRowLastColumn="0"/>
-            <w:tcW w:w="1809" w:type="dxa"/>
-            <w:tcBorders>
-              <w:top w:val="none" w:sz="0" w:space="0" w:color="auto"/>
-              <w:left w:val="none" w:sz="0" w:space="0" w:color="auto"/>
-              <w:bottom w:val="none" w:sz="0" w:space="0" w:color="auto"/>
-            </w:tcBorders>
-          </w:tcPr>
-          <w:p>
-            <w:proofErr w:type="spellStart"/>
-            <w:r>
-              <w:t>Spielplatte</w:t>
-            </w:r>
-            <w:proofErr w:type="spellEnd"/>
-          </w:p>
-        </w:tc>
-        <w:tc>
-          <w:tcPr>
-            <w:tcW w:w="7691" w:type="dxa"/>
-            <w:tcBorders>
-              <w:top w:val="none" w:sz="0" w:space="0" w:color="auto"/>
-              <w:bottom w:val="none" w:sz="0" w:space="0" w:color="auto"/>
-              <w:right w:val="none" w:sz="0" w:space="0" w:color="auto"/>
-            </w:tcBorders>
-          </w:tcPr>
-          <w:p>
-            <w:pPr>
-              <w:cnfStyle w:val="000000100000" w:firstRow="0" w:lastRow="0" w:firstColumn="0" w:lastColumn="0" w:oddVBand="0" w:evenVBand="0" w:oddHBand="1" w:evenHBand="0" w:firstRowFirstColumn="0" w:firstRowLastColumn="0" w:lastRowFirstColumn="0" w:lastRowLastColumn="0"/>
-              <w:rPr>
-                <w:lang w:val="de-DE"/>
-              </w:rPr>
-            </w:pPr>
-            <w:r>
-              <w:rPr>
-                <w:lang w:val="de-DE"/>
-              </w:rPr>
-              <w:t>ein Teil des Spielfelds</w:t>
-            </w:r>
-            <w:r>
-              <w:rPr>
-                <w:lang w:val="de-DE"/>
-              </w:rPr>
-              <w:t>,</w:t>
-            </w:r>
-            <w:r>
-              <w:rPr>
-                <w:lang w:val="de-DE"/>
-              </w:rPr>
-              <w:t xml:space="preserve"> welches aus vielen verschiedenen Quadratischen Platten besteht</w:t>
-            </w:r>
-          </w:p>
-        </w:tc>
-      </w:tr>
-      <w:tr>
-        <w:tc>
-          <w:tcPr>
-            <w:cnfStyle w:val="001000000000" w:firstRow="0" w:lastRow="0" w:firstColumn="1" w:lastColumn="0" w:oddVBand="0" w:evenVBand="0" w:oddHBand="0" w:evenHBand="0" w:firstRowFirstColumn="0" w:firstRowLastColumn="0" w:lastRowFirstColumn="0" w:lastRowLastColumn="0"/>
-            <w:tcW w:w="1809" w:type="dxa"/>
-          </w:tcPr>
-          <w:p>
-            <w:proofErr w:type="spellStart"/>
-            <w:r>
-              <w:t>Spielkarte</w:t>
-            </w:r>
-            <w:proofErr w:type="spellEnd"/>
-          </w:p>
-        </w:tc>
-        <w:tc>
-          <w:tcPr>
-            <w:tcW w:w="7691" w:type="dxa"/>
-          </w:tcPr>
-          <w:p>
-            <w:pPr>
-              <w:cnfStyle w:val="000000000000" w:firstRow="0" w:lastRow="0" w:firstColumn="0" w:lastColumn="0" w:oddVBand="0" w:evenVBand="0" w:oddHBand="0" w:evenHBand="0" w:firstRowFirstColumn="0" w:firstRowLastColumn="0" w:lastRowFirstColumn="0" w:lastRowLastColumn="0"/>
-              <w:rPr>
-                <w:lang w:val="de-DE"/>
-              </w:rPr>
-            </w:pPr>
-            <w:r>
-              <w:rPr>
-                <w:lang w:val="de-DE"/>
-              </w:rPr>
-              <w:t>e</w:t>
-            </w:r>
-            <w:r>
-              <w:rPr>
-                <w:lang w:val="de-DE"/>
-              </w:rPr>
-              <w:t>ine Spielekarte enthält eine Sehenswürdigkeit</w:t>
-            </w:r>
-            <w:r>
-              <w:rPr>
-                <w:lang w:val="de-DE"/>
-              </w:rPr>
-              <w:t>,</w:t>
-            </w:r>
-            <w:r>
-              <w:rPr>
-                <w:lang w:val="de-DE"/>
-              </w:rPr>
-              <w:t xml:space="preserve"> die es gilt zu erreichen</w:t>
-            </w:r>
-          </w:p>
-        </w:tc>
-      </w:tr>
-      <w:tr>
-        <w:trPr>
-          <w:cnfStyle w:val="000000100000" w:firstRow="0" w:lastRow="0" w:firstColumn="0" w:lastColumn="0" w:oddVBand="0" w:evenVBand="0" w:oddHBand="1" w:evenHBand="0" w:firstRowFirstColumn="0" w:firstRowLastColumn="0" w:lastRowFirstColumn="0" w:lastRowLastColumn="0"/>
-        </w:trPr>
-        <w:tc>
-          <w:tcPr>
-            <w:cnfStyle w:val="001000000000" w:firstRow="0" w:lastRow="0" w:firstColumn="1" w:lastColumn="0" w:oddVBand="0" w:evenVBand="0" w:oddHBand="0" w:evenHBand="0" w:firstRowFirstColumn="0" w:firstRowLastColumn="0" w:lastRowFirstColumn="0" w:lastRowLastColumn="0"/>
-            <w:tcW w:w="1809" w:type="dxa"/>
-            <w:tcBorders>
-              <w:top w:val="none" w:sz="0" w:space="0" w:color="auto"/>
-              <w:left w:val="none" w:sz="0" w:space="0" w:color="auto"/>
-              <w:bottom w:val="none" w:sz="0" w:space="0" w:color="auto"/>
-            </w:tcBorders>
-          </w:tcPr>
-          <w:p>
-            <w:proofErr w:type="spellStart"/>
-            <w:r>
-              <w:t>aktive</w:t>
-            </w:r>
-            <w:proofErr w:type="spellEnd"/>
-            <w:r>
-              <w:t xml:space="preserve"> </w:t>
-            </w:r>
-            <w:proofErr w:type="spellStart"/>
-            <w:r>
-              <w:t>Spielplatte</w:t>
-            </w:r>
-            <w:proofErr w:type="spellEnd"/>
-          </w:p>
-        </w:tc>
-        <w:tc>
-          <w:tcPr>
-            <w:tcW w:w="7691" w:type="dxa"/>
-            <w:tcBorders>
-              <w:top w:val="none" w:sz="0" w:space="0" w:color="auto"/>
-              <w:bottom w:val="none" w:sz="0" w:space="0" w:color="auto"/>
-              <w:right w:val="none" w:sz="0" w:space="0" w:color="auto"/>
-            </w:tcBorders>
-          </w:tcPr>
-          <w:p>
-            <w:pPr>
-              <w:cnfStyle w:val="000000100000" w:firstRow="0" w:lastRow="0" w:firstColumn="0" w:lastColumn="0" w:oddVBand="0" w:evenVBand="0" w:oddHBand="1" w:evenHBand="0" w:firstRowFirstColumn="0" w:firstRowLastColumn="0" w:lastRowFirstColumn="0" w:lastRowLastColumn="0"/>
-              <w:rPr>
-                <w:lang w:val="de-DE"/>
-              </w:rPr>
-            </w:pPr>
-            <w:r>
-              <w:rPr>
-                <w:lang w:val="de-DE"/>
-              </w:rPr>
-              <w:t>die lose, frei</w:t>
-            </w:r>
-            <w:r>
-              <w:rPr>
-                <w:lang w:val="de-DE"/>
-              </w:rPr>
-              <w:t>e</w:t>
-            </w:r>
-            <w:r>
-              <w:rPr>
-                <w:lang w:val="de-DE"/>
-              </w:rPr>
-              <w:t xml:space="preserve"> Spielplatte, die sich außerhalb des Spielfelds befindet</w:t>
-            </w:r>
-            <w:r>
-              <w:rPr>
-                <w:lang w:val="de-DE"/>
-              </w:rPr>
-              <w:t xml:space="preserve"> und von dem Benutzer verwendet werden kann</w:t>
-            </w:r>
-          </w:p>
-        </w:tc>
-      </w:tr>
     </w:tbl>
     <w:p>
       <w:pPr>
+        <w:spacing w:line="360" w:lineRule="auto"/>
+      </w:pPr>
+    </w:p>
+    <w:p>
+      <w:pPr>
+        <w:pStyle w:val="Titel"/>
+        <w:spacing w:line="360" w:lineRule="auto"/>
+      </w:pPr>
+      <w:r>
+        <w:br w:type="page"/>
+      </w:r>
+      <w:r>
+        <w:lastRenderedPageBreak/>
+        <w:t>Table of Contents</w:t>
+      </w:r>
+    </w:p>
+    <w:p>
+      <w:pPr>
+        <w:pStyle w:val="Verzeichnis1"/>
+        <w:tabs>
+          <w:tab w:val="left" w:pos="390"/>
+        </w:tabs>
+        <w:rPr>
+          <w:rFonts w:asciiTheme="minorHAnsi" w:eastAsiaTheme="minorEastAsia" w:hAnsiTheme="minorHAnsi" w:cstheme="minorBidi"/>
+          <w:noProof/>
+          <w:sz w:val="24"/>
+          <w:szCs w:val="24"/>
+          <w:lang w:val="de-DE" w:eastAsia="ja-JP"/>
+        </w:rPr>
+      </w:pPr>
+      <w:r>
+        <w:fldChar w:fldCharType="begin"/>
+      </w:r>
+      <w:r>
+        <w:instrText xml:space="preserve"> TOC \o "1-3" </w:instrText>
+      </w:r>
+      <w:r>
+        <w:fldChar w:fldCharType="separate"/>
+      </w:r>
+      <w:r>
+        <w:rPr>
+          <w:noProof/>
+        </w:rPr>
+        <w:t>1.</w:t>
+      </w:r>
+      <w:r>
+        <w:rPr>
+          <w:rFonts w:asciiTheme="minorHAnsi" w:eastAsiaTheme="minorEastAsia" w:hAnsiTheme="minorHAnsi" w:cstheme="minorBidi"/>
+          <w:noProof/>
+          <w:sz w:val="24"/>
+          <w:szCs w:val="24"/>
+          <w:lang w:val="de-DE" w:eastAsia="ja-JP"/>
+        </w:rPr>
+        <w:tab/>
+      </w:r>
+      <w:r>
+        <w:rPr>
+          <w:noProof/>
+        </w:rPr>
+        <w:t>Introduction</w:t>
+      </w:r>
+      <w:r>
+        <w:rPr>
+          <w:noProof/>
+        </w:rPr>
+        <w:tab/>
+      </w:r>
+      <w:r>
+        <w:rPr>
+          <w:noProof/>
+        </w:rPr>
+        <w:fldChar w:fldCharType="begin"/>
+      </w:r>
+      <w:r>
+        <w:rPr>
+          <w:noProof/>
+        </w:rPr>
+        <w:instrText xml:space="preserve"> PAGEREF _Toc228073281 \h </w:instrText>
+      </w:r>
+      <w:r>
+        <w:rPr>
+          <w:noProof/>
+        </w:rPr>
+      </w:r>
+      <w:r>
+        <w:rPr>
+          <w:noProof/>
+        </w:rPr>
+        <w:fldChar w:fldCharType="separate"/>
+      </w:r>
+      <w:r>
+        <w:rPr>
+          <w:noProof/>
+        </w:rPr>
+        <w:t>4</w:t>
+      </w:r>
+      <w:r>
+        <w:rPr>
+          <w:noProof/>
+        </w:rPr>
+        <w:fldChar w:fldCharType="end"/>
+      </w:r>
+    </w:p>
+    <w:p>
+      <w:pPr>
+        <w:pStyle w:val="Verzeichnis2"/>
+        <w:tabs>
+          <w:tab w:val="left" w:pos="922"/>
+        </w:tabs>
+        <w:rPr>
+          <w:rFonts w:asciiTheme="minorHAnsi" w:eastAsiaTheme="minorEastAsia" w:hAnsiTheme="minorHAnsi" w:cstheme="minorBidi"/>
+          <w:noProof/>
+          <w:sz w:val="24"/>
+          <w:szCs w:val="24"/>
+          <w:lang w:val="de-DE" w:eastAsia="ja-JP"/>
+        </w:rPr>
+      </w:pPr>
+      <w:r>
+        <w:rPr>
+          <w:noProof/>
+        </w:rPr>
+        <w:t>1.1</w:t>
+      </w:r>
+      <w:r>
+        <w:rPr>
+          <w:rFonts w:asciiTheme="minorHAnsi" w:eastAsiaTheme="minorEastAsia" w:hAnsiTheme="minorHAnsi" w:cstheme="minorBidi"/>
+          <w:noProof/>
+          <w:sz w:val="24"/>
+          <w:szCs w:val="24"/>
+          <w:lang w:val="de-DE" w:eastAsia="ja-JP"/>
+        </w:rPr>
+        <w:tab/>
+      </w:r>
+      <w:r>
+        <w:rPr>
+          <w:noProof/>
+        </w:rPr>
+        <w:t>Purpose</w:t>
+      </w:r>
+      <w:r>
+        <w:rPr>
+          <w:noProof/>
+        </w:rPr>
+        <w:tab/>
+      </w:r>
+      <w:r>
+        <w:rPr>
+          <w:noProof/>
+        </w:rPr>
+        <w:fldChar w:fldCharType="begin"/>
+      </w:r>
+      <w:r>
+        <w:rPr>
+          <w:noProof/>
+        </w:rPr>
+        <w:instrText xml:space="preserve"> PAGEREF _Toc228073282 \h </w:instrText>
+      </w:r>
+      <w:r>
+        <w:rPr>
+          <w:noProof/>
+        </w:rPr>
+      </w:r>
+      <w:r>
+        <w:rPr>
+          <w:noProof/>
+        </w:rPr>
+        <w:fldChar w:fldCharType="separate"/>
+      </w:r>
+      <w:r>
+        <w:rPr>
+          <w:noProof/>
+        </w:rPr>
+        <w:t>4</w:t>
+      </w:r>
+      <w:r>
+        <w:rPr>
+          <w:noProof/>
+        </w:rPr>
+        <w:fldChar w:fldCharType="end"/>
+      </w:r>
+    </w:p>
+    <w:p>
+      <w:pPr>
+        <w:pStyle w:val="Verzeichnis2"/>
+        <w:tabs>
+          <w:tab w:val="left" w:pos="922"/>
+        </w:tabs>
+        <w:rPr>
+          <w:rFonts w:asciiTheme="minorHAnsi" w:eastAsiaTheme="minorEastAsia" w:hAnsiTheme="minorHAnsi" w:cstheme="minorBidi"/>
+          <w:noProof/>
+          <w:sz w:val="24"/>
+          <w:szCs w:val="24"/>
+          <w:lang w:val="de-DE" w:eastAsia="ja-JP"/>
+        </w:rPr>
+      </w:pPr>
+      <w:r>
+        <w:rPr>
+          <w:noProof/>
+        </w:rPr>
+        <w:t>1.2</w:t>
+      </w:r>
+      <w:r>
+        <w:rPr>
+          <w:rFonts w:asciiTheme="minorHAnsi" w:eastAsiaTheme="minorEastAsia" w:hAnsiTheme="minorHAnsi" w:cstheme="minorBidi"/>
+          <w:noProof/>
+          <w:sz w:val="24"/>
+          <w:szCs w:val="24"/>
+          <w:lang w:val="de-DE" w:eastAsia="ja-JP"/>
+        </w:rPr>
+        <w:tab/>
+      </w:r>
+      <w:r>
+        <w:rPr>
+          <w:noProof/>
+        </w:rPr>
+        <w:t>Scope</w:t>
+      </w:r>
+      <w:r>
+        <w:rPr>
+          <w:noProof/>
+        </w:rPr>
+        <w:tab/>
+      </w:r>
+      <w:r>
+        <w:rPr>
+          <w:noProof/>
+        </w:rPr>
+        <w:fldChar w:fldCharType="begin"/>
+      </w:r>
+      <w:r>
+        <w:rPr>
+          <w:noProof/>
+        </w:rPr>
+        <w:instrText xml:space="preserve"> PAGEREF _Toc228073283 \h </w:instrText>
+      </w:r>
+      <w:r>
+        <w:rPr>
+          <w:noProof/>
+        </w:rPr>
+      </w:r>
+      <w:r>
+        <w:rPr>
+          <w:noProof/>
+        </w:rPr>
+        <w:fldChar w:fldCharType="separate"/>
+      </w:r>
+      <w:r>
+        <w:rPr>
+          <w:noProof/>
+        </w:rPr>
+        <w:t>4</w:t>
+      </w:r>
+      <w:r>
+        <w:rPr>
+          <w:noProof/>
+        </w:rPr>
+        <w:fldChar w:fldCharType="end"/>
+      </w:r>
+    </w:p>
+    <w:p>
+      <w:pPr>
+        <w:pStyle w:val="Verzeichnis2"/>
+        <w:tabs>
+          <w:tab w:val="left" w:pos="922"/>
+        </w:tabs>
+        <w:rPr>
+          <w:rFonts w:asciiTheme="minorHAnsi" w:eastAsiaTheme="minorEastAsia" w:hAnsiTheme="minorHAnsi" w:cstheme="minorBidi"/>
+          <w:noProof/>
+          <w:sz w:val="24"/>
+          <w:szCs w:val="24"/>
+          <w:lang w:val="de-DE" w:eastAsia="ja-JP"/>
+        </w:rPr>
+      </w:pPr>
+      <w:r>
+        <w:rPr>
+          <w:noProof/>
+        </w:rPr>
+        <w:t>1.3</w:t>
+      </w:r>
+      <w:r>
+        <w:rPr>
+          <w:rFonts w:asciiTheme="minorHAnsi" w:eastAsiaTheme="minorEastAsia" w:hAnsiTheme="minorHAnsi" w:cstheme="minorBidi"/>
+          <w:noProof/>
+          <w:sz w:val="24"/>
+          <w:szCs w:val="24"/>
+          <w:lang w:val="de-DE" w:eastAsia="ja-JP"/>
+        </w:rPr>
+        <w:tab/>
+      </w:r>
+      <w:r>
+        <w:rPr>
+          <w:noProof/>
+        </w:rPr>
+        <w:t>Definitions, Acronyms, and Abbreviations</w:t>
+      </w:r>
+      <w:r>
+        <w:rPr>
+          <w:noProof/>
+        </w:rPr>
+        <w:tab/>
+      </w:r>
+      <w:r>
+        <w:rPr>
+          <w:noProof/>
+        </w:rPr>
+        <w:fldChar w:fldCharType="begin"/>
+      </w:r>
+      <w:r>
+        <w:rPr>
+          <w:noProof/>
+        </w:rPr>
+        <w:instrText xml:space="preserve"> PAGEREF _Toc228073284 \h </w:instrText>
+      </w:r>
+      <w:r>
+        <w:rPr>
+          <w:noProof/>
+        </w:rPr>
+      </w:r>
+      <w:r>
+        <w:rPr>
+          <w:noProof/>
+        </w:rPr>
+        <w:fldChar w:fldCharType="separate"/>
+      </w:r>
+      <w:r>
+        <w:rPr>
+          <w:noProof/>
+        </w:rPr>
+        <w:t>4</w:t>
+      </w:r>
+      <w:r>
+        <w:rPr>
+          <w:noProof/>
+        </w:rPr>
+        <w:fldChar w:fldCharType="end"/>
+      </w:r>
+    </w:p>
+    <w:p>
+      <w:pPr>
+        <w:pStyle w:val="Verzeichnis2"/>
+        <w:tabs>
+          <w:tab w:val="left" w:pos="922"/>
+        </w:tabs>
+        <w:rPr>
+          <w:rFonts w:asciiTheme="minorHAnsi" w:eastAsiaTheme="minorEastAsia" w:hAnsiTheme="minorHAnsi" w:cstheme="minorBidi"/>
+          <w:noProof/>
+          <w:sz w:val="24"/>
+          <w:szCs w:val="24"/>
+          <w:lang w:val="de-DE" w:eastAsia="ja-JP"/>
+        </w:rPr>
+      </w:pPr>
+      <w:r>
+        <w:rPr>
+          <w:noProof/>
+        </w:rPr>
+        <w:t>1.4</w:t>
+      </w:r>
+      <w:r>
+        <w:rPr>
+          <w:rFonts w:asciiTheme="minorHAnsi" w:eastAsiaTheme="minorEastAsia" w:hAnsiTheme="minorHAnsi" w:cstheme="minorBidi"/>
+          <w:noProof/>
+          <w:sz w:val="24"/>
+          <w:szCs w:val="24"/>
+          <w:lang w:val="de-DE" w:eastAsia="ja-JP"/>
+        </w:rPr>
+        <w:tab/>
+      </w:r>
+      <w:r>
+        <w:rPr>
+          <w:noProof/>
+        </w:rPr>
+        <w:t>References</w:t>
+      </w:r>
+      <w:r>
+        <w:rPr>
+          <w:noProof/>
+        </w:rPr>
+        <w:tab/>
+      </w:r>
+      <w:r>
+        <w:rPr>
+          <w:noProof/>
+        </w:rPr>
+        <w:fldChar w:fldCharType="begin"/>
+      </w:r>
+      <w:r>
+        <w:rPr>
+          <w:noProof/>
+        </w:rPr>
+        <w:instrText xml:space="preserve"> PAGEREF _Toc228073285 \h </w:instrText>
+      </w:r>
+      <w:r>
+        <w:rPr>
+          <w:noProof/>
+        </w:rPr>
+      </w:r>
+      <w:r>
+        <w:rPr>
+          <w:noProof/>
+        </w:rPr>
+        <w:fldChar w:fldCharType="separate"/>
+      </w:r>
+      <w:r>
+        <w:rPr>
+          <w:noProof/>
+        </w:rPr>
+        <w:t>4</w:t>
+      </w:r>
+      <w:r>
+        <w:rPr>
+          <w:noProof/>
+        </w:rPr>
+        <w:fldChar w:fldCharType="end"/>
+      </w:r>
+    </w:p>
+    <w:p>
+      <w:pPr>
+        <w:pStyle w:val="Verzeichnis2"/>
+        <w:tabs>
+          <w:tab w:val="left" w:pos="922"/>
+        </w:tabs>
+        <w:rPr>
+          <w:rFonts w:asciiTheme="minorHAnsi" w:eastAsiaTheme="minorEastAsia" w:hAnsiTheme="minorHAnsi" w:cstheme="minorBidi"/>
+          <w:noProof/>
+          <w:sz w:val="24"/>
+          <w:szCs w:val="24"/>
+          <w:lang w:val="de-DE" w:eastAsia="ja-JP"/>
+        </w:rPr>
+      </w:pPr>
+      <w:r>
+        <w:rPr>
+          <w:noProof/>
+        </w:rPr>
+        <w:t>1.5</w:t>
+      </w:r>
+      <w:r>
+        <w:rPr>
+          <w:rFonts w:asciiTheme="minorHAnsi" w:eastAsiaTheme="minorEastAsia" w:hAnsiTheme="minorHAnsi" w:cstheme="minorBidi"/>
+          <w:noProof/>
+          <w:sz w:val="24"/>
+          <w:szCs w:val="24"/>
+          <w:lang w:val="de-DE" w:eastAsia="ja-JP"/>
+        </w:rPr>
+        <w:tab/>
+      </w:r>
+      <w:r>
+        <w:rPr>
+          <w:noProof/>
+        </w:rPr>
+        <w:t>Overview</w:t>
+      </w:r>
+      <w:r>
+        <w:rPr>
+          <w:noProof/>
+        </w:rPr>
+        <w:tab/>
+      </w:r>
+      <w:r>
+        <w:rPr>
+          <w:noProof/>
+        </w:rPr>
+        <w:fldChar w:fldCharType="begin"/>
+      </w:r>
+      <w:r>
+        <w:rPr>
+          <w:noProof/>
+        </w:rPr>
+        <w:instrText xml:space="preserve"> PAGEREF _Toc228073286 \h </w:instrText>
+      </w:r>
+      <w:r>
+        <w:rPr>
+          <w:noProof/>
+        </w:rPr>
+      </w:r>
+      <w:r>
+        <w:rPr>
+          <w:noProof/>
+        </w:rPr>
+        <w:fldChar w:fldCharType="separate"/>
+      </w:r>
+      <w:r>
+        <w:rPr>
+          <w:noProof/>
+        </w:rPr>
+        <w:t>4</w:t>
+      </w:r>
+      <w:r>
+        <w:rPr>
+          <w:noProof/>
+        </w:rPr>
+        <w:fldChar w:fldCharType="end"/>
+      </w:r>
+    </w:p>
+    <w:p>
+      <w:pPr>
+        <w:pStyle w:val="Verzeichnis1"/>
+        <w:tabs>
+          <w:tab w:val="left" w:pos="390"/>
+        </w:tabs>
+        <w:rPr>
+          <w:rFonts w:asciiTheme="minorHAnsi" w:eastAsiaTheme="minorEastAsia" w:hAnsiTheme="minorHAnsi" w:cstheme="minorBidi"/>
+          <w:noProof/>
+          <w:sz w:val="24"/>
+          <w:szCs w:val="24"/>
+          <w:lang w:val="de-DE" w:eastAsia="ja-JP"/>
+        </w:rPr>
+      </w:pPr>
+      <w:r>
+        <w:rPr>
+          <w:noProof/>
+          <w:lang w:val="de-DE"/>
+        </w:rPr>
+        <w:t>2.</w:t>
+      </w:r>
+      <w:r>
+        <w:rPr>
+          <w:rFonts w:asciiTheme="minorHAnsi" w:eastAsiaTheme="minorEastAsia" w:hAnsiTheme="minorHAnsi" w:cstheme="minorBidi"/>
+          <w:noProof/>
+          <w:sz w:val="24"/>
+          <w:szCs w:val="24"/>
+          <w:lang w:val="de-DE" w:eastAsia="ja-JP"/>
+        </w:rPr>
+        <w:tab/>
+      </w:r>
+      <w:r>
+        <w:rPr>
+          <w:noProof/>
+          <w:lang w:val="de-DE"/>
+        </w:rPr>
+        <w:t>Overall Description</w:t>
+      </w:r>
+      <w:r>
+        <w:rPr>
+          <w:noProof/>
+        </w:rPr>
+        <w:tab/>
+      </w:r>
+      <w:r>
+        <w:rPr>
+          <w:noProof/>
+        </w:rPr>
+        <w:fldChar w:fldCharType="begin"/>
+      </w:r>
+      <w:r>
+        <w:rPr>
+          <w:noProof/>
+        </w:rPr>
+        <w:instrText xml:space="preserve"> PAGEREF _Toc228073287 \h </w:instrText>
+      </w:r>
+      <w:r>
+        <w:rPr>
+          <w:noProof/>
+        </w:rPr>
+      </w:r>
+      <w:r>
+        <w:rPr>
+          <w:noProof/>
+        </w:rPr>
+        <w:fldChar w:fldCharType="separate"/>
+      </w:r>
+      <w:r>
+        <w:rPr>
+          <w:noProof/>
+        </w:rPr>
+        <w:t>5</w:t>
+      </w:r>
+      <w:r>
+        <w:rPr>
+          <w:noProof/>
+        </w:rPr>
+        <w:fldChar w:fldCharType="end"/>
+      </w:r>
+    </w:p>
+    <w:p>
+      <w:pPr>
+        <w:pStyle w:val="Verzeichnis2"/>
+        <w:tabs>
+          <w:tab w:val="left" w:pos="922"/>
+        </w:tabs>
+        <w:rPr>
+          <w:rFonts w:asciiTheme="minorHAnsi" w:eastAsiaTheme="minorEastAsia" w:hAnsiTheme="minorHAnsi" w:cstheme="minorBidi"/>
+          <w:noProof/>
+          <w:sz w:val="24"/>
+          <w:szCs w:val="24"/>
+          <w:lang w:val="de-DE" w:eastAsia="ja-JP"/>
+        </w:rPr>
+      </w:pPr>
+      <w:r>
+        <w:rPr>
+          <w:noProof/>
+          <w:lang w:val="de-DE"/>
+        </w:rPr>
+        <w:t>2.1</w:t>
+      </w:r>
+      <w:r>
+        <w:rPr>
+          <w:rFonts w:asciiTheme="minorHAnsi" w:eastAsiaTheme="minorEastAsia" w:hAnsiTheme="minorHAnsi" w:cstheme="minorBidi"/>
+          <w:noProof/>
+          <w:sz w:val="24"/>
+          <w:szCs w:val="24"/>
+          <w:lang w:val="de-DE" w:eastAsia="ja-JP"/>
+        </w:rPr>
+        <w:tab/>
+      </w:r>
+      <w:r>
+        <w:rPr>
+          <w:noProof/>
+          <w:lang w:val="de-DE"/>
+        </w:rPr>
+        <w:t>Use-Case Model Survey</w:t>
+      </w:r>
+      <w:r>
+        <w:rPr>
+          <w:noProof/>
+        </w:rPr>
+        <w:tab/>
+      </w:r>
+      <w:r>
+        <w:rPr>
+          <w:noProof/>
+        </w:rPr>
+        <w:fldChar w:fldCharType="begin"/>
+      </w:r>
+      <w:r>
+        <w:rPr>
+          <w:noProof/>
+        </w:rPr>
+        <w:instrText xml:space="preserve"> PAGEREF _Toc228073288 \h </w:instrText>
+      </w:r>
+      <w:r>
+        <w:rPr>
+          <w:noProof/>
+        </w:rPr>
+      </w:r>
+      <w:r>
+        <w:rPr>
+          <w:noProof/>
+        </w:rPr>
+        <w:fldChar w:fldCharType="separate"/>
+      </w:r>
+      <w:r>
+        <w:rPr>
+          <w:noProof/>
+        </w:rPr>
+        <w:t>5</w:t>
+      </w:r>
+      <w:r>
+        <w:rPr>
+          <w:noProof/>
+        </w:rPr>
+        <w:fldChar w:fldCharType="end"/>
+      </w:r>
+    </w:p>
+    <w:p>
+      <w:pPr>
+        <w:pStyle w:val="Verzeichnis2"/>
+        <w:tabs>
+          <w:tab w:val="left" w:pos="922"/>
+        </w:tabs>
+        <w:rPr>
+          <w:rFonts w:asciiTheme="minorHAnsi" w:eastAsiaTheme="minorEastAsia" w:hAnsiTheme="minorHAnsi" w:cstheme="minorBidi"/>
+          <w:noProof/>
+          <w:sz w:val="24"/>
+          <w:szCs w:val="24"/>
+          <w:lang w:val="de-DE" w:eastAsia="ja-JP"/>
+        </w:rPr>
+      </w:pPr>
+      <w:r>
+        <w:rPr>
+          <w:noProof/>
+          <w:lang w:val="de-DE"/>
+        </w:rPr>
+        <w:t>2.2</w:t>
+      </w:r>
+      <w:r>
+        <w:rPr>
+          <w:rFonts w:asciiTheme="minorHAnsi" w:eastAsiaTheme="minorEastAsia" w:hAnsiTheme="minorHAnsi" w:cstheme="minorBidi"/>
+          <w:noProof/>
+          <w:sz w:val="24"/>
+          <w:szCs w:val="24"/>
+          <w:lang w:val="de-DE" w:eastAsia="ja-JP"/>
+        </w:rPr>
+        <w:tab/>
+      </w:r>
+      <w:r>
+        <w:rPr>
+          <w:noProof/>
+          <w:lang w:val="de-DE"/>
+        </w:rPr>
+        <w:t>Assumptions and Dependencies</w:t>
+      </w:r>
+      <w:r>
+        <w:rPr>
+          <w:noProof/>
+        </w:rPr>
+        <w:tab/>
+      </w:r>
+      <w:r>
+        <w:rPr>
+          <w:noProof/>
+        </w:rPr>
+        <w:fldChar w:fldCharType="begin"/>
+      </w:r>
+      <w:r>
+        <w:rPr>
+          <w:noProof/>
+        </w:rPr>
+        <w:instrText xml:space="preserve"> PAGEREF _Toc228073289 \h </w:instrText>
+      </w:r>
+      <w:r>
+        <w:rPr>
+          <w:noProof/>
+        </w:rPr>
+      </w:r>
+      <w:r>
+        <w:rPr>
+          <w:noProof/>
+        </w:rPr>
+        <w:fldChar w:fldCharType="separate"/>
+      </w:r>
+      <w:r>
+        <w:rPr>
+          <w:noProof/>
+        </w:rPr>
+        <w:t>8</w:t>
+      </w:r>
+      <w:r>
+        <w:rPr>
+          <w:noProof/>
+        </w:rPr>
+        <w:fldChar w:fldCharType="end"/>
+      </w:r>
+    </w:p>
+    <w:p>
+      <w:pPr>
+        <w:pStyle w:val="Verzeichnis1"/>
+        <w:tabs>
+          <w:tab w:val="left" w:pos="390"/>
+        </w:tabs>
+        <w:rPr>
+          <w:rFonts w:asciiTheme="minorHAnsi" w:eastAsiaTheme="minorEastAsia" w:hAnsiTheme="minorHAnsi" w:cstheme="minorBidi"/>
+          <w:noProof/>
+          <w:sz w:val="24"/>
+          <w:szCs w:val="24"/>
+          <w:lang w:val="de-DE" w:eastAsia="ja-JP"/>
+        </w:rPr>
+      </w:pPr>
+      <w:r>
+        <w:rPr>
+          <w:noProof/>
+          <w:lang w:val="de-DE"/>
+        </w:rPr>
+        <w:t>3.</w:t>
+      </w:r>
+      <w:r>
+        <w:rPr>
+          <w:rFonts w:asciiTheme="minorHAnsi" w:eastAsiaTheme="minorEastAsia" w:hAnsiTheme="minorHAnsi" w:cstheme="minorBidi"/>
+          <w:noProof/>
+          <w:sz w:val="24"/>
+          <w:szCs w:val="24"/>
+          <w:lang w:val="de-DE" w:eastAsia="ja-JP"/>
+        </w:rPr>
+        <w:tab/>
+      </w:r>
+      <w:r>
+        <w:rPr>
+          <w:noProof/>
+          <w:lang w:val="de-DE"/>
+        </w:rPr>
+        <w:t>Specific Requirements</w:t>
+      </w:r>
+      <w:r>
+        <w:rPr>
+          <w:noProof/>
+        </w:rPr>
+        <w:tab/>
+      </w:r>
+      <w:r>
+        <w:rPr>
+          <w:noProof/>
+        </w:rPr>
+        <w:fldChar w:fldCharType="begin"/>
+      </w:r>
+      <w:r>
+        <w:rPr>
+          <w:noProof/>
+        </w:rPr>
+        <w:instrText xml:space="preserve"> PAGEREF _Toc228073290 \h </w:instrText>
+      </w:r>
+      <w:r>
+        <w:rPr>
+          <w:noProof/>
+        </w:rPr>
+      </w:r>
+      <w:r>
+        <w:rPr>
+          <w:noProof/>
+        </w:rPr>
+        <w:fldChar w:fldCharType="separate"/>
+      </w:r>
+      <w:r>
+        <w:rPr>
+          <w:noProof/>
+        </w:rPr>
+        <w:t>8</w:t>
+      </w:r>
+      <w:r>
+        <w:rPr>
+          <w:noProof/>
+        </w:rPr>
+        <w:fldChar w:fldCharType="end"/>
+      </w:r>
+    </w:p>
+    <w:p>
+      <w:pPr>
+        <w:pStyle w:val="Verzeichnis2"/>
+        <w:tabs>
+          <w:tab w:val="left" w:pos="922"/>
+        </w:tabs>
+        <w:rPr>
+          <w:rFonts w:asciiTheme="minorHAnsi" w:eastAsiaTheme="minorEastAsia" w:hAnsiTheme="minorHAnsi" w:cstheme="minorBidi"/>
+          <w:noProof/>
+          <w:sz w:val="24"/>
+          <w:szCs w:val="24"/>
+          <w:lang w:val="de-DE" w:eastAsia="ja-JP"/>
+        </w:rPr>
+      </w:pPr>
+      <w:r>
+        <w:rPr>
+          <w:noProof/>
+          <w:lang w:val="de-DE"/>
+        </w:rPr>
+        <w:t>3.1</w:t>
+      </w:r>
+      <w:r>
+        <w:rPr>
+          <w:rFonts w:asciiTheme="minorHAnsi" w:eastAsiaTheme="minorEastAsia" w:hAnsiTheme="minorHAnsi" w:cstheme="minorBidi"/>
+          <w:noProof/>
+          <w:sz w:val="24"/>
+          <w:szCs w:val="24"/>
+          <w:lang w:val="de-DE" w:eastAsia="ja-JP"/>
+        </w:rPr>
+        <w:tab/>
+      </w:r>
+      <w:r>
+        <w:rPr>
+          <w:noProof/>
+          <w:lang w:val="de-DE"/>
+        </w:rPr>
+        <w:t>Use-Case Reports</w:t>
+      </w:r>
+      <w:r>
+        <w:rPr>
+          <w:noProof/>
+        </w:rPr>
+        <w:tab/>
+      </w:r>
+      <w:r>
+        <w:rPr>
+          <w:noProof/>
+        </w:rPr>
+        <w:fldChar w:fldCharType="begin"/>
+      </w:r>
+      <w:r>
+        <w:rPr>
+          <w:noProof/>
+        </w:rPr>
+        <w:instrText xml:space="preserve"> PAGEREF _Toc228073291 \h </w:instrText>
+      </w:r>
+      <w:r>
+        <w:rPr>
+          <w:noProof/>
+        </w:rPr>
+      </w:r>
+      <w:r>
+        <w:rPr>
+          <w:noProof/>
+        </w:rPr>
+        <w:fldChar w:fldCharType="separate"/>
+      </w:r>
+      <w:r>
+        <w:rPr>
+          <w:noProof/>
+        </w:rPr>
+        <w:t>8</w:t>
+      </w:r>
+      <w:r>
+        <w:rPr>
+          <w:noProof/>
+        </w:rPr>
+        <w:fldChar w:fldCharType="end"/>
+      </w:r>
+    </w:p>
+    <w:p>
+      <w:pPr>
+        <w:pStyle w:val="Verzeichnis2"/>
+        <w:tabs>
+          <w:tab w:val="left" w:pos="922"/>
+        </w:tabs>
+        <w:rPr>
+          <w:rFonts w:asciiTheme="minorHAnsi" w:eastAsiaTheme="minorEastAsia" w:hAnsiTheme="minorHAnsi" w:cstheme="minorBidi"/>
+          <w:noProof/>
+          <w:sz w:val="24"/>
+          <w:szCs w:val="24"/>
+          <w:lang w:val="de-DE" w:eastAsia="ja-JP"/>
+        </w:rPr>
+      </w:pPr>
+      <w:r>
+        <w:rPr>
+          <w:noProof/>
+        </w:rPr>
+        <w:t>3.2</w:t>
+      </w:r>
+      <w:r>
+        <w:rPr>
+          <w:rFonts w:asciiTheme="minorHAnsi" w:eastAsiaTheme="minorEastAsia" w:hAnsiTheme="minorHAnsi" w:cstheme="minorBidi"/>
+          <w:noProof/>
+          <w:sz w:val="24"/>
+          <w:szCs w:val="24"/>
+          <w:lang w:val="de-DE" w:eastAsia="ja-JP"/>
+        </w:rPr>
+        <w:tab/>
+      </w:r>
+      <w:r>
+        <w:rPr>
+          <w:noProof/>
+        </w:rPr>
+        <w:t>Supplementary Requirements</w:t>
+      </w:r>
+      <w:r>
+        <w:rPr>
+          <w:noProof/>
+        </w:rPr>
+        <w:tab/>
+      </w:r>
+      <w:r>
+        <w:rPr>
+          <w:noProof/>
+        </w:rPr>
+        <w:fldChar w:fldCharType="begin"/>
+      </w:r>
+      <w:r>
+        <w:rPr>
+          <w:noProof/>
+        </w:rPr>
+        <w:instrText xml:space="preserve"> PAGEREF _Toc228073292 \h </w:instrText>
+      </w:r>
+      <w:r>
+        <w:rPr>
+          <w:noProof/>
+        </w:rPr>
+      </w:r>
+      <w:r>
+        <w:rPr>
+          <w:noProof/>
+        </w:rPr>
+        <w:fldChar w:fldCharType="separate"/>
+      </w:r>
+      <w:r>
+        <w:rPr>
+          <w:noProof/>
+        </w:rPr>
+        <w:t>8</w:t>
+      </w:r>
+      <w:r>
+        <w:rPr>
+          <w:noProof/>
+        </w:rPr>
+        <w:fldChar w:fldCharType="end"/>
+      </w:r>
+    </w:p>
+    <w:p>
+      <w:pPr>
+        <w:pStyle w:val="Verzeichnis1"/>
+        <w:tabs>
+          <w:tab w:val="left" w:pos="390"/>
+        </w:tabs>
+        <w:rPr>
+          <w:rFonts w:asciiTheme="minorHAnsi" w:eastAsiaTheme="minorEastAsia" w:hAnsiTheme="minorHAnsi" w:cstheme="minorBidi"/>
+          <w:noProof/>
+          <w:sz w:val="24"/>
+          <w:szCs w:val="24"/>
+          <w:lang w:val="de-DE" w:eastAsia="ja-JP"/>
+        </w:rPr>
+      </w:pPr>
+      <w:r>
+        <w:rPr>
+          <w:noProof/>
+        </w:rPr>
+        <w:t>4.</w:t>
+      </w:r>
+      <w:r>
+        <w:rPr>
+          <w:rFonts w:asciiTheme="minorHAnsi" w:eastAsiaTheme="minorEastAsia" w:hAnsiTheme="minorHAnsi" w:cstheme="minorBidi"/>
+          <w:noProof/>
+          <w:sz w:val="24"/>
+          <w:szCs w:val="24"/>
+          <w:lang w:val="de-DE" w:eastAsia="ja-JP"/>
+        </w:rPr>
+        <w:tab/>
+      </w:r>
+      <w:r>
+        <w:rPr>
+          <w:noProof/>
+        </w:rPr>
+        <w:t>Supporting Information</w:t>
+      </w:r>
+      <w:r>
+        <w:rPr>
+          <w:noProof/>
+        </w:rPr>
+        <w:tab/>
+      </w:r>
+      <w:r>
+        <w:rPr>
+          <w:noProof/>
+        </w:rPr>
+        <w:fldChar w:fldCharType="begin"/>
+      </w:r>
+      <w:r>
+        <w:rPr>
+          <w:noProof/>
+        </w:rPr>
+        <w:instrText xml:space="preserve"> PAGEREF _Toc228073293 \h </w:instrText>
+      </w:r>
+      <w:r>
+        <w:rPr>
+          <w:noProof/>
+        </w:rPr>
+      </w:r>
+      <w:r>
+        <w:rPr>
+          <w:noProof/>
+        </w:rPr>
+        <w:fldChar w:fldCharType="separate"/>
+      </w:r>
+      <w:r>
+        <w:rPr>
+          <w:noProof/>
+        </w:rPr>
+        <w:t>8</w:t>
+      </w:r>
+      <w:r>
+        <w:rPr>
+          <w:noProof/>
+        </w:rPr>
+        <w:fldChar w:fldCharType="end"/>
+      </w:r>
+    </w:p>
+    <w:p>
+      <w:pPr>
+        <w:pStyle w:val="Titel"/>
+        <w:spacing w:line="360" w:lineRule="auto"/>
+      </w:pPr>
+      <w:r>
+        <w:fldChar w:fldCharType="end"/>
+      </w:r>
+      <w:bookmarkStart w:id="0" w:name="_GoBack"/>
+      <w:bookmarkEnd w:id="0"/>
+      <w:r>
+        <w:br w:type="page"/>
+      </w:r>
+      <w:r>
+        <w:lastRenderedPageBreak/>
+        <w:fldChar w:fldCharType="begin"/>
+      </w:r>
+      <w:r>
+        <w:instrText xml:space="preserve"> TITLE  \* MERGEFORMAT </w:instrText>
+      </w:r>
+      <w:r>
+        <w:fldChar w:fldCharType="separate"/>
+      </w:r>
+      <w:r>
+        <w:t>Software Requirements Specification</w:t>
+      </w:r>
+      <w:r>
+        <w:fldChar w:fldCharType="end"/>
+      </w:r>
+      <w:r>
+        <w:t xml:space="preserve"> </w:t>
+      </w:r>
+    </w:p>
+    <w:p>
+      <w:pPr>
+        <w:pStyle w:val="berschrift1"/>
+        <w:spacing w:line="360" w:lineRule="auto"/>
+      </w:pPr>
+      <w:bookmarkStart w:id="1" w:name="_Toc228073281"/>
+      <w:r>
+        <w:t>Introduction</w:t>
+      </w:r>
+      <w:bookmarkEnd w:id="1"/>
+    </w:p>
+    <w:p>
+      <w:pPr>
+        <w:spacing w:line="360" w:lineRule="auto"/>
+        <w:rPr>
+          <w:lang w:val="de-DE"/>
+        </w:rPr>
+      </w:pPr>
+      <w:r>
+        <w:rPr>
+          <w:lang w:val="de-DE"/>
+        </w:rPr>
+        <w:t>Dieses Dokument spezifiziert die Anforderungen und</w:t>
+      </w:r>
+      <w:r>
+        <w:rPr>
+          <w:lang w:val="de-DE"/>
+        </w:rPr>
+        <w:t xml:space="preserve"> den Systemaufbau einer </w:t>
+      </w:r>
+      <w:proofErr w:type="spellStart"/>
+      <w:r>
+        <w:rPr>
+          <w:lang w:val="de-DE"/>
+        </w:rPr>
+        <w:t>Android</w:t>
+      </w:r>
+      <w:proofErr w:type="spellEnd"/>
+      <w:r>
+        <w:rPr>
+          <w:lang w:val="de-DE"/>
+        </w:rPr>
+        <w:t>-</w:t>
+      </w:r>
+      <w:r>
+        <w:rPr>
+          <w:lang w:val="de-DE"/>
+        </w:rPr>
+        <w:t>App, die das</w:t>
+      </w:r>
+      <w:r>
+        <w:rPr>
+          <w:lang w:val="de-DE"/>
+        </w:rPr>
+        <w:t xml:space="preserve"> bekannte Brettspiel</w:t>
+      </w:r>
+      <w:r>
+        <w:rPr>
+          <w:lang w:val="de-DE"/>
+        </w:rPr>
+        <w:t xml:space="preserve"> „Das verrückte Labyrinth“ </w:t>
+      </w:r>
+      <w:r>
+        <w:rPr>
+          <w:lang w:val="de-DE"/>
+        </w:rPr>
+        <w:t>in ab</w:t>
+      </w:r>
+      <w:r>
+        <w:rPr>
+          <w:lang w:val="de-DE"/>
+        </w:rPr>
+        <w:t>gewandelter Form darstellt</w:t>
+      </w:r>
+      <w:r>
+        <w:rPr>
+          <w:lang w:val="de-DE"/>
+        </w:rPr>
+        <w:t xml:space="preserve">. Das Spiel soll für 1-6 Spieler ab 7 Jahren an einem oder mehr Geräten (z.B. </w:t>
+      </w:r>
+      <w:proofErr w:type="spellStart"/>
+      <w:r>
+        <w:rPr>
+          <w:lang w:val="de-DE"/>
+        </w:rPr>
+        <w:t>Smartphones</w:t>
+      </w:r>
+      <w:proofErr w:type="spellEnd"/>
+      <w:r>
+        <w:rPr>
+          <w:lang w:val="de-DE"/>
+        </w:rPr>
+        <w:t>) spielbar sein.</w:t>
+      </w:r>
+    </w:p>
+    <w:p>
+      <w:pPr>
+        <w:spacing w:line="360" w:lineRule="auto"/>
+        <w:rPr>
+          <w:lang w:val="de-DE"/>
+        </w:rPr>
+      </w:pPr>
+      <w:r>
+        <w:rPr>
+          <w:lang w:val="de-DE"/>
+        </w:rPr>
+        <w:t>Inhalte sind die Beschreibung der Aufgabenstellung</w:t>
+      </w:r>
+      <w:r>
+        <w:rPr>
+          <w:lang w:val="de-DE"/>
+        </w:rPr>
+        <w:t>,</w:t>
+      </w:r>
+      <w:r>
+        <w:rPr>
+          <w:lang w:val="de-DE"/>
+        </w:rPr>
+        <w:t xml:space="preserve"> der Vor- und Nachbedingungen</w:t>
+      </w:r>
+      <w:r>
+        <w:rPr>
+          <w:lang w:val="de-DE"/>
+        </w:rPr>
+        <w:t xml:space="preserve"> sowie</w:t>
+      </w:r>
+      <w:r>
+        <w:rPr>
+          <w:lang w:val="de-DE"/>
+        </w:rPr>
+        <w:t xml:space="preserve"> der</w:t>
+      </w:r>
+      <w:r>
+        <w:rPr>
+          <w:lang w:val="de-DE"/>
+        </w:rPr>
+        <w:t xml:space="preserve"> Zielsetzung</w:t>
+      </w:r>
+      <w:r>
+        <w:rPr>
+          <w:lang w:val="de-DE"/>
+        </w:rPr>
+        <w:t xml:space="preserve"> und Ansprüche an die Funktionalität</w:t>
+      </w:r>
+      <w:r>
+        <w:rPr>
+          <w:lang w:val="de-DE"/>
+        </w:rPr>
+        <w:t>.</w:t>
+      </w:r>
+    </w:p>
+    <w:p>
+      <w:pPr>
+        <w:spacing w:line="360" w:lineRule="auto"/>
         <w:rPr>
           <w:lang w:val="de-DE"/>
         </w:rPr>
@@ -2162,11 +1765,11 @@
         <w:pStyle w:val="berschrift2"/>
         <w:spacing w:line="360" w:lineRule="auto"/>
       </w:pPr>
-      <w:bookmarkStart w:id="5" w:name="_Toc354148185"/>
-      <w:r>
-        <w:t>References</w:t>
-      </w:r>
-      <w:bookmarkEnd w:id="5"/>
+      <w:bookmarkStart w:id="2" w:name="_Toc228073282"/>
+      <w:r>
+        <w:t>Purpose</w:t>
+      </w:r>
+      <w:bookmarkEnd w:id="2"/>
     </w:p>
     <w:p>
       <w:pPr>
@@ -2179,15 +1782,521 @@
         <w:rPr>
           <w:lang w:val="de-DE"/>
         </w:rPr>
-        <w:t>nicht relevant</w:t>
-      </w:r>
+        <w:t xml:space="preserve">Ziel dieses Dokuments ist die vollständige Dokumentation </w:t>
+      </w:r>
+      <w:r>
+        <w:rPr>
+          <w:lang w:val="de-DE"/>
+        </w:rPr>
+        <w:t>der</w:t>
+      </w:r>
+      <w:r>
+        <w:rPr>
+          <w:lang w:val="de-DE"/>
+        </w:rPr>
+        <w:t xml:space="preserve"> </w:t>
+      </w:r>
+      <w:r>
+        <w:rPr>
+          <w:lang w:val="de-DE"/>
+        </w:rPr>
+        <w:t>Anforderungen an das Projekt</w:t>
+      </w:r>
+      <w:r>
+        <w:rPr>
+          <w:lang w:val="de-DE"/>
+        </w:rPr>
+        <w:t xml:space="preserve"> vor der Umsetzung. </w:t>
+      </w:r>
+      <w:r>
+        <w:rPr>
+          <w:lang w:val="de-DE"/>
+        </w:rPr>
+        <w:t xml:space="preserve">Das Dokument soll allen beteiligten Personen wie </w:t>
+      </w:r>
+      <w:r>
+        <w:rPr>
+          <w:lang w:val="de-DE"/>
+        </w:rPr>
+        <w:t>beispielsweise</w:t>
+      </w:r>
+      <w:r>
+        <w:rPr>
+          <w:lang w:val="de-DE"/>
+        </w:rPr>
+        <w:t xml:space="preserve"> den Entwicklern als Unterstützung für eine </w:t>
+      </w:r>
+      <w:r>
+        <w:rPr>
+          <w:lang w:val="de-DE"/>
+        </w:rPr>
+        <w:t xml:space="preserve">möglichst </w:t>
+      </w:r>
+      <w:r>
+        <w:rPr>
+          <w:lang w:val="de-DE"/>
+        </w:rPr>
+        <w:t xml:space="preserve">reibungslose Umsetzung dienen. </w:t>
+      </w:r>
+      <w:r>
+        <w:rPr>
+          <w:lang w:val="de-DE"/>
+        </w:rPr>
+        <w:t>Dazu</w:t>
+      </w:r>
+      <w:r>
+        <w:rPr>
+          <w:lang w:val="de-DE"/>
+        </w:rPr>
+        <w:t xml:space="preserve"> zählen insbesondere</w:t>
+      </w:r>
+      <w:r>
+        <w:rPr>
+          <w:lang w:val="de-DE"/>
+        </w:rPr>
+        <w:t xml:space="preserve"> </w:t>
+      </w:r>
+      <w:r>
+        <w:rPr>
+          <w:lang w:val="de-DE"/>
+        </w:rPr>
+        <w:t xml:space="preserve">die Definition eines genauen Ziels, </w:t>
+      </w:r>
+      <w:r>
+        <w:rPr>
+          <w:lang w:val="de-DE"/>
+        </w:rPr>
+        <w:t>die</w:t>
+      </w:r>
+      <w:r>
+        <w:rPr>
+          <w:lang w:val="de-DE"/>
+        </w:rPr>
+        <w:t xml:space="preserve"> </w:t>
+      </w:r>
+      <w:r>
+        <w:rPr>
+          <w:lang w:val="de-DE"/>
+        </w:rPr>
+        <w:t xml:space="preserve">Unterteilung des Projekts in </w:t>
+      </w:r>
+      <w:proofErr w:type="spellStart"/>
+      <w:r>
+        <w:rPr>
+          <w:lang w:val="de-DE"/>
+        </w:rPr>
+        <w:t>Use</w:t>
+      </w:r>
+      <w:proofErr w:type="spellEnd"/>
+      <w:r>
+        <w:rPr>
+          <w:lang w:val="de-DE"/>
+        </w:rPr>
+        <w:t xml:space="preserve"> Cases und die</w:t>
+      </w:r>
+      <w:r>
+        <w:rPr>
+          <w:lang w:val="de-DE"/>
+        </w:rPr>
+        <w:t xml:space="preserve"> Planung der Durchführung.</w:t>
+      </w:r>
+    </w:p>
+    <w:p>
+      <w:pPr>
+        <w:spacing w:line="360" w:lineRule="auto"/>
+        <w:rPr>
+          <w:lang w:val="de-DE"/>
+        </w:rPr>
+      </w:pPr>
     </w:p>
     <w:p>
       <w:pPr>
         <w:pStyle w:val="berschrift2"/>
         <w:spacing w:line="360" w:lineRule="auto"/>
       </w:pPr>
-      <w:bookmarkStart w:id="6" w:name="_Toc354148186"/>
+      <w:bookmarkStart w:id="3" w:name="_Toc228073283"/>
+      <w:r>
+        <w:t>Scope</w:t>
+      </w:r>
+      <w:bookmarkEnd w:id="3"/>
+    </w:p>
+    <w:p>
+      <w:pPr>
+        <w:spacing w:line="360" w:lineRule="auto"/>
+        <w:rPr>
+          <w:lang w:val="de-DE"/>
+        </w:rPr>
+      </w:pPr>
+      <w:r>
+        <w:rPr>
+          <w:lang w:val="de-DE"/>
+        </w:rPr>
+        <w:t>Die Anwendung fügt sich in die Unterhaltungsbrach</w:t>
+      </w:r>
+      <w:r>
+        <w:rPr>
+          <w:lang w:val="de-DE"/>
+        </w:rPr>
+        <w:t xml:space="preserve">e ein und stellt ein Spiel mit </w:t>
+      </w:r>
+      <w:r>
+        <w:rPr>
+          <w:lang w:val="de-DE"/>
+        </w:rPr>
+        <w:t xml:space="preserve">z.T. versteckten </w:t>
+      </w:r>
+      <w:r>
+        <w:rPr>
+          <w:lang w:val="de-DE"/>
+        </w:rPr>
+        <w:t>L</w:t>
+      </w:r>
+      <w:r>
+        <w:rPr>
+          <w:lang w:val="de-DE"/>
+        </w:rPr>
+        <w:t xml:space="preserve">erninhalten dar. </w:t>
+      </w:r>
+      <w:r>
+        <w:rPr>
+          <w:lang w:val="de-DE"/>
+        </w:rPr>
+        <w:t xml:space="preserve">Ziel der Anwendung ist </w:t>
+      </w:r>
+      <w:r>
+        <w:rPr>
+          <w:lang w:val="de-DE"/>
+        </w:rPr>
+        <w:t xml:space="preserve">es, </w:t>
+      </w:r>
+      <w:r>
+        <w:rPr>
+          <w:lang w:val="de-DE"/>
+        </w:rPr>
+        <w:t>das Spiel „D</w:t>
+      </w:r>
+      <w:r>
+        <w:rPr>
+          <w:lang w:val="de-DE"/>
+        </w:rPr>
+        <w:t>as verrückte Labyrint</w:t>
+      </w:r>
+      <w:r>
+        <w:rPr>
+          <w:lang w:val="de-DE"/>
+        </w:rPr>
+        <w:t xml:space="preserve">h“ in leicht veränderter Form umzusetzen. </w:t>
+      </w:r>
+      <w:r>
+        <w:rPr>
+          <w:lang w:val="de-DE"/>
+        </w:rPr>
+        <w:t>Hierbei werden die</w:t>
+      </w:r>
+      <w:r>
+        <w:rPr>
+          <w:lang w:val="de-DE"/>
+        </w:rPr>
+        <w:t xml:space="preserve"> </w:t>
+      </w:r>
+      <w:r>
+        <w:rPr>
+          <w:lang w:val="de-DE"/>
+        </w:rPr>
+        <w:t xml:space="preserve">Schätze </w:t>
+      </w:r>
+      <w:r>
+        <w:rPr>
+          <w:lang w:val="de-DE"/>
+        </w:rPr>
+        <w:t xml:space="preserve">des Originalspiels durch </w:t>
+      </w:r>
+      <w:r>
+        <w:rPr>
+          <w:lang w:val="de-DE"/>
+        </w:rPr>
+        <w:t xml:space="preserve">verschiedene Sehenswürdigkeiten </w:t>
+      </w:r>
+      <w:r>
+        <w:rPr>
+          <w:lang w:val="de-DE"/>
+        </w:rPr>
+        <w:t xml:space="preserve">ersetzt, </w:t>
+      </w:r>
+      <w:r>
+        <w:rPr>
+          <w:lang w:val="de-DE"/>
+        </w:rPr>
+        <w:t>welche sich auf der ganzen Welt befinden</w:t>
+      </w:r>
+      <w:r>
+        <w:rPr>
+          <w:lang w:val="de-DE"/>
+        </w:rPr>
+        <w:t xml:space="preserve"> und besucht werden müssen</w:t>
+      </w:r>
+      <w:r>
+        <w:rPr>
+          <w:lang w:val="de-DE"/>
+        </w:rPr>
+        <w:t xml:space="preserve">. </w:t>
+      </w:r>
+      <w:r>
+        <w:rPr>
+          <w:lang w:val="de-DE"/>
+        </w:rPr>
+        <w:t>Dazu</w:t>
+      </w:r>
+      <w:r>
+        <w:rPr>
+          <w:lang w:val="de-DE"/>
+        </w:rPr>
+        <w:t xml:space="preserve"> müssen Spielplatten</w:t>
+      </w:r>
+      <w:r>
+        <w:rPr>
+          <w:lang w:val="de-DE"/>
+        </w:rPr>
+        <w:t xml:space="preserve"> verschoben werden</w:t>
+      </w:r>
+      <w:r>
+        <w:rPr>
+          <w:lang w:val="de-DE"/>
+        </w:rPr>
+        <w:t>; das ursprüngliche Spielprinzip bleibt also erhalten.</w:t>
+      </w:r>
+      <w:r>
+        <w:rPr>
+          <w:lang w:val="de-DE"/>
+        </w:rPr>
+        <w:t xml:space="preserve"> </w:t>
+      </w:r>
+    </w:p>
+    <w:p>
+      <w:pPr>
+        <w:spacing w:line="360" w:lineRule="auto"/>
+        <w:rPr>
+          <w:lang w:val="de-DE"/>
+        </w:rPr>
+      </w:pPr>
+      <w:r>
+        <w:rPr>
+          <w:lang w:val="de-DE"/>
+        </w:rPr>
+        <w:t xml:space="preserve">Die Anwendung soll </w:t>
+      </w:r>
+      <w:r>
+        <w:rPr>
+          <w:lang w:val="de-DE"/>
+        </w:rPr>
+        <w:t>analog</w:t>
+      </w:r>
+      <w:r>
+        <w:rPr>
+          <w:lang w:val="de-DE"/>
+        </w:rPr>
+        <w:t xml:space="preserve"> zur Bretts</w:t>
+      </w:r>
+      <w:r>
+        <w:rPr>
+          <w:lang w:val="de-DE"/>
+        </w:rPr>
+        <w:t>piel</w:t>
+      </w:r>
+      <w:r>
+        <w:rPr>
+          <w:lang w:val="de-DE"/>
+        </w:rPr>
+        <w:t>version</w:t>
+      </w:r>
+      <w:r>
+        <w:rPr>
+          <w:lang w:val="de-DE"/>
+        </w:rPr>
+        <w:t xml:space="preserve"> </w:t>
+      </w:r>
+      <w:r>
+        <w:rPr>
+          <w:lang w:val="de-DE"/>
+        </w:rPr>
+        <w:t xml:space="preserve">von </w:t>
+      </w:r>
+      <w:r>
+        <w:rPr>
+          <w:lang w:val="de-DE"/>
+        </w:rPr>
+        <w:t>Kinder</w:t>
+      </w:r>
+      <w:r>
+        <w:rPr>
+          <w:lang w:val="de-DE"/>
+        </w:rPr>
+        <w:t>n</w:t>
+      </w:r>
+      <w:r>
+        <w:rPr>
+          <w:lang w:val="de-DE"/>
+        </w:rPr>
+        <w:t xml:space="preserve"> ab sieben Jahren </w:t>
+      </w:r>
+      <w:r>
+        <w:rPr>
+          <w:lang w:val="de-DE"/>
+        </w:rPr>
+        <w:t xml:space="preserve">bis hin zu </w:t>
+      </w:r>
+      <w:r>
+        <w:rPr>
+          <w:lang w:val="de-DE"/>
+        </w:rPr>
+        <w:t>Erwachsene</w:t>
+      </w:r>
+      <w:r>
+        <w:rPr>
+          <w:lang w:val="de-DE"/>
+        </w:rPr>
+        <w:t>n im</w:t>
+      </w:r>
+      <w:r>
+        <w:rPr>
+          <w:lang w:val="de-DE"/>
+        </w:rPr>
+        <w:t xml:space="preserve"> hohe</w:t>
+      </w:r>
+      <w:r>
+        <w:rPr>
+          <w:lang w:val="de-DE"/>
+        </w:rPr>
+        <w:t>n</w:t>
+      </w:r>
+      <w:r>
+        <w:rPr>
+          <w:lang w:val="de-DE"/>
+        </w:rPr>
+        <w:t xml:space="preserve"> Alter </w:t>
+      </w:r>
+      <w:r>
+        <w:rPr>
+          <w:lang w:val="de-DE"/>
+        </w:rPr>
+        <w:t>genutzt</w:t>
+      </w:r>
+      <w:r>
+        <w:rPr>
+          <w:lang w:val="de-DE"/>
+        </w:rPr>
+        <w:t xml:space="preserve"> werden können</w:t>
+      </w:r>
+      <w:r>
+        <w:rPr>
+          <w:lang w:val="de-DE"/>
+        </w:rPr>
+        <w:t>.</w:t>
+      </w:r>
+    </w:p>
+    <w:p>
+      <w:pPr>
+        <w:spacing w:line="360" w:lineRule="auto"/>
+        <w:rPr>
+          <w:lang w:val="de-DE"/>
+        </w:rPr>
+      </w:pPr>
+    </w:p>
+    <w:p>
+      <w:pPr>
+        <w:pStyle w:val="berschrift2"/>
+        <w:spacing w:line="360" w:lineRule="auto"/>
+      </w:pPr>
+      <w:bookmarkStart w:id="4" w:name="_Toc228073284"/>
+      <w:r>
+        <w:t>Definitions, Acronyms, and Abbreviations</w:t>
+      </w:r>
+      <w:bookmarkEnd w:id="4"/>
+    </w:p>
+    <w:p>
+      <w:pPr>
+        <w:rPr>
+          <w:lang w:val="de-DE"/>
+        </w:rPr>
+      </w:pPr>
+      <w:r>
+        <w:rPr>
+          <w:lang w:val="de-DE"/>
+        </w:rPr>
+        <w:t xml:space="preserve">Siehe </w:t>
+      </w:r>
+      <w:r>
+        <w:rPr>
+          <w:lang w:val="de-DE"/>
+        </w:rPr>
+        <w:t>„</w:t>
+      </w:r>
+      <w:r>
+        <w:rPr>
+          <w:lang w:val="de-DE"/>
+        </w:rPr>
+        <w:t>Glossar.</w:t>
+      </w:r>
+      <w:r>
+        <w:rPr>
+          <w:lang w:val="de-DE"/>
+        </w:rPr>
+        <w:t>pdf“</w:t>
+      </w:r>
+    </w:p>
+    <w:p>
+      <w:pPr>
+        <w:rPr>
+          <w:lang w:val="de-DE"/>
+        </w:rPr>
+      </w:pPr>
+    </w:p>
+    <w:p>
+      <w:pPr>
+        <w:rPr>
+          <w:lang w:val="de-DE"/>
+        </w:rPr>
+      </w:pPr>
+    </w:p>
+    <w:p>
+      <w:pPr>
+        <w:pStyle w:val="berschrift2"/>
+        <w:spacing w:line="360" w:lineRule="auto"/>
+      </w:pPr>
+      <w:bookmarkStart w:id="5" w:name="_Toc228073285"/>
+      <w:r>
+        <w:t>References</w:t>
+      </w:r>
+      <w:bookmarkEnd w:id="5"/>
+    </w:p>
+    <w:p>
+      <w:pPr>
+        <w:spacing w:line="360" w:lineRule="auto"/>
+        <w:rPr>
+          <w:lang w:val="de-DE"/>
+        </w:rPr>
+      </w:pPr>
+      <w:r>
+        <w:rPr>
+          <w:lang w:val="de-DE"/>
+        </w:rPr>
+        <w:t>nicht relevant</w:t>
+      </w:r>
+    </w:p>
+    <w:p>
+      <w:pPr>
+        <w:spacing w:line="360" w:lineRule="auto"/>
+        <w:rPr>
+          <w:lang w:val="de-DE"/>
+        </w:rPr>
+      </w:pPr>
+    </w:p>
+    <w:p>
+      <w:pPr>
+        <w:pStyle w:val="berschrift2"/>
+        <w:spacing w:line="360" w:lineRule="auto"/>
+      </w:pPr>
+      <w:bookmarkStart w:id="6" w:name="_Toc228073286"/>
       <w:r>
         <w:t>Overview</w:t>
       </w:r>
@@ -2204,7 +2313,13 @@
         <w:rPr>
           <w:lang w:val="de-DE"/>
         </w:rPr>
-        <w:t>Im Folgenden Dokument w</w:t>
+        <w:t>Im f</w:t>
+      </w:r>
+      <w:r>
+        <w:rPr>
+          <w:lang w:val="de-DE"/>
+        </w:rPr>
+        <w:t>olgenden Dokument w</w:t>
       </w:r>
       <w:r>
         <w:rPr>
@@ -2248,7 +2363,13 @@
         <w:rPr>
           <w:lang w:val="de-DE"/>
         </w:rPr>
-        <w:t>beschreiben</w:t>
+        <w:t>beschrie</w:t>
+      </w:r>
+      <w:r>
+        <w:rPr>
+          <w:lang w:val="de-DE"/>
+        </w:rPr>
+        <w:t>ben</w:t>
       </w:r>
       <w:r>
         <w:rPr>
@@ -2280,6 +2401,12 @@
         </w:rPr>
         <w:t xml:space="preserve">m werden die </w:t>
       </w:r>
+      <w:r>
+        <w:rPr>
+          <w:lang w:val="de-DE"/>
+        </w:rPr>
+        <w:t>‚</w:t>
+      </w:r>
       <w:proofErr w:type="spellStart"/>
       <w:r>
         <w:rPr>
@@ -2288,6 +2415,12 @@
         <w:t>Actors</w:t>
       </w:r>
       <w:proofErr w:type="spellEnd"/>
+      <w:r>
+        <w:rPr>
+          <w:lang w:val="de-DE"/>
+        </w:rPr>
+        <w:t>’</w:t>
+      </w:r>
       <w:r>
         <w:rPr>
           <w:lang w:val="de-DE"/>
@@ -2333,45 +2466,32 @@
           <w:lang w:val="de-DE"/>
         </w:rPr>
       </w:pPr>
-      <w:bookmarkStart w:id="7" w:name="_Toc354148187"/>
+      <w:bookmarkStart w:id="7" w:name="_Toc228073287"/>
       <w:r>
         <w:rPr>
           <w:lang w:val="de-DE"/>
         </w:rPr>
         <w:lastRenderedPageBreak/>
-        <w:t>Overall Description</w:t>
+        <w:t>Overall Descriptio</w:t>
+      </w:r>
+      <w:bookmarkStart w:id="8" w:name="2.1_______________Use-Case_Model_Survey"/>
+      <w:r>
+        <w:rPr>
+          <w:lang w:val="de-DE"/>
+        </w:rPr>
+        <w:t>n</w:t>
       </w:r>
       <w:bookmarkEnd w:id="7"/>
     </w:p>
+    <w:p/>
     <w:p>
       <w:pPr>
         <w:pStyle w:val="berschrift2"/>
-        <w:numPr>
-          <w:ilvl w:val="0"/>
-          <w:numId w:val="0"/>
-        </w:numPr>
-        <w:spacing w:line="360" w:lineRule="auto"/>
-        <w:rPr>
-          <w:lang w:val="de-DE"/>
-        </w:rPr>
-      </w:pPr>
-      <w:bookmarkStart w:id="8" w:name="2.1_______________Use-Case_Model_Survey"/>
-      <w:bookmarkStart w:id="9" w:name="_Toc354148188"/>
-      <w:r>
-        <w:rPr>
-          <w:lang w:val="de-DE"/>
-        </w:rPr>
-        <w:t>2.1</w:t>
-      </w:r>
-      <w:r>
-        <w:rPr>
-          <w:rFonts w:ascii="Times New Roman" w:hAnsi="Times New Roman"/>
-          <w:sz w:val="14"/>
-          <w:szCs w:val="14"/>
-          <w:lang w:val="de-DE"/>
-        </w:rPr>
-        <w:t xml:space="preserve">               </w:t>
-      </w:r>
+        <w:rPr>
+          <w:lang w:val="de-DE"/>
+        </w:rPr>
+      </w:pPr>
+      <w:bookmarkStart w:id="9" w:name="_Toc228073288"/>
       <w:proofErr w:type="spellStart"/>
       <w:r>
         <w:rPr>
@@ -2389,6 +2509,7 @@
       <w:bookmarkEnd w:id="8"/>
       <w:bookmarkEnd w:id="9"/>
     </w:p>
+    <w:p/>
     <w:p>
       <w:pPr>
         <w:spacing w:line="360" w:lineRule="auto"/>
@@ -2419,6 +2540,20 @@
           <w:lang w:val="de-DE"/>
         </w:rPr>
         <w:t xml:space="preserve"> Cases:</w:t>
+      </w:r>
+      <w:r>
+        <w:rPr>
+          <w:b/>
+          <w:lang w:val="de-DE"/>
+        </w:rPr>
+        <w:t xml:space="preserve"> (siehe Abbildung</w:t>
+      </w:r>
+      <w:r>
+        <w:rPr>
+          <w:b/>
+          <w:lang w:val="de-DE"/>
+        </w:rPr>
+        <w:t xml:space="preserve"> 1)</w:t>
       </w:r>
     </w:p>
     <w:p>
@@ -2456,7 +2591,13 @@
         <w:rPr>
           <w:lang w:val="de-DE"/>
         </w:rPr>
-        <w:t>Spielermodus auswählen</w:t>
+        <w:t>Spiel</w:t>
+      </w:r>
+      <w:r>
+        <w:rPr>
+          <w:lang w:val="de-DE"/>
+        </w:rPr>
+        <w:t>modus auswählen</w:t>
       </w:r>
     </w:p>
     <w:p>
@@ -2654,13 +2795,63 @@
         <w:rPr>
           <w:lang w:val="de-DE"/>
         </w:rPr>
-        <w:t xml:space="preserve">rend des Spiels hat der Spieler die Möglichkeit, sich die Spieleanleitung anzeigen zu lassen. Dabei gelangt er auf eine neue Seite mit den Spielregeln. </w:t>
-      </w:r>
-      <w:r>
-        <w:rPr>
-          <w:lang w:val="de-DE"/>
-        </w:rPr>
-        <w:t>Von hier aus kommt der Benutzer entweder wieder zurück zum Spiel oder er gelangt direkt zur Auswahl der Spielmodi.</w:t>
+        <w:t xml:space="preserve">rend des Spiels hat der Spieler die Möglichkeit, sich die Spieleanleitung anzeigen zu lassen. Dabei gelangt er auf </w:t>
+      </w:r>
+      <w:r>
+        <w:rPr>
+          <w:lang w:val="de-DE"/>
+        </w:rPr>
+        <w:t>den Spielanleitungs-Bildschirm</w:t>
+      </w:r>
+      <w:r>
+        <w:rPr>
+          <w:lang w:val="de-DE"/>
+        </w:rPr>
+        <w:t xml:space="preserve">. </w:t>
+      </w:r>
+      <w:r>
+        <w:rPr>
+          <w:lang w:val="de-DE"/>
+        </w:rPr>
+        <w:t>Von hier aus kommt der Benutzer entweder wieder zurück zum Spiel</w:t>
+      </w:r>
+      <w:r>
+        <w:rPr>
+          <w:lang w:val="de-DE"/>
+        </w:rPr>
+        <w:t xml:space="preserve"> (Spiel-Bildschirm</w:t>
+      </w:r>
+      <w:proofErr w:type="gramStart"/>
+      <w:r>
+        <w:rPr>
+          <w:lang w:val="de-DE"/>
+        </w:rPr>
+        <w:t>)</w:t>
+      </w:r>
+      <w:r>
+        <w:rPr>
+          <w:lang w:val="de-DE"/>
+        </w:rPr>
+        <w:t xml:space="preserve"> oder</w:t>
+      </w:r>
+      <w:proofErr w:type="gramEnd"/>
+      <w:r>
+        <w:rPr>
+          <w:lang w:val="de-DE"/>
+        </w:rPr>
+        <w:t xml:space="preserve"> er gelangt direkt zur Auswahl der Spielmodi</w:t>
+      </w:r>
+      <w:r>
+        <w:rPr>
+          <w:lang w:val="de-DE"/>
+        </w:rPr>
+        <w:t xml:space="preserve"> (Spielmodus-Bildschirm)</w:t>
+      </w:r>
+      <w:r>
+        <w:rPr>
+          <w:lang w:val="de-DE"/>
+        </w:rPr>
+        <w:t>.</w:t>
       </w:r>
     </w:p>
     <w:p>
@@ -2766,7 +2957,31 @@
         <w:rPr>
           <w:lang w:val="de-DE"/>
         </w:rPr>
-        <w:t xml:space="preserve"> Spielfigur mit Name, Spielfigur und Farbe anzulegen. Zusätzlich muss dabei geprüft werden</w:t>
+        <w:t xml:space="preserve"> Spielfigur mit Name</w:t>
+      </w:r>
+      <w:r>
+        <w:rPr>
+          <w:lang w:val="de-DE"/>
+        </w:rPr>
+        <w:t>n</w:t>
+      </w:r>
+      <w:r>
+        <w:rPr>
+          <w:lang w:val="de-DE"/>
+        </w:rPr>
+        <w:t xml:space="preserve">, </w:t>
+      </w:r>
+      <w:r>
+        <w:rPr>
+          <w:lang w:val="de-DE"/>
+        </w:rPr>
+        <w:t xml:space="preserve">Form und Farbe anzulegen, wobei die letzten beiden nur aus einer festen Liste gewählt werden können. </w:t>
+      </w:r>
+      <w:r>
+        <w:rPr>
+          <w:lang w:val="de-DE"/>
+        </w:rPr>
+        <w:t>Zusätzlich muss dabei geprüft werden</w:t>
       </w:r>
       <w:r>
         <w:rPr>
@@ -2819,7 +3034,19 @@
         <w:rPr>
           <w:lang w:val="de-DE"/>
         </w:rPr>
-        <w:t xml:space="preserve"> Der Spieler hat die Möglichkeit ein aktives Spiel mit dem darin enthaltenen Spielfortschritt zu Beenden. Vor dem Beenden wird der Spieler mit einem Popup gefragt</w:t>
+        <w:t xml:space="preserve"> Der Spieler hat die Möglichkeit ein aktives Spiel mit dem darin e</w:t>
+      </w:r>
+      <w:r>
+        <w:rPr>
+          <w:lang w:val="de-DE"/>
+        </w:rPr>
+        <w:t>nthaltenen Spielfortschritt zu b</w:t>
+      </w:r>
+      <w:r>
+        <w:rPr>
+          <w:lang w:val="de-DE"/>
+        </w:rPr>
+        <w:t>eenden. Vor dem Beenden wird der Spieler mit einem Popup gefragt</w:t>
       </w:r>
       <w:r>
         <w:rPr>
@@ -2837,20 +3064,14 @@
         <w:rPr>
           <w:lang w:val="de-DE"/>
         </w:rPr>
-        <w:t xml:space="preserve"> wieder zur Seite der </w:t>
+        <w:t xml:space="preserve"> wieder zu </w:t>
       </w:r>
       <w:proofErr w:type="spellStart"/>
       <w:r>
         <w:rPr>
           <w:lang w:val="de-DE"/>
         </w:rPr>
-        <w:t>Spielmodus</w:t>
-      </w:r>
-      <w:r>
-        <w:rPr>
-          <w:lang w:val="de-DE"/>
-        </w:rPr>
-        <w:t>auswahl</w:t>
+        <w:t>Spielmodusbildschirm</w:t>
       </w:r>
       <w:proofErr w:type="spellEnd"/>
       <w:r>
@@ -2904,7 +3125,19 @@
         <w:rPr>
           <w:lang w:val="de-DE"/>
         </w:rPr>
-        <w:t xml:space="preserve"> oder Sperren des Bildschirms wird die App „eingefroren“. Das heißt der aktuelle Spielfortschritt geht nicht verloren und kann fortgesetzt werden.</w:t>
+        <w:t xml:space="preserve"> oder Sperren des Bildschir</w:t>
+      </w:r>
+      <w:r>
+        <w:rPr>
+          <w:lang w:val="de-DE"/>
+        </w:rPr>
+        <w:t>ms wird die App „eingefroren“, d</w:t>
+      </w:r>
+      <w:r>
+        <w:rPr>
+          <w:lang w:val="de-DE"/>
+        </w:rPr>
+        <w:t>as heißt der aktuelle Spielfortschritt geht nicht verloren und kann fortgesetzt werden.</w:t>
       </w:r>
     </w:p>
     <w:p>
@@ -2939,8 +3172,21 @@
         <w:rPr>
           <w:lang w:val="de-DE"/>
         </w:rPr>
-        <w:t>Spielzug des Users eine Sehenswürdigkeit erreicht wurde</w:t>
-      </w:r>
+        <w:t xml:space="preserve">Spielzug des </w:t>
+      </w:r>
+      <w:r>
+        <w:rPr>
+          <w:lang w:val="de-DE"/>
+        </w:rPr>
+        <w:t>Benutzers</w:t>
+      </w:r>
+      <w:r>
+        <w:rPr>
+          <w:lang w:val="de-DE"/>
+        </w:rPr>
+        <w:t xml:space="preserve"> eine Sehenswürdigkeit erreicht wurde</w:t>
+      </w:r>
+      <w:proofErr w:type="gramStart"/>
       <w:r>
         <w:rPr>
           <w:lang w:val="de-DE"/>
@@ -2951,7 +3197,14 @@
         <w:rPr>
           <w:lang w:val="de-DE"/>
         </w:rPr>
-        <w:t xml:space="preserve"> öffnet sich ein Popup</w:t>
+        <w:t xml:space="preserve"> öffnet</w:t>
+      </w:r>
+      <w:proofErr w:type="gramEnd"/>
+      <w:r>
+        <w:rPr>
+          <w:lang w:val="de-DE"/>
+        </w:rPr>
+        <w:t xml:space="preserve"> sich ein Popup</w:t>
       </w:r>
       <w:r>
         <w:rPr>
@@ -2977,23 +3230,6 @@
         </w:rPr>
         <w:t xml:space="preserve"> angezeigt wird. </w:t>
       </w:r>
-    </w:p>
-    <w:p>
-      <w:pPr>
-        <w:spacing w:line="360" w:lineRule="auto"/>
-        <w:rPr>
-          <w:lang w:val="de-DE"/>
-        </w:rPr>
-      </w:pPr>
-    </w:p>
-    <w:p>
-      <w:pPr>
-        <w:spacing w:line="360" w:lineRule="auto"/>
-        <w:rPr>
-          <w:b/>
-          <w:lang w:val="de-DE"/>
-        </w:rPr>
-      </w:pPr>
     </w:p>
     <w:p>
       <w:pPr>
@@ -3014,7 +3250,19 @@
         <w:rPr>
           <w:lang w:val="de-DE"/>
         </w:rPr>
-        <w:t xml:space="preserve"> Die Spielplatte kann über die nebenstehenden Pfeile </w:t>
+        <w:t xml:space="preserve"> Die </w:t>
+      </w:r>
+      <w:r>
+        <w:rPr>
+          <w:lang w:val="de-DE"/>
+        </w:rPr>
+        <w:t xml:space="preserve">aktive </w:t>
+      </w:r>
+      <w:r>
+        <w:rPr>
+          <w:lang w:val="de-DE"/>
+        </w:rPr>
+        <w:t xml:space="preserve">Spielplatte kann über die nebenstehenden Pfeile </w:t>
       </w:r>
       <w:r>
         <w:rPr>
@@ -3097,13 +3345,43 @@
         <w:rPr>
           <w:lang w:val="de-DE"/>
         </w:rPr>
-        <w:t xml:space="preserve"> Der Spieler kann die vorher gedrehten Spielplatte in das Spielfeld einschieben, indem er auf einem der angezeigten Pfeile </w:t>
-      </w:r>
-      <w:r>
-        <w:rPr>
-          <w:lang w:val="de-DE"/>
-        </w:rPr>
-        <w:t xml:space="preserve">neben dem Spielbrett </w:t>
+        <w:t xml:space="preserve"> Der Spieler kann die </w:t>
+      </w:r>
+      <w:r>
+        <w:rPr>
+          <w:lang w:val="de-DE"/>
+        </w:rPr>
+        <w:t>aktive</w:t>
+      </w:r>
+      <w:r>
+        <w:rPr>
+          <w:lang w:val="de-DE"/>
+        </w:rPr>
+        <w:t xml:space="preserve"> Spielplatte in das Spielfeld einschieben, indem er auf einem der angezeigten Pfeil</w:t>
+      </w:r>
+      <w:r>
+        <w:rPr>
+          <w:lang w:val="de-DE"/>
+        </w:rPr>
+        <w:t xml:space="preserve">e, di um das </w:t>
+      </w:r>
+      <w:r>
+        <w:rPr>
+          <w:lang w:val="de-DE"/>
+        </w:rPr>
+        <w:t>Spielbrett</w:t>
+      </w:r>
+      <w:r>
+        <w:rPr>
+          <w:lang w:val="de-DE"/>
+        </w:rPr>
+        <w:t xml:space="preserve"> verteilt sind,</w:t>
+      </w:r>
+      <w:r>
+        <w:rPr>
+          <w:lang w:val="de-DE"/>
+        </w:rPr>
+        <w:t xml:space="preserve"> </w:t>
       </w:r>
       <w:r>
         <w:rPr>
@@ -3121,7 +3399,43 @@
         <w:rPr>
           <w:lang w:val="de-DE"/>
         </w:rPr>
-        <w:t xml:space="preserve"> ob sich eine Spielfigur auf der herausgeschobenen Platte befindet, falls ja wird diese Figur auf die neu eingeschobene Platte gesetzt.</w:t>
+        <w:t xml:space="preserve"> ob sich eine Spielfigur auf der he</w:t>
+      </w:r>
+      <w:r>
+        <w:rPr>
+          <w:lang w:val="de-DE"/>
+        </w:rPr>
+        <w:t>rausgeschobenen Platte befindet;</w:t>
+      </w:r>
+      <w:r>
+        <w:rPr>
+          <w:lang w:val="de-DE"/>
+        </w:rPr>
+        <w:t xml:space="preserve"> falls </w:t>
+      </w:r>
+      <w:r>
+        <w:rPr>
+          <w:lang w:val="de-DE"/>
+        </w:rPr>
+        <w:t>dem so ist,</w:t>
+      </w:r>
+      <w:r>
+        <w:rPr>
+          <w:lang w:val="de-DE"/>
+        </w:rPr>
+        <w:t xml:space="preserve"> wird diese Figur auf die </w:t>
+      </w:r>
+      <w:r>
+        <w:rPr>
+          <w:lang w:val="de-DE"/>
+        </w:rPr>
+        <w:t>vorher aktive</w:t>
+      </w:r>
+      <w:r>
+        <w:rPr>
+          <w:lang w:val="de-DE"/>
+        </w:rPr>
+        <w:t xml:space="preserve"> Platte gesetzt.</w:t>
       </w:r>
     </w:p>
     <w:p>
@@ -3174,19 +3488,25 @@
         <w:rPr>
           <w:lang w:val="de-DE"/>
         </w:rPr>
-        <w:t xml:space="preserve"> zu dem er laufen will. Dieser Punkt kann so lange durch einen anderen Punkt aktualisiert werden, bis der Spieler auf seine Spielfigur klickt. Dann wird geprüft</w:t>
-      </w:r>
-      <w:r>
-        <w:rPr>
-          <w:lang w:val="de-DE"/>
-        </w:rPr>
-        <w:t>,</w:t>
-      </w:r>
-      <w:r>
-        <w:rPr>
-          <w:lang w:val="de-DE"/>
-        </w:rPr>
-        <w:t xml:space="preserve"> ob der gewählte Spielzug überhaupt möglich ist und der Zug wird ausgeführt.</w:t>
+        <w:t xml:space="preserve"> zu dem er laufen will. Dieser Punkt kann so lange durch einen anderen Punkt aktualisiert werden, bis der Spieler auf seine Spielfigur klickt. </w:t>
+      </w:r>
+      <w:r>
+        <w:rPr>
+          <w:lang w:val="de-DE"/>
+        </w:rPr>
+        <w:t xml:space="preserve">Es können nur </w:t>
+      </w:r>
+      <w:r>
+        <w:rPr>
+          <w:lang w:val="de-DE"/>
+        </w:rPr>
+        <w:t>Punkte ausgewählt werden, zu denen der Benutzer seine Figur auch tatsächlich bewegen kann.</w:t>
+      </w:r>
+      <w:r>
+        <w:rPr>
+          <w:lang w:val="de-DE"/>
+        </w:rPr>
+        <w:t xml:space="preserve"> Klicks auf andere Punkte werden ignoriert, d.h. es geschieht nichts.</w:t>
       </w:r>
     </w:p>
     <w:p>
@@ -3236,6 +3556,12 @@
         </w:rPr>
         <w:t xml:space="preserve"> befindet sich lediglich der User als </w:t>
       </w:r>
+      <w:r>
+        <w:rPr>
+          <w:lang w:val="de-DE"/>
+        </w:rPr>
+        <w:t>‚</w:t>
+      </w:r>
       <w:proofErr w:type="spellStart"/>
       <w:r>
         <w:rPr>
@@ -3248,13 +3574,19 @@
         <w:rPr>
           <w:lang w:val="de-DE"/>
         </w:rPr>
+        <w:t>’</w:t>
+      </w:r>
+      <w:r>
+        <w:rPr>
+          <w:lang w:val="de-DE"/>
+        </w:rPr>
         <w:t>. Dieser kann die App komplett steuern und hat Zugriff auf alle Optionen</w:t>
       </w:r>
       <w:r>
         <w:rPr>
           <w:lang w:val="de-DE"/>
         </w:rPr>
-        <w:t>.</w:t>
+        <w:t>, die zum Spielen nötig sind.</w:t>
       </w:r>
     </w:p>
     <w:p>
@@ -3279,14 +3611,27 @@
       <w:r>
         <w:t xml:space="preserve"> </w:t>
       </w:r>
-      <w:fldSimple w:instr=" SEQ Abbildung \* ARABIC ">
-        <w:r>
-          <w:rPr>
-            <w:noProof/>
-          </w:rPr>
-          <w:t>1</w:t>
-        </w:r>
-      </w:fldSimple>
+      <w:r>
+        <w:fldChar w:fldCharType="begin"/>
+      </w:r>
+      <w:r>
+        <w:instrText xml:space="preserve"> SEQ Abbildung \* ARABIC </w:instrText>
+      </w:r>
+      <w:r>
+        <w:fldChar w:fldCharType="separate"/>
+      </w:r>
+      <w:r>
+        <w:rPr>
+          <w:noProof/>
+        </w:rPr>
+        <w:t>1</w:t>
+      </w:r>
+      <w:r>
+        <w:rPr>
+          <w:noProof/>
+        </w:rPr>
+        <w:fldChar w:fldCharType="end"/>
+      </w:r>
       <w:r>
         <w:t xml:space="preserve">: Use Case </w:t>
       </w:r>
@@ -3353,14 +3698,6 @@
     </w:p>
     <w:p>
       <w:pPr>
-        <w:spacing w:line="360" w:lineRule="auto"/>
-        <w:rPr>
-          <w:lang w:val="de-DE"/>
-        </w:rPr>
-      </w:pPr>
-    </w:p>
-    <w:p>
-      <w:pPr>
         <w:pStyle w:val="berschrift2"/>
         <w:numPr>
           <w:ilvl w:val="0"/>
@@ -3368,18 +3705,297 @@
         </w:numPr>
         <w:spacing w:line="360" w:lineRule="auto"/>
         <w:rPr>
+          <w:rFonts w:ascii="Times New Roman" w:hAnsi="Times New Roman"/>
+          <w:b w:val="0"/>
           <w:lang w:val="de-DE"/>
         </w:rPr>
       </w:pPr>
       <w:bookmarkStart w:id="10" w:name="2.2_______________Assumptions_and_Depend"/>
-      <w:bookmarkStart w:id="11" w:name="_Toc354148189"/>
-      <w:r>
-        <w:rPr>
-          <w:lang w:val="de-DE"/>
-        </w:rPr>
-        <w:lastRenderedPageBreak/>
-        <w:t>2.2</w:t>
-      </w:r>
+    </w:p>
+    <w:p>
+      <w:pPr>
+        <w:pStyle w:val="berschrift2"/>
+        <w:rPr>
+          <w:lang w:val="de-DE"/>
+        </w:rPr>
+      </w:pPr>
+      <w:bookmarkStart w:id="11" w:name="_Toc228073289"/>
+      <w:proofErr w:type="spellStart"/>
+      <w:r>
+        <w:rPr>
+          <w:lang w:val="de-DE"/>
+        </w:rPr>
+        <w:t>Assumptions</w:t>
+      </w:r>
+      <w:proofErr w:type="spellEnd"/>
+      <w:r>
+        <w:rPr>
+          <w:lang w:val="de-DE"/>
+        </w:rPr>
+        <w:t xml:space="preserve"> </w:t>
+      </w:r>
+      <w:proofErr w:type="spellStart"/>
+      <w:r>
+        <w:rPr>
+          <w:lang w:val="de-DE"/>
+        </w:rPr>
+        <w:t>and</w:t>
+      </w:r>
+      <w:proofErr w:type="spellEnd"/>
+      <w:r>
+        <w:rPr>
+          <w:lang w:val="de-DE"/>
+        </w:rPr>
+        <w:t xml:space="preserve"> </w:t>
+      </w:r>
+      <w:proofErr w:type="spellStart"/>
+      <w:r>
+        <w:rPr>
+          <w:lang w:val="de-DE"/>
+        </w:rPr>
+        <w:t>Dependencies</w:t>
+      </w:r>
+      <w:bookmarkEnd w:id="10"/>
+      <w:bookmarkEnd w:id="11"/>
+      <w:proofErr w:type="spellEnd"/>
+    </w:p>
+    <w:p>
+      <w:pPr>
+        <w:spacing w:line="360" w:lineRule="auto"/>
+      </w:pPr>
+      <w:r>
+        <w:rPr>
+          <w:lang w:val="de-DE"/>
+        </w:rPr>
+        <w:t xml:space="preserve">Die Applikation ab der </w:t>
+      </w:r>
+      <w:proofErr w:type="spellStart"/>
+      <w:r>
+        <w:rPr>
+          <w:lang w:val="de-DE"/>
+        </w:rPr>
+        <w:t>Android</w:t>
+      </w:r>
+      <w:proofErr w:type="spellEnd"/>
+      <w:r>
+        <w:rPr>
+          <w:lang w:val="de-DE"/>
+        </w:rPr>
+        <w:t xml:space="preserve"> Version 4.0</w:t>
+      </w:r>
+      <w:r>
+        <w:rPr>
+          <w:lang w:val="de-DE"/>
+        </w:rPr>
+        <w:t xml:space="preserve"> </w:t>
+      </w:r>
+      <w:r>
+        <w:rPr>
+          <w:lang w:val="de-DE"/>
+        </w:rPr>
+        <w:t>(</w:t>
+      </w:r>
+      <w:proofErr w:type="spellStart"/>
+      <w:r>
+        <w:rPr>
+          <w:lang w:val="de-DE"/>
+        </w:rPr>
+        <w:t>JellyBean</w:t>
+      </w:r>
+      <w:proofErr w:type="spellEnd"/>
+      <w:r>
+        <w:rPr>
+          <w:lang w:val="de-DE"/>
+        </w:rPr>
+        <w:t xml:space="preserve">) spielbar. </w:t>
+      </w:r>
+      <w:proofErr w:type="spellStart"/>
+      <w:r>
+        <w:t>Für</w:t>
+      </w:r>
+      <w:proofErr w:type="spellEnd"/>
+      <w:r>
+        <w:t xml:space="preserve"> </w:t>
+      </w:r>
+      <w:proofErr w:type="spellStart"/>
+      <w:r>
+        <w:t>niedrigere</w:t>
+      </w:r>
+      <w:proofErr w:type="spellEnd"/>
+      <w:r>
+        <w:t xml:space="preserve"> </w:t>
+      </w:r>
+      <w:proofErr w:type="spellStart"/>
+      <w:r>
+        <w:t>Versionen</w:t>
+      </w:r>
+      <w:proofErr w:type="spellEnd"/>
+      <w:r>
+        <w:t xml:space="preserve"> </w:t>
+      </w:r>
+      <w:proofErr w:type="spellStart"/>
+      <w:r>
+        <w:t>wird</w:t>
+      </w:r>
+      <w:proofErr w:type="spellEnd"/>
+      <w:r>
+        <w:t xml:space="preserve"> die </w:t>
+      </w:r>
+      <w:proofErr w:type="spellStart"/>
+      <w:r>
+        <w:t>Kompatibilität</w:t>
+      </w:r>
+      <w:proofErr w:type="spellEnd"/>
+      <w:r>
+        <w:t xml:space="preserve"> </w:t>
+      </w:r>
+      <w:proofErr w:type="spellStart"/>
+      <w:r>
+        <w:t>nicht</w:t>
+      </w:r>
+      <w:proofErr w:type="spellEnd"/>
+      <w:r>
+        <w:t xml:space="preserve"> </w:t>
+      </w:r>
+      <w:proofErr w:type="spellStart"/>
+      <w:r>
+        <w:t>gewährleistet</w:t>
+      </w:r>
+      <w:proofErr w:type="spellEnd"/>
+      <w:r>
+        <w:t>.</w:t>
+      </w:r>
+      <w:r>
+        <w:t xml:space="preserve"> </w:t>
+      </w:r>
+    </w:p>
+    <w:p>
+      <w:pPr>
+        <w:spacing w:line="360" w:lineRule="auto"/>
+        <w:rPr>
+          <w:lang w:val="de-DE"/>
+        </w:rPr>
+      </w:pPr>
+    </w:p>
+    <w:p>
+      <w:pPr>
+        <w:pStyle w:val="berschrift1"/>
+        <w:spacing w:line="360" w:lineRule="auto"/>
+        <w:rPr>
+          <w:lang w:val="de-DE"/>
+        </w:rPr>
+      </w:pPr>
+      <w:bookmarkStart w:id="12" w:name="_Toc228073290"/>
+      <w:proofErr w:type="spellStart"/>
+      <w:r>
+        <w:rPr>
+          <w:lang w:val="de-DE"/>
+        </w:rPr>
+        <w:t>Specific</w:t>
+      </w:r>
+      <w:proofErr w:type="spellEnd"/>
+      <w:r>
+        <w:rPr>
+          <w:lang w:val="de-DE"/>
+        </w:rPr>
+        <w:t xml:space="preserve"> </w:t>
+      </w:r>
+      <w:proofErr w:type="spellStart"/>
+      <w:r>
+        <w:rPr>
+          <w:lang w:val="de-DE"/>
+        </w:rPr>
+        <w:t>Requirements</w:t>
+      </w:r>
+      <w:bookmarkEnd w:id="12"/>
+      <w:proofErr w:type="spellEnd"/>
+      <w:r>
+        <w:rPr>
+          <w:lang w:val="de-DE"/>
+        </w:rPr>
+        <w:t xml:space="preserve"> </w:t>
+      </w:r>
+    </w:p>
+    <w:p/>
+    <w:p>
+      <w:pPr>
+        <w:pStyle w:val="berschrift2"/>
+        <w:spacing w:line="360" w:lineRule="auto"/>
+        <w:rPr>
+          <w:lang w:val="de-DE"/>
+        </w:rPr>
+      </w:pPr>
+      <w:bookmarkStart w:id="13" w:name="3.1_______________Use-Case_Reports"/>
+      <w:bookmarkStart w:id="14" w:name="_Toc228073291"/>
+      <w:proofErr w:type="spellStart"/>
+      <w:r>
+        <w:rPr>
+          <w:lang w:val="de-DE"/>
+        </w:rPr>
+        <w:t>Use</w:t>
+      </w:r>
+      <w:proofErr w:type="spellEnd"/>
+      <w:r>
+        <w:rPr>
+          <w:lang w:val="de-DE"/>
+        </w:rPr>
+        <w:t>-Case Reports</w:t>
+      </w:r>
+      <w:bookmarkEnd w:id="13"/>
+      <w:bookmarkEnd w:id="14"/>
+    </w:p>
+    <w:p>
+      <w:pPr>
+        <w:spacing w:line="360" w:lineRule="auto"/>
+        <w:rPr>
+          <w:lang w:val="de-DE"/>
+        </w:rPr>
+      </w:pPr>
+      <w:r>
+        <w:rPr>
+          <w:lang w:val="de-DE"/>
+        </w:rPr>
+        <w:t>S</w:t>
+      </w:r>
+      <w:r>
+        <w:rPr>
+          <w:lang w:val="de-DE"/>
+        </w:rPr>
+        <w:t>iehe „</w:t>
+      </w:r>
+      <w:r>
+        <w:rPr>
+          <w:lang w:val="de-DE"/>
+        </w:rPr>
+        <w:t>5UseCases-Dokument</w:t>
+      </w:r>
+      <w:r>
+        <w:rPr>
+          <w:lang w:val="de-DE"/>
+        </w:rPr>
+        <w:t>.pdf</w:t>
+      </w:r>
+      <w:r>
+        <w:rPr>
+          <w:lang w:val="de-DE"/>
+        </w:rPr>
+        <w:t>“</w:t>
+      </w:r>
+    </w:p>
+    <w:p>
+      <w:pPr>
+        <w:spacing w:line="360" w:lineRule="auto"/>
+        <w:rPr>
+          <w:lang w:val="de-DE"/>
+        </w:rPr>
+      </w:pPr>
+    </w:p>
+    <w:p>
+      <w:pPr>
+        <w:pStyle w:val="berschrift2"/>
+        <w:spacing w:line="360" w:lineRule="auto"/>
+      </w:pPr>
+      <w:bookmarkStart w:id="15" w:name="3.2_______________Supplementary_Requirem"/>
       <w:r>
         <w:rPr>
           <w:rFonts w:ascii="Times New Roman" w:hAnsi="Times New Roman"/>
@@ -3387,267 +4003,42 @@
           <w:szCs w:val="14"/>
           <w:lang w:val="de-DE"/>
         </w:rPr>
-        <w:t xml:space="preserve">               </w:t>
-      </w:r>
+        <w:t xml:space="preserve">  </w:t>
+      </w:r>
+      <w:bookmarkStart w:id="16" w:name="_Toc228073292"/>
+      <w:r>
+        <w:t>Supplementary Requirements</w:t>
+      </w:r>
+      <w:bookmarkEnd w:id="15"/>
+      <w:bookmarkEnd w:id="16"/>
+      <w:r>
+        <w:t xml:space="preserve"> </w:t>
+      </w:r>
+    </w:p>
+    <w:p>
+      <w:pPr>
+        <w:spacing w:line="360" w:lineRule="auto"/>
+      </w:pPr>
       <w:proofErr w:type="spellStart"/>
       <w:r>
-        <w:rPr>
-          <w:lang w:val="de-DE"/>
-        </w:rPr>
-        <w:t>Assumptions</w:t>
+        <w:t>Nicht</w:t>
       </w:r>
       <w:proofErr w:type="spellEnd"/>
       <w:r>
-        <w:rPr>
-          <w:lang w:val="de-DE"/>
-        </w:rPr>
-        <w:t xml:space="preserve"> </w:t>
-      </w:r>
-      <w:proofErr w:type="spellStart"/>
-      <w:r>
-        <w:rPr>
-          <w:lang w:val="de-DE"/>
-        </w:rPr>
-        <w:t>and</w:t>
-      </w:r>
-      <w:proofErr w:type="spellEnd"/>
-      <w:r>
-        <w:rPr>
-          <w:lang w:val="de-DE"/>
-        </w:rPr>
-        <w:t xml:space="preserve"> </w:t>
-      </w:r>
-      <w:proofErr w:type="spellStart"/>
-      <w:r>
-        <w:rPr>
-          <w:lang w:val="de-DE"/>
-        </w:rPr>
-        <w:t>Dependencies</w:t>
-      </w:r>
-      <w:bookmarkEnd w:id="10"/>
-      <w:bookmarkEnd w:id="11"/>
-      <w:proofErr w:type="spellEnd"/>
+        <w:t xml:space="preserve"> relevant</w:t>
+      </w:r>
     </w:p>
     <w:p>
       <w:pPr>
         <w:spacing w:line="360" w:lineRule="auto"/>
-        <w:rPr>
-          <w:lang w:val="de-DE"/>
-        </w:rPr>
-      </w:pPr>
-      <w:r>
-        <w:rPr>
-          <w:lang w:val="de-DE"/>
-        </w:rPr>
-        <w:t xml:space="preserve">Die Applikation ist auf jeden Fall ab der </w:t>
-      </w:r>
-      <w:proofErr w:type="spellStart"/>
-      <w:r>
-        <w:rPr>
-          <w:lang w:val="de-DE"/>
-        </w:rPr>
-        <w:t>Android</w:t>
-      </w:r>
-      <w:proofErr w:type="spellEnd"/>
-      <w:r>
-        <w:rPr>
-          <w:lang w:val="de-DE"/>
-        </w:rPr>
-        <w:t xml:space="preserve"> Version 4.0</w:t>
-      </w:r>
-      <w:r>
-        <w:rPr>
-          <w:lang w:val="de-DE"/>
-        </w:rPr>
-        <w:t xml:space="preserve"> </w:t>
-      </w:r>
-      <w:r>
-        <w:rPr>
-          <w:lang w:val="de-DE"/>
-        </w:rPr>
-        <w:t>(</w:t>
-      </w:r>
-      <w:proofErr w:type="spellStart"/>
-      <w:r>
-        <w:rPr>
-          <w:lang w:val="de-DE"/>
-        </w:rPr>
-        <w:t>JellyBean</w:t>
-      </w:r>
-      <w:proofErr w:type="spellEnd"/>
-      <w:r>
-        <w:rPr>
-          <w:lang w:val="de-DE"/>
-        </w:rPr>
-        <w:t xml:space="preserve">) spielbar. </w:t>
-      </w:r>
-      <w:proofErr w:type="spellStart"/>
-      <w:r>
-        <w:t>Für</w:t>
-      </w:r>
-      <w:proofErr w:type="spellEnd"/>
-      <w:r>
-        <w:t xml:space="preserve"> </w:t>
-      </w:r>
-      <w:proofErr w:type="spellStart"/>
-      <w:r>
-        <w:t>niedrigere</w:t>
-      </w:r>
-      <w:proofErr w:type="spellEnd"/>
-      <w:r>
-        <w:t xml:space="preserve"> </w:t>
-      </w:r>
-      <w:proofErr w:type="spellStart"/>
-      <w:r>
-        <w:t>Versionen</w:t>
-      </w:r>
-      <w:proofErr w:type="spellEnd"/>
-      <w:r>
-        <w:t xml:space="preserve"> </w:t>
-      </w:r>
-      <w:proofErr w:type="spellStart"/>
-      <w:r>
-        <w:t>wird</w:t>
-      </w:r>
-      <w:proofErr w:type="spellEnd"/>
-      <w:r>
-        <w:t xml:space="preserve"> die Kompatibilität nicht gewährleistet.</w:t>
-      </w:r>
-      <w:r>
-        <w:t xml:space="preserve"> </w:t>
-      </w:r>
+      </w:pPr>
     </w:p>
     <w:p>
       <w:pPr>
         <w:pStyle w:val="berschrift1"/>
         <w:spacing w:line="360" w:lineRule="auto"/>
-        <w:rPr>
-          <w:lang w:val="de-DE"/>
-        </w:rPr>
-      </w:pPr>
-      <w:bookmarkStart w:id="12" w:name="_Toc354148190"/>
-      <w:proofErr w:type="spellStart"/>
-      <w:r>
-        <w:rPr>
-          <w:lang w:val="de-DE"/>
-        </w:rPr>
-        <w:t>Specific</w:t>
-      </w:r>
-      <w:proofErr w:type="spellEnd"/>
-      <w:r>
-        <w:rPr>
-          <w:lang w:val="de-DE"/>
-        </w:rPr>
-        <w:t xml:space="preserve"> </w:t>
-      </w:r>
-      <w:proofErr w:type="spellStart"/>
-      <w:r>
-        <w:rPr>
-          <w:lang w:val="de-DE"/>
-        </w:rPr>
-        <w:t>Requirements</w:t>
-      </w:r>
-      <w:bookmarkEnd w:id="12"/>
-      <w:proofErr w:type="spellEnd"/>
-      <w:r>
-        <w:rPr>
-          <w:lang w:val="de-DE"/>
-        </w:rPr>
-        <w:t xml:space="preserve"> </w:t>
-      </w:r>
-    </w:p>
-    <w:p>
-      <w:pPr>
-        <w:pStyle w:val="berschrift2"/>
-        <w:spacing w:line="360" w:lineRule="auto"/>
-        <w:rPr>
-          <w:lang w:val="de-DE"/>
-        </w:rPr>
-      </w:pPr>
-      <w:bookmarkStart w:id="13" w:name="3.1_______________Use-Case_Reports"/>
-      <w:bookmarkStart w:id="14" w:name="_Toc354148191"/>
-      <w:proofErr w:type="spellStart"/>
-      <w:r>
-        <w:rPr>
-          <w:lang w:val="de-DE"/>
-        </w:rPr>
-        <w:t>Use</w:t>
-      </w:r>
-      <w:proofErr w:type="spellEnd"/>
-      <w:r>
-        <w:rPr>
-          <w:lang w:val="de-DE"/>
-        </w:rPr>
-        <w:t>-Case Reports</w:t>
-      </w:r>
-      <w:bookmarkEnd w:id="13"/>
-      <w:bookmarkEnd w:id="14"/>
-    </w:p>
-    <w:p>
-      <w:pPr>
-        <w:spacing w:line="360" w:lineRule="auto"/>
-        <w:rPr>
-          <w:lang w:val="de-DE"/>
-        </w:rPr>
-      </w:pPr>
-      <w:r>
-        <w:rPr>
-          <w:lang w:val="de-DE"/>
-        </w:rPr>
-        <w:t>siehe Dokument „</w:t>
-      </w:r>
-      <w:r>
-        <w:rPr>
-          <w:lang w:val="de-DE"/>
-        </w:rPr>
-        <w:t>5UseCases-Dokument</w:t>
-      </w:r>
-      <w:r>
-        <w:rPr>
-          <w:lang w:val="de-DE"/>
-        </w:rPr>
-        <w:t>“</w:t>
-      </w:r>
-    </w:p>
-    <w:p>
-      <w:pPr>
-        <w:pStyle w:val="berschrift2"/>
-        <w:spacing w:line="360" w:lineRule="auto"/>
-      </w:pPr>
-      <w:bookmarkStart w:id="15" w:name="3.2_______________Supplementary_Requirem"/>
-      <w:r>
-        <w:rPr>
-          <w:rFonts w:ascii="Times New Roman" w:hAnsi="Times New Roman"/>
-          <w:sz w:val="14"/>
-          <w:szCs w:val="14"/>
-          <w:lang w:val="de-DE"/>
-        </w:rPr>
-        <w:t xml:space="preserve">  </w:t>
-      </w:r>
-      <w:bookmarkStart w:id="16" w:name="_Toc354148192"/>
-      <w:r>
-        <w:t>Supplementary Requirements</w:t>
-      </w:r>
-      <w:bookmarkEnd w:id="15"/>
-      <w:bookmarkEnd w:id="16"/>
-      <w:r>
-        <w:t xml:space="preserve"> </w:t>
-      </w:r>
-    </w:p>
-    <w:p>
-      <w:pPr>
-        <w:spacing w:line="360" w:lineRule="auto"/>
-      </w:pPr>
-      <w:r>
-        <w:t>Nicht relevant</w:t>
-      </w:r>
-    </w:p>
-    <w:p>
-      <w:pPr>
-        <w:pStyle w:val="berschrift1"/>
-        <w:spacing w:line="360" w:lineRule="auto"/>
-      </w:pPr>
-      <w:bookmarkStart w:id="17" w:name="_Toc354148193"/>
+      </w:pPr>
+      <w:bookmarkStart w:id="17" w:name="_Toc228073293"/>
       <w:r>
         <w:t>Supporting Information</w:t>
       </w:r>
@@ -3713,7 +4104,7 @@
 </file>
 
 <file path=word/endnotes.xml><?xml version="1.0" encoding="utf-8"?>
-<w:endnotes xmlns:wpc="http://schemas.microsoft.com/office/word/2010/wordprocessingCanvas" xmlns:mc="http://schemas.openxmlformats.org/markup-compatibility/2006" xmlns:o="urn:schemas-microsoft-com:office:office" xmlns:r="http://schemas.openxmlformats.org/officeDocument/2006/relationships" xmlns:m="http://schemas.openxmlformats.org/officeDocument/2006/math" xmlns:v="urn:schemas-microsoft-com:vml" xmlns:wp14="http://schemas.microsoft.com/office/word/2010/wordprocessingDrawing" xmlns:wp="http://schemas.openxmlformats.org/drawingml/2006/wordprocessingDrawing" xmlns:w10="urn:schemas-microsoft-com:office:word" xmlns:w="http://schemas.openxmlformats.org/wordprocessingml/2006/main" xmlns:w14="http://schemas.microsoft.com/office/word/2010/wordml" xmlns:wpg="http://schemas.microsoft.com/office/word/2010/wordprocessingGroup" xmlns:wpi="http://schemas.microsoft.com/office/word/2010/wordprocessingInk" xmlns:wne="http://schemas.microsoft.com/office/word/2006/wordml" xmlns:wps="http://schemas.microsoft.com/office/word/2010/wordprocessingShape" mc:Ignorable="w14 wp14">
+<w:endnotes xmlns:wpc="http://schemas.microsoft.com/office/word/2010/wordprocessingCanvas" xmlns:mo="http://schemas.microsoft.com/office/mac/office/2008/main" xmlns:mc="http://schemas.openxmlformats.org/markup-compatibility/2006" xmlns:mv="urn:schemas-microsoft-com:mac:vml" xmlns:o="urn:schemas-microsoft-com:office:office" xmlns:r="http://schemas.openxmlformats.org/officeDocument/2006/relationships" xmlns:m="http://schemas.openxmlformats.org/officeDocument/2006/math" xmlns:v="urn:schemas-microsoft-com:vml" xmlns:wp14="http://schemas.microsoft.com/office/word/2010/wordprocessingDrawing" xmlns:wp="http://schemas.openxmlformats.org/drawingml/2006/wordprocessingDrawing" xmlns:w10="urn:schemas-microsoft-com:office:word" xmlns:w="http://schemas.openxmlformats.org/wordprocessingml/2006/main" xmlns:w14="http://schemas.microsoft.com/office/word/2010/wordml" xmlns:wpg="http://schemas.microsoft.com/office/word/2010/wordprocessingGroup" xmlns:wpi="http://schemas.microsoft.com/office/word/2010/wordprocessingInk" xmlns:wne="http://schemas.microsoft.com/office/word/2006/wordml" xmlns:wps="http://schemas.microsoft.com/office/word/2010/wordprocessingShape" mc:Ignorable="w14 wp14">
   <w:endnote w:type="separator" w:id="-1">
     <w:p>
       <w:pPr>
@@ -3738,7 +4129,7 @@
 </file>
 
 <file path=word/footer1.xml><?xml version="1.0" encoding="utf-8"?>
-<w:ftr xmlns:wpc="http://schemas.microsoft.com/office/word/2010/wordprocessingCanvas" xmlns:mc="http://schemas.openxmlformats.org/markup-compatibility/2006" xmlns:o="urn:schemas-microsoft-com:office:office" xmlns:r="http://schemas.openxmlformats.org/officeDocument/2006/relationships" xmlns:m="http://schemas.openxmlformats.org/officeDocument/2006/math" xmlns:v="urn:schemas-microsoft-com:vml" xmlns:wp14="http://schemas.microsoft.com/office/word/2010/wordprocessingDrawing" xmlns:wp="http://schemas.openxmlformats.org/drawingml/2006/wordprocessingDrawing" xmlns:w10="urn:schemas-microsoft-com:office:word" xmlns:w="http://schemas.openxmlformats.org/wordprocessingml/2006/main" xmlns:w14="http://schemas.microsoft.com/office/word/2010/wordml" xmlns:wpg="http://schemas.microsoft.com/office/word/2010/wordprocessingGroup" xmlns:wpi="http://schemas.microsoft.com/office/word/2010/wordprocessingInk" xmlns:wne="http://schemas.microsoft.com/office/word/2006/wordml" xmlns:wps="http://schemas.microsoft.com/office/word/2010/wordprocessingShape" mc:Ignorable="w14 wp14">
+<w:ftr xmlns:wpc="http://schemas.microsoft.com/office/word/2010/wordprocessingCanvas" xmlns:mo="http://schemas.microsoft.com/office/mac/office/2008/main" xmlns:mc="http://schemas.openxmlformats.org/markup-compatibility/2006" xmlns:mv="urn:schemas-microsoft-com:mac:vml" xmlns:o="urn:schemas-microsoft-com:office:office" xmlns:r="http://schemas.openxmlformats.org/officeDocument/2006/relationships" xmlns:m="http://schemas.openxmlformats.org/officeDocument/2006/math" xmlns:v="urn:schemas-microsoft-com:vml" xmlns:wp14="http://schemas.microsoft.com/office/word/2010/wordprocessingDrawing" xmlns:wp="http://schemas.openxmlformats.org/drawingml/2006/wordprocessingDrawing" xmlns:w10="urn:schemas-microsoft-com:office:word" xmlns:w="http://schemas.openxmlformats.org/wordprocessingml/2006/main" xmlns:w14="http://schemas.microsoft.com/office/word/2010/wordml" xmlns:wpg="http://schemas.microsoft.com/office/word/2010/wordprocessingGroup" xmlns:wpi="http://schemas.microsoft.com/office/word/2010/wordprocessingInk" xmlns:wne="http://schemas.microsoft.com/office/word/2006/wordml" xmlns:wps="http://schemas.microsoft.com/office/word/2010/wordprocessingShape" mc:Ignorable="w14 wp14">
   <w:p>
     <w:pPr>
       <w:pStyle w:val="Fuzeile"/>
@@ -3776,7 +4167,7 @@
 </file>
 
 <file path=word/footer2.xml><?xml version="1.0" encoding="utf-8"?>
-<w:ftr xmlns:wpc="http://schemas.microsoft.com/office/word/2010/wordprocessingCanvas" xmlns:mc="http://schemas.openxmlformats.org/markup-compatibility/2006" xmlns:o="urn:schemas-microsoft-com:office:office" xmlns:r="http://schemas.openxmlformats.org/officeDocument/2006/relationships" xmlns:m="http://schemas.openxmlformats.org/officeDocument/2006/math" xmlns:v="urn:schemas-microsoft-com:vml" xmlns:wp14="http://schemas.microsoft.com/office/word/2010/wordprocessingDrawing" xmlns:wp="http://schemas.openxmlformats.org/drawingml/2006/wordprocessingDrawing" xmlns:w10="urn:schemas-microsoft-com:office:word" xmlns:w="http://schemas.openxmlformats.org/wordprocessingml/2006/main" xmlns:w14="http://schemas.microsoft.com/office/word/2010/wordml" xmlns:wpg="http://schemas.microsoft.com/office/word/2010/wordprocessingGroup" xmlns:wpi="http://schemas.microsoft.com/office/word/2010/wordprocessingInk" xmlns:wne="http://schemas.microsoft.com/office/word/2006/wordml" xmlns:wps="http://schemas.microsoft.com/office/word/2010/wordprocessingShape" mc:Ignorable="w14 wp14">
+<w:ftr xmlns:wpc="http://schemas.microsoft.com/office/word/2010/wordprocessingCanvas" xmlns:mo="http://schemas.microsoft.com/office/mac/office/2008/main" xmlns:mc="http://schemas.openxmlformats.org/markup-compatibility/2006" xmlns:mv="urn:schemas-microsoft-com:mac:vml" xmlns:o="urn:schemas-microsoft-com:office:office" xmlns:r="http://schemas.openxmlformats.org/officeDocument/2006/relationships" xmlns:m="http://schemas.openxmlformats.org/officeDocument/2006/math" xmlns:v="urn:schemas-microsoft-com:vml" xmlns:wp14="http://schemas.microsoft.com/office/word/2010/wordprocessingDrawing" xmlns:wp="http://schemas.openxmlformats.org/drawingml/2006/wordprocessingDrawing" xmlns:w10="urn:schemas-microsoft-com:office:word" xmlns:w="http://schemas.openxmlformats.org/wordprocessingml/2006/main" xmlns:w14="http://schemas.microsoft.com/office/word/2010/wordml" xmlns:wpg="http://schemas.microsoft.com/office/word/2010/wordprocessingGroup" xmlns:wpi="http://schemas.microsoft.com/office/word/2010/wordprocessingInk" xmlns:wne="http://schemas.microsoft.com/office/word/2006/wordml" xmlns:wps="http://schemas.microsoft.com/office/word/2010/wordprocessingShape" mc:Ignorable="w14 wp14">
   <w:tbl>
     <w:tblPr>
       <w:tblW w:w="0" w:type="auto"/>
@@ -3932,7 +4323,7 @@
 </file>
 
 <file path=word/footer3.xml><?xml version="1.0" encoding="utf-8"?>
-<w:ftr xmlns:wpc="http://schemas.microsoft.com/office/word/2010/wordprocessingCanvas" xmlns:mc="http://schemas.openxmlformats.org/markup-compatibility/2006" xmlns:o="urn:schemas-microsoft-com:office:office" xmlns:r="http://schemas.openxmlformats.org/officeDocument/2006/relationships" xmlns:m="http://schemas.openxmlformats.org/officeDocument/2006/math" xmlns:v="urn:schemas-microsoft-com:vml" xmlns:wp14="http://schemas.microsoft.com/office/word/2010/wordprocessingDrawing" xmlns:wp="http://schemas.openxmlformats.org/drawingml/2006/wordprocessingDrawing" xmlns:w10="urn:schemas-microsoft-com:office:word" xmlns:w="http://schemas.openxmlformats.org/wordprocessingml/2006/main" xmlns:w14="http://schemas.microsoft.com/office/word/2010/wordml" xmlns:wpg="http://schemas.microsoft.com/office/word/2010/wordprocessingGroup" xmlns:wpi="http://schemas.microsoft.com/office/word/2010/wordprocessingInk" xmlns:wne="http://schemas.microsoft.com/office/word/2006/wordml" xmlns:wps="http://schemas.microsoft.com/office/word/2010/wordprocessingShape" mc:Ignorable="w14 wp14">
+<w:ftr xmlns:wpc="http://schemas.microsoft.com/office/word/2010/wordprocessingCanvas" xmlns:mo="http://schemas.microsoft.com/office/mac/office/2008/main" xmlns:mc="http://schemas.openxmlformats.org/markup-compatibility/2006" xmlns:mv="urn:schemas-microsoft-com:mac:vml" xmlns:o="urn:schemas-microsoft-com:office:office" xmlns:r="http://schemas.openxmlformats.org/officeDocument/2006/relationships" xmlns:m="http://schemas.openxmlformats.org/officeDocument/2006/math" xmlns:v="urn:schemas-microsoft-com:vml" xmlns:wp14="http://schemas.microsoft.com/office/word/2010/wordprocessingDrawing" xmlns:wp="http://schemas.openxmlformats.org/drawingml/2006/wordprocessingDrawing" xmlns:w10="urn:schemas-microsoft-com:office:word" xmlns:w="http://schemas.openxmlformats.org/wordprocessingml/2006/main" xmlns:w14="http://schemas.microsoft.com/office/word/2010/wordml" xmlns:wpg="http://schemas.microsoft.com/office/word/2010/wordprocessingGroup" xmlns:wpi="http://schemas.microsoft.com/office/word/2010/wordprocessingInk" xmlns:wne="http://schemas.microsoft.com/office/word/2006/wordml" xmlns:wps="http://schemas.microsoft.com/office/word/2010/wordprocessingShape" mc:Ignorable="w14 wp14">
   <w:p>
     <w:pPr>
       <w:pStyle w:val="Fuzeile"/>
@@ -3942,7 +4333,7 @@
 </file>
 
 <file path=word/footnotes.xml><?xml version="1.0" encoding="utf-8"?>
-<w:footnotes xmlns:wpc="http://schemas.microsoft.com/office/word/2010/wordprocessingCanvas" xmlns:mc="http://schemas.openxmlformats.org/markup-compatibility/2006" xmlns:o="urn:schemas-microsoft-com:office:office" xmlns:r="http://schemas.openxmlformats.org/officeDocument/2006/relationships" xmlns:m="http://schemas.openxmlformats.org/officeDocument/2006/math" xmlns:v="urn:schemas-microsoft-com:vml" xmlns:wp14="http://schemas.microsoft.com/office/word/2010/wordprocessingDrawing" xmlns:wp="http://schemas.openxmlformats.org/drawingml/2006/wordprocessingDrawing" xmlns:w10="urn:schemas-microsoft-com:office:word" xmlns:w="http://schemas.openxmlformats.org/wordprocessingml/2006/main" xmlns:w14="http://schemas.microsoft.com/office/word/2010/wordml" xmlns:wpg="http://schemas.microsoft.com/office/word/2010/wordprocessingGroup" xmlns:wpi="http://schemas.microsoft.com/office/word/2010/wordprocessingInk" xmlns:wne="http://schemas.microsoft.com/office/word/2006/wordml" xmlns:wps="http://schemas.microsoft.com/office/word/2010/wordprocessingShape" mc:Ignorable="w14 wp14">
+<w:footnotes xmlns:wpc="http://schemas.microsoft.com/office/word/2010/wordprocessingCanvas" xmlns:mo="http://schemas.microsoft.com/office/mac/office/2008/main" xmlns:mc="http://schemas.openxmlformats.org/markup-compatibility/2006" xmlns:mv="urn:schemas-microsoft-com:mac:vml" xmlns:o="urn:schemas-microsoft-com:office:office" xmlns:r="http://schemas.openxmlformats.org/officeDocument/2006/relationships" xmlns:m="http://schemas.openxmlformats.org/officeDocument/2006/math" xmlns:v="urn:schemas-microsoft-com:vml" xmlns:wp14="http://schemas.microsoft.com/office/word/2010/wordprocessingDrawing" xmlns:wp="http://schemas.openxmlformats.org/drawingml/2006/wordprocessingDrawing" xmlns:w10="urn:schemas-microsoft-com:office:word" xmlns:w="http://schemas.openxmlformats.org/wordprocessingml/2006/main" xmlns:w14="http://schemas.microsoft.com/office/word/2010/wordml" xmlns:wpg="http://schemas.microsoft.com/office/word/2010/wordprocessingGroup" xmlns:wpi="http://schemas.microsoft.com/office/word/2010/wordprocessingInk" xmlns:wne="http://schemas.microsoft.com/office/word/2006/wordml" xmlns:wps="http://schemas.microsoft.com/office/word/2010/wordprocessingShape" mc:Ignorable="w14 wp14">
   <w:footnote w:type="separator" w:id="-1">
     <w:p>
       <w:pPr>
@@ -3967,7 +4358,7 @@
 </file>
 
 <file path=word/header1.xml><?xml version="1.0" encoding="utf-8"?>
-<w:hdr xmlns:wpc="http://schemas.microsoft.com/office/word/2010/wordprocessingCanvas" xmlns:mc="http://schemas.openxmlformats.org/markup-compatibility/2006" xmlns:o="urn:schemas-microsoft-com:office:office" xmlns:r="http://schemas.openxmlformats.org/officeDocument/2006/relationships" xmlns:m="http://schemas.openxmlformats.org/officeDocument/2006/math" xmlns:v="urn:schemas-microsoft-com:vml" xmlns:wp14="http://schemas.microsoft.com/office/word/2010/wordprocessingDrawing" xmlns:wp="http://schemas.openxmlformats.org/drawingml/2006/wordprocessingDrawing" xmlns:w10="urn:schemas-microsoft-com:office:word" xmlns:w="http://schemas.openxmlformats.org/wordprocessingml/2006/main" xmlns:w14="http://schemas.microsoft.com/office/word/2010/wordml" xmlns:wpg="http://schemas.microsoft.com/office/word/2010/wordprocessingGroup" xmlns:wpi="http://schemas.microsoft.com/office/word/2010/wordprocessingInk" xmlns:wne="http://schemas.microsoft.com/office/word/2006/wordml" xmlns:wps="http://schemas.microsoft.com/office/word/2010/wordprocessingShape" mc:Ignorable="w14 wp14">
+<w:hdr xmlns:wpc="http://schemas.microsoft.com/office/word/2010/wordprocessingCanvas" xmlns:mo="http://schemas.microsoft.com/office/mac/office/2008/main" xmlns:mc="http://schemas.openxmlformats.org/markup-compatibility/2006" xmlns:mv="urn:schemas-microsoft-com:mac:vml" xmlns:o="urn:schemas-microsoft-com:office:office" xmlns:r="http://schemas.openxmlformats.org/officeDocument/2006/relationships" xmlns:m="http://schemas.openxmlformats.org/officeDocument/2006/math" xmlns:v="urn:schemas-microsoft-com:vml" xmlns:wp14="http://schemas.microsoft.com/office/word/2010/wordprocessingDrawing" xmlns:wp="http://schemas.openxmlformats.org/drawingml/2006/wordprocessingDrawing" xmlns:w10="urn:schemas-microsoft-com:office:word" xmlns:w="http://schemas.openxmlformats.org/wordprocessingml/2006/main" xmlns:w14="http://schemas.microsoft.com/office/word/2010/wordml" xmlns:wpg="http://schemas.microsoft.com/office/word/2010/wordprocessingGroup" xmlns:wpi="http://schemas.microsoft.com/office/word/2010/wordprocessingInk" xmlns:wne="http://schemas.microsoft.com/office/word/2006/wordml" xmlns:wps="http://schemas.microsoft.com/office/word/2010/wordprocessingShape" mc:Ignorable="w14 wp14">
   <w:p>
     <w:pPr>
       <w:rPr>
@@ -4058,7 +4449,7 @@
 </file>
 
 <file path=word/header2.xml><?xml version="1.0" encoding="utf-8"?>
-<w:hdr xmlns:wpc="http://schemas.microsoft.com/office/word/2010/wordprocessingCanvas" xmlns:mc="http://schemas.openxmlformats.org/markup-compatibility/2006" xmlns:o="urn:schemas-microsoft-com:office:office" xmlns:r="http://schemas.openxmlformats.org/officeDocument/2006/relationships" xmlns:m="http://schemas.openxmlformats.org/officeDocument/2006/math" xmlns:v="urn:schemas-microsoft-com:vml" xmlns:wp14="http://schemas.microsoft.com/office/word/2010/wordprocessingDrawing" xmlns:wp="http://schemas.openxmlformats.org/drawingml/2006/wordprocessingDrawing" xmlns:w10="urn:schemas-microsoft-com:office:word" xmlns:w="http://schemas.openxmlformats.org/wordprocessingml/2006/main" xmlns:w14="http://schemas.microsoft.com/office/word/2010/wordml" xmlns:wpg="http://schemas.microsoft.com/office/word/2010/wordprocessingGroup" xmlns:wpi="http://schemas.microsoft.com/office/word/2010/wordprocessingInk" xmlns:wne="http://schemas.microsoft.com/office/word/2006/wordml" xmlns:wps="http://schemas.microsoft.com/office/word/2010/wordprocessingShape" mc:Ignorable="w14 wp14">
+<w:hdr xmlns:wpc="http://schemas.microsoft.com/office/word/2010/wordprocessingCanvas" xmlns:mo="http://schemas.microsoft.com/office/mac/office/2008/main" xmlns:mc="http://schemas.openxmlformats.org/markup-compatibility/2006" xmlns:mv="urn:schemas-microsoft-com:mac:vml" xmlns:o="urn:schemas-microsoft-com:office:office" xmlns:r="http://schemas.openxmlformats.org/officeDocument/2006/relationships" xmlns:m="http://schemas.openxmlformats.org/officeDocument/2006/math" xmlns:v="urn:schemas-microsoft-com:vml" xmlns:wp14="http://schemas.microsoft.com/office/word/2010/wordprocessingDrawing" xmlns:wp="http://schemas.openxmlformats.org/drawingml/2006/wordprocessingDrawing" xmlns:w10="urn:schemas-microsoft-com:office:word" xmlns:w="http://schemas.openxmlformats.org/wordprocessingml/2006/main" xmlns:w14="http://schemas.microsoft.com/office/word/2010/wordml" xmlns:wpg="http://schemas.microsoft.com/office/word/2010/wordprocessingGroup" xmlns:wpi="http://schemas.microsoft.com/office/word/2010/wordprocessingInk" xmlns:wne="http://schemas.microsoft.com/office/word/2006/wordml" xmlns:wps="http://schemas.microsoft.com/office/word/2010/wordprocessingShape" mc:Ignorable="w14 wp14">
   <w:tbl>
     <w:tblPr>
       <w:tblW w:w="0" w:type="auto"/>
@@ -4119,10 +4510,7 @@
             <w:ind w:right="68"/>
           </w:pPr>
           <w:r>
-            <w:t xml:space="preserve">  Version:           &lt;1.</w:t>
-          </w:r>
-          <w:r>
-            <w:t>2</w:t>
+            <w:t xml:space="preserve">  Version:           &lt;1.3</w:t>
           </w:r>
           <w:r>
             <w:t>&gt;</w:t>
@@ -4159,7 +4547,10 @@
         </w:tcPr>
         <w:p>
           <w:r>
-            <w:t xml:space="preserve">  Date:  4/19/2013</w:t>
+            <w:t xml:space="preserve">  Date:  4/20</w:t>
+          </w:r>
+          <w:r>
+            <w:t>/2013</w:t>
           </w:r>
         </w:p>
       </w:tc>
@@ -4174,7 +4565,7 @@
 </file>
 
 <file path=word/header3.xml><?xml version="1.0" encoding="utf-8"?>
-<w:hdr xmlns:wpc="http://schemas.microsoft.com/office/word/2010/wordprocessingCanvas" xmlns:mc="http://schemas.openxmlformats.org/markup-compatibility/2006" xmlns:o="urn:schemas-microsoft-com:office:office" xmlns:r="http://schemas.openxmlformats.org/officeDocument/2006/relationships" xmlns:m="http://schemas.openxmlformats.org/officeDocument/2006/math" xmlns:v="urn:schemas-microsoft-com:vml" xmlns:wp14="http://schemas.microsoft.com/office/word/2010/wordprocessingDrawing" xmlns:wp="http://schemas.openxmlformats.org/drawingml/2006/wordprocessingDrawing" xmlns:w10="urn:schemas-microsoft-com:office:word" xmlns:w="http://schemas.openxmlformats.org/wordprocessingml/2006/main" xmlns:w14="http://schemas.microsoft.com/office/word/2010/wordml" xmlns:wpg="http://schemas.microsoft.com/office/word/2010/wordprocessingGroup" xmlns:wpi="http://schemas.microsoft.com/office/word/2010/wordprocessingInk" xmlns:wne="http://schemas.microsoft.com/office/word/2006/wordml" xmlns:wps="http://schemas.microsoft.com/office/word/2010/wordprocessingShape" mc:Ignorable="w14 wp14">
+<w:hdr xmlns:wpc="http://schemas.microsoft.com/office/word/2010/wordprocessingCanvas" xmlns:mo="http://schemas.microsoft.com/office/mac/office/2008/main" xmlns:mc="http://schemas.openxmlformats.org/markup-compatibility/2006" xmlns:mv="urn:schemas-microsoft-com:mac:vml" xmlns:o="urn:schemas-microsoft-com:office:office" xmlns:r="http://schemas.openxmlformats.org/officeDocument/2006/relationships" xmlns:m="http://schemas.openxmlformats.org/officeDocument/2006/math" xmlns:v="urn:schemas-microsoft-com:vml" xmlns:wp14="http://schemas.microsoft.com/office/word/2010/wordprocessingDrawing" xmlns:wp="http://schemas.openxmlformats.org/drawingml/2006/wordprocessingDrawing" xmlns:w10="urn:schemas-microsoft-com:office:word" xmlns:w="http://schemas.openxmlformats.org/wordprocessingml/2006/main" xmlns:w14="http://schemas.microsoft.com/office/word/2010/wordml" xmlns:wpg="http://schemas.microsoft.com/office/word/2010/wordprocessingGroup" xmlns:wpi="http://schemas.microsoft.com/office/word/2010/wordprocessingInk" xmlns:wne="http://schemas.microsoft.com/office/word/2006/wordml" xmlns:wps="http://schemas.microsoft.com/office/word/2010/wordprocessingShape" mc:Ignorable="w14 wp14">
   <w:p>
     <w:pPr>
       <w:pStyle w:val="Kopfzeile"/>
@@ -4184,7 +4575,7 @@
 </file>
 
 <file path=word/numbering.xml><?xml version="1.0" encoding="utf-8"?>
-<w:numbering xmlns:wpc="http://schemas.microsoft.com/office/word/2010/wordprocessingCanvas" xmlns:mc="http://schemas.openxmlformats.org/markup-compatibility/2006" xmlns:o="urn:schemas-microsoft-com:office:office" xmlns:r="http://schemas.openxmlformats.org/officeDocument/2006/relationships" xmlns:m="http://schemas.openxmlformats.org/officeDocument/2006/math" xmlns:v="urn:schemas-microsoft-com:vml" xmlns:wp14="http://schemas.microsoft.com/office/word/2010/wordprocessingDrawing" xmlns:wp="http://schemas.openxmlformats.org/drawingml/2006/wordprocessingDrawing" xmlns:w10="urn:schemas-microsoft-com:office:word" xmlns:w="http://schemas.openxmlformats.org/wordprocessingml/2006/main" xmlns:w14="http://schemas.microsoft.com/office/word/2010/wordml" xmlns:wpg="http://schemas.microsoft.com/office/word/2010/wordprocessingGroup" xmlns:wpi="http://schemas.microsoft.com/office/word/2010/wordprocessingInk" xmlns:wne="http://schemas.microsoft.com/office/word/2006/wordml" xmlns:wps="http://schemas.microsoft.com/office/word/2010/wordprocessingShape" mc:Ignorable="w14 wp14">
+<w:numbering xmlns:wpc="http://schemas.microsoft.com/office/word/2010/wordprocessingCanvas" xmlns:mo="http://schemas.microsoft.com/office/mac/office/2008/main" xmlns:mc="http://schemas.openxmlformats.org/markup-compatibility/2006" xmlns:mv="urn:schemas-microsoft-com:mac:vml" xmlns:o="urn:schemas-microsoft-com:office:office" xmlns:r="http://schemas.openxmlformats.org/officeDocument/2006/relationships" xmlns:m="http://schemas.openxmlformats.org/officeDocument/2006/math" xmlns:v="urn:schemas-microsoft-com:vml" xmlns:wp14="http://schemas.microsoft.com/office/word/2010/wordprocessingDrawing" xmlns:wp="http://schemas.openxmlformats.org/drawingml/2006/wordprocessingDrawing" xmlns:w10="urn:schemas-microsoft-com:office:word" xmlns:w="http://schemas.openxmlformats.org/wordprocessingml/2006/main" xmlns:w14="http://schemas.microsoft.com/office/word/2010/wordml" xmlns:wpg="http://schemas.microsoft.com/office/word/2010/wordprocessingGroup" xmlns:wpi="http://schemas.microsoft.com/office/word/2010/wordprocessingInk" xmlns:wne="http://schemas.microsoft.com/office/word/2006/wordml" xmlns:wps="http://schemas.microsoft.com/office/word/2010/wordprocessingShape" mc:Ignorable="w14 wp14">
   <w:abstractNum w:abstractNumId="0">
     <w:nsid w:val="FFFFFFFB"/>
     <w:multiLevelType w:val="multilevel"/>
@@ -5083,7 +5474,7 @@
     </w:rPrDefault>
     <w:pPrDefault/>
   </w:docDefaults>
-  <w:latentStyles w:defLockedState="0" w:defUIPriority="99" w:defSemiHidden="1" w:defUnhideWhenUsed="1" w:defQFormat="0" w:count="267">
+  <w:latentStyles w:defLockedState="0" w:defUIPriority="99" w:defSemiHidden="1" w:defUnhideWhenUsed="1" w:defQFormat="0" w:count="276">
     <w:lsdException w:name="Normal" w:semiHidden="0" w:uiPriority="0" w:unhideWhenUsed="0" w:qFormat="1"/>
     <w:lsdException w:name="heading 1" w:semiHidden="0" w:uiPriority="9" w:unhideWhenUsed="0" w:qFormat="1"/>
     <w:lsdException w:name="heading 2" w:semiHidden="0" w:uiPriority="9" w:unhideWhenUsed="0" w:qFormat="1"/>
@@ -5382,7 +5773,7 @@
       <w:sz w:val="18"/>
     </w:rPr>
   </w:style>
-  <w:style w:type="character" w:default="1" w:styleId="Absatz-Standardschriftart">
+  <w:style w:type="character" w:default="1" w:styleId="Absatzstandardschriftart">
     <w:name w:val="Default Paragraph Font"/>
     <w:uiPriority w:val="1"/>
     <w:semiHidden/>
@@ -5522,7 +5913,7 @@
   </w:style>
   <w:style w:type="character" w:styleId="Seitenzahl">
     <w:name w:val="page number"/>
-    <w:basedOn w:val="Absatz-Standardschriftart"/>
+    <w:basedOn w:val="Absatzstandardschriftart"/>
     <w:semiHidden/>
   </w:style>
   <w:style w:type="paragraph" w:customStyle="1" w:styleId="Bullet1">
@@ -5573,7 +5964,7 @@
   </w:style>
   <w:style w:type="character" w:styleId="Funotenzeichen">
     <w:name w:val="footnote reference"/>
-    <w:basedOn w:val="Absatz-Standardschriftart"/>
+    <w:basedOn w:val="Absatzstandardschriftart"/>
     <w:semiHidden/>
     <w:rPr>
       <w:sz w:val="20"/>
@@ -5701,7 +6092,7 @@
       <w:color w:val="0000FF"/>
     </w:rPr>
   </w:style>
-  <w:style w:type="paragraph" w:styleId="Textkrper-Zeileneinzug">
+  <w:style w:type="paragraph" w:styleId="Textkrpereinzug">
     <w:name w:val="Body Text Indent"/>
     <w:basedOn w:val="Standard"/>
     <w:semiHidden/>
@@ -5757,27 +6148,27 @@
       <w:color w:val="0000FF"/>
     </w:rPr>
   </w:style>
-  <w:style w:type="character" w:styleId="Hyperlink">
+  <w:style w:type="character" w:styleId="Link">
     <w:name w:val="Hyperlink"/>
-    <w:basedOn w:val="Absatz-Standardschriftart"/>
+    <w:basedOn w:val="Absatzstandardschriftart"/>
     <w:semiHidden/>
     <w:rPr>
       <w:color w:val="0000FF"/>
       <w:u w:val="single"/>
     </w:rPr>
   </w:style>
-  <w:style w:type="character" w:styleId="BesuchterHyperlink">
+  <w:style w:type="character" w:styleId="GesichteterLink">
     <w:name w:val="FollowedHyperlink"/>
-    <w:basedOn w:val="Absatz-Standardschriftart"/>
+    <w:basedOn w:val="Absatzstandardschriftart"/>
     <w:semiHidden/>
     <w:rPr>
       <w:color w:val="800080"/>
       <w:u w:val="single"/>
     </w:rPr>
   </w:style>
-  <w:style w:type="character" w:styleId="Fett">
+  <w:style w:type="character" w:styleId="Betont">
     <w:name w:val="Strong"/>
-    <w:basedOn w:val="Absatz-Standardschriftart"/>
+    <w:basedOn w:val="Absatzstandardschriftart"/>
     <w:qFormat/>
     <w:rPr>
       <w:b/>
@@ -5787,7 +6178,7 @@
   <w:style w:type="paragraph" w:styleId="Sprechblasentext">
     <w:name w:val="Balloon Text"/>
     <w:basedOn w:val="Standard"/>
-    <w:link w:val="SprechblasentextZchn"/>
+    <w:link w:val="SprechblasentextZeichen"/>
     <w:uiPriority w:val="99"/>
     <w:semiHidden/>
     <w:unhideWhenUsed/>
@@ -5801,9 +6192,9 @@
       <w:szCs w:val="16"/>
     </w:rPr>
   </w:style>
-  <w:style w:type="character" w:customStyle="1" w:styleId="SprechblasentextZchn">
-    <w:name w:val="Sprechblasentext Zchn"/>
-    <w:basedOn w:val="Absatz-Standardschriftart"/>
+  <w:style w:type="character" w:customStyle="1" w:styleId="SprechblasentextZeichen">
+    <w:name w:val="Sprechblasentext Zeichen"/>
+    <w:basedOn w:val="Absatzstandardschriftart"/>
     <w:link w:val="Sprechblasentext"/>
     <w:uiPriority w:val="99"/>
     <w:semiHidden/>
@@ -5816,7 +6207,7 @@
   </w:style>
   <w:style w:type="character" w:styleId="Platzhaltertext">
     <w:name w:val="Placeholder Text"/>
-    <w:basedOn w:val="Absatz-Standardschriftart"/>
+    <w:basedOn w:val="Absatzstandardschriftart"/>
     <w:uiPriority w:val="99"/>
     <w:semiHidden/>
     <w:rsid w:val="00DD047A"/>
@@ -5984,7 +6375,7 @@
 </file>
 
 <file path=word/stylesWithEffects.xml><?xml version="1.0" encoding="utf-8"?>
-<w:styles xmlns:wpc="http://schemas.microsoft.com/office/word/2010/wordprocessingCanvas" xmlns:mc="http://schemas.openxmlformats.org/markup-compatibility/2006" xmlns:o="urn:schemas-microsoft-com:office:office" xmlns:r="http://schemas.openxmlformats.org/officeDocument/2006/relationships" xmlns:m="http://schemas.openxmlformats.org/officeDocument/2006/math" xmlns:v="urn:schemas-microsoft-com:vml" xmlns:wp14="http://schemas.microsoft.com/office/word/2010/wordprocessingDrawing" xmlns:wp="http://schemas.openxmlformats.org/drawingml/2006/wordprocessingDrawing" xmlns:w10="urn:schemas-microsoft-com:office:word" xmlns:w="http://schemas.openxmlformats.org/wordprocessingml/2006/main" xmlns:w14="http://schemas.microsoft.com/office/word/2010/wordml" xmlns:wpg="http://schemas.microsoft.com/office/word/2010/wordprocessingGroup" xmlns:wpi="http://schemas.microsoft.com/office/word/2010/wordprocessingInk" xmlns:wne="http://schemas.microsoft.com/office/word/2006/wordml" xmlns:wps="http://schemas.microsoft.com/office/word/2010/wordprocessingShape" mc:Ignorable="w14 wp14">
+<w:styles xmlns:wpc="http://schemas.microsoft.com/office/word/2010/wordprocessingCanvas" xmlns:mo="http://schemas.microsoft.com/office/mac/office/2008/main" xmlns:mc="http://schemas.openxmlformats.org/markup-compatibility/2006" xmlns:mv="urn:schemas-microsoft-com:mac:vml" xmlns:o="urn:schemas-microsoft-com:office:office" xmlns:r="http://schemas.openxmlformats.org/officeDocument/2006/relationships" xmlns:m="http://schemas.openxmlformats.org/officeDocument/2006/math" xmlns:v="urn:schemas-microsoft-com:vml" xmlns:wp14="http://schemas.microsoft.com/office/word/2010/wordprocessingDrawing" xmlns:wp="http://schemas.openxmlformats.org/drawingml/2006/wordprocessingDrawing" xmlns:w10="urn:schemas-microsoft-com:office:word" xmlns:w="http://schemas.openxmlformats.org/wordprocessingml/2006/main" xmlns:w14="http://schemas.microsoft.com/office/word/2010/wordml" xmlns:wpg="http://schemas.microsoft.com/office/word/2010/wordprocessingGroup" xmlns:wpi="http://schemas.microsoft.com/office/word/2010/wordprocessingInk" xmlns:wne="http://schemas.microsoft.com/office/word/2006/wordml" xmlns:wps="http://schemas.microsoft.com/office/word/2010/wordprocessingShape" mc:Ignorable="w14 wp14">
   <w:docDefaults>
     <w:rPrDefault>
       <w:rPr>
@@ -5994,7 +6385,7 @@
     </w:rPrDefault>
     <w:pPrDefault/>
   </w:docDefaults>
-  <w:latentStyles w:defLockedState="0" w:defUIPriority="99" w:defSemiHidden="1" w:defUnhideWhenUsed="1" w:defQFormat="0" w:count="267">
+  <w:latentStyles w:defLockedState="0" w:defUIPriority="99" w:defSemiHidden="1" w:defUnhideWhenUsed="1" w:defQFormat="0" w:count="276">
     <w:lsdException w:name="Normal" w:semiHidden="0" w:uiPriority="0" w:unhideWhenUsed="0" w:qFormat="1"/>
     <w:lsdException w:name="heading 1" w:semiHidden="0" w:uiPriority="9" w:unhideWhenUsed="0" w:qFormat="1"/>
     <w:lsdException w:name="heading 2" w:semiHidden="0" w:uiPriority="9" w:unhideWhenUsed="0" w:qFormat="1"/>
@@ -6293,7 +6684,7 @@
       <w:sz w:val="18"/>
     </w:rPr>
   </w:style>
-  <w:style w:type="character" w:default="1" w:styleId="Absatz-Standardschriftart">
+  <w:style w:type="character" w:default="1" w:styleId="Absatzstandardschriftart">
     <w:name w:val="Default Paragraph Font"/>
     <w:uiPriority w:val="1"/>
     <w:semiHidden/>
@@ -6433,7 +6824,7 @@
   </w:style>
   <w:style w:type="character" w:styleId="Seitenzahl">
     <w:name w:val="page number"/>
-    <w:basedOn w:val="Absatz-Standardschriftart"/>
+    <w:basedOn w:val="Absatzstandardschriftart"/>
     <w:semiHidden/>
   </w:style>
   <w:style w:type="paragraph" w:customStyle="1" w:styleId="Bullet1">
@@ -6484,7 +6875,7 @@
   </w:style>
   <w:style w:type="character" w:styleId="Funotenzeichen">
     <w:name w:val="footnote reference"/>
-    <w:basedOn w:val="Absatz-Standardschriftart"/>
+    <w:basedOn w:val="Absatzstandardschriftart"/>
     <w:semiHidden/>
     <w:rPr>
       <w:sz w:val="20"/>
@@ -6612,7 +7003,7 @@
       <w:color w:val="0000FF"/>
     </w:rPr>
   </w:style>
-  <w:style w:type="paragraph" w:styleId="Textkrper-Zeileneinzug">
+  <w:style w:type="paragraph" w:styleId="Textkrpereinzug">
     <w:name w:val="Body Text Indent"/>
     <w:basedOn w:val="Standard"/>
     <w:semiHidden/>
@@ -6668,27 +7059,27 @@
       <w:color w:val="0000FF"/>
     </w:rPr>
   </w:style>
-  <w:style w:type="character" w:styleId="Hyperlink">
+  <w:style w:type="character" w:styleId="Link">
     <w:name w:val="Hyperlink"/>
-    <w:basedOn w:val="Absatz-Standardschriftart"/>
+    <w:basedOn w:val="Absatzstandardschriftart"/>
     <w:semiHidden/>
     <w:rPr>
       <w:color w:val="0000FF"/>
       <w:u w:val="single"/>
     </w:rPr>
   </w:style>
-  <w:style w:type="character" w:styleId="BesuchterHyperlink">
+  <w:style w:type="character" w:styleId="GesichteterLink">
     <w:name w:val="FollowedHyperlink"/>
-    <w:basedOn w:val="Absatz-Standardschriftart"/>
+    <w:basedOn w:val="Absatzstandardschriftart"/>
     <w:semiHidden/>
     <w:rPr>
       <w:color w:val="800080"/>
       <w:u w:val="single"/>
     </w:rPr>
   </w:style>
-  <w:style w:type="character" w:styleId="Fett">
+  <w:style w:type="character" w:styleId="Betont">
     <w:name w:val="Strong"/>
-    <w:basedOn w:val="Absatz-Standardschriftart"/>
+    <w:basedOn w:val="Absatzstandardschriftart"/>
     <w:qFormat/>
     <w:rPr>
       <w:b/>
@@ -6698,7 +7089,7 @@
   <w:style w:type="paragraph" w:styleId="Sprechblasentext">
     <w:name w:val="Balloon Text"/>
     <w:basedOn w:val="Standard"/>
-    <w:link w:val="SprechblasentextZchn"/>
+    <w:link w:val="SprechblasentextZeichen"/>
     <w:uiPriority w:val="99"/>
     <w:semiHidden/>
     <w:unhideWhenUsed/>
@@ -6712,9 +7103,9 @@
       <w:szCs w:val="16"/>
     </w:rPr>
   </w:style>
-  <w:style w:type="character" w:customStyle="1" w:styleId="SprechblasentextZchn">
-    <w:name w:val="Sprechblasentext Zchn"/>
-    <w:basedOn w:val="Absatz-Standardschriftart"/>
+  <w:style w:type="character" w:customStyle="1" w:styleId="SprechblasentextZeichen">
+    <w:name w:val="Sprechblasentext Zeichen"/>
+    <w:basedOn w:val="Absatzstandardschriftart"/>
     <w:link w:val="Sprechblasentext"/>
     <w:uiPriority w:val="99"/>
     <w:semiHidden/>
@@ -6727,7 +7118,7 @@
   </w:style>
   <w:style w:type="character" w:styleId="Platzhaltertext">
     <w:name w:val="Placeholder Text"/>
-    <w:basedOn w:val="Absatz-Standardschriftart"/>
+    <w:basedOn w:val="Absatzstandardschriftart"/>
     <w:uiPriority w:val="99"/>
     <w:semiHidden/>
     <w:rsid w:val="00DD047A"/>
@@ -6895,7 +7286,7 @@
 </file>
 
 <file path=word/glossary/document.xml><?xml version="1.0" encoding="utf-8"?>
-<w:glossaryDocument xmlns:wpc="http://schemas.microsoft.com/office/word/2010/wordprocessingCanvas" xmlns:mc="http://schemas.openxmlformats.org/markup-compatibility/2006" xmlns:o="urn:schemas-microsoft-com:office:office" xmlns:r="http://schemas.openxmlformats.org/officeDocument/2006/relationships" xmlns:m="http://schemas.openxmlformats.org/officeDocument/2006/math" xmlns:v="urn:schemas-microsoft-com:vml" xmlns:wp14="http://schemas.microsoft.com/office/word/2010/wordprocessingDrawing" xmlns:wp="http://schemas.openxmlformats.org/drawingml/2006/wordprocessingDrawing" xmlns:w10="urn:schemas-microsoft-com:office:word" xmlns:w="http://schemas.openxmlformats.org/wordprocessingml/2006/main" xmlns:w14="http://schemas.microsoft.com/office/word/2010/wordml" xmlns:wpg="http://schemas.microsoft.com/office/word/2010/wordprocessingGroup" xmlns:wpi="http://schemas.microsoft.com/office/word/2010/wordprocessingInk" xmlns:wne="http://schemas.microsoft.com/office/word/2006/wordml" xmlns:wps="http://schemas.microsoft.com/office/word/2010/wordprocessingShape" mc:Ignorable="w14 wp14">
+<w:glossaryDocument xmlns:wpc="http://schemas.microsoft.com/office/word/2010/wordprocessingCanvas" xmlns:mo="http://schemas.microsoft.com/office/mac/office/2008/main" xmlns:mc="http://schemas.openxmlformats.org/markup-compatibility/2006" xmlns:mv="urn:schemas-microsoft-com:mac:vml" xmlns:o="urn:schemas-microsoft-com:office:office" xmlns:r="http://schemas.openxmlformats.org/officeDocument/2006/relationships" xmlns:m="http://schemas.openxmlformats.org/officeDocument/2006/math" xmlns:v="urn:schemas-microsoft-com:vml" xmlns:wp14="http://schemas.microsoft.com/office/word/2010/wordprocessingDrawing" xmlns:wp="http://schemas.openxmlformats.org/drawingml/2006/wordprocessingDrawing" xmlns:w10="urn:schemas-microsoft-com:office:word" xmlns:w="http://schemas.openxmlformats.org/wordprocessingml/2006/main" xmlns:w14="http://schemas.microsoft.com/office/word/2010/wordml" xmlns:wpg="http://schemas.microsoft.com/office/word/2010/wordprocessingGroup" xmlns:wpi="http://schemas.microsoft.com/office/word/2010/wordprocessingInk" xmlns:wne="http://schemas.microsoft.com/office/word/2006/wordml" xmlns:wps="http://schemas.microsoft.com/office/word/2010/wordprocessingShape" mc:Ignorable="w14 wp14">
   <w:docParts>
     <w:docPart>
       <w:docPartPr>
@@ -6956,24 +7347,24 @@
 <file path=word/glossary/fontTable.xml><?xml version="1.0" encoding="utf-8"?>
 <w:fonts xmlns:mc="http://schemas.openxmlformats.org/markup-compatibility/2006" xmlns:r="http://schemas.openxmlformats.org/officeDocument/2006/relationships" xmlns:w="http://schemas.openxmlformats.org/wordprocessingml/2006/main" xmlns:w14="http://schemas.microsoft.com/office/word/2010/wordml" mc:Ignorable="w14">
   <w:font w:name="Symbol">
-    <w:panose1 w:val="05050102010706020507"/>
+    <w:panose1 w:val="00000000000000000000"/>
     <w:charset w:val="02"/>
-    <w:family w:val="roman"/>
+    <w:family w:val="auto"/>
     <w:pitch w:val="variable"/>
     <w:sig w:usb0="00000000" w:usb1="10000000" w:usb2="00000000" w:usb3="00000000" w:csb0="80000000" w:csb1="00000000"/>
   </w:font>
   <w:font w:name="Times New Roman">
     <w:panose1 w:val="02020603050405020304"/>
     <w:charset w:val="00"/>
-    <w:family w:val="roman"/>
+    <w:family w:val="auto"/>
     <w:pitch w:val="variable"/>
     <w:sig w:usb0="E0002AFF" w:usb1="C0007841" w:usb2="00000009" w:usb3="00000000" w:csb0="000001FF" w:csb1="00000000"/>
   </w:font>
   <w:font w:name="Courier New">
     <w:panose1 w:val="02070309020205020404"/>
     <w:charset w:val="00"/>
-    <w:family w:val="modern"/>
-    <w:pitch w:val="fixed"/>
+    <w:family w:val="auto"/>
+    <w:pitch w:val="variable"/>
     <w:sig w:usb0="E0002AFF" w:usb1="C0007843" w:usb2="00000009" w:usb3="00000000" w:csb0="000001FF" w:csb1="00000000"/>
   </w:font>
   <w:font w:name="Wingdings">
@@ -6986,25 +7377,23 @@
   <w:font w:name="Arial">
     <w:panose1 w:val="020B0604020202020204"/>
     <w:charset w:val="00"/>
-    <w:family w:val="swiss"/>
+    <w:family w:val="auto"/>
     <w:pitch w:val="variable"/>
     <w:sig w:usb0="E0002AFF" w:usb1="C0007843" w:usb2="00000009" w:usb3="00000000" w:csb0="000001FF" w:csb1="00000000"/>
   </w:font>
   <w:font w:name="Tahoma">
     <w:panose1 w:val="020B0604030504040204"/>
     <w:charset w:val="00"/>
-    <w:family w:val="swiss"/>
-    <w:notTrueType/>
+    <w:family w:val="auto"/>
     <w:pitch w:val="variable"/>
     <w:sig w:usb0="00000003" w:usb1="00000000" w:usb2="00000000" w:usb3="00000000" w:csb0="00000001" w:csb1="00000000"/>
   </w:font>
   <w:font w:name="Helvetica">
-    <w:panose1 w:val="020B0604020202020204"/>
+    <w:panose1 w:val="00000000000000000000"/>
     <w:charset w:val="00"/>
-    <w:family w:val="swiss"/>
-    <w:notTrueType/>
+    <w:family w:val="auto"/>
     <w:pitch w:val="variable"/>
-    <w:sig w:usb0="00000003" w:usb1="00000000" w:usb2="00000000" w:usb3="00000000" w:csb0="00000001" w:csb1="00000000"/>
+    <w:sig w:usb0="E00002FF" w:usb1="5000785B" w:usb2="00000000" w:usb3="00000000" w:csb0="0000019F" w:csb1="00000000"/>
   </w:font>
   <w:font w:name="Book Antiqua">
     <w:panose1 w:val="02040602050305030304"/>
@@ -7014,39 +7403,39 @@
     <w:sig w:usb0="00000003" w:usb1="00000000" w:usb2="00000000" w:usb3="00000000" w:csb0="00000001" w:csb1="00000000"/>
   </w:font>
   <w:font w:name="Times">
-    <w:panose1 w:val="02020603050405020304"/>
+    <w:panose1 w:val="02000500000000000000"/>
     <w:charset w:val="00"/>
-    <w:family w:val="roman"/>
+    <w:family w:val="auto"/>
     <w:pitch w:val="variable"/>
-    <w:sig w:usb0="E0002AFF" w:usb1="C0007841" w:usb2="00000009" w:usb3="00000000" w:csb0="000001FF" w:csb1="00000000"/>
+    <w:sig w:usb0="00000003" w:usb1="00000000" w:usb2="00000000" w:usb3="00000000" w:csb0="00000001" w:csb1="00000000"/>
   </w:font>
   <w:font w:name="Calibri">
     <w:panose1 w:val="020F0502020204030204"/>
     <w:charset w:val="00"/>
-    <w:family w:val="swiss"/>
+    <w:family w:val="auto"/>
     <w:pitch w:val="variable"/>
-    <w:sig w:usb0="E00002FF" w:usb1="4000ACFF" w:usb2="00000001" w:usb3="00000000" w:csb0="0000019F" w:csb1="00000000"/>
+    <w:sig w:usb0="E10002FF" w:usb1="4000ACFF" w:usb2="00000009" w:usb3="00000000" w:csb0="0000019F" w:csb1="00000000"/>
   </w:font>
-  <w:font w:name="MS Mincho">
-    <w:altName w:val="ＭＳ 明朝"/>
-    <w:panose1 w:val="02020609040205080304"/>
+  <w:font w:name="ＭＳ 明朝">
+    <w:panose1 w:val="00000000000000000000"/>
+    <w:charset w:val="80"/>
+    <w:family w:val="roman"/>
+    <w:notTrueType/>
+    <w:pitch w:val="fixed"/>
+    <w:sig w:usb0="00000001" w:usb1="08070000" w:usb2="00000010" w:usb3="00000000" w:csb0="00020000" w:csb1="00000000"/>
+  </w:font>
+  <w:font w:name="ＭＳ ゴシック">
+    <w:panose1 w:val="00000000000000000000"/>
     <w:charset w:val="80"/>
     <w:family w:val="modern"/>
+    <w:notTrueType/>
     <w:pitch w:val="fixed"/>
-    <w:sig w:usb0="E00002FF" w:usb1="6AC7FDFB" w:usb2="00000012" w:usb3="00000000" w:csb0="0002009F" w:csb1="00000000"/>
-  </w:font>
-  <w:font w:name="MS Gothic">
-    <w:altName w:val="ＭＳ ゴシック"/>
-    <w:panose1 w:val="020B0609070205080204"/>
-    <w:charset w:val="80"/>
-    <w:family w:val="modern"/>
-    <w:pitch w:val="fixed"/>
-    <w:sig w:usb0="E00002FF" w:usb1="6AC7FDFB" w:usb2="00000012" w:usb3="00000000" w:csb0="0002009F" w:csb1="00000000"/>
+    <w:sig w:usb0="00000001" w:usb1="08070000" w:usb2="00000010" w:usb3="00000000" w:csb0="00020000" w:csb1="00000000"/>
   </w:font>
   <w:font w:name="Cambria">
     <w:panose1 w:val="02040503050406030204"/>
     <w:charset w:val="00"/>
-    <w:family w:val="roman"/>
+    <w:family w:val="auto"/>
     <w:pitch w:val="variable"/>
     <w:sig w:usb0="E00002FF" w:usb1="400004FF" w:usb2="00000000" w:usb3="00000000" w:csb0="0000019F" w:csb1="00000000"/>
   </w:font>
@@ -7069,6 +7458,7 @@
   <w:rsids>
     <w:rsidRoot w:val="00B52655"/>
     <w:rsid w:val="00006B7B"/>
+    <w:rsid w:val="000D1F68"/>
     <w:rsid w:val="002D7B7E"/>
     <w:rsid w:val="003A5FE9"/>
     <w:rsid w:val="006C0101"/>
@@ -7116,7 +7506,7 @@
       </w:pPr>
     </w:pPrDefault>
   </w:docDefaults>
-  <w:latentStyles w:defLockedState="0" w:defUIPriority="99" w:defSemiHidden="1" w:defUnhideWhenUsed="1" w:defQFormat="0" w:count="267">
+  <w:latentStyles w:defLockedState="0" w:defUIPriority="99" w:defSemiHidden="1" w:defUnhideWhenUsed="1" w:defQFormat="0" w:count="276">
     <w:lsdException w:name="Normal" w:semiHidden="0" w:uiPriority="0" w:unhideWhenUsed="0" w:qFormat="1"/>
     <w:lsdException w:name="heading 1" w:semiHidden="0" w:uiPriority="9" w:unhideWhenUsed="0" w:qFormat="1"/>
     <w:lsdException w:name="heading 2" w:uiPriority="9" w:qFormat="1"/>
@@ -7259,7 +7649,7 @@
     <w:name w:val="Normal"/>
     <w:qFormat/>
   </w:style>
-  <w:style w:type="character" w:default="1" w:styleId="Absatz-Standardschriftart">
+  <w:style w:type="character" w:default="1" w:styleId="Absatzstandardschriftart">
     <w:name w:val="Default Paragraph Font"/>
     <w:uiPriority w:val="1"/>
     <w:semiHidden/>
@@ -7288,7 +7678,7 @@
   </w:style>
   <w:style w:type="character" w:styleId="Platzhaltertext">
     <w:name w:val="Placeholder Text"/>
-    <w:basedOn w:val="Absatz-Standardschriftart"/>
+    <w:basedOn w:val="Absatzstandardschriftart"/>
     <w:uiPriority w:val="99"/>
     <w:semiHidden/>
     <w:rsid w:val="00B52655"/>
@@ -7300,7 +7690,7 @@
 </file>
 
 <file path=word/glossary/stylesWithEffects.xml><?xml version="1.0" encoding="utf-8"?>
-<w:styles xmlns:wpc="http://schemas.microsoft.com/office/word/2010/wordprocessingCanvas" xmlns:mc="http://schemas.openxmlformats.org/markup-compatibility/2006" xmlns:o="urn:schemas-microsoft-com:office:office" xmlns:r="http://schemas.openxmlformats.org/officeDocument/2006/relationships" xmlns:m="http://schemas.openxmlformats.org/officeDocument/2006/math" xmlns:v="urn:schemas-microsoft-com:vml" xmlns:wp14="http://schemas.microsoft.com/office/word/2010/wordprocessingDrawing" xmlns:wp="http://schemas.openxmlformats.org/drawingml/2006/wordprocessingDrawing" xmlns:w10="urn:schemas-microsoft-com:office:word" xmlns:w="http://schemas.openxmlformats.org/wordprocessingml/2006/main" xmlns:w14="http://schemas.microsoft.com/office/word/2010/wordml" xmlns:wpg="http://schemas.microsoft.com/office/word/2010/wordprocessingGroup" xmlns:wpi="http://schemas.microsoft.com/office/word/2010/wordprocessingInk" xmlns:wne="http://schemas.microsoft.com/office/word/2006/wordml" xmlns:wps="http://schemas.microsoft.com/office/word/2010/wordprocessingShape" mc:Ignorable="w14 wp14">
+<w:styles xmlns:wpc="http://schemas.microsoft.com/office/word/2010/wordprocessingCanvas" xmlns:mo="http://schemas.microsoft.com/office/mac/office/2008/main" xmlns:mc="http://schemas.openxmlformats.org/markup-compatibility/2006" xmlns:mv="urn:schemas-microsoft-com:mac:vml" xmlns:o="urn:schemas-microsoft-com:office:office" xmlns:r="http://schemas.openxmlformats.org/officeDocument/2006/relationships" xmlns:m="http://schemas.openxmlformats.org/officeDocument/2006/math" xmlns:v="urn:schemas-microsoft-com:vml" xmlns:wp14="http://schemas.microsoft.com/office/word/2010/wordprocessingDrawing" xmlns:wp="http://schemas.openxmlformats.org/drawingml/2006/wordprocessingDrawing" xmlns:w10="urn:schemas-microsoft-com:office:word" xmlns:w="http://schemas.openxmlformats.org/wordprocessingml/2006/main" xmlns:w14="http://schemas.microsoft.com/office/word/2010/wordml" xmlns:wpg="http://schemas.microsoft.com/office/word/2010/wordprocessingGroup" xmlns:wpi="http://schemas.microsoft.com/office/word/2010/wordprocessingInk" xmlns:wne="http://schemas.microsoft.com/office/word/2006/wordml" xmlns:wps="http://schemas.microsoft.com/office/word/2010/wordprocessingShape" mc:Ignorable="w14 wp14">
   <w:docDefaults>
     <w:rPrDefault>
       <w:rPr>
@@ -7316,7 +7706,7 @@
       </w:pPr>
     </w:pPrDefault>
   </w:docDefaults>
-  <w:latentStyles w:defLockedState="0" w:defUIPriority="99" w:defSemiHidden="1" w:defUnhideWhenUsed="1" w:defQFormat="0" w:count="267">
+  <w:latentStyles w:defLockedState="0" w:defUIPriority="99" w:defSemiHidden="1" w:defUnhideWhenUsed="1" w:defQFormat="0" w:count="276">
     <w:lsdException w:name="Normal" w:semiHidden="0" w:uiPriority="0" w:unhideWhenUsed="0" w:qFormat="1"/>
     <w:lsdException w:name="heading 1" w:semiHidden="0" w:uiPriority="9" w:unhideWhenUsed="0" w:qFormat="1"/>
     <w:lsdException w:name="heading 2" w:uiPriority="9" w:qFormat="1"/>
@@ -7459,7 +7849,7 @@
     <w:name w:val="Normal"/>
     <w:qFormat/>
   </w:style>
-  <w:style w:type="character" w:default="1" w:styleId="Absatz-Standardschriftart">
+  <w:style w:type="character" w:default="1" w:styleId="Absatzstandardschriftart">
     <w:name w:val="Default Paragraph Font"/>
     <w:uiPriority w:val="1"/>
     <w:semiHidden/>
@@ -7488,7 +7878,7 @@
   </w:style>
   <w:style w:type="character" w:styleId="Platzhaltertext">
     <w:name w:val="Placeholder Text"/>
-    <w:basedOn w:val="Absatz-Standardschriftart"/>
+    <w:basedOn w:val="Absatzstandardschriftart"/>
     <w:uiPriority w:val="99"/>
     <w:semiHidden/>
     <w:rsid w:val="00B52655"/>
@@ -7503,6 +7893,7 @@
 <w:webSettings xmlns:mc="http://schemas.openxmlformats.org/markup-compatibility/2006" xmlns:r="http://schemas.openxmlformats.org/officeDocument/2006/relationships" xmlns:w="http://schemas.openxmlformats.org/wordprocessingml/2006/main" xmlns:w14="http://schemas.microsoft.com/office/word/2010/wordml" mc:Ignorable="w14">
   <w:optimizeForBrowser/>
   <w:allowPNG/>
+  <w:doNotSaveAsSingleFile/>
 </w:webSettings>
 </file>
 

--- a/Documentation/Week3/SRS.docx
+++ b/Documentation/Week3/SRS.docx
@@ -1,6 +1,6 @@
 
 <file path=word/document.xml><?xml version="1.0" encoding="utf-8"?>
-<w:document xmlns:wpc="http://schemas.microsoft.com/office/word/2010/wordprocessingCanvas" xmlns:mo="http://schemas.microsoft.com/office/mac/office/2008/main" xmlns:mc="http://schemas.openxmlformats.org/markup-compatibility/2006" xmlns:mv="urn:schemas-microsoft-com:mac:vml" xmlns:o="urn:schemas-microsoft-com:office:office" xmlns:r="http://schemas.openxmlformats.org/officeDocument/2006/relationships" xmlns:m="http://schemas.openxmlformats.org/officeDocument/2006/math" xmlns:v="urn:schemas-microsoft-com:vml" xmlns:wp14="http://schemas.microsoft.com/office/word/2010/wordprocessingDrawing" xmlns:wp="http://schemas.openxmlformats.org/drawingml/2006/wordprocessingDrawing" xmlns:w10="urn:schemas-microsoft-com:office:word" xmlns:w="http://schemas.openxmlformats.org/wordprocessingml/2006/main" xmlns:w14="http://schemas.microsoft.com/office/word/2010/wordml" xmlns:wpg="http://schemas.microsoft.com/office/word/2010/wordprocessingGroup" xmlns:wpi="http://schemas.microsoft.com/office/word/2010/wordprocessingInk" xmlns:wne="http://schemas.microsoft.com/office/word/2006/wordml" xmlns:wps="http://schemas.microsoft.com/office/word/2010/wordprocessingShape" mc:Ignorable="w14 wp14">
+<w:document xmlns:wpc="http://schemas.microsoft.com/office/word/2010/wordprocessingCanvas" xmlns:mc="http://schemas.openxmlformats.org/markup-compatibility/2006" xmlns:o="urn:schemas-microsoft-com:office:office" xmlns:r="http://schemas.openxmlformats.org/officeDocument/2006/relationships" xmlns:m="http://schemas.openxmlformats.org/officeDocument/2006/math" xmlns:v="urn:schemas-microsoft-com:vml" xmlns:wp14="http://schemas.microsoft.com/office/word/2010/wordprocessingDrawing" xmlns:wp="http://schemas.openxmlformats.org/drawingml/2006/wordprocessingDrawing" xmlns:w10="urn:schemas-microsoft-com:office:word" xmlns:w="http://schemas.openxmlformats.org/wordprocessingml/2006/main" xmlns:w14="http://schemas.microsoft.com/office/word/2010/wordml" xmlns:wpg="http://schemas.microsoft.com/office/word/2010/wordprocessingGroup" xmlns:wpi="http://schemas.microsoft.com/office/word/2010/wordprocessingInk" xmlns:wne="http://schemas.microsoft.com/office/word/2006/wordml" xmlns:wps="http://schemas.microsoft.com/office/word/2010/wordprocessingShape" mc:Ignorable="w14 wp14">
   <w:body>
     <w:p>
       <w:pPr>
@@ -41,21 +41,11 @@
         <w:spacing w:line="360" w:lineRule="auto"/>
         <w:jc w:val="right"/>
       </w:pPr>
-      <w:r>
-        <w:fldChar w:fldCharType="begin"/>
-      </w:r>
-      <w:r>
-        <w:instrText xml:space="preserve"> TITLE  \* MERGEFORMAT </w:instrText>
-      </w:r>
-      <w:r>
-        <w:fldChar w:fldCharType="separate"/>
-      </w:r>
-      <w:r>
-        <w:t>Software Requirements Specification</w:t>
-      </w:r>
-      <w:r>
-        <w:fldChar w:fldCharType="end"/>
-      </w:r>
+      <w:fldSimple w:instr=" TITLE  \* MERGEFORMAT ">
+        <w:r>
+          <w:t>Software Requirements Specification</w:t>
+        </w:r>
+      </w:fldSimple>
     </w:p>
     <w:p>
       <w:pPr>
@@ -290,13 +280,8 @@
               <w:pStyle w:val="Tabletext"/>
               <w:spacing w:line="360" w:lineRule="auto"/>
             </w:pPr>
-            <w:proofErr w:type="gramStart"/>
             <w:r>
-              <w:t>prepared</w:t>
-            </w:r>
-            <w:proofErr w:type="gramEnd"/>
-            <w:r>
-              <w:t xml:space="preserve"> to fill in</w:t>
+              <w:t>prepared to fill in</w:t>
             </w:r>
           </w:p>
         </w:tc>
@@ -358,13 +343,8 @@
               <w:pStyle w:val="Tabletext"/>
               <w:spacing w:line="360" w:lineRule="auto"/>
             </w:pPr>
-            <w:proofErr w:type="gramStart"/>
             <w:r>
-              <w:t>fill</w:t>
-            </w:r>
-            <w:proofErr w:type="gramEnd"/>
-            <w:r>
-              <w:t xml:space="preserve"> information</w:t>
+              <w:t>fill information</w:t>
             </w:r>
           </w:p>
         </w:tc>
@@ -426,11 +406,9 @@
               <w:pStyle w:val="Tabletext"/>
               <w:spacing w:line="360" w:lineRule="auto"/>
             </w:pPr>
-            <w:proofErr w:type="gramStart"/>
             <w:r>
               <w:t>review</w:t>
             </w:r>
-            <w:proofErr w:type="gramEnd"/>
           </w:p>
         </w:tc>
         <w:tc>
@@ -1576,27 +1554,14 @@
       <w:r>
         <w:fldChar w:fldCharType="end"/>
       </w:r>
-      <w:bookmarkStart w:id="0" w:name="_GoBack"/>
-      <w:bookmarkEnd w:id="0"/>
       <w:r>
         <w:br w:type="page"/>
       </w:r>
-      <w:r>
-        <w:lastRenderedPageBreak/>
-        <w:fldChar w:fldCharType="begin"/>
-      </w:r>
-      <w:r>
-        <w:instrText xml:space="preserve"> TITLE  \* MERGEFORMAT </w:instrText>
-      </w:r>
-      <w:r>
-        <w:fldChar w:fldCharType="separate"/>
-      </w:r>
-      <w:r>
-        <w:t>Software Requirements Specification</w:t>
-      </w:r>
-      <w:r>
-        <w:fldChar w:fldCharType="end"/>
-      </w:r>
+      <w:fldSimple w:instr=" TITLE  \* MERGEFORMAT ">
+        <w:r>
+          <w:t>Software Requirements Specification</w:t>
+        </w:r>
+      </w:fldSimple>
       <w:r>
         <w:t xml:space="preserve"> </w:t>
       </w:r>
@@ -1606,11 +1571,11 @@
         <w:pStyle w:val="berschrift1"/>
         <w:spacing w:line="360" w:lineRule="auto"/>
       </w:pPr>
-      <w:bookmarkStart w:id="1" w:name="_Toc228073281"/>
+      <w:bookmarkStart w:id="0" w:name="_Toc228073281"/>
       <w:r>
         <w:t>Introduction</w:t>
       </w:r>
-      <w:bookmarkEnd w:id="1"/>
+      <w:bookmarkEnd w:id="0"/>
     </w:p>
     <w:p>
       <w:pPr>
@@ -1765,11 +1730,11 @@
         <w:pStyle w:val="berschrift2"/>
         <w:spacing w:line="360" w:lineRule="auto"/>
       </w:pPr>
-      <w:bookmarkStart w:id="2" w:name="_Toc228073282"/>
+      <w:bookmarkStart w:id="1" w:name="_Toc228073282"/>
       <w:r>
         <w:t>Purpose</w:t>
       </w:r>
-      <w:bookmarkEnd w:id="2"/>
+      <w:bookmarkEnd w:id="1"/>
     </w:p>
     <w:p>
       <w:pPr>
@@ -1914,11 +1879,11 @@
         <w:pStyle w:val="berschrift2"/>
         <w:spacing w:line="360" w:lineRule="auto"/>
       </w:pPr>
-      <w:bookmarkStart w:id="3" w:name="_Toc228073283"/>
+      <w:bookmarkStart w:id="2" w:name="_Toc228073283"/>
       <w:r>
         <w:t>Scope</w:t>
       </w:r>
-      <w:bookmarkEnd w:id="3"/>
+      <w:bookmarkEnd w:id="2"/>
     </w:p>
     <w:p>
       <w:pPr>
@@ -2207,11 +2172,11 @@
         <w:pStyle w:val="berschrift2"/>
         <w:spacing w:line="360" w:lineRule="auto"/>
       </w:pPr>
-      <w:bookmarkStart w:id="4" w:name="_Toc228073284"/>
+      <w:bookmarkStart w:id="3" w:name="_Toc228073284"/>
       <w:r>
         <w:t>Definitions, Acronyms, and Abbreviations</w:t>
       </w:r>
-      <w:bookmarkEnd w:id="4"/>
+      <w:bookmarkEnd w:id="3"/>
     </w:p>
     <w:p>
       <w:pPr>
@@ -2263,11 +2228,11 @@
         <w:pStyle w:val="berschrift2"/>
         <w:spacing w:line="360" w:lineRule="auto"/>
       </w:pPr>
-      <w:bookmarkStart w:id="5" w:name="_Toc228073285"/>
+      <w:bookmarkStart w:id="4" w:name="_Toc228073285"/>
       <w:r>
         <w:t>References</w:t>
       </w:r>
-      <w:bookmarkEnd w:id="5"/>
+      <w:bookmarkEnd w:id="4"/>
     </w:p>
     <w:p>
       <w:pPr>
@@ -2296,11 +2261,11 @@
         <w:pStyle w:val="berschrift2"/>
         <w:spacing w:line="360" w:lineRule="auto"/>
       </w:pPr>
-      <w:bookmarkStart w:id="6" w:name="_Toc228073286"/>
+      <w:bookmarkStart w:id="5" w:name="_Toc228073286"/>
       <w:r>
         <w:t>Overview</w:t>
       </w:r>
-      <w:bookmarkEnd w:id="6"/>
+      <w:bookmarkEnd w:id="5"/>
     </w:p>
     <w:p>
       <w:pPr>
@@ -2407,14 +2372,24 @@
         </w:rPr>
         <w:t>‚</w:t>
       </w:r>
-      <w:proofErr w:type="spellStart"/>
-      <w:r>
-        <w:rPr>
-          <w:lang w:val="de-DE"/>
-        </w:rPr>
-        <w:t>Actors</w:t>
-      </w:r>
-      <w:proofErr w:type="spellEnd"/>
+      <w:r>
+        <w:rPr>
+          <w:lang w:val="de-DE"/>
+        </w:rPr>
+        <w:t>Akteu</w:t>
+      </w:r>
+      <w:r>
+        <w:rPr>
+          <w:lang w:val="de-DE"/>
+        </w:rPr>
+        <w:t>r</w:t>
+      </w:r>
+      <w:r>
+        <w:rPr>
+          <w:lang w:val="de-DE"/>
+        </w:rPr>
+        <w:t>e</w:t>
+      </w:r>
       <w:r>
         <w:rPr>
           <w:lang w:val="de-DE"/>
@@ -2466,7 +2441,7 @@
           <w:lang w:val="de-DE"/>
         </w:rPr>
       </w:pPr>
-      <w:bookmarkStart w:id="7" w:name="_Toc228073287"/>
+      <w:bookmarkStart w:id="6" w:name="_Toc228073287"/>
       <w:r>
         <w:rPr>
           <w:lang w:val="de-DE"/>
@@ -2474,40 +2449,40 @@
         <w:lastRenderedPageBreak/>
         <w:t>Overall Descriptio</w:t>
       </w:r>
-      <w:bookmarkStart w:id="8" w:name="2.1_______________Use-Case_Model_Survey"/>
+      <w:bookmarkStart w:id="7" w:name="2.1_______________Use-Case_Model_Survey"/>
       <w:r>
         <w:rPr>
           <w:lang w:val="de-DE"/>
         </w:rPr>
         <w:t>n</w:t>
       </w:r>
+      <w:bookmarkEnd w:id="6"/>
+    </w:p>
+    <w:p/>
+    <w:p>
+      <w:pPr>
+        <w:pStyle w:val="berschrift2"/>
+        <w:rPr>
+          <w:lang w:val="de-DE"/>
+        </w:rPr>
+      </w:pPr>
+      <w:bookmarkStart w:id="8" w:name="_Toc228073288"/>
+      <w:proofErr w:type="spellStart"/>
+      <w:r>
+        <w:rPr>
+          <w:lang w:val="de-DE"/>
+        </w:rPr>
+        <w:t>Use</w:t>
+      </w:r>
+      <w:proofErr w:type="spellEnd"/>
+      <w:r>
+        <w:rPr>
+          <w:lang w:val="de-DE"/>
+        </w:rPr>
+        <w:t>-Case Model Survey</w:t>
+      </w:r>
       <w:bookmarkEnd w:id="7"/>
-    </w:p>
-    <w:p/>
-    <w:p>
-      <w:pPr>
-        <w:pStyle w:val="berschrift2"/>
-        <w:rPr>
-          <w:lang w:val="de-DE"/>
-        </w:rPr>
-      </w:pPr>
-      <w:bookmarkStart w:id="9" w:name="_Toc228073288"/>
-      <w:proofErr w:type="spellStart"/>
-      <w:r>
-        <w:rPr>
-          <w:lang w:val="de-DE"/>
-        </w:rPr>
-        <w:t>Use</w:t>
-      </w:r>
-      <w:proofErr w:type="spellEnd"/>
-      <w:r>
-        <w:rPr>
-          <w:lang w:val="de-DE"/>
-        </w:rPr>
-        <w:t>-Case Model Survey</w:t>
-      </w:r>
       <w:bookmarkEnd w:id="8"/>
-      <w:bookmarkEnd w:id="9"/>
     </w:p>
     <w:p/>
     <w:p>
@@ -2819,27 +2794,13 @@
         <w:rPr>
           <w:lang w:val="de-DE"/>
         </w:rPr>
-        <w:t xml:space="preserve"> (Spiel-Bildschirm</w:t>
-      </w:r>
-      <w:proofErr w:type="gramStart"/>
-      <w:r>
-        <w:rPr>
-          <w:lang w:val="de-DE"/>
-        </w:rPr>
-        <w:t>)</w:t>
-      </w:r>
-      <w:r>
-        <w:rPr>
-          <w:lang w:val="de-DE"/>
-        </w:rPr>
-        <w:t xml:space="preserve"> oder</w:t>
-      </w:r>
-      <w:proofErr w:type="gramEnd"/>
-      <w:r>
-        <w:rPr>
-          <w:lang w:val="de-DE"/>
-        </w:rPr>
-        <w:t xml:space="preserve"> er gelangt direkt zur Auswahl der Spielmodi</w:t>
+        <w:t xml:space="preserve"> (Spiel-Bildschirm)</w:t>
+      </w:r>
+      <w:r>
+        <w:rPr>
+          <w:lang w:val="de-DE"/>
+        </w:rPr>
+        <w:t xml:space="preserve"> oder er gelangt direkt zur Auswahl der Spielmodi</w:t>
       </w:r>
       <w:r>
         <w:rPr>
@@ -3186,7 +3147,6 @@
         </w:rPr>
         <w:t xml:space="preserve"> eine Sehenswürdigkeit erreicht wurde</w:t>
       </w:r>
-      <w:proofErr w:type="gramStart"/>
       <w:r>
         <w:rPr>
           <w:lang w:val="de-DE"/>
@@ -3197,14 +3157,7 @@
         <w:rPr>
           <w:lang w:val="de-DE"/>
         </w:rPr>
-        <w:t xml:space="preserve"> öffnet</w:t>
-      </w:r>
-      <w:proofErr w:type="gramEnd"/>
-      <w:r>
-        <w:rPr>
-          <w:lang w:val="de-DE"/>
-        </w:rPr>
-        <w:t xml:space="preserve"> sich ein Popup</w:t>
+        <w:t xml:space="preserve"> öffnet sich ein Popup</w:t>
       </w:r>
       <w:r>
         <w:rPr>
@@ -3560,21 +3513,7 @@
         <w:rPr>
           <w:lang w:val="de-DE"/>
         </w:rPr>
-        <w:t>‚</w:t>
-      </w:r>
-      <w:proofErr w:type="spellStart"/>
-      <w:r>
-        <w:rPr>
-          <w:lang w:val="de-DE"/>
-        </w:rPr>
-        <w:t>Actor</w:t>
-      </w:r>
-      <w:proofErr w:type="spellEnd"/>
-      <w:r>
-        <w:rPr>
-          <w:lang w:val="de-DE"/>
-        </w:rPr>
-        <w:t>’</w:t>
+        <w:t>Akteur</w:t>
       </w:r>
       <w:r>
         <w:rPr>
@@ -3596,6 +3535,8 @@
           <w:lang w:val="de-DE"/>
         </w:rPr>
       </w:pPr>
+      <w:bookmarkStart w:id="9" w:name="_GoBack"/>
+      <w:bookmarkEnd w:id="9"/>
     </w:p>
     <w:p>
       <w:pPr>
@@ -3611,27 +3552,14 @@
       <w:r>
         <w:t xml:space="preserve"> </w:t>
       </w:r>
-      <w:r>
-        <w:fldChar w:fldCharType="begin"/>
-      </w:r>
-      <w:r>
-        <w:instrText xml:space="preserve"> SEQ Abbildung \* ARABIC </w:instrText>
-      </w:r>
-      <w:r>
-        <w:fldChar w:fldCharType="separate"/>
-      </w:r>
-      <w:r>
-        <w:rPr>
-          <w:noProof/>
-        </w:rPr>
-        <w:t>1</w:t>
-      </w:r>
-      <w:r>
-        <w:rPr>
-          <w:noProof/>
-        </w:rPr>
-        <w:fldChar w:fldCharType="end"/>
-      </w:r>
+      <w:fldSimple w:instr=" SEQ Abbildung \* ARABIC ">
+        <w:r>
+          <w:rPr>
+            <w:noProof/>
+          </w:rPr>
+          <w:t>1</w:t>
+        </w:r>
+      </w:fldSimple>
       <w:r>
         <w:t xml:space="preserve">: Use Case </w:t>
       </w:r>
@@ -4104,7 +4032,7 @@
 </file>
 
 <file path=word/endnotes.xml><?xml version="1.0" encoding="utf-8"?>
-<w:endnotes xmlns:wpc="http://schemas.microsoft.com/office/word/2010/wordprocessingCanvas" xmlns:mo="http://schemas.microsoft.com/office/mac/office/2008/main" xmlns:mc="http://schemas.openxmlformats.org/markup-compatibility/2006" xmlns:mv="urn:schemas-microsoft-com:mac:vml" xmlns:o="urn:schemas-microsoft-com:office:office" xmlns:r="http://schemas.openxmlformats.org/officeDocument/2006/relationships" xmlns:m="http://schemas.openxmlformats.org/officeDocument/2006/math" xmlns:v="urn:schemas-microsoft-com:vml" xmlns:wp14="http://schemas.microsoft.com/office/word/2010/wordprocessingDrawing" xmlns:wp="http://schemas.openxmlformats.org/drawingml/2006/wordprocessingDrawing" xmlns:w10="urn:schemas-microsoft-com:office:word" xmlns:w="http://schemas.openxmlformats.org/wordprocessingml/2006/main" xmlns:w14="http://schemas.microsoft.com/office/word/2010/wordml" xmlns:wpg="http://schemas.microsoft.com/office/word/2010/wordprocessingGroup" xmlns:wpi="http://schemas.microsoft.com/office/word/2010/wordprocessingInk" xmlns:wne="http://schemas.microsoft.com/office/word/2006/wordml" xmlns:wps="http://schemas.microsoft.com/office/word/2010/wordprocessingShape" mc:Ignorable="w14 wp14">
+<w:endnotes xmlns:wpc="http://schemas.microsoft.com/office/word/2010/wordprocessingCanvas" xmlns:mc="http://schemas.openxmlformats.org/markup-compatibility/2006" xmlns:o="urn:schemas-microsoft-com:office:office" xmlns:r="http://schemas.openxmlformats.org/officeDocument/2006/relationships" xmlns:m="http://schemas.openxmlformats.org/officeDocument/2006/math" xmlns:v="urn:schemas-microsoft-com:vml" xmlns:wp14="http://schemas.microsoft.com/office/word/2010/wordprocessingDrawing" xmlns:wp="http://schemas.openxmlformats.org/drawingml/2006/wordprocessingDrawing" xmlns:w10="urn:schemas-microsoft-com:office:word" xmlns:w="http://schemas.openxmlformats.org/wordprocessingml/2006/main" xmlns:w14="http://schemas.microsoft.com/office/word/2010/wordml" xmlns:wpg="http://schemas.microsoft.com/office/word/2010/wordprocessingGroup" xmlns:wpi="http://schemas.microsoft.com/office/word/2010/wordprocessingInk" xmlns:wne="http://schemas.microsoft.com/office/word/2006/wordml" xmlns:wps="http://schemas.microsoft.com/office/word/2010/wordprocessingShape" mc:Ignorable="w14 wp14">
   <w:endnote w:type="separator" w:id="-1">
     <w:p>
       <w:pPr>
@@ -4129,7 +4057,7 @@
 </file>
 
 <file path=word/footer1.xml><?xml version="1.0" encoding="utf-8"?>
-<w:ftr xmlns:wpc="http://schemas.microsoft.com/office/word/2010/wordprocessingCanvas" xmlns:mo="http://schemas.microsoft.com/office/mac/office/2008/main" xmlns:mc="http://schemas.openxmlformats.org/markup-compatibility/2006" xmlns:mv="urn:schemas-microsoft-com:mac:vml" xmlns:o="urn:schemas-microsoft-com:office:office" xmlns:r="http://schemas.openxmlformats.org/officeDocument/2006/relationships" xmlns:m="http://schemas.openxmlformats.org/officeDocument/2006/math" xmlns:v="urn:schemas-microsoft-com:vml" xmlns:wp14="http://schemas.microsoft.com/office/word/2010/wordprocessingDrawing" xmlns:wp="http://schemas.openxmlformats.org/drawingml/2006/wordprocessingDrawing" xmlns:w10="urn:schemas-microsoft-com:office:word" xmlns:w="http://schemas.openxmlformats.org/wordprocessingml/2006/main" xmlns:w14="http://schemas.microsoft.com/office/word/2010/wordml" xmlns:wpg="http://schemas.microsoft.com/office/word/2010/wordprocessingGroup" xmlns:wpi="http://schemas.microsoft.com/office/word/2010/wordprocessingInk" xmlns:wne="http://schemas.microsoft.com/office/word/2006/wordml" xmlns:wps="http://schemas.microsoft.com/office/word/2010/wordprocessingShape" mc:Ignorable="w14 wp14">
+<w:ftr xmlns:wpc="http://schemas.microsoft.com/office/word/2010/wordprocessingCanvas" xmlns:mc="http://schemas.openxmlformats.org/markup-compatibility/2006" xmlns:o="urn:schemas-microsoft-com:office:office" xmlns:r="http://schemas.openxmlformats.org/officeDocument/2006/relationships" xmlns:m="http://schemas.openxmlformats.org/officeDocument/2006/math" xmlns:v="urn:schemas-microsoft-com:vml" xmlns:wp14="http://schemas.microsoft.com/office/word/2010/wordprocessingDrawing" xmlns:wp="http://schemas.openxmlformats.org/drawingml/2006/wordprocessingDrawing" xmlns:w10="urn:schemas-microsoft-com:office:word" xmlns:w="http://schemas.openxmlformats.org/wordprocessingml/2006/main" xmlns:w14="http://schemas.microsoft.com/office/word/2010/wordml" xmlns:wpg="http://schemas.microsoft.com/office/word/2010/wordprocessingGroup" xmlns:wpi="http://schemas.microsoft.com/office/word/2010/wordprocessingInk" xmlns:wne="http://schemas.microsoft.com/office/word/2006/wordml" xmlns:wps="http://schemas.microsoft.com/office/word/2010/wordprocessingShape" mc:Ignorable="w14 wp14">
   <w:p>
     <w:pPr>
       <w:pStyle w:val="Fuzeile"/>
@@ -4167,7 +4095,7 @@
 </file>
 
 <file path=word/footer2.xml><?xml version="1.0" encoding="utf-8"?>
-<w:ftr xmlns:wpc="http://schemas.microsoft.com/office/word/2010/wordprocessingCanvas" xmlns:mo="http://schemas.microsoft.com/office/mac/office/2008/main" xmlns:mc="http://schemas.openxmlformats.org/markup-compatibility/2006" xmlns:mv="urn:schemas-microsoft-com:mac:vml" xmlns:o="urn:schemas-microsoft-com:office:office" xmlns:r="http://schemas.openxmlformats.org/officeDocument/2006/relationships" xmlns:m="http://schemas.openxmlformats.org/officeDocument/2006/math" xmlns:v="urn:schemas-microsoft-com:vml" xmlns:wp14="http://schemas.microsoft.com/office/word/2010/wordprocessingDrawing" xmlns:wp="http://schemas.openxmlformats.org/drawingml/2006/wordprocessingDrawing" xmlns:w10="urn:schemas-microsoft-com:office:word" xmlns:w="http://schemas.openxmlformats.org/wordprocessingml/2006/main" xmlns:w14="http://schemas.microsoft.com/office/word/2010/wordml" xmlns:wpg="http://schemas.microsoft.com/office/word/2010/wordprocessingGroup" xmlns:wpi="http://schemas.microsoft.com/office/word/2010/wordprocessingInk" xmlns:wne="http://schemas.microsoft.com/office/word/2006/wordml" xmlns:wps="http://schemas.microsoft.com/office/word/2010/wordprocessingShape" mc:Ignorable="w14 wp14">
+<w:ftr xmlns:wpc="http://schemas.microsoft.com/office/word/2010/wordprocessingCanvas" xmlns:mc="http://schemas.openxmlformats.org/markup-compatibility/2006" xmlns:o="urn:schemas-microsoft-com:office:office" xmlns:r="http://schemas.openxmlformats.org/officeDocument/2006/relationships" xmlns:m="http://schemas.openxmlformats.org/officeDocument/2006/math" xmlns:v="urn:schemas-microsoft-com:vml" xmlns:wp14="http://schemas.microsoft.com/office/word/2010/wordprocessingDrawing" xmlns:wp="http://schemas.openxmlformats.org/drawingml/2006/wordprocessingDrawing" xmlns:w10="urn:schemas-microsoft-com:office:word" xmlns:w="http://schemas.openxmlformats.org/wordprocessingml/2006/main" xmlns:w14="http://schemas.microsoft.com/office/word/2010/wordml" xmlns:wpg="http://schemas.microsoft.com/office/word/2010/wordprocessingGroup" xmlns:wpi="http://schemas.microsoft.com/office/word/2010/wordprocessingInk" xmlns:wne="http://schemas.microsoft.com/office/word/2006/wordml" xmlns:wps="http://schemas.microsoft.com/office/word/2010/wordprocessingShape" mc:Ignorable="w14 wp14">
   <w:tbl>
     <w:tblPr>
       <w:tblW w:w="0" w:type="auto"/>
@@ -4224,21 +4152,11 @@
           <w:r>
             <w:sym w:font="Symbol" w:char="F0D3"/>
           </w:r>
-          <w:r>
-            <w:fldChar w:fldCharType="begin"/>
-          </w:r>
-          <w:r>
-            <w:instrText xml:space="preserve"> DOCPROPERTY "Company"  \* MERGEFORMAT </w:instrText>
-          </w:r>
-          <w:r>
-            <w:fldChar w:fldCharType="separate"/>
-          </w:r>
-          <w:r>
-            <w:t>DHBW</w:t>
-          </w:r>
-          <w:r>
-            <w:fldChar w:fldCharType="end"/>
-          </w:r>
+          <w:fldSimple w:instr=" DOCPROPERTY &quot;Company&quot;  \* MERGEFORMAT ">
+            <w:r>
+              <w:t>DHBW</w:t>
+            </w:r>
+          </w:fldSimple>
           <w:r>
             <w:t xml:space="preserve">, </w:t>
           </w:r>
@@ -4302,7 +4220,7 @@
               <w:rStyle w:val="Seitenzahl"/>
               <w:noProof/>
             </w:rPr>
-            <w:t>3</w:t>
+            <w:t>6</w:t>
           </w:r>
           <w:r>
             <w:rPr>
@@ -4323,7 +4241,7 @@
 </file>
 
 <file path=word/footer3.xml><?xml version="1.0" encoding="utf-8"?>
-<w:ftr xmlns:wpc="http://schemas.microsoft.com/office/word/2010/wordprocessingCanvas" xmlns:mo="http://schemas.microsoft.com/office/mac/office/2008/main" xmlns:mc="http://schemas.openxmlformats.org/markup-compatibility/2006" xmlns:mv="urn:schemas-microsoft-com:mac:vml" xmlns:o="urn:schemas-microsoft-com:office:office" xmlns:r="http://schemas.openxmlformats.org/officeDocument/2006/relationships" xmlns:m="http://schemas.openxmlformats.org/officeDocument/2006/math" xmlns:v="urn:schemas-microsoft-com:vml" xmlns:wp14="http://schemas.microsoft.com/office/word/2010/wordprocessingDrawing" xmlns:wp="http://schemas.openxmlformats.org/drawingml/2006/wordprocessingDrawing" xmlns:w10="urn:schemas-microsoft-com:office:word" xmlns:w="http://schemas.openxmlformats.org/wordprocessingml/2006/main" xmlns:w14="http://schemas.microsoft.com/office/word/2010/wordml" xmlns:wpg="http://schemas.microsoft.com/office/word/2010/wordprocessingGroup" xmlns:wpi="http://schemas.microsoft.com/office/word/2010/wordprocessingInk" xmlns:wne="http://schemas.microsoft.com/office/word/2006/wordml" xmlns:wps="http://schemas.microsoft.com/office/word/2010/wordprocessingShape" mc:Ignorable="w14 wp14">
+<w:ftr xmlns:wpc="http://schemas.microsoft.com/office/word/2010/wordprocessingCanvas" xmlns:mc="http://schemas.openxmlformats.org/markup-compatibility/2006" xmlns:o="urn:schemas-microsoft-com:office:office" xmlns:r="http://schemas.openxmlformats.org/officeDocument/2006/relationships" xmlns:m="http://schemas.openxmlformats.org/officeDocument/2006/math" xmlns:v="urn:schemas-microsoft-com:vml" xmlns:wp14="http://schemas.microsoft.com/office/word/2010/wordprocessingDrawing" xmlns:wp="http://schemas.openxmlformats.org/drawingml/2006/wordprocessingDrawing" xmlns:w10="urn:schemas-microsoft-com:office:word" xmlns:w="http://schemas.openxmlformats.org/wordprocessingml/2006/main" xmlns:w14="http://schemas.microsoft.com/office/word/2010/wordml" xmlns:wpg="http://schemas.microsoft.com/office/word/2010/wordprocessingGroup" xmlns:wpi="http://schemas.microsoft.com/office/word/2010/wordprocessingInk" xmlns:wne="http://schemas.microsoft.com/office/word/2006/wordml" xmlns:wps="http://schemas.microsoft.com/office/word/2010/wordprocessingShape" mc:Ignorable="w14 wp14">
   <w:p>
     <w:pPr>
       <w:pStyle w:val="Fuzeile"/>
@@ -4333,7 +4251,7 @@
 </file>
 
 <file path=word/footnotes.xml><?xml version="1.0" encoding="utf-8"?>
-<w:footnotes xmlns:wpc="http://schemas.microsoft.com/office/word/2010/wordprocessingCanvas" xmlns:mo="http://schemas.microsoft.com/office/mac/office/2008/main" xmlns:mc="http://schemas.openxmlformats.org/markup-compatibility/2006" xmlns:mv="urn:schemas-microsoft-com:mac:vml" xmlns:o="urn:schemas-microsoft-com:office:office" xmlns:r="http://schemas.openxmlformats.org/officeDocument/2006/relationships" xmlns:m="http://schemas.openxmlformats.org/officeDocument/2006/math" xmlns:v="urn:schemas-microsoft-com:vml" xmlns:wp14="http://schemas.microsoft.com/office/word/2010/wordprocessingDrawing" xmlns:wp="http://schemas.openxmlformats.org/drawingml/2006/wordprocessingDrawing" xmlns:w10="urn:schemas-microsoft-com:office:word" xmlns:w="http://schemas.openxmlformats.org/wordprocessingml/2006/main" xmlns:w14="http://schemas.microsoft.com/office/word/2010/wordml" xmlns:wpg="http://schemas.microsoft.com/office/word/2010/wordprocessingGroup" xmlns:wpi="http://schemas.microsoft.com/office/word/2010/wordprocessingInk" xmlns:wne="http://schemas.microsoft.com/office/word/2006/wordml" xmlns:wps="http://schemas.microsoft.com/office/word/2010/wordprocessingShape" mc:Ignorable="w14 wp14">
+<w:footnotes xmlns:wpc="http://schemas.microsoft.com/office/word/2010/wordprocessingCanvas" xmlns:mc="http://schemas.openxmlformats.org/markup-compatibility/2006" xmlns:o="urn:schemas-microsoft-com:office:office" xmlns:r="http://schemas.openxmlformats.org/officeDocument/2006/relationships" xmlns:m="http://schemas.openxmlformats.org/officeDocument/2006/math" xmlns:v="urn:schemas-microsoft-com:vml" xmlns:wp14="http://schemas.microsoft.com/office/word/2010/wordprocessingDrawing" xmlns:wp="http://schemas.openxmlformats.org/drawingml/2006/wordprocessingDrawing" xmlns:w10="urn:schemas-microsoft-com:office:word" xmlns:w="http://schemas.openxmlformats.org/wordprocessingml/2006/main" xmlns:w14="http://schemas.microsoft.com/office/word/2010/wordml" xmlns:wpg="http://schemas.microsoft.com/office/word/2010/wordprocessingGroup" xmlns:wpi="http://schemas.microsoft.com/office/word/2010/wordprocessingInk" xmlns:wne="http://schemas.microsoft.com/office/word/2006/wordml" xmlns:wps="http://schemas.microsoft.com/office/word/2010/wordprocessingShape" mc:Ignorable="w14 wp14">
   <w:footnote w:type="separator" w:id="-1">
     <w:p>
       <w:pPr>
@@ -4358,7 +4276,7 @@
 </file>
 
 <file path=word/header1.xml><?xml version="1.0" encoding="utf-8"?>
-<w:hdr xmlns:wpc="http://schemas.microsoft.com/office/word/2010/wordprocessingCanvas" xmlns:mo="http://schemas.microsoft.com/office/mac/office/2008/main" xmlns:mc="http://schemas.openxmlformats.org/markup-compatibility/2006" xmlns:mv="urn:schemas-microsoft-com:mac:vml" xmlns:o="urn:schemas-microsoft-com:office:office" xmlns:r="http://schemas.openxmlformats.org/officeDocument/2006/relationships" xmlns:m="http://schemas.openxmlformats.org/officeDocument/2006/math" xmlns:v="urn:schemas-microsoft-com:vml" xmlns:wp14="http://schemas.microsoft.com/office/word/2010/wordprocessingDrawing" xmlns:wp="http://schemas.openxmlformats.org/drawingml/2006/wordprocessingDrawing" xmlns:w10="urn:schemas-microsoft-com:office:word" xmlns:w="http://schemas.openxmlformats.org/wordprocessingml/2006/main" xmlns:w14="http://schemas.microsoft.com/office/word/2010/wordml" xmlns:wpg="http://schemas.microsoft.com/office/word/2010/wordprocessingGroup" xmlns:wpi="http://schemas.microsoft.com/office/word/2010/wordprocessingInk" xmlns:wne="http://schemas.microsoft.com/office/word/2006/wordml" xmlns:wps="http://schemas.microsoft.com/office/word/2010/wordprocessingShape" mc:Ignorable="w14 wp14">
+<w:hdr xmlns:wpc="http://schemas.microsoft.com/office/word/2010/wordprocessingCanvas" xmlns:mc="http://schemas.openxmlformats.org/markup-compatibility/2006" xmlns:o="urn:schemas-microsoft-com:office:office" xmlns:r="http://schemas.openxmlformats.org/officeDocument/2006/relationships" xmlns:m="http://schemas.openxmlformats.org/officeDocument/2006/math" xmlns:v="urn:schemas-microsoft-com:vml" xmlns:wp14="http://schemas.microsoft.com/office/word/2010/wordprocessingDrawing" xmlns:wp="http://schemas.openxmlformats.org/drawingml/2006/wordprocessingDrawing" xmlns:w10="urn:schemas-microsoft-com:office:word" xmlns:w="http://schemas.openxmlformats.org/wordprocessingml/2006/main" xmlns:w14="http://schemas.microsoft.com/office/word/2010/wordml" xmlns:wpg="http://schemas.microsoft.com/office/word/2010/wordprocessingGroup" xmlns:wpi="http://schemas.microsoft.com/office/word/2010/wordprocessingInk" xmlns:wne="http://schemas.microsoft.com/office/word/2006/wordml" xmlns:wps="http://schemas.microsoft.com/office/word/2010/wordprocessingShape" mc:Ignorable="w14 wp14">
   <w:p>
     <w:pPr>
       <w:rPr>
@@ -4449,7 +4367,7 @@
 </file>
 
 <file path=word/header2.xml><?xml version="1.0" encoding="utf-8"?>
-<w:hdr xmlns:wpc="http://schemas.microsoft.com/office/word/2010/wordprocessingCanvas" xmlns:mo="http://schemas.microsoft.com/office/mac/office/2008/main" xmlns:mc="http://schemas.openxmlformats.org/markup-compatibility/2006" xmlns:mv="urn:schemas-microsoft-com:mac:vml" xmlns:o="urn:schemas-microsoft-com:office:office" xmlns:r="http://schemas.openxmlformats.org/officeDocument/2006/relationships" xmlns:m="http://schemas.openxmlformats.org/officeDocument/2006/math" xmlns:v="urn:schemas-microsoft-com:vml" xmlns:wp14="http://schemas.microsoft.com/office/word/2010/wordprocessingDrawing" xmlns:wp="http://schemas.openxmlformats.org/drawingml/2006/wordprocessingDrawing" xmlns:w10="urn:schemas-microsoft-com:office:word" xmlns:w="http://schemas.openxmlformats.org/wordprocessingml/2006/main" xmlns:w14="http://schemas.microsoft.com/office/word/2010/wordml" xmlns:wpg="http://schemas.microsoft.com/office/word/2010/wordprocessingGroup" xmlns:wpi="http://schemas.microsoft.com/office/word/2010/wordprocessingInk" xmlns:wne="http://schemas.microsoft.com/office/word/2006/wordml" xmlns:wps="http://schemas.microsoft.com/office/word/2010/wordprocessingShape" mc:Ignorable="w14 wp14">
+<w:hdr xmlns:wpc="http://schemas.microsoft.com/office/word/2010/wordprocessingCanvas" xmlns:mc="http://schemas.openxmlformats.org/markup-compatibility/2006" xmlns:o="urn:schemas-microsoft-com:office:office" xmlns:r="http://schemas.openxmlformats.org/officeDocument/2006/relationships" xmlns:m="http://schemas.openxmlformats.org/officeDocument/2006/math" xmlns:v="urn:schemas-microsoft-com:vml" xmlns:wp14="http://schemas.microsoft.com/office/word/2010/wordprocessingDrawing" xmlns:wp="http://schemas.openxmlformats.org/drawingml/2006/wordprocessingDrawing" xmlns:w10="urn:schemas-microsoft-com:office:word" xmlns:w="http://schemas.openxmlformats.org/wordprocessingml/2006/main" xmlns:w14="http://schemas.microsoft.com/office/word/2010/wordml" xmlns:wpg="http://schemas.microsoft.com/office/word/2010/wordprocessingGroup" xmlns:wpi="http://schemas.microsoft.com/office/word/2010/wordprocessingInk" xmlns:wne="http://schemas.microsoft.com/office/word/2006/wordml" xmlns:wps="http://schemas.microsoft.com/office/word/2010/wordprocessingShape" mc:Ignorable="w14 wp14">
   <w:tbl>
     <w:tblPr>
       <w:tblW w:w="0" w:type="auto"/>
@@ -4524,21 +4442,11 @@
           <w:tcW w:w="6379" w:type="dxa"/>
         </w:tcPr>
         <w:p>
-          <w:r>
-            <w:fldChar w:fldCharType="begin"/>
-          </w:r>
-          <w:r>
-            <w:instrText xml:space="preserve"> TITLE  \* MERGEFORMAT </w:instrText>
-          </w:r>
-          <w:r>
-            <w:fldChar w:fldCharType="separate"/>
-          </w:r>
-          <w:r>
-            <w:t>Software Requirements Specification</w:t>
-          </w:r>
-          <w:r>
-            <w:fldChar w:fldCharType="end"/>
-          </w:r>
+          <w:fldSimple w:instr=" TITLE  \* MERGEFORMAT ">
+            <w:r>
+              <w:t>Software Requirements Specification</w:t>
+            </w:r>
+          </w:fldSimple>
         </w:p>
       </w:tc>
       <w:tc>
@@ -4565,7 +4473,7 @@
 </file>
 
 <file path=word/header3.xml><?xml version="1.0" encoding="utf-8"?>
-<w:hdr xmlns:wpc="http://schemas.microsoft.com/office/word/2010/wordprocessingCanvas" xmlns:mo="http://schemas.microsoft.com/office/mac/office/2008/main" xmlns:mc="http://schemas.openxmlformats.org/markup-compatibility/2006" xmlns:mv="urn:schemas-microsoft-com:mac:vml" xmlns:o="urn:schemas-microsoft-com:office:office" xmlns:r="http://schemas.openxmlformats.org/officeDocument/2006/relationships" xmlns:m="http://schemas.openxmlformats.org/officeDocument/2006/math" xmlns:v="urn:schemas-microsoft-com:vml" xmlns:wp14="http://schemas.microsoft.com/office/word/2010/wordprocessingDrawing" xmlns:wp="http://schemas.openxmlformats.org/drawingml/2006/wordprocessingDrawing" xmlns:w10="urn:schemas-microsoft-com:office:word" xmlns:w="http://schemas.openxmlformats.org/wordprocessingml/2006/main" xmlns:w14="http://schemas.microsoft.com/office/word/2010/wordml" xmlns:wpg="http://schemas.microsoft.com/office/word/2010/wordprocessingGroup" xmlns:wpi="http://schemas.microsoft.com/office/word/2010/wordprocessingInk" xmlns:wne="http://schemas.microsoft.com/office/word/2006/wordml" xmlns:wps="http://schemas.microsoft.com/office/word/2010/wordprocessingShape" mc:Ignorable="w14 wp14">
+<w:hdr xmlns:wpc="http://schemas.microsoft.com/office/word/2010/wordprocessingCanvas" xmlns:mc="http://schemas.openxmlformats.org/markup-compatibility/2006" xmlns:o="urn:schemas-microsoft-com:office:office" xmlns:r="http://schemas.openxmlformats.org/officeDocument/2006/relationships" xmlns:m="http://schemas.openxmlformats.org/officeDocument/2006/math" xmlns:v="urn:schemas-microsoft-com:vml" xmlns:wp14="http://schemas.microsoft.com/office/word/2010/wordprocessingDrawing" xmlns:wp="http://schemas.openxmlformats.org/drawingml/2006/wordprocessingDrawing" xmlns:w10="urn:schemas-microsoft-com:office:word" xmlns:w="http://schemas.openxmlformats.org/wordprocessingml/2006/main" xmlns:w14="http://schemas.microsoft.com/office/word/2010/wordml" xmlns:wpg="http://schemas.microsoft.com/office/word/2010/wordprocessingGroup" xmlns:wpi="http://schemas.microsoft.com/office/word/2010/wordprocessingInk" xmlns:wne="http://schemas.microsoft.com/office/word/2006/wordml" xmlns:wps="http://schemas.microsoft.com/office/word/2010/wordprocessingShape" mc:Ignorable="w14 wp14">
   <w:p>
     <w:pPr>
       <w:pStyle w:val="Kopfzeile"/>
@@ -4575,7 +4483,7 @@
 </file>
 
 <file path=word/numbering.xml><?xml version="1.0" encoding="utf-8"?>
-<w:numbering xmlns:wpc="http://schemas.microsoft.com/office/word/2010/wordprocessingCanvas" xmlns:mo="http://schemas.microsoft.com/office/mac/office/2008/main" xmlns:mc="http://schemas.openxmlformats.org/markup-compatibility/2006" xmlns:mv="urn:schemas-microsoft-com:mac:vml" xmlns:o="urn:schemas-microsoft-com:office:office" xmlns:r="http://schemas.openxmlformats.org/officeDocument/2006/relationships" xmlns:m="http://schemas.openxmlformats.org/officeDocument/2006/math" xmlns:v="urn:schemas-microsoft-com:vml" xmlns:wp14="http://schemas.microsoft.com/office/word/2010/wordprocessingDrawing" xmlns:wp="http://schemas.openxmlformats.org/drawingml/2006/wordprocessingDrawing" xmlns:w10="urn:schemas-microsoft-com:office:word" xmlns:w="http://schemas.openxmlformats.org/wordprocessingml/2006/main" xmlns:w14="http://schemas.microsoft.com/office/word/2010/wordml" xmlns:wpg="http://schemas.microsoft.com/office/word/2010/wordprocessingGroup" xmlns:wpi="http://schemas.microsoft.com/office/word/2010/wordprocessingInk" xmlns:wne="http://schemas.microsoft.com/office/word/2006/wordml" xmlns:wps="http://schemas.microsoft.com/office/word/2010/wordprocessingShape" mc:Ignorable="w14 wp14">
+<w:numbering xmlns:wpc="http://schemas.microsoft.com/office/word/2010/wordprocessingCanvas" xmlns:mc="http://schemas.openxmlformats.org/markup-compatibility/2006" xmlns:o="urn:schemas-microsoft-com:office:office" xmlns:r="http://schemas.openxmlformats.org/officeDocument/2006/relationships" xmlns:m="http://schemas.openxmlformats.org/officeDocument/2006/math" xmlns:v="urn:schemas-microsoft-com:vml" xmlns:wp14="http://schemas.microsoft.com/office/word/2010/wordprocessingDrawing" xmlns:wp="http://schemas.openxmlformats.org/drawingml/2006/wordprocessingDrawing" xmlns:w10="urn:schemas-microsoft-com:office:word" xmlns:w="http://schemas.openxmlformats.org/wordprocessingml/2006/main" xmlns:w14="http://schemas.microsoft.com/office/word/2010/wordml" xmlns:wpg="http://schemas.microsoft.com/office/word/2010/wordprocessingGroup" xmlns:wpi="http://schemas.microsoft.com/office/word/2010/wordprocessingInk" xmlns:wne="http://schemas.microsoft.com/office/word/2006/wordml" xmlns:wps="http://schemas.microsoft.com/office/word/2010/wordprocessingShape" mc:Ignorable="w14 wp14">
   <w:abstractNum w:abstractNumId="0">
     <w:nsid w:val="FFFFFFFB"/>
     <w:multiLevelType w:val="multilevel"/>
@@ -5474,7 +5382,7 @@
     </w:rPrDefault>
     <w:pPrDefault/>
   </w:docDefaults>
-  <w:latentStyles w:defLockedState="0" w:defUIPriority="99" w:defSemiHidden="1" w:defUnhideWhenUsed="1" w:defQFormat="0" w:count="276">
+  <w:latentStyles w:defLockedState="0" w:defUIPriority="99" w:defSemiHidden="1" w:defUnhideWhenUsed="1" w:defQFormat="0" w:count="267">
     <w:lsdException w:name="Normal" w:semiHidden="0" w:uiPriority="0" w:unhideWhenUsed="0" w:qFormat="1"/>
     <w:lsdException w:name="heading 1" w:semiHidden="0" w:uiPriority="9" w:unhideWhenUsed="0" w:qFormat="1"/>
     <w:lsdException w:name="heading 2" w:semiHidden="0" w:uiPriority="9" w:unhideWhenUsed="0" w:qFormat="1"/>
@@ -5773,7 +5681,7 @@
       <w:sz w:val="18"/>
     </w:rPr>
   </w:style>
-  <w:style w:type="character" w:default="1" w:styleId="Absatzstandardschriftart">
+  <w:style w:type="character" w:default="1" w:styleId="Absatz-Standardschriftart">
     <w:name w:val="Default Paragraph Font"/>
     <w:uiPriority w:val="1"/>
     <w:semiHidden/>
@@ -5913,7 +5821,7 @@
   </w:style>
   <w:style w:type="character" w:styleId="Seitenzahl">
     <w:name w:val="page number"/>
-    <w:basedOn w:val="Absatzstandardschriftart"/>
+    <w:basedOn w:val="Absatz-Standardschriftart"/>
     <w:semiHidden/>
   </w:style>
   <w:style w:type="paragraph" w:customStyle="1" w:styleId="Bullet1">
@@ -5964,7 +5872,7 @@
   </w:style>
   <w:style w:type="character" w:styleId="Funotenzeichen">
     <w:name w:val="footnote reference"/>
-    <w:basedOn w:val="Absatzstandardschriftart"/>
+    <w:basedOn w:val="Absatz-Standardschriftart"/>
     <w:semiHidden/>
     <w:rPr>
       <w:sz w:val="20"/>
@@ -6092,7 +6000,7 @@
       <w:color w:val="0000FF"/>
     </w:rPr>
   </w:style>
-  <w:style w:type="paragraph" w:styleId="Textkrpereinzug">
+  <w:style w:type="paragraph" w:styleId="Textkrper-Zeileneinzug">
     <w:name w:val="Body Text Indent"/>
     <w:basedOn w:val="Standard"/>
     <w:semiHidden/>
@@ -6148,27 +6056,27 @@
       <w:color w:val="0000FF"/>
     </w:rPr>
   </w:style>
-  <w:style w:type="character" w:styleId="Link">
+  <w:style w:type="character" w:styleId="Hyperlink">
     <w:name w:val="Hyperlink"/>
-    <w:basedOn w:val="Absatzstandardschriftart"/>
+    <w:basedOn w:val="Absatz-Standardschriftart"/>
     <w:semiHidden/>
     <w:rPr>
       <w:color w:val="0000FF"/>
       <w:u w:val="single"/>
     </w:rPr>
   </w:style>
-  <w:style w:type="character" w:styleId="GesichteterLink">
+  <w:style w:type="character" w:styleId="BesuchterHyperlink">
     <w:name w:val="FollowedHyperlink"/>
-    <w:basedOn w:val="Absatzstandardschriftart"/>
+    <w:basedOn w:val="Absatz-Standardschriftart"/>
     <w:semiHidden/>
     <w:rPr>
       <w:color w:val="800080"/>
       <w:u w:val="single"/>
     </w:rPr>
   </w:style>
-  <w:style w:type="character" w:styleId="Betont">
+  <w:style w:type="character" w:styleId="Fett">
     <w:name w:val="Strong"/>
-    <w:basedOn w:val="Absatzstandardschriftart"/>
+    <w:basedOn w:val="Absatz-Standardschriftart"/>
     <w:qFormat/>
     <w:rPr>
       <w:b/>
@@ -6178,7 +6086,7 @@
   <w:style w:type="paragraph" w:styleId="Sprechblasentext">
     <w:name w:val="Balloon Text"/>
     <w:basedOn w:val="Standard"/>
-    <w:link w:val="SprechblasentextZeichen"/>
+    <w:link w:val="SprechblasentextZchn"/>
     <w:uiPriority w:val="99"/>
     <w:semiHidden/>
     <w:unhideWhenUsed/>
@@ -6192,9 +6100,9 @@
       <w:szCs w:val="16"/>
     </w:rPr>
   </w:style>
-  <w:style w:type="character" w:customStyle="1" w:styleId="SprechblasentextZeichen">
-    <w:name w:val="Sprechblasentext Zeichen"/>
-    <w:basedOn w:val="Absatzstandardschriftart"/>
+  <w:style w:type="character" w:customStyle="1" w:styleId="SprechblasentextZchn">
+    <w:name w:val="Sprechblasentext Zchn"/>
+    <w:basedOn w:val="Absatz-Standardschriftart"/>
     <w:link w:val="Sprechblasentext"/>
     <w:uiPriority w:val="99"/>
     <w:semiHidden/>
@@ -6207,7 +6115,7 @@
   </w:style>
   <w:style w:type="character" w:styleId="Platzhaltertext">
     <w:name w:val="Placeholder Text"/>
-    <w:basedOn w:val="Absatzstandardschriftart"/>
+    <w:basedOn w:val="Absatz-Standardschriftart"/>
     <w:uiPriority w:val="99"/>
     <w:semiHidden/>
     <w:rsid w:val="00DD047A"/>
@@ -6375,7 +6283,7 @@
 </file>
 
 <file path=word/stylesWithEffects.xml><?xml version="1.0" encoding="utf-8"?>
-<w:styles xmlns:wpc="http://schemas.microsoft.com/office/word/2010/wordprocessingCanvas" xmlns:mo="http://schemas.microsoft.com/office/mac/office/2008/main" xmlns:mc="http://schemas.openxmlformats.org/markup-compatibility/2006" xmlns:mv="urn:schemas-microsoft-com:mac:vml" xmlns:o="urn:schemas-microsoft-com:office:office" xmlns:r="http://schemas.openxmlformats.org/officeDocument/2006/relationships" xmlns:m="http://schemas.openxmlformats.org/officeDocument/2006/math" xmlns:v="urn:schemas-microsoft-com:vml" xmlns:wp14="http://schemas.microsoft.com/office/word/2010/wordprocessingDrawing" xmlns:wp="http://schemas.openxmlformats.org/drawingml/2006/wordprocessingDrawing" xmlns:w10="urn:schemas-microsoft-com:office:word" xmlns:w="http://schemas.openxmlformats.org/wordprocessingml/2006/main" xmlns:w14="http://schemas.microsoft.com/office/word/2010/wordml" xmlns:wpg="http://schemas.microsoft.com/office/word/2010/wordprocessingGroup" xmlns:wpi="http://schemas.microsoft.com/office/word/2010/wordprocessingInk" xmlns:wne="http://schemas.microsoft.com/office/word/2006/wordml" xmlns:wps="http://schemas.microsoft.com/office/word/2010/wordprocessingShape" mc:Ignorable="w14 wp14">
+<w:styles xmlns:wpc="http://schemas.microsoft.com/office/word/2010/wordprocessingCanvas" xmlns:mc="http://schemas.openxmlformats.org/markup-compatibility/2006" xmlns:o="urn:schemas-microsoft-com:office:office" xmlns:r="http://schemas.openxmlformats.org/officeDocument/2006/relationships" xmlns:m="http://schemas.openxmlformats.org/officeDocument/2006/math" xmlns:v="urn:schemas-microsoft-com:vml" xmlns:wp14="http://schemas.microsoft.com/office/word/2010/wordprocessingDrawing" xmlns:wp="http://schemas.openxmlformats.org/drawingml/2006/wordprocessingDrawing" xmlns:w10="urn:schemas-microsoft-com:office:word" xmlns:w="http://schemas.openxmlformats.org/wordprocessingml/2006/main" xmlns:w14="http://schemas.microsoft.com/office/word/2010/wordml" xmlns:wpg="http://schemas.microsoft.com/office/word/2010/wordprocessingGroup" xmlns:wpi="http://schemas.microsoft.com/office/word/2010/wordprocessingInk" xmlns:wne="http://schemas.microsoft.com/office/word/2006/wordml" xmlns:wps="http://schemas.microsoft.com/office/word/2010/wordprocessingShape" mc:Ignorable="w14 wp14">
   <w:docDefaults>
     <w:rPrDefault>
       <w:rPr>
@@ -6385,7 +6293,7 @@
     </w:rPrDefault>
     <w:pPrDefault/>
   </w:docDefaults>
-  <w:latentStyles w:defLockedState="0" w:defUIPriority="99" w:defSemiHidden="1" w:defUnhideWhenUsed="1" w:defQFormat="0" w:count="276">
+  <w:latentStyles w:defLockedState="0" w:defUIPriority="99" w:defSemiHidden="1" w:defUnhideWhenUsed="1" w:defQFormat="0" w:count="267">
     <w:lsdException w:name="Normal" w:semiHidden="0" w:uiPriority="0" w:unhideWhenUsed="0" w:qFormat="1"/>
     <w:lsdException w:name="heading 1" w:semiHidden="0" w:uiPriority="9" w:unhideWhenUsed="0" w:qFormat="1"/>
     <w:lsdException w:name="heading 2" w:semiHidden="0" w:uiPriority="9" w:unhideWhenUsed="0" w:qFormat="1"/>
@@ -6684,7 +6592,7 @@
       <w:sz w:val="18"/>
     </w:rPr>
   </w:style>
-  <w:style w:type="character" w:default="1" w:styleId="Absatzstandardschriftart">
+  <w:style w:type="character" w:default="1" w:styleId="Absatz-Standardschriftart">
     <w:name w:val="Default Paragraph Font"/>
     <w:uiPriority w:val="1"/>
     <w:semiHidden/>
@@ -6824,7 +6732,7 @@
   </w:style>
   <w:style w:type="character" w:styleId="Seitenzahl">
     <w:name w:val="page number"/>
-    <w:basedOn w:val="Absatzstandardschriftart"/>
+    <w:basedOn w:val="Absatz-Standardschriftart"/>
     <w:semiHidden/>
   </w:style>
   <w:style w:type="paragraph" w:customStyle="1" w:styleId="Bullet1">
@@ -6875,7 +6783,7 @@
   </w:style>
   <w:style w:type="character" w:styleId="Funotenzeichen">
     <w:name w:val="footnote reference"/>
-    <w:basedOn w:val="Absatzstandardschriftart"/>
+    <w:basedOn w:val="Absatz-Standardschriftart"/>
     <w:semiHidden/>
     <w:rPr>
       <w:sz w:val="20"/>
@@ -7003,7 +6911,7 @@
       <w:color w:val="0000FF"/>
     </w:rPr>
   </w:style>
-  <w:style w:type="paragraph" w:styleId="Textkrpereinzug">
+  <w:style w:type="paragraph" w:styleId="Textkrper-Zeileneinzug">
     <w:name w:val="Body Text Indent"/>
     <w:basedOn w:val="Standard"/>
     <w:semiHidden/>
@@ -7059,27 +6967,27 @@
       <w:color w:val="0000FF"/>
     </w:rPr>
   </w:style>
-  <w:style w:type="character" w:styleId="Link">
+  <w:style w:type="character" w:styleId="Hyperlink">
     <w:name w:val="Hyperlink"/>
-    <w:basedOn w:val="Absatzstandardschriftart"/>
+    <w:basedOn w:val="Absatz-Standardschriftart"/>
     <w:semiHidden/>
     <w:rPr>
       <w:color w:val="0000FF"/>
       <w:u w:val="single"/>
     </w:rPr>
   </w:style>
-  <w:style w:type="character" w:styleId="GesichteterLink">
+  <w:style w:type="character" w:styleId="BesuchterHyperlink">
     <w:name w:val="FollowedHyperlink"/>
-    <w:basedOn w:val="Absatzstandardschriftart"/>
+    <w:basedOn w:val="Absatz-Standardschriftart"/>
     <w:semiHidden/>
     <w:rPr>
       <w:color w:val="800080"/>
       <w:u w:val="single"/>
     </w:rPr>
   </w:style>
-  <w:style w:type="character" w:styleId="Betont">
+  <w:style w:type="character" w:styleId="Fett">
     <w:name w:val="Strong"/>
-    <w:basedOn w:val="Absatzstandardschriftart"/>
+    <w:basedOn w:val="Absatz-Standardschriftart"/>
     <w:qFormat/>
     <w:rPr>
       <w:b/>
@@ -7089,7 +6997,7 @@
   <w:style w:type="paragraph" w:styleId="Sprechblasentext">
     <w:name w:val="Balloon Text"/>
     <w:basedOn w:val="Standard"/>
-    <w:link w:val="SprechblasentextZeichen"/>
+    <w:link w:val="SprechblasentextZchn"/>
     <w:uiPriority w:val="99"/>
     <w:semiHidden/>
     <w:unhideWhenUsed/>
@@ -7103,9 +7011,9 @@
       <w:szCs w:val="16"/>
     </w:rPr>
   </w:style>
-  <w:style w:type="character" w:customStyle="1" w:styleId="SprechblasentextZeichen">
-    <w:name w:val="Sprechblasentext Zeichen"/>
-    <w:basedOn w:val="Absatzstandardschriftart"/>
+  <w:style w:type="character" w:customStyle="1" w:styleId="SprechblasentextZchn">
+    <w:name w:val="Sprechblasentext Zchn"/>
+    <w:basedOn w:val="Absatz-Standardschriftart"/>
     <w:link w:val="Sprechblasentext"/>
     <w:uiPriority w:val="99"/>
     <w:semiHidden/>
@@ -7118,7 +7026,7 @@
   </w:style>
   <w:style w:type="character" w:styleId="Platzhaltertext">
     <w:name w:val="Placeholder Text"/>
-    <w:basedOn w:val="Absatzstandardschriftart"/>
+    <w:basedOn w:val="Absatz-Standardschriftart"/>
     <w:uiPriority w:val="99"/>
     <w:semiHidden/>
     <w:rsid w:val="00DD047A"/>
@@ -7286,7 +7194,7 @@
 </file>
 
 <file path=word/glossary/document.xml><?xml version="1.0" encoding="utf-8"?>
-<w:glossaryDocument xmlns:wpc="http://schemas.microsoft.com/office/word/2010/wordprocessingCanvas" xmlns:mo="http://schemas.microsoft.com/office/mac/office/2008/main" xmlns:mc="http://schemas.openxmlformats.org/markup-compatibility/2006" xmlns:mv="urn:schemas-microsoft-com:mac:vml" xmlns:o="urn:schemas-microsoft-com:office:office" xmlns:r="http://schemas.openxmlformats.org/officeDocument/2006/relationships" xmlns:m="http://schemas.openxmlformats.org/officeDocument/2006/math" xmlns:v="urn:schemas-microsoft-com:vml" xmlns:wp14="http://schemas.microsoft.com/office/word/2010/wordprocessingDrawing" xmlns:wp="http://schemas.openxmlformats.org/drawingml/2006/wordprocessingDrawing" xmlns:w10="urn:schemas-microsoft-com:office:word" xmlns:w="http://schemas.openxmlformats.org/wordprocessingml/2006/main" xmlns:w14="http://schemas.microsoft.com/office/word/2010/wordml" xmlns:wpg="http://schemas.microsoft.com/office/word/2010/wordprocessingGroup" xmlns:wpi="http://schemas.microsoft.com/office/word/2010/wordprocessingInk" xmlns:wne="http://schemas.microsoft.com/office/word/2006/wordml" xmlns:wps="http://schemas.microsoft.com/office/word/2010/wordprocessingShape" mc:Ignorable="w14 wp14">
+<w:glossaryDocument xmlns:wpc="http://schemas.microsoft.com/office/word/2010/wordprocessingCanvas" xmlns:mc="http://schemas.openxmlformats.org/markup-compatibility/2006" xmlns:o="urn:schemas-microsoft-com:office:office" xmlns:r="http://schemas.openxmlformats.org/officeDocument/2006/relationships" xmlns:m="http://schemas.openxmlformats.org/officeDocument/2006/math" xmlns:v="urn:schemas-microsoft-com:vml" xmlns:wp14="http://schemas.microsoft.com/office/word/2010/wordprocessingDrawing" xmlns:wp="http://schemas.openxmlformats.org/drawingml/2006/wordprocessingDrawing" xmlns:w10="urn:schemas-microsoft-com:office:word" xmlns:w="http://schemas.openxmlformats.org/wordprocessingml/2006/main" xmlns:w14="http://schemas.microsoft.com/office/word/2010/wordml" xmlns:wpg="http://schemas.microsoft.com/office/word/2010/wordprocessingGroup" xmlns:wpi="http://schemas.microsoft.com/office/word/2010/wordprocessingInk" xmlns:wne="http://schemas.microsoft.com/office/word/2006/wordml" xmlns:wps="http://schemas.microsoft.com/office/word/2010/wordprocessingShape" mc:Ignorable="w14 wp14">
   <w:docParts>
     <w:docPart>
       <w:docPartPr>
@@ -7347,24 +7255,24 @@
 <file path=word/glossary/fontTable.xml><?xml version="1.0" encoding="utf-8"?>
 <w:fonts xmlns:mc="http://schemas.openxmlformats.org/markup-compatibility/2006" xmlns:r="http://schemas.openxmlformats.org/officeDocument/2006/relationships" xmlns:w="http://schemas.openxmlformats.org/wordprocessingml/2006/main" xmlns:w14="http://schemas.microsoft.com/office/word/2010/wordml" mc:Ignorable="w14">
   <w:font w:name="Symbol">
-    <w:panose1 w:val="00000000000000000000"/>
+    <w:panose1 w:val="05050102010706020507"/>
     <w:charset w:val="02"/>
-    <w:family w:val="auto"/>
+    <w:family w:val="roman"/>
     <w:pitch w:val="variable"/>
     <w:sig w:usb0="00000000" w:usb1="10000000" w:usb2="00000000" w:usb3="00000000" w:csb0="80000000" w:csb1="00000000"/>
   </w:font>
   <w:font w:name="Times New Roman">
     <w:panose1 w:val="02020603050405020304"/>
     <w:charset w:val="00"/>
-    <w:family w:val="auto"/>
+    <w:family w:val="roman"/>
     <w:pitch w:val="variable"/>
     <w:sig w:usb0="E0002AFF" w:usb1="C0007841" w:usb2="00000009" w:usb3="00000000" w:csb0="000001FF" w:csb1="00000000"/>
   </w:font>
   <w:font w:name="Courier New">
     <w:panose1 w:val="02070309020205020404"/>
     <w:charset w:val="00"/>
-    <w:family w:val="auto"/>
-    <w:pitch w:val="variable"/>
+    <w:family w:val="modern"/>
+    <w:pitch w:val="fixed"/>
     <w:sig w:usb0="E0002AFF" w:usb1="C0007843" w:usb2="00000009" w:usb3="00000000" w:csb0="000001FF" w:csb1="00000000"/>
   </w:font>
   <w:font w:name="Wingdings">
@@ -7377,23 +7285,25 @@
   <w:font w:name="Arial">
     <w:panose1 w:val="020B0604020202020204"/>
     <w:charset w:val="00"/>
-    <w:family w:val="auto"/>
+    <w:family w:val="swiss"/>
     <w:pitch w:val="variable"/>
     <w:sig w:usb0="E0002AFF" w:usb1="C0007843" w:usb2="00000009" w:usb3="00000000" w:csb0="000001FF" w:csb1="00000000"/>
   </w:font>
   <w:font w:name="Tahoma">
     <w:panose1 w:val="020B0604030504040204"/>
     <w:charset w:val="00"/>
-    <w:family w:val="auto"/>
+    <w:family w:val="swiss"/>
+    <w:notTrueType/>
     <w:pitch w:val="variable"/>
     <w:sig w:usb0="00000003" w:usb1="00000000" w:usb2="00000000" w:usb3="00000000" w:csb0="00000001" w:csb1="00000000"/>
   </w:font>
   <w:font w:name="Helvetica">
-    <w:panose1 w:val="00000000000000000000"/>
+    <w:panose1 w:val="020B0604020202020204"/>
     <w:charset w:val="00"/>
-    <w:family w:val="auto"/>
+    <w:family w:val="swiss"/>
+    <w:notTrueType/>
     <w:pitch w:val="variable"/>
-    <w:sig w:usb0="E00002FF" w:usb1="5000785B" w:usb2="00000000" w:usb3="00000000" w:csb0="0000019F" w:csb1="00000000"/>
+    <w:sig w:usb0="00000003" w:usb1="00000000" w:usb2="00000000" w:usb3="00000000" w:csb0="00000001" w:csb1="00000000"/>
   </w:font>
   <w:font w:name="Book Antiqua">
     <w:panose1 w:val="02040602050305030304"/>
@@ -7403,7 +7313,7 @@
     <w:sig w:usb0="00000003" w:usb1="00000000" w:usb2="00000000" w:usb3="00000000" w:csb0="00000001" w:csb1="00000000"/>
   </w:font>
   <w:font w:name="Times">
-    <w:panose1 w:val="02000500000000000000"/>
+    <w:panose1 w:val="02020603050405020304"/>
     <w:charset w:val="00"/>
     <w:family w:val="auto"/>
     <w:pitch w:val="variable"/>
@@ -7412,30 +7322,30 @@
   <w:font w:name="Calibri">
     <w:panose1 w:val="020F0502020204030204"/>
     <w:charset w:val="00"/>
-    <w:family w:val="auto"/>
+    <w:family w:val="swiss"/>
     <w:pitch w:val="variable"/>
-    <w:sig w:usb0="E10002FF" w:usb1="4000ACFF" w:usb2="00000009" w:usb3="00000000" w:csb0="0000019F" w:csb1="00000000"/>
+    <w:sig w:usb0="E00002FF" w:usb1="4000ACFF" w:usb2="00000001" w:usb3="00000000" w:csb0="0000019F" w:csb1="00000000"/>
   </w:font>
-  <w:font w:name="ＭＳ 明朝">
-    <w:panose1 w:val="00000000000000000000"/>
-    <w:charset w:val="80"/>
-    <w:family w:val="roman"/>
-    <w:notTrueType/>
-    <w:pitch w:val="fixed"/>
-    <w:sig w:usb0="00000001" w:usb1="08070000" w:usb2="00000010" w:usb3="00000000" w:csb0="00020000" w:csb1="00000000"/>
-  </w:font>
-  <w:font w:name="ＭＳ ゴシック">
-    <w:panose1 w:val="00000000000000000000"/>
+  <w:font w:name="MS Mincho">
+    <w:altName w:val="ＭＳ 明朝"/>
+    <w:panose1 w:val="02020609040205080304"/>
     <w:charset w:val="80"/>
     <w:family w:val="modern"/>
-    <w:notTrueType/>
     <w:pitch w:val="fixed"/>
-    <w:sig w:usb0="00000001" w:usb1="08070000" w:usb2="00000010" w:usb3="00000000" w:csb0="00020000" w:csb1="00000000"/>
+    <w:sig w:usb0="E00002FF" w:usb1="6AC7FDFB" w:usb2="00000012" w:usb3="00000000" w:csb0="0002009F" w:csb1="00000000"/>
+  </w:font>
+  <w:font w:name="MS Gothic">
+    <w:altName w:val="ＭＳ ゴシック"/>
+    <w:panose1 w:val="020B0609070205080204"/>
+    <w:charset w:val="80"/>
+    <w:family w:val="modern"/>
+    <w:pitch w:val="fixed"/>
+    <w:sig w:usb0="E00002FF" w:usb1="6AC7FDFB" w:usb2="00000012" w:usb3="00000000" w:csb0="0002009F" w:csb1="00000000"/>
   </w:font>
   <w:font w:name="Cambria">
     <w:panose1 w:val="02040503050406030204"/>
     <w:charset w:val="00"/>
-    <w:family w:val="auto"/>
+    <w:family w:val="roman"/>
     <w:pitch w:val="variable"/>
     <w:sig w:usb0="E00002FF" w:usb1="400004FF" w:usb2="00000000" w:usb3="00000000" w:csb0="0000019F" w:csb1="00000000"/>
   </w:font>
@@ -7467,6 +7377,7 @@
     <w:rsid w:val="00CC1FE1"/>
     <w:rsid w:val="00D6058B"/>
     <w:rsid w:val="00E2523E"/>
+    <w:rsid w:val="00F7489B"/>
   </w:rsids>
   <m:mathPr>
     <m:mathFont m:val="Cambria Math"/>
@@ -7506,7 +7417,7 @@
       </w:pPr>
     </w:pPrDefault>
   </w:docDefaults>
-  <w:latentStyles w:defLockedState="0" w:defUIPriority="99" w:defSemiHidden="1" w:defUnhideWhenUsed="1" w:defQFormat="0" w:count="276">
+  <w:latentStyles w:defLockedState="0" w:defUIPriority="99" w:defSemiHidden="1" w:defUnhideWhenUsed="1" w:defQFormat="0" w:count="267">
     <w:lsdException w:name="Normal" w:semiHidden="0" w:uiPriority="0" w:unhideWhenUsed="0" w:qFormat="1"/>
     <w:lsdException w:name="heading 1" w:semiHidden="0" w:uiPriority="9" w:unhideWhenUsed="0" w:qFormat="1"/>
     <w:lsdException w:name="heading 2" w:uiPriority="9" w:qFormat="1"/>
@@ -7649,7 +7560,7 @@
     <w:name w:val="Normal"/>
     <w:qFormat/>
   </w:style>
-  <w:style w:type="character" w:default="1" w:styleId="Absatzstandardschriftart">
+  <w:style w:type="character" w:default="1" w:styleId="Absatz-Standardschriftart">
     <w:name w:val="Default Paragraph Font"/>
     <w:uiPriority w:val="1"/>
     <w:semiHidden/>
@@ -7678,7 +7589,7 @@
   </w:style>
   <w:style w:type="character" w:styleId="Platzhaltertext">
     <w:name w:val="Placeholder Text"/>
-    <w:basedOn w:val="Absatzstandardschriftart"/>
+    <w:basedOn w:val="Absatz-Standardschriftart"/>
     <w:uiPriority w:val="99"/>
     <w:semiHidden/>
     <w:rsid w:val="00B52655"/>
@@ -7690,7 +7601,7 @@
 </file>
 
 <file path=word/glossary/stylesWithEffects.xml><?xml version="1.0" encoding="utf-8"?>
-<w:styles xmlns:wpc="http://schemas.microsoft.com/office/word/2010/wordprocessingCanvas" xmlns:mo="http://schemas.microsoft.com/office/mac/office/2008/main" xmlns:mc="http://schemas.openxmlformats.org/markup-compatibility/2006" xmlns:mv="urn:schemas-microsoft-com:mac:vml" xmlns:o="urn:schemas-microsoft-com:office:office" xmlns:r="http://schemas.openxmlformats.org/officeDocument/2006/relationships" xmlns:m="http://schemas.openxmlformats.org/officeDocument/2006/math" xmlns:v="urn:schemas-microsoft-com:vml" xmlns:wp14="http://schemas.microsoft.com/office/word/2010/wordprocessingDrawing" xmlns:wp="http://schemas.openxmlformats.org/drawingml/2006/wordprocessingDrawing" xmlns:w10="urn:schemas-microsoft-com:office:word" xmlns:w="http://schemas.openxmlformats.org/wordprocessingml/2006/main" xmlns:w14="http://schemas.microsoft.com/office/word/2010/wordml" xmlns:wpg="http://schemas.microsoft.com/office/word/2010/wordprocessingGroup" xmlns:wpi="http://schemas.microsoft.com/office/word/2010/wordprocessingInk" xmlns:wne="http://schemas.microsoft.com/office/word/2006/wordml" xmlns:wps="http://schemas.microsoft.com/office/word/2010/wordprocessingShape" mc:Ignorable="w14 wp14">
+<w:styles xmlns:wpc="http://schemas.microsoft.com/office/word/2010/wordprocessingCanvas" xmlns:mc="http://schemas.openxmlformats.org/markup-compatibility/2006" xmlns:o="urn:schemas-microsoft-com:office:office" xmlns:r="http://schemas.openxmlformats.org/officeDocument/2006/relationships" xmlns:m="http://schemas.openxmlformats.org/officeDocument/2006/math" xmlns:v="urn:schemas-microsoft-com:vml" xmlns:wp14="http://schemas.microsoft.com/office/word/2010/wordprocessingDrawing" xmlns:wp="http://schemas.openxmlformats.org/drawingml/2006/wordprocessingDrawing" xmlns:w10="urn:schemas-microsoft-com:office:word" xmlns:w="http://schemas.openxmlformats.org/wordprocessingml/2006/main" xmlns:w14="http://schemas.microsoft.com/office/word/2010/wordml" xmlns:wpg="http://schemas.microsoft.com/office/word/2010/wordprocessingGroup" xmlns:wpi="http://schemas.microsoft.com/office/word/2010/wordprocessingInk" xmlns:wne="http://schemas.microsoft.com/office/word/2006/wordml" xmlns:wps="http://schemas.microsoft.com/office/word/2010/wordprocessingShape" mc:Ignorable="w14 wp14">
   <w:docDefaults>
     <w:rPrDefault>
       <w:rPr>
@@ -7706,7 +7617,7 @@
       </w:pPr>
     </w:pPrDefault>
   </w:docDefaults>
-  <w:latentStyles w:defLockedState="0" w:defUIPriority="99" w:defSemiHidden="1" w:defUnhideWhenUsed="1" w:defQFormat="0" w:count="276">
+  <w:latentStyles w:defLockedState="0" w:defUIPriority="99" w:defSemiHidden="1" w:defUnhideWhenUsed="1" w:defQFormat="0" w:count="267">
     <w:lsdException w:name="Normal" w:semiHidden="0" w:uiPriority="0" w:unhideWhenUsed="0" w:qFormat="1"/>
     <w:lsdException w:name="heading 1" w:semiHidden="0" w:uiPriority="9" w:unhideWhenUsed="0" w:qFormat="1"/>
     <w:lsdException w:name="heading 2" w:uiPriority="9" w:qFormat="1"/>
@@ -7849,7 +7760,7 @@
     <w:name w:val="Normal"/>
     <w:qFormat/>
   </w:style>
-  <w:style w:type="character" w:default="1" w:styleId="Absatzstandardschriftart">
+  <w:style w:type="character" w:default="1" w:styleId="Absatz-Standardschriftart">
     <w:name w:val="Default Paragraph Font"/>
     <w:uiPriority w:val="1"/>
     <w:semiHidden/>
@@ -7878,7 +7789,7 @@
   </w:style>
   <w:style w:type="character" w:styleId="Platzhaltertext">
     <w:name w:val="Placeholder Text"/>
-    <w:basedOn w:val="Absatzstandardschriftart"/>
+    <w:basedOn w:val="Absatz-Standardschriftart"/>
     <w:uiPriority w:val="99"/>
     <w:semiHidden/>
     <w:rsid w:val="00B52655"/>
@@ -7893,7 +7804,6 @@
 <w:webSettings xmlns:mc="http://schemas.openxmlformats.org/markup-compatibility/2006" xmlns:r="http://schemas.openxmlformats.org/officeDocument/2006/relationships" xmlns:w="http://schemas.openxmlformats.org/wordprocessingml/2006/main" xmlns:w14="http://schemas.microsoft.com/office/word/2010/wordml" mc:Ignorable="w14">
   <w:optimizeForBrowser/>
   <w:allowPNG/>
-  <w:doNotSaveAsSingleFile/>
 </w:webSettings>
 </file>
 

--- a/Documentation/Week3/SRS.docx
+++ b/Documentation/Week3/SRS.docx
@@ -22,15 +22,7 @@
         <w:sdtEndPr/>
         <w:sdtContent>
           <w:r>
-            <w:t xml:space="preserve">Die </w:t>
-          </w:r>
-          <w:proofErr w:type="spellStart"/>
-          <w:r>
-            <w:t>verrückte</w:t>
-          </w:r>
-          <w:proofErr w:type="spellEnd"/>
-          <w:r>
-            <w:t xml:space="preserve"> Sightseeing-Tour</w:t>
+            <w:t>Die verrückte Sightseeing-Tour</w:t>
           </w:r>
         </w:sdtContent>
       </w:sdt>
@@ -294,13 +286,8 @@
               <w:pStyle w:val="Tabletext"/>
               <w:spacing w:line="360" w:lineRule="auto"/>
             </w:pPr>
-            <w:proofErr w:type="spellStart"/>
             <w:r>
-              <w:t>Janina</w:t>
-            </w:r>
-            <w:proofErr w:type="spellEnd"/>
-            <w:r>
-              <w:t xml:space="preserve"> Schilling</w:t>
+              <w:t>Janina Schilling</w:t>
             </w:r>
           </w:p>
         </w:tc>
@@ -358,13 +345,8 @@
               <w:spacing w:line="360" w:lineRule="auto"/>
             </w:pPr>
             <w:r>
-              <w:t xml:space="preserve">Yvonne </w:t>
+              <w:t>Yvonne Meininger</w:t>
             </w:r>
-            <w:proofErr w:type="spellStart"/>
-            <w:r>
-              <w:t>Meininger</w:t>
-            </w:r>
-            <w:proofErr w:type="spellEnd"/>
           </w:p>
         </w:tc>
       </w:tr>
@@ -420,13 +402,8 @@
               <w:pStyle w:val="Tabletext"/>
               <w:spacing w:line="360" w:lineRule="auto"/>
             </w:pPr>
-            <w:proofErr w:type="spellStart"/>
             <w:r>
-              <w:t>Janina</w:t>
-            </w:r>
-            <w:proofErr w:type="spellEnd"/>
-            <w:r>
-              <w:t xml:space="preserve"> Schilling</w:t>
+              <w:t>Janina Schilling</w:t>
             </w:r>
           </w:p>
         </w:tc>
@@ -484,13 +461,8 @@
               <w:spacing w:line="360" w:lineRule="auto"/>
             </w:pPr>
             <w:r>
-              <w:t xml:space="preserve">Christiane </w:t>
+              <w:t>Christiane Helmchen</w:t>
             </w:r>
-            <w:proofErr w:type="spellStart"/>
-            <w:r>
-              <w:t>Helmchen</w:t>
-            </w:r>
-            <w:proofErr w:type="spellEnd"/>
           </w:p>
         </w:tc>
       </w:tr>
@@ -1594,21 +1566,7 @@
         <w:rPr>
           <w:lang w:val="de-DE"/>
         </w:rPr>
-        <w:t xml:space="preserve"> den Systemaufbau einer </w:t>
-      </w:r>
-      <w:proofErr w:type="spellStart"/>
-      <w:r>
-        <w:rPr>
-          <w:lang w:val="de-DE"/>
-        </w:rPr>
-        <w:t>Android</w:t>
-      </w:r>
-      <w:proofErr w:type="spellEnd"/>
-      <w:r>
-        <w:rPr>
-          <w:lang w:val="de-DE"/>
-        </w:rPr>
-        <w:t>-</w:t>
+        <w:t xml:space="preserve"> den Systemaufbau einer Android-</w:t>
       </w:r>
       <w:r>
         <w:rPr>
@@ -1644,21 +1602,7 @@
         <w:rPr>
           <w:lang w:val="de-DE"/>
         </w:rPr>
-        <w:t xml:space="preserve">. Das Spiel soll für 1-6 Spieler ab 7 Jahren an einem oder mehr Geräten (z.B. </w:t>
-      </w:r>
-      <w:proofErr w:type="spellStart"/>
-      <w:r>
-        <w:rPr>
-          <w:lang w:val="de-DE"/>
-        </w:rPr>
-        <w:t>Smartphones</w:t>
-      </w:r>
-      <w:proofErr w:type="spellEnd"/>
-      <w:r>
-        <w:rPr>
-          <w:lang w:val="de-DE"/>
-        </w:rPr>
-        <w:t>) spielbar sein.</w:t>
+        <w:t>. Das Spiel soll für 1-6 Spieler ab 7 Jahren an einem oder mehr Geräten (z.B. Smartphones) spielbar sein.</w:t>
       </w:r>
     </w:p>
     <w:p>
@@ -1843,21 +1787,7 @@
         <w:rPr>
           <w:lang w:val="de-DE"/>
         </w:rPr>
-        <w:t xml:space="preserve">Unterteilung des Projekts in </w:t>
-      </w:r>
-      <w:proofErr w:type="spellStart"/>
-      <w:r>
-        <w:rPr>
-          <w:lang w:val="de-DE"/>
-        </w:rPr>
-        <w:t>Use</w:t>
-      </w:r>
-      <w:proofErr w:type="spellEnd"/>
-      <w:r>
-        <w:rPr>
-          <w:lang w:val="de-DE"/>
-        </w:rPr>
-        <w:t xml:space="preserve"> Cases und die</w:t>
+        <w:t>Unterteilung des Projekts in Use Cases und die</w:t>
       </w:r>
       <w:r>
         <w:rPr>
@@ -2302,21 +2232,7 @@
         <w:rPr>
           <w:lang w:val="de-DE"/>
         </w:rPr>
-        <w:t xml:space="preserve">n die </w:t>
-      </w:r>
-      <w:proofErr w:type="spellStart"/>
-      <w:r>
-        <w:rPr>
-          <w:lang w:val="de-DE"/>
-        </w:rPr>
-        <w:t>Use</w:t>
-      </w:r>
-      <w:proofErr w:type="spellEnd"/>
-      <w:r>
-        <w:rPr>
-          <w:lang w:val="de-DE"/>
-        </w:rPr>
-        <w:t xml:space="preserve"> Cases aufgelistet und</w:t>
+        <w:t>n die Use Cases aufgelistet und</w:t>
       </w:r>
       <w:r>
         <w:rPr>
@@ -2467,19 +2383,11 @@
         </w:rPr>
       </w:pPr>
       <w:bookmarkStart w:id="8" w:name="_Toc228073288"/>
-      <w:proofErr w:type="spellStart"/>
-      <w:r>
-        <w:rPr>
-          <w:lang w:val="de-DE"/>
-        </w:rPr>
-        <w:t>Use</w:t>
-      </w:r>
-      <w:proofErr w:type="spellEnd"/>
-      <w:r>
-        <w:rPr>
-          <w:lang w:val="de-DE"/>
-        </w:rPr>
-        <w:t>-Case Model Survey</w:t>
+      <w:r>
+        <w:rPr>
+          <w:lang w:val="de-DE"/>
+        </w:rPr>
+        <w:t>Use-Case Model Survey</w:t>
       </w:r>
       <w:bookmarkEnd w:id="7"/>
       <w:bookmarkEnd w:id="8"/>
@@ -2498,23 +2406,7 @@
           <w:b/>
           <w:lang w:val="de-DE"/>
         </w:rPr>
-        <w:t xml:space="preserve">Liste der </w:t>
-      </w:r>
-      <w:proofErr w:type="spellStart"/>
-      <w:r>
-        <w:rPr>
-          <w:b/>
-          <w:lang w:val="de-DE"/>
-        </w:rPr>
-        <w:t>Use</w:t>
-      </w:r>
-      <w:proofErr w:type="spellEnd"/>
-      <w:r>
-        <w:rPr>
-          <w:b/>
-          <w:lang w:val="de-DE"/>
-        </w:rPr>
-        <w:t xml:space="preserve"> Cases:</w:t>
+        <w:t>Liste der Use Cases:</w:t>
       </w:r>
       <w:r>
         <w:rPr>
@@ -2591,7 +2483,7 @@
         <w:rPr>
           <w:lang w:val="de-DE"/>
         </w:rPr>
-        <w:t>Spieler anlegen</w:t>
+        <w:t>Spieler erstellen</w:t>
       </w:r>
     </w:p>
     <w:p>
@@ -2610,7 +2502,7 @@
         <w:rPr>
           <w:lang w:val="de-DE"/>
         </w:rPr>
-        <w:t>Spiel beenden</w:t>
+        <w:t>Spieler bearbeiten</w:t>
       </w:r>
     </w:p>
     <w:p>
@@ -2629,8 +2521,10 @@
         <w:rPr>
           <w:lang w:val="de-DE"/>
         </w:rPr>
-        <w:t>Spiel pausieren</w:t>
-      </w:r>
+        <w:t>Spieler löschen</w:t>
+      </w:r>
+      <w:bookmarkStart w:id="9" w:name="_GoBack"/>
+      <w:bookmarkEnd w:id="9"/>
     </w:p>
     <w:p>
       <w:pPr>
@@ -2648,7 +2542,7 @@
         <w:rPr>
           <w:lang w:val="de-DE"/>
         </w:rPr>
-        <w:t>Karte Ziehen</w:t>
+        <w:t>Spiel beenden</w:t>
       </w:r>
     </w:p>
     <w:p>
@@ -2667,7 +2561,7 @@
         <w:rPr>
           <w:lang w:val="de-DE"/>
         </w:rPr>
-        <w:t>Spielplatte drehen</w:t>
+        <w:t>Spiel pausieren</w:t>
       </w:r>
     </w:p>
     <w:p>
@@ -2686,7 +2580,7 @@
         <w:rPr>
           <w:lang w:val="de-DE"/>
         </w:rPr>
-        <w:t>Spielplatte einschieben</w:t>
+        <w:t>Karte Ziehen</w:t>
       </w:r>
     </w:p>
     <w:p>
@@ -2705,6 +2599,44 @@
         <w:rPr>
           <w:lang w:val="de-DE"/>
         </w:rPr>
+        <w:t>Spielplatte drehen</w:t>
+      </w:r>
+    </w:p>
+    <w:p>
+      <w:pPr>
+        <w:pStyle w:val="Listenabsatz"/>
+        <w:numPr>
+          <w:ilvl w:val="0"/>
+          <w:numId w:val="7"/>
+        </w:numPr>
+        <w:spacing w:line="360" w:lineRule="auto"/>
+        <w:rPr>
+          <w:lang w:val="de-DE"/>
+        </w:rPr>
+      </w:pPr>
+      <w:r>
+        <w:rPr>
+          <w:lang w:val="de-DE"/>
+        </w:rPr>
+        <w:t>Spielplatte einschieben</w:t>
+      </w:r>
+    </w:p>
+    <w:p>
+      <w:pPr>
+        <w:pStyle w:val="Listenabsatz"/>
+        <w:numPr>
+          <w:ilvl w:val="0"/>
+          <w:numId w:val="7"/>
+        </w:numPr>
+        <w:spacing w:line="360" w:lineRule="auto"/>
+        <w:rPr>
+          <w:lang w:val="de-DE"/>
+        </w:rPr>
+      </w:pPr>
+      <w:r>
+        <w:rPr>
+          <w:lang w:val="de-DE"/>
+        </w:rPr>
         <w:t>Spielfigu</w:t>
       </w:r>
       <w:r>
@@ -2900,7 +2832,14 @@
           <w:b/>
           <w:lang w:val="de-DE"/>
         </w:rPr>
-        <w:t>Spieler anlegen:</w:t>
+        <w:t>Spieler erstellen</w:t>
+      </w:r>
+      <w:r>
+        <w:rPr>
+          <w:b/>
+          <w:lang w:val="de-DE"/>
+        </w:rPr>
+        <w:t>:</w:t>
       </w:r>
       <w:r>
         <w:rPr>
@@ -2989,6 +2928,84 @@
           <w:b/>
           <w:lang w:val="de-DE"/>
         </w:rPr>
+        <w:t>Spieler bearbeiten</w:t>
+      </w:r>
+      <w:r>
+        <w:rPr>
+          <w:b/>
+          <w:lang w:val="de-DE"/>
+        </w:rPr>
+        <w:t>:</w:t>
+      </w:r>
+      <w:r>
+        <w:rPr>
+          <w:lang w:val="de-DE"/>
+        </w:rPr>
+        <w:t xml:space="preserve"> Vor dem Spi</w:t>
+      </w:r>
+      <w:r>
+        <w:rPr>
+          <w:lang w:val="de-DE"/>
+        </w:rPr>
+        <w:t>elstart können die Eigenschaften der bereits erstellten Spieler bearbeitet werden.</w:t>
+      </w:r>
+    </w:p>
+    <w:p>
+      <w:pPr>
+        <w:spacing w:line="360" w:lineRule="auto"/>
+        <w:rPr>
+          <w:lang w:val="de-DE"/>
+        </w:rPr>
+      </w:pPr>
+    </w:p>
+    <w:p>
+      <w:pPr>
+        <w:spacing w:line="360" w:lineRule="auto"/>
+        <w:rPr>
+          <w:lang w:val="de-DE"/>
+        </w:rPr>
+      </w:pPr>
+      <w:r>
+        <w:rPr>
+          <w:b/>
+          <w:lang w:val="de-DE"/>
+        </w:rPr>
+        <w:t>Spieler löschen</w:t>
+      </w:r>
+      <w:r>
+        <w:rPr>
+          <w:b/>
+          <w:lang w:val="de-DE"/>
+        </w:rPr>
+        <w:t>:</w:t>
+      </w:r>
+      <w:r>
+        <w:rPr>
+          <w:lang w:val="de-DE"/>
+        </w:rPr>
+        <w:t xml:space="preserve"> Vor dem Spielstart können bereits erstellte Spieler wieder gelöscht werden, um die Spieleranzahl anzupassen.</w:t>
+      </w:r>
+    </w:p>
+    <w:p>
+      <w:pPr>
+        <w:spacing w:line="360" w:lineRule="auto"/>
+        <w:rPr>
+          <w:lang w:val="de-DE"/>
+        </w:rPr>
+      </w:pPr>
+    </w:p>
+    <w:p>
+      <w:pPr>
+        <w:spacing w:line="360" w:lineRule="auto"/>
+        <w:rPr>
+          <w:lang w:val="de-DE"/>
+        </w:rPr>
+      </w:pPr>
+      <w:r>
+        <w:rPr>
+          <w:b/>
+          <w:lang w:val="de-DE"/>
+        </w:rPr>
         <w:t>Spiel beenden:</w:t>
       </w:r>
       <w:r>
@@ -3027,19 +3044,12 @@
         </w:rPr>
         <w:t xml:space="preserve"> wieder zu </w:t>
       </w:r>
-      <w:proofErr w:type="spellStart"/>
-      <w:r>
-        <w:rPr>
-          <w:lang w:val="de-DE"/>
-        </w:rPr>
-        <w:t>Spielmodusbildschirm</w:t>
-      </w:r>
-      <w:proofErr w:type="spellEnd"/>
-      <w:r>
-        <w:rPr>
-          <w:lang w:val="de-DE"/>
-        </w:rPr>
-        <w:t>.</w:t>
+      <w:r>
+        <w:rPr>
+          <w:lang w:val="de-DE"/>
+        </w:rPr>
+        <w:lastRenderedPageBreak/>
+        <w:t>Spielmodusbildschirm.</w:t>
       </w:r>
     </w:p>
     <w:p>
@@ -3196,7 +3206,6 @@
           <w:b/>
           <w:lang w:val="de-DE"/>
         </w:rPr>
-        <w:lastRenderedPageBreak/>
         <w:t>Spielplatte drehen:</w:t>
       </w:r>
       <w:r>
@@ -3493,21 +3502,7 @@
         <w:rPr>
           <w:lang w:val="de-DE"/>
         </w:rPr>
-        <w:t xml:space="preserve"> </w:t>
-      </w:r>
-      <w:proofErr w:type="spellStart"/>
-      <w:r>
-        <w:rPr>
-          <w:lang w:val="de-DE"/>
-        </w:rPr>
-        <w:t>Scope</w:t>
-      </w:r>
-      <w:proofErr w:type="spellEnd"/>
-      <w:r>
-        <w:rPr>
-          <w:lang w:val="de-DE"/>
-        </w:rPr>
-        <w:t xml:space="preserve"> befindet sich lediglich der User als </w:t>
+        <w:t xml:space="preserve"> Scope befindet sich lediglich der User als </w:t>
       </w:r>
       <w:r>
         <w:rPr>
@@ -3527,54 +3522,48 @@
         </w:rPr>
         <w:t>, die zum Spielen nötig sind.</w:t>
       </w:r>
-    </w:p>
-    <w:p>
-      <w:pPr>
-        <w:spacing w:line="360" w:lineRule="auto"/>
-        <w:rPr>
-          <w:lang w:val="de-DE"/>
-        </w:rPr>
-      </w:pPr>
-      <w:bookmarkStart w:id="9" w:name="_GoBack"/>
-      <w:bookmarkEnd w:id="9"/>
     </w:p>
     <w:p>
       <w:pPr>
         <w:pStyle w:val="Beschriftung"/>
         <w:keepNext/>
       </w:pPr>
-      <w:proofErr w:type="spellStart"/>
       <w:r>
         <w:lastRenderedPageBreak/>
-        <w:t>Abbildung</w:t>
-      </w:r>
-      <w:proofErr w:type="spellEnd"/>
-      <w:r>
-        <w:t xml:space="preserve"> </w:t>
-      </w:r>
-      <w:fldSimple w:instr=" SEQ Abbildung \* ARABIC ">
-        <w:r>
-          <w:rPr>
-            <w:noProof/>
-          </w:rPr>
-          <w:t>1</w:t>
-        </w:r>
-      </w:fldSimple>
-      <w:r>
-        <w:t xml:space="preserve">: Use Case </w:t>
-      </w:r>
-      <w:proofErr w:type="spellStart"/>
-      <w:r>
-        <w:t>Diagramm</w:t>
-      </w:r>
-      <w:proofErr w:type="spellEnd"/>
-    </w:p>
-    <w:p>
-      <w:pPr>
-        <w:spacing w:line="360" w:lineRule="auto"/>
-        <w:rPr>
-          <w:lang w:val="de-DE"/>
-        </w:rPr>
+        <w:t xml:space="preserve">Abbildung </w:t>
+      </w:r>
+      <w:r>
+        <w:fldChar w:fldCharType="begin"/>
+      </w:r>
+      <w:r>
+        <w:instrText xml:space="preserve"> </w:instrText>
+      </w:r>
+      <w:r>
+        <w:instrText xml:space="preserve">SEQ Abbildung \* ARABIC </w:instrText>
+      </w:r>
+      <w:r>
+        <w:fldChar w:fldCharType="separate"/>
+      </w:r>
+      <w:r>
+        <w:rPr>
+          <w:noProof/>
+        </w:rPr>
+        <w:t>1</w:t>
+      </w:r>
+      <w:r>
+        <w:rPr>
+          <w:noProof/>
+        </w:rPr>
+        <w:fldChar w:fldCharType="end"/>
+      </w:r>
+      <w:r>
+        <w:t>: Use Case Diagram</w:t>
+      </w:r>
+    </w:p>
+    <w:p>
+      <w:pPr>
+        <w:keepNext/>
+        <w:spacing w:line="360" w:lineRule="auto"/>
       </w:pPr>
       <w:r>
         <w:rPr>
@@ -3582,9 +3571,9 @@
           <w:lang w:val="de-DE" w:eastAsia="de-DE"/>
         </w:rPr>
         <w:drawing>
-          <wp:inline distT="0" distB="0" distL="0" distR="0" wp14:anchorId="145BCA14" wp14:editId="5A449C95">
-            <wp:extent cx="4662112" cy="7354957"/>
-            <wp:effectExtent l="0" t="0" r="5715" b="0"/>
+          <wp:inline distT="0" distB="0" distL="0" distR="0" wp14:anchorId="36D528F2" wp14:editId="6D95408A">
+            <wp:extent cx="4302522" cy="7028953"/>
+            <wp:effectExtent l="0" t="0" r="3175" b="635"/>
             <wp:docPr id="1" name="Grafik 1"/>
             <wp:cNvGraphicFramePr>
               <a:graphicFrameLocks xmlns:a="http://schemas.openxmlformats.org/drawingml/2006/main" noChangeAspect="1"/>
@@ -3611,7 +3600,7 @@
                   <pic:spPr>
                     <a:xfrm>
                       <a:off x="0" y="0"/>
-                      <a:ext cx="4662732" cy="7355936"/>
+                      <a:ext cx="4302522" cy="7028953"/>
                     </a:xfrm>
                     <a:prstGeom prst="rect">
                       <a:avLst/>
@@ -3623,93 +3612,34 @@
           </wp:inline>
         </w:drawing>
       </w:r>
+      <w:bookmarkStart w:id="10" w:name="2.2_______________Assumptions_and_Depend"/>
     </w:p>
     <w:p>
       <w:pPr>
         <w:pStyle w:val="berschrift2"/>
-        <w:numPr>
-          <w:ilvl w:val="0"/>
-          <w:numId w:val="0"/>
-        </w:numPr>
-        <w:spacing w:line="360" w:lineRule="auto"/>
-        <w:rPr>
-          <w:rFonts w:ascii="Times New Roman" w:hAnsi="Times New Roman"/>
-          <w:b w:val="0"/>
-          <w:lang w:val="de-DE"/>
-        </w:rPr>
-      </w:pPr>
-      <w:bookmarkStart w:id="10" w:name="2.2_______________Assumptions_and_Depend"/>
-    </w:p>
-    <w:p>
-      <w:pPr>
-        <w:pStyle w:val="berschrift2"/>
         <w:rPr>
           <w:lang w:val="de-DE"/>
         </w:rPr>
       </w:pPr>
       <w:bookmarkStart w:id="11" w:name="_Toc228073289"/>
-      <w:proofErr w:type="spellStart"/>
-      <w:r>
-        <w:rPr>
-          <w:lang w:val="de-DE"/>
-        </w:rPr>
-        <w:t>Assumptions</w:t>
-      </w:r>
-      <w:proofErr w:type="spellEnd"/>
-      <w:r>
-        <w:rPr>
-          <w:lang w:val="de-DE"/>
-        </w:rPr>
-        <w:t xml:space="preserve"> </w:t>
-      </w:r>
-      <w:proofErr w:type="spellStart"/>
-      <w:r>
-        <w:rPr>
-          <w:lang w:val="de-DE"/>
-        </w:rPr>
-        <w:t>and</w:t>
-      </w:r>
-      <w:proofErr w:type="spellEnd"/>
-      <w:r>
-        <w:rPr>
-          <w:lang w:val="de-DE"/>
-        </w:rPr>
-        <w:t xml:space="preserve"> </w:t>
-      </w:r>
-      <w:proofErr w:type="spellStart"/>
-      <w:r>
-        <w:rPr>
-          <w:lang w:val="de-DE"/>
-        </w:rPr>
-        <w:t>Dependencies</w:t>
+      <w:r>
+        <w:rPr>
+          <w:lang w:val="de-DE"/>
+        </w:rPr>
+        <w:t>Assumptions and Dependencies</w:t>
       </w:r>
       <w:bookmarkEnd w:id="10"/>
       <w:bookmarkEnd w:id="11"/>
-      <w:proofErr w:type="spellEnd"/>
-    </w:p>
-    <w:p>
-      <w:pPr>
-        <w:spacing w:line="360" w:lineRule="auto"/>
-      </w:pPr>
-      <w:r>
-        <w:rPr>
-          <w:lang w:val="de-DE"/>
-        </w:rPr>
-        <w:t xml:space="preserve">Die Applikation ab der </w:t>
-      </w:r>
-      <w:proofErr w:type="spellStart"/>
-      <w:r>
-        <w:rPr>
-          <w:lang w:val="de-DE"/>
-        </w:rPr>
-        <w:t>Android</w:t>
-      </w:r>
-      <w:proofErr w:type="spellEnd"/>
-      <w:r>
-        <w:rPr>
-          <w:lang w:val="de-DE"/>
-        </w:rPr>
-        <w:t xml:space="preserve"> Version 4.0</w:t>
+    </w:p>
+    <w:p>
+      <w:pPr>
+        <w:spacing w:line="360" w:lineRule="auto"/>
+      </w:pPr>
+      <w:r>
+        <w:rPr>
+          <w:lang w:val="de-DE"/>
+        </w:rPr>
+        <w:t>Die Applikation ab der Android Version 4.0</w:t>
       </w:r>
       <w:r>
         <w:rPr>
@@ -3723,128 +3653,57 @@
         </w:rPr>
         <w:t>(</w:t>
       </w:r>
-      <w:proofErr w:type="spellStart"/>
       <w:r>
         <w:rPr>
           <w:lang w:val="de-DE"/>
         </w:rPr>
         <w:t>JellyBean</w:t>
       </w:r>
-      <w:proofErr w:type="spellEnd"/>
       <w:r>
         <w:rPr>
           <w:lang w:val="de-DE"/>
         </w:rPr>
         <w:t xml:space="preserve">) spielbar. </w:t>
       </w:r>
-      <w:proofErr w:type="spellStart"/>
-      <w:r>
-        <w:t>Für</w:t>
-      </w:r>
-      <w:proofErr w:type="spellEnd"/>
+      <w:r>
+        <w:t>Für niedrigere Versionen wird die Kompatibilität nicht gewährleistet.</w:t>
+      </w:r>
       <w:r>
         <w:t xml:space="preserve"> </w:t>
       </w:r>
-      <w:proofErr w:type="spellStart"/>
-      <w:r>
-        <w:t>niedrigere</w:t>
-      </w:r>
-      <w:proofErr w:type="spellEnd"/>
-      <w:r>
+    </w:p>
+    <w:p>
+      <w:pPr>
+        <w:spacing w:line="360" w:lineRule="auto"/>
+        <w:rPr>
+          <w:lang w:val="de-DE"/>
+        </w:rPr>
+      </w:pPr>
+    </w:p>
+    <w:p>
+      <w:pPr>
+        <w:pStyle w:val="berschrift1"/>
+        <w:spacing w:line="360" w:lineRule="auto"/>
+        <w:rPr>
+          <w:lang w:val="de-DE"/>
+        </w:rPr>
+      </w:pPr>
+      <w:bookmarkStart w:id="12" w:name="_Toc228073290"/>
+      <w:r>
+        <w:rPr>
+          <w:lang w:val="de-DE"/>
+        </w:rPr>
+        <w:lastRenderedPageBreak/>
+        <w:t>Specific Requirements</w:t>
+      </w:r>
+      <w:bookmarkEnd w:id="12"/>
+      <w:r>
+        <w:rPr>
+          <w:lang w:val="de-DE"/>
+        </w:rPr>
         <w:t xml:space="preserve"> </w:t>
       </w:r>
-      <w:proofErr w:type="spellStart"/>
-      <w:r>
-        <w:t>Versionen</w:t>
-      </w:r>
-      <w:proofErr w:type="spellEnd"/>
-      <w:r>
-        <w:t xml:space="preserve"> </w:t>
-      </w:r>
-      <w:proofErr w:type="spellStart"/>
-      <w:r>
-        <w:t>wird</w:t>
-      </w:r>
-      <w:proofErr w:type="spellEnd"/>
-      <w:r>
-        <w:t xml:space="preserve"> die </w:t>
-      </w:r>
-      <w:proofErr w:type="spellStart"/>
-      <w:r>
-        <w:t>Kompatibilität</w:t>
-      </w:r>
-      <w:proofErr w:type="spellEnd"/>
-      <w:r>
-        <w:t xml:space="preserve"> </w:t>
-      </w:r>
-      <w:proofErr w:type="spellStart"/>
-      <w:r>
-        <w:t>nicht</w:t>
-      </w:r>
-      <w:proofErr w:type="spellEnd"/>
-      <w:r>
-        <w:t xml:space="preserve"> </w:t>
-      </w:r>
-      <w:proofErr w:type="spellStart"/>
-      <w:r>
-        <w:t>gewährleistet</w:t>
-      </w:r>
-      <w:proofErr w:type="spellEnd"/>
-      <w:r>
-        <w:t>.</w:t>
-      </w:r>
-      <w:r>
-        <w:t xml:space="preserve"> </w:t>
-      </w:r>
-    </w:p>
-    <w:p>
-      <w:pPr>
-        <w:spacing w:line="360" w:lineRule="auto"/>
-        <w:rPr>
-          <w:lang w:val="de-DE"/>
-        </w:rPr>
-      </w:pPr>
-    </w:p>
-    <w:p>
-      <w:pPr>
-        <w:pStyle w:val="berschrift1"/>
-        <w:spacing w:line="360" w:lineRule="auto"/>
-        <w:rPr>
-          <w:lang w:val="de-DE"/>
-        </w:rPr>
-      </w:pPr>
-      <w:bookmarkStart w:id="12" w:name="_Toc228073290"/>
-      <w:proofErr w:type="spellStart"/>
-      <w:r>
-        <w:rPr>
-          <w:lang w:val="de-DE"/>
-        </w:rPr>
-        <w:t>Specific</w:t>
-      </w:r>
-      <w:proofErr w:type="spellEnd"/>
-      <w:r>
-        <w:rPr>
-          <w:lang w:val="de-DE"/>
-        </w:rPr>
-        <w:t xml:space="preserve"> </w:t>
-      </w:r>
-      <w:proofErr w:type="spellStart"/>
-      <w:r>
-        <w:rPr>
-          <w:lang w:val="de-DE"/>
-        </w:rPr>
-        <w:t>Requirements</w:t>
-      </w:r>
-      <w:bookmarkEnd w:id="12"/>
-      <w:proofErr w:type="spellEnd"/>
-      <w:r>
-        <w:rPr>
-          <w:lang w:val="de-DE"/>
-        </w:rPr>
-        <w:t xml:space="preserve"> </w:t>
-      </w:r>
-    </w:p>
-    <w:p/>
+    </w:p>
     <w:p>
       <w:pPr>
         <w:pStyle w:val="berschrift2"/>
@@ -3855,19 +3714,11 @@
       </w:pPr>
       <w:bookmarkStart w:id="13" w:name="3.1_______________Use-Case_Reports"/>
       <w:bookmarkStart w:id="14" w:name="_Toc228073291"/>
-      <w:proofErr w:type="spellStart"/>
-      <w:r>
-        <w:rPr>
-          <w:lang w:val="de-DE"/>
-        </w:rPr>
-        <w:t>Use</w:t>
-      </w:r>
-      <w:proofErr w:type="spellEnd"/>
-      <w:r>
-        <w:rPr>
-          <w:lang w:val="de-DE"/>
-        </w:rPr>
-        <w:t>-Case Reports</w:t>
+      <w:r>
+        <w:rPr>
+          <w:lang w:val="de-DE"/>
+        </w:rPr>
+        <w:t>Use-Case Reports</w:t>
       </w:r>
       <w:bookmarkEnd w:id="13"/>
       <w:bookmarkEnd w:id="14"/>
@@ -3947,13 +3798,8 @@
       <w:pPr>
         <w:spacing w:line="360" w:lineRule="auto"/>
       </w:pPr>
-      <w:proofErr w:type="spellStart"/>
-      <w:r>
-        <w:t>Nicht</w:t>
-      </w:r>
-      <w:proofErr w:type="spellEnd"/>
-      <w:r>
-        <w:t xml:space="preserve"> relevant</w:t>
+      <w:r>
+        <w:t>Nicht relevant</w:t>
       </w:r>
     </w:p>
     <w:p>
@@ -4220,7 +4066,7 @@
               <w:rStyle w:val="Seitenzahl"/>
               <w:noProof/>
             </w:rPr>
-            <w:t>6</w:t>
+            <w:t>5</w:t>
           </w:r>
           <w:r>
             <w:rPr>
@@ -6152,7 +5998,6 @@
     <w:basedOn w:val="Standard"/>
     <w:next w:val="Standard"/>
     <w:uiPriority w:val="35"/>
-    <w:semiHidden/>
     <w:unhideWhenUsed/>
     <w:qFormat/>
     <w:rsid w:val="00827B60"/>
@@ -7063,7 +6908,6 @@
     <w:basedOn w:val="Standard"/>
     <w:next w:val="Standard"/>
     <w:uiPriority w:val="35"/>
-    <w:semiHidden/>
     <w:unhideWhenUsed/>
     <w:qFormat/>
     <w:rsid w:val="00827B60"/>
@@ -7371,12 +7215,14 @@
     <w:rsid w:val="000D1F68"/>
     <w:rsid w:val="002D7B7E"/>
     <w:rsid w:val="003A5FE9"/>
+    <w:rsid w:val="004067AD"/>
     <w:rsid w:val="006C0101"/>
     <w:rsid w:val="008C3E02"/>
     <w:rsid w:val="00B52655"/>
     <w:rsid w:val="00CC1FE1"/>
     <w:rsid w:val="00D6058B"/>
     <w:rsid w:val="00E2523E"/>
+    <w:rsid w:val="00F25B6F"/>
     <w:rsid w:val="00F7489B"/>
   </w:rsids>
   <m:mathPr>

--- a/Documentation/Week3/SRS.docx
+++ b/Documentation/Week3/SRS.docx
@@ -22,7 +22,15 @@
         <w:sdtEndPr/>
         <w:sdtContent>
           <w:r>
-            <w:t>Die verrückte Sightseeing-Tour</w:t>
+            <w:t xml:space="preserve">Die </w:t>
+          </w:r>
+          <w:proofErr w:type="spellStart"/>
+          <w:r>
+            <w:t>verrückte</w:t>
+          </w:r>
+          <w:proofErr w:type="spellEnd"/>
+          <w:r>
+            <w:t xml:space="preserve"> Sightseeing-Tour</w:t>
           </w:r>
         </w:sdtContent>
       </w:sdt>
@@ -33,11 +41,21 @@
         <w:spacing w:line="360" w:lineRule="auto"/>
         <w:jc w:val="right"/>
       </w:pPr>
-      <w:fldSimple w:instr=" TITLE  \* MERGEFORMAT ">
-        <w:r>
-          <w:t>Software Requirements Specification</w:t>
-        </w:r>
-      </w:fldSimple>
+      <w:r>
+        <w:fldChar w:fldCharType="begin"/>
+      </w:r>
+      <w:r>
+        <w:instrText xml:space="preserve"> TITLE  \* MERGEFORMAT </w:instrText>
+      </w:r>
+      <w:r>
+        <w:fldChar w:fldCharType="separate"/>
+      </w:r>
+      <w:r>
+        <w:t>Software Requirements Specification</w:t>
+      </w:r>
+      <w:r>
+        <w:fldChar w:fldCharType="end"/>
+      </w:r>
     </w:p>
     <w:p>
       <w:pPr>
@@ -286,8 +304,13 @@
               <w:pStyle w:val="Tabletext"/>
               <w:spacing w:line="360" w:lineRule="auto"/>
             </w:pPr>
+            <w:proofErr w:type="spellStart"/>
             <w:r>
-              <w:t>Janina Schilling</w:t>
+              <w:t>Janina</w:t>
+            </w:r>
+            <w:proofErr w:type="spellEnd"/>
+            <w:r>
+              <w:t xml:space="preserve"> Schilling</w:t>
             </w:r>
           </w:p>
         </w:tc>
@@ -345,8 +368,13 @@
               <w:spacing w:line="360" w:lineRule="auto"/>
             </w:pPr>
             <w:r>
-              <w:t>Yvonne Meininger</w:t>
+              <w:t xml:space="preserve">Yvonne </w:t>
             </w:r>
+            <w:proofErr w:type="spellStart"/>
+            <w:r>
+              <w:t>Meininger</w:t>
+            </w:r>
+            <w:proofErr w:type="spellEnd"/>
           </w:p>
         </w:tc>
       </w:tr>
@@ -402,8 +430,13 @@
               <w:pStyle w:val="Tabletext"/>
               <w:spacing w:line="360" w:lineRule="auto"/>
             </w:pPr>
+            <w:proofErr w:type="spellStart"/>
             <w:r>
-              <w:t>Janina Schilling</w:t>
+              <w:t>Janina</w:t>
+            </w:r>
+            <w:proofErr w:type="spellEnd"/>
+            <w:r>
+              <w:t xml:space="preserve"> Schilling</w:t>
             </w:r>
           </w:p>
         </w:tc>
@@ -461,8 +494,13 @@
               <w:spacing w:line="360" w:lineRule="auto"/>
             </w:pPr>
             <w:r>
-              <w:t>Christiane Helmchen</w:t>
+              <w:t xml:space="preserve">Christiane </w:t>
             </w:r>
+            <w:proofErr w:type="spellStart"/>
+            <w:r>
+              <w:t>Helmchen</w:t>
+            </w:r>
+            <w:proofErr w:type="spellEnd"/>
           </w:p>
         </w:tc>
       </w:tr>
@@ -489,14 +527,14 @@
       <w:pPr>
         <w:pStyle w:val="Verzeichnis1"/>
         <w:tabs>
-          <w:tab w:val="left" w:pos="390"/>
+          <w:tab w:val="left" w:pos="432"/>
         </w:tabs>
         <w:rPr>
           <w:rFonts w:asciiTheme="minorHAnsi" w:eastAsiaTheme="minorEastAsia" w:hAnsiTheme="minorHAnsi" w:cstheme="minorBidi"/>
           <w:noProof/>
-          <w:sz w:val="24"/>
-          <w:szCs w:val="24"/>
-          <w:lang w:val="de-DE" w:eastAsia="ja-JP"/>
+          <w:sz w:val="22"/>
+          <w:szCs w:val="22"/>
+          <w:lang w:val="de-DE" w:eastAsia="de-DE"/>
         </w:rPr>
       </w:pPr>
       <w:r>
@@ -508,6 +546,8 @@
       <w:r>
         <w:fldChar w:fldCharType="separate"/>
       </w:r>
+      <w:bookmarkStart w:id="0" w:name="_GoBack"/>
+      <w:bookmarkEnd w:id="0"/>
       <w:r>
         <w:rPr>
           <w:noProof/>
@@ -518,9 +558,9 @@
         <w:rPr>
           <w:rFonts w:asciiTheme="minorHAnsi" w:eastAsiaTheme="minorEastAsia" w:hAnsiTheme="minorHAnsi" w:cstheme="minorBidi"/>
           <w:noProof/>
-          <w:sz w:val="24"/>
-          <w:szCs w:val="24"/>
-          <w:lang w:val="de-DE" w:eastAsia="ja-JP"/>
+          <w:sz w:val="22"/>
+          <w:szCs w:val="22"/>
+          <w:lang w:val="de-DE" w:eastAsia="de-DE"/>
         </w:rPr>
         <w:tab/>
       </w:r>
@@ -546,7 +586,7 @@
         <w:rPr>
           <w:noProof/>
         </w:rPr>
-        <w:instrText xml:space="preserve"> PAGEREF _Toc228073281 \h </w:instrText>
+        <w:instrText xml:space="preserve"> PAGEREF _Toc354411588 \h </w:instrText>
       </w:r>
       <w:r>
         <w:rPr>
@@ -576,14 +616,14 @@
       <w:pPr>
         <w:pStyle w:val="Verzeichnis2"/>
         <w:tabs>
-          <w:tab w:val="left" w:pos="922"/>
+          <w:tab w:val="left" w:pos="1000"/>
         </w:tabs>
         <w:rPr>
           <w:rFonts w:asciiTheme="minorHAnsi" w:eastAsiaTheme="minorEastAsia" w:hAnsiTheme="minorHAnsi" w:cstheme="minorBidi"/>
           <w:noProof/>
-          <w:sz w:val="24"/>
-          <w:szCs w:val="24"/>
-          <w:lang w:val="de-DE" w:eastAsia="ja-JP"/>
+          <w:sz w:val="22"/>
+          <w:szCs w:val="22"/>
+          <w:lang w:val="de-DE" w:eastAsia="de-DE"/>
         </w:rPr>
       </w:pPr>
       <w:r>
@@ -596,9 +636,9 @@
         <w:rPr>
           <w:rFonts w:asciiTheme="minorHAnsi" w:eastAsiaTheme="minorEastAsia" w:hAnsiTheme="minorHAnsi" w:cstheme="minorBidi"/>
           <w:noProof/>
-          <w:sz w:val="24"/>
-          <w:szCs w:val="24"/>
-          <w:lang w:val="de-DE" w:eastAsia="ja-JP"/>
+          <w:sz w:val="22"/>
+          <w:szCs w:val="22"/>
+          <w:lang w:val="de-DE" w:eastAsia="de-DE"/>
         </w:rPr>
         <w:tab/>
       </w:r>
@@ -624,7 +664,7 @@
         <w:rPr>
           <w:noProof/>
         </w:rPr>
-        <w:instrText xml:space="preserve"> PAGEREF _Toc228073282 \h </w:instrText>
+        <w:instrText xml:space="preserve"> PAGEREF _Toc354411589 \h </w:instrText>
       </w:r>
       <w:r>
         <w:rPr>
@@ -654,14 +694,14 @@
       <w:pPr>
         <w:pStyle w:val="Verzeichnis2"/>
         <w:tabs>
-          <w:tab w:val="left" w:pos="922"/>
+          <w:tab w:val="left" w:pos="1000"/>
         </w:tabs>
         <w:rPr>
           <w:rFonts w:asciiTheme="minorHAnsi" w:eastAsiaTheme="minorEastAsia" w:hAnsiTheme="minorHAnsi" w:cstheme="minorBidi"/>
           <w:noProof/>
-          <w:sz w:val="24"/>
-          <w:szCs w:val="24"/>
-          <w:lang w:val="de-DE" w:eastAsia="ja-JP"/>
+          <w:sz w:val="22"/>
+          <w:szCs w:val="22"/>
+          <w:lang w:val="de-DE" w:eastAsia="de-DE"/>
         </w:rPr>
       </w:pPr>
       <w:r>
@@ -674,9 +714,9 @@
         <w:rPr>
           <w:rFonts w:asciiTheme="minorHAnsi" w:eastAsiaTheme="minorEastAsia" w:hAnsiTheme="minorHAnsi" w:cstheme="minorBidi"/>
           <w:noProof/>
-          <w:sz w:val="24"/>
-          <w:szCs w:val="24"/>
-          <w:lang w:val="de-DE" w:eastAsia="ja-JP"/>
+          <w:sz w:val="22"/>
+          <w:szCs w:val="22"/>
+          <w:lang w:val="de-DE" w:eastAsia="de-DE"/>
         </w:rPr>
         <w:tab/>
       </w:r>
@@ -702,7 +742,7 @@
         <w:rPr>
           <w:noProof/>
         </w:rPr>
-        <w:instrText xml:space="preserve"> PAGEREF _Toc228073283 \h </w:instrText>
+        <w:instrText xml:space="preserve"> PAGEREF _Toc354411590 \h </w:instrText>
       </w:r>
       <w:r>
         <w:rPr>
@@ -732,14 +772,14 @@
       <w:pPr>
         <w:pStyle w:val="Verzeichnis2"/>
         <w:tabs>
-          <w:tab w:val="left" w:pos="922"/>
+          <w:tab w:val="left" w:pos="1000"/>
         </w:tabs>
         <w:rPr>
           <w:rFonts w:asciiTheme="minorHAnsi" w:eastAsiaTheme="minorEastAsia" w:hAnsiTheme="minorHAnsi" w:cstheme="minorBidi"/>
           <w:noProof/>
-          <w:sz w:val="24"/>
-          <w:szCs w:val="24"/>
-          <w:lang w:val="de-DE" w:eastAsia="ja-JP"/>
+          <w:sz w:val="22"/>
+          <w:szCs w:val="22"/>
+          <w:lang w:val="de-DE" w:eastAsia="de-DE"/>
         </w:rPr>
       </w:pPr>
       <w:r>
@@ -752,9 +792,9 @@
         <w:rPr>
           <w:rFonts w:asciiTheme="minorHAnsi" w:eastAsiaTheme="minorEastAsia" w:hAnsiTheme="minorHAnsi" w:cstheme="minorBidi"/>
           <w:noProof/>
-          <w:sz w:val="24"/>
-          <w:szCs w:val="24"/>
-          <w:lang w:val="de-DE" w:eastAsia="ja-JP"/>
+          <w:sz w:val="22"/>
+          <w:szCs w:val="22"/>
+          <w:lang w:val="de-DE" w:eastAsia="de-DE"/>
         </w:rPr>
         <w:tab/>
       </w:r>
@@ -780,7 +820,7 @@
         <w:rPr>
           <w:noProof/>
         </w:rPr>
-        <w:instrText xml:space="preserve"> PAGEREF _Toc228073284 \h </w:instrText>
+        <w:instrText xml:space="preserve"> PAGEREF _Toc354411591 \h </w:instrText>
       </w:r>
       <w:r>
         <w:rPr>
@@ -810,14 +850,14 @@
       <w:pPr>
         <w:pStyle w:val="Verzeichnis2"/>
         <w:tabs>
-          <w:tab w:val="left" w:pos="922"/>
+          <w:tab w:val="left" w:pos="1000"/>
         </w:tabs>
         <w:rPr>
           <w:rFonts w:asciiTheme="minorHAnsi" w:eastAsiaTheme="minorEastAsia" w:hAnsiTheme="minorHAnsi" w:cstheme="minorBidi"/>
           <w:noProof/>
-          <w:sz w:val="24"/>
-          <w:szCs w:val="24"/>
-          <w:lang w:val="de-DE" w:eastAsia="ja-JP"/>
+          <w:sz w:val="22"/>
+          <w:szCs w:val="22"/>
+          <w:lang w:val="de-DE" w:eastAsia="de-DE"/>
         </w:rPr>
       </w:pPr>
       <w:r>
@@ -830,9 +870,9 @@
         <w:rPr>
           <w:rFonts w:asciiTheme="minorHAnsi" w:eastAsiaTheme="minorEastAsia" w:hAnsiTheme="minorHAnsi" w:cstheme="minorBidi"/>
           <w:noProof/>
-          <w:sz w:val="24"/>
-          <w:szCs w:val="24"/>
-          <w:lang w:val="de-DE" w:eastAsia="ja-JP"/>
+          <w:sz w:val="22"/>
+          <w:szCs w:val="22"/>
+          <w:lang w:val="de-DE" w:eastAsia="de-DE"/>
         </w:rPr>
         <w:tab/>
       </w:r>
@@ -858,7 +898,7 @@
         <w:rPr>
           <w:noProof/>
         </w:rPr>
-        <w:instrText xml:space="preserve"> PAGEREF _Toc228073285 \h </w:instrText>
+        <w:instrText xml:space="preserve"> PAGEREF _Toc354411592 \h </w:instrText>
       </w:r>
       <w:r>
         <w:rPr>
@@ -888,14 +928,14 @@
       <w:pPr>
         <w:pStyle w:val="Verzeichnis2"/>
         <w:tabs>
-          <w:tab w:val="left" w:pos="922"/>
+          <w:tab w:val="left" w:pos="1000"/>
         </w:tabs>
         <w:rPr>
           <w:rFonts w:asciiTheme="minorHAnsi" w:eastAsiaTheme="minorEastAsia" w:hAnsiTheme="minorHAnsi" w:cstheme="minorBidi"/>
           <w:noProof/>
-          <w:sz w:val="24"/>
-          <w:szCs w:val="24"/>
-          <w:lang w:val="de-DE" w:eastAsia="ja-JP"/>
+          <w:sz w:val="22"/>
+          <w:szCs w:val="22"/>
+          <w:lang w:val="de-DE" w:eastAsia="de-DE"/>
         </w:rPr>
       </w:pPr>
       <w:r>
@@ -908,9 +948,9 @@
         <w:rPr>
           <w:rFonts w:asciiTheme="minorHAnsi" w:eastAsiaTheme="minorEastAsia" w:hAnsiTheme="minorHAnsi" w:cstheme="minorBidi"/>
           <w:noProof/>
-          <w:sz w:val="24"/>
-          <w:szCs w:val="24"/>
-          <w:lang w:val="de-DE" w:eastAsia="ja-JP"/>
+          <w:sz w:val="22"/>
+          <w:szCs w:val="22"/>
+          <w:lang w:val="de-DE" w:eastAsia="de-DE"/>
         </w:rPr>
         <w:tab/>
       </w:r>
@@ -936,7 +976,7 @@
         <w:rPr>
           <w:noProof/>
         </w:rPr>
-        <w:instrText xml:space="preserve"> PAGEREF _Toc228073286 \h </w:instrText>
+        <w:instrText xml:space="preserve"> PAGEREF _Toc354411593 \h </w:instrText>
       </w:r>
       <w:r>
         <w:rPr>
@@ -966,14 +1006,14 @@
       <w:pPr>
         <w:pStyle w:val="Verzeichnis1"/>
         <w:tabs>
-          <w:tab w:val="left" w:pos="390"/>
+          <w:tab w:val="left" w:pos="432"/>
         </w:tabs>
         <w:rPr>
           <w:rFonts w:asciiTheme="minorHAnsi" w:eastAsiaTheme="minorEastAsia" w:hAnsiTheme="minorHAnsi" w:cstheme="minorBidi"/>
           <w:noProof/>
-          <w:sz w:val="24"/>
-          <w:szCs w:val="24"/>
-          <w:lang w:val="de-DE" w:eastAsia="ja-JP"/>
+          <w:sz w:val="22"/>
+          <w:szCs w:val="22"/>
+          <w:lang w:val="de-DE" w:eastAsia="de-DE"/>
         </w:rPr>
       </w:pPr>
       <w:r>
@@ -987,9 +1027,9 @@
         <w:rPr>
           <w:rFonts w:asciiTheme="minorHAnsi" w:eastAsiaTheme="minorEastAsia" w:hAnsiTheme="minorHAnsi" w:cstheme="minorBidi"/>
           <w:noProof/>
-          <w:sz w:val="24"/>
-          <w:szCs w:val="24"/>
-          <w:lang w:val="de-DE" w:eastAsia="ja-JP"/>
+          <w:sz w:val="22"/>
+          <w:szCs w:val="22"/>
+          <w:lang w:val="de-DE" w:eastAsia="de-DE"/>
         </w:rPr>
         <w:tab/>
       </w:r>
@@ -1016,7 +1056,7 @@
         <w:rPr>
           <w:noProof/>
         </w:rPr>
-        <w:instrText xml:space="preserve"> PAGEREF _Toc228073287 \h </w:instrText>
+        <w:instrText xml:space="preserve"> PAGEREF _Toc354411594 \h </w:instrText>
       </w:r>
       <w:r>
         <w:rPr>
@@ -1046,14 +1086,14 @@
       <w:pPr>
         <w:pStyle w:val="Verzeichnis2"/>
         <w:tabs>
-          <w:tab w:val="left" w:pos="922"/>
+          <w:tab w:val="left" w:pos="1000"/>
         </w:tabs>
         <w:rPr>
           <w:rFonts w:asciiTheme="minorHAnsi" w:eastAsiaTheme="minorEastAsia" w:hAnsiTheme="minorHAnsi" w:cstheme="minorBidi"/>
           <w:noProof/>
-          <w:sz w:val="24"/>
-          <w:szCs w:val="24"/>
-          <w:lang w:val="de-DE" w:eastAsia="ja-JP"/>
+          <w:sz w:val="22"/>
+          <w:szCs w:val="22"/>
+          <w:lang w:val="de-DE" w:eastAsia="de-DE"/>
         </w:rPr>
       </w:pPr>
       <w:r>
@@ -1067,9 +1107,9 @@
         <w:rPr>
           <w:rFonts w:asciiTheme="minorHAnsi" w:eastAsiaTheme="minorEastAsia" w:hAnsiTheme="minorHAnsi" w:cstheme="minorBidi"/>
           <w:noProof/>
-          <w:sz w:val="24"/>
-          <w:szCs w:val="24"/>
-          <w:lang w:val="de-DE" w:eastAsia="ja-JP"/>
+          <w:sz w:val="22"/>
+          <w:szCs w:val="22"/>
+          <w:lang w:val="de-DE" w:eastAsia="de-DE"/>
         </w:rPr>
         <w:tab/>
       </w:r>
@@ -1096,7 +1136,7 @@
         <w:rPr>
           <w:noProof/>
         </w:rPr>
-        <w:instrText xml:space="preserve"> PAGEREF _Toc228073288 \h </w:instrText>
+        <w:instrText xml:space="preserve"> PAGEREF _Toc354411595 \h </w:instrText>
       </w:r>
       <w:r>
         <w:rPr>
@@ -1126,14 +1166,14 @@
       <w:pPr>
         <w:pStyle w:val="Verzeichnis2"/>
         <w:tabs>
-          <w:tab w:val="left" w:pos="922"/>
+          <w:tab w:val="left" w:pos="1000"/>
         </w:tabs>
         <w:rPr>
           <w:rFonts w:asciiTheme="minorHAnsi" w:eastAsiaTheme="minorEastAsia" w:hAnsiTheme="minorHAnsi" w:cstheme="minorBidi"/>
           <w:noProof/>
-          <w:sz w:val="24"/>
-          <w:szCs w:val="24"/>
-          <w:lang w:val="de-DE" w:eastAsia="ja-JP"/>
+          <w:sz w:val="22"/>
+          <w:szCs w:val="22"/>
+          <w:lang w:val="de-DE" w:eastAsia="de-DE"/>
         </w:rPr>
       </w:pPr>
       <w:r>
@@ -1147,9 +1187,9 @@
         <w:rPr>
           <w:rFonts w:asciiTheme="minorHAnsi" w:eastAsiaTheme="minorEastAsia" w:hAnsiTheme="minorHAnsi" w:cstheme="minorBidi"/>
           <w:noProof/>
-          <w:sz w:val="24"/>
-          <w:szCs w:val="24"/>
-          <w:lang w:val="de-DE" w:eastAsia="ja-JP"/>
+          <w:sz w:val="22"/>
+          <w:szCs w:val="22"/>
+          <w:lang w:val="de-DE" w:eastAsia="de-DE"/>
         </w:rPr>
         <w:tab/>
       </w:r>
@@ -1176,7 +1216,7 @@
         <w:rPr>
           <w:noProof/>
         </w:rPr>
-        <w:instrText xml:space="preserve"> PAGEREF _Toc228073289 \h </w:instrText>
+        <w:instrText xml:space="preserve"> PAGEREF _Toc354411596 \h </w:instrText>
       </w:r>
       <w:r>
         <w:rPr>
@@ -1193,7 +1233,7 @@
         <w:rPr>
           <w:noProof/>
         </w:rPr>
-        <w:t>8</w:t>
+        <w:t>7</w:t>
       </w:r>
       <w:r>
         <w:rPr>
@@ -1206,14 +1246,14 @@
       <w:pPr>
         <w:pStyle w:val="Verzeichnis1"/>
         <w:tabs>
-          <w:tab w:val="left" w:pos="390"/>
+          <w:tab w:val="left" w:pos="432"/>
         </w:tabs>
         <w:rPr>
           <w:rFonts w:asciiTheme="minorHAnsi" w:eastAsiaTheme="minorEastAsia" w:hAnsiTheme="minorHAnsi" w:cstheme="minorBidi"/>
           <w:noProof/>
-          <w:sz w:val="24"/>
-          <w:szCs w:val="24"/>
-          <w:lang w:val="de-DE" w:eastAsia="ja-JP"/>
+          <w:sz w:val="22"/>
+          <w:szCs w:val="22"/>
+          <w:lang w:val="de-DE" w:eastAsia="de-DE"/>
         </w:rPr>
       </w:pPr>
       <w:r>
@@ -1227,9 +1267,9 @@
         <w:rPr>
           <w:rFonts w:asciiTheme="minorHAnsi" w:eastAsiaTheme="minorEastAsia" w:hAnsiTheme="minorHAnsi" w:cstheme="minorBidi"/>
           <w:noProof/>
-          <w:sz w:val="24"/>
-          <w:szCs w:val="24"/>
-          <w:lang w:val="de-DE" w:eastAsia="ja-JP"/>
+          <w:sz w:val="22"/>
+          <w:szCs w:val="22"/>
+          <w:lang w:val="de-DE" w:eastAsia="de-DE"/>
         </w:rPr>
         <w:tab/>
       </w:r>
@@ -1256,7 +1296,7 @@
         <w:rPr>
           <w:noProof/>
         </w:rPr>
-        <w:instrText xml:space="preserve"> PAGEREF _Toc228073290 \h </w:instrText>
+        <w:instrText xml:space="preserve"> PAGEREF _Toc354411597 \h </w:instrText>
       </w:r>
       <w:r>
         <w:rPr>
@@ -1286,14 +1326,14 @@
       <w:pPr>
         <w:pStyle w:val="Verzeichnis2"/>
         <w:tabs>
-          <w:tab w:val="left" w:pos="922"/>
+          <w:tab w:val="left" w:pos="1000"/>
         </w:tabs>
         <w:rPr>
           <w:rFonts w:asciiTheme="minorHAnsi" w:eastAsiaTheme="minorEastAsia" w:hAnsiTheme="minorHAnsi" w:cstheme="minorBidi"/>
           <w:noProof/>
-          <w:sz w:val="24"/>
-          <w:szCs w:val="24"/>
-          <w:lang w:val="de-DE" w:eastAsia="ja-JP"/>
+          <w:sz w:val="22"/>
+          <w:szCs w:val="22"/>
+          <w:lang w:val="de-DE" w:eastAsia="de-DE"/>
         </w:rPr>
       </w:pPr>
       <w:r>
@@ -1307,9 +1347,9 @@
         <w:rPr>
           <w:rFonts w:asciiTheme="minorHAnsi" w:eastAsiaTheme="minorEastAsia" w:hAnsiTheme="minorHAnsi" w:cstheme="minorBidi"/>
           <w:noProof/>
-          <w:sz w:val="24"/>
-          <w:szCs w:val="24"/>
-          <w:lang w:val="de-DE" w:eastAsia="ja-JP"/>
+          <w:sz w:val="22"/>
+          <w:szCs w:val="22"/>
+          <w:lang w:val="de-DE" w:eastAsia="de-DE"/>
         </w:rPr>
         <w:tab/>
       </w:r>
@@ -1336,7 +1376,7 @@
         <w:rPr>
           <w:noProof/>
         </w:rPr>
-        <w:instrText xml:space="preserve"> PAGEREF _Toc228073291 \h </w:instrText>
+        <w:instrText xml:space="preserve"> PAGEREF _Toc354411598 \h </w:instrText>
       </w:r>
       <w:r>
         <w:rPr>
@@ -1366,14 +1406,14 @@
       <w:pPr>
         <w:pStyle w:val="Verzeichnis2"/>
         <w:tabs>
-          <w:tab w:val="left" w:pos="922"/>
+          <w:tab w:val="left" w:pos="1000"/>
         </w:tabs>
         <w:rPr>
           <w:rFonts w:asciiTheme="minorHAnsi" w:eastAsiaTheme="minorEastAsia" w:hAnsiTheme="minorHAnsi" w:cstheme="minorBidi"/>
           <w:noProof/>
-          <w:sz w:val="24"/>
-          <w:szCs w:val="24"/>
-          <w:lang w:val="de-DE" w:eastAsia="ja-JP"/>
+          <w:sz w:val="22"/>
+          <w:szCs w:val="22"/>
+          <w:lang w:val="de-DE" w:eastAsia="de-DE"/>
         </w:rPr>
       </w:pPr>
       <w:r>
@@ -1386,9 +1426,9 @@
         <w:rPr>
           <w:rFonts w:asciiTheme="minorHAnsi" w:eastAsiaTheme="minorEastAsia" w:hAnsiTheme="minorHAnsi" w:cstheme="minorBidi"/>
           <w:noProof/>
-          <w:sz w:val="24"/>
-          <w:szCs w:val="24"/>
-          <w:lang w:val="de-DE" w:eastAsia="ja-JP"/>
+          <w:sz w:val="22"/>
+          <w:szCs w:val="22"/>
+          <w:lang w:val="de-DE" w:eastAsia="de-DE"/>
         </w:rPr>
         <w:tab/>
       </w:r>
@@ -1414,7 +1454,7 @@
         <w:rPr>
           <w:noProof/>
         </w:rPr>
-        <w:instrText xml:space="preserve"> PAGEREF _Toc228073292 \h </w:instrText>
+        <w:instrText xml:space="preserve"> PAGEREF _Toc354411599 \h </w:instrText>
       </w:r>
       <w:r>
         <w:rPr>
@@ -1444,14 +1484,14 @@
       <w:pPr>
         <w:pStyle w:val="Verzeichnis1"/>
         <w:tabs>
-          <w:tab w:val="left" w:pos="390"/>
+          <w:tab w:val="left" w:pos="432"/>
         </w:tabs>
         <w:rPr>
           <w:rFonts w:asciiTheme="minorHAnsi" w:eastAsiaTheme="minorEastAsia" w:hAnsiTheme="minorHAnsi" w:cstheme="minorBidi"/>
           <w:noProof/>
-          <w:sz w:val="24"/>
-          <w:szCs w:val="24"/>
-          <w:lang w:val="de-DE" w:eastAsia="ja-JP"/>
+          <w:sz w:val="22"/>
+          <w:szCs w:val="22"/>
+          <w:lang w:val="de-DE" w:eastAsia="de-DE"/>
         </w:rPr>
       </w:pPr>
       <w:r>
@@ -1464,9 +1504,9 @@
         <w:rPr>
           <w:rFonts w:asciiTheme="minorHAnsi" w:eastAsiaTheme="minorEastAsia" w:hAnsiTheme="minorHAnsi" w:cstheme="minorBidi"/>
           <w:noProof/>
-          <w:sz w:val="24"/>
-          <w:szCs w:val="24"/>
-          <w:lang w:val="de-DE" w:eastAsia="ja-JP"/>
+          <w:sz w:val="22"/>
+          <w:szCs w:val="22"/>
+          <w:lang w:val="de-DE" w:eastAsia="de-DE"/>
         </w:rPr>
         <w:tab/>
       </w:r>
@@ -1492,7 +1532,7 @@
         <w:rPr>
           <w:noProof/>
         </w:rPr>
-        <w:instrText xml:space="preserve"> PAGEREF _Toc228073293 \h </w:instrText>
+        <w:instrText xml:space="preserve"> PAGEREF _Toc354411600 \h </w:instrText>
       </w:r>
       <w:r>
         <w:rPr>
@@ -1529,11 +1569,22 @@
       <w:r>
         <w:br w:type="page"/>
       </w:r>
-      <w:fldSimple w:instr=" TITLE  \* MERGEFORMAT ">
-        <w:r>
-          <w:t>Software Requirements Specification</w:t>
-        </w:r>
-      </w:fldSimple>
+      <w:r>
+        <w:lastRenderedPageBreak/>
+        <w:fldChar w:fldCharType="begin"/>
+      </w:r>
+      <w:r>
+        <w:instrText xml:space="preserve"> TITLE  \* MERGEFORMAT </w:instrText>
+      </w:r>
+      <w:r>
+        <w:fldChar w:fldCharType="separate"/>
+      </w:r>
+      <w:r>
+        <w:t>Software Requirements Specification</w:t>
+      </w:r>
+      <w:r>
+        <w:fldChar w:fldCharType="end"/>
+      </w:r>
       <w:r>
         <w:t xml:space="preserve"> </w:t>
       </w:r>
@@ -1543,11 +1594,11 @@
         <w:pStyle w:val="berschrift1"/>
         <w:spacing w:line="360" w:lineRule="auto"/>
       </w:pPr>
-      <w:bookmarkStart w:id="0" w:name="_Toc228073281"/>
+      <w:bookmarkStart w:id="1" w:name="_Toc354411588"/>
       <w:r>
         <w:t>Introduction</w:t>
       </w:r>
-      <w:bookmarkEnd w:id="0"/>
+      <w:bookmarkEnd w:id="1"/>
     </w:p>
     <w:p>
       <w:pPr>
@@ -1566,7 +1617,21 @@
         <w:rPr>
           <w:lang w:val="de-DE"/>
         </w:rPr>
-        <w:t xml:space="preserve"> den Systemaufbau einer Android-</w:t>
+        <w:t xml:space="preserve"> den Systemaufbau einer </w:t>
+      </w:r>
+      <w:proofErr w:type="spellStart"/>
+      <w:r>
+        <w:rPr>
+          <w:lang w:val="de-DE"/>
+        </w:rPr>
+        <w:t>Android</w:t>
+      </w:r>
+      <w:proofErr w:type="spellEnd"/>
+      <w:r>
+        <w:rPr>
+          <w:lang w:val="de-DE"/>
+        </w:rPr>
+        <w:t>-</w:t>
       </w:r>
       <w:r>
         <w:rPr>
@@ -1602,7 +1667,21 @@
         <w:rPr>
           <w:lang w:val="de-DE"/>
         </w:rPr>
-        <w:t>. Das Spiel soll für 1-6 Spieler ab 7 Jahren an einem oder mehr Geräten (z.B. Smartphones) spielbar sein.</w:t>
+        <w:t xml:space="preserve">. Das Spiel soll für 1-6 Spieler ab 7 Jahren an einem oder mehr Geräten (z.B. </w:t>
+      </w:r>
+      <w:proofErr w:type="spellStart"/>
+      <w:r>
+        <w:rPr>
+          <w:lang w:val="de-DE"/>
+        </w:rPr>
+        <w:t>Smartphones</w:t>
+      </w:r>
+      <w:proofErr w:type="spellEnd"/>
+      <w:r>
+        <w:rPr>
+          <w:lang w:val="de-DE"/>
+        </w:rPr>
+        <w:t>) spielbar sein.</w:t>
       </w:r>
     </w:p>
     <w:p>
@@ -1674,11 +1753,11 @@
         <w:pStyle w:val="berschrift2"/>
         <w:spacing w:line="360" w:lineRule="auto"/>
       </w:pPr>
-      <w:bookmarkStart w:id="1" w:name="_Toc228073282"/>
+      <w:bookmarkStart w:id="2" w:name="_Toc354411589"/>
       <w:r>
         <w:t>Purpose</w:t>
       </w:r>
-      <w:bookmarkEnd w:id="1"/>
+      <w:bookmarkEnd w:id="2"/>
     </w:p>
     <w:p>
       <w:pPr>
@@ -1787,7 +1866,21 @@
         <w:rPr>
           <w:lang w:val="de-DE"/>
         </w:rPr>
-        <w:t>Unterteilung des Projekts in Use Cases und die</w:t>
+        <w:t xml:space="preserve">Unterteilung des Projekts in </w:t>
+      </w:r>
+      <w:proofErr w:type="spellStart"/>
+      <w:r>
+        <w:rPr>
+          <w:lang w:val="de-DE"/>
+        </w:rPr>
+        <w:t>Use</w:t>
+      </w:r>
+      <w:proofErr w:type="spellEnd"/>
+      <w:r>
+        <w:rPr>
+          <w:lang w:val="de-DE"/>
+        </w:rPr>
+        <w:t xml:space="preserve"> Cases und die</w:t>
       </w:r>
       <w:r>
         <w:rPr>
@@ -1809,11 +1902,11 @@
         <w:pStyle w:val="berschrift2"/>
         <w:spacing w:line="360" w:lineRule="auto"/>
       </w:pPr>
-      <w:bookmarkStart w:id="2" w:name="_Toc228073283"/>
+      <w:bookmarkStart w:id="3" w:name="_Toc354411590"/>
       <w:r>
         <w:t>Scope</w:t>
       </w:r>
-      <w:bookmarkEnd w:id="2"/>
+      <w:bookmarkEnd w:id="3"/>
     </w:p>
     <w:p>
       <w:pPr>
@@ -2102,11 +2195,11 @@
         <w:pStyle w:val="berschrift2"/>
         <w:spacing w:line="360" w:lineRule="auto"/>
       </w:pPr>
-      <w:bookmarkStart w:id="3" w:name="_Toc228073284"/>
+      <w:bookmarkStart w:id="4" w:name="_Toc354411591"/>
       <w:r>
         <w:t>Definitions, Acronyms, and Abbreviations</w:t>
       </w:r>
-      <w:bookmarkEnd w:id="3"/>
+      <w:bookmarkEnd w:id="4"/>
     </w:p>
     <w:p>
       <w:pPr>
@@ -2158,11 +2251,11 @@
         <w:pStyle w:val="berschrift2"/>
         <w:spacing w:line="360" w:lineRule="auto"/>
       </w:pPr>
-      <w:bookmarkStart w:id="4" w:name="_Toc228073285"/>
+      <w:bookmarkStart w:id="5" w:name="_Toc354411592"/>
       <w:r>
         <w:t>References</w:t>
       </w:r>
-      <w:bookmarkEnd w:id="4"/>
+      <w:bookmarkEnd w:id="5"/>
     </w:p>
     <w:p>
       <w:pPr>
@@ -2191,11 +2284,11 @@
         <w:pStyle w:val="berschrift2"/>
         <w:spacing w:line="360" w:lineRule="auto"/>
       </w:pPr>
-      <w:bookmarkStart w:id="5" w:name="_Toc228073286"/>
+      <w:bookmarkStart w:id="6" w:name="_Toc354411593"/>
       <w:r>
         <w:t>Overview</w:t>
       </w:r>
-      <w:bookmarkEnd w:id="5"/>
+      <w:bookmarkEnd w:id="6"/>
     </w:p>
     <w:p>
       <w:pPr>
@@ -2232,7 +2325,21 @@
         <w:rPr>
           <w:lang w:val="de-DE"/>
         </w:rPr>
-        <w:t>n die Use Cases aufgelistet und</w:t>
+        <w:t xml:space="preserve">n die </w:t>
+      </w:r>
+      <w:proofErr w:type="spellStart"/>
+      <w:r>
+        <w:rPr>
+          <w:lang w:val="de-DE"/>
+        </w:rPr>
+        <w:t>Use</w:t>
+      </w:r>
+      <w:proofErr w:type="spellEnd"/>
+      <w:r>
+        <w:rPr>
+          <w:lang w:val="de-DE"/>
+        </w:rPr>
+        <w:t xml:space="preserve"> Cases aufgelistet und</w:t>
       </w:r>
       <w:r>
         <w:rPr>
@@ -2357,7 +2464,7 @@
           <w:lang w:val="de-DE"/>
         </w:rPr>
       </w:pPr>
-      <w:bookmarkStart w:id="6" w:name="_Toc228073287"/>
+      <w:bookmarkStart w:id="7" w:name="_Toc354411594"/>
       <w:r>
         <w:rPr>
           <w:lang w:val="de-DE"/>
@@ -2365,36 +2472,43 @@
         <w:lastRenderedPageBreak/>
         <w:t>Overall Descriptio</w:t>
       </w:r>
-      <w:bookmarkStart w:id="7" w:name="2.1_______________Use-Case_Model_Survey"/>
+      <w:bookmarkStart w:id="8" w:name="2.1_______________Use-Case_Model_Survey"/>
       <w:r>
         <w:rPr>
           <w:lang w:val="de-DE"/>
         </w:rPr>
         <w:t>n</w:t>
       </w:r>
-      <w:bookmarkEnd w:id="6"/>
+      <w:bookmarkEnd w:id="7"/>
+    </w:p>
+    <w:p>
+      <w:pPr>
+        <w:pStyle w:val="berschrift2"/>
+        <w:rPr>
+          <w:lang w:val="de-DE"/>
+        </w:rPr>
+      </w:pPr>
+      <w:bookmarkStart w:id="9" w:name="_Toc354411595"/>
+      <w:proofErr w:type="spellStart"/>
+      <w:r>
+        <w:rPr>
+          <w:lang w:val="de-DE"/>
+        </w:rPr>
+        <w:t>Use</w:t>
+      </w:r>
+      <w:proofErr w:type="spellEnd"/>
+      <w:r>
+        <w:rPr>
+          <w:lang w:val="de-DE"/>
+        </w:rPr>
+        <w:t>-Case Model Survey</w:t>
+      </w:r>
+      <w:bookmarkEnd w:id="8"/>
+      <w:bookmarkEnd w:id="9"/>
     </w:p>
     <w:p/>
     <w:p>
       <w:pPr>
-        <w:pStyle w:val="berschrift2"/>
-        <w:rPr>
-          <w:lang w:val="de-DE"/>
-        </w:rPr>
-      </w:pPr>
-      <w:bookmarkStart w:id="8" w:name="_Toc228073288"/>
-      <w:r>
-        <w:rPr>
-          <w:lang w:val="de-DE"/>
-        </w:rPr>
-        <w:t>Use-Case Model Survey</w:t>
-      </w:r>
-      <w:bookmarkEnd w:id="7"/>
-      <w:bookmarkEnd w:id="8"/>
-    </w:p>
-    <w:p/>
-    <w:p>
-      <w:pPr>
         <w:spacing w:line="360" w:lineRule="auto"/>
         <w:rPr>
           <w:b/>
@@ -2406,7 +2520,23 @@
           <w:b/>
           <w:lang w:val="de-DE"/>
         </w:rPr>
-        <w:t>Liste der Use Cases:</w:t>
+        <w:t xml:space="preserve">Liste der </w:t>
+      </w:r>
+      <w:proofErr w:type="spellStart"/>
+      <w:r>
+        <w:rPr>
+          <w:b/>
+          <w:lang w:val="de-DE"/>
+        </w:rPr>
+        <w:t>Use</w:t>
+      </w:r>
+      <w:proofErr w:type="spellEnd"/>
+      <w:r>
+        <w:rPr>
+          <w:b/>
+          <w:lang w:val="de-DE"/>
+        </w:rPr>
+        <w:t xml:space="preserve"> Cases:</w:t>
       </w:r>
       <w:r>
         <w:rPr>
@@ -2523,8 +2653,6 @@
         </w:rPr>
         <w:t>Spieler löschen</w:t>
       </w:r>
-      <w:bookmarkStart w:id="9" w:name="_GoBack"/>
-      <w:bookmarkEnd w:id="9"/>
     </w:p>
     <w:p>
       <w:pPr>
@@ -3044,12 +3172,19 @@
         </w:rPr>
         <w:t xml:space="preserve"> wieder zu </w:t>
       </w:r>
-      <w:r>
-        <w:rPr>
-          <w:lang w:val="de-DE"/>
-        </w:rPr>
-        <w:lastRenderedPageBreak/>
-        <w:t>Spielmodusbildschirm.</w:t>
+      <w:proofErr w:type="spellStart"/>
+      <w:r>
+        <w:rPr>
+          <w:lang w:val="de-DE"/>
+        </w:rPr>
+        <w:t>Spielmodusbildschirm</w:t>
+      </w:r>
+      <w:proofErr w:type="spellEnd"/>
+      <w:r>
+        <w:rPr>
+          <w:lang w:val="de-DE"/>
+        </w:rPr>
+        <w:t>.</w:t>
       </w:r>
     </w:p>
     <w:p>
@@ -3502,7 +3637,21 @@
         <w:rPr>
           <w:lang w:val="de-DE"/>
         </w:rPr>
-        <w:t xml:space="preserve"> Scope befindet sich lediglich der User als </w:t>
+        <w:t xml:space="preserve"> </w:t>
+      </w:r>
+      <w:proofErr w:type="spellStart"/>
+      <w:r>
+        <w:rPr>
+          <w:lang w:val="de-DE"/>
+        </w:rPr>
+        <w:t>Scope</w:t>
+      </w:r>
+      <w:proofErr w:type="spellEnd"/>
+      <w:r>
+        <w:rPr>
+          <w:lang w:val="de-DE"/>
+        </w:rPr>
+        <w:t xml:space="preserve"> befindet sich lediglich der User als </w:t>
       </w:r>
       <w:r>
         <w:rPr>
@@ -3528,34 +3677,23 @@
         <w:pStyle w:val="Beschriftung"/>
         <w:keepNext/>
       </w:pPr>
+      <w:proofErr w:type="spellStart"/>
       <w:r>
         <w:lastRenderedPageBreak/>
-        <w:t xml:space="preserve">Abbildung </w:t>
-      </w:r>
-      <w:r>
-        <w:fldChar w:fldCharType="begin"/>
-      </w:r>
-      <w:r>
-        <w:instrText xml:space="preserve"> </w:instrText>
-      </w:r>
-      <w:r>
-        <w:instrText xml:space="preserve">SEQ Abbildung \* ARABIC </w:instrText>
-      </w:r>
-      <w:r>
-        <w:fldChar w:fldCharType="separate"/>
-      </w:r>
-      <w:r>
-        <w:rPr>
-          <w:noProof/>
-        </w:rPr>
-        <w:t>1</w:t>
-      </w:r>
-      <w:r>
-        <w:rPr>
-          <w:noProof/>
-        </w:rPr>
-        <w:fldChar w:fldCharType="end"/>
-      </w:r>
+        <w:t>Abbildung</w:t>
+      </w:r>
+      <w:proofErr w:type="spellEnd"/>
+      <w:r>
+        <w:t xml:space="preserve"> </w:t>
+      </w:r>
+      <w:fldSimple w:instr=" SEQ Abbildung \* ARABIC ">
+        <w:r>
+          <w:rPr>
+            <w:noProof/>
+          </w:rPr>
+          <w:t>1</w:t>
+        </w:r>
+      </w:fldSimple>
       <w:r>
         <w:t>: Use Case Diagram</w:t>
       </w:r>
@@ -3621,15 +3759,45 @@
           <w:lang w:val="de-DE"/>
         </w:rPr>
       </w:pPr>
-      <w:bookmarkStart w:id="11" w:name="_Toc228073289"/>
-      <w:r>
-        <w:rPr>
-          <w:lang w:val="de-DE"/>
-        </w:rPr>
-        <w:t>Assumptions and Dependencies</w:t>
+      <w:bookmarkStart w:id="11" w:name="_Toc354411596"/>
+      <w:proofErr w:type="spellStart"/>
+      <w:r>
+        <w:rPr>
+          <w:lang w:val="de-DE"/>
+        </w:rPr>
+        <w:t>Assumptions</w:t>
+      </w:r>
+      <w:proofErr w:type="spellEnd"/>
+      <w:r>
+        <w:rPr>
+          <w:lang w:val="de-DE"/>
+        </w:rPr>
+        <w:t xml:space="preserve"> </w:t>
+      </w:r>
+      <w:proofErr w:type="spellStart"/>
+      <w:r>
+        <w:rPr>
+          <w:lang w:val="de-DE"/>
+        </w:rPr>
+        <w:t>and</w:t>
+      </w:r>
+      <w:proofErr w:type="spellEnd"/>
+      <w:r>
+        <w:rPr>
+          <w:lang w:val="de-DE"/>
+        </w:rPr>
+        <w:t xml:space="preserve"> </w:t>
+      </w:r>
+      <w:proofErr w:type="spellStart"/>
+      <w:r>
+        <w:rPr>
+          <w:lang w:val="de-DE"/>
+        </w:rPr>
+        <w:t>Dependencies</w:t>
       </w:r>
       <w:bookmarkEnd w:id="10"/>
       <w:bookmarkEnd w:id="11"/>
+      <w:proofErr w:type="spellEnd"/>
     </w:p>
     <w:p>
       <w:pPr>
@@ -3639,7 +3807,21 @@
         <w:rPr>
           <w:lang w:val="de-DE"/>
         </w:rPr>
-        <w:t>Die Applikation ab der Android Version 4.0</w:t>
+        <w:t xml:space="preserve">Die Applikation ab der </w:t>
+      </w:r>
+      <w:proofErr w:type="spellStart"/>
+      <w:r>
+        <w:rPr>
+          <w:lang w:val="de-DE"/>
+        </w:rPr>
+        <w:t>Android</w:t>
+      </w:r>
+      <w:proofErr w:type="spellEnd"/>
+      <w:r>
+        <w:rPr>
+          <w:lang w:val="de-DE"/>
+        </w:rPr>
+        <w:t xml:space="preserve"> Version 4.0</w:t>
       </w:r>
       <w:r>
         <w:rPr>
@@ -3653,32 +3835,79 @@
         </w:rPr>
         <w:t>(</w:t>
       </w:r>
+      <w:proofErr w:type="spellStart"/>
       <w:r>
         <w:rPr>
           <w:lang w:val="de-DE"/>
         </w:rPr>
         <w:t>JellyBean</w:t>
       </w:r>
+      <w:proofErr w:type="spellEnd"/>
       <w:r>
         <w:rPr>
           <w:lang w:val="de-DE"/>
         </w:rPr>
         <w:t xml:space="preserve">) spielbar. </w:t>
       </w:r>
-      <w:r>
-        <w:t>Für niedrigere Versionen wird die Kompatibilität nicht gewährleistet.</w:t>
-      </w:r>
+      <w:proofErr w:type="spellStart"/>
+      <w:r>
+        <w:t>Für</w:t>
+      </w:r>
+      <w:proofErr w:type="spellEnd"/>
       <w:r>
         <w:t xml:space="preserve"> </w:t>
       </w:r>
-    </w:p>
-    <w:p>
-      <w:pPr>
-        <w:spacing w:line="360" w:lineRule="auto"/>
-        <w:rPr>
-          <w:lang w:val="de-DE"/>
-        </w:rPr>
-      </w:pPr>
+      <w:proofErr w:type="spellStart"/>
+      <w:r>
+        <w:t>niedrigere</w:t>
+      </w:r>
+      <w:proofErr w:type="spellEnd"/>
+      <w:r>
+        <w:t xml:space="preserve"> </w:t>
+      </w:r>
+      <w:proofErr w:type="spellStart"/>
+      <w:r>
+        <w:t>Versionen</w:t>
+      </w:r>
+      <w:proofErr w:type="spellEnd"/>
+      <w:r>
+        <w:t xml:space="preserve"> </w:t>
+      </w:r>
+      <w:proofErr w:type="spellStart"/>
+      <w:r>
+        <w:t>wird</w:t>
+      </w:r>
+      <w:proofErr w:type="spellEnd"/>
+      <w:r>
+        <w:t xml:space="preserve"> die </w:t>
+      </w:r>
+      <w:proofErr w:type="spellStart"/>
+      <w:r>
+        <w:t>Kompatibilität</w:t>
+      </w:r>
+      <w:proofErr w:type="spellEnd"/>
+      <w:r>
+        <w:t xml:space="preserve"> </w:t>
+      </w:r>
+      <w:proofErr w:type="spellStart"/>
+      <w:r>
+        <w:t>nicht</w:t>
+      </w:r>
+      <w:proofErr w:type="spellEnd"/>
+      <w:r>
+        <w:t xml:space="preserve"> </w:t>
+      </w:r>
+      <w:proofErr w:type="spellStart"/>
+      <w:r>
+        <w:t>gewährleistet</w:t>
+      </w:r>
+      <w:proofErr w:type="spellEnd"/>
+      <w:r>
+        <w:t>.</w:t>
+      </w:r>
+      <w:r>
+        <w:t xml:space="preserve"> </w:t>
+      </w:r>
     </w:p>
     <w:p>
       <w:pPr>
@@ -3688,15 +3917,31 @@
           <w:lang w:val="de-DE"/>
         </w:rPr>
       </w:pPr>
-      <w:bookmarkStart w:id="12" w:name="_Toc228073290"/>
+      <w:bookmarkStart w:id="12" w:name="_Toc354411597"/>
+      <w:proofErr w:type="spellStart"/>
       <w:r>
         <w:rPr>
           <w:lang w:val="de-DE"/>
         </w:rPr>
         <w:lastRenderedPageBreak/>
-        <w:t>Specific Requirements</w:t>
+        <w:t>Specific</w:t>
+      </w:r>
+      <w:proofErr w:type="spellEnd"/>
+      <w:r>
+        <w:rPr>
+          <w:lang w:val="de-DE"/>
+        </w:rPr>
+        <w:t xml:space="preserve"> </w:t>
+      </w:r>
+      <w:proofErr w:type="spellStart"/>
+      <w:r>
+        <w:rPr>
+          <w:lang w:val="de-DE"/>
+        </w:rPr>
+        <w:t>Requirements</w:t>
       </w:r>
       <w:bookmarkEnd w:id="12"/>
+      <w:proofErr w:type="spellEnd"/>
       <w:r>
         <w:rPr>
           <w:lang w:val="de-DE"/>
@@ -3713,12 +3958,20 @@
         </w:rPr>
       </w:pPr>
       <w:bookmarkStart w:id="13" w:name="3.1_______________Use-Case_Reports"/>
-      <w:bookmarkStart w:id="14" w:name="_Toc228073291"/>
-      <w:r>
-        <w:rPr>
-          <w:lang w:val="de-DE"/>
-        </w:rPr>
-        <w:t>Use-Case Reports</w:t>
+      <w:bookmarkStart w:id="14" w:name="_Toc354411598"/>
+      <w:proofErr w:type="spellStart"/>
+      <w:r>
+        <w:rPr>
+          <w:lang w:val="de-DE"/>
+        </w:rPr>
+        <w:t>Use</w:t>
+      </w:r>
+      <w:proofErr w:type="spellEnd"/>
+      <w:r>
+        <w:rPr>
+          <w:lang w:val="de-DE"/>
+        </w:rPr>
+        <w:t>-Case Reports</w:t>
       </w:r>
       <w:bookmarkEnd w:id="13"/>
       <w:bookmarkEnd w:id="14"/>
@@ -3784,7 +4037,7 @@
         </w:rPr>
         <w:t xml:space="preserve">  </w:t>
       </w:r>
-      <w:bookmarkStart w:id="16" w:name="_Toc228073292"/>
+      <w:bookmarkStart w:id="16" w:name="_Toc354411599"/>
       <w:r>
         <w:t>Supplementary Requirements</w:t>
       </w:r>
@@ -3798,8 +4051,13 @@
       <w:pPr>
         <w:spacing w:line="360" w:lineRule="auto"/>
       </w:pPr>
-      <w:r>
-        <w:t>Nicht relevant</w:t>
+      <w:proofErr w:type="spellStart"/>
+      <w:r>
+        <w:t>Nicht</w:t>
+      </w:r>
+      <w:proofErr w:type="spellEnd"/>
+      <w:r>
+        <w:t xml:space="preserve"> relevant</w:t>
       </w:r>
     </w:p>
     <w:p>
@@ -3812,7 +4070,7 @@
         <w:pStyle w:val="berschrift1"/>
         <w:spacing w:line="360" w:lineRule="auto"/>
       </w:pPr>
-      <w:bookmarkStart w:id="17" w:name="_Toc228073293"/>
+      <w:bookmarkStart w:id="17" w:name="_Toc354411600"/>
       <w:r>
         <w:t>Supporting Information</w:t>
       </w:r>
@@ -3998,11 +4256,21 @@
           <w:r>
             <w:sym w:font="Symbol" w:char="F0D3"/>
           </w:r>
-          <w:fldSimple w:instr=" DOCPROPERTY &quot;Company&quot;  \* MERGEFORMAT ">
-            <w:r>
-              <w:t>DHBW</w:t>
-            </w:r>
-          </w:fldSimple>
+          <w:r>
+            <w:fldChar w:fldCharType="begin"/>
+          </w:r>
+          <w:r>
+            <w:instrText xml:space="preserve"> DOCPROPERTY "Company"  \* MERGEFORMAT </w:instrText>
+          </w:r>
+          <w:r>
+            <w:fldChar w:fldCharType="separate"/>
+          </w:r>
+          <w:r>
+            <w:t>DHBW</w:t>
+          </w:r>
+          <w:r>
+            <w:fldChar w:fldCharType="end"/>
+          </w:r>
           <w:r>
             <w:t xml:space="preserve">, </w:t>
           </w:r>
@@ -4066,7 +4334,7 @@
               <w:rStyle w:val="Seitenzahl"/>
               <w:noProof/>
             </w:rPr>
-            <w:t>5</w:t>
+            <w:t>3</w:t>
           </w:r>
           <w:r>
             <w:rPr>
@@ -4288,11 +4556,21 @@
           <w:tcW w:w="6379" w:type="dxa"/>
         </w:tcPr>
         <w:p>
-          <w:fldSimple w:instr=" TITLE  \* MERGEFORMAT ">
-            <w:r>
-              <w:t>Software Requirements Specification</w:t>
-            </w:r>
-          </w:fldSimple>
+          <w:r>
+            <w:fldChar w:fldCharType="begin"/>
+          </w:r>
+          <w:r>
+            <w:instrText xml:space="preserve"> TITLE  \* MERGEFORMAT </w:instrText>
+          </w:r>
+          <w:r>
+            <w:fldChar w:fldCharType="separate"/>
+          </w:r>
+          <w:r>
+            <w:t>Software Requirements Specification</w:t>
+          </w:r>
+          <w:r>
+            <w:fldChar w:fldCharType="end"/>
+          </w:r>
         </w:p>
       </w:tc>
       <w:tc>
@@ -7221,6 +7499,7 @@
     <w:rsid w:val="00B52655"/>
     <w:rsid w:val="00CC1FE1"/>
     <w:rsid w:val="00D6058B"/>
+    <w:rsid w:val="00D67B57"/>
     <w:rsid w:val="00E2523E"/>
     <w:rsid w:val="00F25B6F"/>
     <w:rsid w:val="00F7489B"/>
